--- a/Standard Fx.docx
+++ b/Standard Fx.docx
@@ -6,7 +6,6 @@
       <w:pPr>
         <w:jc w:val="center"/>
         <w:rPr>
-          <w:rFonts w:hint="eastAsia"/>
           <w:b/>
           <w:color w:val="FF0000"/>
           <w:sz w:val="36"/>
@@ -62,7 +61,6 @@
       <w:pPr>
         <w:jc w:val="left"/>
         <w:rPr>
-          <w:rFonts w:hint="eastAsia"/>
           <w:b/>
           <w:sz w:val="24"/>
           <w:szCs w:val="24"/>
@@ -114,22 +112,24 @@
     <w:tbl>
       <w:tblPr>
         <w:tblStyle w:val="a3"/>
-        <w:tblW w:w="22539" w:type="dxa"/>
+        <w:tblW w:w="22823" w:type="dxa"/>
         <w:tblInd w:w="-885" w:type="dxa"/>
         <w:tblLayout w:type="fixed"/>
         <w:tblLook w:val="04A0"/>
       </w:tblPr>
       <w:tblGrid>
-        <w:gridCol w:w="426"/>
-        <w:gridCol w:w="425"/>
-        <w:gridCol w:w="5104"/>
+        <w:gridCol w:w="424"/>
+        <w:gridCol w:w="567"/>
+        <w:gridCol w:w="4962"/>
         <w:gridCol w:w="3260"/>
-        <w:gridCol w:w="13324"/>
+        <w:gridCol w:w="7937"/>
+        <w:gridCol w:w="1559"/>
+        <w:gridCol w:w="4114"/>
       </w:tblGrid>
       <w:tr>
         <w:tc>
           <w:tcPr>
-            <w:tcW w:w="851" w:type="dxa"/>
+            <w:tcW w:w="991" w:type="dxa"/>
             <w:gridSpan w:val="2"/>
             <w:vAlign w:val="center"/>
           </w:tcPr>
@@ -155,7 +155,7 @@
         </w:tc>
         <w:tc>
           <w:tcPr>
-            <w:tcW w:w="5104" w:type="dxa"/>
+            <w:tcW w:w="4962" w:type="dxa"/>
             <w:vAlign w:val="center"/>
           </w:tcPr>
           <w:p>
@@ -205,7 +205,8 @@
         </w:tc>
         <w:tc>
           <w:tcPr>
-            <w:tcW w:w="13324" w:type="dxa"/>
+            <w:tcW w:w="13610" w:type="dxa"/>
+            <w:gridSpan w:val="3"/>
             <w:vAlign w:val="center"/>
           </w:tcPr>
           <w:p>
@@ -232,70 +233,101 @@
       <w:tr>
         <w:tc>
           <w:tcPr>
-            <w:tcW w:w="851" w:type="dxa"/>
-            <w:gridSpan w:val="2"/>
-            <w:vAlign w:val="center"/>
-          </w:tcPr>
-          <w:p>
-            <w:pPr>
-              <w:jc w:val="center"/>
-              <w:rPr>
-                <w:rFonts w:hint="eastAsia"/>
-                <w:b/>
-                <w:sz w:val="24"/>
-                <w:szCs w:val="24"/>
-              </w:rPr>
-            </w:pPr>
-            <w:r>
-              <w:rPr>
-                <w:rFonts w:hint="eastAsia"/>
-                <w:b/>
-                <w:sz w:val="24"/>
-                <w:szCs w:val="24"/>
-              </w:rPr>
-              <w:t>#</w:t>
-            </w:r>
-          </w:p>
-        </w:tc>
-        <w:tc>
-          <w:tcPr>
-            <w:tcW w:w="5104" w:type="dxa"/>
-            <w:vAlign w:val="center"/>
-          </w:tcPr>
-          <w:p>
-            <w:pPr>
-              <w:jc w:val="center"/>
-              <w:rPr>
-                <w:b/>
-                <w:sz w:val="24"/>
-                <w:szCs w:val="24"/>
-              </w:rPr>
-            </w:pPr>
-            <w:r>
-              <w:rPr>
-                <w:b/>
-                <w:sz w:val="24"/>
-                <w:szCs w:val="24"/>
-              </w:rPr>
-              <w:t>C</w:t>
-            </w:r>
-            <w:r>
-              <w:rPr>
-                <w:rFonts w:hint="eastAsia"/>
-                <w:b/>
-                <w:sz w:val="24"/>
-                <w:szCs w:val="24"/>
-              </w:rPr>
-              <w:t xml:space="preserve">onsist of </w:t>
-            </w:r>
-            <w:r>
-              <w:rPr>
-                <w:rFonts w:hint="eastAsia"/>
-                <w:b/>
-                <w:sz w:val="24"/>
-                <w:szCs w:val="24"/>
-              </w:rPr>
-              <w:t>+ or - or * or / or ^ or &lt; or &gt; or =</w:t>
+            <w:tcW w:w="424" w:type="dxa"/>
+            <w:vMerge w:val="restart"/>
+            <w:tcBorders>
+              <w:right w:val="single" w:sz="4" w:space="0" w:color="auto"/>
+            </w:tcBorders>
+            <w:vAlign w:val="center"/>
+          </w:tcPr>
+          <w:p>
+            <w:pPr>
+              <w:jc w:val="center"/>
+              <w:rPr>
+                <w:b/>
+                <w:sz w:val="24"/>
+                <w:szCs w:val="24"/>
+              </w:rPr>
+            </w:pPr>
+            <w:r>
+              <w:rPr>
+                <w:rFonts w:hint="eastAsia"/>
+                <w:b/>
+                <w:sz w:val="24"/>
+                <w:szCs w:val="24"/>
+              </w:rPr>
+              <w:t>E</w:t>
+            </w:r>
+            <w:r>
+              <w:rPr>
+                <w:rFonts w:hint="eastAsia"/>
+                <w:b/>
+                <w:sz w:val="24"/>
+                <w:szCs w:val="24"/>
+                <w:vertAlign w:val="subscript"/>
+              </w:rPr>
+              <w:t>i</w:t>
+            </w:r>
+          </w:p>
+        </w:tc>
+        <w:tc>
+          <w:tcPr>
+            <w:tcW w:w="567" w:type="dxa"/>
+            <w:tcBorders>
+              <w:left w:val="single" w:sz="4" w:space="0" w:color="auto"/>
+            </w:tcBorders>
+            <w:vAlign w:val="center"/>
+          </w:tcPr>
+          <w:p>
+            <w:pPr>
+              <w:jc w:val="center"/>
+              <w:rPr>
+                <w:b/>
+                <w:sz w:val="24"/>
+                <w:szCs w:val="24"/>
+              </w:rPr>
+            </w:pPr>
+            <w:r>
+              <w:rPr>
+                <w:rFonts w:hint="eastAsia"/>
+                <w:b/>
+                <w:sz w:val="24"/>
+                <w:szCs w:val="24"/>
+              </w:rPr>
+              <w:t>V</w:t>
+            </w:r>
+          </w:p>
+        </w:tc>
+        <w:tc>
+          <w:tcPr>
+            <w:tcW w:w="4962" w:type="dxa"/>
+            <w:vAlign w:val="center"/>
+          </w:tcPr>
+          <w:p>
+            <w:pPr>
+              <w:jc w:val="center"/>
+              <w:rPr>
+                <w:b/>
+                <w:sz w:val="24"/>
+                <w:szCs w:val="24"/>
+              </w:rPr>
+            </w:pPr>
+            <w:r>
+              <w:rPr>
+                <w:b/>
+                <w:sz w:val="24"/>
+                <w:szCs w:val="24"/>
+              </w:rPr>
+              <w:t>Consist of Aa-Zz and _ but no beginning with _</w:t>
+            </w:r>
+            <w:r>
+              <w:rPr>
+                <w:rFonts w:hint="eastAsia"/>
+                <w:b/>
+                <w:sz w:val="24"/>
+                <w:szCs w:val="24"/>
+              </w:rPr>
+              <w:t xml:space="preserve"> </w:t>
             </w:r>
           </w:p>
         </w:tc>
@@ -313,11 +345,29 @@
                 <w:szCs w:val="24"/>
               </w:rPr>
             </w:pPr>
-          </w:p>
-        </w:tc>
-        <w:tc>
-          <w:tcPr>
-            <w:tcW w:w="13324" w:type="dxa"/>
+            <w:r>
+              <w:rPr>
+                <w:b/>
+                <w:sz w:val="24"/>
+                <w:szCs w:val="24"/>
+              </w:rPr>
+              <w:t>A</w:t>
+            </w:r>
+            <w:r>
+              <w:rPr>
+                <w:rFonts w:hint="eastAsia"/>
+                <w:b/>
+                <w:sz w:val="24"/>
+                <w:szCs w:val="24"/>
+              </w:rPr>
+              <w:t>n variable</w:t>
+            </w:r>
+          </w:p>
+        </w:tc>
+        <w:tc>
+          <w:tcPr>
+            <w:tcW w:w="13610" w:type="dxa"/>
+            <w:gridSpan w:val="3"/>
             <w:vAlign w:val="center"/>
           </w:tcPr>
           <w:p>
@@ -333,11 +383,349 @@
         </w:tc>
       </w:tr>
       <w:tr>
-        <w:tc>
-          <w:tcPr>
-            <w:tcW w:w="426" w:type="dxa"/>
+        <w:trPr>
+          <w:trHeight w:val="270"/>
+        </w:trPr>
+        <w:tc>
+          <w:tcPr>
+            <w:tcW w:w="424" w:type="dxa"/>
+            <w:vMerge/>
+            <w:tcBorders>
+              <w:right w:val="single" w:sz="4" w:space="0" w:color="auto"/>
+            </w:tcBorders>
+            <w:vAlign w:val="center"/>
+          </w:tcPr>
+          <w:p>
+            <w:pPr>
+              <w:jc w:val="center"/>
+              <w:rPr>
+                <w:b/>
+                <w:sz w:val="24"/>
+                <w:szCs w:val="24"/>
+              </w:rPr>
+            </w:pPr>
+          </w:p>
+        </w:tc>
+        <w:tc>
+          <w:tcPr>
+            <w:tcW w:w="567" w:type="dxa"/>
             <w:vMerge w:val="restart"/>
             <w:tcBorders>
+              <w:left w:val="single" w:sz="4" w:space="0" w:color="auto"/>
+            </w:tcBorders>
+            <w:vAlign w:val="center"/>
+          </w:tcPr>
+          <w:p>
+            <w:pPr>
+              <w:jc w:val="center"/>
+              <w:rPr>
+                <w:b/>
+                <w:sz w:val="24"/>
+                <w:szCs w:val="24"/>
+              </w:rPr>
+            </w:pPr>
+            <w:r>
+              <w:rPr>
+                <w:rFonts w:hint="eastAsia"/>
+                <w:b/>
+                <w:sz w:val="24"/>
+                <w:szCs w:val="24"/>
+              </w:rPr>
+              <w:t>C</w:t>
+            </w:r>
+          </w:p>
+        </w:tc>
+        <w:tc>
+          <w:tcPr>
+            <w:tcW w:w="4962" w:type="dxa"/>
+            <w:vMerge w:val="restart"/>
+            <w:vAlign w:val="center"/>
+          </w:tcPr>
+          <w:p>
+            <w:pPr>
+              <w:jc w:val="center"/>
+              <w:rPr>
+                <w:b/>
+                <w:sz w:val="24"/>
+                <w:szCs w:val="24"/>
+              </w:rPr>
+            </w:pPr>
+            <w:r>
+              <w:rPr>
+                <w:rFonts w:hint="eastAsia"/>
+                <w:b/>
+                <w:sz w:val="24"/>
+                <w:szCs w:val="24"/>
+              </w:rPr>
+              <w:t>(V</w:t>
+            </w:r>
+            <w:r>
+              <w:rPr>
+                <w:rFonts w:hint="eastAsia"/>
+                <w:b/>
+                <w:sz w:val="24"/>
+                <w:szCs w:val="24"/>
+                <w:vertAlign w:val="subscript"/>
+              </w:rPr>
+              <w:t>0</w:t>
+            </w:r>
+            <w:r>
+              <w:rPr>
+                <w:rFonts w:hint="eastAsia"/>
+                <w:b/>
+                <w:sz w:val="24"/>
+                <w:szCs w:val="24"/>
+              </w:rPr>
+              <w:t>,V</w:t>
+            </w:r>
+            <w:r>
+              <w:rPr>
+                <w:rFonts w:hint="eastAsia"/>
+                <w:b/>
+                <w:sz w:val="24"/>
+                <w:szCs w:val="24"/>
+                <w:vertAlign w:val="subscript"/>
+              </w:rPr>
+              <w:t>1</w:t>
+            </w:r>
+            <w:r>
+              <w:rPr>
+                <w:rFonts w:hint="eastAsia"/>
+                <w:b/>
+                <w:sz w:val="24"/>
+                <w:szCs w:val="24"/>
+              </w:rPr>
+              <w:t>,...,V</w:t>
+            </w:r>
+            <w:r>
+              <w:rPr>
+                <w:rFonts w:hint="eastAsia"/>
+                <w:b/>
+                <w:sz w:val="24"/>
+                <w:szCs w:val="24"/>
+                <w:vertAlign w:val="subscript"/>
+              </w:rPr>
+              <w:t>m</w:t>
+            </w:r>
+            <w:r>
+              <w:rPr>
+                <w:rFonts w:hint="eastAsia"/>
+                <w:b/>
+                <w:sz w:val="24"/>
+                <w:szCs w:val="24"/>
+              </w:rPr>
+              <w:t>)</w:t>
+            </w:r>
+            <w:r>
+              <w:rPr>
+                <w:rFonts w:hint="eastAsia"/>
+                <w:b/>
+                <w:sz w:val="24"/>
+                <w:szCs w:val="24"/>
+              </w:rPr>
+              <w:t>=</w:t>
+            </w:r>
+            <w:r>
+              <w:rPr>
+                <w:rFonts w:hint="eastAsia"/>
+                <w:b/>
+                <w:sz w:val="24"/>
+                <w:szCs w:val="24"/>
+              </w:rPr>
+              <w:t>{</w:t>
+            </w:r>
+            <w:r>
+              <w:rPr>
+                <w:rFonts w:hint="eastAsia"/>
+                <w:b/>
+                <w:sz w:val="24"/>
+                <w:szCs w:val="24"/>
+              </w:rPr>
+              <w:t>E</w:t>
+            </w:r>
+            <w:r>
+              <w:rPr>
+                <w:rFonts w:hint="eastAsia"/>
+                <w:b/>
+                <w:sz w:val="24"/>
+                <w:szCs w:val="24"/>
+                <w:vertAlign w:val="subscript"/>
+              </w:rPr>
+              <w:t>-1</w:t>
+            </w:r>
+            <w:r>
+              <w:rPr>
+                <w:rFonts w:hint="eastAsia"/>
+                <w:b/>
+                <w:sz w:val="24"/>
+                <w:szCs w:val="24"/>
+              </w:rPr>
+              <w:t>:E</w:t>
+            </w:r>
+            <w:r>
+              <w:rPr>
+                <w:rFonts w:hint="eastAsia"/>
+                <w:b/>
+                <w:sz w:val="24"/>
+                <w:szCs w:val="24"/>
+                <w:vertAlign w:val="subscript"/>
+              </w:rPr>
+              <w:t>1</w:t>
+            </w:r>
+            <w:r>
+              <w:rPr>
+                <w:rFonts w:hint="eastAsia"/>
+                <w:b/>
+                <w:sz w:val="24"/>
+                <w:szCs w:val="24"/>
+              </w:rPr>
+              <w:t>,</w:t>
+            </w:r>
+            <w:r>
+              <w:rPr>
+                <w:rFonts w:hint="eastAsia"/>
+                <w:b/>
+                <w:sz w:val="24"/>
+                <w:szCs w:val="24"/>
+              </w:rPr>
+              <w:t xml:space="preserve"> E</w:t>
+            </w:r>
+            <w:r>
+              <w:rPr>
+                <w:rFonts w:hint="eastAsia"/>
+                <w:b/>
+                <w:sz w:val="24"/>
+                <w:szCs w:val="24"/>
+                <w:vertAlign w:val="subscript"/>
+              </w:rPr>
+              <w:t>-2</w:t>
+            </w:r>
+            <w:r>
+              <w:rPr>
+                <w:rFonts w:hint="eastAsia"/>
+                <w:b/>
+                <w:sz w:val="24"/>
+                <w:szCs w:val="24"/>
+              </w:rPr>
+              <w:t>:E</w:t>
+            </w:r>
+            <w:r>
+              <w:rPr>
+                <w:rFonts w:hint="eastAsia"/>
+                <w:b/>
+                <w:sz w:val="24"/>
+                <w:szCs w:val="24"/>
+                <w:vertAlign w:val="subscript"/>
+              </w:rPr>
+              <w:t>2</w:t>
+            </w:r>
+            <w:r>
+              <w:rPr>
+                <w:rFonts w:hint="eastAsia"/>
+                <w:b/>
+                <w:sz w:val="24"/>
+                <w:szCs w:val="24"/>
+              </w:rPr>
+              <w:t>,...,</w:t>
+            </w:r>
+            <w:r>
+              <w:rPr>
+                <w:rFonts w:hint="eastAsia"/>
+                <w:b/>
+                <w:sz w:val="24"/>
+                <w:szCs w:val="24"/>
+              </w:rPr>
+              <w:t xml:space="preserve"> E</w:t>
+            </w:r>
+            <w:r>
+              <w:rPr>
+                <w:rFonts w:hint="eastAsia"/>
+                <w:b/>
+                <w:sz w:val="24"/>
+                <w:szCs w:val="24"/>
+                <w:vertAlign w:val="subscript"/>
+              </w:rPr>
+              <w:t>-n</w:t>
+            </w:r>
+            <w:r>
+              <w:rPr>
+                <w:rFonts w:hint="eastAsia"/>
+                <w:b/>
+                <w:sz w:val="24"/>
+                <w:szCs w:val="24"/>
+              </w:rPr>
+              <w:t>:E</w:t>
+            </w:r>
+            <w:r>
+              <w:rPr>
+                <w:rFonts w:hint="eastAsia"/>
+                <w:b/>
+                <w:sz w:val="24"/>
+                <w:szCs w:val="24"/>
+                <w:vertAlign w:val="subscript"/>
+              </w:rPr>
+              <w:t>n</w:t>
+            </w:r>
+            <w:r>
+              <w:rPr>
+                <w:rFonts w:hint="eastAsia"/>
+                <w:b/>
+                <w:sz w:val="24"/>
+                <w:szCs w:val="24"/>
+              </w:rPr>
+              <w:t>}</w:t>
+            </w:r>
+          </w:p>
+        </w:tc>
+        <w:tc>
+          <w:tcPr>
+            <w:tcW w:w="3260" w:type="dxa"/>
+            <w:vMerge w:val="restart"/>
+            <w:vAlign w:val="center"/>
+          </w:tcPr>
+          <w:p>
+            <w:pPr>
+              <w:jc w:val="center"/>
+              <w:rPr>
+                <w:b/>
+                <w:sz w:val="24"/>
+                <w:szCs w:val="24"/>
+              </w:rPr>
+            </w:pPr>
+            <w:r>
+              <w:rPr>
+                <w:b/>
+                <w:sz w:val="24"/>
+                <w:szCs w:val="24"/>
+              </w:rPr>
+              <w:t>A</w:t>
+            </w:r>
+            <w:r>
+              <w:rPr>
+                <w:rFonts w:hint="eastAsia"/>
+                <w:b/>
+                <w:sz w:val="24"/>
+                <w:szCs w:val="24"/>
+              </w:rPr>
+              <w:t xml:space="preserve"> </w:t>
+            </w:r>
+            <w:r>
+              <w:rPr>
+                <w:rFonts w:hint="eastAsia"/>
+                <w:b/>
+                <w:sz w:val="24"/>
+                <w:szCs w:val="24"/>
+              </w:rPr>
+              <w:t>function</w:t>
+            </w:r>
+          </w:p>
+        </w:tc>
+        <w:tc>
+          <w:tcPr>
+            <w:tcW w:w="9496" w:type="dxa"/>
+            <w:gridSpan w:val="2"/>
+            <w:tcBorders>
+              <w:bottom w:val="single" w:sz="4" w:space="0" w:color="auto"/>
               <w:right w:val="single" w:sz="4" w:space="0" w:color="auto"/>
             </w:tcBorders>
             <w:vAlign w:val="center"/>
@@ -351,142 +739,45 @@
                 <w:szCs w:val="24"/>
               </w:rPr>
             </w:pPr>
-            <w:r>
-              <w:rPr>
-                <w:rFonts w:hint="eastAsia"/>
-                <w:b/>
-                <w:sz w:val="24"/>
-                <w:szCs w:val="24"/>
-              </w:rPr>
-              <w:t>E</w:t>
-            </w:r>
-            <w:r>
-              <w:rPr>
-                <w:rFonts w:hint="eastAsia"/>
-                <w:b/>
-                <w:sz w:val="24"/>
-                <w:szCs w:val="24"/>
-                <w:vertAlign w:val="subscript"/>
-              </w:rPr>
-              <w:t>i</w:t>
-            </w:r>
-          </w:p>
-        </w:tc>
-        <w:tc>
-          <w:tcPr>
-            <w:tcW w:w="425" w:type="dxa"/>
+          </w:p>
+        </w:tc>
+        <w:tc>
+          <w:tcPr>
+            <w:tcW w:w="4114" w:type="dxa"/>
             <w:tcBorders>
               <w:left w:val="single" w:sz="4" w:space="0" w:color="auto"/>
-            </w:tcBorders>
-            <w:vAlign w:val="center"/>
-          </w:tcPr>
-          <w:p>
-            <w:pPr>
-              <w:jc w:val="center"/>
-              <w:rPr>
-                <w:b/>
-                <w:sz w:val="24"/>
-                <w:szCs w:val="24"/>
-              </w:rPr>
-            </w:pPr>
-            <w:r>
-              <w:rPr>
-                <w:rFonts w:hint="eastAsia"/>
-                <w:b/>
-                <w:sz w:val="24"/>
-                <w:szCs w:val="24"/>
-              </w:rPr>
-              <w:t>V</w:t>
-            </w:r>
-          </w:p>
-        </w:tc>
-        <w:tc>
-          <w:tcPr>
-            <w:tcW w:w="5104" w:type="dxa"/>
-            <w:vAlign w:val="center"/>
-          </w:tcPr>
-          <w:p>
-            <w:pPr>
-              <w:jc w:val="center"/>
-              <w:rPr>
-                <w:b/>
-                <w:sz w:val="24"/>
-                <w:szCs w:val="24"/>
-              </w:rPr>
-            </w:pPr>
-            <w:r>
-              <w:rPr>
-                <w:b/>
-                <w:sz w:val="24"/>
-                <w:szCs w:val="24"/>
-              </w:rPr>
-              <w:t>Consist of Aa-Zz and _ but no beginning with _</w:t>
-            </w:r>
-            <w:r>
-              <w:rPr>
-                <w:rFonts w:hint="eastAsia"/>
-                <w:b/>
-                <w:sz w:val="24"/>
-                <w:szCs w:val="24"/>
-              </w:rPr>
-              <w:t xml:space="preserve"> </w:t>
-            </w:r>
-          </w:p>
-        </w:tc>
-        <w:tc>
-          <w:tcPr>
-            <w:tcW w:w="3260" w:type="dxa"/>
-            <w:vAlign w:val="center"/>
-          </w:tcPr>
-          <w:p>
-            <w:pPr>
-              <w:jc w:val="center"/>
-              <w:rPr>
-                <w:b/>
-                <w:sz w:val="24"/>
-                <w:szCs w:val="24"/>
-              </w:rPr>
-            </w:pPr>
-            <w:r>
-              <w:rPr>
-                <w:b/>
-                <w:sz w:val="24"/>
-                <w:szCs w:val="24"/>
-              </w:rPr>
-              <w:t>A</w:t>
-            </w:r>
-            <w:r>
-              <w:rPr>
-                <w:rFonts w:hint="eastAsia"/>
-                <w:b/>
-                <w:sz w:val="24"/>
-                <w:szCs w:val="24"/>
-              </w:rPr>
-              <w:t>n variable</w:t>
-            </w:r>
-          </w:p>
-        </w:tc>
-        <w:tc>
-          <w:tcPr>
-            <w:tcW w:w="13324" w:type="dxa"/>
-            <w:vAlign w:val="center"/>
-          </w:tcPr>
-          <w:p>
-            <w:pPr>
-              <w:jc w:val="center"/>
-              <w:rPr>
-                <w:b/>
-                <w:sz w:val="24"/>
-                <w:szCs w:val="24"/>
-              </w:rPr>
-            </w:pPr>
+              <w:bottom w:val="single" w:sz="4" w:space="0" w:color="auto"/>
+            </w:tcBorders>
+            <w:vAlign w:val="center"/>
+          </w:tcPr>
+          <w:p>
+            <w:pPr>
+              <w:jc w:val="center"/>
+              <w:rPr>
+                <w:b/>
+                <w:sz w:val="24"/>
+                <w:szCs w:val="24"/>
+              </w:rPr>
+            </w:pPr>
+            <w:r>
+              <w:rPr>
+                <w:rFonts w:hint="eastAsia"/>
+                <w:b/>
+                <w:sz w:val="24"/>
+                <w:szCs w:val="24"/>
+              </w:rPr>
+              <w:t>Type</w:t>
+            </w:r>
           </w:p>
         </w:tc>
       </w:tr>
       <w:tr>
-        <w:tc>
-          <w:tcPr>
-            <w:tcW w:w="426" w:type="dxa"/>
+        <w:trPr>
+          <w:trHeight w:val="975"/>
+        </w:trPr>
+        <w:tc>
+          <w:tcPr>
+            <w:tcW w:w="424" w:type="dxa"/>
             <w:vMerge/>
             <w:tcBorders>
               <w:right w:val="single" w:sz="4" w:space="0" w:color="auto"/>
@@ -506,8 +797,8 @@
         </w:tc>
         <w:tc>
           <w:tcPr>
-            <w:tcW w:w="425" w:type="dxa"/>
-            <w:vMerge w:val="restart"/>
+            <w:tcW w:w="567" w:type="dxa"/>
+            <w:vMerge/>
             <w:tcBorders>
               <w:left w:val="single" w:sz="4" w:space="0" w:color="auto"/>
             </w:tcBorders>
@@ -522,57 +813,387 @@
                 <w:szCs w:val="24"/>
               </w:rPr>
             </w:pPr>
-            <w:r>
-              <w:rPr>
-                <w:rFonts w:hint="eastAsia"/>
-                <w:b/>
-                <w:sz w:val="24"/>
-                <w:szCs w:val="24"/>
-              </w:rPr>
-              <w:t>C</w:t>
-            </w:r>
-          </w:p>
-        </w:tc>
-        <w:tc>
-          <w:tcPr>
-            <w:tcW w:w="5104" w:type="dxa"/>
-            <w:vAlign w:val="center"/>
-          </w:tcPr>
-          <w:p>
-            <w:pPr>
-              <w:jc w:val="center"/>
-              <w:rPr>
-                <w:b/>
-                <w:sz w:val="24"/>
-                <w:szCs w:val="24"/>
-              </w:rPr>
-            </w:pPr>
-            <w:r>
-              <w:rPr>
-                <w:rFonts w:hint="eastAsia"/>
-                <w:b/>
-                <w:sz w:val="24"/>
-                <w:szCs w:val="24"/>
-              </w:rPr>
-              <w:t>? V=E</w:t>
-            </w:r>
-            <w:r>
-              <w:rPr>
-                <w:rFonts w:hint="eastAsia"/>
-                <w:b/>
-                <w:sz w:val="24"/>
-                <w:szCs w:val="24"/>
-                <w:vertAlign w:val="subscript"/>
-              </w:rPr>
-              <w:t>0</w:t>
-            </w:r>
+          </w:p>
+        </w:tc>
+        <w:tc>
+          <w:tcPr>
+            <w:tcW w:w="4962" w:type="dxa"/>
+            <w:vMerge/>
+            <w:vAlign w:val="center"/>
+          </w:tcPr>
+          <w:p>
+            <w:pPr>
+              <w:jc w:val="center"/>
+              <w:rPr>
+                <w:b/>
+                <w:sz w:val="24"/>
+                <w:szCs w:val="24"/>
+              </w:rPr>
+            </w:pPr>
           </w:p>
         </w:tc>
         <w:tc>
           <w:tcPr>
             <w:tcW w:w="3260" w:type="dxa"/>
-            <w:vAlign w:val="center"/>
-          </w:tcPr>
+            <w:vMerge/>
+            <w:vAlign w:val="center"/>
+          </w:tcPr>
+          <w:p>
+            <w:pPr>
+              <w:jc w:val="center"/>
+              <w:rPr>
+                <w:b/>
+                <w:sz w:val="24"/>
+                <w:szCs w:val="24"/>
+              </w:rPr>
+            </w:pPr>
+          </w:p>
+        </w:tc>
+        <w:tc>
+          <w:tcPr>
+            <w:tcW w:w="9496" w:type="dxa"/>
+            <w:gridSpan w:val="2"/>
+            <w:tcBorders>
+              <w:top w:val="single" w:sz="4" w:space="0" w:color="auto"/>
+              <w:right w:val="single" w:sz="4" w:space="0" w:color="auto"/>
+            </w:tcBorders>
+            <w:vAlign w:val="center"/>
+          </w:tcPr>
+          <w:p>
+            <w:pPr>
+              <w:jc w:val="center"/>
+              <w:rPr>
+                <w:b/>
+                <w:sz w:val="24"/>
+                <w:szCs w:val="24"/>
+              </w:rPr>
+            </w:pPr>
+            <w:r>
+              <w:rPr>
+                <w:rFonts w:hint="eastAsia"/>
+                <w:b/>
+                <w:sz w:val="24"/>
+                <w:szCs w:val="24"/>
+              </w:rPr>
+              <w:t>? V=</w:t>
+            </w:r>
+            <w:r>
+              <w:rPr>
+                <w:rFonts w:hint="eastAsia"/>
+                <w:b/>
+                <w:sz w:val="24"/>
+                <w:szCs w:val="24"/>
+              </w:rPr>
+              <w:t>{</w:t>
+            </w:r>
+            <w:r>
+              <w:rPr>
+                <w:rFonts w:hint="eastAsia"/>
+                <w:b/>
+                <w:sz w:val="24"/>
+                <w:szCs w:val="24"/>
+              </w:rPr>
+              <w:t>E</w:t>
+            </w:r>
+            <w:r>
+              <w:rPr>
+                <w:rFonts w:hint="eastAsia"/>
+                <w:b/>
+                <w:sz w:val="24"/>
+                <w:szCs w:val="24"/>
+                <w:vertAlign w:val="subscript"/>
+              </w:rPr>
+              <w:t>-1</w:t>
+            </w:r>
+            <w:r>
+              <w:rPr>
+                <w:rFonts w:hint="eastAsia"/>
+                <w:b/>
+                <w:sz w:val="24"/>
+                <w:szCs w:val="24"/>
+              </w:rPr>
+              <w:t>:E</w:t>
+            </w:r>
+            <w:r>
+              <w:rPr>
+                <w:rFonts w:hint="eastAsia"/>
+                <w:b/>
+                <w:sz w:val="24"/>
+                <w:szCs w:val="24"/>
+                <w:vertAlign w:val="subscript"/>
+              </w:rPr>
+              <w:t>1</w:t>
+            </w:r>
+            <w:r>
+              <w:rPr>
+                <w:rFonts w:hint="eastAsia"/>
+                <w:b/>
+                <w:sz w:val="24"/>
+                <w:szCs w:val="24"/>
+              </w:rPr>
+              <w:t>,</w:t>
+            </w:r>
+            <w:r>
+              <w:rPr>
+                <w:rFonts w:hint="eastAsia"/>
+                <w:b/>
+                <w:sz w:val="24"/>
+                <w:szCs w:val="24"/>
+              </w:rPr>
+              <w:t xml:space="preserve"> E</w:t>
+            </w:r>
+            <w:r>
+              <w:rPr>
+                <w:rFonts w:hint="eastAsia"/>
+                <w:b/>
+                <w:sz w:val="24"/>
+                <w:szCs w:val="24"/>
+                <w:vertAlign w:val="subscript"/>
+              </w:rPr>
+              <w:t>-2</w:t>
+            </w:r>
+            <w:r>
+              <w:rPr>
+                <w:rFonts w:hint="eastAsia"/>
+                <w:b/>
+                <w:sz w:val="24"/>
+                <w:szCs w:val="24"/>
+              </w:rPr>
+              <w:t>:E</w:t>
+            </w:r>
+            <w:r>
+              <w:rPr>
+                <w:rFonts w:hint="eastAsia"/>
+                <w:b/>
+                <w:sz w:val="24"/>
+                <w:szCs w:val="24"/>
+                <w:vertAlign w:val="subscript"/>
+              </w:rPr>
+              <w:t>2</w:t>
+            </w:r>
+            <w:r>
+              <w:rPr>
+                <w:rFonts w:hint="eastAsia"/>
+                <w:b/>
+                <w:sz w:val="24"/>
+                <w:szCs w:val="24"/>
+              </w:rPr>
+              <w:t>,...,</w:t>
+            </w:r>
+            <w:r>
+              <w:rPr>
+                <w:rFonts w:hint="eastAsia"/>
+                <w:b/>
+                <w:sz w:val="24"/>
+                <w:szCs w:val="24"/>
+              </w:rPr>
+              <w:t xml:space="preserve"> E</w:t>
+            </w:r>
+            <w:r>
+              <w:rPr>
+                <w:rFonts w:hint="eastAsia"/>
+                <w:b/>
+                <w:sz w:val="24"/>
+                <w:szCs w:val="24"/>
+                <w:vertAlign w:val="subscript"/>
+              </w:rPr>
+              <w:t>-n</w:t>
+            </w:r>
+            <w:r>
+              <w:rPr>
+                <w:rFonts w:hint="eastAsia"/>
+                <w:b/>
+                <w:sz w:val="24"/>
+                <w:szCs w:val="24"/>
+              </w:rPr>
+              <w:t>:E</w:t>
+            </w:r>
+            <w:r>
+              <w:rPr>
+                <w:rFonts w:hint="eastAsia"/>
+                <w:b/>
+                <w:sz w:val="24"/>
+                <w:szCs w:val="24"/>
+                <w:vertAlign w:val="subscript"/>
+              </w:rPr>
+              <w:t>n</w:t>
+            </w:r>
+            <w:r>
+              <w:rPr>
+                <w:rFonts w:hint="eastAsia"/>
+                <w:b/>
+                <w:sz w:val="24"/>
+                <w:szCs w:val="24"/>
+              </w:rPr>
+              <w:t>}</w:t>
+            </w:r>
+            <w:r>
+              <w:rPr>
+                <w:b/>
+                <w:sz w:val="24"/>
+                <w:szCs w:val="24"/>
+              </w:rPr>
+              <w:t xml:space="preserve"> in </w:t>
+            </w:r>
+            <w:r>
+              <w:rPr>
+                <w:rFonts w:hint="eastAsia"/>
+                <w:b/>
+                <w:sz w:val="24"/>
+                <w:szCs w:val="24"/>
+              </w:rPr>
+              <w:t>E</w:t>
+            </w:r>
+            <w:r>
+              <w:rPr>
+                <w:rFonts w:hint="eastAsia"/>
+                <w:b/>
+                <w:sz w:val="24"/>
+                <w:szCs w:val="24"/>
+                <w:vertAlign w:val="subscript"/>
+              </w:rPr>
+              <w:t>-</w:t>
+            </w:r>
+            <w:r>
+              <w:rPr>
+                <w:rFonts w:hint="eastAsia"/>
+                <w:b/>
+                <w:sz w:val="24"/>
+                <w:szCs w:val="24"/>
+                <w:vertAlign w:val="subscript"/>
+              </w:rPr>
+              <w:t>i</w:t>
+            </w:r>
+            <w:r>
+              <w:rPr>
+                <w:rFonts w:hint="eastAsia"/>
+                <w:b/>
+                <w:sz w:val="24"/>
+                <w:szCs w:val="24"/>
+              </w:rPr>
+              <w:t xml:space="preserve"> or </w:t>
+            </w:r>
+            <w:r>
+              <w:rPr>
+                <w:rFonts w:hint="eastAsia"/>
+                <w:b/>
+                <w:sz w:val="24"/>
+                <w:szCs w:val="24"/>
+              </w:rPr>
+              <w:t>E</w:t>
+            </w:r>
+            <w:r>
+              <w:rPr>
+                <w:rFonts w:hint="eastAsia"/>
+                <w:b/>
+                <w:sz w:val="24"/>
+                <w:szCs w:val="24"/>
+                <w:vertAlign w:val="subscript"/>
+              </w:rPr>
+              <w:t>i</w:t>
+            </w:r>
+            <w:r>
+              <w:rPr>
+                <w:b/>
+                <w:sz w:val="24"/>
+                <w:szCs w:val="24"/>
+              </w:rPr>
+              <w:t xml:space="preserve"> is illegal</w:t>
+            </w:r>
+          </w:p>
+          <w:p>
+            <w:pPr>
+              <w:jc w:val="center"/>
+              <w:rPr>
+                <w:b/>
+                <w:sz w:val="24"/>
+                <w:szCs w:val="24"/>
+              </w:rPr>
+            </w:pPr>
+            <w:r>
+              <w:rPr>
+                <w:b/>
+                <w:sz w:val="24"/>
+                <w:szCs w:val="24"/>
+              </w:rPr>
+              <w:t xml:space="preserve">V in </w:t>
+            </w:r>
+            <w:r>
+              <w:rPr>
+                <w:rFonts w:hint="eastAsia"/>
+                <w:b/>
+                <w:sz w:val="24"/>
+                <w:szCs w:val="24"/>
+              </w:rPr>
+              <w:t>E</w:t>
+            </w:r>
+            <w:r>
+              <w:rPr>
+                <w:rFonts w:hint="eastAsia"/>
+                <w:b/>
+                <w:sz w:val="24"/>
+                <w:szCs w:val="24"/>
+                <w:vertAlign w:val="subscript"/>
+              </w:rPr>
+              <w:t>-</w:t>
+            </w:r>
+            <w:r>
+              <w:rPr>
+                <w:rFonts w:hint="eastAsia"/>
+                <w:b/>
+                <w:sz w:val="24"/>
+                <w:szCs w:val="24"/>
+                <w:vertAlign w:val="subscript"/>
+              </w:rPr>
+              <w:t>i</w:t>
+            </w:r>
+            <w:r>
+              <w:rPr>
+                <w:rFonts w:hint="eastAsia"/>
+                <w:b/>
+                <w:sz w:val="24"/>
+                <w:szCs w:val="24"/>
+              </w:rPr>
+              <w:t xml:space="preserve"> or </w:t>
+            </w:r>
+            <w:r>
+              <w:rPr>
+                <w:rFonts w:hint="eastAsia"/>
+                <w:b/>
+                <w:sz w:val="24"/>
+                <w:szCs w:val="24"/>
+              </w:rPr>
+              <w:t>E</w:t>
+            </w:r>
+            <w:r>
+              <w:rPr>
+                <w:rFonts w:hint="eastAsia"/>
+                <w:b/>
+                <w:sz w:val="24"/>
+                <w:szCs w:val="24"/>
+                <w:vertAlign w:val="subscript"/>
+              </w:rPr>
+              <w:t>i</w:t>
+            </w:r>
+            <w:r>
+              <w:rPr>
+                <w:rFonts w:hint="eastAsia"/>
+                <w:b/>
+                <w:sz w:val="24"/>
+                <w:szCs w:val="24"/>
+              </w:rPr>
+              <w:t xml:space="preserve"> </w:t>
+            </w:r>
+            <w:r>
+              <w:rPr>
+                <w:rFonts w:hint="eastAsia"/>
+                <w:b/>
+                <w:sz w:val="24"/>
+                <w:szCs w:val="24"/>
+              </w:rPr>
+              <w:t>must refers the value what it will received</w:t>
+            </w:r>
+          </w:p>
           <w:p>
             <w:pPr>
               <w:jc w:val="center"/>
@@ -597,35 +1218,11 @@
                 <w:sz w:val="24"/>
                 <w:szCs w:val="24"/>
               </w:rPr>
-              <w:t xml:space="preserve"> function</w:t>
-            </w:r>
-          </w:p>
-        </w:tc>
-        <w:tc>
-          <w:tcPr>
-            <w:tcW w:w="13324" w:type="dxa"/>
-            <w:vAlign w:val="center"/>
-          </w:tcPr>
-          <w:p>
-            <w:pPr>
-              <w:jc w:val="center"/>
-              <w:rPr>
-                <w:rFonts w:hint="eastAsia"/>
-                <w:b/>
-                <w:sz w:val="24"/>
-                <w:szCs w:val="24"/>
-              </w:rPr>
-            </w:pPr>
-            <w:r>
-              <w:rPr>
-                <w:b/>
-                <w:sz w:val="24"/>
-                <w:szCs w:val="24"/>
-              </w:rPr>
-              <w:t>? V=</w:t>
-            </w:r>
-            <w:r>
-              <w:rPr>
+              <w:t xml:space="preserve">s soon as </w:t>
+            </w:r>
+            <w:r>
+              <w:rPr>
+                <w:rFonts w:hint="eastAsia"/>
                 <w:b/>
                 <w:sz w:val="24"/>
                 <w:szCs w:val="24"/>
@@ -634,56 +1231,68 @@
             </w:r>
             <w:r>
               <w:rPr>
-                <w:b/>
-                <w:sz w:val="24"/>
-                <w:szCs w:val="24"/>
-                <w:vertAlign w:val="subscript"/>
-              </w:rPr>
-              <w:t>1</w:t>
-            </w:r>
-            <w:r>
-              <w:rPr>
-                <w:b/>
-                <w:sz w:val="24"/>
-                <w:szCs w:val="24"/>
-              </w:rPr>
-              <w:t xml:space="preserve"> in E</w:t>
-            </w:r>
-            <w:r>
-              <w:rPr>
-                <w:b/>
-                <w:sz w:val="24"/>
-                <w:szCs w:val="24"/>
-                <w:vertAlign w:val="subscript"/>
-              </w:rPr>
-              <w:t>0</w:t>
-            </w:r>
-            <w:r>
-              <w:rPr>
-                <w:b/>
-                <w:sz w:val="24"/>
-                <w:szCs w:val="24"/>
-              </w:rPr>
-              <w:t xml:space="preserve"> is illegal</w:t>
-            </w:r>
-          </w:p>
-          <w:p>
-            <w:pPr>
-              <w:jc w:val="center"/>
-              <w:rPr>
-                <w:rFonts w:hint="eastAsia"/>
-                <w:b/>
-                <w:sz w:val="24"/>
-                <w:szCs w:val="24"/>
-              </w:rPr>
-            </w:pPr>
-            <w:r>
-              <w:rPr>
-                <w:b/>
-                <w:sz w:val="24"/>
-                <w:szCs w:val="24"/>
-              </w:rPr>
-              <w:t xml:space="preserve">V in </w:t>
+                <w:rFonts w:hint="eastAsia"/>
+                <w:b/>
+                <w:sz w:val="24"/>
+                <w:szCs w:val="24"/>
+                <w:vertAlign w:val="subscript"/>
+              </w:rPr>
+              <w:t>-</w:t>
+            </w:r>
+            <w:r>
+              <w:rPr>
+                <w:rFonts w:hint="eastAsia"/>
+                <w:b/>
+                <w:sz w:val="24"/>
+                <w:szCs w:val="24"/>
+                <w:vertAlign w:val="subscript"/>
+              </w:rPr>
+              <w:t>i</w:t>
+            </w:r>
+            <w:r>
+              <w:rPr>
+                <w:rFonts w:hint="eastAsia"/>
+                <w:b/>
+                <w:sz w:val="24"/>
+                <w:szCs w:val="24"/>
+              </w:rPr>
+              <w:t xml:space="preserve"> </w:t>
+            </w:r>
+            <w:r>
+              <w:rPr>
+                <w:rFonts w:hint="eastAsia"/>
+                <w:b/>
+                <w:sz w:val="24"/>
+                <w:szCs w:val="24"/>
+              </w:rPr>
+              <w:t>is _true</w:t>
+            </w:r>
+            <w:r>
+              <w:rPr>
+                <w:rFonts w:hint="eastAsia"/>
+                <w:b/>
+                <w:sz w:val="24"/>
+                <w:szCs w:val="24"/>
+              </w:rPr>
+              <w:t>, it return</w:t>
+            </w:r>
+            <w:r>
+              <w:rPr>
+                <w:rFonts w:hint="eastAsia"/>
+                <w:b/>
+                <w:sz w:val="24"/>
+                <w:szCs w:val="24"/>
+              </w:rPr>
+              <w:t>s</w:t>
+            </w:r>
+            <w:r>
+              <w:rPr>
+                <w:rFonts w:hint="eastAsia"/>
+                <w:b/>
+                <w:sz w:val="24"/>
+                <w:szCs w:val="24"/>
+              </w:rPr>
+              <w:t xml:space="preserve"> </w:t>
             </w:r>
             <w:r>
               <w:rPr>
@@ -702,53 +1311,16 @@
                 <w:szCs w:val="24"/>
                 <w:vertAlign w:val="subscript"/>
               </w:rPr>
-              <w:t xml:space="preserve">0 </w:t>
-            </w:r>
-            <w:r>
-              <w:rPr>
-                <w:rFonts w:hint="eastAsia"/>
-                <w:b/>
-                <w:sz w:val="24"/>
-                <w:szCs w:val="24"/>
-              </w:rPr>
-              <w:t>must refers the value what it will received</w:t>
-            </w:r>
-          </w:p>
-          <w:p>
-            <w:pPr>
-              <w:jc w:val="center"/>
-              <w:rPr>
-                <w:b/>
-                <w:sz w:val="24"/>
-                <w:szCs w:val="24"/>
-              </w:rPr>
-            </w:pPr>
-            <w:r>
-              <w:rPr>
-                <w:b/>
-                <w:sz w:val="24"/>
-                <w:szCs w:val="24"/>
-              </w:rPr>
-              <w:t>A</w:t>
-            </w:r>
-            <w:r>
-              <w:rPr>
-                <w:rFonts w:hint="eastAsia"/>
-                <w:b/>
-                <w:sz w:val="24"/>
-                <w:szCs w:val="24"/>
-              </w:rPr>
-              <w:t>s soon as it received a value, it return E</w:t>
-            </w:r>
-            <w:r>
-              <w:rPr>
-                <w:rFonts w:hint="eastAsia"/>
-                <w:b/>
-                <w:sz w:val="24"/>
-                <w:szCs w:val="24"/>
-                <w:vertAlign w:val="subscript"/>
-              </w:rPr>
-              <w:t>0</w:t>
+              <w:t>i</w:t>
+            </w:r>
+            <w:r>
+              <w:rPr>
+                <w:rFonts w:hint="eastAsia"/>
+                <w:b/>
+                <w:sz w:val="24"/>
+                <w:szCs w:val="24"/>
+              </w:rPr>
+              <w:t xml:space="preserve"> </w:t>
             </w:r>
             <w:r>
               <w:rPr>
@@ -758,6 +1330,54 @@
                 <w:szCs w:val="24"/>
               </w:rPr>
               <w:t>'s value</w:t>
+            </w:r>
+          </w:p>
+          <w:p>
+            <w:pPr>
+              <w:jc w:val="center"/>
+              <w:rPr>
+                <w:b/>
+                <w:sz w:val="24"/>
+                <w:szCs w:val="24"/>
+              </w:rPr>
+            </w:pPr>
+            <w:r>
+              <w:rPr>
+                <w:rFonts w:hint="eastAsia"/>
+                <w:b/>
+                <w:sz w:val="24"/>
+                <w:szCs w:val="24"/>
+              </w:rPr>
+              <w:t>i=1,2,...,n,n&gt;0</w:t>
+            </w:r>
+          </w:p>
+        </w:tc>
+        <w:tc>
+          <w:tcPr>
+            <w:tcW w:w="4114" w:type="dxa"/>
+            <w:tcBorders>
+              <w:top w:val="single" w:sz="4" w:space="0" w:color="auto"/>
+              <w:left w:val="single" w:sz="4" w:space="0" w:color="auto"/>
+            </w:tcBorders>
+            <w:vAlign w:val="center"/>
+          </w:tcPr>
+          <w:p>
+            <w:pPr>
+              <w:jc w:val="center"/>
+              <w:rPr>
+                <w:b/>
+                <w:sz w:val="24"/>
+                <w:szCs w:val="24"/>
+              </w:rPr>
+            </w:pPr>
+            <w:r>
+              <w:rPr>
+                <w:rFonts w:hint="eastAsia"/>
+                <w:b/>
+                <w:sz w:val="24"/>
+                <w:szCs w:val="24"/>
+              </w:rPr>
+              <w:t>_func</w:t>
             </w:r>
           </w:p>
         </w:tc>
@@ -765,7 +1385,7 @@
       <w:tr>
         <w:tc>
           <w:tcPr>
-            <w:tcW w:w="426" w:type="dxa"/>
+            <w:tcW w:w="424" w:type="dxa"/>
             <w:vMerge/>
             <w:tcBorders>
               <w:right w:val="single" w:sz="4" w:space="0" w:color="auto"/>
@@ -785,7 +1405,7 @@
         </w:tc>
         <w:tc>
           <w:tcPr>
-            <w:tcW w:w="425" w:type="dxa"/>
+            <w:tcW w:w="567" w:type="dxa"/>
             <w:vMerge/>
             <w:tcBorders>
               <w:left w:val="single" w:sz="4" w:space="0" w:color="auto"/>
@@ -805,25 +1425,102 @@
         </w:tc>
         <w:tc>
           <w:tcPr>
-            <w:tcW w:w="5104" w:type="dxa"/>
-            <w:vAlign w:val="center"/>
-          </w:tcPr>
-          <w:p>
-            <w:pPr>
-              <w:jc w:val="center"/>
-              <w:rPr>
-                <w:b/>
-                <w:sz w:val="24"/>
-                <w:szCs w:val="24"/>
-              </w:rPr>
-            </w:pPr>
-            <w:r>
-              <w:rPr>
-                <w:b/>
-                <w:sz w:val="24"/>
-                <w:szCs w:val="24"/>
-              </w:rPr>
-              <w:t>Consist of 0-9 and at most one . and e or e- in it</w:t>
+            <w:tcW w:w="4962" w:type="dxa"/>
+            <w:vAlign w:val="center"/>
+          </w:tcPr>
+          <w:p>
+            <w:pPr>
+              <w:jc w:val="center"/>
+              <w:rPr>
+                <w:b/>
+                <w:sz w:val="24"/>
+                <w:szCs w:val="24"/>
+              </w:rPr>
+            </w:pPr>
+            <w:r>
+              <w:rPr>
+                <w:rFonts w:hint="eastAsia"/>
+                <w:b/>
+                <w:sz w:val="24"/>
+                <w:szCs w:val="24"/>
+              </w:rPr>
+              <w:t>E</w:t>
+            </w:r>
+            <w:r>
+              <w:rPr>
+                <w:rFonts w:hint="eastAsia"/>
+                <w:b/>
+                <w:sz w:val="24"/>
+                <w:szCs w:val="24"/>
+                <w:vertAlign w:val="subscript"/>
+              </w:rPr>
+              <w:t>0</w:t>
+            </w:r>
+            <w:r>
+              <w:rPr>
+                <w:rFonts w:hint="eastAsia"/>
+                <w:b/>
+                <w:sz w:val="24"/>
+                <w:szCs w:val="24"/>
+              </w:rPr>
+              <w:t>(E</w:t>
+            </w:r>
+            <w:r>
+              <w:rPr>
+                <w:rFonts w:hint="eastAsia"/>
+                <w:b/>
+                <w:sz w:val="24"/>
+                <w:szCs w:val="24"/>
+                <w:vertAlign w:val="subscript"/>
+              </w:rPr>
+              <w:t>1</w:t>
+            </w:r>
+            <w:r>
+              <w:rPr>
+                <w:rFonts w:hint="eastAsia"/>
+                <w:b/>
+                <w:sz w:val="24"/>
+                <w:szCs w:val="24"/>
+              </w:rPr>
+              <w:t>,E</w:t>
+            </w:r>
+            <w:r>
+              <w:rPr>
+                <w:rFonts w:hint="eastAsia"/>
+                <w:b/>
+                <w:sz w:val="24"/>
+                <w:szCs w:val="24"/>
+                <w:vertAlign w:val="subscript"/>
+              </w:rPr>
+              <w:t>2</w:t>
+            </w:r>
+            <w:r>
+              <w:rPr>
+                <w:rFonts w:hint="eastAsia"/>
+                <w:b/>
+                <w:sz w:val="24"/>
+                <w:szCs w:val="24"/>
+              </w:rPr>
+              <w:t>,...,E</w:t>
+            </w:r>
+            <w:r>
+              <w:rPr>
+                <w:rFonts w:hint="eastAsia"/>
+                <w:b/>
+                <w:sz w:val="24"/>
+                <w:szCs w:val="24"/>
+                <w:vertAlign w:val="subscript"/>
+              </w:rPr>
+              <w:t>n</w:t>
+            </w:r>
+            <w:r>
+              <w:rPr>
+                <w:rFonts w:hint="eastAsia"/>
+                <w:b/>
+                <w:sz w:val="24"/>
+                <w:szCs w:val="24"/>
+              </w:rPr>
+              <w:t>)</w:t>
             </w:r>
           </w:p>
         </w:tc>
@@ -841,34 +1538,41 @@
                 <w:szCs w:val="24"/>
               </w:rPr>
             </w:pPr>
-            <w:r>
-              <w:rPr>
-                <w:b/>
-                <w:sz w:val="24"/>
-                <w:szCs w:val="24"/>
-              </w:rPr>
-              <w:t>A</w:t>
-            </w:r>
-            <w:r>
-              <w:rPr>
-                <w:rFonts w:hint="eastAsia"/>
-                <w:b/>
-                <w:sz w:val="24"/>
-                <w:szCs w:val="24"/>
-              </w:rPr>
-              <w:t xml:space="preserve"> number</w:t>
-            </w:r>
-          </w:p>
-        </w:tc>
-        <w:tc>
-          <w:tcPr>
-            <w:tcW w:w="13324" w:type="dxa"/>
-            <w:vAlign w:val="center"/>
-          </w:tcPr>
-          <w:p>
-            <w:pPr>
-              <w:jc w:val="center"/>
-              <w:rPr>
+          </w:p>
+        </w:tc>
+        <w:tc>
+          <w:tcPr>
+            <w:tcW w:w="9496" w:type="dxa"/>
+            <w:gridSpan w:val="2"/>
+            <w:tcBorders>
+              <w:right w:val="single" w:sz="4" w:space="0" w:color="auto"/>
+            </w:tcBorders>
+            <w:vAlign w:val="center"/>
+          </w:tcPr>
+          <w:p>
+            <w:pPr>
+              <w:jc w:val="center"/>
+              <w:rPr>
+                <w:b/>
+                <w:sz w:val="24"/>
+                <w:szCs w:val="24"/>
+              </w:rPr>
+            </w:pPr>
+          </w:p>
+        </w:tc>
+        <w:tc>
+          <w:tcPr>
+            <w:tcW w:w="4114" w:type="dxa"/>
+            <w:tcBorders>
+              <w:left w:val="single" w:sz="4" w:space="0" w:color="auto"/>
+            </w:tcBorders>
+            <w:vAlign w:val="center"/>
+          </w:tcPr>
+          <w:p>
+            <w:pPr>
+              <w:jc w:val="center"/>
+              <w:rPr>
+                <w:rFonts w:hint="eastAsia"/>
                 <w:b/>
                 <w:sz w:val="24"/>
                 <w:szCs w:val="24"/>
@@ -880,7 +1584,7 @@
       <w:tr>
         <w:tc>
           <w:tcPr>
-            <w:tcW w:w="426" w:type="dxa"/>
+            <w:tcW w:w="424" w:type="dxa"/>
             <w:vMerge/>
             <w:tcBorders>
               <w:right w:val="single" w:sz="4" w:space="0" w:color="auto"/>
@@ -900,7 +1604,7 @@
         </w:tc>
         <w:tc>
           <w:tcPr>
-            <w:tcW w:w="425" w:type="dxa"/>
+            <w:tcW w:w="567" w:type="dxa"/>
             <w:vMerge/>
             <w:tcBorders>
               <w:left w:val="single" w:sz="4" w:space="0" w:color="auto"/>
@@ -920,31 +1624,32 @@
         </w:tc>
         <w:tc>
           <w:tcPr>
-            <w:tcW w:w="5104" w:type="dxa"/>
-            <w:vAlign w:val="center"/>
-          </w:tcPr>
-          <w:p>
-            <w:pPr>
-              <w:jc w:val="center"/>
-              <w:rPr>
-                <w:b/>
-                <w:sz w:val="24"/>
-                <w:szCs w:val="24"/>
-              </w:rPr>
-            </w:pPr>
-            <w:r>
-              <w:rPr>
-                <w:b/>
-                <w:sz w:val="24"/>
-                <w:szCs w:val="24"/>
-              </w:rPr>
-              <w:t>Consist of chars in ""</w:t>
+            <w:tcW w:w="4962" w:type="dxa"/>
+            <w:vAlign w:val="center"/>
+          </w:tcPr>
+          <w:p>
+            <w:pPr>
+              <w:jc w:val="center"/>
+              <w:rPr>
+                <w:b/>
+                <w:sz w:val="24"/>
+                <w:szCs w:val="24"/>
+              </w:rPr>
+            </w:pPr>
+            <w:r>
+              <w:rPr>
+                <w:b/>
+                <w:sz w:val="24"/>
+                <w:szCs w:val="24"/>
+              </w:rPr>
+              <w:t>Consist of 0-9 and at most one . and e or e- in it</w:t>
             </w:r>
           </w:p>
         </w:tc>
         <w:tc>
           <w:tcPr>
             <w:tcW w:w="3260" w:type="dxa"/>
+            <w:vMerge w:val="restart"/>
             <w:vAlign w:val="center"/>
           </w:tcPr>
           <w:p>
@@ -971,48 +1676,56 @@
                 <w:sz w:val="24"/>
                 <w:szCs w:val="24"/>
               </w:rPr>
-              <w:t xml:space="preserve"> string</w:t>
-            </w:r>
-          </w:p>
-        </w:tc>
-        <w:tc>
-          <w:tcPr>
-            <w:tcW w:w="13324" w:type="dxa"/>
-            <w:vAlign w:val="center"/>
-          </w:tcPr>
-          <w:p>
-            <w:pPr>
-              <w:jc w:val="center"/>
-              <w:rPr>
-                <w:b/>
-                <w:sz w:val="24"/>
-                <w:szCs w:val="24"/>
-              </w:rPr>
-            </w:pPr>
-            <w:r>
-              <w:rPr>
-                <w:b/>
-                <w:sz w:val="24"/>
-                <w:szCs w:val="24"/>
-              </w:rPr>
-              <w:t>""</w:t>
-            </w:r>
-            <w:r>
-              <w:rPr>
-                <w:rFonts w:hint="eastAsia"/>
-                <w:b/>
-                <w:sz w:val="24"/>
-                <w:szCs w:val="24"/>
-              </w:rPr>
-              <w:t xml:space="preserve"> means </w:t>
-            </w:r>
-            <w:r>
-              <w:rPr>
-                <w:b/>
-                <w:sz w:val="24"/>
-                <w:szCs w:val="24"/>
-              </w:rPr>
-              <w:t>"</w:t>
+              <w:t xml:space="preserve"> number</w:t>
+            </w:r>
+          </w:p>
+        </w:tc>
+        <w:tc>
+          <w:tcPr>
+            <w:tcW w:w="9496" w:type="dxa"/>
+            <w:gridSpan w:val="2"/>
+            <w:tcBorders>
+              <w:right w:val="single" w:sz="4" w:space="0" w:color="auto"/>
+            </w:tcBorders>
+            <w:vAlign w:val="center"/>
+          </w:tcPr>
+          <w:p>
+            <w:pPr>
+              <w:jc w:val="center"/>
+              <w:rPr>
+                <w:b/>
+                <w:sz w:val="24"/>
+                <w:szCs w:val="24"/>
+              </w:rPr>
+            </w:pPr>
+          </w:p>
+        </w:tc>
+        <w:tc>
+          <w:tcPr>
+            <w:tcW w:w="4114" w:type="dxa"/>
+            <w:vMerge w:val="restart"/>
+            <w:tcBorders>
+              <w:left w:val="single" w:sz="4" w:space="0" w:color="auto"/>
+            </w:tcBorders>
+            <w:vAlign w:val="center"/>
+          </w:tcPr>
+          <w:p>
+            <w:pPr>
+              <w:jc w:val="center"/>
+              <w:rPr>
+                <w:b/>
+                <w:sz w:val="24"/>
+                <w:szCs w:val="24"/>
+              </w:rPr>
+            </w:pPr>
+            <w:r>
+              <w:rPr>
+                <w:rFonts w:hint="eastAsia"/>
+                <w:b/>
+                <w:sz w:val="24"/>
+                <w:szCs w:val="24"/>
+              </w:rPr>
+              <w:t>_num</w:t>
             </w:r>
           </w:p>
         </w:tc>
@@ -1020,7 +1733,7 @@
       <w:tr>
         <w:tc>
           <w:tcPr>
-            <w:tcW w:w="426" w:type="dxa"/>
+            <w:tcW w:w="424" w:type="dxa"/>
             <w:vMerge/>
             <w:tcBorders>
               <w:right w:val="single" w:sz="4" w:space="0" w:color="auto"/>
@@ -1040,7 +1753,7 @@
         </w:tc>
         <w:tc>
           <w:tcPr>
-            <w:tcW w:w="425" w:type="dxa"/>
+            <w:tcW w:w="567" w:type="dxa"/>
             <w:vMerge/>
             <w:tcBorders>
               <w:left w:val="single" w:sz="4" w:space="0" w:color="auto"/>
@@ -1060,7 +1773,445 @@
         </w:tc>
         <w:tc>
           <w:tcPr>
-            <w:tcW w:w="5104" w:type="dxa"/>
+            <w:tcW w:w="4962" w:type="dxa"/>
+            <w:vAlign w:val="center"/>
+          </w:tcPr>
+          <w:p>
+            <w:pPr>
+              <w:jc w:val="center"/>
+              <w:rPr>
+                <w:b/>
+                <w:sz w:val="24"/>
+                <w:szCs w:val="24"/>
+              </w:rPr>
+            </w:pPr>
+            <w:r>
+              <w:rPr>
+                <w:rFonts w:hint="eastAsia"/>
+                <w:b/>
+                <w:sz w:val="24"/>
+                <w:szCs w:val="24"/>
+              </w:rPr>
+              <w:t>_nan</w:t>
+            </w:r>
+          </w:p>
+        </w:tc>
+        <w:tc>
+          <w:tcPr>
+            <w:tcW w:w="3260" w:type="dxa"/>
+            <w:vMerge/>
+            <w:vAlign w:val="center"/>
+          </w:tcPr>
+          <w:p>
+            <w:pPr>
+              <w:jc w:val="center"/>
+              <w:rPr>
+                <w:b/>
+                <w:sz w:val="24"/>
+                <w:szCs w:val="24"/>
+              </w:rPr>
+            </w:pPr>
+          </w:p>
+        </w:tc>
+        <w:tc>
+          <w:tcPr>
+            <w:tcW w:w="9496" w:type="dxa"/>
+            <w:gridSpan w:val="2"/>
+            <w:tcBorders>
+              <w:right w:val="single" w:sz="4" w:space="0" w:color="auto"/>
+            </w:tcBorders>
+            <w:vAlign w:val="center"/>
+          </w:tcPr>
+          <w:p>
+            <w:pPr>
+              <w:jc w:val="center"/>
+              <w:rPr>
+                <w:b/>
+                <w:sz w:val="24"/>
+                <w:szCs w:val="24"/>
+              </w:rPr>
+            </w:pPr>
+            <w:r>
+              <w:rPr>
+                <w:rFonts w:hint="eastAsia"/>
+                <w:b/>
+                <w:sz w:val="24"/>
+                <w:szCs w:val="24"/>
+              </w:rPr>
+              <w:t>_nan refers nan</w:t>
+            </w:r>
+          </w:p>
+        </w:tc>
+        <w:tc>
+          <w:tcPr>
+            <w:tcW w:w="4114" w:type="dxa"/>
+            <w:vMerge/>
+            <w:tcBorders>
+              <w:left w:val="single" w:sz="4" w:space="0" w:color="auto"/>
+            </w:tcBorders>
+            <w:vAlign w:val="center"/>
+          </w:tcPr>
+          <w:p>
+            <w:pPr>
+              <w:jc w:val="center"/>
+              <w:rPr>
+                <w:b/>
+                <w:sz w:val="24"/>
+                <w:szCs w:val="24"/>
+              </w:rPr>
+            </w:pPr>
+          </w:p>
+        </w:tc>
+      </w:tr>
+      <w:tr>
+        <w:tc>
+          <w:tcPr>
+            <w:tcW w:w="424" w:type="dxa"/>
+            <w:vMerge/>
+            <w:tcBorders>
+              <w:right w:val="single" w:sz="4" w:space="0" w:color="auto"/>
+            </w:tcBorders>
+            <w:vAlign w:val="center"/>
+          </w:tcPr>
+          <w:p>
+            <w:pPr>
+              <w:jc w:val="center"/>
+              <w:rPr>
+                <w:b/>
+                <w:sz w:val="24"/>
+                <w:szCs w:val="24"/>
+              </w:rPr>
+            </w:pPr>
+          </w:p>
+        </w:tc>
+        <w:tc>
+          <w:tcPr>
+            <w:tcW w:w="567" w:type="dxa"/>
+            <w:vMerge/>
+            <w:tcBorders>
+              <w:left w:val="single" w:sz="4" w:space="0" w:color="auto"/>
+            </w:tcBorders>
+            <w:vAlign w:val="center"/>
+          </w:tcPr>
+          <w:p>
+            <w:pPr>
+              <w:jc w:val="center"/>
+              <w:rPr>
+                <w:b/>
+                <w:sz w:val="24"/>
+                <w:szCs w:val="24"/>
+              </w:rPr>
+            </w:pPr>
+          </w:p>
+        </w:tc>
+        <w:tc>
+          <w:tcPr>
+            <w:tcW w:w="4962" w:type="dxa"/>
+            <w:vAlign w:val="center"/>
+          </w:tcPr>
+          <w:p>
+            <w:pPr>
+              <w:jc w:val="center"/>
+              <w:rPr>
+                <w:b/>
+                <w:sz w:val="24"/>
+                <w:szCs w:val="24"/>
+              </w:rPr>
+            </w:pPr>
+            <w:r>
+              <w:rPr>
+                <w:rFonts w:hint="eastAsia"/>
+                <w:b/>
+                <w:sz w:val="24"/>
+                <w:szCs w:val="24"/>
+              </w:rPr>
+              <w:t>_inf</w:t>
+            </w:r>
+          </w:p>
+        </w:tc>
+        <w:tc>
+          <w:tcPr>
+            <w:tcW w:w="3260" w:type="dxa"/>
+            <w:vMerge/>
+            <w:vAlign w:val="center"/>
+          </w:tcPr>
+          <w:p>
+            <w:pPr>
+              <w:jc w:val="center"/>
+              <w:rPr>
+                <w:b/>
+                <w:sz w:val="24"/>
+                <w:szCs w:val="24"/>
+              </w:rPr>
+            </w:pPr>
+          </w:p>
+        </w:tc>
+        <w:tc>
+          <w:tcPr>
+            <w:tcW w:w="9496" w:type="dxa"/>
+            <w:gridSpan w:val="2"/>
+            <w:tcBorders>
+              <w:right w:val="single" w:sz="4" w:space="0" w:color="auto"/>
+            </w:tcBorders>
+            <w:vAlign w:val="center"/>
+          </w:tcPr>
+          <w:p>
+            <w:pPr>
+              <w:jc w:val="center"/>
+              <w:rPr>
+                <w:b/>
+                <w:sz w:val="24"/>
+                <w:szCs w:val="24"/>
+              </w:rPr>
+            </w:pPr>
+            <w:r>
+              <w:rPr>
+                <w:rFonts w:hint="eastAsia"/>
+                <w:b/>
+                <w:sz w:val="24"/>
+                <w:szCs w:val="24"/>
+              </w:rPr>
+              <w:t>_inf refers _inf</w:t>
+            </w:r>
+          </w:p>
+        </w:tc>
+        <w:tc>
+          <w:tcPr>
+            <w:tcW w:w="4114" w:type="dxa"/>
+            <w:vMerge/>
+            <w:tcBorders>
+              <w:left w:val="single" w:sz="4" w:space="0" w:color="auto"/>
+            </w:tcBorders>
+            <w:vAlign w:val="center"/>
+          </w:tcPr>
+          <w:p>
+            <w:pPr>
+              <w:jc w:val="center"/>
+              <w:rPr>
+                <w:b/>
+                <w:sz w:val="24"/>
+                <w:szCs w:val="24"/>
+              </w:rPr>
+            </w:pPr>
+          </w:p>
+        </w:tc>
+      </w:tr>
+      <w:tr>
+        <w:tc>
+          <w:tcPr>
+            <w:tcW w:w="424" w:type="dxa"/>
+            <w:vMerge/>
+            <w:tcBorders>
+              <w:right w:val="single" w:sz="4" w:space="0" w:color="auto"/>
+            </w:tcBorders>
+            <w:vAlign w:val="center"/>
+          </w:tcPr>
+          <w:p>
+            <w:pPr>
+              <w:jc w:val="center"/>
+              <w:rPr>
+                <w:b/>
+                <w:sz w:val="24"/>
+                <w:szCs w:val="24"/>
+              </w:rPr>
+            </w:pPr>
+          </w:p>
+        </w:tc>
+        <w:tc>
+          <w:tcPr>
+            <w:tcW w:w="567" w:type="dxa"/>
+            <w:vMerge/>
+            <w:tcBorders>
+              <w:left w:val="single" w:sz="4" w:space="0" w:color="auto"/>
+            </w:tcBorders>
+            <w:vAlign w:val="center"/>
+          </w:tcPr>
+          <w:p>
+            <w:pPr>
+              <w:jc w:val="center"/>
+              <w:rPr>
+                <w:b/>
+                <w:sz w:val="24"/>
+                <w:szCs w:val="24"/>
+              </w:rPr>
+            </w:pPr>
+          </w:p>
+        </w:tc>
+        <w:tc>
+          <w:tcPr>
+            <w:tcW w:w="4962" w:type="dxa"/>
+            <w:vAlign w:val="center"/>
+          </w:tcPr>
+          <w:p>
+            <w:pPr>
+              <w:jc w:val="center"/>
+              <w:rPr>
+                <w:b/>
+                <w:sz w:val="24"/>
+                <w:szCs w:val="24"/>
+              </w:rPr>
+            </w:pPr>
+            <w:r>
+              <w:rPr>
+                <w:b/>
+                <w:sz w:val="24"/>
+                <w:szCs w:val="24"/>
+              </w:rPr>
+              <w:t>Consist of chars in ""</w:t>
+            </w:r>
+          </w:p>
+        </w:tc>
+        <w:tc>
+          <w:tcPr>
+            <w:tcW w:w="3260" w:type="dxa"/>
+            <w:vAlign w:val="center"/>
+          </w:tcPr>
+          <w:p>
+            <w:pPr>
+              <w:jc w:val="center"/>
+              <w:rPr>
+                <w:b/>
+                <w:sz w:val="24"/>
+                <w:szCs w:val="24"/>
+              </w:rPr>
+            </w:pPr>
+            <w:r>
+              <w:rPr>
+                <w:b/>
+                <w:sz w:val="24"/>
+                <w:szCs w:val="24"/>
+              </w:rPr>
+              <w:t>A</w:t>
+            </w:r>
+            <w:r>
+              <w:rPr>
+                <w:rFonts w:hint="eastAsia"/>
+                <w:b/>
+                <w:sz w:val="24"/>
+                <w:szCs w:val="24"/>
+              </w:rPr>
+              <w:t xml:space="preserve"> string</w:t>
+            </w:r>
+          </w:p>
+        </w:tc>
+        <w:tc>
+          <w:tcPr>
+            <w:tcW w:w="9496" w:type="dxa"/>
+            <w:gridSpan w:val="2"/>
+            <w:tcBorders>
+              <w:right w:val="single" w:sz="4" w:space="0" w:color="auto"/>
+            </w:tcBorders>
+            <w:vAlign w:val="center"/>
+          </w:tcPr>
+          <w:p>
+            <w:pPr>
+              <w:jc w:val="center"/>
+              <w:rPr>
+                <w:b/>
+                <w:sz w:val="24"/>
+                <w:szCs w:val="24"/>
+              </w:rPr>
+            </w:pPr>
+            <w:r>
+              <w:rPr>
+                <w:b/>
+                <w:sz w:val="24"/>
+                <w:szCs w:val="24"/>
+              </w:rPr>
+              <w:t>""</w:t>
+            </w:r>
+            <w:r>
+              <w:rPr>
+                <w:rFonts w:hint="eastAsia"/>
+                <w:b/>
+                <w:sz w:val="24"/>
+                <w:szCs w:val="24"/>
+              </w:rPr>
+              <w:t xml:space="preserve"> means </w:t>
+            </w:r>
+            <w:r>
+              <w:rPr>
+                <w:b/>
+                <w:sz w:val="24"/>
+                <w:szCs w:val="24"/>
+              </w:rPr>
+              <w:t>"</w:t>
+            </w:r>
+          </w:p>
+        </w:tc>
+        <w:tc>
+          <w:tcPr>
+            <w:tcW w:w="4114" w:type="dxa"/>
+            <w:tcBorders>
+              <w:left w:val="single" w:sz="4" w:space="0" w:color="auto"/>
+            </w:tcBorders>
+            <w:vAlign w:val="center"/>
+          </w:tcPr>
+          <w:p>
+            <w:pPr>
+              <w:jc w:val="center"/>
+              <w:rPr>
+                <w:b/>
+                <w:sz w:val="24"/>
+                <w:szCs w:val="24"/>
+              </w:rPr>
+            </w:pPr>
+            <w:r>
+              <w:rPr>
+                <w:rFonts w:hint="eastAsia"/>
+                <w:b/>
+                <w:sz w:val="24"/>
+                <w:szCs w:val="24"/>
+              </w:rPr>
+              <w:t>_str</w:t>
+            </w:r>
+          </w:p>
+        </w:tc>
+      </w:tr>
+      <w:tr>
+        <w:tc>
+          <w:tcPr>
+            <w:tcW w:w="424" w:type="dxa"/>
+            <w:vMerge/>
+            <w:tcBorders>
+              <w:right w:val="single" w:sz="4" w:space="0" w:color="auto"/>
+            </w:tcBorders>
+            <w:vAlign w:val="center"/>
+          </w:tcPr>
+          <w:p>
+            <w:pPr>
+              <w:jc w:val="center"/>
+              <w:rPr>
+                <w:b/>
+                <w:sz w:val="24"/>
+                <w:szCs w:val="24"/>
+              </w:rPr>
+            </w:pPr>
+          </w:p>
+        </w:tc>
+        <w:tc>
+          <w:tcPr>
+            <w:tcW w:w="567" w:type="dxa"/>
+            <w:vMerge/>
+            <w:tcBorders>
+              <w:left w:val="single" w:sz="4" w:space="0" w:color="auto"/>
+            </w:tcBorders>
+            <w:vAlign w:val="center"/>
+          </w:tcPr>
+          <w:p>
+            <w:pPr>
+              <w:jc w:val="center"/>
+              <w:rPr>
+                <w:b/>
+                <w:sz w:val="24"/>
+                <w:szCs w:val="24"/>
+              </w:rPr>
+            </w:pPr>
+          </w:p>
+        </w:tc>
+        <w:tc>
+          <w:tcPr>
+            <w:tcW w:w="4962" w:type="dxa"/>
             <w:vAlign w:val="center"/>
           </w:tcPr>
           <w:p>
@@ -1111,7 +2262,11 @@
         </w:tc>
         <w:tc>
           <w:tcPr>
-            <w:tcW w:w="13324" w:type="dxa"/>
+            <w:tcW w:w="9496" w:type="dxa"/>
+            <w:gridSpan w:val="2"/>
+            <w:tcBorders>
+              <w:right w:val="single" w:sz="4" w:space="0" w:color="auto"/>
+            </w:tcBorders>
             <w:vAlign w:val="center"/>
           </w:tcPr>
           <w:p>
@@ -1193,6 +2348,35 @@
                 <w:szCs w:val="24"/>
               </w:rPr>
               <w:t>is true</w:t>
+            </w:r>
+          </w:p>
+        </w:tc>
+        <w:tc>
+          <w:tcPr>
+            <w:tcW w:w="4114" w:type="dxa"/>
+            <w:vMerge w:val="restart"/>
+            <w:tcBorders>
+              <w:left w:val="single" w:sz="4" w:space="0" w:color="auto"/>
+            </w:tcBorders>
+            <w:vAlign w:val="center"/>
+          </w:tcPr>
+          <w:p>
+            <w:pPr>
+              <w:jc w:val="center"/>
+              <w:rPr>
+                <w:b/>
+                <w:sz w:val="24"/>
+                <w:szCs w:val="24"/>
+              </w:rPr>
+            </w:pPr>
+            <w:r>
+              <w:rPr>
+                <w:rFonts w:hint="eastAsia"/>
+                <w:b/>
+                <w:sz w:val="24"/>
+                <w:szCs w:val="24"/>
+              </w:rPr>
+              <w:t>_bool</w:t>
             </w:r>
           </w:p>
         </w:tc>
@@ -1200,7 +2384,7 @@
       <w:tr>
         <w:tc>
           <w:tcPr>
-            <w:tcW w:w="426" w:type="dxa"/>
+            <w:tcW w:w="424" w:type="dxa"/>
             <w:vMerge/>
             <w:tcBorders>
               <w:right w:val="single" w:sz="4" w:space="0" w:color="auto"/>
@@ -1220,7 +2404,7 @@
         </w:tc>
         <w:tc>
           <w:tcPr>
-            <w:tcW w:w="425" w:type="dxa"/>
+            <w:tcW w:w="567" w:type="dxa"/>
             <w:vMerge/>
             <w:tcBorders>
               <w:left w:val="single" w:sz="4" w:space="0" w:color="auto"/>
@@ -1240,7 +2424,7 @@
         </w:tc>
         <w:tc>
           <w:tcPr>
-            <w:tcW w:w="5104" w:type="dxa"/>
+            <w:tcW w:w="4962" w:type="dxa"/>
             <w:vAlign w:val="center"/>
           </w:tcPr>
           <w:p>
@@ -1282,7 +2466,11 @@
         </w:tc>
         <w:tc>
           <w:tcPr>
-            <w:tcW w:w="13324" w:type="dxa"/>
+            <w:tcW w:w="9496" w:type="dxa"/>
+            <w:gridSpan w:val="2"/>
+            <w:tcBorders>
+              <w:right w:val="single" w:sz="4" w:space="0" w:color="auto"/>
+            </w:tcBorders>
             <w:vAlign w:val="center"/>
           </w:tcPr>
           <w:p>
@@ -1365,13 +2553,33 @@
               </w:rPr>
               <w:t>is false</w:t>
             </w:r>
+          </w:p>
+        </w:tc>
+        <w:tc>
+          <w:tcPr>
+            <w:tcW w:w="4114" w:type="dxa"/>
+            <w:vMerge/>
+            <w:tcBorders>
+              <w:left w:val="single" w:sz="4" w:space="0" w:color="auto"/>
+            </w:tcBorders>
+            <w:vAlign w:val="center"/>
+          </w:tcPr>
+          <w:p>
+            <w:pPr>
+              <w:jc w:val="center"/>
+              <w:rPr>
+                <w:b/>
+                <w:sz w:val="24"/>
+                <w:szCs w:val="24"/>
+              </w:rPr>
+            </w:pPr>
           </w:p>
         </w:tc>
       </w:tr>
       <w:tr>
         <w:tc>
           <w:tcPr>
-            <w:tcW w:w="426" w:type="dxa"/>
+            <w:tcW w:w="424" w:type="dxa"/>
             <w:vMerge/>
             <w:tcBorders>
               <w:right w:val="single" w:sz="4" w:space="0" w:color="auto"/>
@@ -1391,7 +2599,7 @@
         </w:tc>
         <w:tc>
           <w:tcPr>
-            <w:tcW w:w="425" w:type="dxa"/>
+            <w:tcW w:w="567" w:type="dxa"/>
             <w:vMerge/>
             <w:tcBorders>
               <w:left w:val="single" w:sz="4" w:space="0" w:color="auto"/>
@@ -1411,14 +2619,13 @@
         </w:tc>
         <w:tc>
           <w:tcPr>
-            <w:tcW w:w="5104" w:type="dxa"/>
-            <w:vAlign w:val="center"/>
-          </w:tcPr>
-          <w:p>
-            <w:pPr>
-              <w:jc w:val="center"/>
-              <w:rPr>
-                <w:rFonts w:hint="eastAsia"/>
+            <w:tcW w:w="4962" w:type="dxa"/>
+            <w:vAlign w:val="center"/>
+          </w:tcPr>
+          <w:p>
+            <w:pPr>
+              <w:jc w:val="center"/>
+              <w:rPr>
                 <w:b/>
                 <w:sz w:val="24"/>
                 <w:szCs w:val="24"/>
@@ -1445,7 +2652,6 @@
             <w:pPr>
               <w:jc w:val="center"/>
               <w:rPr>
-                <w:rFonts w:hint="eastAsia"/>
                 <w:b/>
                 <w:sz w:val="24"/>
                 <w:szCs w:val="24"/>
@@ -1464,7 +2670,11 @@
         </w:tc>
         <w:tc>
           <w:tcPr>
-            <w:tcW w:w="13324" w:type="dxa"/>
+            <w:tcW w:w="9496" w:type="dxa"/>
+            <w:gridSpan w:val="2"/>
+            <w:tcBorders>
+              <w:right w:val="single" w:sz="4" w:space="0" w:color="auto"/>
+            </w:tcBorders>
             <w:vAlign w:val="center"/>
           </w:tcPr>
           <w:p>
@@ -1484,6 +2694,35 @@
                 <w:szCs w:val="24"/>
               </w:rPr>
               <w:t>An empty list</w:t>
+            </w:r>
+          </w:p>
+        </w:tc>
+        <w:tc>
+          <w:tcPr>
+            <w:tcW w:w="4114" w:type="dxa"/>
+            <w:vMerge w:val="restart"/>
+            <w:tcBorders>
+              <w:left w:val="single" w:sz="4" w:space="0" w:color="auto"/>
+            </w:tcBorders>
+            <w:vAlign w:val="center"/>
+          </w:tcPr>
+          <w:p>
+            <w:pPr>
+              <w:jc w:val="center"/>
+              <w:rPr>
+                <w:b/>
+                <w:sz w:val="24"/>
+                <w:szCs w:val="24"/>
+              </w:rPr>
+            </w:pPr>
+            <w:r>
+              <w:rPr>
+                <w:rFonts w:hint="eastAsia"/>
+                <w:b/>
+                <w:sz w:val="24"/>
+                <w:szCs w:val="24"/>
+              </w:rPr>
+              <w:t>_list</w:t>
             </w:r>
           </w:p>
         </w:tc>
@@ -1491,7 +2730,7 @@
       <w:tr>
         <w:tc>
           <w:tcPr>
-            <w:tcW w:w="426" w:type="dxa"/>
+            <w:tcW w:w="424" w:type="dxa"/>
             <w:vMerge/>
             <w:tcBorders>
               <w:right w:val="single" w:sz="4" w:space="0" w:color="auto"/>
@@ -1511,7 +2750,7 @@
         </w:tc>
         <w:tc>
           <w:tcPr>
-            <w:tcW w:w="425" w:type="dxa"/>
+            <w:tcW w:w="567" w:type="dxa"/>
             <w:vMerge/>
             <w:tcBorders>
               <w:left w:val="single" w:sz="4" w:space="0" w:color="auto"/>
@@ -1531,7 +2770,7 @@
         </w:tc>
         <w:tc>
           <w:tcPr>
-            <w:tcW w:w="5104" w:type="dxa"/>
+            <w:tcW w:w="4962" w:type="dxa"/>
             <w:vAlign w:val="center"/>
           </w:tcPr>
           <w:p>
@@ -1630,7 +2869,11 @@
         </w:tc>
         <w:tc>
           <w:tcPr>
-            <w:tcW w:w="13324" w:type="dxa"/>
+            <w:tcW w:w="9496" w:type="dxa"/>
+            <w:gridSpan w:val="2"/>
+            <w:tcBorders>
+              <w:right w:val="single" w:sz="4" w:space="0" w:color="auto"/>
+            </w:tcBorders>
             <w:vAlign w:val="center"/>
           </w:tcPr>
           <w:p>
@@ -1657,15 +2900,44 @@
                 <w:sz w:val="24"/>
                 <w:szCs w:val="24"/>
               </w:rPr>
-              <w:t xml:space="preserve"> list that has n(n&gt;=0) members</w:t>
-            </w:r>
+              <w:t xml:space="preserve"> list that has n(n&gt;</w:t>
+            </w:r>
+            <w:r>
+              <w:rPr>
+                <w:rFonts w:hint="eastAsia"/>
+                <w:b/>
+                <w:sz w:val="24"/>
+                <w:szCs w:val="24"/>
+              </w:rPr>
+              <w:t>0) members</w:t>
+            </w:r>
+          </w:p>
+        </w:tc>
+        <w:tc>
+          <w:tcPr>
+            <w:tcW w:w="4114" w:type="dxa"/>
+            <w:vMerge/>
+            <w:tcBorders>
+              <w:left w:val="single" w:sz="4" w:space="0" w:color="auto"/>
+            </w:tcBorders>
+            <w:vAlign w:val="center"/>
+          </w:tcPr>
+          <w:p>
+            <w:pPr>
+              <w:jc w:val="center"/>
+              <w:rPr>
+                <w:b/>
+                <w:sz w:val="24"/>
+                <w:szCs w:val="24"/>
+              </w:rPr>
+            </w:pPr>
           </w:p>
         </w:tc>
       </w:tr>
       <w:tr>
         <w:tc>
           <w:tcPr>
-            <w:tcW w:w="426" w:type="dxa"/>
+            <w:tcW w:w="424" w:type="dxa"/>
             <w:vMerge/>
             <w:tcBorders>
               <w:right w:val="single" w:sz="4" w:space="0" w:color="auto"/>
@@ -1685,7 +2957,7 @@
         </w:tc>
         <w:tc>
           <w:tcPr>
-            <w:tcW w:w="425" w:type="dxa"/>
+            <w:tcW w:w="567" w:type="dxa"/>
             <w:vMerge w:val="restart"/>
             <w:tcBorders>
               <w:left w:val="single" w:sz="4" w:space="0" w:color="auto"/>
@@ -1708,32 +2980,50 @@
                 <w:sz w:val="24"/>
                 <w:szCs w:val="24"/>
               </w:rPr>
+              <w:t>(</w:t>
+            </w:r>
+            <w:r>
+              <w:rPr>
+                <w:rFonts w:hint="eastAsia"/>
+                <w:b/>
+                <w:sz w:val="24"/>
+                <w:szCs w:val="24"/>
+              </w:rPr>
               <w:t>D</w:t>
             </w:r>
-          </w:p>
-        </w:tc>
-        <w:tc>
-          <w:tcPr>
-            <w:tcW w:w="5104" w:type="dxa"/>
-            <w:vAlign w:val="center"/>
-          </w:tcPr>
-          <w:p>
-            <w:pPr>
-              <w:jc w:val="center"/>
-              <w:rPr>
-                <w:b/>
-                <w:sz w:val="24"/>
-                <w:szCs w:val="24"/>
-              </w:rPr>
-            </w:pPr>
-            <w:r>
-              <w:rPr>
-                <w:rFonts w:hint="eastAsia"/>
-                <w:b/>
-                <w:sz w:val="24"/>
-                <w:szCs w:val="24"/>
-              </w:rPr>
-              <w:t>(E</w:t>
+            <w:r>
+              <w:rPr>
+                <w:rFonts w:hint="eastAsia"/>
+                <w:b/>
+                <w:sz w:val="24"/>
+                <w:szCs w:val="24"/>
+              </w:rPr>
+              <w:t>)</w:t>
+            </w:r>
+          </w:p>
+        </w:tc>
+        <w:tc>
+          <w:tcPr>
+            <w:tcW w:w="4962" w:type="dxa"/>
+            <w:vAlign w:val="center"/>
+          </w:tcPr>
+          <w:p>
+            <w:pPr>
+              <w:jc w:val="center"/>
+              <w:rPr>
+                <w:b/>
+                <w:sz w:val="24"/>
+                <w:szCs w:val="24"/>
+              </w:rPr>
+            </w:pPr>
+            <w:r>
+              <w:rPr>
+                <w:rFonts w:hint="eastAsia"/>
+                <w:b/>
+                <w:sz w:val="24"/>
+                <w:szCs w:val="24"/>
+              </w:rPr>
+              <w:t>(-E</w:t>
             </w:r>
             <w:r>
               <w:rPr>
@@ -1752,6 +3042,39 @@
                 <w:sz w:val="24"/>
                 <w:szCs w:val="24"/>
               </w:rPr>
+              <w:t>)</w:t>
+            </w:r>
+          </w:p>
+        </w:tc>
+        <w:tc>
+          <w:tcPr>
+            <w:tcW w:w="3260" w:type="dxa"/>
+            <w:vAlign w:val="center"/>
+          </w:tcPr>
+          <w:p>
+            <w:pPr>
+              <w:jc w:val="center"/>
+              <w:rPr>
+                <w:b/>
+                <w:sz w:val="24"/>
+                <w:szCs w:val="24"/>
+              </w:rPr>
+            </w:pPr>
+            <w:r>
+              <w:rPr>
+                <w:b/>
+                <w:sz w:val="24"/>
+                <w:szCs w:val="24"/>
+              </w:rPr>
+              <w:t>The opposite of</w:t>
+            </w:r>
+            <w:r>
+              <w:rPr>
+                <w:rFonts w:hint="eastAsia"/>
+                <w:b/>
+                <w:sz w:val="24"/>
+                <w:szCs w:val="24"/>
+              </w:rPr>
               <w:t xml:space="preserve"> E</w:t>
             </w:r>
             <w:r>
@@ -1762,155 +3085,42 @@
                 <w:szCs w:val="24"/>
                 <w:vertAlign w:val="subscript"/>
               </w:rPr>
-              <w:t>2</w:t>
-            </w:r>
-            <w:r>
-              <w:rPr>
-                <w:rFonts w:hint="eastAsia"/>
-                <w:b/>
-                <w:sz w:val="24"/>
-                <w:szCs w:val="24"/>
-              </w:rPr>
-              <w:t>)</w:t>
-            </w:r>
-          </w:p>
-        </w:tc>
-        <w:tc>
-          <w:tcPr>
-            <w:tcW w:w="3260" w:type="dxa"/>
-            <w:vAlign w:val="center"/>
-          </w:tcPr>
-          <w:p>
-            <w:pPr>
-              <w:jc w:val="center"/>
-              <w:rPr>
-                <w:b/>
-                <w:sz w:val="24"/>
-                <w:szCs w:val="24"/>
-              </w:rPr>
-            </w:pPr>
-            <w:r>
-              <w:rPr>
-                <w:b/>
-                <w:sz w:val="24"/>
-                <w:szCs w:val="24"/>
-              </w:rPr>
-              <w:t>C</w:t>
-            </w:r>
-            <w:r>
-              <w:rPr>
-                <w:rFonts w:hint="eastAsia"/>
-                <w:b/>
-                <w:sz w:val="24"/>
-                <w:szCs w:val="24"/>
-              </w:rPr>
-              <w:t>all function</w:t>
-            </w:r>
-          </w:p>
-        </w:tc>
-        <w:tc>
-          <w:tcPr>
-            <w:tcW w:w="13324" w:type="dxa"/>
-            <w:vAlign w:val="center"/>
-          </w:tcPr>
-          <w:p>
-            <w:pPr>
-              <w:jc w:val="center"/>
-              <w:rPr>
-                <w:rFonts w:hint="eastAsia"/>
-                <w:b/>
-                <w:sz w:val="24"/>
-                <w:szCs w:val="24"/>
-              </w:rPr>
-            </w:pPr>
-            <w:r>
-              <w:rPr>
-                <w:rFonts w:hint="eastAsia"/>
-                <w:b/>
-                <w:sz w:val="24"/>
-                <w:szCs w:val="24"/>
-              </w:rPr>
-              <w:t>E</w:t>
-            </w:r>
-            <w:r>
-              <w:rPr>
-                <w:rFonts w:hint="eastAsia"/>
-                <w:b/>
-                <w:sz w:val="24"/>
-                <w:szCs w:val="24"/>
-                <w:vertAlign w:val="subscript"/>
-              </w:rPr>
               <w:t>1</w:t>
             </w:r>
-            <w:r>
-              <w:rPr>
-                <w:rFonts w:hint="eastAsia"/>
-                <w:b/>
-                <w:sz w:val="24"/>
-                <w:szCs w:val="24"/>
-              </w:rPr>
-              <w:t xml:space="preserve"> must be a function and received E</w:t>
-            </w:r>
-            <w:r>
-              <w:rPr>
-                <w:rFonts w:hint="eastAsia"/>
-                <w:b/>
-                <w:sz w:val="24"/>
-                <w:szCs w:val="24"/>
-                <w:vertAlign w:val="subscript"/>
-              </w:rPr>
-              <w:t xml:space="preserve">2 </w:t>
-            </w:r>
-            <w:r>
-              <w:rPr>
-                <w:rFonts w:hint="eastAsia"/>
-                <w:b/>
-                <w:sz w:val="24"/>
-                <w:szCs w:val="24"/>
-              </w:rPr>
-              <w:t>and return a value as (E</w:t>
-            </w:r>
-            <w:r>
-              <w:rPr>
-                <w:rFonts w:hint="eastAsia"/>
-                <w:b/>
-                <w:sz w:val="24"/>
-                <w:szCs w:val="24"/>
-                <w:vertAlign w:val="subscript"/>
-              </w:rPr>
-              <w:t>1</w:t>
-            </w:r>
-            <w:r>
-              <w:rPr>
-                <w:rFonts w:hint="eastAsia"/>
-                <w:b/>
-                <w:sz w:val="24"/>
-                <w:szCs w:val="24"/>
-              </w:rPr>
-              <w:t xml:space="preserve"> E</w:t>
-            </w:r>
-            <w:r>
-              <w:rPr>
-                <w:rFonts w:hint="eastAsia"/>
-                <w:b/>
-                <w:sz w:val="24"/>
-                <w:szCs w:val="24"/>
-                <w:vertAlign w:val="subscript"/>
-              </w:rPr>
-              <w:t>2</w:t>
-            </w:r>
-            <w:r>
-              <w:rPr>
-                <w:rFonts w:hint="eastAsia"/>
-                <w:b/>
-                <w:sz w:val="24"/>
-                <w:szCs w:val="24"/>
-              </w:rPr>
-              <w:t>)'s value</w:t>
-            </w:r>
-          </w:p>
-          <w:p>
-            <w:pPr>
+          </w:p>
+        </w:tc>
+        <w:tc>
+          <w:tcPr>
+            <w:tcW w:w="7937" w:type="dxa"/>
+            <w:tcBorders>
+              <w:right w:val="single" w:sz="4" w:space="0" w:color="auto"/>
+            </w:tcBorders>
+            <w:vAlign w:val="center"/>
+          </w:tcPr>
+          <w:p>
+            <w:pPr>
+              <w:jc w:val="center"/>
+              <w:rPr>
+                <w:b/>
+                <w:sz w:val="24"/>
+                <w:szCs w:val="24"/>
+              </w:rPr>
+            </w:pPr>
+          </w:p>
+        </w:tc>
+        <w:tc>
+          <w:tcPr>
+            <w:tcW w:w="5673" w:type="dxa"/>
+            <w:gridSpan w:val="2"/>
+            <w:vMerge w:val="restart"/>
+            <w:tcBorders>
+              <w:left w:val="single" w:sz="4" w:space="0" w:color="auto"/>
+            </w:tcBorders>
+            <w:vAlign w:val="center"/>
+          </w:tcPr>
+          <w:p>
+            <w:pPr>
+              <w:widowControl/>
               <w:jc w:val="center"/>
               <w:rPr>
                 <w:b/>
@@ -1933,74 +3143,34 @@
                 <w:sz w:val="24"/>
                 <w:szCs w:val="24"/>
               </w:rPr>
-              <w:t>f left char is ( or { or , or : then write E</w:t>
-            </w:r>
-            <w:r>
-              <w:rPr>
-                <w:rFonts w:hint="eastAsia"/>
-                <w:b/>
-                <w:sz w:val="24"/>
-                <w:szCs w:val="24"/>
-                <w:vertAlign w:val="subscript"/>
-              </w:rPr>
-              <w:t>1</w:t>
-            </w:r>
-            <w:r>
-              <w:rPr>
-                <w:rFonts w:hint="eastAsia"/>
-                <w:b/>
-                <w:sz w:val="24"/>
-                <w:szCs w:val="24"/>
-              </w:rPr>
-              <w:t xml:space="preserve"> E</w:t>
-            </w:r>
-            <w:r>
-              <w:rPr>
-                <w:rFonts w:hint="eastAsia"/>
-                <w:b/>
-                <w:sz w:val="24"/>
-                <w:szCs w:val="24"/>
-                <w:vertAlign w:val="subscript"/>
-              </w:rPr>
-              <w:t>2</w:t>
-            </w:r>
-            <w:r>
-              <w:rPr>
-                <w:rFonts w:hint="eastAsia"/>
-                <w:b/>
-                <w:sz w:val="24"/>
-                <w:szCs w:val="24"/>
-              </w:rPr>
-              <w:t xml:space="preserve"> instead of E</w:t>
-            </w:r>
-            <w:r>
-              <w:rPr>
-                <w:rFonts w:hint="eastAsia"/>
-                <w:b/>
-                <w:sz w:val="24"/>
-                <w:szCs w:val="24"/>
-                <w:vertAlign w:val="subscript"/>
-              </w:rPr>
-              <w:t>1</w:t>
-            </w:r>
-            <w:r>
-              <w:rPr>
-                <w:rFonts w:hint="eastAsia"/>
-                <w:b/>
-                <w:sz w:val="24"/>
-                <w:szCs w:val="24"/>
-              </w:rPr>
-              <w:t xml:space="preserve"> E</w:t>
-            </w:r>
-            <w:r>
-              <w:rPr>
-                <w:rFonts w:hint="eastAsia"/>
-                <w:b/>
-                <w:sz w:val="24"/>
-                <w:szCs w:val="24"/>
-                <w:vertAlign w:val="subscript"/>
-              </w:rPr>
-              <w:t>2</w:t>
+              <w:t xml:space="preserve">f left char is ( or { or , or : then write </w:t>
+            </w:r>
+            <w:r>
+              <w:rPr>
+                <w:rFonts w:hint="eastAsia"/>
+                <w:b/>
+                <w:sz w:val="24"/>
+                <w:szCs w:val="24"/>
+              </w:rPr>
+              <w:t>D</w:t>
+            </w:r>
+            <w:r>
+              <w:rPr>
+                <w:rFonts w:hint="eastAsia"/>
+                <w:b/>
+                <w:sz w:val="24"/>
+                <w:szCs w:val="24"/>
+              </w:rPr>
+              <w:t xml:space="preserve"> instead of </w:t>
+            </w:r>
+            <w:r>
+              <w:rPr>
+                <w:rFonts w:hint="eastAsia"/>
+                <w:b/>
+                <w:sz w:val="24"/>
+                <w:szCs w:val="24"/>
+              </w:rPr>
+              <w:t>(D)</w:t>
             </w:r>
           </w:p>
         </w:tc>
@@ -2008,7 +3178,7 @@
       <w:tr>
         <w:tc>
           <w:tcPr>
-            <w:tcW w:w="426" w:type="dxa"/>
+            <w:tcW w:w="424" w:type="dxa"/>
             <w:vMerge/>
             <w:tcBorders>
               <w:right w:val="single" w:sz="4" w:space="0" w:color="auto"/>
@@ -2028,7 +3198,7 @@
         </w:tc>
         <w:tc>
           <w:tcPr>
-            <w:tcW w:w="425" w:type="dxa"/>
+            <w:tcW w:w="567" w:type="dxa"/>
             <w:vMerge/>
             <w:tcBorders>
               <w:left w:val="single" w:sz="4" w:space="0" w:color="auto"/>
@@ -2048,7 +3218,7 @@
         </w:tc>
         <w:tc>
           <w:tcPr>
-            <w:tcW w:w="5104" w:type="dxa"/>
+            <w:tcW w:w="4962" w:type="dxa"/>
             <w:vAlign w:val="center"/>
           </w:tcPr>
           <w:p>
@@ -2169,23 +3339,88 @@
               </w:rPr>
               <w:t>2</w:t>
             </w:r>
-            <w:r>
-              <w:rPr>
-                <w:b/>
-                <w:sz w:val="24"/>
-                <w:szCs w:val="24"/>
-              </w:rPr>
-              <w:t xml:space="preserve"> </w:t>
-            </w:r>
-          </w:p>
-        </w:tc>
-        <w:tc>
-          <w:tcPr>
-            <w:tcW w:w="13324" w:type="dxa"/>
-            <w:vAlign w:val="center"/>
-          </w:tcPr>
-          <w:p>
-            <w:pPr>
+          </w:p>
+        </w:tc>
+        <w:tc>
+          <w:tcPr>
+            <w:tcW w:w="7937" w:type="dxa"/>
+            <w:vMerge w:val="restart"/>
+            <w:tcBorders>
+              <w:right w:val="single" w:sz="4" w:space="0" w:color="auto"/>
+            </w:tcBorders>
+            <w:vAlign w:val="center"/>
+          </w:tcPr>
+          <w:p>
+            <w:pPr>
+              <w:jc w:val="center"/>
+              <w:rPr>
+                <w:b/>
+                <w:sz w:val="24"/>
+                <w:szCs w:val="24"/>
+              </w:rPr>
+            </w:pPr>
+            <w:r>
+              <w:rPr>
+                <w:rFonts w:hint="eastAsia"/>
+                <w:b/>
+                <w:sz w:val="24"/>
+                <w:szCs w:val="24"/>
+              </w:rPr>
+              <w:t>E</w:t>
+            </w:r>
+            <w:r>
+              <w:rPr>
+                <w:rFonts w:hint="eastAsia"/>
+                <w:b/>
+                <w:sz w:val="24"/>
+                <w:szCs w:val="24"/>
+                <w:vertAlign w:val="subscript"/>
+              </w:rPr>
+              <w:t>1</w:t>
+            </w:r>
+            <w:r>
+              <w:rPr>
+                <w:rFonts w:hint="eastAsia"/>
+                <w:b/>
+                <w:sz w:val="24"/>
+                <w:szCs w:val="24"/>
+              </w:rPr>
+              <w:t xml:space="preserve"> and E</w:t>
+            </w:r>
+            <w:r>
+              <w:rPr>
+                <w:rFonts w:hint="eastAsia"/>
+                <w:b/>
+                <w:sz w:val="24"/>
+                <w:szCs w:val="24"/>
+                <w:vertAlign w:val="subscript"/>
+              </w:rPr>
+              <w:t>2</w:t>
+            </w:r>
+            <w:r>
+              <w:rPr>
+                <w:rFonts w:hint="eastAsia"/>
+                <w:b/>
+                <w:sz w:val="24"/>
+                <w:szCs w:val="24"/>
+              </w:rPr>
+              <w:t xml:space="preserve"> has some type</w:t>
+            </w:r>
+          </w:p>
+        </w:tc>
+        <w:tc>
+          <w:tcPr>
+            <w:tcW w:w="5673" w:type="dxa"/>
+            <w:gridSpan w:val="2"/>
+            <w:vMerge/>
+            <w:tcBorders>
+              <w:left w:val="single" w:sz="4" w:space="0" w:color="auto"/>
+            </w:tcBorders>
+            <w:vAlign w:val="center"/>
+          </w:tcPr>
+          <w:p>
+            <w:pPr>
+              <w:widowControl/>
               <w:jc w:val="center"/>
               <w:rPr>
                 <w:b/>
@@ -2199,7 +3434,7 @@
       <w:tr>
         <w:tc>
           <w:tcPr>
-            <w:tcW w:w="426" w:type="dxa"/>
+            <w:tcW w:w="424" w:type="dxa"/>
             <w:vMerge/>
             <w:tcBorders>
               <w:right w:val="single" w:sz="4" w:space="0" w:color="auto"/>
@@ -2219,7 +3454,7 @@
         </w:tc>
         <w:tc>
           <w:tcPr>
-            <w:tcW w:w="425" w:type="dxa"/>
+            <w:tcW w:w="567" w:type="dxa"/>
             <w:vMerge/>
             <w:tcBorders>
               <w:left w:val="single" w:sz="4" w:space="0" w:color="auto"/>
@@ -2239,7 +3474,7 @@
         </w:tc>
         <w:tc>
           <w:tcPr>
-            <w:tcW w:w="5104" w:type="dxa"/>
+            <w:tcW w:w="4962" w:type="dxa"/>
             <w:vAlign w:val="center"/>
           </w:tcPr>
           <w:p>
@@ -2368,19 +3603,36 @@
               </w:rPr>
               <w:t>2</w:t>
             </w:r>
-            <w:r>
-              <w:rPr>
-                <w:b/>
-                <w:sz w:val="24"/>
-                <w:szCs w:val="24"/>
-              </w:rPr>
-              <w:t xml:space="preserve"> </w:t>
-            </w:r>
-          </w:p>
-        </w:tc>
-        <w:tc>
-          <w:tcPr>
-            <w:tcW w:w="13324" w:type="dxa"/>
+          </w:p>
+        </w:tc>
+        <w:tc>
+          <w:tcPr>
+            <w:tcW w:w="7937" w:type="dxa"/>
+            <w:vMerge/>
+            <w:tcBorders>
+              <w:right w:val="single" w:sz="4" w:space="0" w:color="auto"/>
+            </w:tcBorders>
+            <w:vAlign w:val="center"/>
+          </w:tcPr>
+          <w:p>
+            <w:pPr>
+              <w:jc w:val="center"/>
+              <w:rPr>
+                <w:b/>
+                <w:sz w:val="24"/>
+                <w:szCs w:val="24"/>
+              </w:rPr>
+            </w:pPr>
+          </w:p>
+        </w:tc>
+        <w:tc>
+          <w:tcPr>
+            <w:tcW w:w="5673" w:type="dxa"/>
+            <w:gridSpan w:val="2"/>
+            <w:vMerge/>
+            <w:tcBorders>
+              <w:left w:val="single" w:sz="4" w:space="0" w:color="auto"/>
+            </w:tcBorders>
             <w:vAlign w:val="center"/>
           </w:tcPr>
           <w:p>
@@ -2398,7 +3650,7 @@
       <w:tr>
         <w:tc>
           <w:tcPr>
-            <w:tcW w:w="426" w:type="dxa"/>
+            <w:tcW w:w="424" w:type="dxa"/>
             <w:vMerge/>
             <w:tcBorders>
               <w:right w:val="single" w:sz="4" w:space="0" w:color="auto"/>
@@ -2418,7 +3670,7 @@
         </w:tc>
         <w:tc>
           <w:tcPr>
-            <w:tcW w:w="425" w:type="dxa"/>
+            <w:tcW w:w="567" w:type="dxa"/>
             <w:vMerge/>
             <w:tcBorders>
               <w:left w:val="single" w:sz="4" w:space="0" w:color="auto"/>
@@ -2438,7 +3690,7 @@
         </w:tc>
         <w:tc>
           <w:tcPr>
-            <w:tcW w:w="5104" w:type="dxa"/>
+            <w:tcW w:w="4962" w:type="dxa"/>
             <w:vAlign w:val="center"/>
           </w:tcPr>
           <w:p>
@@ -2568,19 +3820,36 @@
               </w:rPr>
               <w:t>2</w:t>
             </w:r>
-            <w:r>
-              <w:rPr>
-                <w:b/>
-                <w:sz w:val="24"/>
-                <w:szCs w:val="24"/>
-              </w:rPr>
-              <w:t xml:space="preserve"> </w:t>
-            </w:r>
-          </w:p>
-        </w:tc>
-        <w:tc>
-          <w:tcPr>
-            <w:tcW w:w="13324" w:type="dxa"/>
+          </w:p>
+        </w:tc>
+        <w:tc>
+          <w:tcPr>
+            <w:tcW w:w="7937" w:type="dxa"/>
+            <w:vMerge/>
+            <w:tcBorders>
+              <w:right w:val="single" w:sz="4" w:space="0" w:color="auto"/>
+            </w:tcBorders>
+            <w:vAlign w:val="center"/>
+          </w:tcPr>
+          <w:p>
+            <w:pPr>
+              <w:jc w:val="center"/>
+              <w:rPr>
+                <w:b/>
+                <w:sz w:val="24"/>
+                <w:szCs w:val="24"/>
+              </w:rPr>
+            </w:pPr>
+          </w:p>
+        </w:tc>
+        <w:tc>
+          <w:tcPr>
+            <w:tcW w:w="5673" w:type="dxa"/>
+            <w:gridSpan w:val="2"/>
+            <w:vMerge/>
+            <w:tcBorders>
+              <w:left w:val="single" w:sz="4" w:space="0" w:color="auto"/>
+            </w:tcBorders>
             <w:vAlign w:val="center"/>
           </w:tcPr>
           <w:p>
@@ -2598,7 +3867,7 @@
       <w:tr>
         <w:tc>
           <w:tcPr>
-            <w:tcW w:w="426" w:type="dxa"/>
+            <w:tcW w:w="424" w:type="dxa"/>
             <w:vMerge/>
             <w:tcBorders>
               <w:right w:val="single" w:sz="4" w:space="0" w:color="auto"/>
@@ -2618,7 +3887,7 @@
         </w:tc>
         <w:tc>
           <w:tcPr>
-            <w:tcW w:w="425" w:type="dxa"/>
+            <w:tcW w:w="567" w:type="dxa"/>
             <w:vMerge/>
             <w:tcBorders>
               <w:left w:val="single" w:sz="4" w:space="0" w:color="auto"/>
@@ -2638,7 +3907,7 @@
         </w:tc>
         <w:tc>
           <w:tcPr>
-            <w:tcW w:w="5104" w:type="dxa"/>
+            <w:tcW w:w="4962" w:type="dxa"/>
             <w:vAlign w:val="center"/>
           </w:tcPr>
           <w:p>
@@ -2763,7 +4032,32 @@
         </w:tc>
         <w:tc>
           <w:tcPr>
-            <w:tcW w:w="13324" w:type="dxa"/>
+            <w:tcW w:w="7937" w:type="dxa"/>
+            <w:vMerge/>
+            <w:tcBorders>
+              <w:right w:val="single" w:sz="4" w:space="0" w:color="auto"/>
+            </w:tcBorders>
+            <w:vAlign w:val="center"/>
+          </w:tcPr>
+          <w:p>
+            <w:pPr>
+              <w:jc w:val="center"/>
+              <w:rPr>
+                <w:b/>
+                <w:sz w:val="24"/>
+                <w:szCs w:val="24"/>
+              </w:rPr>
+            </w:pPr>
+          </w:p>
+        </w:tc>
+        <w:tc>
+          <w:tcPr>
+            <w:tcW w:w="5673" w:type="dxa"/>
+            <w:gridSpan w:val="2"/>
+            <w:vMerge/>
+            <w:tcBorders>
+              <w:left w:val="single" w:sz="4" w:space="0" w:color="auto"/>
+            </w:tcBorders>
             <w:vAlign w:val="center"/>
           </w:tcPr>
           <w:p>
@@ -2781,7 +4075,7 @@
       <w:tr>
         <w:tc>
           <w:tcPr>
-            <w:tcW w:w="426" w:type="dxa"/>
+            <w:tcW w:w="424" w:type="dxa"/>
             <w:vMerge/>
             <w:tcBorders>
               <w:right w:val="single" w:sz="4" w:space="0" w:color="auto"/>
@@ -2801,7 +4095,7 @@
         </w:tc>
         <w:tc>
           <w:tcPr>
-            <w:tcW w:w="425" w:type="dxa"/>
+            <w:tcW w:w="567" w:type="dxa"/>
             <w:vMerge/>
             <w:tcBorders>
               <w:left w:val="single" w:sz="4" w:space="0" w:color="auto"/>
@@ -2821,7 +4115,7 @@
         </w:tc>
         <w:tc>
           <w:tcPr>
-            <w:tcW w:w="5104" w:type="dxa"/>
+            <w:tcW w:w="4962" w:type="dxa"/>
             <w:vAlign w:val="center"/>
           </w:tcPr>
           <w:p>
@@ -2946,7 +4240,32 @@
         </w:tc>
         <w:tc>
           <w:tcPr>
-            <w:tcW w:w="13324" w:type="dxa"/>
+            <w:tcW w:w="7937" w:type="dxa"/>
+            <w:vMerge/>
+            <w:tcBorders>
+              <w:right w:val="single" w:sz="4" w:space="0" w:color="auto"/>
+            </w:tcBorders>
+            <w:vAlign w:val="center"/>
+          </w:tcPr>
+          <w:p>
+            <w:pPr>
+              <w:jc w:val="center"/>
+              <w:rPr>
+                <w:b/>
+                <w:sz w:val="24"/>
+                <w:szCs w:val="24"/>
+              </w:rPr>
+            </w:pPr>
+          </w:p>
+        </w:tc>
+        <w:tc>
+          <w:tcPr>
+            <w:tcW w:w="5673" w:type="dxa"/>
+            <w:gridSpan w:val="2"/>
+            <w:vMerge/>
+            <w:tcBorders>
+              <w:left w:val="single" w:sz="4" w:space="0" w:color="auto"/>
+            </w:tcBorders>
             <w:vAlign w:val="center"/>
           </w:tcPr>
           <w:p>
@@ -2964,7 +4283,7 @@
       <w:tr>
         <w:tc>
           <w:tcPr>
-            <w:tcW w:w="426" w:type="dxa"/>
+            <w:tcW w:w="424" w:type="dxa"/>
             <w:vMerge/>
             <w:tcBorders>
               <w:right w:val="single" w:sz="4" w:space="0" w:color="auto"/>
@@ -2984,7 +4303,7 @@
         </w:tc>
         <w:tc>
           <w:tcPr>
-            <w:tcW w:w="425" w:type="dxa"/>
+            <w:tcW w:w="567" w:type="dxa"/>
             <w:vMerge/>
             <w:tcBorders>
               <w:left w:val="single" w:sz="4" w:space="0" w:color="auto"/>
@@ -3004,14 +4323,13 @@
         </w:tc>
         <w:tc>
           <w:tcPr>
-            <w:tcW w:w="5104" w:type="dxa"/>
-            <w:vAlign w:val="center"/>
-          </w:tcPr>
-          <w:p>
-            <w:pPr>
-              <w:jc w:val="center"/>
-              <w:rPr>
-                <w:rFonts w:hint="eastAsia"/>
+            <w:tcW w:w="4962" w:type="dxa"/>
+            <w:vAlign w:val="center"/>
+          </w:tcPr>
+          <w:p>
+            <w:pPr>
+              <w:jc w:val="center"/>
+              <w:rPr>
                 <w:b/>
                 <w:sz w:val="24"/>
                 <w:szCs w:val="24"/>
@@ -3147,7 +4465,32 @@
         </w:tc>
         <w:tc>
           <w:tcPr>
-            <w:tcW w:w="13324" w:type="dxa"/>
+            <w:tcW w:w="7937" w:type="dxa"/>
+            <w:vMerge/>
+            <w:tcBorders>
+              <w:right w:val="single" w:sz="4" w:space="0" w:color="auto"/>
+            </w:tcBorders>
+            <w:vAlign w:val="center"/>
+          </w:tcPr>
+          <w:p>
+            <w:pPr>
+              <w:jc w:val="center"/>
+              <w:rPr>
+                <w:b/>
+                <w:sz w:val="24"/>
+                <w:szCs w:val="24"/>
+              </w:rPr>
+            </w:pPr>
+          </w:p>
+        </w:tc>
+        <w:tc>
+          <w:tcPr>
+            <w:tcW w:w="5673" w:type="dxa"/>
+            <w:gridSpan w:val="2"/>
+            <w:vMerge/>
+            <w:tcBorders>
+              <w:left w:val="single" w:sz="4" w:space="0" w:color="auto"/>
+            </w:tcBorders>
             <w:vAlign w:val="center"/>
           </w:tcPr>
           <w:p>
@@ -3165,7 +4508,7 @@
       <w:tr>
         <w:tc>
           <w:tcPr>
-            <w:tcW w:w="426" w:type="dxa"/>
+            <w:tcW w:w="424" w:type="dxa"/>
             <w:vMerge/>
             <w:tcBorders>
               <w:right w:val="single" w:sz="4" w:space="0" w:color="auto"/>
@@ -3185,7 +4528,7 @@
         </w:tc>
         <w:tc>
           <w:tcPr>
-            <w:tcW w:w="425" w:type="dxa"/>
+            <w:tcW w:w="567" w:type="dxa"/>
             <w:vMerge/>
             <w:tcBorders>
               <w:left w:val="single" w:sz="4" w:space="0" w:color="auto"/>
@@ -3205,14 +4548,13 @@
         </w:tc>
         <w:tc>
           <w:tcPr>
-            <w:tcW w:w="5104" w:type="dxa"/>
-            <w:vAlign w:val="center"/>
-          </w:tcPr>
-          <w:p>
-            <w:pPr>
-              <w:jc w:val="center"/>
-              <w:rPr>
-                <w:rFonts w:hint="eastAsia"/>
+            <w:tcW w:w="4962" w:type="dxa"/>
+            <w:vAlign w:val="center"/>
+          </w:tcPr>
+          <w:p>
+            <w:pPr>
+              <w:jc w:val="center"/>
+              <w:rPr>
                 <w:b/>
                 <w:sz w:val="24"/>
                 <w:szCs w:val="24"/>
@@ -3348,7 +4690,32 @@
         </w:tc>
         <w:tc>
           <w:tcPr>
-            <w:tcW w:w="13324" w:type="dxa"/>
+            <w:tcW w:w="7937" w:type="dxa"/>
+            <w:vMerge/>
+            <w:tcBorders>
+              <w:right w:val="single" w:sz="4" w:space="0" w:color="auto"/>
+            </w:tcBorders>
+            <w:vAlign w:val="center"/>
+          </w:tcPr>
+          <w:p>
+            <w:pPr>
+              <w:jc w:val="center"/>
+              <w:rPr>
+                <w:b/>
+                <w:sz w:val="24"/>
+                <w:szCs w:val="24"/>
+              </w:rPr>
+            </w:pPr>
+          </w:p>
+        </w:tc>
+        <w:tc>
+          <w:tcPr>
+            <w:tcW w:w="5673" w:type="dxa"/>
+            <w:gridSpan w:val="2"/>
+            <w:vMerge/>
+            <w:tcBorders>
+              <w:left w:val="single" w:sz="4" w:space="0" w:color="auto"/>
+            </w:tcBorders>
             <w:vAlign w:val="center"/>
           </w:tcPr>
           <w:p>
@@ -3366,7 +4733,7 @@
       <w:tr>
         <w:tc>
           <w:tcPr>
-            <w:tcW w:w="426" w:type="dxa"/>
+            <w:tcW w:w="424" w:type="dxa"/>
             <w:vMerge/>
             <w:tcBorders>
               <w:right w:val="single" w:sz="4" w:space="0" w:color="auto"/>
@@ -3386,7 +4753,7 @@
         </w:tc>
         <w:tc>
           <w:tcPr>
-            <w:tcW w:w="425" w:type="dxa"/>
+            <w:tcW w:w="567" w:type="dxa"/>
             <w:vMerge/>
             <w:tcBorders>
               <w:left w:val="single" w:sz="4" w:space="0" w:color="auto"/>
@@ -3406,14 +4773,13 @@
         </w:tc>
         <w:tc>
           <w:tcPr>
-            <w:tcW w:w="5104" w:type="dxa"/>
-            <w:vAlign w:val="center"/>
-          </w:tcPr>
-          <w:p>
-            <w:pPr>
-              <w:jc w:val="center"/>
-              <w:rPr>
-                <w:rFonts w:hint="eastAsia"/>
+            <w:tcW w:w="4962" w:type="dxa"/>
+            <w:vAlign w:val="center"/>
+          </w:tcPr>
+          <w:p>
+            <w:pPr>
+              <w:jc w:val="center"/>
+              <w:rPr>
                 <w:b/>
                 <w:sz w:val="24"/>
                 <w:szCs w:val="24"/>
@@ -3549,7 +4915,32 @@
         </w:tc>
         <w:tc>
           <w:tcPr>
-            <w:tcW w:w="13324" w:type="dxa"/>
+            <w:tcW w:w="7937" w:type="dxa"/>
+            <w:vMerge/>
+            <w:tcBorders>
+              <w:right w:val="single" w:sz="4" w:space="0" w:color="auto"/>
+            </w:tcBorders>
+            <w:vAlign w:val="center"/>
+          </w:tcPr>
+          <w:p>
+            <w:pPr>
+              <w:jc w:val="center"/>
+              <w:rPr>
+                <w:b/>
+                <w:sz w:val="24"/>
+                <w:szCs w:val="24"/>
+              </w:rPr>
+            </w:pPr>
+          </w:p>
+        </w:tc>
+        <w:tc>
+          <w:tcPr>
+            <w:tcW w:w="5673" w:type="dxa"/>
+            <w:gridSpan w:val="2"/>
+            <w:vMerge/>
+            <w:tcBorders>
+              <w:left w:val="single" w:sz="4" w:space="0" w:color="auto"/>
+            </w:tcBorders>
             <w:vAlign w:val="center"/>
           </w:tcPr>
           <w:p>
@@ -3567,7 +4958,7 @@
       <w:tr>
         <w:tc>
           <w:tcPr>
-            <w:tcW w:w="426" w:type="dxa"/>
+            <w:tcW w:w="424" w:type="dxa"/>
             <w:vMerge/>
             <w:tcBorders>
               <w:right w:val="single" w:sz="4" w:space="0" w:color="auto"/>
@@ -3587,7 +4978,7 @@
         </w:tc>
         <w:tc>
           <w:tcPr>
-            <w:tcW w:w="425" w:type="dxa"/>
+            <w:tcW w:w="567" w:type="dxa"/>
             <w:vMerge/>
             <w:tcBorders>
               <w:left w:val="single" w:sz="4" w:space="0" w:color="auto"/>
@@ -3607,14 +4998,13 @@
         </w:tc>
         <w:tc>
           <w:tcPr>
-            <w:tcW w:w="5104" w:type="dxa"/>
-            <w:vAlign w:val="center"/>
-          </w:tcPr>
-          <w:p>
-            <w:pPr>
-              <w:jc w:val="center"/>
-              <w:rPr>
-                <w:rFonts w:hint="eastAsia"/>
+            <w:tcW w:w="4962" w:type="dxa"/>
+            <w:vAlign w:val="center"/>
+          </w:tcPr>
+          <w:p>
+            <w:pPr>
+              <w:jc w:val="center"/>
+              <w:rPr>
                 <w:b/>
                 <w:sz w:val="24"/>
                 <w:szCs w:val="24"/>
@@ -3646,16 +5036,7 @@
                 <w:sz w:val="24"/>
                 <w:szCs w:val="24"/>
               </w:rPr>
-              <w:t>/</w:t>
-            </w:r>
-            <w:r>
-              <w:rPr>
-                <w:rFonts w:hint="eastAsia"/>
-                <w:b/>
-                <w:sz w:val="24"/>
-                <w:szCs w:val="24"/>
-              </w:rPr>
-              <w:t>=E</w:t>
+              <w:t>/=E</w:t>
             </w:r>
             <w:r>
               <w:rPr>
@@ -3726,16 +5107,7 @@
                 <w:sz w:val="24"/>
                 <w:szCs w:val="24"/>
               </w:rPr>
-              <w:t xml:space="preserve">not </w:t>
-            </w:r>
-            <w:r>
-              <w:rPr>
-                <w:rFonts w:hint="eastAsia"/>
-                <w:b/>
-                <w:sz w:val="24"/>
-                <w:szCs w:val="24"/>
-              </w:rPr>
-              <w:t>equals to</w:t>
+              <w:t>not equals to</w:t>
             </w:r>
             <w:r>
               <w:rPr>
@@ -3768,7 +5140,32 @@
         </w:tc>
         <w:tc>
           <w:tcPr>
-            <w:tcW w:w="13324" w:type="dxa"/>
+            <w:tcW w:w="7937" w:type="dxa"/>
+            <w:vMerge/>
+            <w:tcBorders>
+              <w:right w:val="single" w:sz="4" w:space="0" w:color="auto"/>
+            </w:tcBorders>
+            <w:vAlign w:val="center"/>
+          </w:tcPr>
+          <w:p>
+            <w:pPr>
+              <w:jc w:val="center"/>
+              <w:rPr>
+                <w:b/>
+                <w:sz w:val="24"/>
+                <w:szCs w:val="24"/>
+              </w:rPr>
+            </w:pPr>
+          </w:p>
+        </w:tc>
+        <w:tc>
+          <w:tcPr>
+            <w:tcW w:w="5673" w:type="dxa"/>
+            <w:gridSpan w:val="2"/>
+            <w:vMerge/>
+            <w:tcBorders>
+              <w:left w:val="single" w:sz="4" w:space="0" w:color="auto"/>
+            </w:tcBorders>
             <w:vAlign w:val="center"/>
           </w:tcPr>
           <w:p>
@@ -3786,7 +5183,7 @@
       <w:tr>
         <w:tc>
           <w:tcPr>
-            <w:tcW w:w="426" w:type="dxa"/>
+            <w:tcW w:w="424" w:type="dxa"/>
             <w:vMerge/>
             <w:tcBorders>
               <w:right w:val="single" w:sz="4" w:space="0" w:color="auto"/>
@@ -3806,7 +5203,7 @@
         </w:tc>
         <w:tc>
           <w:tcPr>
-            <w:tcW w:w="425" w:type="dxa"/>
+            <w:tcW w:w="567" w:type="dxa"/>
             <w:vMerge/>
             <w:tcBorders>
               <w:left w:val="single" w:sz="4" w:space="0" w:color="auto"/>
@@ -3826,14 +5223,13 @@
         </w:tc>
         <w:tc>
           <w:tcPr>
-            <w:tcW w:w="5104" w:type="dxa"/>
-            <w:vAlign w:val="center"/>
-          </w:tcPr>
-          <w:p>
-            <w:pPr>
-              <w:jc w:val="center"/>
-              <w:rPr>
-                <w:rFonts w:hint="eastAsia"/>
+            <w:tcW w:w="4962" w:type="dxa"/>
+            <w:vAlign w:val="center"/>
+          </w:tcPr>
+          <w:p>
+            <w:pPr>
+              <w:jc w:val="center"/>
+              <w:rPr>
                 <w:b/>
                 <w:sz w:val="24"/>
                 <w:szCs w:val="24"/>
@@ -3969,7 +5365,32 @@
         </w:tc>
         <w:tc>
           <w:tcPr>
-            <w:tcW w:w="13324" w:type="dxa"/>
+            <w:tcW w:w="7937" w:type="dxa"/>
+            <w:vMerge/>
+            <w:tcBorders>
+              <w:right w:val="single" w:sz="4" w:space="0" w:color="auto"/>
+            </w:tcBorders>
+            <w:vAlign w:val="center"/>
+          </w:tcPr>
+          <w:p>
+            <w:pPr>
+              <w:jc w:val="center"/>
+              <w:rPr>
+                <w:b/>
+                <w:sz w:val="24"/>
+                <w:szCs w:val="24"/>
+              </w:rPr>
+            </w:pPr>
+          </w:p>
+        </w:tc>
+        <w:tc>
+          <w:tcPr>
+            <w:tcW w:w="5673" w:type="dxa"/>
+            <w:gridSpan w:val="2"/>
+            <w:vMerge/>
+            <w:tcBorders>
+              <w:left w:val="single" w:sz="4" w:space="0" w:color="auto"/>
+            </w:tcBorders>
             <w:vAlign w:val="center"/>
           </w:tcPr>
           <w:p>
@@ -3987,7 +5408,7 @@
       <w:tr>
         <w:tc>
           <w:tcPr>
-            <w:tcW w:w="426" w:type="dxa"/>
+            <w:tcW w:w="424" w:type="dxa"/>
             <w:vMerge/>
             <w:tcBorders>
               <w:right w:val="single" w:sz="4" w:space="0" w:color="auto"/>
@@ -4007,7 +5428,7 @@
         </w:tc>
         <w:tc>
           <w:tcPr>
-            <w:tcW w:w="425" w:type="dxa"/>
+            <w:tcW w:w="567" w:type="dxa"/>
             <w:vMerge/>
             <w:tcBorders>
               <w:left w:val="single" w:sz="4" w:space="0" w:color="auto"/>
@@ -4027,7 +5448,7 @@
         </w:tc>
         <w:tc>
           <w:tcPr>
-            <w:tcW w:w="5104" w:type="dxa"/>
+            <w:tcW w:w="4962" w:type="dxa"/>
             <w:vAlign w:val="center"/>
           </w:tcPr>
           <w:p>
@@ -4169,7 +5590,32 @@
         </w:tc>
         <w:tc>
           <w:tcPr>
-            <w:tcW w:w="13324" w:type="dxa"/>
+            <w:tcW w:w="7937" w:type="dxa"/>
+            <w:vMerge/>
+            <w:tcBorders>
+              <w:right w:val="single" w:sz="4" w:space="0" w:color="auto"/>
+            </w:tcBorders>
+            <w:vAlign w:val="center"/>
+          </w:tcPr>
+          <w:p>
+            <w:pPr>
+              <w:jc w:val="center"/>
+              <w:rPr>
+                <w:b/>
+                <w:sz w:val="24"/>
+                <w:szCs w:val="24"/>
+              </w:rPr>
+            </w:pPr>
+          </w:p>
+        </w:tc>
+        <w:tc>
+          <w:tcPr>
+            <w:tcW w:w="5673" w:type="dxa"/>
+            <w:gridSpan w:val="2"/>
+            <w:vMerge/>
+            <w:tcBorders>
+              <w:left w:val="single" w:sz="4" w:space="0" w:color="auto"/>
+            </w:tcBorders>
             <w:vAlign w:val="center"/>
           </w:tcPr>
           <w:p>
@@ -4399,6 +5845,7 @@
   <w:style w:type="paragraph" w:default="1" w:styleId="a">
     <w:name w:val="Normal"/>
     <w:qFormat/>
+    <w:rsid w:val="005302E4"/>
     <w:pPr>
       <w:widowControl w:val="0"/>
       <w:jc w:val="both"/>
@@ -4808,4 +6255,16 @@
   <a:objectDefaults/>
   <a:extraClrSchemeLst/>
 </a:theme>
+</file>
+
+<file path=customXml/item1.xml><?xml version="1.0" encoding="utf-8"?>
+<b:Sources xmlns:b="http://schemas.openxmlformats.org/officeDocument/2006/bibliography" xmlns="http://schemas.openxmlformats.org/officeDocument/2006/bibliography" SelectedStyle="\APA.XSL" StyleName="APA"/>
+</file>
+
+<file path=customXml/itemProps1.xml><?xml version="1.0" encoding="utf-8"?>
+<ds:datastoreItem xmlns:ds="http://schemas.openxmlformats.org/officeDocument/2006/customXml" ds:itemID="{3AFE96B2-69B4-46F5-AEAB-A71F54415DB3}">
+  <ds:schemaRefs>
+    <ds:schemaRef ds:uri="http://schemas.openxmlformats.org/officeDocument/2006/bibliography"/>
+  </ds:schemaRefs>
+</ds:datastoreItem>
 </file>
--- a/Standard Fx.docx
+++ b/Standard Fx.docx
@@ -123,8 +123,8 @@
         <w:gridCol w:w="4962"/>
         <w:gridCol w:w="3260"/>
         <w:gridCol w:w="7937"/>
-        <w:gridCol w:w="1559"/>
-        <w:gridCol w:w="4114"/>
+        <w:gridCol w:w="4681"/>
+        <w:gridCol w:w="992"/>
       </w:tblGrid>
       <w:tr>
         <w:tc>
@@ -296,6 +296,16 @@
               </w:rPr>
               <w:t>V</w:t>
             </w:r>
+            <w:r>
+              <w:rPr>
+                <w:rFonts w:hint="eastAsia"/>
+                <w:b/>
+                <w:sz w:val="24"/>
+                <w:szCs w:val="24"/>
+                <w:vertAlign w:val="subscript"/>
+              </w:rPr>
+              <w:t>i</w:t>
+            </w:r>
           </w:p>
         </w:tc>
         <w:tc>
@@ -360,7 +370,15 @@
                 <w:sz w:val="24"/>
                 <w:szCs w:val="24"/>
               </w:rPr>
-              <w:t>n variable</w:t>
+              <w:t xml:space="preserve">n </w:t>
+            </w:r>
+            <w:r>
+              <w:rPr>
+                <w:b/>
+                <w:sz w:val="24"/>
+                <w:szCs w:val="24"/>
+              </w:rPr>
+              <w:t>identifier</w:t>
             </w:r>
           </w:p>
         </w:tc>
@@ -374,11 +392,114 @@
             <w:pPr>
               <w:jc w:val="center"/>
               <w:rPr>
-                <w:b/>
-                <w:sz w:val="24"/>
-                <w:szCs w:val="24"/>
-              </w:rPr>
-            </w:pPr>
+                <w:rFonts w:hint="eastAsia"/>
+                <w:b/>
+                <w:sz w:val="24"/>
+                <w:szCs w:val="24"/>
+              </w:rPr>
+            </w:pPr>
+            <w:r>
+              <w:rPr>
+                <w:rFonts w:hint="eastAsia"/>
+                <w:b/>
+                <w:sz w:val="24"/>
+                <w:szCs w:val="24"/>
+              </w:rPr>
+              <w:t>V</w:t>
+            </w:r>
+            <w:r>
+              <w:rPr>
+                <w:rFonts w:hint="eastAsia"/>
+                <w:b/>
+                <w:sz w:val="24"/>
+                <w:szCs w:val="24"/>
+                <w:vertAlign w:val="subscript"/>
+              </w:rPr>
+              <w:t>i</w:t>
+            </w:r>
+            <w:r>
+              <w:rPr>
+                <w:rFonts w:hint="eastAsia"/>
+                <w:b/>
+                <w:sz w:val="24"/>
+                <w:szCs w:val="24"/>
+              </w:rPr>
+              <w:t xml:space="preserve"> is an variable in default</w:t>
+            </w:r>
+          </w:p>
+          <w:p>
+            <w:pPr>
+              <w:jc w:val="center"/>
+              <w:rPr>
+                <w:b/>
+                <w:sz w:val="24"/>
+                <w:szCs w:val="24"/>
+              </w:rPr>
+            </w:pPr>
+            <w:r>
+              <w:rPr>
+                <w:b/>
+                <w:sz w:val="24"/>
+                <w:szCs w:val="24"/>
+              </w:rPr>
+              <w:t>T</w:t>
+            </w:r>
+            <w:r>
+              <w:rPr>
+                <w:rFonts w:hint="eastAsia"/>
+                <w:b/>
+                <w:sz w:val="24"/>
+                <w:szCs w:val="24"/>
+              </w:rPr>
+              <w:t xml:space="preserve">he variable </w:t>
+            </w:r>
+            <w:r>
+              <w:rPr>
+                <w:rFonts w:hint="eastAsia"/>
+                <w:b/>
+                <w:sz w:val="24"/>
+                <w:szCs w:val="24"/>
+              </w:rPr>
+              <w:t>V</w:t>
+            </w:r>
+            <w:r>
+              <w:rPr>
+                <w:rFonts w:hint="eastAsia"/>
+                <w:b/>
+                <w:sz w:val="24"/>
+                <w:szCs w:val="24"/>
+                <w:vertAlign w:val="subscript"/>
+              </w:rPr>
+              <w:t>i</w:t>
+            </w:r>
+            <w:r>
+              <w:rPr>
+                <w:rFonts w:hint="eastAsia"/>
+                <w:b/>
+                <w:sz w:val="24"/>
+                <w:szCs w:val="24"/>
+              </w:rPr>
+              <w:t xml:space="preserve"> refers the global variable V</w:t>
+            </w:r>
+            <w:r>
+              <w:rPr>
+                <w:rFonts w:hint="eastAsia"/>
+                <w:b/>
+                <w:sz w:val="24"/>
+                <w:szCs w:val="24"/>
+                <w:vertAlign w:val="subscript"/>
+              </w:rPr>
+              <w:t>i</w:t>
+            </w:r>
+            <w:r>
+              <w:rPr>
+                <w:rFonts w:hint="eastAsia"/>
+                <w:b/>
+                <w:sz w:val="24"/>
+                <w:szCs w:val="24"/>
+              </w:rPr>
+              <w:t>'s value in default</w:t>
+            </w:r>
           </w:p>
         </w:tc>
       </w:tr>
@@ -532,7 +653,7 @@
                 <w:sz w:val="24"/>
                 <w:szCs w:val="24"/>
               </w:rPr>
-              <w:t>{</w:t>
+              <w:t>&gt;{</w:t>
             </w:r>
             <w:r>
               <w:rPr>
@@ -722,7 +843,7 @@
         </w:tc>
         <w:tc>
           <w:tcPr>
-            <w:tcW w:w="9496" w:type="dxa"/>
+            <w:tcW w:w="12618" w:type="dxa"/>
             <w:gridSpan w:val="2"/>
             <w:tcBorders>
               <w:bottom w:val="single" w:sz="4" w:space="0" w:color="auto"/>
@@ -739,11 +860,20 @@
                 <w:szCs w:val="24"/>
               </w:rPr>
             </w:pPr>
-          </w:p>
-        </w:tc>
-        <w:tc>
-          <w:tcPr>
-            <w:tcW w:w="4114" w:type="dxa"/>
+            <w:r>
+              <w:rPr>
+                <w:rFonts w:hint="eastAsia"/>
+                <w:b/>
+                <w:sz w:val="24"/>
+                <w:szCs w:val="24"/>
+              </w:rPr>
+              <w:t>Note</w:t>
+            </w:r>
+          </w:p>
+        </w:tc>
+        <w:tc>
+          <w:tcPr>
+            <w:tcW w:w="992" w:type="dxa"/>
             <w:tcBorders>
               <w:left w:val="single" w:sz="4" w:space="0" w:color="auto"/>
               <w:bottom w:val="single" w:sz="4" w:space="0" w:color="auto"/>
@@ -851,7 +981,7 @@
         </w:tc>
         <w:tc>
           <w:tcPr>
-            <w:tcW w:w="9496" w:type="dxa"/>
+            <w:tcW w:w="12618" w:type="dxa"/>
             <w:gridSpan w:val="2"/>
             <w:tcBorders>
               <w:top w:val="single" w:sz="4" w:space="0" w:color="auto"/>
@@ -863,28 +993,54 @@
             <w:pPr>
               <w:jc w:val="center"/>
               <w:rPr>
-                <w:b/>
-                <w:sz w:val="24"/>
-                <w:szCs w:val="24"/>
-              </w:rPr>
-            </w:pPr>
-            <w:r>
-              <w:rPr>
-                <w:rFonts w:hint="eastAsia"/>
-                <w:b/>
-                <w:sz w:val="24"/>
-                <w:szCs w:val="24"/>
-              </w:rPr>
-              <w:t>? V=</w:t>
-            </w:r>
-            <w:r>
-              <w:rPr>
-                <w:rFonts w:hint="eastAsia"/>
-                <w:b/>
-                <w:sz w:val="24"/>
-                <w:szCs w:val="24"/>
-              </w:rPr>
-              <w:t>{</w:t>
+                <w:rFonts w:hint="eastAsia"/>
+                <w:b/>
+                <w:sz w:val="24"/>
+                <w:szCs w:val="24"/>
+              </w:rPr>
+            </w:pPr>
+            <w:r>
+              <w:rPr>
+                <w:b/>
+                <w:sz w:val="24"/>
+                <w:szCs w:val="24"/>
+              </w:rPr>
+              <w:t>T</w:t>
+            </w:r>
+            <w:r>
+              <w:rPr>
+                <w:rFonts w:hint="eastAsia"/>
+                <w:b/>
+                <w:sz w:val="24"/>
+                <w:szCs w:val="24"/>
+              </w:rPr>
+              <w:t xml:space="preserve">he variable </w:t>
+            </w:r>
+            <w:r>
+              <w:rPr>
+                <w:b/>
+                <w:sz w:val="24"/>
+                <w:szCs w:val="24"/>
+              </w:rPr>
+              <w:t>V</w:t>
+            </w:r>
+            <w:r>
+              <w:rPr>
+                <w:rFonts w:hint="eastAsia"/>
+                <w:b/>
+                <w:sz w:val="24"/>
+                <w:szCs w:val="24"/>
+                <w:vertAlign w:val="subscript"/>
+              </w:rPr>
+              <w:t>0</w:t>
+            </w:r>
+            <w:r>
+              <w:rPr>
+                <w:b/>
+                <w:sz w:val="24"/>
+                <w:szCs w:val="24"/>
+              </w:rPr>
+              <w:t xml:space="preserve"> in </w:t>
             </w:r>
             <w:r>
               <w:rPr>
@@ -903,6 +1059,330 @@
                 <w:szCs w:val="24"/>
                 <w:vertAlign w:val="subscript"/>
               </w:rPr>
+              <w:t>-</w:t>
+            </w:r>
+            <w:r>
+              <w:rPr>
+                <w:rFonts w:hint="eastAsia"/>
+                <w:b/>
+                <w:sz w:val="24"/>
+                <w:szCs w:val="24"/>
+                <w:vertAlign w:val="subscript"/>
+              </w:rPr>
+              <w:t>j</w:t>
+            </w:r>
+            <w:r>
+              <w:rPr>
+                <w:rFonts w:hint="eastAsia"/>
+                <w:b/>
+                <w:sz w:val="24"/>
+                <w:szCs w:val="24"/>
+              </w:rPr>
+              <w:t xml:space="preserve"> or </w:t>
+            </w:r>
+            <w:r>
+              <w:rPr>
+                <w:rFonts w:hint="eastAsia"/>
+                <w:b/>
+                <w:sz w:val="24"/>
+                <w:szCs w:val="24"/>
+              </w:rPr>
+              <w:t>E</w:t>
+            </w:r>
+            <w:r>
+              <w:rPr>
+                <w:rFonts w:hint="eastAsia"/>
+                <w:b/>
+                <w:sz w:val="24"/>
+                <w:szCs w:val="24"/>
+                <w:vertAlign w:val="subscript"/>
+              </w:rPr>
+              <w:t>j</w:t>
+            </w:r>
+            <w:r>
+              <w:rPr>
+                <w:rFonts w:hint="eastAsia"/>
+                <w:b/>
+                <w:sz w:val="24"/>
+                <w:szCs w:val="24"/>
+              </w:rPr>
+              <w:t xml:space="preserve"> must refers the </w:t>
+            </w:r>
+            <w:r>
+              <w:rPr>
+                <w:rFonts w:hint="eastAsia"/>
+                <w:b/>
+                <w:sz w:val="24"/>
+                <w:szCs w:val="24"/>
+              </w:rPr>
+              <w:t>global variable V</w:t>
+            </w:r>
+            <w:r>
+              <w:rPr>
+                <w:rFonts w:hint="eastAsia"/>
+                <w:b/>
+                <w:sz w:val="24"/>
+                <w:szCs w:val="24"/>
+                <w:vertAlign w:val="subscript"/>
+              </w:rPr>
+              <w:t>0</w:t>
+            </w:r>
+            <w:r>
+              <w:rPr>
+                <w:rFonts w:hint="eastAsia"/>
+                <w:b/>
+                <w:sz w:val="24"/>
+                <w:szCs w:val="24"/>
+              </w:rPr>
+              <w:t xml:space="preserve">'s </w:t>
+            </w:r>
+            <w:r>
+              <w:rPr>
+                <w:rFonts w:hint="eastAsia"/>
+                <w:b/>
+                <w:sz w:val="24"/>
+                <w:szCs w:val="24"/>
+              </w:rPr>
+              <w:t xml:space="preserve">value </w:t>
+            </w:r>
+          </w:p>
+          <w:p>
+            <w:pPr>
+              <w:jc w:val="center"/>
+              <w:rPr>
+                <w:b/>
+                <w:sz w:val="24"/>
+                <w:szCs w:val="24"/>
+              </w:rPr>
+            </w:pPr>
+            <w:r>
+              <w:rPr>
+                <w:b/>
+                <w:sz w:val="24"/>
+                <w:szCs w:val="24"/>
+              </w:rPr>
+              <w:t>T</w:t>
+            </w:r>
+            <w:r>
+              <w:rPr>
+                <w:rFonts w:hint="eastAsia"/>
+                <w:b/>
+                <w:sz w:val="24"/>
+                <w:szCs w:val="24"/>
+              </w:rPr>
+              <w:t xml:space="preserve">he variable </w:t>
+            </w:r>
+            <w:r>
+              <w:rPr>
+                <w:b/>
+                <w:sz w:val="24"/>
+                <w:szCs w:val="24"/>
+              </w:rPr>
+              <w:t>V</w:t>
+            </w:r>
+            <w:r>
+              <w:rPr>
+                <w:rFonts w:hint="eastAsia"/>
+                <w:b/>
+                <w:sz w:val="24"/>
+                <w:szCs w:val="24"/>
+                <w:vertAlign w:val="subscript"/>
+              </w:rPr>
+              <w:t>i</w:t>
+            </w:r>
+            <w:r>
+              <w:rPr>
+                <w:b/>
+                <w:sz w:val="24"/>
+                <w:szCs w:val="24"/>
+              </w:rPr>
+              <w:t xml:space="preserve"> in </w:t>
+            </w:r>
+            <w:r>
+              <w:rPr>
+                <w:rFonts w:hint="eastAsia"/>
+                <w:b/>
+                <w:sz w:val="24"/>
+                <w:szCs w:val="24"/>
+              </w:rPr>
+              <w:t>E</w:t>
+            </w:r>
+            <w:r>
+              <w:rPr>
+                <w:rFonts w:hint="eastAsia"/>
+                <w:b/>
+                <w:sz w:val="24"/>
+                <w:szCs w:val="24"/>
+                <w:vertAlign w:val="subscript"/>
+              </w:rPr>
+              <w:t>-</w:t>
+            </w:r>
+            <w:r>
+              <w:rPr>
+                <w:rFonts w:hint="eastAsia"/>
+                <w:b/>
+                <w:sz w:val="24"/>
+                <w:szCs w:val="24"/>
+                <w:vertAlign w:val="subscript"/>
+              </w:rPr>
+              <w:t>j</w:t>
+            </w:r>
+            <w:r>
+              <w:rPr>
+                <w:rFonts w:hint="eastAsia"/>
+                <w:b/>
+                <w:sz w:val="24"/>
+                <w:szCs w:val="24"/>
+              </w:rPr>
+              <w:t xml:space="preserve"> or </w:t>
+            </w:r>
+            <w:r>
+              <w:rPr>
+                <w:rFonts w:hint="eastAsia"/>
+                <w:b/>
+                <w:sz w:val="24"/>
+                <w:szCs w:val="24"/>
+              </w:rPr>
+              <w:t>E</w:t>
+            </w:r>
+            <w:r>
+              <w:rPr>
+                <w:rFonts w:hint="eastAsia"/>
+                <w:b/>
+                <w:sz w:val="24"/>
+                <w:szCs w:val="24"/>
+                <w:vertAlign w:val="subscript"/>
+              </w:rPr>
+              <w:t>j</w:t>
+            </w:r>
+            <w:r>
+              <w:rPr>
+                <w:rFonts w:hint="eastAsia"/>
+                <w:b/>
+                <w:sz w:val="24"/>
+                <w:szCs w:val="24"/>
+              </w:rPr>
+              <w:t xml:space="preserve"> </w:t>
+            </w:r>
+            <w:r>
+              <w:rPr>
+                <w:rFonts w:hint="eastAsia"/>
+                <w:b/>
+                <w:sz w:val="24"/>
+                <w:szCs w:val="24"/>
+              </w:rPr>
+              <w:t xml:space="preserve">must refers the </w:t>
+            </w:r>
+            <w:r>
+              <w:rPr>
+                <w:rFonts w:hint="eastAsia"/>
+                <w:b/>
+                <w:sz w:val="24"/>
+                <w:szCs w:val="24"/>
+              </w:rPr>
+              <w:t xml:space="preserve">NO.i value </w:t>
+            </w:r>
+            <w:r>
+              <w:rPr>
+                <w:rFonts w:hint="eastAsia"/>
+                <w:b/>
+                <w:sz w:val="24"/>
+                <w:szCs w:val="24"/>
+              </w:rPr>
+              <w:t>(V</w:t>
+            </w:r>
+            <w:r>
+              <w:rPr>
+                <w:rFonts w:hint="eastAsia"/>
+                <w:b/>
+                <w:sz w:val="24"/>
+                <w:szCs w:val="24"/>
+                <w:vertAlign w:val="subscript"/>
+              </w:rPr>
+              <w:t>0</w:t>
+            </w:r>
+            <w:r>
+              <w:rPr>
+                <w:rFonts w:hint="eastAsia"/>
+                <w:b/>
+                <w:sz w:val="24"/>
+                <w:szCs w:val="24"/>
+              </w:rPr>
+              <w:t>,V</w:t>
+            </w:r>
+            <w:r>
+              <w:rPr>
+                <w:rFonts w:hint="eastAsia"/>
+                <w:b/>
+                <w:sz w:val="24"/>
+                <w:szCs w:val="24"/>
+                <w:vertAlign w:val="subscript"/>
+              </w:rPr>
+              <w:t>1</w:t>
+            </w:r>
+            <w:r>
+              <w:rPr>
+                <w:rFonts w:hint="eastAsia"/>
+                <w:b/>
+                <w:sz w:val="24"/>
+                <w:szCs w:val="24"/>
+              </w:rPr>
+              <w:t>,...,V</w:t>
+            </w:r>
+            <w:r>
+              <w:rPr>
+                <w:rFonts w:hint="eastAsia"/>
+                <w:b/>
+                <w:sz w:val="24"/>
+                <w:szCs w:val="24"/>
+                <w:vertAlign w:val="subscript"/>
+              </w:rPr>
+              <w:t>m</w:t>
+            </w:r>
+            <w:r>
+              <w:rPr>
+                <w:rFonts w:hint="eastAsia"/>
+                <w:b/>
+                <w:sz w:val="24"/>
+                <w:szCs w:val="24"/>
+              </w:rPr>
+              <w:t>)</w:t>
+            </w:r>
+            <w:r>
+              <w:rPr>
+                <w:rFonts w:hint="eastAsia"/>
+                <w:b/>
+                <w:sz w:val="24"/>
+                <w:szCs w:val="24"/>
+              </w:rPr>
+              <w:t>=</w:t>
+            </w:r>
+            <w:r>
+              <w:rPr>
+                <w:rFonts w:hint="eastAsia"/>
+                <w:b/>
+                <w:sz w:val="24"/>
+                <w:szCs w:val="24"/>
+              </w:rPr>
+              <w:t>&gt;{</w:t>
+            </w:r>
+            <w:r>
+              <w:rPr>
+                <w:rFonts w:hint="eastAsia"/>
+                <w:b/>
+                <w:sz w:val="24"/>
+                <w:szCs w:val="24"/>
+              </w:rPr>
+              <w:t>E</w:t>
+            </w:r>
+            <w:r>
+              <w:rPr>
+                <w:rFonts w:hint="eastAsia"/>
+                <w:b/>
+                <w:sz w:val="24"/>
+                <w:szCs w:val="24"/>
+                <w:vertAlign w:val="subscript"/>
+              </w:rPr>
               <w:t>-1</w:t>
             </w:r>
             <w:r>
@@ -1029,20 +1509,67 @@
             </w:r>
             <w:r>
               <w:rPr>
-                <w:b/>
-                <w:sz w:val="24"/>
-                <w:szCs w:val="24"/>
-              </w:rPr>
-              <w:t xml:space="preserve"> in </w:t>
-            </w:r>
-            <w:r>
-              <w:rPr>
-                <w:rFonts w:hint="eastAsia"/>
-                <w:b/>
-                <w:sz w:val="24"/>
-                <w:szCs w:val="24"/>
-              </w:rPr>
-              <w:t>E</w:t>
+                <w:rFonts w:hint="eastAsia"/>
+                <w:b/>
+                <w:sz w:val="24"/>
+                <w:szCs w:val="24"/>
+              </w:rPr>
+              <w:t xml:space="preserve"> received</w:t>
+            </w:r>
+            <w:r>
+              <w:rPr>
+                <w:rFonts w:hint="eastAsia"/>
+                <w:b/>
+                <w:sz w:val="24"/>
+                <w:szCs w:val="24"/>
+              </w:rPr>
+              <w:t>(</w:t>
+            </w:r>
+            <w:r>
+              <w:rPr>
+                <w:rFonts w:hint="eastAsia"/>
+                <w:b/>
+                <w:color w:val="FF0000"/>
+                <w:sz w:val="24"/>
+                <w:szCs w:val="24"/>
+              </w:rPr>
+              <w:t>HERE</w:t>
+            </w:r>
+            <w:r>
+              <w:rPr>
+                <w:rFonts w:hint="eastAsia"/>
+                <w:b/>
+                <w:sz w:val="24"/>
+                <w:szCs w:val="24"/>
+              </w:rPr>
+              <w:t>)</w:t>
+            </w:r>
+          </w:p>
+          <w:p>
+            <w:pPr>
+              <w:jc w:val="center"/>
+              <w:rPr>
+                <w:b/>
+                <w:sz w:val="24"/>
+                <w:szCs w:val="24"/>
+              </w:rPr>
+            </w:pPr>
+            <w:r>
+              <w:rPr>
+                <w:b/>
+                <w:sz w:val="24"/>
+                <w:szCs w:val="24"/>
+              </w:rPr>
+              <w:t>A</w:t>
+            </w:r>
+            <w:r>
+              <w:rPr>
+                <w:rFonts w:hint="eastAsia"/>
+                <w:b/>
+                <w:sz w:val="24"/>
+                <w:szCs w:val="24"/>
+              </w:rPr>
+              <w:t>s soon as E</w:t>
             </w:r>
             <w:r>
               <w:rPr>
@@ -1062,210 +1589,16 @@
                 <w:szCs w:val="24"/>
                 <w:vertAlign w:val="subscript"/>
               </w:rPr>
-              <w:t>i</w:t>
-            </w:r>
-            <w:r>
-              <w:rPr>
-                <w:rFonts w:hint="eastAsia"/>
-                <w:b/>
-                <w:sz w:val="24"/>
-                <w:szCs w:val="24"/>
-              </w:rPr>
-              <w:t xml:space="preserve"> or </w:t>
-            </w:r>
-            <w:r>
-              <w:rPr>
-                <w:rFonts w:hint="eastAsia"/>
-                <w:b/>
-                <w:sz w:val="24"/>
-                <w:szCs w:val="24"/>
-              </w:rPr>
-              <w:t>E</w:t>
-            </w:r>
-            <w:r>
-              <w:rPr>
-                <w:rFonts w:hint="eastAsia"/>
-                <w:b/>
-                <w:sz w:val="24"/>
-                <w:szCs w:val="24"/>
-                <w:vertAlign w:val="subscript"/>
-              </w:rPr>
-              <w:t>i</w:t>
-            </w:r>
-            <w:r>
-              <w:rPr>
-                <w:b/>
-                <w:sz w:val="24"/>
-                <w:szCs w:val="24"/>
-              </w:rPr>
-              <w:t xml:space="preserve"> is illegal</w:t>
-            </w:r>
-          </w:p>
-          <w:p>
-            <w:pPr>
-              <w:jc w:val="center"/>
-              <w:rPr>
-                <w:b/>
-                <w:sz w:val="24"/>
-                <w:szCs w:val="24"/>
-              </w:rPr>
-            </w:pPr>
-            <w:r>
-              <w:rPr>
-                <w:b/>
-                <w:sz w:val="24"/>
-                <w:szCs w:val="24"/>
-              </w:rPr>
-              <w:t xml:space="preserve">V in </w:t>
-            </w:r>
-            <w:r>
-              <w:rPr>
-                <w:rFonts w:hint="eastAsia"/>
-                <w:b/>
-                <w:sz w:val="24"/>
-                <w:szCs w:val="24"/>
-              </w:rPr>
-              <w:t>E</w:t>
-            </w:r>
-            <w:r>
-              <w:rPr>
-                <w:rFonts w:hint="eastAsia"/>
-                <w:b/>
-                <w:sz w:val="24"/>
-                <w:szCs w:val="24"/>
-                <w:vertAlign w:val="subscript"/>
-              </w:rPr>
-              <w:t>-</w:t>
-            </w:r>
-            <w:r>
-              <w:rPr>
-                <w:rFonts w:hint="eastAsia"/>
-                <w:b/>
-                <w:sz w:val="24"/>
-                <w:szCs w:val="24"/>
-                <w:vertAlign w:val="subscript"/>
-              </w:rPr>
-              <w:t>i</w:t>
-            </w:r>
-            <w:r>
-              <w:rPr>
-                <w:rFonts w:hint="eastAsia"/>
-                <w:b/>
-                <w:sz w:val="24"/>
-                <w:szCs w:val="24"/>
-              </w:rPr>
-              <w:t xml:space="preserve"> or </w:t>
-            </w:r>
-            <w:r>
-              <w:rPr>
-                <w:rFonts w:hint="eastAsia"/>
-                <w:b/>
-                <w:sz w:val="24"/>
-                <w:szCs w:val="24"/>
-              </w:rPr>
-              <w:t>E</w:t>
-            </w:r>
-            <w:r>
-              <w:rPr>
-                <w:rFonts w:hint="eastAsia"/>
-                <w:b/>
-                <w:sz w:val="24"/>
-                <w:szCs w:val="24"/>
-                <w:vertAlign w:val="subscript"/>
-              </w:rPr>
-              <w:t>i</w:t>
-            </w:r>
-            <w:r>
-              <w:rPr>
-                <w:rFonts w:hint="eastAsia"/>
-                <w:b/>
-                <w:sz w:val="24"/>
-                <w:szCs w:val="24"/>
-              </w:rPr>
-              <w:t xml:space="preserve"> </w:t>
-            </w:r>
-            <w:r>
-              <w:rPr>
-                <w:rFonts w:hint="eastAsia"/>
-                <w:b/>
-                <w:sz w:val="24"/>
-                <w:szCs w:val="24"/>
-              </w:rPr>
-              <w:t>must refers the value what it will received</w:t>
-            </w:r>
-          </w:p>
-          <w:p>
-            <w:pPr>
-              <w:jc w:val="center"/>
-              <w:rPr>
-                <w:b/>
-                <w:sz w:val="24"/>
-                <w:szCs w:val="24"/>
-              </w:rPr>
-            </w:pPr>
-            <w:r>
-              <w:rPr>
-                <w:b/>
-                <w:sz w:val="24"/>
-                <w:szCs w:val="24"/>
-              </w:rPr>
-              <w:t>A</w:t>
-            </w:r>
-            <w:r>
-              <w:rPr>
-                <w:rFonts w:hint="eastAsia"/>
-                <w:b/>
-                <w:sz w:val="24"/>
-                <w:szCs w:val="24"/>
-              </w:rPr>
-              <w:t xml:space="preserve">s soon as </w:t>
-            </w:r>
-            <w:r>
-              <w:rPr>
-                <w:rFonts w:hint="eastAsia"/>
-                <w:b/>
-                <w:sz w:val="24"/>
-                <w:szCs w:val="24"/>
-              </w:rPr>
-              <w:t>E</w:t>
-            </w:r>
-            <w:r>
-              <w:rPr>
-                <w:rFonts w:hint="eastAsia"/>
-                <w:b/>
-                <w:sz w:val="24"/>
-                <w:szCs w:val="24"/>
-                <w:vertAlign w:val="subscript"/>
-              </w:rPr>
-              <w:t>-</w:t>
-            </w:r>
-            <w:r>
-              <w:rPr>
-                <w:rFonts w:hint="eastAsia"/>
-                <w:b/>
-                <w:sz w:val="24"/>
-                <w:szCs w:val="24"/>
-                <w:vertAlign w:val="subscript"/>
-              </w:rPr>
-              <w:t>i</w:t>
-            </w:r>
-            <w:r>
-              <w:rPr>
-                <w:rFonts w:hint="eastAsia"/>
-                <w:b/>
-                <w:sz w:val="24"/>
-                <w:szCs w:val="24"/>
-              </w:rPr>
-              <w:t xml:space="preserve"> </w:t>
-            </w:r>
-            <w:r>
-              <w:rPr>
-                <w:rFonts w:hint="eastAsia"/>
-                <w:b/>
-                <w:sz w:val="24"/>
-                <w:szCs w:val="24"/>
-              </w:rPr>
-              <w:t>is _true</w:t>
+              <w:t>j</w:t>
+            </w:r>
+            <w:r>
+              <w:rPr>
+                <w:rFonts w:hint="eastAsia"/>
+                <w:b/>
+                <w:sz w:val="24"/>
+                <w:szCs w:val="24"/>
+              </w:rPr>
+              <w:t xml:space="preserve"> is _true</w:t>
             </w:r>
             <w:r>
               <w:rPr>
@@ -1292,69 +1625,51 @@
                 <w:sz w:val="24"/>
                 <w:szCs w:val="24"/>
               </w:rPr>
-              <w:t xml:space="preserve"> </w:t>
-            </w:r>
-            <w:r>
-              <w:rPr>
-                <w:rFonts w:hint="eastAsia"/>
-                <w:b/>
-                <w:sz w:val="24"/>
-                <w:szCs w:val="24"/>
-              </w:rPr>
-              <w:t>E</w:t>
-            </w:r>
-            <w:r>
-              <w:rPr>
-                <w:rFonts w:hint="eastAsia"/>
-                <w:b/>
-                <w:sz w:val="24"/>
-                <w:szCs w:val="24"/>
-                <w:vertAlign w:val="subscript"/>
-              </w:rPr>
-              <w:t>i</w:t>
-            </w:r>
-            <w:r>
-              <w:rPr>
-                <w:rFonts w:hint="eastAsia"/>
-                <w:b/>
-                <w:sz w:val="24"/>
-                <w:szCs w:val="24"/>
-              </w:rPr>
-              <w:t xml:space="preserve"> </w:t>
-            </w:r>
-            <w:r>
-              <w:rPr>
-                <w:rFonts w:hint="eastAsia"/>
-                <w:b/>
-                <w:sz w:val="24"/>
-                <w:szCs w:val="24"/>
-              </w:rPr>
-              <w:t>'s value</w:t>
-            </w:r>
-          </w:p>
-          <w:p>
-            <w:pPr>
-              <w:jc w:val="center"/>
-              <w:rPr>
-                <w:b/>
-                <w:sz w:val="24"/>
-                <w:szCs w:val="24"/>
-              </w:rPr>
-            </w:pPr>
-            <w:r>
-              <w:rPr>
-                <w:rFonts w:hint="eastAsia"/>
-                <w:b/>
-                <w:sz w:val="24"/>
-                <w:szCs w:val="24"/>
-              </w:rPr>
-              <w:t>i=1,2,...,n,n&gt;0</w:t>
-            </w:r>
-          </w:p>
-        </w:tc>
-        <w:tc>
-          <w:tcPr>
-            <w:tcW w:w="4114" w:type="dxa"/>
+              <w:t xml:space="preserve"> E</w:t>
+            </w:r>
+            <w:r>
+              <w:rPr>
+                <w:rFonts w:hint="eastAsia"/>
+                <w:b/>
+                <w:sz w:val="24"/>
+                <w:szCs w:val="24"/>
+                <w:vertAlign w:val="subscript"/>
+              </w:rPr>
+              <w:t>j</w:t>
+            </w:r>
+            <w:r>
+              <w:rPr>
+                <w:rFonts w:hint="eastAsia"/>
+                <w:b/>
+                <w:sz w:val="24"/>
+                <w:szCs w:val="24"/>
+              </w:rPr>
+              <w:t xml:space="preserve"> 's value</w:t>
+            </w:r>
+          </w:p>
+          <w:p>
+            <w:pPr>
+              <w:jc w:val="center"/>
+              <w:rPr>
+                <w:b/>
+                <w:sz w:val="24"/>
+                <w:szCs w:val="24"/>
+              </w:rPr>
+            </w:pPr>
+            <w:r>
+              <w:rPr>
+                <w:rFonts w:hint="eastAsia"/>
+                <w:b/>
+                <w:sz w:val="24"/>
+                <w:szCs w:val="24"/>
+              </w:rPr>
+              <w:t>i=1,2,...,m,j=1,2,...,n,m&gt;0,n&gt;0</w:t>
+            </w:r>
+          </w:p>
+        </w:tc>
+        <w:tc>
+          <w:tcPr>
+            <w:tcW w:w="992" w:type="dxa"/>
             <w:tcBorders>
               <w:top w:val="single" w:sz="4" w:space="0" w:color="auto"/>
               <w:left w:val="single" w:sz="4" w:space="0" w:color="auto"/>
@@ -1538,11 +1853,28 @@
                 <w:szCs w:val="24"/>
               </w:rPr>
             </w:pPr>
-          </w:p>
-        </w:tc>
-        <w:tc>
-          <w:tcPr>
-            <w:tcW w:w="9496" w:type="dxa"/>
+            <w:r>
+              <w:rPr>
+                <w:b/>
+                <w:sz w:val="24"/>
+                <w:szCs w:val="24"/>
+              </w:rPr>
+              <w:t>A</w:t>
+            </w:r>
+            <w:r>
+              <w:rPr>
+                <w:rFonts w:hint="eastAsia"/>
+                <w:b/>
+                <w:sz w:val="24"/>
+                <w:szCs w:val="24"/>
+              </w:rPr>
+              <w:t xml:space="preserve"> function call</w:t>
+            </w:r>
+          </w:p>
+        </w:tc>
+        <w:tc>
+          <w:tcPr>
+            <w:tcW w:w="12618" w:type="dxa"/>
             <w:gridSpan w:val="2"/>
             <w:tcBorders>
               <w:right w:val="single" w:sz="4" w:space="0" w:color="auto"/>
@@ -1553,16 +1885,268 @@
             <w:pPr>
               <w:jc w:val="center"/>
               <w:rPr>
-                <w:b/>
-                <w:sz w:val="24"/>
-                <w:szCs w:val="24"/>
-              </w:rPr>
-            </w:pPr>
-          </w:p>
-        </w:tc>
-        <w:tc>
-          <w:tcPr>
-            <w:tcW w:w="4114" w:type="dxa"/>
+                <w:rFonts w:hint="eastAsia"/>
+                <w:b/>
+                <w:sz w:val="24"/>
+                <w:szCs w:val="24"/>
+              </w:rPr>
+            </w:pPr>
+            <w:r>
+              <w:rPr>
+                <w:rFonts w:hint="eastAsia"/>
+                <w:b/>
+                <w:sz w:val="24"/>
+                <w:szCs w:val="24"/>
+              </w:rPr>
+              <w:t>E</w:t>
+            </w:r>
+            <w:r>
+              <w:rPr>
+                <w:rFonts w:hint="eastAsia"/>
+                <w:b/>
+                <w:sz w:val="24"/>
+                <w:szCs w:val="24"/>
+                <w:vertAlign w:val="subscript"/>
+              </w:rPr>
+              <w:t>0</w:t>
+            </w:r>
+            <w:r>
+              <w:rPr>
+                <w:rFonts w:hint="eastAsia"/>
+                <w:b/>
+                <w:sz w:val="24"/>
+                <w:szCs w:val="24"/>
+              </w:rPr>
+              <w:t xml:space="preserve"> receive</w:t>
+            </w:r>
+            <w:r>
+              <w:rPr>
+                <w:rFonts w:hint="eastAsia"/>
+                <w:b/>
+                <w:sz w:val="24"/>
+                <w:szCs w:val="24"/>
+              </w:rPr>
+              <w:t>s</w:t>
+            </w:r>
+            <w:r>
+              <w:rPr>
+                <w:rFonts w:hint="eastAsia"/>
+                <w:b/>
+                <w:sz w:val="24"/>
+                <w:szCs w:val="24"/>
+              </w:rPr>
+              <w:t xml:space="preserve"> E</w:t>
+            </w:r>
+            <w:r>
+              <w:rPr>
+                <w:rFonts w:hint="eastAsia"/>
+                <w:b/>
+                <w:sz w:val="24"/>
+                <w:szCs w:val="24"/>
+                <w:vertAlign w:val="subscript"/>
+              </w:rPr>
+              <w:t>1</w:t>
+            </w:r>
+            <w:r>
+              <w:rPr>
+                <w:rFonts w:hint="eastAsia"/>
+                <w:b/>
+                <w:sz w:val="24"/>
+                <w:szCs w:val="24"/>
+              </w:rPr>
+              <w:t>,E</w:t>
+            </w:r>
+            <w:r>
+              <w:rPr>
+                <w:rFonts w:hint="eastAsia"/>
+                <w:b/>
+                <w:sz w:val="24"/>
+                <w:szCs w:val="24"/>
+                <w:vertAlign w:val="subscript"/>
+              </w:rPr>
+              <w:t>2</w:t>
+            </w:r>
+            <w:r>
+              <w:rPr>
+                <w:rFonts w:hint="eastAsia"/>
+                <w:b/>
+                <w:sz w:val="24"/>
+                <w:szCs w:val="24"/>
+              </w:rPr>
+              <w:t>,...,E</w:t>
+            </w:r>
+            <w:r>
+              <w:rPr>
+                <w:rFonts w:hint="eastAsia"/>
+                <w:b/>
+                <w:sz w:val="24"/>
+                <w:szCs w:val="24"/>
+                <w:vertAlign w:val="subscript"/>
+              </w:rPr>
+              <w:t>n</w:t>
+            </w:r>
+            <w:r>
+              <w:rPr>
+                <w:rFonts w:hint="eastAsia"/>
+                <w:b/>
+                <w:sz w:val="24"/>
+                <w:szCs w:val="24"/>
+              </w:rPr>
+              <w:t xml:space="preserve"> </w:t>
+            </w:r>
+            <w:r>
+              <w:rPr>
+                <w:rFonts w:hint="eastAsia"/>
+                <w:b/>
+                <w:sz w:val="24"/>
+                <w:szCs w:val="24"/>
+              </w:rPr>
+              <w:t>in order a</w:t>
+            </w:r>
+            <w:r>
+              <w:rPr>
+                <w:rFonts w:hint="eastAsia"/>
+                <w:b/>
+                <w:sz w:val="24"/>
+                <w:szCs w:val="24"/>
+              </w:rPr>
+              <w:t>nd</w:t>
+            </w:r>
+            <w:r>
+              <w:rPr>
+                <w:rFonts w:hint="eastAsia"/>
+                <w:b/>
+                <w:sz w:val="24"/>
+                <w:szCs w:val="24"/>
+              </w:rPr>
+              <w:t xml:space="preserve"> return a value as </w:t>
+            </w:r>
+            <w:r>
+              <w:rPr>
+                <w:rFonts w:hint="eastAsia"/>
+                <w:b/>
+                <w:sz w:val="24"/>
+                <w:szCs w:val="24"/>
+              </w:rPr>
+              <w:t>E</w:t>
+            </w:r>
+            <w:r>
+              <w:rPr>
+                <w:rFonts w:hint="eastAsia"/>
+                <w:b/>
+                <w:sz w:val="24"/>
+                <w:szCs w:val="24"/>
+                <w:vertAlign w:val="subscript"/>
+              </w:rPr>
+              <w:t>0</w:t>
+            </w:r>
+            <w:r>
+              <w:rPr>
+                <w:rFonts w:hint="eastAsia"/>
+                <w:b/>
+                <w:sz w:val="24"/>
+                <w:szCs w:val="24"/>
+              </w:rPr>
+              <w:t>(E</w:t>
+            </w:r>
+            <w:r>
+              <w:rPr>
+                <w:rFonts w:hint="eastAsia"/>
+                <w:b/>
+                <w:sz w:val="24"/>
+                <w:szCs w:val="24"/>
+                <w:vertAlign w:val="subscript"/>
+              </w:rPr>
+              <w:t>1</w:t>
+            </w:r>
+            <w:r>
+              <w:rPr>
+                <w:rFonts w:hint="eastAsia"/>
+                <w:b/>
+                <w:sz w:val="24"/>
+                <w:szCs w:val="24"/>
+              </w:rPr>
+              <w:t>,E</w:t>
+            </w:r>
+            <w:r>
+              <w:rPr>
+                <w:rFonts w:hint="eastAsia"/>
+                <w:b/>
+                <w:sz w:val="24"/>
+                <w:szCs w:val="24"/>
+                <w:vertAlign w:val="subscript"/>
+              </w:rPr>
+              <w:t>2</w:t>
+            </w:r>
+            <w:r>
+              <w:rPr>
+                <w:rFonts w:hint="eastAsia"/>
+                <w:b/>
+                <w:sz w:val="24"/>
+                <w:szCs w:val="24"/>
+              </w:rPr>
+              <w:t>,...,E</w:t>
+            </w:r>
+            <w:r>
+              <w:rPr>
+                <w:rFonts w:hint="eastAsia"/>
+                <w:b/>
+                <w:sz w:val="24"/>
+                <w:szCs w:val="24"/>
+                <w:vertAlign w:val="subscript"/>
+              </w:rPr>
+              <w:t>n</w:t>
+            </w:r>
+            <w:r>
+              <w:rPr>
+                <w:rFonts w:hint="eastAsia"/>
+                <w:b/>
+                <w:sz w:val="24"/>
+                <w:szCs w:val="24"/>
+              </w:rPr>
+              <w:t>)</w:t>
+            </w:r>
+            <w:r>
+              <w:rPr>
+                <w:rFonts w:hint="eastAsia"/>
+                <w:b/>
+                <w:sz w:val="24"/>
+                <w:szCs w:val="24"/>
+              </w:rPr>
+              <w:t>'s value</w:t>
+            </w:r>
+          </w:p>
+          <w:p>
+            <w:pPr>
+              <w:jc w:val="center"/>
+              <w:rPr>
+                <w:b/>
+                <w:sz w:val="24"/>
+                <w:szCs w:val="24"/>
+              </w:rPr>
+            </w:pPr>
+            <w:r>
+              <w:rPr>
+                <w:b/>
+                <w:sz w:val="24"/>
+                <w:szCs w:val="24"/>
+              </w:rPr>
+              <w:t>i=1,2,...,</w:t>
+            </w:r>
+            <w:r>
+              <w:rPr>
+                <w:rFonts w:hint="eastAsia"/>
+                <w:b/>
+                <w:sz w:val="24"/>
+                <w:szCs w:val="24"/>
+              </w:rPr>
+              <w:t>n,n&gt;0</w:t>
+            </w:r>
+          </w:p>
+        </w:tc>
+        <w:tc>
+          <w:tcPr>
+            <w:tcW w:w="992" w:type="dxa"/>
             <w:tcBorders>
               <w:left w:val="single" w:sz="4" w:space="0" w:color="auto"/>
             </w:tcBorders>
@@ -1572,7 +2156,6 @@
             <w:pPr>
               <w:jc w:val="center"/>
               <w:rPr>
-                <w:rFonts w:hint="eastAsia"/>
                 <w:b/>
                 <w:sz w:val="24"/>
                 <w:szCs w:val="24"/>
@@ -1682,7 +2265,7 @@
         </w:tc>
         <w:tc>
           <w:tcPr>
-            <w:tcW w:w="9496" w:type="dxa"/>
+            <w:tcW w:w="12618" w:type="dxa"/>
             <w:gridSpan w:val="2"/>
             <w:tcBorders>
               <w:right w:val="single" w:sz="4" w:space="0" w:color="auto"/>
@@ -1702,7 +2285,7 @@
         </w:tc>
         <w:tc>
           <w:tcPr>
-            <w:tcW w:w="4114" w:type="dxa"/>
+            <w:tcW w:w="992" w:type="dxa"/>
             <w:vMerge w:val="restart"/>
             <w:tcBorders>
               <w:left w:val="single" w:sz="4" w:space="0" w:color="auto"/>
@@ -1815,7 +2398,7 @@
         </w:tc>
         <w:tc>
           <w:tcPr>
-            <w:tcW w:w="9496" w:type="dxa"/>
+            <w:tcW w:w="12618" w:type="dxa"/>
             <w:gridSpan w:val="2"/>
             <w:tcBorders>
               <w:right w:val="single" w:sz="4" w:space="0" w:color="auto"/>
@@ -1844,7 +2427,7 @@
         </w:tc>
         <w:tc>
           <w:tcPr>
-            <w:tcW w:w="4114" w:type="dxa"/>
+            <w:tcW w:w="992" w:type="dxa"/>
             <w:vMerge/>
             <w:tcBorders>
               <w:left w:val="single" w:sz="4" w:space="0" w:color="auto"/>
@@ -1948,7 +2531,7 @@
         </w:tc>
         <w:tc>
           <w:tcPr>
-            <w:tcW w:w="9496" w:type="dxa"/>
+            <w:tcW w:w="12618" w:type="dxa"/>
             <w:gridSpan w:val="2"/>
             <w:tcBorders>
               <w:right w:val="single" w:sz="4" w:space="0" w:color="auto"/>
@@ -1971,13 +2554,22 @@
                 <w:sz w:val="24"/>
                 <w:szCs w:val="24"/>
               </w:rPr>
-              <w:t>_inf refers _inf</w:t>
-            </w:r>
-          </w:p>
-        </w:tc>
-        <w:tc>
-          <w:tcPr>
-            <w:tcW w:w="4114" w:type="dxa"/>
+              <w:t xml:space="preserve">_inf refers </w:t>
+            </w:r>
+            <w:r>
+              <w:rPr>
+                <w:rFonts w:hint="eastAsia"/>
+                <w:b/>
+                <w:sz w:val="24"/>
+                <w:szCs w:val="24"/>
+              </w:rPr>
+              <w:t>inf</w:t>
+            </w:r>
+          </w:p>
+        </w:tc>
+        <w:tc>
+          <w:tcPr>
+            <w:tcW w:w="992" w:type="dxa"/>
             <w:vMerge/>
             <w:tcBorders>
               <w:left w:val="single" w:sz="4" w:space="0" w:color="auto"/>
@@ -2096,7 +2688,7 @@
         </w:tc>
         <w:tc>
           <w:tcPr>
-            <w:tcW w:w="9496" w:type="dxa"/>
+            <w:tcW w:w="12618" w:type="dxa"/>
             <w:gridSpan w:val="2"/>
             <w:tcBorders>
               <w:right w:val="single" w:sz="4" w:space="0" w:color="auto"/>
@@ -2141,7 +2733,7 @@
         </w:tc>
         <w:tc>
           <w:tcPr>
-            <w:tcW w:w="4114" w:type="dxa"/>
+            <w:tcW w:w="992" w:type="dxa"/>
             <w:tcBorders>
               <w:left w:val="single" w:sz="4" w:space="0" w:color="auto"/>
             </w:tcBorders>
@@ -2218,6 +2810,199 @@
             <w:pPr>
               <w:jc w:val="center"/>
               <w:rPr>
+                <w:rFonts w:hint="eastAsia"/>
+                <w:b/>
+                <w:sz w:val="24"/>
+                <w:szCs w:val="24"/>
+              </w:rPr>
+            </w:pPr>
+            <w:r>
+              <w:rPr>
+                <w:b/>
+                <w:sz w:val="24"/>
+                <w:szCs w:val="24"/>
+              </w:rPr>
+              <w:t>Consist of chars in</w:t>
+            </w:r>
+            <w:r>
+              <w:rPr>
+                <w:rFonts w:hint="eastAsia"/>
+                <w:b/>
+                <w:sz w:val="24"/>
+                <w:szCs w:val="24"/>
+              </w:rPr>
+              <w:t xml:space="preserve"> </w:t>
+            </w:r>
+            <w:r>
+              <w:rPr>
+                <w:b/>
+                <w:sz w:val="24"/>
+                <w:szCs w:val="24"/>
+              </w:rPr>
+              <w:t>''</w:t>
+            </w:r>
+          </w:p>
+        </w:tc>
+        <w:tc>
+          <w:tcPr>
+            <w:tcW w:w="3260" w:type="dxa"/>
+            <w:vAlign w:val="center"/>
+          </w:tcPr>
+          <w:p>
+            <w:pPr>
+              <w:jc w:val="center"/>
+              <w:rPr>
+                <w:rFonts w:hint="eastAsia"/>
+                <w:b/>
+                <w:sz w:val="24"/>
+                <w:szCs w:val="24"/>
+              </w:rPr>
+            </w:pPr>
+            <w:r>
+              <w:rPr>
+                <w:rFonts w:hint="eastAsia"/>
+                <w:b/>
+                <w:sz w:val="24"/>
+                <w:szCs w:val="24"/>
+              </w:rPr>
+              <w:t>A</w:t>
+            </w:r>
+            <w:r>
+              <w:rPr>
+                <w:rFonts w:hint="eastAsia"/>
+                <w:b/>
+                <w:sz w:val="24"/>
+                <w:szCs w:val="24"/>
+              </w:rPr>
+              <w:t>n error message</w:t>
+            </w:r>
+          </w:p>
+        </w:tc>
+        <w:tc>
+          <w:tcPr>
+            <w:tcW w:w="12618" w:type="dxa"/>
+            <w:gridSpan w:val="2"/>
+            <w:tcBorders>
+              <w:right w:val="single" w:sz="4" w:space="0" w:color="auto"/>
+            </w:tcBorders>
+            <w:vAlign w:val="center"/>
+          </w:tcPr>
+          <w:p>
+            <w:pPr>
+              <w:jc w:val="center"/>
+              <w:rPr>
+                <w:b/>
+                <w:sz w:val="24"/>
+                <w:szCs w:val="24"/>
+              </w:rPr>
+            </w:pPr>
+            <w:r>
+              <w:rPr>
+                <w:b/>
+                <w:sz w:val="24"/>
+                <w:szCs w:val="24"/>
+              </w:rPr>
+              <w:t>''</w:t>
+            </w:r>
+            <w:r>
+              <w:rPr>
+                <w:rFonts w:hint="eastAsia"/>
+                <w:b/>
+                <w:sz w:val="24"/>
+                <w:szCs w:val="24"/>
+              </w:rPr>
+              <w:t xml:space="preserve"> means </w:t>
+            </w:r>
+            <w:r>
+              <w:rPr>
+                <w:b/>
+                <w:sz w:val="24"/>
+                <w:szCs w:val="24"/>
+              </w:rPr>
+              <w:t>'</w:t>
+            </w:r>
+          </w:p>
+        </w:tc>
+        <w:tc>
+          <w:tcPr>
+            <w:tcW w:w="992" w:type="dxa"/>
+            <w:tcBorders>
+              <w:left w:val="single" w:sz="4" w:space="0" w:color="auto"/>
+            </w:tcBorders>
+            <w:vAlign w:val="center"/>
+          </w:tcPr>
+          <w:p>
+            <w:pPr>
+              <w:jc w:val="center"/>
+              <w:rPr>
+                <w:rFonts w:hint="eastAsia"/>
+                <w:b/>
+                <w:sz w:val="24"/>
+                <w:szCs w:val="24"/>
+              </w:rPr>
+            </w:pPr>
+            <w:r>
+              <w:rPr>
+                <w:rFonts w:hint="eastAsia"/>
+                <w:b/>
+                <w:sz w:val="24"/>
+                <w:szCs w:val="24"/>
+              </w:rPr>
+              <w:t>_err</w:t>
+            </w:r>
+          </w:p>
+        </w:tc>
+      </w:tr>
+      <w:tr>
+        <w:tc>
+          <w:tcPr>
+            <w:tcW w:w="424" w:type="dxa"/>
+            <w:vMerge/>
+            <w:tcBorders>
+              <w:right w:val="single" w:sz="4" w:space="0" w:color="auto"/>
+            </w:tcBorders>
+            <w:vAlign w:val="center"/>
+          </w:tcPr>
+          <w:p>
+            <w:pPr>
+              <w:jc w:val="center"/>
+              <w:rPr>
+                <w:b/>
+                <w:sz w:val="24"/>
+                <w:szCs w:val="24"/>
+              </w:rPr>
+            </w:pPr>
+          </w:p>
+        </w:tc>
+        <w:tc>
+          <w:tcPr>
+            <w:tcW w:w="567" w:type="dxa"/>
+            <w:vMerge/>
+            <w:tcBorders>
+              <w:left w:val="single" w:sz="4" w:space="0" w:color="auto"/>
+            </w:tcBorders>
+            <w:vAlign w:val="center"/>
+          </w:tcPr>
+          <w:p>
+            <w:pPr>
+              <w:jc w:val="center"/>
+              <w:rPr>
+                <w:b/>
+                <w:sz w:val="24"/>
+                <w:szCs w:val="24"/>
+              </w:rPr>
+            </w:pPr>
+          </w:p>
+        </w:tc>
+        <w:tc>
+          <w:tcPr>
+            <w:tcW w:w="4962" w:type="dxa"/>
+            <w:vAlign w:val="center"/>
+          </w:tcPr>
+          <w:p>
+            <w:pPr>
+              <w:jc w:val="center"/>
+              <w:rPr>
                 <w:b/>
                 <w:sz w:val="24"/>
                 <w:szCs w:val="24"/>
@@ -2262,7 +3047,7 @@
         </w:tc>
         <w:tc>
           <w:tcPr>
-            <w:tcW w:w="9496" w:type="dxa"/>
+            <w:tcW w:w="12618" w:type="dxa"/>
             <w:gridSpan w:val="2"/>
             <w:tcBorders>
               <w:right w:val="single" w:sz="4" w:space="0" w:color="auto"/>
@@ -2353,7 +3138,7 @@
         </w:tc>
         <w:tc>
           <w:tcPr>
-            <w:tcW w:w="4114" w:type="dxa"/>
+            <w:tcW w:w="992" w:type="dxa"/>
             <w:vMerge w:val="restart"/>
             <w:tcBorders>
               <w:left w:val="single" w:sz="4" w:space="0" w:color="auto"/>
@@ -2466,7 +3251,7 @@
         </w:tc>
         <w:tc>
           <w:tcPr>
-            <w:tcW w:w="9496" w:type="dxa"/>
+            <w:tcW w:w="12618" w:type="dxa"/>
             <w:gridSpan w:val="2"/>
             <w:tcBorders>
               <w:right w:val="single" w:sz="4" w:space="0" w:color="auto"/>
@@ -2557,7 +3342,7 @@
         </w:tc>
         <w:tc>
           <w:tcPr>
-            <w:tcW w:w="4114" w:type="dxa"/>
+            <w:tcW w:w="992" w:type="dxa"/>
             <w:vMerge/>
             <w:tcBorders>
               <w:left w:val="single" w:sz="4" w:space="0" w:color="auto"/>
@@ -2670,7 +3455,7 @@
         </w:tc>
         <w:tc>
           <w:tcPr>
-            <w:tcW w:w="9496" w:type="dxa"/>
+            <w:tcW w:w="12618" w:type="dxa"/>
             <w:gridSpan w:val="2"/>
             <w:tcBorders>
               <w:right w:val="single" w:sz="4" w:space="0" w:color="auto"/>
@@ -2699,7 +3484,7 @@
         </w:tc>
         <w:tc>
           <w:tcPr>
-            <w:tcW w:w="4114" w:type="dxa"/>
+            <w:tcW w:w="992" w:type="dxa"/>
             <w:vMerge w:val="restart"/>
             <w:tcBorders>
               <w:left w:val="single" w:sz="4" w:space="0" w:color="auto"/>
@@ -2869,7 +3654,7 @@
         </w:tc>
         <w:tc>
           <w:tcPr>
-            <w:tcW w:w="9496" w:type="dxa"/>
+            <w:tcW w:w="12618" w:type="dxa"/>
             <w:gridSpan w:val="2"/>
             <w:tcBorders>
               <w:right w:val="single" w:sz="4" w:space="0" w:color="auto"/>
@@ -2915,7 +3700,7 @@
         </w:tc>
         <w:tc>
           <w:tcPr>
-            <w:tcW w:w="4114" w:type="dxa"/>
+            <w:tcW w:w="992" w:type="dxa"/>
             <w:vMerge/>
             <w:tcBorders>
               <w:left w:val="single" w:sz="4" w:space="0" w:color="auto"/>
@@ -2958,6 +3743,782 @@
         <w:tc>
           <w:tcPr>
             <w:tcW w:w="567" w:type="dxa"/>
+            <w:vMerge/>
+            <w:tcBorders>
+              <w:left w:val="single" w:sz="4" w:space="0" w:color="auto"/>
+            </w:tcBorders>
+            <w:vAlign w:val="center"/>
+          </w:tcPr>
+          <w:p>
+            <w:pPr>
+              <w:jc w:val="center"/>
+              <w:rPr>
+                <w:b/>
+                <w:sz w:val="24"/>
+                <w:szCs w:val="24"/>
+              </w:rPr>
+            </w:pPr>
+          </w:p>
+        </w:tc>
+        <w:tc>
+          <w:tcPr>
+            <w:tcW w:w="4962" w:type="dxa"/>
+            <w:vAlign w:val="center"/>
+          </w:tcPr>
+          <w:p>
+            <w:pPr>
+              <w:jc w:val="center"/>
+              <w:rPr>
+                <w:rFonts w:hint="eastAsia"/>
+                <w:b/>
+                <w:sz w:val="24"/>
+                <w:szCs w:val="24"/>
+              </w:rPr>
+            </w:pPr>
+            <w:r>
+              <w:rPr>
+                <w:rFonts w:hint="eastAsia"/>
+                <w:b/>
+                <w:sz w:val="24"/>
+                <w:szCs w:val="24"/>
+              </w:rPr>
+              <w:t>V</w:t>
+            </w:r>
+            <w:r>
+              <w:rPr>
+                <w:rFonts w:hint="eastAsia"/>
+                <w:b/>
+                <w:sz w:val="24"/>
+                <w:szCs w:val="24"/>
+                <w:vertAlign w:val="subscript"/>
+              </w:rPr>
+              <w:t>0</w:t>
+            </w:r>
+            <w:r>
+              <w:rPr>
+                <w:rFonts w:hint="eastAsia"/>
+                <w:b/>
+                <w:sz w:val="24"/>
+                <w:szCs w:val="24"/>
+              </w:rPr>
+              <w:t>{V</w:t>
+            </w:r>
+            <w:r>
+              <w:rPr>
+                <w:rFonts w:hint="eastAsia"/>
+                <w:b/>
+                <w:sz w:val="24"/>
+                <w:szCs w:val="24"/>
+                <w:vertAlign w:val="subscript"/>
+              </w:rPr>
+              <w:t>1</w:t>
+            </w:r>
+            <w:r>
+              <w:rPr>
+                <w:rFonts w:hint="eastAsia"/>
+                <w:b/>
+                <w:sz w:val="24"/>
+                <w:szCs w:val="24"/>
+              </w:rPr>
+              <w:t>:E</w:t>
+            </w:r>
+            <w:r>
+              <w:rPr>
+                <w:rFonts w:hint="eastAsia"/>
+                <w:b/>
+                <w:sz w:val="24"/>
+                <w:szCs w:val="24"/>
+                <w:vertAlign w:val="subscript"/>
+              </w:rPr>
+              <w:t>1</w:t>
+            </w:r>
+            <w:r>
+              <w:rPr>
+                <w:rFonts w:hint="eastAsia"/>
+                <w:b/>
+                <w:sz w:val="24"/>
+                <w:szCs w:val="24"/>
+              </w:rPr>
+              <w:t>,V</w:t>
+            </w:r>
+            <w:r>
+              <w:rPr>
+                <w:rFonts w:hint="eastAsia"/>
+                <w:b/>
+                <w:sz w:val="24"/>
+                <w:szCs w:val="24"/>
+                <w:vertAlign w:val="subscript"/>
+              </w:rPr>
+              <w:t>2</w:t>
+            </w:r>
+            <w:r>
+              <w:rPr>
+                <w:rFonts w:hint="eastAsia"/>
+                <w:b/>
+                <w:sz w:val="24"/>
+                <w:szCs w:val="24"/>
+              </w:rPr>
+              <w:t>:E</w:t>
+            </w:r>
+            <w:r>
+              <w:rPr>
+                <w:rFonts w:hint="eastAsia"/>
+                <w:b/>
+                <w:sz w:val="24"/>
+                <w:szCs w:val="24"/>
+                <w:vertAlign w:val="subscript"/>
+              </w:rPr>
+              <w:t>2</w:t>
+            </w:r>
+            <w:r>
+              <w:rPr>
+                <w:rFonts w:hint="eastAsia"/>
+                <w:b/>
+                <w:sz w:val="24"/>
+                <w:szCs w:val="24"/>
+              </w:rPr>
+              <w:t>,...,V</w:t>
+            </w:r>
+            <w:r>
+              <w:rPr>
+                <w:rFonts w:hint="eastAsia"/>
+                <w:b/>
+                <w:sz w:val="24"/>
+                <w:szCs w:val="24"/>
+                <w:vertAlign w:val="subscript"/>
+              </w:rPr>
+              <w:t>n</w:t>
+            </w:r>
+            <w:r>
+              <w:rPr>
+                <w:rFonts w:hint="eastAsia"/>
+                <w:b/>
+                <w:sz w:val="24"/>
+                <w:szCs w:val="24"/>
+              </w:rPr>
+              <w:t>:E</w:t>
+            </w:r>
+            <w:r>
+              <w:rPr>
+                <w:rFonts w:hint="eastAsia"/>
+                <w:b/>
+                <w:sz w:val="24"/>
+                <w:szCs w:val="24"/>
+                <w:vertAlign w:val="subscript"/>
+              </w:rPr>
+              <w:t>n</w:t>
+            </w:r>
+            <w:r>
+              <w:rPr>
+                <w:rFonts w:hint="eastAsia"/>
+                <w:b/>
+                <w:sz w:val="24"/>
+                <w:szCs w:val="24"/>
+              </w:rPr>
+              <w:t>}</w:t>
+            </w:r>
+          </w:p>
+        </w:tc>
+        <w:tc>
+          <w:tcPr>
+            <w:tcW w:w="3260" w:type="dxa"/>
+            <w:vAlign w:val="center"/>
+          </w:tcPr>
+          <w:p>
+            <w:pPr>
+              <w:jc w:val="center"/>
+              <w:rPr>
+                <w:b/>
+                <w:sz w:val="24"/>
+                <w:szCs w:val="24"/>
+              </w:rPr>
+            </w:pPr>
+            <w:r>
+              <w:rPr>
+                <w:rFonts w:hint="eastAsia"/>
+                <w:b/>
+                <w:sz w:val="24"/>
+                <w:szCs w:val="24"/>
+              </w:rPr>
+              <w:t>An object</w:t>
+            </w:r>
+          </w:p>
+        </w:tc>
+        <w:tc>
+          <w:tcPr>
+            <w:tcW w:w="12618" w:type="dxa"/>
+            <w:gridSpan w:val="2"/>
+            <w:tcBorders>
+              <w:right w:val="single" w:sz="4" w:space="0" w:color="auto"/>
+            </w:tcBorders>
+            <w:vAlign w:val="center"/>
+          </w:tcPr>
+          <w:p>
+            <w:pPr>
+              <w:jc w:val="center"/>
+              <w:rPr>
+                <w:rFonts w:hint="eastAsia"/>
+                <w:b/>
+                <w:sz w:val="24"/>
+                <w:szCs w:val="24"/>
+              </w:rPr>
+            </w:pPr>
+            <w:r>
+              <w:rPr>
+                <w:rFonts w:hint="eastAsia"/>
+                <w:b/>
+                <w:sz w:val="24"/>
+                <w:szCs w:val="24"/>
+              </w:rPr>
+              <w:t>V</w:t>
+            </w:r>
+            <w:r>
+              <w:rPr>
+                <w:rFonts w:hint="eastAsia"/>
+                <w:b/>
+                <w:sz w:val="24"/>
+                <w:szCs w:val="24"/>
+                <w:vertAlign w:val="subscript"/>
+              </w:rPr>
+              <w:t>0</w:t>
+            </w:r>
+            <w:r>
+              <w:rPr>
+                <w:rFonts w:hint="eastAsia"/>
+                <w:b/>
+                <w:sz w:val="24"/>
+                <w:szCs w:val="24"/>
+              </w:rPr>
+              <w:t xml:space="preserve"> is a type name</w:t>
+            </w:r>
+          </w:p>
+          <w:p>
+            <w:pPr>
+              <w:jc w:val="center"/>
+              <w:rPr>
+                <w:rFonts w:hint="eastAsia"/>
+                <w:b/>
+                <w:sz w:val="24"/>
+                <w:szCs w:val="24"/>
+              </w:rPr>
+            </w:pPr>
+            <w:r>
+              <w:rPr>
+                <w:b/>
+                <w:sz w:val="24"/>
+                <w:szCs w:val="24"/>
+              </w:rPr>
+              <w:t>T</w:t>
+            </w:r>
+            <w:r>
+              <w:rPr>
+                <w:rFonts w:hint="eastAsia"/>
+                <w:b/>
+                <w:sz w:val="24"/>
+                <w:szCs w:val="24"/>
+              </w:rPr>
+              <w:t>he member variable V</w:t>
+            </w:r>
+            <w:r>
+              <w:rPr>
+                <w:rFonts w:hint="eastAsia"/>
+                <w:b/>
+                <w:sz w:val="24"/>
+                <w:szCs w:val="24"/>
+                <w:vertAlign w:val="subscript"/>
+              </w:rPr>
+              <w:t>-1</w:t>
+            </w:r>
+            <w:r>
+              <w:rPr>
+                <w:rFonts w:hint="eastAsia"/>
+                <w:b/>
+                <w:sz w:val="24"/>
+                <w:szCs w:val="24"/>
+              </w:rPr>
+              <w:t xml:space="preserve"> of V</w:t>
+            </w:r>
+            <w:r>
+              <w:rPr>
+                <w:rFonts w:hint="eastAsia"/>
+                <w:b/>
+                <w:sz w:val="24"/>
+                <w:szCs w:val="24"/>
+                <w:vertAlign w:val="subscript"/>
+              </w:rPr>
+              <w:t>0</w:t>
+            </w:r>
+            <w:r>
+              <w:rPr>
+                <w:rFonts w:hint="eastAsia"/>
+                <w:b/>
+                <w:sz w:val="24"/>
+                <w:szCs w:val="24"/>
+              </w:rPr>
+              <w:t>{V</w:t>
+            </w:r>
+            <w:r>
+              <w:rPr>
+                <w:rFonts w:hint="eastAsia"/>
+                <w:b/>
+                <w:sz w:val="24"/>
+                <w:szCs w:val="24"/>
+                <w:vertAlign w:val="subscript"/>
+              </w:rPr>
+              <w:t>1</w:t>
+            </w:r>
+            <w:r>
+              <w:rPr>
+                <w:rFonts w:hint="eastAsia"/>
+                <w:b/>
+                <w:sz w:val="24"/>
+                <w:szCs w:val="24"/>
+              </w:rPr>
+              <w:t>:E</w:t>
+            </w:r>
+            <w:r>
+              <w:rPr>
+                <w:rFonts w:hint="eastAsia"/>
+                <w:b/>
+                <w:sz w:val="24"/>
+                <w:szCs w:val="24"/>
+                <w:vertAlign w:val="subscript"/>
+              </w:rPr>
+              <w:t>1</w:t>
+            </w:r>
+            <w:r>
+              <w:rPr>
+                <w:rFonts w:hint="eastAsia"/>
+                <w:b/>
+                <w:sz w:val="24"/>
+                <w:szCs w:val="24"/>
+              </w:rPr>
+              <w:t>,V</w:t>
+            </w:r>
+            <w:r>
+              <w:rPr>
+                <w:rFonts w:hint="eastAsia"/>
+                <w:b/>
+                <w:sz w:val="24"/>
+                <w:szCs w:val="24"/>
+                <w:vertAlign w:val="subscript"/>
+              </w:rPr>
+              <w:t>2</w:t>
+            </w:r>
+            <w:r>
+              <w:rPr>
+                <w:rFonts w:hint="eastAsia"/>
+                <w:b/>
+                <w:sz w:val="24"/>
+                <w:szCs w:val="24"/>
+              </w:rPr>
+              <w:t>:E</w:t>
+            </w:r>
+            <w:r>
+              <w:rPr>
+                <w:rFonts w:hint="eastAsia"/>
+                <w:b/>
+                <w:sz w:val="24"/>
+                <w:szCs w:val="24"/>
+                <w:vertAlign w:val="subscript"/>
+              </w:rPr>
+              <w:t>2</w:t>
+            </w:r>
+            <w:r>
+              <w:rPr>
+                <w:rFonts w:hint="eastAsia"/>
+                <w:b/>
+                <w:sz w:val="24"/>
+                <w:szCs w:val="24"/>
+              </w:rPr>
+              <w:t>,...,V</w:t>
+            </w:r>
+            <w:r>
+              <w:rPr>
+                <w:rFonts w:hint="eastAsia"/>
+                <w:b/>
+                <w:sz w:val="24"/>
+                <w:szCs w:val="24"/>
+                <w:vertAlign w:val="subscript"/>
+              </w:rPr>
+              <w:t>n</w:t>
+            </w:r>
+            <w:r>
+              <w:rPr>
+                <w:rFonts w:hint="eastAsia"/>
+                <w:b/>
+                <w:sz w:val="24"/>
+                <w:szCs w:val="24"/>
+              </w:rPr>
+              <w:t>:E</w:t>
+            </w:r>
+            <w:r>
+              <w:rPr>
+                <w:rFonts w:hint="eastAsia"/>
+                <w:b/>
+                <w:sz w:val="24"/>
+                <w:szCs w:val="24"/>
+                <w:vertAlign w:val="subscript"/>
+              </w:rPr>
+              <w:t>n</w:t>
+            </w:r>
+            <w:r>
+              <w:rPr>
+                <w:rFonts w:hint="eastAsia"/>
+                <w:b/>
+                <w:sz w:val="24"/>
+                <w:szCs w:val="24"/>
+              </w:rPr>
+              <w:t xml:space="preserve">} refers </w:t>
+            </w:r>
+            <w:r>
+              <w:rPr>
+                <w:b/>
+                <w:sz w:val="24"/>
+                <w:szCs w:val="24"/>
+              </w:rPr>
+              <w:t>'</w:t>
+            </w:r>
+            <w:r>
+              <w:rPr>
+                <w:rFonts w:hint="eastAsia"/>
+                <w:b/>
+                <w:sz w:val="24"/>
+                <w:szCs w:val="24"/>
+              </w:rPr>
+              <w:t>undefined</w:t>
+            </w:r>
+            <w:r>
+              <w:rPr>
+                <w:b/>
+                <w:sz w:val="24"/>
+                <w:szCs w:val="24"/>
+              </w:rPr>
+              <w:t>'</w:t>
+            </w:r>
+          </w:p>
+          <w:p>
+            <w:pPr>
+              <w:jc w:val="center"/>
+              <w:rPr>
+                <w:rFonts w:hint="eastAsia"/>
+                <w:b/>
+                <w:sz w:val="24"/>
+                <w:szCs w:val="24"/>
+              </w:rPr>
+            </w:pPr>
+            <w:r>
+              <w:rPr>
+                <w:b/>
+                <w:sz w:val="24"/>
+                <w:szCs w:val="24"/>
+              </w:rPr>
+              <w:t>T</w:t>
+            </w:r>
+            <w:r>
+              <w:rPr>
+                <w:rFonts w:hint="eastAsia"/>
+                <w:b/>
+                <w:sz w:val="24"/>
+                <w:szCs w:val="24"/>
+              </w:rPr>
+              <w:t>he member variable V</w:t>
+            </w:r>
+            <w:r>
+              <w:rPr>
+                <w:rFonts w:hint="eastAsia"/>
+                <w:b/>
+                <w:sz w:val="24"/>
+                <w:szCs w:val="24"/>
+                <w:vertAlign w:val="subscript"/>
+              </w:rPr>
+              <w:t>i</w:t>
+            </w:r>
+            <w:r>
+              <w:rPr>
+                <w:rFonts w:hint="eastAsia"/>
+                <w:b/>
+                <w:sz w:val="24"/>
+                <w:szCs w:val="24"/>
+              </w:rPr>
+              <w:t xml:space="preserve"> of V</w:t>
+            </w:r>
+            <w:r>
+              <w:rPr>
+                <w:rFonts w:hint="eastAsia"/>
+                <w:b/>
+                <w:sz w:val="24"/>
+                <w:szCs w:val="24"/>
+                <w:vertAlign w:val="subscript"/>
+              </w:rPr>
+              <w:t>0</w:t>
+            </w:r>
+            <w:r>
+              <w:rPr>
+                <w:rFonts w:hint="eastAsia"/>
+                <w:b/>
+                <w:sz w:val="24"/>
+                <w:szCs w:val="24"/>
+              </w:rPr>
+              <w:t>{V</w:t>
+            </w:r>
+            <w:r>
+              <w:rPr>
+                <w:rFonts w:hint="eastAsia"/>
+                <w:b/>
+                <w:sz w:val="24"/>
+                <w:szCs w:val="24"/>
+                <w:vertAlign w:val="subscript"/>
+              </w:rPr>
+              <w:t>1</w:t>
+            </w:r>
+            <w:r>
+              <w:rPr>
+                <w:rFonts w:hint="eastAsia"/>
+                <w:b/>
+                <w:sz w:val="24"/>
+                <w:szCs w:val="24"/>
+              </w:rPr>
+              <w:t>:E</w:t>
+            </w:r>
+            <w:r>
+              <w:rPr>
+                <w:rFonts w:hint="eastAsia"/>
+                <w:b/>
+                <w:sz w:val="24"/>
+                <w:szCs w:val="24"/>
+                <w:vertAlign w:val="subscript"/>
+              </w:rPr>
+              <w:t>1</w:t>
+            </w:r>
+            <w:r>
+              <w:rPr>
+                <w:rFonts w:hint="eastAsia"/>
+                <w:b/>
+                <w:sz w:val="24"/>
+                <w:szCs w:val="24"/>
+              </w:rPr>
+              <w:t>,V</w:t>
+            </w:r>
+            <w:r>
+              <w:rPr>
+                <w:rFonts w:hint="eastAsia"/>
+                <w:b/>
+                <w:sz w:val="24"/>
+                <w:szCs w:val="24"/>
+                <w:vertAlign w:val="subscript"/>
+              </w:rPr>
+              <w:t>2</w:t>
+            </w:r>
+            <w:r>
+              <w:rPr>
+                <w:rFonts w:hint="eastAsia"/>
+                <w:b/>
+                <w:sz w:val="24"/>
+                <w:szCs w:val="24"/>
+              </w:rPr>
+              <w:t>:E</w:t>
+            </w:r>
+            <w:r>
+              <w:rPr>
+                <w:rFonts w:hint="eastAsia"/>
+                <w:b/>
+                <w:sz w:val="24"/>
+                <w:szCs w:val="24"/>
+                <w:vertAlign w:val="subscript"/>
+              </w:rPr>
+              <w:t>2</w:t>
+            </w:r>
+            <w:r>
+              <w:rPr>
+                <w:rFonts w:hint="eastAsia"/>
+                <w:b/>
+                <w:sz w:val="24"/>
+                <w:szCs w:val="24"/>
+              </w:rPr>
+              <w:t>,...,V</w:t>
+            </w:r>
+            <w:r>
+              <w:rPr>
+                <w:rFonts w:hint="eastAsia"/>
+                <w:b/>
+                <w:sz w:val="24"/>
+                <w:szCs w:val="24"/>
+                <w:vertAlign w:val="subscript"/>
+              </w:rPr>
+              <w:t>n</w:t>
+            </w:r>
+            <w:r>
+              <w:rPr>
+                <w:rFonts w:hint="eastAsia"/>
+                <w:b/>
+                <w:sz w:val="24"/>
+                <w:szCs w:val="24"/>
+              </w:rPr>
+              <w:t>:E</w:t>
+            </w:r>
+            <w:r>
+              <w:rPr>
+                <w:rFonts w:hint="eastAsia"/>
+                <w:b/>
+                <w:sz w:val="24"/>
+                <w:szCs w:val="24"/>
+                <w:vertAlign w:val="subscript"/>
+              </w:rPr>
+              <w:t>n</w:t>
+            </w:r>
+            <w:r>
+              <w:rPr>
+                <w:rFonts w:hint="eastAsia"/>
+                <w:b/>
+                <w:sz w:val="24"/>
+                <w:szCs w:val="24"/>
+              </w:rPr>
+              <w:t>} refers E</w:t>
+            </w:r>
+            <w:r>
+              <w:rPr>
+                <w:rFonts w:hint="eastAsia"/>
+                <w:b/>
+                <w:sz w:val="24"/>
+                <w:szCs w:val="24"/>
+                <w:vertAlign w:val="subscript"/>
+              </w:rPr>
+              <w:t>i</w:t>
+            </w:r>
+            <w:r>
+              <w:rPr>
+                <w:rFonts w:hint="eastAsia"/>
+                <w:b/>
+                <w:sz w:val="24"/>
+                <w:szCs w:val="24"/>
+              </w:rPr>
+              <w:t>'s value</w:t>
+            </w:r>
+          </w:p>
+          <w:p>
+            <w:pPr>
+              <w:jc w:val="center"/>
+              <w:rPr>
+                <w:rFonts w:hint="eastAsia"/>
+                <w:b/>
+                <w:color w:val="FF0000"/>
+                <w:sz w:val="24"/>
+                <w:szCs w:val="24"/>
+              </w:rPr>
+            </w:pPr>
+            <w:r>
+              <w:rPr>
+                <w:rFonts w:hint="eastAsia"/>
+                <w:b/>
+                <w:color w:val="FF0000"/>
+                <w:sz w:val="24"/>
+                <w:szCs w:val="24"/>
+              </w:rPr>
+              <w:t>HERE</w:t>
+            </w:r>
+            <w:r>
+              <w:rPr>
+                <w:rFonts w:hint="eastAsia"/>
+                <w:b/>
+                <w:color w:val="FF0000"/>
+                <w:sz w:val="24"/>
+                <w:szCs w:val="24"/>
+              </w:rPr>
+              <w:t xml:space="preserve"> </w:t>
+            </w:r>
+          </w:p>
+          <w:p>
+            <w:pPr>
+              <w:jc w:val="center"/>
+              <w:rPr>
+                <w:b/>
+                <w:sz w:val="24"/>
+                <w:szCs w:val="24"/>
+              </w:rPr>
+            </w:pPr>
+            <w:r>
+              <w:rPr>
+                <w:b/>
+                <w:sz w:val="24"/>
+                <w:szCs w:val="24"/>
+              </w:rPr>
+              <w:t>i=1,2,...,</w:t>
+            </w:r>
+            <w:r>
+              <w:rPr>
+                <w:rFonts w:hint="eastAsia"/>
+                <w:b/>
+                <w:sz w:val="24"/>
+                <w:szCs w:val="24"/>
+              </w:rPr>
+              <w:t>n,n&gt;0</w:t>
+            </w:r>
+          </w:p>
+        </w:tc>
+        <w:tc>
+          <w:tcPr>
+            <w:tcW w:w="992" w:type="dxa"/>
+            <w:tcBorders>
+              <w:left w:val="single" w:sz="4" w:space="0" w:color="auto"/>
+            </w:tcBorders>
+            <w:vAlign w:val="center"/>
+          </w:tcPr>
+          <w:p>
+            <w:pPr>
+              <w:jc w:val="center"/>
+              <w:rPr>
+                <w:b/>
+                <w:sz w:val="24"/>
+                <w:szCs w:val="24"/>
+              </w:rPr>
+            </w:pPr>
+            <w:r>
+              <w:rPr>
+                <w:rFonts w:hint="eastAsia"/>
+                <w:b/>
+                <w:sz w:val="24"/>
+                <w:szCs w:val="24"/>
+              </w:rPr>
+              <w:t>V</w:t>
+            </w:r>
+            <w:r>
+              <w:rPr>
+                <w:rFonts w:hint="eastAsia"/>
+                <w:b/>
+                <w:sz w:val="24"/>
+                <w:szCs w:val="24"/>
+                <w:vertAlign w:val="subscript"/>
+              </w:rPr>
+              <w:t>0</w:t>
+            </w:r>
+          </w:p>
+        </w:tc>
+      </w:tr>
+      <w:tr>
+        <w:tc>
+          <w:tcPr>
+            <w:tcW w:w="424" w:type="dxa"/>
+            <w:vMerge/>
+            <w:tcBorders>
+              <w:right w:val="single" w:sz="4" w:space="0" w:color="auto"/>
+            </w:tcBorders>
+            <w:vAlign w:val="center"/>
+          </w:tcPr>
+          <w:p>
+            <w:pPr>
+              <w:jc w:val="center"/>
+              <w:rPr>
+                <w:b/>
+                <w:sz w:val="24"/>
+                <w:szCs w:val="24"/>
+              </w:rPr>
+            </w:pPr>
+          </w:p>
+        </w:tc>
+        <w:tc>
+          <w:tcPr>
+            <w:tcW w:w="567" w:type="dxa"/>
             <w:vMerge w:val="restart"/>
             <w:tcBorders>
               <w:left w:val="single" w:sz="4" w:space="0" w:color="auto"/>
@@ -2986,6 +4547,7 @@
               <w:rPr>
                 <w:rFonts w:hint="eastAsia"/>
                 <w:b/>
+                <w:color w:val="FF0000"/>
                 <w:sz w:val="24"/>
                 <w:szCs w:val="24"/>
               </w:rPr>
@@ -3023,12 +4585,23 @@
                 <w:sz w:val="24"/>
                 <w:szCs w:val="24"/>
               </w:rPr>
-              <w:t>(-E</w:t>
-            </w:r>
-            <w:r>
-              <w:rPr>
-                <w:rFonts w:hint="eastAsia"/>
-                <w:b/>
+              <w:t>(</w:t>
+            </w:r>
+            <w:r>
+              <w:rPr>
+                <w:rFonts w:hint="eastAsia"/>
+                <w:b/>
+                <w:color w:val="FF0000"/>
+                <w:sz w:val="24"/>
+                <w:szCs w:val="24"/>
+              </w:rPr>
+              <w:t>-E</w:t>
+            </w:r>
+            <w:r>
+              <w:rPr>
+                <w:rFonts w:hint="eastAsia"/>
+                <w:b/>
+                <w:color w:val="FF0000"/>
                 <w:sz w:val="24"/>
                 <w:szCs w:val="24"/>
                 <w:vertAlign w:val="subscript"/>
@@ -3237,12 +4810,23 @@
                 <w:sz w:val="24"/>
                 <w:szCs w:val="24"/>
               </w:rPr>
-              <w:t>(E</w:t>
-            </w:r>
-            <w:r>
-              <w:rPr>
-                <w:rFonts w:hint="eastAsia"/>
-                <w:b/>
+              <w:t>(</w:t>
+            </w:r>
+            <w:r>
+              <w:rPr>
+                <w:rFonts w:hint="eastAsia"/>
+                <w:b/>
+                <w:color w:val="FF0000"/>
+                <w:sz w:val="24"/>
+                <w:szCs w:val="24"/>
+              </w:rPr>
+              <w:t>E</w:t>
+            </w:r>
+            <w:r>
+              <w:rPr>
+                <w:rFonts w:hint="eastAsia"/>
+                <w:b/>
+                <w:color w:val="FF0000"/>
                 <w:sz w:val="24"/>
                 <w:szCs w:val="24"/>
                 <w:vertAlign w:val="subscript"/>
@@ -3253,6 +4837,7 @@
               <w:rPr>
                 <w:rFonts w:hint="eastAsia"/>
                 <w:b/>
+                <w:color w:val="FF0000"/>
                 <w:sz w:val="24"/>
                 <w:szCs w:val="24"/>
               </w:rPr>
@@ -3262,6 +4847,7 @@
               <w:rPr>
                 <w:rFonts w:hint="eastAsia"/>
                 <w:b/>
+                <w:color w:val="FF0000"/>
                 <w:sz w:val="24"/>
                 <w:szCs w:val="24"/>
                 <w:vertAlign w:val="subscript"/>
@@ -3493,12 +5079,23 @@
                 <w:sz w:val="24"/>
                 <w:szCs w:val="24"/>
               </w:rPr>
-              <w:t>(E</w:t>
-            </w:r>
-            <w:r>
-              <w:rPr>
-                <w:rFonts w:hint="eastAsia"/>
-                <w:b/>
+              <w:t>(</w:t>
+            </w:r>
+            <w:r>
+              <w:rPr>
+                <w:rFonts w:hint="eastAsia"/>
+                <w:b/>
+                <w:color w:val="FF0000"/>
+                <w:sz w:val="24"/>
+                <w:szCs w:val="24"/>
+              </w:rPr>
+              <w:t>E</w:t>
+            </w:r>
+            <w:r>
+              <w:rPr>
+                <w:rFonts w:hint="eastAsia"/>
+                <w:b/>
+                <w:color w:val="FF0000"/>
                 <w:sz w:val="24"/>
                 <w:szCs w:val="24"/>
                 <w:vertAlign w:val="subscript"/>
@@ -3509,6 +5106,7 @@
               <w:rPr>
                 <w:rFonts w:hint="eastAsia"/>
                 <w:b/>
+                <w:color w:val="FF0000"/>
                 <w:sz w:val="24"/>
                 <w:szCs w:val="24"/>
               </w:rPr>
@@ -3518,6 +5116,7 @@
               <w:rPr>
                 <w:rFonts w:hint="eastAsia"/>
                 <w:b/>
+                <w:color w:val="FF0000"/>
                 <w:sz w:val="24"/>
                 <w:szCs w:val="24"/>
                 <w:vertAlign w:val="subscript"/>
@@ -3709,12 +5308,23 @@
                 <w:sz w:val="24"/>
                 <w:szCs w:val="24"/>
               </w:rPr>
-              <w:t>(E</w:t>
-            </w:r>
-            <w:r>
-              <w:rPr>
-                <w:rFonts w:hint="eastAsia"/>
-                <w:b/>
+              <w:t>(</w:t>
+            </w:r>
+            <w:r>
+              <w:rPr>
+                <w:rFonts w:hint="eastAsia"/>
+                <w:b/>
+                <w:color w:val="FF0000"/>
+                <w:sz w:val="24"/>
+                <w:szCs w:val="24"/>
+              </w:rPr>
+              <w:t>E</w:t>
+            </w:r>
+            <w:r>
+              <w:rPr>
+                <w:rFonts w:hint="eastAsia"/>
+                <w:b/>
+                <w:color w:val="FF0000"/>
                 <w:sz w:val="24"/>
                 <w:szCs w:val="24"/>
                 <w:vertAlign w:val="subscript"/>
@@ -3725,6 +5335,7 @@
               <w:rPr>
                 <w:rFonts w:hint="eastAsia"/>
                 <w:b/>
+                <w:color w:val="FF0000"/>
                 <w:sz w:val="24"/>
                 <w:szCs w:val="24"/>
               </w:rPr>
@@ -3734,6 +5345,7 @@
               <w:rPr>
                 <w:rFonts w:hint="eastAsia"/>
                 <w:b/>
+                <w:color w:val="FF0000"/>
                 <w:sz w:val="24"/>
                 <w:szCs w:val="24"/>
                 <w:vertAlign w:val="subscript"/>
@@ -3926,12 +5538,23 @@
                 <w:sz w:val="24"/>
                 <w:szCs w:val="24"/>
               </w:rPr>
-              <w:t>(E</w:t>
-            </w:r>
-            <w:r>
-              <w:rPr>
-                <w:rFonts w:hint="eastAsia"/>
-                <w:b/>
+              <w:t>(</w:t>
+            </w:r>
+            <w:r>
+              <w:rPr>
+                <w:rFonts w:hint="eastAsia"/>
+                <w:b/>
+                <w:color w:val="FF0000"/>
+                <w:sz w:val="24"/>
+                <w:szCs w:val="24"/>
+              </w:rPr>
+              <w:t>E</w:t>
+            </w:r>
+            <w:r>
+              <w:rPr>
+                <w:rFonts w:hint="eastAsia"/>
+                <w:b/>
+                <w:color w:val="FF0000"/>
                 <w:sz w:val="24"/>
                 <w:szCs w:val="24"/>
                 <w:vertAlign w:val="subscript"/>
@@ -3942,6 +5565,7 @@
               <w:rPr>
                 <w:rFonts w:hint="eastAsia"/>
                 <w:b/>
+                <w:color w:val="FF0000"/>
                 <w:sz w:val="24"/>
                 <w:szCs w:val="24"/>
               </w:rPr>
@@ -3951,6 +5575,7 @@
               <w:rPr>
                 <w:rFonts w:hint="eastAsia"/>
                 <w:b/>
+                <w:color w:val="FF0000"/>
                 <w:sz w:val="24"/>
                 <w:szCs w:val="24"/>
                 <w:vertAlign w:val="subscript"/>
@@ -4134,12 +5759,23 @@
                 <w:sz w:val="24"/>
                 <w:szCs w:val="24"/>
               </w:rPr>
-              <w:t>(E</w:t>
-            </w:r>
-            <w:r>
-              <w:rPr>
-                <w:rFonts w:hint="eastAsia"/>
-                <w:b/>
+              <w:t>(</w:t>
+            </w:r>
+            <w:r>
+              <w:rPr>
+                <w:rFonts w:hint="eastAsia"/>
+                <w:b/>
+                <w:color w:val="FF0000"/>
+                <w:sz w:val="24"/>
+                <w:szCs w:val="24"/>
+              </w:rPr>
+              <w:t>E</w:t>
+            </w:r>
+            <w:r>
+              <w:rPr>
+                <w:rFonts w:hint="eastAsia"/>
+                <w:b/>
+                <w:color w:val="FF0000"/>
                 <w:sz w:val="24"/>
                 <w:szCs w:val="24"/>
                 <w:vertAlign w:val="subscript"/>
@@ -4150,6 +5786,7 @@
               <w:rPr>
                 <w:rFonts w:hint="eastAsia"/>
                 <w:b/>
+                <w:color w:val="FF0000"/>
                 <w:sz w:val="24"/>
                 <w:szCs w:val="24"/>
               </w:rPr>
@@ -4159,6 +5796,7 @@
               <w:rPr>
                 <w:rFonts w:hint="eastAsia"/>
                 <w:b/>
+                <w:color w:val="FF0000"/>
                 <w:sz w:val="24"/>
                 <w:szCs w:val="24"/>
                 <w:vertAlign w:val="subscript"/>
@@ -4342,12 +5980,23 @@
                 <w:sz w:val="24"/>
                 <w:szCs w:val="24"/>
               </w:rPr>
-              <w:t>(E</w:t>
-            </w:r>
-            <w:r>
-              <w:rPr>
-                <w:rFonts w:hint="eastAsia"/>
-                <w:b/>
+              <w:t>(</w:t>
+            </w:r>
+            <w:r>
+              <w:rPr>
+                <w:rFonts w:hint="eastAsia"/>
+                <w:b/>
+                <w:color w:val="FF0000"/>
+                <w:sz w:val="24"/>
+                <w:szCs w:val="24"/>
+              </w:rPr>
+              <w:t>E</w:t>
+            </w:r>
+            <w:r>
+              <w:rPr>
+                <w:rFonts w:hint="eastAsia"/>
+                <w:b/>
+                <w:color w:val="FF0000"/>
                 <w:sz w:val="24"/>
                 <w:szCs w:val="24"/>
                 <w:vertAlign w:val="subscript"/>
@@ -4358,6 +6007,7 @@
               <w:rPr>
                 <w:rFonts w:hint="eastAsia"/>
                 <w:b/>
+                <w:color w:val="FF0000"/>
                 <w:sz w:val="24"/>
                 <w:szCs w:val="24"/>
               </w:rPr>
@@ -4367,6 +6017,7 @@
               <w:rPr>
                 <w:rFonts w:hint="eastAsia"/>
                 <w:b/>
+                <w:color w:val="FF0000"/>
                 <w:sz w:val="24"/>
                 <w:szCs w:val="24"/>
                 <w:vertAlign w:val="subscript"/>
@@ -4567,12 +6218,23 @@
                 <w:sz w:val="24"/>
                 <w:szCs w:val="24"/>
               </w:rPr>
-              <w:t>(E</w:t>
-            </w:r>
-            <w:r>
-              <w:rPr>
-                <w:rFonts w:hint="eastAsia"/>
-                <w:b/>
+              <w:t>(</w:t>
+            </w:r>
+            <w:r>
+              <w:rPr>
+                <w:rFonts w:hint="eastAsia"/>
+                <w:b/>
+                <w:color w:val="FF0000"/>
+                <w:sz w:val="24"/>
+                <w:szCs w:val="24"/>
+              </w:rPr>
+              <w:t>E</w:t>
+            </w:r>
+            <w:r>
+              <w:rPr>
+                <w:rFonts w:hint="eastAsia"/>
+                <w:b/>
+                <w:color w:val="FF0000"/>
                 <w:sz w:val="24"/>
                 <w:szCs w:val="24"/>
                 <w:vertAlign w:val="subscript"/>
@@ -4583,6 +6245,7 @@
               <w:rPr>
                 <w:rFonts w:hint="eastAsia"/>
                 <w:b/>
+                <w:color w:val="FF0000"/>
                 <w:sz w:val="24"/>
                 <w:szCs w:val="24"/>
               </w:rPr>
@@ -4592,6 +6255,7 @@
               <w:rPr>
                 <w:rFonts w:hint="eastAsia"/>
                 <w:b/>
+                <w:color w:val="FF0000"/>
                 <w:sz w:val="24"/>
                 <w:szCs w:val="24"/>
                 <w:vertAlign w:val="subscript"/>
@@ -4792,12 +6456,23 @@
                 <w:sz w:val="24"/>
                 <w:szCs w:val="24"/>
               </w:rPr>
-              <w:t>(E</w:t>
-            </w:r>
-            <w:r>
-              <w:rPr>
-                <w:rFonts w:hint="eastAsia"/>
-                <w:b/>
+              <w:t>(</w:t>
+            </w:r>
+            <w:r>
+              <w:rPr>
+                <w:rFonts w:hint="eastAsia"/>
+                <w:b/>
+                <w:color w:val="FF0000"/>
+                <w:sz w:val="24"/>
+                <w:szCs w:val="24"/>
+              </w:rPr>
+              <w:t>E</w:t>
+            </w:r>
+            <w:r>
+              <w:rPr>
+                <w:rFonts w:hint="eastAsia"/>
+                <w:b/>
+                <w:color w:val="FF0000"/>
                 <w:sz w:val="24"/>
                 <w:szCs w:val="24"/>
                 <w:vertAlign w:val="subscript"/>
@@ -4808,6 +6483,7 @@
               <w:rPr>
                 <w:rFonts w:hint="eastAsia"/>
                 <w:b/>
+                <w:color w:val="FF0000"/>
                 <w:sz w:val="24"/>
                 <w:szCs w:val="24"/>
               </w:rPr>
@@ -4817,6 +6493,7 @@
               <w:rPr>
                 <w:rFonts w:hint="eastAsia"/>
                 <w:b/>
+                <w:color w:val="FF0000"/>
                 <w:sz w:val="24"/>
                 <w:szCs w:val="24"/>
                 <w:vertAlign w:val="subscript"/>
@@ -5017,12 +6694,23 @@
                 <w:sz w:val="24"/>
                 <w:szCs w:val="24"/>
               </w:rPr>
-              <w:t>(E</w:t>
-            </w:r>
-            <w:r>
-              <w:rPr>
-                <w:rFonts w:hint="eastAsia"/>
-                <w:b/>
+              <w:t>(</w:t>
+            </w:r>
+            <w:r>
+              <w:rPr>
+                <w:rFonts w:hint="eastAsia"/>
+                <w:b/>
+                <w:color w:val="FF0000"/>
+                <w:sz w:val="24"/>
+                <w:szCs w:val="24"/>
+              </w:rPr>
+              <w:t>E</w:t>
+            </w:r>
+            <w:r>
+              <w:rPr>
+                <w:rFonts w:hint="eastAsia"/>
+                <w:b/>
+                <w:color w:val="FF0000"/>
                 <w:sz w:val="24"/>
                 <w:szCs w:val="24"/>
                 <w:vertAlign w:val="subscript"/>
@@ -5033,6 +6721,7 @@
               <w:rPr>
                 <w:rFonts w:hint="eastAsia"/>
                 <w:b/>
+                <w:color w:val="FF0000"/>
                 <w:sz w:val="24"/>
                 <w:szCs w:val="24"/>
               </w:rPr>
@@ -5042,6 +6731,7 @@
               <w:rPr>
                 <w:rFonts w:hint="eastAsia"/>
                 <w:b/>
+                <w:color w:val="FF0000"/>
                 <w:sz w:val="24"/>
                 <w:szCs w:val="24"/>
                 <w:vertAlign w:val="subscript"/>
@@ -5242,12 +6932,23 @@
                 <w:sz w:val="24"/>
                 <w:szCs w:val="24"/>
               </w:rPr>
-              <w:t>(E</w:t>
-            </w:r>
-            <w:r>
-              <w:rPr>
-                <w:rFonts w:hint="eastAsia"/>
-                <w:b/>
+              <w:t>(</w:t>
+            </w:r>
+            <w:r>
+              <w:rPr>
+                <w:rFonts w:hint="eastAsia"/>
+                <w:b/>
+                <w:color w:val="FF0000"/>
+                <w:sz w:val="24"/>
+                <w:szCs w:val="24"/>
+              </w:rPr>
+              <w:t>E</w:t>
+            </w:r>
+            <w:r>
+              <w:rPr>
+                <w:rFonts w:hint="eastAsia"/>
+                <w:b/>
+                <w:color w:val="FF0000"/>
                 <w:sz w:val="24"/>
                 <w:szCs w:val="24"/>
                 <w:vertAlign w:val="subscript"/>
@@ -5258,6 +6959,7 @@
               <w:rPr>
                 <w:rFonts w:hint="eastAsia"/>
                 <w:b/>
+                <w:color w:val="FF0000"/>
                 <w:sz w:val="24"/>
                 <w:szCs w:val="24"/>
               </w:rPr>
@@ -5267,6 +6969,7 @@
               <w:rPr>
                 <w:rFonts w:hint="eastAsia"/>
                 <w:b/>
+                <w:color w:val="FF0000"/>
                 <w:sz w:val="24"/>
                 <w:szCs w:val="24"/>
                 <w:vertAlign w:val="subscript"/>
@@ -5467,12 +7170,23 @@
                 <w:sz w:val="24"/>
                 <w:szCs w:val="24"/>
               </w:rPr>
-              <w:t>(E</w:t>
-            </w:r>
-            <w:r>
-              <w:rPr>
-                <w:rFonts w:hint="eastAsia"/>
-                <w:b/>
+              <w:t>(</w:t>
+            </w:r>
+            <w:r>
+              <w:rPr>
+                <w:rFonts w:hint="eastAsia"/>
+                <w:b/>
+                <w:color w:val="FF0000"/>
+                <w:sz w:val="24"/>
+                <w:szCs w:val="24"/>
+              </w:rPr>
+              <w:t>E</w:t>
+            </w:r>
+            <w:r>
+              <w:rPr>
+                <w:rFonts w:hint="eastAsia"/>
+                <w:b/>
+                <w:color w:val="FF0000"/>
                 <w:sz w:val="24"/>
                 <w:szCs w:val="24"/>
                 <w:vertAlign w:val="subscript"/>
@@ -5483,6 +7197,7 @@
               <w:rPr>
                 <w:rFonts w:hint="eastAsia"/>
                 <w:b/>
+                <w:color w:val="FF0000"/>
                 <w:sz w:val="24"/>
                 <w:szCs w:val="24"/>
               </w:rPr>
@@ -5492,6 +7207,7 @@
               <w:rPr>
                 <w:rFonts w:hint="eastAsia"/>
                 <w:b/>
+                <w:color w:val="FF0000"/>
                 <w:sz w:val="24"/>
                 <w:szCs w:val="24"/>
                 <w:vertAlign w:val="subscript"/>

--- a/Standard Fx.docx
+++ b/Standard Fx.docx
@@ -112,24 +112,24 @@
     <w:tbl>
       <w:tblPr>
         <w:tblStyle w:val="a3"/>
-        <w:tblW w:w="22823" w:type="dxa"/>
-        <w:tblInd w:w="-885" w:type="dxa"/>
+        <w:tblW w:w="26933" w:type="dxa"/>
+        <w:tblInd w:w="108" w:type="dxa"/>
         <w:tblLayout w:type="fixed"/>
         <w:tblLook w:val="04A0"/>
       </w:tblPr>
       <w:tblGrid>
-        <w:gridCol w:w="424"/>
+        <w:gridCol w:w="426"/>
         <w:gridCol w:w="567"/>
-        <w:gridCol w:w="4962"/>
+        <w:gridCol w:w="4961"/>
         <w:gridCol w:w="3260"/>
-        <w:gridCol w:w="7937"/>
-        <w:gridCol w:w="4681"/>
-        <w:gridCol w:w="992"/>
+        <w:gridCol w:w="7828"/>
+        <w:gridCol w:w="7765"/>
+        <w:gridCol w:w="2126"/>
       </w:tblGrid>
       <w:tr>
         <w:tc>
           <w:tcPr>
-            <w:tcW w:w="991" w:type="dxa"/>
+            <w:tcW w:w="993" w:type="dxa"/>
             <w:gridSpan w:val="2"/>
             <w:vAlign w:val="center"/>
           </w:tcPr>
@@ -155,7 +155,7 @@
         </w:tc>
         <w:tc>
           <w:tcPr>
-            <w:tcW w:w="4962" w:type="dxa"/>
+            <w:tcW w:w="4961" w:type="dxa"/>
             <w:vAlign w:val="center"/>
           </w:tcPr>
           <w:p>
@@ -205,7 +205,7 @@
         </w:tc>
         <w:tc>
           <w:tcPr>
-            <w:tcW w:w="13610" w:type="dxa"/>
+            <w:tcW w:w="17719" w:type="dxa"/>
             <w:gridSpan w:val="3"/>
             <w:vAlign w:val="center"/>
           </w:tcPr>
@@ -233,7 +233,7 @@
       <w:tr>
         <w:tc>
           <w:tcPr>
-            <w:tcW w:w="424" w:type="dxa"/>
+            <w:tcW w:w="426" w:type="dxa"/>
             <w:vMerge w:val="restart"/>
             <w:tcBorders>
               <w:right w:val="single" w:sz="4" w:space="0" w:color="auto"/>
@@ -310,7 +310,7 @@
         </w:tc>
         <w:tc>
           <w:tcPr>
-            <w:tcW w:w="4962" w:type="dxa"/>
+            <w:tcW w:w="4961" w:type="dxa"/>
             <w:vAlign w:val="center"/>
           </w:tcPr>
           <w:p>
@@ -384,7 +384,7 @@
         </w:tc>
         <w:tc>
           <w:tcPr>
-            <w:tcW w:w="13610" w:type="dxa"/>
+            <w:tcW w:w="17719" w:type="dxa"/>
             <w:gridSpan w:val="3"/>
             <w:vAlign w:val="center"/>
           </w:tcPr>
@@ -392,7 +392,6 @@
             <w:pPr>
               <w:jc w:val="center"/>
               <w:rPr>
-                <w:rFonts w:hint="eastAsia"/>
                 <w:b/>
                 <w:sz w:val="24"/>
                 <w:szCs w:val="24"/>
@@ -509,7 +508,7 @@
         </w:trPr>
         <w:tc>
           <w:tcPr>
-            <w:tcW w:w="424" w:type="dxa"/>
+            <w:tcW w:w="426" w:type="dxa"/>
             <w:vMerge/>
             <w:tcBorders>
               <w:right w:val="single" w:sz="4" w:space="0" w:color="auto"/>
@@ -558,7 +557,7 @@
         </w:tc>
         <w:tc>
           <w:tcPr>
-            <w:tcW w:w="4962" w:type="dxa"/>
+            <w:tcW w:w="4961" w:type="dxa"/>
             <w:vMerge w:val="restart"/>
             <w:vAlign w:val="center"/>
           </w:tcPr>
@@ -843,7 +842,7 @@
         </w:tc>
         <w:tc>
           <w:tcPr>
-            <w:tcW w:w="12618" w:type="dxa"/>
+            <w:tcW w:w="15593" w:type="dxa"/>
             <w:gridSpan w:val="2"/>
             <w:tcBorders>
               <w:bottom w:val="single" w:sz="4" w:space="0" w:color="auto"/>
@@ -873,7 +872,7 @@
         </w:tc>
         <w:tc>
           <w:tcPr>
-            <w:tcW w:w="992" w:type="dxa"/>
+            <w:tcW w:w="2126" w:type="dxa"/>
             <w:tcBorders>
               <w:left w:val="single" w:sz="4" w:space="0" w:color="auto"/>
               <w:bottom w:val="single" w:sz="4" w:space="0" w:color="auto"/>
@@ -907,7 +906,7 @@
         </w:trPr>
         <w:tc>
           <w:tcPr>
-            <w:tcW w:w="424" w:type="dxa"/>
+            <w:tcW w:w="426" w:type="dxa"/>
             <w:vMerge/>
             <w:tcBorders>
               <w:right w:val="single" w:sz="4" w:space="0" w:color="auto"/>
@@ -947,7 +946,7 @@
         </w:tc>
         <w:tc>
           <w:tcPr>
-            <w:tcW w:w="4962" w:type="dxa"/>
+            <w:tcW w:w="4961" w:type="dxa"/>
             <w:vMerge/>
             <w:vAlign w:val="center"/>
           </w:tcPr>
@@ -981,7 +980,7 @@
         </w:tc>
         <w:tc>
           <w:tcPr>
-            <w:tcW w:w="12618" w:type="dxa"/>
+            <w:tcW w:w="15593" w:type="dxa"/>
             <w:gridSpan w:val="2"/>
             <w:tcBorders>
               <w:top w:val="single" w:sz="4" w:space="0" w:color="auto"/>
@@ -993,7 +992,6 @@
             <w:pPr>
               <w:jc w:val="center"/>
               <w:rPr>
-                <w:rFonts w:hint="eastAsia"/>
                 <w:b/>
                 <w:sz w:val="24"/>
                 <w:szCs w:val="24"/>
@@ -1134,16 +1132,7 @@
                 <w:sz w:val="24"/>
                 <w:szCs w:val="24"/>
               </w:rPr>
-              <w:t xml:space="preserve">'s </w:t>
-            </w:r>
-            <w:r>
-              <w:rPr>
-                <w:rFonts w:hint="eastAsia"/>
-                <w:b/>
-                <w:sz w:val="24"/>
-                <w:szCs w:val="24"/>
-              </w:rPr>
-              <w:t xml:space="preserve">value </w:t>
+              <w:t>'s value(It is Law A)</w:t>
             </w:r>
           </w:p>
           <w:p>
@@ -1271,25 +1260,7 @@
                 <w:sz w:val="24"/>
                 <w:szCs w:val="24"/>
               </w:rPr>
-              <w:t xml:space="preserve">must refers the </w:t>
-            </w:r>
-            <w:r>
-              <w:rPr>
-                <w:rFonts w:hint="eastAsia"/>
-                <w:b/>
-                <w:sz w:val="24"/>
-                <w:szCs w:val="24"/>
-              </w:rPr>
-              <w:t xml:space="preserve">NO.i value </w:t>
-            </w:r>
-            <w:r>
-              <w:rPr>
-                <w:rFonts w:hint="eastAsia"/>
-                <w:b/>
-                <w:sz w:val="24"/>
-                <w:szCs w:val="24"/>
-              </w:rPr>
-              <w:t>(V</w:t>
+              <w:t>must refers the NO.i value (V</w:t>
             </w:r>
             <w:r>
               <w:rPr>
@@ -1529,20 +1500,19 @@
               <w:rPr>
                 <w:rFonts w:hint="eastAsia"/>
                 <w:b/>
-                <w:color w:val="FF0000"/>
-                <w:sz w:val="24"/>
-                <w:szCs w:val="24"/>
-              </w:rPr>
-              <w:t>HERE</w:t>
-            </w:r>
-            <w:r>
-              <w:rPr>
-                <w:rFonts w:hint="eastAsia"/>
-                <w:b/>
-                <w:sz w:val="24"/>
-                <w:szCs w:val="24"/>
-              </w:rPr>
-              <w:t>)</w:t>
+                <w:sz w:val="24"/>
+                <w:szCs w:val="24"/>
+              </w:rPr>
+              <w:t xml:space="preserve">Except disobey </w:t>
+            </w:r>
+            <w:r>
+              <w:rPr>
+                <w:rFonts w:hint="eastAsia"/>
+                <w:b/>
+                <w:sz w:val="24"/>
+                <w:szCs w:val="24"/>
+              </w:rPr>
+              <w:t>Law A)</w:t>
             </w:r>
           </w:p>
           <w:p>
@@ -1669,7 +1639,7 @@
         </w:tc>
         <w:tc>
           <w:tcPr>
-            <w:tcW w:w="992" w:type="dxa"/>
+            <w:tcW w:w="2126" w:type="dxa"/>
             <w:tcBorders>
               <w:top w:val="single" w:sz="4" w:space="0" w:color="auto"/>
               <w:left w:val="single" w:sz="4" w:space="0" w:color="auto"/>
@@ -1700,7 +1670,7 @@
       <w:tr>
         <w:tc>
           <w:tcPr>
-            <w:tcW w:w="424" w:type="dxa"/>
+            <w:tcW w:w="426" w:type="dxa"/>
             <w:vMerge/>
             <w:tcBorders>
               <w:right w:val="single" w:sz="4" w:space="0" w:color="auto"/>
@@ -1740,7 +1710,7 @@
         </w:tc>
         <w:tc>
           <w:tcPr>
-            <w:tcW w:w="4962" w:type="dxa"/>
+            <w:tcW w:w="4961" w:type="dxa"/>
             <w:vAlign w:val="center"/>
           </w:tcPr>
           <w:p>
@@ -1874,7 +1844,7 @@
         </w:tc>
         <w:tc>
           <w:tcPr>
-            <w:tcW w:w="12618" w:type="dxa"/>
+            <w:tcW w:w="15593" w:type="dxa"/>
             <w:gridSpan w:val="2"/>
             <w:tcBorders>
               <w:right w:val="single" w:sz="4" w:space="0" w:color="auto"/>
@@ -1885,7 +1855,6 @@
             <w:pPr>
               <w:jc w:val="center"/>
               <w:rPr>
-                <w:rFonts w:hint="eastAsia"/>
                 <w:b/>
                 <w:sz w:val="24"/>
                 <w:szCs w:val="24"/>
@@ -1917,25 +1886,7 @@
                 <w:sz w:val="24"/>
                 <w:szCs w:val="24"/>
               </w:rPr>
-              <w:t xml:space="preserve"> receive</w:t>
-            </w:r>
-            <w:r>
-              <w:rPr>
-                <w:rFonts w:hint="eastAsia"/>
-                <w:b/>
-                <w:sz w:val="24"/>
-                <w:szCs w:val="24"/>
-              </w:rPr>
-              <w:t>s</w:t>
-            </w:r>
-            <w:r>
-              <w:rPr>
-                <w:rFonts w:hint="eastAsia"/>
-                <w:b/>
-                <w:sz w:val="24"/>
-                <w:szCs w:val="24"/>
-              </w:rPr>
-              <w:t xml:space="preserve"> E</w:t>
+              <w:t xml:space="preserve"> receives E</w:t>
             </w:r>
             <w:r>
               <w:rPr>
@@ -1992,43 +1943,7 @@
                 <w:sz w:val="24"/>
                 <w:szCs w:val="24"/>
               </w:rPr>
-              <w:t xml:space="preserve"> </w:t>
-            </w:r>
-            <w:r>
-              <w:rPr>
-                <w:rFonts w:hint="eastAsia"/>
-                <w:b/>
-                <w:sz w:val="24"/>
-                <w:szCs w:val="24"/>
-              </w:rPr>
-              <w:t>in order a</w:t>
-            </w:r>
-            <w:r>
-              <w:rPr>
-                <w:rFonts w:hint="eastAsia"/>
-                <w:b/>
-                <w:sz w:val="24"/>
-                <w:szCs w:val="24"/>
-              </w:rPr>
-              <w:t>nd</w:t>
-            </w:r>
-            <w:r>
-              <w:rPr>
-                <w:rFonts w:hint="eastAsia"/>
-                <w:b/>
-                <w:sz w:val="24"/>
-                <w:szCs w:val="24"/>
-              </w:rPr>
-              <w:t xml:space="preserve"> return a value as </w:t>
-            </w:r>
-            <w:r>
-              <w:rPr>
-                <w:rFonts w:hint="eastAsia"/>
-                <w:b/>
-                <w:sz w:val="24"/>
-                <w:szCs w:val="24"/>
-              </w:rPr>
-              <w:t>E</w:t>
+              <w:t xml:space="preserve"> in order and return a value as E</w:t>
             </w:r>
             <w:r>
               <w:rPr>
@@ -2104,16 +2019,7 @@
                 <w:sz w:val="24"/>
                 <w:szCs w:val="24"/>
               </w:rPr>
-              <w:t>)</w:t>
-            </w:r>
-            <w:r>
-              <w:rPr>
-                <w:rFonts w:hint="eastAsia"/>
-                <w:b/>
-                <w:sz w:val="24"/>
-                <w:szCs w:val="24"/>
-              </w:rPr>
-              <w:t>'s value</w:t>
+              <w:t>)'s value</w:t>
             </w:r>
           </w:p>
           <w:p>
@@ -2146,7 +2052,7 @@
         </w:tc>
         <w:tc>
           <w:tcPr>
-            <w:tcW w:w="992" w:type="dxa"/>
+            <w:tcW w:w="2126" w:type="dxa"/>
             <w:tcBorders>
               <w:left w:val="single" w:sz="4" w:space="0" w:color="auto"/>
             </w:tcBorders>
@@ -2167,7 +2073,7 @@
       <w:tr>
         <w:tc>
           <w:tcPr>
-            <w:tcW w:w="424" w:type="dxa"/>
+            <w:tcW w:w="426" w:type="dxa"/>
             <w:vMerge/>
             <w:tcBorders>
               <w:right w:val="single" w:sz="4" w:space="0" w:color="auto"/>
@@ -2207,7 +2113,7 @@
         </w:tc>
         <w:tc>
           <w:tcPr>
-            <w:tcW w:w="4962" w:type="dxa"/>
+            <w:tcW w:w="4961" w:type="dxa"/>
             <w:vAlign w:val="center"/>
           </w:tcPr>
           <w:p>
@@ -2265,7 +2171,7 @@
         </w:tc>
         <w:tc>
           <w:tcPr>
-            <w:tcW w:w="12618" w:type="dxa"/>
+            <w:tcW w:w="15593" w:type="dxa"/>
             <w:gridSpan w:val="2"/>
             <w:tcBorders>
               <w:right w:val="single" w:sz="4" w:space="0" w:color="auto"/>
@@ -2285,7 +2191,7 @@
         </w:tc>
         <w:tc>
           <w:tcPr>
-            <w:tcW w:w="992" w:type="dxa"/>
+            <w:tcW w:w="2126" w:type="dxa"/>
             <w:vMerge w:val="restart"/>
             <w:tcBorders>
               <w:left w:val="single" w:sz="4" w:space="0" w:color="auto"/>
@@ -2316,7 +2222,7 @@
       <w:tr>
         <w:tc>
           <w:tcPr>
-            <w:tcW w:w="424" w:type="dxa"/>
+            <w:tcW w:w="426" w:type="dxa"/>
             <w:vMerge/>
             <w:tcBorders>
               <w:right w:val="single" w:sz="4" w:space="0" w:color="auto"/>
@@ -2356,7 +2262,7 @@
         </w:tc>
         <w:tc>
           <w:tcPr>
-            <w:tcW w:w="4962" w:type="dxa"/>
+            <w:tcW w:w="4961" w:type="dxa"/>
             <w:vAlign w:val="center"/>
           </w:tcPr>
           <w:p>
@@ -2398,7 +2304,7 @@
         </w:tc>
         <w:tc>
           <w:tcPr>
-            <w:tcW w:w="12618" w:type="dxa"/>
+            <w:tcW w:w="15593" w:type="dxa"/>
             <w:gridSpan w:val="2"/>
             <w:tcBorders>
               <w:right w:val="single" w:sz="4" w:space="0" w:color="auto"/>
@@ -2427,7 +2333,7 @@
         </w:tc>
         <w:tc>
           <w:tcPr>
-            <w:tcW w:w="992" w:type="dxa"/>
+            <w:tcW w:w="2126" w:type="dxa"/>
             <w:vMerge/>
             <w:tcBorders>
               <w:left w:val="single" w:sz="4" w:space="0" w:color="auto"/>
@@ -2449,7 +2355,7 @@
       <w:tr>
         <w:tc>
           <w:tcPr>
-            <w:tcW w:w="424" w:type="dxa"/>
+            <w:tcW w:w="426" w:type="dxa"/>
             <w:vMerge/>
             <w:tcBorders>
               <w:right w:val="single" w:sz="4" w:space="0" w:color="auto"/>
@@ -2489,7 +2395,7 @@
         </w:tc>
         <w:tc>
           <w:tcPr>
-            <w:tcW w:w="4962" w:type="dxa"/>
+            <w:tcW w:w="4961" w:type="dxa"/>
             <w:vAlign w:val="center"/>
           </w:tcPr>
           <w:p>
@@ -2531,7 +2437,7 @@
         </w:tc>
         <w:tc>
           <w:tcPr>
-            <w:tcW w:w="12618" w:type="dxa"/>
+            <w:tcW w:w="15593" w:type="dxa"/>
             <w:gridSpan w:val="2"/>
             <w:tcBorders>
               <w:right w:val="single" w:sz="4" w:space="0" w:color="auto"/>
@@ -2554,22 +2460,13 @@
                 <w:sz w:val="24"/>
                 <w:szCs w:val="24"/>
               </w:rPr>
-              <w:t xml:space="preserve">_inf refers </w:t>
-            </w:r>
-            <w:r>
-              <w:rPr>
-                <w:rFonts w:hint="eastAsia"/>
-                <w:b/>
-                <w:sz w:val="24"/>
-                <w:szCs w:val="24"/>
-              </w:rPr>
-              <w:t>inf</w:t>
-            </w:r>
-          </w:p>
-        </w:tc>
-        <w:tc>
-          <w:tcPr>
-            <w:tcW w:w="992" w:type="dxa"/>
+              <w:t>_inf refers inf</w:t>
+            </w:r>
+          </w:p>
+        </w:tc>
+        <w:tc>
+          <w:tcPr>
+            <w:tcW w:w="2126" w:type="dxa"/>
             <w:vMerge/>
             <w:tcBorders>
               <w:left w:val="single" w:sz="4" w:space="0" w:color="auto"/>
@@ -2591,7 +2488,7 @@
       <w:tr>
         <w:tc>
           <w:tcPr>
-            <w:tcW w:w="424" w:type="dxa"/>
+            <w:tcW w:w="426" w:type="dxa"/>
             <w:vMerge/>
             <w:tcBorders>
               <w:right w:val="single" w:sz="4" w:space="0" w:color="auto"/>
@@ -2631,7 +2528,7 @@
         </w:tc>
         <w:tc>
           <w:tcPr>
-            <w:tcW w:w="4962" w:type="dxa"/>
+            <w:tcW w:w="4961" w:type="dxa"/>
             <w:vAlign w:val="center"/>
           </w:tcPr>
           <w:p>
@@ -2688,7 +2585,7 @@
         </w:tc>
         <w:tc>
           <w:tcPr>
-            <w:tcW w:w="12618" w:type="dxa"/>
+            <w:tcW w:w="15593" w:type="dxa"/>
             <w:gridSpan w:val="2"/>
             <w:tcBorders>
               <w:right w:val="single" w:sz="4" w:space="0" w:color="auto"/>
@@ -2733,7 +2630,7 @@
         </w:tc>
         <w:tc>
           <w:tcPr>
-            <w:tcW w:w="992" w:type="dxa"/>
+            <w:tcW w:w="2126" w:type="dxa"/>
             <w:tcBorders>
               <w:left w:val="single" w:sz="4" w:space="0" w:color="auto"/>
             </w:tcBorders>
@@ -2763,7 +2660,7 @@
       <w:tr>
         <w:tc>
           <w:tcPr>
-            <w:tcW w:w="424" w:type="dxa"/>
+            <w:tcW w:w="426" w:type="dxa"/>
             <w:vMerge/>
             <w:tcBorders>
               <w:right w:val="single" w:sz="4" w:space="0" w:color="auto"/>
@@ -2803,14 +2700,13 @@
         </w:tc>
         <w:tc>
           <w:tcPr>
-            <w:tcW w:w="4962" w:type="dxa"/>
-            <w:vAlign w:val="center"/>
-          </w:tcPr>
-          <w:p>
-            <w:pPr>
-              <w:jc w:val="center"/>
-              <w:rPr>
-                <w:rFonts w:hint="eastAsia"/>
+            <w:tcW w:w="4961" w:type="dxa"/>
+            <w:vAlign w:val="center"/>
+          </w:tcPr>
+          <w:p>
+            <w:pPr>
+              <w:jc w:val="center"/>
+              <w:rPr>
                 <w:b/>
                 <w:sz w:val="24"/>
                 <w:szCs w:val="24"/>
@@ -2852,35 +2748,25 @@
             <w:pPr>
               <w:jc w:val="center"/>
               <w:rPr>
-                <w:rFonts w:hint="eastAsia"/>
-                <w:b/>
-                <w:sz w:val="24"/>
-                <w:szCs w:val="24"/>
-              </w:rPr>
-            </w:pPr>
-            <w:r>
-              <w:rPr>
-                <w:rFonts w:hint="eastAsia"/>
-                <w:b/>
-                <w:sz w:val="24"/>
-                <w:szCs w:val="24"/>
-              </w:rPr>
-              <w:t>A</w:t>
-            </w:r>
-            <w:r>
-              <w:rPr>
-                <w:rFonts w:hint="eastAsia"/>
-                <w:b/>
-                <w:sz w:val="24"/>
-                <w:szCs w:val="24"/>
-              </w:rPr>
-              <w:t>n error message</w:t>
-            </w:r>
-          </w:p>
-        </w:tc>
-        <w:tc>
-          <w:tcPr>
-            <w:tcW w:w="12618" w:type="dxa"/>
+                <w:b/>
+                <w:sz w:val="24"/>
+                <w:szCs w:val="24"/>
+              </w:rPr>
+            </w:pPr>
+            <w:r>
+              <w:rPr>
+                <w:rFonts w:hint="eastAsia"/>
+                <w:b/>
+                <w:sz w:val="24"/>
+                <w:szCs w:val="24"/>
+              </w:rPr>
+              <w:t>An error message</w:t>
+            </w:r>
+          </w:p>
+        </w:tc>
+        <w:tc>
+          <w:tcPr>
+            <w:tcW w:w="15593" w:type="dxa"/>
             <w:gridSpan w:val="2"/>
             <w:tcBorders>
               <w:right w:val="single" w:sz="4" w:space="0" w:color="auto"/>
@@ -2925,7 +2811,7 @@
         </w:tc>
         <w:tc>
           <w:tcPr>
-            <w:tcW w:w="992" w:type="dxa"/>
+            <w:tcW w:w="2126" w:type="dxa"/>
             <w:tcBorders>
               <w:left w:val="single" w:sz="4" w:space="0" w:color="auto"/>
             </w:tcBorders>
@@ -2935,7 +2821,6 @@
             <w:pPr>
               <w:jc w:val="center"/>
               <w:rPr>
-                <w:rFonts w:hint="eastAsia"/>
                 <w:b/>
                 <w:sz w:val="24"/>
                 <w:szCs w:val="24"/>
@@ -2956,7 +2841,7 @@
       <w:tr>
         <w:tc>
           <w:tcPr>
-            <w:tcW w:w="424" w:type="dxa"/>
+            <w:tcW w:w="426" w:type="dxa"/>
             <w:vMerge/>
             <w:tcBorders>
               <w:right w:val="single" w:sz="4" w:space="0" w:color="auto"/>
@@ -2996,7 +2881,7 @@
         </w:tc>
         <w:tc>
           <w:tcPr>
-            <w:tcW w:w="4962" w:type="dxa"/>
+            <w:tcW w:w="4961" w:type="dxa"/>
             <w:vAlign w:val="center"/>
           </w:tcPr>
           <w:p>
@@ -3047,7 +2932,7 @@
         </w:tc>
         <w:tc>
           <w:tcPr>
-            <w:tcW w:w="12618" w:type="dxa"/>
+            <w:tcW w:w="15593" w:type="dxa"/>
             <w:gridSpan w:val="2"/>
             <w:tcBorders>
               <w:right w:val="single" w:sz="4" w:space="0" w:color="auto"/>
@@ -3138,7 +3023,7 @@
         </w:tc>
         <w:tc>
           <w:tcPr>
-            <w:tcW w:w="992" w:type="dxa"/>
+            <w:tcW w:w="2126" w:type="dxa"/>
             <w:vMerge w:val="restart"/>
             <w:tcBorders>
               <w:left w:val="single" w:sz="4" w:space="0" w:color="auto"/>
@@ -3169,7 +3054,7 @@
       <w:tr>
         <w:tc>
           <w:tcPr>
-            <w:tcW w:w="424" w:type="dxa"/>
+            <w:tcW w:w="426" w:type="dxa"/>
             <w:vMerge/>
             <w:tcBorders>
               <w:right w:val="single" w:sz="4" w:space="0" w:color="auto"/>
@@ -3209,7 +3094,7 @@
         </w:tc>
         <w:tc>
           <w:tcPr>
-            <w:tcW w:w="4962" w:type="dxa"/>
+            <w:tcW w:w="4961" w:type="dxa"/>
             <w:vAlign w:val="center"/>
           </w:tcPr>
           <w:p>
@@ -3251,7 +3136,7 @@
         </w:tc>
         <w:tc>
           <w:tcPr>
-            <w:tcW w:w="12618" w:type="dxa"/>
+            <w:tcW w:w="15593" w:type="dxa"/>
             <w:gridSpan w:val="2"/>
             <w:tcBorders>
               <w:right w:val="single" w:sz="4" w:space="0" w:color="auto"/>
@@ -3342,7 +3227,7 @@
         </w:tc>
         <w:tc>
           <w:tcPr>
-            <w:tcW w:w="992" w:type="dxa"/>
+            <w:tcW w:w="2126" w:type="dxa"/>
             <w:vMerge/>
             <w:tcBorders>
               <w:left w:val="single" w:sz="4" w:space="0" w:color="auto"/>
@@ -3364,7 +3249,7 @@
       <w:tr>
         <w:tc>
           <w:tcPr>
-            <w:tcW w:w="424" w:type="dxa"/>
+            <w:tcW w:w="426" w:type="dxa"/>
             <w:vMerge/>
             <w:tcBorders>
               <w:right w:val="single" w:sz="4" w:space="0" w:color="auto"/>
@@ -3404,7 +3289,7 @@
         </w:tc>
         <w:tc>
           <w:tcPr>
-            <w:tcW w:w="4962" w:type="dxa"/>
+            <w:tcW w:w="4961" w:type="dxa"/>
             <w:vAlign w:val="center"/>
           </w:tcPr>
           <w:p>
@@ -3455,7 +3340,7 @@
         </w:tc>
         <w:tc>
           <w:tcPr>
-            <w:tcW w:w="12618" w:type="dxa"/>
+            <w:tcW w:w="15593" w:type="dxa"/>
             <w:gridSpan w:val="2"/>
             <w:tcBorders>
               <w:right w:val="single" w:sz="4" w:space="0" w:color="auto"/>
@@ -3484,7 +3369,7 @@
         </w:tc>
         <w:tc>
           <w:tcPr>
-            <w:tcW w:w="992" w:type="dxa"/>
+            <w:tcW w:w="2126" w:type="dxa"/>
             <w:vMerge w:val="restart"/>
             <w:tcBorders>
               <w:left w:val="single" w:sz="4" w:space="0" w:color="auto"/>
@@ -3515,7 +3400,7 @@
       <w:tr>
         <w:tc>
           <w:tcPr>
-            <w:tcW w:w="424" w:type="dxa"/>
+            <w:tcW w:w="426" w:type="dxa"/>
             <w:vMerge/>
             <w:tcBorders>
               <w:right w:val="single" w:sz="4" w:space="0" w:color="auto"/>
@@ -3555,7 +3440,7 @@
         </w:tc>
         <w:tc>
           <w:tcPr>
-            <w:tcW w:w="4962" w:type="dxa"/>
+            <w:tcW w:w="4961" w:type="dxa"/>
             <w:vAlign w:val="center"/>
           </w:tcPr>
           <w:p>
@@ -3654,7 +3539,7 @@
         </w:tc>
         <w:tc>
           <w:tcPr>
-            <w:tcW w:w="12618" w:type="dxa"/>
+            <w:tcW w:w="15593" w:type="dxa"/>
             <w:gridSpan w:val="2"/>
             <w:tcBorders>
               <w:right w:val="single" w:sz="4" w:space="0" w:color="auto"/>
@@ -3700,7 +3585,7 @@
         </w:tc>
         <w:tc>
           <w:tcPr>
-            <w:tcW w:w="992" w:type="dxa"/>
+            <w:tcW w:w="2126" w:type="dxa"/>
             <w:vMerge/>
             <w:tcBorders>
               <w:left w:val="single" w:sz="4" w:space="0" w:color="auto"/>
@@ -3722,7 +3607,7 @@
       <w:tr>
         <w:tc>
           <w:tcPr>
-            <w:tcW w:w="424" w:type="dxa"/>
+            <w:tcW w:w="426" w:type="dxa"/>
             <w:vMerge/>
             <w:tcBorders>
               <w:right w:val="single" w:sz="4" w:space="0" w:color="auto"/>
@@ -3762,14 +3647,13 @@
         </w:tc>
         <w:tc>
           <w:tcPr>
-            <w:tcW w:w="4962" w:type="dxa"/>
-            <w:vAlign w:val="center"/>
-          </w:tcPr>
-          <w:p>
-            <w:pPr>
-              <w:jc w:val="center"/>
-              <w:rPr>
-                <w:rFonts w:hint="eastAsia"/>
+            <w:tcW w:w="4961" w:type="dxa"/>
+            <w:vAlign w:val="center"/>
+          </w:tcPr>
+          <w:p>
+            <w:pPr>
+              <w:jc w:val="center"/>
+              <w:rPr>
                 <w:b/>
                 <w:sz w:val="24"/>
                 <w:szCs w:val="24"/>
@@ -3946,7 +3830,7 @@
         </w:tc>
         <w:tc>
           <w:tcPr>
-            <w:tcW w:w="12618" w:type="dxa"/>
+            <w:tcW w:w="15593" w:type="dxa"/>
             <w:gridSpan w:val="2"/>
             <w:tcBorders>
               <w:right w:val="single" w:sz="4" w:space="0" w:color="auto"/>
@@ -3957,7 +3841,6 @@
             <w:pPr>
               <w:jc w:val="center"/>
               <w:rPr>
-                <w:rFonts w:hint="eastAsia"/>
                 <w:b/>
                 <w:sz w:val="24"/>
                 <w:szCs w:val="24"/>
@@ -3996,7 +3879,6 @@
             <w:pPr>
               <w:jc w:val="center"/>
               <w:rPr>
-                <w:rFonts w:hint="eastAsia"/>
                 <w:b/>
                 <w:sz w:val="24"/>
                 <w:szCs w:val="24"/>
@@ -4201,7 +4083,6 @@
             <w:pPr>
               <w:jc w:val="center"/>
               <w:rPr>
-                <w:rFonts w:hint="eastAsia"/>
                 <w:b/>
                 <w:sz w:val="24"/>
                 <w:szCs w:val="24"/>
@@ -4395,33 +4276,10 @@
               </w:rPr>
               <w:t>'s value</w:t>
             </w:r>
-          </w:p>
-          <w:p>
-            <w:pPr>
-              <w:jc w:val="center"/>
-              <w:rPr>
-                <w:rFonts w:hint="eastAsia"/>
-                <w:b/>
-                <w:color w:val="FF0000"/>
-                <w:sz w:val="24"/>
-                <w:szCs w:val="24"/>
-              </w:rPr>
-            </w:pPr>
-            <w:r>
-              <w:rPr>
-                <w:rFonts w:hint="eastAsia"/>
-                <w:b/>
-                <w:color w:val="FF0000"/>
-                <w:sz w:val="24"/>
-                <w:szCs w:val="24"/>
-              </w:rPr>
-              <w:t>HERE</w:t>
-            </w:r>
-            <w:r>
-              <w:rPr>
-                <w:rFonts w:hint="eastAsia"/>
-                <w:b/>
-                <w:color w:val="FF0000"/>
+            <w:r>
+              <w:rPr>
+                <w:rFonts w:hint="eastAsia"/>
+                <w:b/>
                 <w:sz w:val="24"/>
                 <w:szCs w:val="24"/>
               </w:rPr>
@@ -4458,7 +4316,7 @@
         </w:tc>
         <w:tc>
           <w:tcPr>
-            <w:tcW w:w="992" w:type="dxa"/>
+            <w:tcW w:w="2126" w:type="dxa"/>
             <w:tcBorders>
               <w:left w:val="single" w:sz="4" w:space="0" w:color="auto"/>
             </w:tcBorders>
@@ -4498,7 +4356,218 @@
       <w:tr>
         <w:tc>
           <w:tcPr>
-            <w:tcW w:w="424" w:type="dxa"/>
+            <w:tcW w:w="426" w:type="dxa"/>
+            <w:vMerge/>
+            <w:tcBorders>
+              <w:right w:val="single" w:sz="4" w:space="0" w:color="auto"/>
+            </w:tcBorders>
+            <w:vAlign w:val="center"/>
+          </w:tcPr>
+          <w:p>
+            <w:pPr>
+              <w:jc w:val="center"/>
+              <w:rPr>
+                <w:b/>
+                <w:sz w:val="24"/>
+                <w:szCs w:val="24"/>
+              </w:rPr>
+            </w:pPr>
+          </w:p>
+        </w:tc>
+        <w:tc>
+          <w:tcPr>
+            <w:tcW w:w="567" w:type="dxa"/>
+            <w:vMerge/>
+            <w:tcBorders>
+              <w:left w:val="single" w:sz="4" w:space="0" w:color="auto"/>
+            </w:tcBorders>
+            <w:vAlign w:val="center"/>
+          </w:tcPr>
+          <w:p>
+            <w:pPr>
+              <w:jc w:val="center"/>
+              <w:rPr>
+                <w:b/>
+                <w:sz w:val="24"/>
+                <w:szCs w:val="24"/>
+              </w:rPr>
+            </w:pPr>
+          </w:p>
+        </w:tc>
+        <w:tc>
+          <w:tcPr>
+            <w:tcW w:w="4961" w:type="dxa"/>
+            <w:vAlign w:val="center"/>
+          </w:tcPr>
+          <w:p>
+            <w:pPr>
+              <w:jc w:val="center"/>
+              <w:rPr>
+                <w:rFonts w:hint="eastAsia"/>
+                <w:b/>
+                <w:sz w:val="24"/>
+                <w:szCs w:val="24"/>
+              </w:rPr>
+            </w:pPr>
+            <w:r>
+              <w:rPr>
+                <w:rFonts w:hint="eastAsia"/>
+                <w:b/>
+                <w:sz w:val="24"/>
+                <w:szCs w:val="24"/>
+              </w:rPr>
+              <w:t>E</w:t>
+            </w:r>
+            <w:r>
+              <w:rPr>
+                <w:rFonts w:hint="eastAsia"/>
+                <w:b/>
+                <w:sz w:val="24"/>
+                <w:szCs w:val="24"/>
+                <w:vertAlign w:val="subscript"/>
+              </w:rPr>
+              <w:t>1</w:t>
+            </w:r>
+            <w:r>
+              <w:rPr>
+                <w:rFonts w:hint="eastAsia"/>
+                <w:b/>
+                <w:sz w:val="24"/>
+                <w:szCs w:val="24"/>
+              </w:rPr>
+              <w:t>.V</w:t>
+            </w:r>
+            <w:r>
+              <w:rPr>
+                <w:rFonts w:hint="eastAsia"/>
+                <w:b/>
+                <w:sz w:val="24"/>
+                <w:szCs w:val="24"/>
+                <w:vertAlign w:val="subscript"/>
+              </w:rPr>
+              <w:t>1</w:t>
+            </w:r>
+          </w:p>
+        </w:tc>
+        <w:tc>
+          <w:tcPr>
+            <w:tcW w:w="3260" w:type="dxa"/>
+            <w:vAlign w:val="center"/>
+          </w:tcPr>
+          <w:p>
+            <w:pPr>
+              <w:jc w:val="center"/>
+              <w:rPr>
+                <w:rFonts w:hint="eastAsia"/>
+                <w:b/>
+                <w:sz w:val="24"/>
+                <w:szCs w:val="24"/>
+              </w:rPr>
+            </w:pPr>
+            <w:r>
+              <w:rPr>
+                <w:rFonts w:hint="eastAsia"/>
+                <w:b/>
+                <w:sz w:val="24"/>
+                <w:szCs w:val="24"/>
+              </w:rPr>
+              <w:t>A member variable</w:t>
+            </w:r>
+          </w:p>
+        </w:tc>
+        <w:tc>
+          <w:tcPr>
+            <w:tcW w:w="15593" w:type="dxa"/>
+            <w:gridSpan w:val="2"/>
+            <w:tcBorders>
+              <w:right w:val="single" w:sz="4" w:space="0" w:color="auto"/>
+            </w:tcBorders>
+            <w:vAlign w:val="center"/>
+          </w:tcPr>
+          <w:p>
+            <w:pPr>
+              <w:jc w:val="center"/>
+              <w:rPr>
+                <w:rFonts w:hint="eastAsia"/>
+                <w:b/>
+                <w:sz w:val="24"/>
+                <w:szCs w:val="24"/>
+              </w:rPr>
+            </w:pPr>
+            <w:r>
+              <w:rPr>
+                <w:rFonts w:hint="eastAsia"/>
+                <w:b/>
+                <w:sz w:val="24"/>
+                <w:szCs w:val="24"/>
+              </w:rPr>
+              <w:t>Get the member variable V</w:t>
+            </w:r>
+            <w:r>
+              <w:rPr>
+                <w:rFonts w:hint="eastAsia"/>
+                <w:b/>
+                <w:sz w:val="24"/>
+                <w:szCs w:val="24"/>
+                <w:vertAlign w:val="subscript"/>
+              </w:rPr>
+              <w:t>1</w:t>
+            </w:r>
+            <w:r>
+              <w:rPr>
+                <w:rFonts w:hint="eastAsia"/>
+                <w:b/>
+                <w:sz w:val="24"/>
+                <w:szCs w:val="24"/>
+              </w:rPr>
+              <w:t>'s value of E</w:t>
+            </w:r>
+            <w:r>
+              <w:rPr>
+                <w:rFonts w:hint="eastAsia"/>
+                <w:b/>
+                <w:sz w:val="24"/>
+                <w:szCs w:val="24"/>
+                <w:vertAlign w:val="subscript"/>
+              </w:rPr>
+              <w:t>1</w:t>
+            </w:r>
+            <w:r>
+              <w:rPr>
+                <w:rFonts w:hint="eastAsia"/>
+                <w:b/>
+                <w:sz w:val="24"/>
+                <w:szCs w:val="24"/>
+              </w:rPr>
+              <w:t>'s value</w:t>
+            </w:r>
+          </w:p>
+        </w:tc>
+        <w:tc>
+          <w:tcPr>
+            <w:tcW w:w="2126" w:type="dxa"/>
+            <w:tcBorders>
+              <w:left w:val="single" w:sz="4" w:space="0" w:color="auto"/>
+            </w:tcBorders>
+            <w:vAlign w:val="center"/>
+          </w:tcPr>
+          <w:p>
+            <w:pPr>
+              <w:jc w:val="center"/>
+              <w:rPr>
+                <w:rFonts w:hint="eastAsia"/>
+                <w:b/>
+                <w:sz w:val="24"/>
+                <w:szCs w:val="24"/>
+              </w:rPr>
+            </w:pPr>
+          </w:p>
+        </w:tc>
+      </w:tr>
+      <w:tr>
+        <w:tc>
+          <w:tcPr>
+            <w:tcW w:w="426" w:type="dxa"/>
             <w:vMerge/>
             <w:tcBorders>
               <w:right w:val="single" w:sz="4" w:space="0" w:color="auto"/>
@@ -4566,7 +4635,7 @@
         </w:tc>
         <w:tc>
           <w:tcPr>
-            <w:tcW w:w="4962" w:type="dxa"/>
+            <w:tcW w:w="4961" w:type="dxa"/>
             <w:vAlign w:val="center"/>
           </w:tcPr>
           <w:p>
@@ -4664,7 +4733,7 @@
         </w:tc>
         <w:tc>
           <w:tcPr>
-            <w:tcW w:w="7937" w:type="dxa"/>
+            <w:tcW w:w="7828" w:type="dxa"/>
             <w:tcBorders>
               <w:right w:val="single" w:sz="4" w:space="0" w:color="auto"/>
             </w:tcBorders>
@@ -4683,7 +4752,7 @@
         </w:tc>
         <w:tc>
           <w:tcPr>
-            <w:tcW w:w="5673" w:type="dxa"/>
+            <w:tcW w:w="9891" w:type="dxa"/>
             <w:gridSpan w:val="2"/>
             <w:vMerge w:val="restart"/>
             <w:tcBorders>
@@ -4751,7 +4820,7 @@
       <w:tr>
         <w:tc>
           <w:tcPr>
-            <w:tcW w:w="424" w:type="dxa"/>
+            <w:tcW w:w="426" w:type="dxa"/>
             <w:vMerge/>
             <w:tcBorders>
               <w:right w:val="single" w:sz="4" w:space="0" w:color="auto"/>
@@ -4791,7 +4860,7 @@
         </w:tc>
         <w:tc>
           <w:tcPr>
-            <w:tcW w:w="4962" w:type="dxa"/>
+            <w:tcW w:w="4961" w:type="dxa"/>
             <w:vAlign w:val="center"/>
           </w:tcPr>
           <w:p>
@@ -4929,7 +4998,7 @@
         </w:tc>
         <w:tc>
           <w:tcPr>
-            <w:tcW w:w="7937" w:type="dxa"/>
+            <w:tcW w:w="7828" w:type="dxa"/>
             <w:vMerge w:val="restart"/>
             <w:tcBorders>
               <w:right w:val="single" w:sz="4" w:space="0" w:color="auto"/>
@@ -4996,7 +5065,7 @@
         </w:tc>
         <w:tc>
           <w:tcPr>
-            <w:tcW w:w="5673" w:type="dxa"/>
+            <w:tcW w:w="9891" w:type="dxa"/>
             <w:gridSpan w:val="2"/>
             <w:vMerge/>
             <w:tcBorders>
@@ -5020,7 +5089,7 @@
       <w:tr>
         <w:tc>
           <w:tcPr>
-            <w:tcW w:w="424" w:type="dxa"/>
+            <w:tcW w:w="426" w:type="dxa"/>
             <w:vMerge/>
             <w:tcBorders>
               <w:right w:val="single" w:sz="4" w:space="0" w:color="auto"/>
@@ -5060,7 +5129,7 @@
         </w:tc>
         <w:tc>
           <w:tcPr>
-            <w:tcW w:w="4962" w:type="dxa"/>
+            <w:tcW w:w="4961" w:type="dxa"/>
             <w:vAlign w:val="center"/>
           </w:tcPr>
           <w:p>
@@ -5206,7 +5275,7 @@
         </w:tc>
         <w:tc>
           <w:tcPr>
-            <w:tcW w:w="7937" w:type="dxa"/>
+            <w:tcW w:w="7828" w:type="dxa"/>
             <w:vMerge/>
             <w:tcBorders>
               <w:right w:val="single" w:sz="4" w:space="0" w:color="auto"/>
@@ -5226,7 +5295,7 @@
         </w:tc>
         <w:tc>
           <w:tcPr>
-            <w:tcW w:w="5673" w:type="dxa"/>
+            <w:tcW w:w="9891" w:type="dxa"/>
             <w:gridSpan w:val="2"/>
             <w:vMerge/>
             <w:tcBorders>
@@ -5249,7 +5318,7 @@
       <w:tr>
         <w:tc>
           <w:tcPr>
-            <w:tcW w:w="424" w:type="dxa"/>
+            <w:tcW w:w="426" w:type="dxa"/>
             <w:vMerge/>
             <w:tcBorders>
               <w:right w:val="single" w:sz="4" w:space="0" w:color="auto"/>
@@ -5289,7 +5358,7 @@
         </w:tc>
         <w:tc>
           <w:tcPr>
-            <w:tcW w:w="4962" w:type="dxa"/>
+            <w:tcW w:w="4961" w:type="dxa"/>
             <w:vAlign w:val="center"/>
           </w:tcPr>
           <w:p>
@@ -5436,7 +5505,7 @@
         </w:tc>
         <w:tc>
           <w:tcPr>
-            <w:tcW w:w="7937" w:type="dxa"/>
+            <w:tcW w:w="7828" w:type="dxa"/>
             <w:vMerge/>
             <w:tcBorders>
               <w:right w:val="single" w:sz="4" w:space="0" w:color="auto"/>
@@ -5456,7 +5525,7 @@
         </w:tc>
         <w:tc>
           <w:tcPr>
-            <w:tcW w:w="5673" w:type="dxa"/>
+            <w:tcW w:w="9891" w:type="dxa"/>
             <w:gridSpan w:val="2"/>
             <w:vMerge/>
             <w:tcBorders>
@@ -5479,7 +5548,7 @@
       <w:tr>
         <w:tc>
           <w:tcPr>
-            <w:tcW w:w="424" w:type="dxa"/>
+            <w:tcW w:w="426" w:type="dxa"/>
             <w:vMerge/>
             <w:tcBorders>
               <w:right w:val="single" w:sz="4" w:space="0" w:color="auto"/>
@@ -5519,7 +5588,7 @@
         </w:tc>
         <w:tc>
           <w:tcPr>
-            <w:tcW w:w="4962" w:type="dxa"/>
+            <w:tcW w:w="4961" w:type="dxa"/>
             <w:vAlign w:val="center"/>
           </w:tcPr>
           <w:p>
@@ -5657,7 +5726,7 @@
         </w:tc>
         <w:tc>
           <w:tcPr>
-            <w:tcW w:w="7937" w:type="dxa"/>
+            <w:tcW w:w="7828" w:type="dxa"/>
             <w:vMerge/>
             <w:tcBorders>
               <w:right w:val="single" w:sz="4" w:space="0" w:color="auto"/>
@@ -5677,7 +5746,7 @@
         </w:tc>
         <w:tc>
           <w:tcPr>
-            <w:tcW w:w="5673" w:type="dxa"/>
+            <w:tcW w:w="9891" w:type="dxa"/>
             <w:gridSpan w:val="2"/>
             <w:vMerge/>
             <w:tcBorders>
@@ -5700,7 +5769,7 @@
       <w:tr>
         <w:tc>
           <w:tcPr>
-            <w:tcW w:w="424" w:type="dxa"/>
+            <w:tcW w:w="426" w:type="dxa"/>
             <w:vMerge/>
             <w:tcBorders>
               <w:right w:val="single" w:sz="4" w:space="0" w:color="auto"/>
@@ -5740,7 +5809,7 @@
         </w:tc>
         <w:tc>
           <w:tcPr>
-            <w:tcW w:w="4962" w:type="dxa"/>
+            <w:tcW w:w="4961" w:type="dxa"/>
             <w:vAlign w:val="center"/>
           </w:tcPr>
           <w:p>
@@ -5878,7 +5947,7 @@
         </w:tc>
         <w:tc>
           <w:tcPr>
-            <w:tcW w:w="7937" w:type="dxa"/>
+            <w:tcW w:w="7828" w:type="dxa"/>
             <w:vMerge/>
             <w:tcBorders>
               <w:right w:val="single" w:sz="4" w:space="0" w:color="auto"/>
@@ -5898,7 +5967,7 @@
         </w:tc>
         <w:tc>
           <w:tcPr>
-            <w:tcW w:w="5673" w:type="dxa"/>
+            <w:tcW w:w="9891" w:type="dxa"/>
             <w:gridSpan w:val="2"/>
             <w:vMerge/>
             <w:tcBorders>
@@ -5921,7 +5990,7 @@
       <w:tr>
         <w:tc>
           <w:tcPr>
-            <w:tcW w:w="424" w:type="dxa"/>
+            <w:tcW w:w="426" w:type="dxa"/>
             <w:vMerge/>
             <w:tcBorders>
               <w:right w:val="single" w:sz="4" w:space="0" w:color="auto"/>
@@ -5961,7 +6030,7 @@
         </w:tc>
         <w:tc>
           <w:tcPr>
-            <w:tcW w:w="4962" w:type="dxa"/>
+            <w:tcW w:w="4961" w:type="dxa"/>
             <w:vAlign w:val="center"/>
           </w:tcPr>
           <w:p>
@@ -6116,7 +6185,7 @@
         </w:tc>
         <w:tc>
           <w:tcPr>
-            <w:tcW w:w="7937" w:type="dxa"/>
+            <w:tcW w:w="7828" w:type="dxa"/>
             <w:vMerge/>
             <w:tcBorders>
               <w:right w:val="single" w:sz="4" w:space="0" w:color="auto"/>
@@ -6136,7 +6205,7 @@
         </w:tc>
         <w:tc>
           <w:tcPr>
-            <w:tcW w:w="5673" w:type="dxa"/>
+            <w:tcW w:w="9891" w:type="dxa"/>
             <w:gridSpan w:val="2"/>
             <w:vMerge/>
             <w:tcBorders>
@@ -6159,7 +6228,7 @@
       <w:tr>
         <w:tc>
           <w:tcPr>
-            <w:tcW w:w="424" w:type="dxa"/>
+            <w:tcW w:w="426" w:type="dxa"/>
             <w:vMerge/>
             <w:tcBorders>
               <w:right w:val="single" w:sz="4" w:space="0" w:color="auto"/>
@@ -6199,7 +6268,7 @@
         </w:tc>
         <w:tc>
           <w:tcPr>
-            <w:tcW w:w="4962" w:type="dxa"/>
+            <w:tcW w:w="4961" w:type="dxa"/>
             <w:vAlign w:val="center"/>
           </w:tcPr>
           <w:p>
@@ -6354,7 +6423,7 @@
         </w:tc>
         <w:tc>
           <w:tcPr>
-            <w:tcW w:w="7937" w:type="dxa"/>
+            <w:tcW w:w="7828" w:type="dxa"/>
             <w:vMerge/>
             <w:tcBorders>
               <w:right w:val="single" w:sz="4" w:space="0" w:color="auto"/>
@@ -6374,7 +6443,7 @@
         </w:tc>
         <w:tc>
           <w:tcPr>
-            <w:tcW w:w="5673" w:type="dxa"/>
+            <w:tcW w:w="9891" w:type="dxa"/>
             <w:gridSpan w:val="2"/>
             <w:vMerge/>
             <w:tcBorders>
@@ -6397,7 +6466,7 @@
       <w:tr>
         <w:tc>
           <w:tcPr>
-            <w:tcW w:w="424" w:type="dxa"/>
+            <w:tcW w:w="426" w:type="dxa"/>
             <w:vMerge/>
             <w:tcBorders>
               <w:right w:val="single" w:sz="4" w:space="0" w:color="auto"/>
@@ -6437,7 +6506,7 @@
         </w:tc>
         <w:tc>
           <w:tcPr>
-            <w:tcW w:w="4962" w:type="dxa"/>
+            <w:tcW w:w="4961" w:type="dxa"/>
             <w:vAlign w:val="center"/>
           </w:tcPr>
           <w:p>
@@ -6592,7 +6661,7 @@
         </w:tc>
         <w:tc>
           <w:tcPr>
-            <w:tcW w:w="7937" w:type="dxa"/>
+            <w:tcW w:w="7828" w:type="dxa"/>
             <w:vMerge/>
             <w:tcBorders>
               <w:right w:val="single" w:sz="4" w:space="0" w:color="auto"/>
@@ -6612,7 +6681,7 @@
         </w:tc>
         <w:tc>
           <w:tcPr>
-            <w:tcW w:w="5673" w:type="dxa"/>
+            <w:tcW w:w="9891" w:type="dxa"/>
             <w:gridSpan w:val="2"/>
             <w:vMerge/>
             <w:tcBorders>
@@ -6635,7 +6704,7 @@
       <w:tr>
         <w:tc>
           <w:tcPr>
-            <w:tcW w:w="424" w:type="dxa"/>
+            <w:tcW w:w="426" w:type="dxa"/>
             <w:vMerge/>
             <w:tcBorders>
               <w:right w:val="single" w:sz="4" w:space="0" w:color="auto"/>
@@ -6675,7 +6744,7 @@
         </w:tc>
         <w:tc>
           <w:tcPr>
-            <w:tcW w:w="4962" w:type="dxa"/>
+            <w:tcW w:w="4961" w:type="dxa"/>
             <w:vAlign w:val="center"/>
           </w:tcPr>
           <w:p>
@@ -6830,7 +6899,7 @@
         </w:tc>
         <w:tc>
           <w:tcPr>
-            <w:tcW w:w="7937" w:type="dxa"/>
+            <w:tcW w:w="7828" w:type="dxa"/>
             <w:vMerge/>
             <w:tcBorders>
               <w:right w:val="single" w:sz="4" w:space="0" w:color="auto"/>
@@ -6850,7 +6919,7 @@
         </w:tc>
         <w:tc>
           <w:tcPr>
-            <w:tcW w:w="5673" w:type="dxa"/>
+            <w:tcW w:w="9891" w:type="dxa"/>
             <w:gridSpan w:val="2"/>
             <w:vMerge/>
             <w:tcBorders>
@@ -6873,7 +6942,7 @@
       <w:tr>
         <w:tc>
           <w:tcPr>
-            <w:tcW w:w="424" w:type="dxa"/>
+            <w:tcW w:w="426" w:type="dxa"/>
             <w:vMerge/>
             <w:tcBorders>
               <w:right w:val="single" w:sz="4" w:space="0" w:color="auto"/>
@@ -6913,7 +6982,7 @@
         </w:tc>
         <w:tc>
           <w:tcPr>
-            <w:tcW w:w="4962" w:type="dxa"/>
+            <w:tcW w:w="4961" w:type="dxa"/>
             <w:vAlign w:val="center"/>
           </w:tcPr>
           <w:p>
@@ -7068,7 +7137,7 @@
         </w:tc>
         <w:tc>
           <w:tcPr>
-            <w:tcW w:w="7937" w:type="dxa"/>
+            <w:tcW w:w="7828" w:type="dxa"/>
             <w:vMerge/>
             <w:tcBorders>
               <w:right w:val="single" w:sz="4" w:space="0" w:color="auto"/>
@@ -7088,7 +7157,7 @@
         </w:tc>
         <w:tc>
           <w:tcPr>
-            <w:tcW w:w="5673" w:type="dxa"/>
+            <w:tcW w:w="9891" w:type="dxa"/>
             <w:gridSpan w:val="2"/>
             <w:vMerge/>
             <w:tcBorders>
@@ -7111,7 +7180,7 @@
       <w:tr>
         <w:tc>
           <w:tcPr>
-            <w:tcW w:w="424" w:type="dxa"/>
+            <w:tcW w:w="426" w:type="dxa"/>
             <w:vMerge/>
             <w:tcBorders>
               <w:right w:val="single" w:sz="4" w:space="0" w:color="auto"/>
@@ -7151,7 +7220,7 @@
         </w:tc>
         <w:tc>
           <w:tcPr>
-            <w:tcW w:w="4962" w:type="dxa"/>
+            <w:tcW w:w="4961" w:type="dxa"/>
             <w:vAlign w:val="center"/>
           </w:tcPr>
           <w:p>
@@ -7306,7 +7375,7 @@
         </w:tc>
         <w:tc>
           <w:tcPr>
-            <w:tcW w:w="7937" w:type="dxa"/>
+            <w:tcW w:w="7828" w:type="dxa"/>
             <w:vMerge/>
             <w:tcBorders>
               <w:right w:val="single" w:sz="4" w:space="0" w:color="auto"/>
@@ -7326,7 +7395,7 @@
         </w:tc>
         <w:tc>
           <w:tcPr>
-            <w:tcW w:w="5673" w:type="dxa"/>
+            <w:tcW w:w="9891" w:type="dxa"/>
             <w:gridSpan w:val="2"/>
             <w:vMerge/>
             <w:tcBorders>
@@ -7358,8 +7427,8 @@
       </w:pPr>
     </w:p>
     <w:sectPr>
-      <w:pgSz w:w="23814" w:h="16839" w:orient="landscape" w:code="8"/>
-      <w:pgMar w:top="1800" w:right="1440" w:bottom="1800" w:left="1440" w:header="851" w:footer="992" w:gutter="0"/>
+      <w:pgSz w:w="28350" w:h="22680" w:orient="landscape" w:code="8"/>
+      <w:pgMar w:top="720" w:right="720" w:bottom="720" w:left="720" w:header="851" w:footer="992" w:gutter="0"/>
       <w:cols w:space="425"/>
       <w:docGrid w:type="lines" w:linePitch="312"/>
     </w:sectPr>

--- a/Standard Fx.docx
+++ b/Standard Fx.docx
@@ -3826,6 +3826,15 @@
               </w:rPr>
               <w:t>An object</w:t>
             </w:r>
+            <w:r>
+              <w:rPr>
+                <w:rFonts w:hint="eastAsia"/>
+                <w:b/>
+                <w:sz w:val="24"/>
+                <w:szCs w:val="24"/>
+              </w:rPr>
+              <w:t xml:space="preserve"> or an error message</w:t>
+            </w:r>
           </w:p>
         </w:tc>
         <w:tc>
@@ -3841,6 +3850,7 @@
             <w:pPr>
               <w:jc w:val="center"/>
               <w:rPr>
+                <w:rFonts w:hint="eastAsia"/>
                 <w:b/>
                 <w:sz w:val="24"/>
                 <w:szCs w:val="24"/>
@@ -3886,6 +3896,35 @@
             </w:pPr>
             <w:r>
               <w:rPr>
+                <w:rFonts w:hint="eastAsia"/>
+                <w:b/>
+                <w:sz w:val="24"/>
+                <w:szCs w:val="24"/>
+              </w:rPr>
+              <w:t>T is a value which type is V</w:t>
+            </w:r>
+            <w:r>
+              <w:rPr>
+                <w:rFonts w:hint="eastAsia"/>
+                <w:b/>
+                <w:sz w:val="24"/>
+                <w:szCs w:val="24"/>
+                <w:vertAlign w:val="subscript"/>
+              </w:rPr>
+              <w:t>0</w:t>
+            </w:r>
+          </w:p>
+          <w:p>
+            <w:pPr>
+              <w:jc w:val="center"/>
+              <w:rPr>
+                <w:b/>
+                <w:sz w:val="24"/>
+                <w:szCs w:val="24"/>
+              </w:rPr>
+            </w:pPr>
+            <w:r>
+              <w:rPr>
                 <w:b/>
                 <w:sz w:val="24"/>
                 <w:szCs w:val="24"/>
@@ -3918,7 +3957,161 @@
                 <w:sz w:val="24"/>
                 <w:szCs w:val="24"/>
               </w:rPr>
-              <w:t xml:space="preserve"> of V</w:t>
+              <w:t xml:space="preserve"> of </w:t>
+            </w:r>
+            <w:r>
+              <w:rPr>
+                <w:rFonts w:hint="eastAsia"/>
+                <w:b/>
+                <w:sz w:val="24"/>
+                <w:szCs w:val="24"/>
+              </w:rPr>
+              <w:t>T</w:t>
+            </w:r>
+            <w:r>
+              <w:rPr>
+                <w:rFonts w:hint="eastAsia"/>
+                <w:b/>
+                <w:sz w:val="24"/>
+                <w:szCs w:val="24"/>
+              </w:rPr>
+              <w:t xml:space="preserve"> refers </w:t>
+            </w:r>
+            <w:r>
+              <w:rPr>
+                <w:b/>
+                <w:sz w:val="24"/>
+                <w:szCs w:val="24"/>
+              </w:rPr>
+              <w:t>'</w:t>
+            </w:r>
+            <w:r>
+              <w:rPr>
+                <w:rFonts w:hint="eastAsia"/>
+                <w:b/>
+                <w:sz w:val="24"/>
+                <w:szCs w:val="24"/>
+              </w:rPr>
+              <w:t>undefined</w:t>
+            </w:r>
+            <w:r>
+              <w:rPr>
+                <w:b/>
+                <w:sz w:val="24"/>
+                <w:szCs w:val="24"/>
+              </w:rPr>
+              <w:t>'</w:t>
+            </w:r>
+          </w:p>
+          <w:p>
+            <w:pPr>
+              <w:jc w:val="center"/>
+              <w:rPr>
+                <w:rFonts w:hint="eastAsia"/>
+                <w:b/>
+                <w:sz w:val="24"/>
+                <w:szCs w:val="24"/>
+              </w:rPr>
+            </w:pPr>
+            <w:r>
+              <w:rPr>
+                <w:b/>
+                <w:sz w:val="24"/>
+                <w:szCs w:val="24"/>
+              </w:rPr>
+              <w:t>T</w:t>
+            </w:r>
+            <w:r>
+              <w:rPr>
+                <w:rFonts w:hint="eastAsia"/>
+                <w:b/>
+                <w:sz w:val="24"/>
+                <w:szCs w:val="24"/>
+              </w:rPr>
+              <w:t>he member variable V</w:t>
+            </w:r>
+            <w:r>
+              <w:rPr>
+                <w:rFonts w:hint="eastAsia"/>
+                <w:b/>
+                <w:sz w:val="24"/>
+                <w:szCs w:val="24"/>
+                <w:vertAlign w:val="subscript"/>
+              </w:rPr>
+              <w:t>i</w:t>
+            </w:r>
+            <w:r>
+              <w:rPr>
+                <w:rFonts w:hint="eastAsia"/>
+                <w:b/>
+                <w:sz w:val="24"/>
+                <w:szCs w:val="24"/>
+              </w:rPr>
+              <w:t xml:space="preserve"> of </w:t>
+            </w:r>
+            <w:r>
+              <w:rPr>
+                <w:rFonts w:hint="eastAsia"/>
+                <w:b/>
+                <w:sz w:val="24"/>
+                <w:szCs w:val="24"/>
+              </w:rPr>
+              <w:t>T</w:t>
+            </w:r>
+            <w:r>
+              <w:rPr>
+                <w:rFonts w:hint="eastAsia"/>
+                <w:b/>
+                <w:sz w:val="24"/>
+                <w:szCs w:val="24"/>
+              </w:rPr>
+              <w:t xml:space="preserve"> refers E</w:t>
+            </w:r>
+            <w:r>
+              <w:rPr>
+                <w:rFonts w:hint="eastAsia"/>
+                <w:b/>
+                <w:sz w:val="24"/>
+                <w:szCs w:val="24"/>
+                <w:vertAlign w:val="subscript"/>
+              </w:rPr>
+              <w:t>i</w:t>
+            </w:r>
+            <w:r>
+              <w:rPr>
+                <w:rFonts w:hint="eastAsia"/>
+                <w:b/>
+                <w:sz w:val="24"/>
+                <w:szCs w:val="24"/>
+              </w:rPr>
+              <w:t>'s value</w:t>
+            </w:r>
+          </w:p>
+          <w:p>
+            <w:pPr>
+              <w:jc w:val="center"/>
+              <w:rPr>
+                <w:b/>
+                <w:sz w:val="24"/>
+                <w:szCs w:val="24"/>
+              </w:rPr>
+            </w:pPr>
+            <w:r>
+              <w:rPr>
+                <w:b/>
+                <w:sz w:val="24"/>
+                <w:szCs w:val="24"/>
+              </w:rPr>
+              <w:t>I</w:t>
+            </w:r>
+            <w:r>
+              <w:rPr>
+                <w:rFonts w:hint="eastAsia"/>
+                <w:b/>
+                <w:sz w:val="24"/>
+                <w:szCs w:val="24"/>
+              </w:rPr>
+              <w:t>f (?T)'s value is _true then V</w:t>
             </w:r>
             <w:r>
               <w:rPr>
@@ -4051,7 +4244,140 @@
                 <w:sz w:val="24"/>
                 <w:szCs w:val="24"/>
               </w:rPr>
-              <w:t xml:space="preserve">} refers </w:t>
+              <w:t>}'s value is T else V</w:t>
+            </w:r>
+            <w:r>
+              <w:rPr>
+                <w:rFonts w:hint="eastAsia"/>
+                <w:b/>
+                <w:sz w:val="24"/>
+                <w:szCs w:val="24"/>
+                <w:vertAlign w:val="subscript"/>
+              </w:rPr>
+              <w:t>0</w:t>
+            </w:r>
+            <w:r>
+              <w:rPr>
+                <w:rFonts w:hint="eastAsia"/>
+                <w:b/>
+                <w:sz w:val="24"/>
+                <w:szCs w:val="24"/>
+              </w:rPr>
+              <w:t>{V</w:t>
+            </w:r>
+            <w:r>
+              <w:rPr>
+                <w:rFonts w:hint="eastAsia"/>
+                <w:b/>
+                <w:sz w:val="24"/>
+                <w:szCs w:val="24"/>
+                <w:vertAlign w:val="subscript"/>
+              </w:rPr>
+              <w:t>1</w:t>
+            </w:r>
+            <w:r>
+              <w:rPr>
+                <w:rFonts w:hint="eastAsia"/>
+                <w:b/>
+                <w:sz w:val="24"/>
+                <w:szCs w:val="24"/>
+              </w:rPr>
+              <w:t>:E</w:t>
+            </w:r>
+            <w:r>
+              <w:rPr>
+                <w:rFonts w:hint="eastAsia"/>
+                <w:b/>
+                <w:sz w:val="24"/>
+                <w:szCs w:val="24"/>
+                <w:vertAlign w:val="subscript"/>
+              </w:rPr>
+              <w:t>1</w:t>
+            </w:r>
+            <w:r>
+              <w:rPr>
+                <w:rFonts w:hint="eastAsia"/>
+                <w:b/>
+                <w:sz w:val="24"/>
+                <w:szCs w:val="24"/>
+              </w:rPr>
+              <w:t>,V</w:t>
+            </w:r>
+            <w:r>
+              <w:rPr>
+                <w:rFonts w:hint="eastAsia"/>
+                <w:b/>
+                <w:sz w:val="24"/>
+                <w:szCs w:val="24"/>
+                <w:vertAlign w:val="subscript"/>
+              </w:rPr>
+              <w:t>2</w:t>
+            </w:r>
+            <w:r>
+              <w:rPr>
+                <w:rFonts w:hint="eastAsia"/>
+                <w:b/>
+                <w:sz w:val="24"/>
+                <w:szCs w:val="24"/>
+              </w:rPr>
+              <w:t>:E</w:t>
+            </w:r>
+            <w:r>
+              <w:rPr>
+                <w:rFonts w:hint="eastAsia"/>
+                <w:b/>
+                <w:sz w:val="24"/>
+                <w:szCs w:val="24"/>
+                <w:vertAlign w:val="subscript"/>
+              </w:rPr>
+              <w:t>2</w:t>
+            </w:r>
+            <w:r>
+              <w:rPr>
+                <w:rFonts w:hint="eastAsia"/>
+                <w:b/>
+                <w:sz w:val="24"/>
+                <w:szCs w:val="24"/>
+              </w:rPr>
+              <w:t>,...,V</w:t>
+            </w:r>
+            <w:r>
+              <w:rPr>
+                <w:rFonts w:hint="eastAsia"/>
+                <w:b/>
+                <w:sz w:val="24"/>
+                <w:szCs w:val="24"/>
+                <w:vertAlign w:val="subscript"/>
+              </w:rPr>
+              <w:t>n</w:t>
+            </w:r>
+            <w:r>
+              <w:rPr>
+                <w:rFonts w:hint="eastAsia"/>
+                <w:b/>
+                <w:sz w:val="24"/>
+                <w:szCs w:val="24"/>
+              </w:rPr>
+              <w:t>:E</w:t>
+            </w:r>
+            <w:r>
+              <w:rPr>
+                <w:rFonts w:hint="eastAsia"/>
+                <w:b/>
+                <w:sz w:val="24"/>
+                <w:szCs w:val="24"/>
+                <w:vertAlign w:val="subscript"/>
+              </w:rPr>
+              <w:t>n</w:t>
+            </w:r>
+            <w:r>
+              <w:rPr>
+                <w:rFonts w:hint="eastAsia"/>
+                <w:b/>
+                <w:sz w:val="24"/>
+                <w:szCs w:val="24"/>
+              </w:rPr>
+              <w:t xml:space="preserve">}'s value is </w:t>
             </w:r>
             <w:r>
               <w:rPr>
@@ -4068,7 +4394,7 @@
                 <w:sz w:val="24"/>
                 <w:szCs w:val="24"/>
               </w:rPr>
-              <w:t>undefined</w:t>
+              <w:t>Create object error</w:t>
             </w:r>
             <w:r>
               <w:rPr>
@@ -4094,213 +4420,6 @@
                 <w:sz w:val="24"/>
                 <w:szCs w:val="24"/>
               </w:rPr>
-              <w:t>T</w:t>
-            </w:r>
-            <w:r>
-              <w:rPr>
-                <w:rFonts w:hint="eastAsia"/>
-                <w:b/>
-                <w:sz w:val="24"/>
-                <w:szCs w:val="24"/>
-              </w:rPr>
-              <w:t>he member variable V</w:t>
-            </w:r>
-            <w:r>
-              <w:rPr>
-                <w:rFonts w:hint="eastAsia"/>
-                <w:b/>
-                <w:sz w:val="24"/>
-                <w:szCs w:val="24"/>
-                <w:vertAlign w:val="subscript"/>
-              </w:rPr>
-              <w:t>i</w:t>
-            </w:r>
-            <w:r>
-              <w:rPr>
-                <w:rFonts w:hint="eastAsia"/>
-                <w:b/>
-                <w:sz w:val="24"/>
-                <w:szCs w:val="24"/>
-              </w:rPr>
-              <w:t xml:space="preserve"> of V</w:t>
-            </w:r>
-            <w:r>
-              <w:rPr>
-                <w:rFonts w:hint="eastAsia"/>
-                <w:b/>
-                <w:sz w:val="24"/>
-                <w:szCs w:val="24"/>
-                <w:vertAlign w:val="subscript"/>
-              </w:rPr>
-              <w:t>0</w:t>
-            </w:r>
-            <w:r>
-              <w:rPr>
-                <w:rFonts w:hint="eastAsia"/>
-                <w:b/>
-                <w:sz w:val="24"/>
-                <w:szCs w:val="24"/>
-              </w:rPr>
-              <w:t>{V</w:t>
-            </w:r>
-            <w:r>
-              <w:rPr>
-                <w:rFonts w:hint="eastAsia"/>
-                <w:b/>
-                <w:sz w:val="24"/>
-                <w:szCs w:val="24"/>
-                <w:vertAlign w:val="subscript"/>
-              </w:rPr>
-              <w:t>1</w:t>
-            </w:r>
-            <w:r>
-              <w:rPr>
-                <w:rFonts w:hint="eastAsia"/>
-                <w:b/>
-                <w:sz w:val="24"/>
-                <w:szCs w:val="24"/>
-              </w:rPr>
-              <w:t>:E</w:t>
-            </w:r>
-            <w:r>
-              <w:rPr>
-                <w:rFonts w:hint="eastAsia"/>
-                <w:b/>
-                <w:sz w:val="24"/>
-                <w:szCs w:val="24"/>
-                <w:vertAlign w:val="subscript"/>
-              </w:rPr>
-              <w:t>1</w:t>
-            </w:r>
-            <w:r>
-              <w:rPr>
-                <w:rFonts w:hint="eastAsia"/>
-                <w:b/>
-                <w:sz w:val="24"/>
-                <w:szCs w:val="24"/>
-              </w:rPr>
-              <w:t>,V</w:t>
-            </w:r>
-            <w:r>
-              <w:rPr>
-                <w:rFonts w:hint="eastAsia"/>
-                <w:b/>
-                <w:sz w:val="24"/>
-                <w:szCs w:val="24"/>
-                <w:vertAlign w:val="subscript"/>
-              </w:rPr>
-              <w:t>2</w:t>
-            </w:r>
-            <w:r>
-              <w:rPr>
-                <w:rFonts w:hint="eastAsia"/>
-                <w:b/>
-                <w:sz w:val="24"/>
-                <w:szCs w:val="24"/>
-              </w:rPr>
-              <w:t>:E</w:t>
-            </w:r>
-            <w:r>
-              <w:rPr>
-                <w:rFonts w:hint="eastAsia"/>
-                <w:b/>
-                <w:sz w:val="24"/>
-                <w:szCs w:val="24"/>
-                <w:vertAlign w:val="subscript"/>
-              </w:rPr>
-              <w:t>2</w:t>
-            </w:r>
-            <w:r>
-              <w:rPr>
-                <w:rFonts w:hint="eastAsia"/>
-                <w:b/>
-                <w:sz w:val="24"/>
-                <w:szCs w:val="24"/>
-              </w:rPr>
-              <w:t>,...,V</w:t>
-            </w:r>
-            <w:r>
-              <w:rPr>
-                <w:rFonts w:hint="eastAsia"/>
-                <w:b/>
-                <w:sz w:val="24"/>
-                <w:szCs w:val="24"/>
-                <w:vertAlign w:val="subscript"/>
-              </w:rPr>
-              <w:t>n</w:t>
-            </w:r>
-            <w:r>
-              <w:rPr>
-                <w:rFonts w:hint="eastAsia"/>
-                <w:b/>
-                <w:sz w:val="24"/>
-                <w:szCs w:val="24"/>
-              </w:rPr>
-              <w:t>:E</w:t>
-            </w:r>
-            <w:r>
-              <w:rPr>
-                <w:rFonts w:hint="eastAsia"/>
-                <w:b/>
-                <w:sz w:val="24"/>
-                <w:szCs w:val="24"/>
-                <w:vertAlign w:val="subscript"/>
-              </w:rPr>
-              <w:t>n</w:t>
-            </w:r>
-            <w:r>
-              <w:rPr>
-                <w:rFonts w:hint="eastAsia"/>
-                <w:b/>
-                <w:sz w:val="24"/>
-                <w:szCs w:val="24"/>
-              </w:rPr>
-              <w:t>} refers E</w:t>
-            </w:r>
-            <w:r>
-              <w:rPr>
-                <w:rFonts w:hint="eastAsia"/>
-                <w:b/>
-                <w:sz w:val="24"/>
-                <w:szCs w:val="24"/>
-                <w:vertAlign w:val="subscript"/>
-              </w:rPr>
-              <w:t>i</w:t>
-            </w:r>
-            <w:r>
-              <w:rPr>
-                <w:rFonts w:hint="eastAsia"/>
-                <w:b/>
-                <w:sz w:val="24"/>
-                <w:szCs w:val="24"/>
-              </w:rPr>
-              <w:t>'s value</w:t>
-            </w:r>
-            <w:r>
-              <w:rPr>
-                <w:rFonts w:hint="eastAsia"/>
-                <w:b/>
-                <w:sz w:val="24"/>
-                <w:szCs w:val="24"/>
-              </w:rPr>
-              <w:t xml:space="preserve"> </w:t>
-            </w:r>
-          </w:p>
-          <w:p>
-            <w:pPr>
-              <w:jc w:val="center"/>
-              <w:rPr>
-                <w:b/>
-                <w:sz w:val="24"/>
-                <w:szCs w:val="24"/>
-              </w:rPr>
-            </w:pPr>
-            <w:r>
-              <w:rPr>
-                <w:b/>
-                <w:sz w:val="24"/>
-                <w:szCs w:val="24"/>
-              </w:rPr>
               <w:t>i=1,2,...,</w:t>
             </w:r>
             <w:r>
@@ -4331,25 +4450,6 @@
                 <w:szCs w:val="24"/>
               </w:rPr>
             </w:pPr>
-            <w:r>
-              <w:rPr>
-                <w:rFonts w:hint="eastAsia"/>
-                <w:b/>
-                <w:sz w:val="24"/>
-                <w:szCs w:val="24"/>
-              </w:rPr>
-              <w:t>V</w:t>
-            </w:r>
-            <w:r>
-              <w:rPr>
-                <w:rFonts w:hint="eastAsia"/>
-                <w:b/>
-                <w:sz w:val="24"/>
-                <w:szCs w:val="24"/>
-                <w:vertAlign w:val="subscript"/>
-              </w:rPr>
-              <w:t>0</w:t>
-            </w:r>
           </w:p>
         </w:tc>
       </w:tr>
@@ -4403,7 +4503,6 @@
             <w:pPr>
               <w:jc w:val="center"/>
               <w:rPr>
-                <w:rFonts w:hint="eastAsia"/>
                 <w:b/>
                 <w:sz w:val="24"/>
                 <w:szCs w:val="24"/>
@@ -4458,7 +4557,6 @@
             <w:pPr>
               <w:jc w:val="center"/>
               <w:rPr>
-                <w:rFonts w:hint="eastAsia"/>
                 <w:b/>
                 <w:sz w:val="24"/>
                 <w:szCs w:val="24"/>
@@ -4488,7 +4586,6 @@
             <w:pPr>
               <w:jc w:val="center"/>
               <w:rPr>
-                <w:rFonts w:hint="eastAsia"/>
                 <w:b/>
                 <w:sz w:val="24"/>
                 <w:szCs w:val="24"/>
@@ -4555,7 +4652,6 @@
             <w:pPr>
               <w:jc w:val="center"/>
               <w:rPr>
-                <w:rFonts w:hint="eastAsia"/>
                 <w:b/>
                 <w:sz w:val="24"/>
                 <w:szCs w:val="24"/>
@@ -4814,6 +4910,183 @@
               </w:rPr>
               <w:t>(D)</w:t>
             </w:r>
+          </w:p>
+        </w:tc>
+      </w:tr>
+      <w:tr>
+        <w:tc>
+          <w:tcPr>
+            <w:tcW w:w="426" w:type="dxa"/>
+            <w:vMerge/>
+            <w:tcBorders>
+              <w:right w:val="single" w:sz="4" w:space="0" w:color="auto"/>
+            </w:tcBorders>
+            <w:vAlign w:val="center"/>
+          </w:tcPr>
+          <w:p>
+            <w:pPr>
+              <w:jc w:val="center"/>
+              <w:rPr>
+                <w:b/>
+                <w:sz w:val="24"/>
+                <w:szCs w:val="24"/>
+              </w:rPr>
+            </w:pPr>
+          </w:p>
+        </w:tc>
+        <w:tc>
+          <w:tcPr>
+            <w:tcW w:w="567" w:type="dxa"/>
+            <w:vMerge/>
+            <w:tcBorders>
+              <w:left w:val="single" w:sz="4" w:space="0" w:color="auto"/>
+            </w:tcBorders>
+            <w:vAlign w:val="center"/>
+          </w:tcPr>
+          <w:p>
+            <w:pPr>
+              <w:jc w:val="center"/>
+              <w:rPr>
+                <w:rFonts w:hint="eastAsia"/>
+                <w:b/>
+                <w:sz w:val="24"/>
+                <w:szCs w:val="24"/>
+              </w:rPr>
+            </w:pPr>
+          </w:p>
+        </w:tc>
+        <w:tc>
+          <w:tcPr>
+            <w:tcW w:w="4961" w:type="dxa"/>
+            <w:vAlign w:val="center"/>
+          </w:tcPr>
+          <w:p>
+            <w:pPr>
+              <w:jc w:val="center"/>
+              <w:rPr>
+                <w:rFonts w:hint="eastAsia"/>
+                <w:b/>
+                <w:sz w:val="24"/>
+                <w:szCs w:val="24"/>
+              </w:rPr>
+            </w:pPr>
+            <w:r>
+              <w:rPr>
+                <w:rFonts w:hint="eastAsia"/>
+                <w:b/>
+                <w:sz w:val="24"/>
+                <w:szCs w:val="24"/>
+              </w:rPr>
+              <w:t>(</w:t>
+            </w:r>
+            <w:r>
+              <w:rPr>
+                <w:rFonts w:hint="eastAsia"/>
+                <w:b/>
+                <w:color w:val="FF0000"/>
+                <w:sz w:val="24"/>
+                <w:szCs w:val="24"/>
+              </w:rPr>
+              <w:t>?</w:t>
+            </w:r>
+            <w:r>
+              <w:rPr>
+                <w:rFonts w:hint="eastAsia"/>
+                <w:b/>
+                <w:color w:val="FF0000"/>
+                <w:sz w:val="24"/>
+                <w:szCs w:val="24"/>
+              </w:rPr>
+              <w:t>E</w:t>
+            </w:r>
+            <w:r>
+              <w:rPr>
+                <w:rFonts w:hint="eastAsia"/>
+                <w:b/>
+                <w:color w:val="FF0000"/>
+                <w:sz w:val="24"/>
+                <w:szCs w:val="24"/>
+                <w:vertAlign w:val="subscript"/>
+              </w:rPr>
+              <w:t>1</w:t>
+            </w:r>
+            <w:r>
+              <w:rPr>
+                <w:rFonts w:hint="eastAsia"/>
+                <w:b/>
+                <w:sz w:val="24"/>
+                <w:szCs w:val="24"/>
+              </w:rPr>
+              <w:t>)</w:t>
+            </w:r>
+          </w:p>
+        </w:tc>
+        <w:tc>
+          <w:tcPr>
+            <w:tcW w:w="3260" w:type="dxa"/>
+            <w:vAlign w:val="center"/>
+          </w:tcPr>
+          <w:p>
+            <w:pPr>
+              <w:jc w:val="center"/>
+              <w:rPr>
+                <w:b/>
+                <w:color w:val="FF0000"/>
+                <w:sz w:val="24"/>
+                <w:szCs w:val="24"/>
+              </w:rPr>
+            </w:pPr>
+            <w:r>
+              <w:rPr>
+                <w:rFonts w:hint="eastAsia"/>
+                <w:b/>
+                <w:color w:val="FF0000"/>
+                <w:sz w:val="24"/>
+                <w:szCs w:val="24"/>
+              </w:rPr>
+              <w:t>HERE</w:t>
+            </w:r>
+          </w:p>
+        </w:tc>
+        <w:tc>
+          <w:tcPr>
+            <w:tcW w:w="7828" w:type="dxa"/>
+            <w:tcBorders>
+              <w:right w:val="single" w:sz="4" w:space="0" w:color="auto"/>
+            </w:tcBorders>
+            <w:vAlign w:val="center"/>
+          </w:tcPr>
+          <w:p>
+            <w:pPr>
+              <w:jc w:val="center"/>
+              <w:rPr>
+                <w:b/>
+                <w:sz w:val="24"/>
+                <w:szCs w:val="24"/>
+              </w:rPr>
+            </w:pPr>
+          </w:p>
+        </w:tc>
+        <w:tc>
+          <w:tcPr>
+            <w:tcW w:w="9891" w:type="dxa"/>
+            <w:gridSpan w:val="2"/>
+            <w:vMerge/>
+            <w:tcBorders>
+              <w:left w:val="single" w:sz="4" w:space="0" w:color="auto"/>
+            </w:tcBorders>
+            <w:vAlign w:val="center"/>
+          </w:tcPr>
+          <w:p>
+            <w:pPr>
+              <w:widowControl/>
+              <w:jc w:val="center"/>
+              <w:rPr>
+                <w:b/>
+                <w:sz w:val="24"/>
+                <w:szCs w:val="24"/>
+              </w:rPr>
+            </w:pPr>
           </w:p>
         </w:tc>
       </w:tr>

--- a/Standard Fx.docx
+++ b/Standard Fx.docx
@@ -27,6 +27,7 @@
       <w:pPr>
         <w:jc w:val="left"/>
         <w:rPr>
+          <w:rFonts w:hint="eastAsia"/>
           <w:b/>
           <w:sz w:val="24"/>
           <w:szCs w:val="24"/>
@@ -46,7 +47,156 @@
           <w:sz w:val="24"/>
           <w:szCs w:val="24"/>
         </w:rPr>
-        <w:t xml:space="preserve">e in some small occasion. What </w:t>
+        <w:t>e in some small occasion</w:t>
+      </w:r>
+      <w:r>
+        <w:rPr>
+          <w:rFonts w:hint="eastAsia"/>
+          <w:b/>
+          <w:sz w:val="24"/>
+          <w:szCs w:val="24"/>
+        </w:rPr>
+        <w:t>:</w:t>
+      </w:r>
+    </w:p>
+    <w:p>
+      <w:pPr>
+        <w:jc w:val="left"/>
+        <w:rPr>
+          <w:rFonts w:hint="eastAsia"/>
+          <w:b/>
+          <w:sz w:val="24"/>
+          <w:szCs w:val="24"/>
+        </w:rPr>
+      </w:pPr>
+      <w:r>
+        <w:rPr>
+          <w:rFonts w:hint="eastAsia"/>
+          <w:b/>
+          <w:sz w:val="24"/>
+          <w:szCs w:val="24"/>
+        </w:rPr>
+        <w:tab/>
+        <w:t>For example, you can print "Hello World" like this:</w:t>
+      </w:r>
+    </w:p>
+    <w:p>
+      <w:pPr>
+        <w:jc w:val="left"/>
+        <w:rPr>
+          <w:rFonts w:hint="eastAsia"/>
+          <w:b/>
+          <w:sz w:val="24"/>
+          <w:szCs w:val="24"/>
+        </w:rPr>
+      </w:pPr>
+      <w:r>
+        <w:rPr>
+          <w:rFonts w:hint="eastAsia"/>
+          <w:b/>
+          <w:sz w:val="24"/>
+          <w:szCs w:val="24"/>
+        </w:rPr>
+        <w:tab/>
+      </w:r>
+      <w:r>
+        <w:rPr>
+          <w:rFonts w:hint="eastAsia"/>
+          <w:b/>
+          <w:sz w:val="24"/>
+          <w:szCs w:val="24"/>
+        </w:rPr>
+        <w:tab/>
+        <w:t>main:print("Hello World")</w:t>
+      </w:r>
+    </w:p>
+    <w:p>
+      <w:pPr>
+        <w:jc w:val="left"/>
+        <w:rPr>
+          <w:rFonts w:hint="eastAsia"/>
+          <w:b/>
+          <w:sz w:val="24"/>
+          <w:szCs w:val="24"/>
+        </w:rPr>
+      </w:pPr>
+      <w:r>
+        <w:rPr>
+          <w:rFonts w:hint="eastAsia"/>
+          <w:b/>
+          <w:sz w:val="24"/>
+          <w:szCs w:val="24"/>
+        </w:rPr>
+        <w:tab/>
+        <w:t>Also,</w:t>
+      </w:r>
+      <w:r>
+        <w:rPr>
+          <w:rFonts w:hint="eastAsia"/>
+          <w:b/>
+          <w:sz w:val="24"/>
+          <w:szCs w:val="24"/>
+        </w:rPr>
+        <w:t xml:space="preserve"> you can sort </w:t>
+      </w:r>
+      <w:r>
+        <w:rPr>
+          <w:rFonts w:hint="eastAsia"/>
+          <w:b/>
+          <w:sz w:val="24"/>
+          <w:szCs w:val="24"/>
+        </w:rPr>
+        <w:t>a list named xs like this:</w:t>
+      </w:r>
+    </w:p>
+    <w:p>
+      <w:pPr>
+        <w:jc w:val="left"/>
+        <w:rPr>
+          <w:rFonts w:hint="eastAsia"/>
+          <w:b/>
+          <w:sz w:val="24"/>
+          <w:szCs w:val="24"/>
+        </w:rPr>
+      </w:pPr>
+      <w:r>
+        <w:rPr>
+          <w:rFonts w:hint="eastAsia"/>
+          <w:b/>
+          <w:sz w:val="24"/>
+          <w:szCs w:val="24"/>
+        </w:rPr>
+        <w:tab/>
+      </w:r>
+      <w:r>
+        <w:rPr>
+          <w:rFonts w:hint="eastAsia"/>
+          <w:b/>
+          <w:sz w:val="24"/>
+          <w:szCs w:val="24"/>
+        </w:rPr>
+        <w:tab/>
+        <w:t>sort(xs,(x,y)=&gt;{x&lt;y})</w:t>
+      </w:r>
+    </w:p>
+    <w:p>
+      <w:pPr>
+        <w:jc w:val="left"/>
+        <w:rPr>
+          <w:rFonts w:hint="eastAsia"/>
+          <w:b/>
+          <w:sz w:val="24"/>
+          <w:szCs w:val="24"/>
+        </w:rPr>
+      </w:pPr>
+      <w:r>
+        <w:rPr>
+          <w:rFonts w:hint="eastAsia"/>
+          <w:b/>
+          <w:sz w:val="24"/>
+          <w:szCs w:val="24"/>
+        </w:rPr>
+        <w:tab/>
       </w:r>
       <w:r>
         <w:rPr>
@@ -54,7 +204,105 @@
           <w:sz w:val="24"/>
           <w:szCs w:val="24"/>
         </w:rPr>
-        <w:t>grammar it supports is easy for anyone.</w:t>
+        <w:t>A function you write could insert in any right places and means the same function in the same application's source code, like this function</w:t>
+      </w:r>
+      <w:r>
+        <w:rPr>
+          <w:rFonts w:hint="eastAsia"/>
+          <w:b/>
+          <w:sz w:val="24"/>
+          <w:szCs w:val="24"/>
+        </w:rPr>
+        <w:t>:</w:t>
+      </w:r>
+    </w:p>
+    <w:p>
+      <w:pPr>
+        <w:jc w:val="left"/>
+        <w:rPr>
+          <w:rFonts w:hint="eastAsia"/>
+          <w:b/>
+          <w:sz w:val="24"/>
+          <w:szCs w:val="24"/>
+        </w:rPr>
+      </w:pPr>
+      <w:r>
+        <w:rPr>
+          <w:rFonts w:hint="eastAsia"/>
+          <w:b/>
+          <w:sz w:val="24"/>
+          <w:szCs w:val="24"/>
+        </w:rPr>
+        <w:tab/>
+      </w:r>
+      <w:r>
+        <w:rPr>
+          <w:rFonts w:hint="eastAsia"/>
+          <w:b/>
+          <w:sz w:val="24"/>
+          <w:szCs w:val="24"/>
+        </w:rPr>
+        <w:tab/>
+        <w:t>(x)=&gt;{x&lt;0:f(x),x=0:g(x),x&gt;0:t(x)}</w:t>
+      </w:r>
+    </w:p>
+    <w:p>
+      <w:pPr>
+        <w:jc w:val="left"/>
+        <w:rPr>
+          <w:rFonts w:hint="eastAsia"/>
+          <w:b/>
+          <w:sz w:val="24"/>
+          <w:szCs w:val="24"/>
+        </w:rPr>
+      </w:pPr>
+      <w:r>
+        <w:rPr>
+          <w:rFonts w:hint="eastAsia"/>
+          <w:b/>
+          <w:sz w:val="24"/>
+          <w:szCs w:val="24"/>
+        </w:rPr>
+        <w:tab/>
+      </w:r>
+      <w:r>
+        <w:rPr>
+          <w:rFonts w:hint="eastAsia"/>
+          <w:b/>
+          <w:sz w:val="24"/>
+          <w:szCs w:val="24"/>
+        </w:rPr>
+        <w:t>You can create an object like this:</w:t>
+      </w:r>
+    </w:p>
+    <w:p>
+      <w:pPr>
+        <w:jc w:val="left"/>
+        <w:rPr>
+          <w:rFonts w:hint="eastAsia"/>
+          <w:b/>
+          <w:sz w:val="24"/>
+          <w:szCs w:val="24"/>
+        </w:rPr>
+      </w:pPr>
+      <w:r>
+        <w:rPr>
+          <w:rFonts w:hint="eastAsia"/>
+          <w:b/>
+          <w:sz w:val="24"/>
+          <w:szCs w:val="24"/>
+        </w:rPr>
+        <w:tab/>
+      </w:r>
+      <w:r>
+        <w:rPr>
+          <w:rFonts w:hint="eastAsia"/>
+          <w:b/>
+          <w:sz w:val="24"/>
+          <w:szCs w:val="24"/>
+        </w:rPr>
+        <w:tab/>
+        <w:t>pair{fst:0,snd:1}</w:t>
       </w:r>
     </w:p>
     <w:p>
@@ -66,48 +314,6 @@
           <w:szCs w:val="24"/>
         </w:rPr>
       </w:pPr>
-      <w:r>
-        <w:rPr>
-          <w:b/>
-          <w:sz w:val="24"/>
-          <w:szCs w:val="24"/>
-        </w:rPr>
-        <w:t xml:space="preserve">You can get start </w:t>
-      </w:r>
-      <w:r>
-        <w:rPr>
-          <w:b/>
-          <w:sz w:val="24"/>
-          <w:szCs w:val="24"/>
-        </w:rPr>
-        <w:t>very quickly,</w:t>
-      </w:r>
-      <w:r>
-        <w:rPr>
-          <w:rFonts w:hint="eastAsia"/>
-          <w:b/>
-          <w:sz w:val="24"/>
-          <w:szCs w:val="24"/>
-        </w:rPr>
-        <w:t xml:space="preserve"> </w:t>
-      </w:r>
-      <w:r>
-        <w:rPr>
-          <w:b/>
-          <w:sz w:val="24"/>
-          <w:szCs w:val="24"/>
-        </w:rPr>
-        <w:t>just</w:t>
-      </w:r>
-      <w:r>
-        <w:rPr>
-          <w:rFonts w:hint="eastAsia"/>
-          <w:b/>
-          <w:sz w:val="24"/>
-          <w:szCs w:val="24"/>
-        </w:rPr>
-        <w:t xml:space="preserve"> continue reading.</w:t>
-      </w:r>
     </w:p>
     <w:tbl>
       <w:tblPr>
@@ -123,8 +329,8 @@
         <w:gridCol w:w="4961"/>
         <w:gridCol w:w="3260"/>
         <w:gridCol w:w="7828"/>
-        <w:gridCol w:w="7765"/>
-        <w:gridCol w:w="2126"/>
+        <w:gridCol w:w="8899"/>
+        <w:gridCol w:w="992"/>
       </w:tblGrid>
       <w:tr>
         <w:tc>
@@ -842,7 +1048,7 @@
         </w:tc>
         <w:tc>
           <w:tcPr>
-            <w:tcW w:w="15593" w:type="dxa"/>
+            <w:tcW w:w="16727" w:type="dxa"/>
             <w:gridSpan w:val="2"/>
             <w:tcBorders>
               <w:bottom w:val="single" w:sz="4" w:space="0" w:color="auto"/>
@@ -872,7 +1078,7 @@
         </w:tc>
         <w:tc>
           <w:tcPr>
-            <w:tcW w:w="2126" w:type="dxa"/>
+            <w:tcW w:w="992" w:type="dxa"/>
             <w:tcBorders>
               <w:left w:val="single" w:sz="4" w:space="0" w:color="auto"/>
               <w:bottom w:val="single" w:sz="4" w:space="0" w:color="auto"/>
@@ -980,7 +1186,7 @@
         </w:tc>
         <w:tc>
           <w:tcPr>
-            <w:tcW w:w="15593" w:type="dxa"/>
+            <w:tcW w:w="16727" w:type="dxa"/>
             <w:gridSpan w:val="2"/>
             <w:tcBorders>
               <w:top w:val="single" w:sz="4" w:space="0" w:color="auto"/>
@@ -1519,6 +1725,7 @@
             <w:pPr>
               <w:jc w:val="center"/>
               <w:rPr>
+                <w:rFonts w:hint="eastAsia"/>
                 <w:b/>
                 <w:sz w:val="24"/>
                 <w:szCs w:val="24"/>
@@ -1628,6 +1835,100 @@
             </w:pPr>
             <w:r>
               <w:rPr>
+                <w:b/>
+                <w:sz w:val="24"/>
+                <w:szCs w:val="24"/>
+              </w:rPr>
+              <w:t>I</w:t>
+            </w:r>
+            <w:r>
+              <w:rPr>
+                <w:rFonts w:hint="eastAsia"/>
+                <w:b/>
+                <w:sz w:val="24"/>
+                <w:szCs w:val="24"/>
+              </w:rPr>
+              <w:t>f n=1 and E</w:t>
+            </w:r>
+            <w:r>
+              <w:rPr>
+                <w:rFonts w:hint="eastAsia"/>
+                <w:b/>
+                <w:sz w:val="24"/>
+                <w:szCs w:val="24"/>
+                <w:vertAlign w:val="subscript"/>
+              </w:rPr>
+              <w:t>-1</w:t>
+            </w:r>
+            <w:r>
+              <w:rPr>
+                <w:rFonts w:hint="eastAsia"/>
+                <w:b/>
+                <w:sz w:val="24"/>
+                <w:szCs w:val="24"/>
+              </w:rPr>
+              <w:t xml:space="preserve"> always is _true then E</w:t>
+            </w:r>
+            <w:r>
+              <w:rPr>
+                <w:rFonts w:hint="eastAsia"/>
+                <w:b/>
+                <w:sz w:val="24"/>
+                <w:szCs w:val="24"/>
+                <w:vertAlign w:val="subscript"/>
+              </w:rPr>
+              <w:t>-1</w:t>
+            </w:r>
+            <w:r>
+              <w:rPr>
+                <w:rFonts w:hint="eastAsia"/>
+                <w:b/>
+                <w:sz w:val="24"/>
+                <w:szCs w:val="24"/>
+              </w:rPr>
+              <w:t>:E</w:t>
+            </w:r>
+            <w:r>
+              <w:rPr>
+                <w:rFonts w:hint="eastAsia"/>
+                <w:b/>
+                <w:sz w:val="24"/>
+                <w:szCs w:val="24"/>
+                <w:vertAlign w:val="subscript"/>
+              </w:rPr>
+              <w:t>1</w:t>
+            </w:r>
+            <w:r>
+              <w:rPr>
+                <w:rFonts w:hint="eastAsia"/>
+                <w:b/>
+                <w:sz w:val="24"/>
+                <w:szCs w:val="24"/>
+              </w:rPr>
+              <w:t xml:space="preserve"> could write as E</w:t>
+            </w:r>
+            <w:r>
+              <w:rPr>
+                <w:rFonts w:hint="eastAsia"/>
+                <w:b/>
+                <w:sz w:val="24"/>
+                <w:szCs w:val="24"/>
+                <w:vertAlign w:val="subscript"/>
+              </w:rPr>
+              <w:t>1</w:t>
+            </w:r>
+          </w:p>
+          <w:p>
+            <w:pPr>
+              <w:jc w:val="center"/>
+              <w:rPr>
+                <w:b/>
+                <w:sz w:val="24"/>
+                <w:szCs w:val="24"/>
+              </w:rPr>
+            </w:pPr>
+            <w:r>
+              <w:rPr>
                 <w:rFonts w:hint="eastAsia"/>
                 <w:b/>
                 <w:sz w:val="24"/>
@@ -1639,7 +1940,7 @@
         </w:tc>
         <w:tc>
           <w:tcPr>
-            <w:tcW w:w="2126" w:type="dxa"/>
+            <w:tcW w:w="992" w:type="dxa"/>
             <w:tcBorders>
               <w:top w:val="single" w:sz="4" w:space="0" w:color="auto"/>
               <w:left w:val="single" w:sz="4" w:space="0" w:color="auto"/>
@@ -1844,7 +2145,7 @@
         </w:tc>
         <w:tc>
           <w:tcPr>
-            <w:tcW w:w="15593" w:type="dxa"/>
+            <w:tcW w:w="16727" w:type="dxa"/>
             <w:gridSpan w:val="2"/>
             <w:tcBorders>
               <w:right w:val="single" w:sz="4" w:space="0" w:color="auto"/>
@@ -2052,7 +2353,7 @@
         </w:tc>
         <w:tc>
           <w:tcPr>
-            <w:tcW w:w="2126" w:type="dxa"/>
+            <w:tcW w:w="992" w:type="dxa"/>
             <w:tcBorders>
               <w:left w:val="single" w:sz="4" w:space="0" w:color="auto"/>
             </w:tcBorders>
@@ -2171,7 +2472,7 @@
         </w:tc>
         <w:tc>
           <w:tcPr>
-            <w:tcW w:w="15593" w:type="dxa"/>
+            <w:tcW w:w="16727" w:type="dxa"/>
             <w:gridSpan w:val="2"/>
             <w:tcBorders>
               <w:right w:val="single" w:sz="4" w:space="0" w:color="auto"/>
@@ -2191,7 +2492,7 @@
         </w:tc>
         <w:tc>
           <w:tcPr>
-            <w:tcW w:w="2126" w:type="dxa"/>
+            <w:tcW w:w="992" w:type="dxa"/>
             <w:vMerge w:val="restart"/>
             <w:tcBorders>
               <w:left w:val="single" w:sz="4" w:space="0" w:color="auto"/>
@@ -2304,7 +2605,7 @@
         </w:tc>
         <w:tc>
           <w:tcPr>
-            <w:tcW w:w="15593" w:type="dxa"/>
+            <w:tcW w:w="16727" w:type="dxa"/>
             <w:gridSpan w:val="2"/>
             <w:tcBorders>
               <w:right w:val="single" w:sz="4" w:space="0" w:color="auto"/>
@@ -2333,7 +2634,7 @@
         </w:tc>
         <w:tc>
           <w:tcPr>
-            <w:tcW w:w="2126" w:type="dxa"/>
+            <w:tcW w:w="992" w:type="dxa"/>
             <w:vMerge/>
             <w:tcBorders>
               <w:left w:val="single" w:sz="4" w:space="0" w:color="auto"/>
@@ -2437,7 +2738,7 @@
         </w:tc>
         <w:tc>
           <w:tcPr>
-            <w:tcW w:w="15593" w:type="dxa"/>
+            <w:tcW w:w="16727" w:type="dxa"/>
             <w:gridSpan w:val="2"/>
             <w:tcBorders>
               <w:right w:val="single" w:sz="4" w:space="0" w:color="auto"/>
@@ -2466,7 +2767,7 @@
         </w:tc>
         <w:tc>
           <w:tcPr>
-            <w:tcW w:w="2126" w:type="dxa"/>
+            <w:tcW w:w="992" w:type="dxa"/>
             <w:vMerge/>
             <w:tcBorders>
               <w:left w:val="single" w:sz="4" w:space="0" w:color="auto"/>
@@ -2546,7 +2847,16 @@
                 <w:sz w:val="24"/>
                 <w:szCs w:val="24"/>
               </w:rPr>
-              <w:t>Consist of chars in ""</w:t>
+              <w:t xml:space="preserve">Consist of chars in </w:t>
+            </w:r>
+            <w:r>
+              <w:rPr>
+                <w:rFonts w:hint="eastAsia"/>
+                <w:b/>
+                <w:sz w:val="24"/>
+                <w:szCs w:val="24"/>
+              </w:rPr>
+              <w:t>""</w:t>
             </w:r>
           </w:p>
         </w:tc>
@@ -2585,7 +2895,7 @@
         </w:tc>
         <w:tc>
           <w:tcPr>
-            <w:tcW w:w="15593" w:type="dxa"/>
+            <w:tcW w:w="16727" w:type="dxa"/>
             <w:gridSpan w:val="2"/>
             <w:tcBorders>
               <w:right w:val="single" w:sz="4" w:space="0" w:color="auto"/>
@@ -2603,6 +2913,7 @@
             </w:pPr>
             <w:r>
               <w:rPr>
+                <w:rFonts w:hint="eastAsia"/>
                 <w:b/>
                 <w:sz w:val="24"/>
                 <w:szCs w:val="24"/>
@@ -2620,6 +2931,7 @@
             </w:r>
             <w:r>
               <w:rPr>
+                <w:rFonts w:hint="eastAsia"/>
                 <w:b/>
                 <w:sz w:val="24"/>
                 <w:szCs w:val="24"/>
@@ -2630,7 +2942,7 @@
         </w:tc>
         <w:tc>
           <w:tcPr>
-            <w:tcW w:w="2126" w:type="dxa"/>
+            <w:tcW w:w="992" w:type="dxa"/>
             <w:tcBorders>
               <w:left w:val="single" w:sz="4" w:space="0" w:color="auto"/>
             </w:tcBorders>
@@ -2731,6 +3043,7 @@
             </w:r>
             <w:r>
               <w:rPr>
+                <w:rFonts w:hint="eastAsia"/>
                 <w:b/>
                 <w:sz w:val="24"/>
                 <w:szCs w:val="24"/>
@@ -2766,7 +3079,7 @@
         </w:tc>
         <w:tc>
           <w:tcPr>
-            <w:tcW w:w="15593" w:type="dxa"/>
+            <w:tcW w:w="16727" w:type="dxa"/>
             <w:gridSpan w:val="2"/>
             <w:tcBorders>
               <w:right w:val="single" w:sz="4" w:space="0" w:color="auto"/>
@@ -2784,6 +3097,7 @@
             </w:pPr>
             <w:r>
               <w:rPr>
+                <w:rFonts w:hint="eastAsia"/>
                 <w:b/>
                 <w:sz w:val="24"/>
                 <w:szCs w:val="24"/>
@@ -2801,6 +3115,7 @@
             </w:r>
             <w:r>
               <w:rPr>
+                <w:rFonts w:hint="eastAsia"/>
                 <w:b/>
                 <w:sz w:val="24"/>
                 <w:szCs w:val="24"/>
@@ -2811,7 +3126,7 @@
         </w:tc>
         <w:tc>
           <w:tcPr>
-            <w:tcW w:w="2126" w:type="dxa"/>
+            <w:tcW w:w="992" w:type="dxa"/>
             <w:tcBorders>
               <w:left w:val="single" w:sz="4" w:space="0" w:color="auto"/>
             </w:tcBorders>
@@ -2932,7 +3247,7 @@
         </w:tc>
         <w:tc>
           <w:tcPr>
-            <w:tcW w:w="15593" w:type="dxa"/>
+            <w:tcW w:w="16727" w:type="dxa"/>
             <w:gridSpan w:val="2"/>
             <w:tcBorders>
               <w:right w:val="single" w:sz="4" w:space="0" w:color="auto"/>
@@ -3023,7 +3338,7 @@
         </w:tc>
         <w:tc>
           <w:tcPr>
-            <w:tcW w:w="2126" w:type="dxa"/>
+            <w:tcW w:w="992" w:type="dxa"/>
             <w:vMerge w:val="restart"/>
             <w:tcBorders>
               <w:left w:val="single" w:sz="4" w:space="0" w:color="auto"/>
@@ -3136,7 +3451,7 @@
         </w:tc>
         <w:tc>
           <w:tcPr>
-            <w:tcW w:w="15593" w:type="dxa"/>
+            <w:tcW w:w="16727" w:type="dxa"/>
             <w:gridSpan w:val="2"/>
             <w:tcBorders>
               <w:right w:val="single" w:sz="4" w:space="0" w:color="auto"/>
@@ -3227,7 +3542,7 @@
         </w:tc>
         <w:tc>
           <w:tcPr>
-            <w:tcW w:w="2126" w:type="dxa"/>
+            <w:tcW w:w="992" w:type="dxa"/>
             <w:vMerge/>
             <w:tcBorders>
               <w:left w:val="single" w:sz="4" w:space="0" w:color="auto"/>
@@ -3340,7 +3655,7 @@
         </w:tc>
         <w:tc>
           <w:tcPr>
-            <w:tcW w:w="15593" w:type="dxa"/>
+            <w:tcW w:w="16727" w:type="dxa"/>
             <w:gridSpan w:val="2"/>
             <w:tcBorders>
               <w:right w:val="single" w:sz="4" w:space="0" w:color="auto"/>
@@ -3369,7 +3684,7 @@
         </w:tc>
         <w:tc>
           <w:tcPr>
-            <w:tcW w:w="2126" w:type="dxa"/>
+            <w:tcW w:w="992" w:type="dxa"/>
             <w:vMerge w:val="restart"/>
             <w:tcBorders>
               <w:left w:val="single" w:sz="4" w:space="0" w:color="auto"/>
@@ -3539,7 +3854,7 @@
         </w:tc>
         <w:tc>
           <w:tcPr>
-            <w:tcW w:w="15593" w:type="dxa"/>
+            <w:tcW w:w="16727" w:type="dxa"/>
             <w:gridSpan w:val="2"/>
             <w:tcBorders>
               <w:right w:val="single" w:sz="4" w:space="0" w:color="auto"/>
@@ -3585,7 +3900,7 @@
         </w:tc>
         <w:tc>
           <w:tcPr>
-            <w:tcW w:w="2126" w:type="dxa"/>
+            <w:tcW w:w="992" w:type="dxa"/>
             <w:vMerge/>
             <w:tcBorders>
               <w:left w:val="single" w:sz="4" w:space="0" w:color="auto"/>
@@ -3839,7 +4154,7 @@
         </w:tc>
         <w:tc>
           <w:tcPr>
-            <w:tcW w:w="15593" w:type="dxa"/>
+            <w:tcW w:w="16727" w:type="dxa"/>
             <w:gridSpan w:val="2"/>
             <w:tcBorders>
               <w:right w:val="single" w:sz="4" w:space="0" w:color="auto"/>
@@ -3901,6 +4216,44 @@
                 <w:sz w:val="24"/>
                 <w:szCs w:val="24"/>
               </w:rPr>
+              <w:t>V</w:t>
+            </w:r>
+            <w:r>
+              <w:rPr>
+                <w:rFonts w:hint="eastAsia"/>
+                <w:b/>
+                <w:sz w:val="24"/>
+                <w:szCs w:val="24"/>
+                <w:vertAlign w:val="subscript"/>
+              </w:rPr>
+              <w:t>i</w:t>
+            </w:r>
+            <w:r>
+              <w:rPr>
+                <w:rFonts w:hint="eastAsia"/>
+                <w:b/>
+                <w:sz w:val="24"/>
+                <w:szCs w:val="24"/>
+              </w:rPr>
+              <w:t xml:space="preserve"> is a member variable</w:t>
+            </w:r>
+          </w:p>
+          <w:p>
+            <w:pPr>
+              <w:jc w:val="center"/>
+              <w:rPr>
+                <w:b/>
+                <w:sz w:val="24"/>
+                <w:szCs w:val="24"/>
+              </w:rPr>
+            </w:pPr>
+            <w:r>
+              <w:rPr>
+                <w:rFonts w:hint="eastAsia"/>
+                <w:b/>
+                <w:sz w:val="24"/>
+                <w:szCs w:val="24"/>
+              </w:rPr>
               <w:t>T is a value which type is V</w:t>
             </w:r>
             <w:r>
@@ -3979,6 +4332,7 @@
             </w:r>
             <w:r>
               <w:rPr>
+                <w:rFonts w:hint="eastAsia"/>
                 <w:b/>
                 <w:sz w:val="24"/>
                 <w:szCs w:val="24"/>
@@ -3996,6 +4350,7 @@
             </w:r>
             <w:r>
               <w:rPr>
+                <w:rFonts w:hint="eastAsia"/>
                 <w:b/>
                 <w:sz w:val="24"/>
                 <w:szCs w:val="24"/>
@@ -4007,7 +4362,6 @@
             <w:pPr>
               <w:jc w:val="center"/>
               <w:rPr>
-                <w:rFonts w:hint="eastAsia"/>
                 <w:b/>
                 <w:sz w:val="24"/>
                 <w:szCs w:val="24"/>
@@ -4377,33 +4731,26 @@
                 <w:sz w:val="24"/>
                 <w:szCs w:val="24"/>
               </w:rPr>
-              <w:t xml:space="preserve">}'s value is </w:t>
-            </w:r>
-            <w:r>
-              <w:rPr>
+              <w:t>}'s value is '</w:t>
+            </w:r>
+            <w:r>
+              <w:rPr>
+                <w:rFonts w:hint="eastAsia"/>
+                <w:b/>
+                <w:sz w:val="24"/>
+                <w:szCs w:val="24"/>
+              </w:rPr>
+              <w:t>Create object error</w:t>
+            </w:r>
+            <w:r>
+              <w:rPr>
+                <w:rFonts w:hint="eastAsia"/>
                 <w:b/>
                 <w:sz w:val="24"/>
                 <w:szCs w:val="24"/>
               </w:rPr>
               <w:t>'</w:t>
             </w:r>
-            <w:r>
-              <w:rPr>
-                <w:rFonts w:hint="eastAsia"/>
-                <w:b/>
-                <w:sz w:val="24"/>
-                <w:szCs w:val="24"/>
-              </w:rPr>
-              <w:t>Create object error</w:t>
-            </w:r>
-            <w:r>
-              <w:rPr>
-                <w:b/>
-                <w:sz w:val="24"/>
-                <w:szCs w:val="24"/>
-              </w:rPr>
-              <w:t>'</w:t>
-            </w:r>
           </w:p>
           <w:p>
             <w:pPr>
@@ -4435,7 +4782,7 @@
         </w:tc>
         <w:tc>
           <w:tcPr>
-            <w:tcW w:w="2126" w:type="dxa"/>
+            <w:tcW w:w="992" w:type="dxa"/>
             <w:tcBorders>
               <w:left w:val="single" w:sz="4" w:space="0" w:color="auto"/>
             </w:tcBorders>
@@ -4575,7 +4922,7 @@
         </w:tc>
         <w:tc>
           <w:tcPr>
-            <w:tcW w:w="15593" w:type="dxa"/>
+            <w:tcW w:w="16727" w:type="dxa"/>
             <w:gridSpan w:val="2"/>
             <w:tcBorders>
               <w:right w:val="single" w:sz="4" w:space="0" w:color="auto"/>
@@ -4642,7 +4989,7 @@
         </w:tc>
         <w:tc>
           <w:tcPr>
-            <w:tcW w:w="2126" w:type="dxa"/>
+            <w:tcW w:w="992" w:type="dxa"/>
             <w:tcBorders>
               <w:left w:val="single" w:sz="4" w:space="0" w:color="auto"/>
             </w:tcBorders>
@@ -4830,6 +5177,7 @@
         <w:tc>
           <w:tcPr>
             <w:tcW w:w="7828" w:type="dxa"/>
+            <w:vMerge w:val="restart"/>
             <w:tcBorders>
               <w:right w:val="single" w:sz="4" w:space="0" w:color="auto"/>
             </w:tcBorders>
@@ -4947,7 +5295,6 @@
             <w:pPr>
               <w:jc w:val="center"/>
               <w:rPr>
-                <w:rFonts w:hint="eastAsia"/>
                 <w:b/>
                 <w:sz w:val="24"/>
                 <w:szCs w:val="24"/>
@@ -4964,7 +5311,6 @@
             <w:pPr>
               <w:jc w:val="center"/>
               <w:rPr>
-                <w:rFonts w:hint="eastAsia"/>
                 <w:b/>
                 <w:sz w:val="24"/>
                 <w:szCs w:val="24"/>
@@ -5051,6 +5397,7 @@
         <w:tc>
           <w:tcPr>
             <w:tcW w:w="7828" w:type="dxa"/>
+            <w:vMerge/>
             <w:tcBorders>
               <w:right w:val="single" w:sz="4" w:space="0" w:color="auto"/>
             </w:tcBorders>

--- a/Standard Fx.docx
+++ b/Standard Fx.docx
@@ -1,6 +1,6 @@
 
 <file path=word/document.xml><?xml version="1.0" encoding="utf-8"?>
-<w:document xmlns:ve="http://schemas.openxmlformats.org/markup-compatibility/2006" xmlns:o="urn:schemas-microsoft-com:office:office" xmlns:r="http://schemas.openxmlformats.org/officeDocument/2006/relationships" xmlns:m="http://schemas.openxmlformats.org/officeDocument/2006/math" xmlns:v="urn:schemas-microsoft-com:vml" xmlns:wp="http://schemas.openxmlformats.org/drawingml/2006/wordprocessingDrawing" xmlns:w10="urn:schemas-microsoft-com:office:word" xmlns:w="http://schemas.openxmlformats.org/wordprocessingml/2006/main" xmlns:wne="http://schemas.microsoft.com/office/word/2006/wordml">
+<w:document xmlns:wpc="http://schemas.microsoft.com/office/word/2010/wordprocessingCanvas" xmlns:mc="http://schemas.openxmlformats.org/markup-compatibility/2006" xmlns:o="urn:schemas-microsoft-com:office:office" xmlns:r="http://schemas.openxmlformats.org/officeDocument/2006/relationships" xmlns:m="http://schemas.openxmlformats.org/officeDocument/2006/math" xmlns:v="urn:schemas-microsoft-com:vml" xmlns:wp14="http://schemas.microsoft.com/office/word/2010/wordprocessingDrawing" xmlns:wp="http://schemas.openxmlformats.org/drawingml/2006/wordprocessingDrawing" xmlns:w10="urn:schemas-microsoft-com:office:word" xmlns:w="http://schemas.openxmlformats.org/wordprocessingml/2006/main" xmlns:w14="http://schemas.microsoft.com/office/word/2010/wordml" xmlns:w15="http://schemas.microsoft.com/office/word/2012/wordml" xmlns:wpg="http://schemas.microsoft.com/office/word/2010/wordprocessingGroup" xmlns:wpi="http://schemas.microsoft.com/office/word/2010/wordprocessingInk" xmlns:wne="http://schemas.microsoft.com/office/word/2006/wordml" xmlns:wps="http://schemas.microsoft.com/office/word/2010/wordprocessingShape" mc:Ignorable="w14 w15 wp14">
   <w:body>
     <w:p>
       <w:pPr>
@@ -27,7 +27,6 @@
       <w:pPr>
         <w:jc w:val="left"/>
         <w:rPr>
-          <w:rFonts w:hint="eastAsia"/>
           <w:b/>
           <w:sz w:val="24"/>
           <w:szCs w:val="24"/>
@@ -63,7 +62,6 @@
       <w:pPr>
         <w:jc w:val="left"/>
         <w:rPr>
-          <w:rFonts w:hint="eastAsia"/>
           <w:b/>
           <w:sz w:val="24"/>
           <w:szCs w:val="24"/>
@@ -84,7 +82,6 @@
       <w:pPr>
         <w:jc w:val="left"/>
         <w:rPr>
-          <w:rFonts w:hint="eastAsia"/>
           <w:b/>
           <w:sz w:val="24"/>
           <w:szCs w:val="24"/>
@@ -107,14 +104,21 @@
           <w:szCs w:val="24"/>
         </w:rPr>
         <w:tab/>
-        <w:t>main:print("Hello World")</w:t>
+      </w:r>
+      <w:r>
+        <w:rPr>
+          <w:rFonts w:hint="eastAsia"/>
+          <w:b/>
+          <w:sz w:val="24"/>
+          <w:szCs w:val="24"/>
+        </w:rPr>
+        <w:t>print("Hello World")</w:t>
       </w:r>
     </w:p>
     <w:p>
       <w:pPr>
         <w:jc w:val="left"/>
         <w:rPr>
-          <w:rFonts w:hint="eastAsia"/>
           <w:b/>
           <w:sz w:val="24"/>
           <w:szCs w:val="24"/>
@@ -153,7 +157,6 @@
       <w:pPr>
         <w:jc w:val="left"/>
         <w:rPr>
-          <w:rFonts w:hint="eastAsia"/>
           <w:b/>
           <w:sz w:val="24"/>
           <w:szCs w:val="24"/>
@@ -183,7 +186,6 @@
       <w:pPr>
         <w:jc w:val="left"/>
         <w:rPr>
-          <w:rFonts w:hint="eastAsia"/>
           <w:b/>
           <w:sz w:val="24"/>
           <w:szCs w:val="24"/>
@@ -220,7 +222,6 @@
       <w:pPr>
         <w:jc w:val="left"/>
         <w:rPr>
-          <w:rFonts w:hint="eastAsia"/>
           <w:b/>
           <w:sz w:val="24"/>
           <w:szCs w:val="24"/>
@@ -250,7 +251,6 @@
       <w:pPr>
         <w:jc w:val="left"/>
         <w:rPr>
-          <w:rFonts w:hint="eastAsia"/>
           <w:b/>
           <w:sz w:val="24"/>
           <w:szCs w:val="24"/>
@@ -279,7 +279,6 @@
       <w:pPr>
         <w:jc w:val="left"/>
         <w:rPr>
-          <w:rFonts w:hint="eastAsia"/>
           <w:b/>
           <w:sz w:val="24"/>
           <w:szCs w:val="24"/>
@@ -305,31 +304,20 @@
         <w:t>pair{fst:0,snd:1}</w:t>
       </w:r>
     </w:p>
-    <w:p>
-      <w:pPr>
-        <w:jc w:val="left"/>
-        <w:rPr>
-          <w:b/>
-          <w:sz w:val="24"/>
-          <w:szCs w:val="24"/>
-        </w:rPr>
-      </w:pPr>
-    </w:p>
     <w:tbl>
       <w:tblPr>
         <w:tblStyle w:val="a3"/>
         <w:tblW w:w="26933" w:type="dxa"/>
         <w:tblInd w:w="108" w:type="dxa"/>
         <w:tblLayout w:type="fixed"/>
-        <w:tblLook w:val="04A0"/>
+        <w:tblLook w:val="04A0" w:firstRow="1" w:lastRow="0" w:firstColumn="1" w:lastColumn="0" w:noHBand="0" w:noVBand="1"/>
       </w:tblPr>
       <w:tblGrid>
         <w:gridCol w:w="426"/>
         <w:gridCol w:w="567"/>
-        <w:gridCol w:w="4961"/>
+        <w:gridCol w:w="8221"/>
         <w:gridCol w:w="3260"/>
-        <w:gridCol w:w="7828"/>
-        <w:gridCol w:w="8899"/>
+        <w:gridCol w:w="13467"/>
         <w:gridCol w:w="992"/>
       </w:tblGrid>
       <w:tr>
@@ -361,7 +349,7 @@
         </w:tc>
         <w:tc>
           <w:tcPr>
-            <w:tcW w:w="4961" w:type="dxa"/>
+            <w:tcW w:w="8221" w:type="dxa"/>
             <w:vAlign w:val="center"/>
           </w:tcPr>
           <w:p>
@@ -411,8 +399,8 @@
         </w:tc>
         <w:tc>
           <w:tcPr>
-            <w:tcW w:w="17719" w:type="dxa"/>
-            <w:gridSpan w:val="3"/>
+            <w:tcW w:w="14459" w:type="dxa"/>
+            <w:gridSpan w:val="2"/>
             <w:vAlign w:val="center"/>
           </w:tcPr>
           <w:p>
@@ -457,6 +445,14 @@
             </w:pPr>
             <w:r>
               <w:rPr>
+                <w:b/>
+                <w:sz w:val="24"/>
+                <w:szCs w:val="24"/>
+              </w:rPr>
+              <w:t xml:space="preserve"> </w:t>
+            </w:r>
+            <w:r>
+              <w:rPr>
                 <w:rFonts w:hint="eastAsia"/>
                 <w:b/>
                 <w:sz w:val="24"/>
@@ -516,25 +512,41 @@
         </w:tc>
         <w:tc>
           <w:tcPr>
-            <w:tcW w:w="4961" w:type="dxa"/>
-            <w:vAlign w:val="center"/>
-          </w:tcPr>
-          <w:p>
-            <w:pPr>
-              <w:jc w:val="center"/>
-              <w:rPr>
-                <w:b/>
-                <w:sz w:val="24"/>
-                <w:szCs w:val="24"/>
-              </w:rPr>
-            </w:pPr>
-            <w:r>
-              <w:rPr>
-                <w:b/>
-                <w:sz w:val="24"/>
-                <w:szCs w:val="24"/>
-              </w:rPr>
-              <w:t>Consist of Aa-Zz and _ but no beginning with _</w:t>
+            <w:tcW w:w="8221" w:type="dxa"/>
+            <w:vAlign w:val="center"/>
+          </w:tcPr>
+          <w:p>
+            <w:pPr>
+              <w:jc w:val="center"/>
+              <w:rPr>
+                <w:b/>
+                <w:sz w:val="24"/>
+                <w:szCs w:val="24"/>
+              </w:rPr>
+            </w:pPr>
+            <w:r>
+              <w:rPr>
+                <w:b/>
+                <w:sz w:val="24"/>
+                <w:szCs w:val="24"/>
+              </w:rPr>
+              <w:t xml:space="preserve">Consist of Aa-Zz </w:t>
+            </w:r>
+            <w:r>
+              <w:rPr>
+                <w:b/>
+                <w:sz w:val="24"/>
+                <w:szCs w:val="24"/>
+              </w:rPr>
+              <w:t xml:space="preserve">or + or – or * or / or ^ or &lt; or &gt; or = or </w:t>
+            </w:r>
+            <w:r>
+              <w:rPr>
+                <w:b/>
+                <w:sz w:val="24"/>
+                <w:szCs w:val="24"/>
+              </w:rPr>
+              <w:t>_ but no beginning with _</w:t>
             </w:r>
             <w:r>
               <w:rPr>
@@ -590,8 +602,8 @@
         </w:tc>
         <w:tc>
           <w:tcPr>
-            <w:tcW w:w="17719" w:type="dxa"/>
-            <w:gridSpan w:val="3"/>
+            <w:tcW w:w="14459" w:type="dxa"/>
+            <w:gridSpan w:val="2"/>
             <w:vAlign w:val="center"/>
           </w:tcPr>
           <w:p>
@@ -763,7 +775,7 @@
         </w:tc>
         <w:tc>
           <w:tcPr>
-            <w:tcW w:w="4961" w:type="dxa"/>
+            <w:tcW w:w="8221" w:type="dxa"/>
             <w:vMerge w:val="restart"/>
             <w:vAlign w:val="center"/>
           </w:tcPr>
@@ -787,13 +799,12 @@
             </w:r>
             <w:r>
               <w:rPr>
-                <w:rFonts w:hint="eastAsia"/>
-                <w:b/>
-                <w:sz w:val="24"/>
-                <w:szCs w:val="24"/>
-                <w:vertAlign w:val="subscript"/>
-              </w:rPr>
-              <w:t>0</w:t>
+                <w:b/>
+                <w:sz w:val="24"/>
+                <w:szCs w:val="24"/>
+                <w:vertAlign w:val="subscript"/>
+              </w:rPr>
+              <w:t>1</w:t>
             </w:r>
             <w:r>
               <w:rPr>
@@ -806,13 +817,12 @@
             </w:r>
             <w:r>
               <w:rPr>
-                <w:rFonts w:hint="eastAsia"/>
-                <w:b/>
-                <w:sz w:val="24"/>
-                <w:szCs w:val="24"/>
-                <w:vertAlign w:val="subscript"/>
-              </w:rPr>
-              <w:t>1</w:t>
+                <w:b/>
+                <w:sz w:val="24"/>
+                <w:szCs w:val="24"/>
+                <w:vertAlign w:val="subscript"/>
+              </w:rPr>
+              <w:t>2</w:t>
             </w:r>
             <w:r>
               <w:rPr>
@@ -1048,8 +1058,7 @@
         </w:tc>
         <w:tc>
           <w:tcPr>
-            <w:tcW w:w="16727" w:type="dxa"/>
-            <w:gridSpan w:val="2"/>
+            <w:tcW w:w="13467" w:type="dxa"/>
             <w:tcBorders>
               <w:bottom w:val="single" w:sz="4" w:space="0" w:color="auto"/>
               <w:right w:val="single" w:sz="4" w:space="0" w:color="auto"/>
@@ -1152,7 +1161,7 @@
         </w:tc>
         <w:tc>
           <w:tcPr>
-            <w:tcW w:w="4961" w:type="dxa"/>
+            <w:tcW w:w="8221" w:type="dxa"/>
             <w:vMerge/>
             <w:vAlign w:val="center"/>
           </w:tcPr>
@@ -1186,8 +1195,7 @@
         </w:tc>
         <w:tc>
           <w:tcPr>
-            <w:tcW w:w="16727" w:type="dxa"/>
-            <w:gridSpan w:val="2"/>
+            <w:tcW w:w="13467" w:type="dxa"/>
             <w:tcBorders>
               <w:top w:val="single" w:sz="4" w:space="0" w:color="auto"/>
               <w:right w:val="single" w:sz="4" w:space="0" w:color="auto"/>
@@ -1470,13 +1478,12 @@
             </w:r>
             <w:r>
               <w:rPr>
-                <w:rFonts w:hint="eastAsia"/>
-                <w:b/>
-                <w:sz w:val="24"/>
-                <w:szCs w:val="24"/>
-                <w:vertAlign w:val="subscript"/>
-              </w:rPr>
-              <w:t>0</w:t>
+                <w:b/>
+                <w:sz w:val="24"/>
+                <w:szCs w:val="24"/>
+                <w:vertAlign w:val="subscript"/>
+              </w:rPr>
+              <w:t>1</w:t>
             </w:r>
             <w:r>
               <w:rPr>
@@ -1489,6 +1496,89 @@
             </w:r>
             <w:r>
               <w:rPr>
+                <w:b/>
+                <w:sz w:val="24"/>
+                <w:szCs w:val="24"/>
+                <w:vertAlign w:val="subscript"/>
+              </w:rPr>
+              <w:t>2</w:t>
+            </w:r>
+            <w:r>
+              <w:rPr>
+                <w:rFonts w:hint="eastAsia"/>
+                <w:b/>
+                <w:sz w:val="24"/>
+                <w:szCs w:val="24"/>
+              </w:rPr>
+              <w:t>,...,V</w:t>
+            </w:r>
+            <w:r>
+              <w:rPr>
+                <w:rFonts w:hint="eastAsia"/>
+                <w:b/>
+                <w:sz w:val="24"/>
+                <w:szCs w:val="24"/>
+                <w:vertAlign w:val="subscript"/>
+              </w:rPr>
+              <w:t>m</w:t>
+            </w:r>
+            <w:r>
+              <w:rPr>
+                <w:rFonts w:hint="eastAsia"/>
+                <w:b/>
+                <w:sz w:val="24"/>
+                <w:szCs w:val="24"/>
+              </w:rPr>
+              <w:t>)</w:t>
+            </w:r>
+            <w:r>
+              <w:rPr>
+                <w:rFonts w:hint="eastAsia"/>
+                <w:b/>
+                <w:sz w:val="24"/>
+                <w:szCs w:val="24"/>
+              </w:rPr>
+              <w:t>=</w:t>
+            </w:r>
+            <w:r>
+              <w:rPr>
+                <w:rFonts w:hint="eastAsia"/>
+                <w:b/>
+                <w:sz w:val="24"/>
+                <w:szCs w:val="24"/>
+              </w:rPr>
+              <w:t>&gt;{</w:t>
+            </w:r>
+            <w:r>
+              <w:rPr>
+                <w:rFonts w:hint="eastAsia"/>
+                <w:b/>
+                <w:sz w:val="24"/>
+                <w:szCs w:val="24"/>
+              </w:rPr>
+              <w:t>E</w:t>
+            </w:r>
+            <w:r>
+              <w:rPr>
+                <w:rFonts w:hint="eastAsia"/>
+                <w:b/>
+                <w:sz w:val="24"/>
+                <w:szCs w:val="24"/>
+                <w:vertAlign w:val="subscript"/>
+              </w:rPr>
+              <w:t>-1</w:t>
+            </w:r>
+            <w:r>
+              <w:rPr>
+                <w:rFonts w:hint="eastAsia"/>
+                <w:b/>
+                <w:sz w:val="24"/>
+                <w:szCs w:val="24"/>
+              </w:rPr>
+              <w:t>:E</w:t>
+            </w:r>
+            <w:r>
+              <w:rPr>
                 <w:rFonts w:hint="eastAsia"/>
                 <w:b/>
                 <w:sz w:val="24"/>
@@ -1504,63 +1594,26 @@
                 <w:sz w:val="24"/>
                 <w:szCs w:val="24"/>
               </w:rPr>
-              <w:t>,...,V</w:t>
-            </w:r>
-            <w:r>
-              <w:rPr>
-                <w:rFonts w:hint="eastAsia"/>
-                <w:b/>
-                <w:sz w:val="24"/>
-                <w:szCs w:val="24"/>
-                <w:vertAlign w:val="subscript"/>
-              </w:rPr>
-              <w:t>m</w:t>
-            </w:r>
-            <w:r>
-              <w:rPr>
-                <w:rFonts w:hint="eastAsia"/>
-                <w:b/>
-                <w:sz w:val="24"/>
-                <w:szCs w:val="24"/>
-              </w:rPr>
-              <w:t>)</w:t>
-            </w:r>
-            <w:r>
-              <w:rPr>
-                <w:rFonts w:hint="eastAsia"/>
-                <w:b/>
-                <w:sz w:val="24"/>
-                <w:szCs w:val="24"/>
-              </w:rPr>
-              <w:t>=</w:t>
-            </w:r>
-            <w:r>
-              <w:rPr>
-                <w:rFonts w:hint="eastAsia"/>
-                <w:b/>
-                <w:sz w:val="24"/>
-                <w:szCs w:val="24"/>
-              </w:rPr>
-              <w:t>&gt;{</w:t>
-            </w:r>
-            <w:r>
-              <w:rPr>
-                <w:rFonts w:hint="eastAsia"/>
-                <w:b/>
-                <w:sz w:val="24"/>
-                <w:szCs w:val="24"/>
-              </w:rPr>
-              <w:t>E</w:t>
-            </w:r>
-            <w:r>
-              <w:rPr>
-                <w:rFonts w:hint="eastAsia"/>
-                <w:b/>
-                <w:sz w:val="24"/>
-                <w:szCs w:val="24"/>
-                <w:vertAlign w:val="subscript"/>
-              </w:rPr>
-              <w:t>-1</w:t>
+              <w:t>,</w:t>
+            </w:r>
+            <w:r>
+              <w:rPr>
+                <w:rFonts w:hint="eastAsia"/>
+                <w:b/>
+                <w:sz w:val="24"/>
+                <w:szCs w:val="24"/>
+              </w:rPr>
+              <w:t xml:space="preserve"> E</w:t>
+            </w:r>
+            <w:r>
+              <w:rPr>
+                <w:rFonts w:hint="eastAsia"/>
+                <w:b/>
+                <w:sz w:val="24"/>
+                <w:szCs w:val="24"/>
+                <w:vertAlign w:val="subscript"/>
+              </w:rPr>
+              <w:t>-2</w:t>
             </w:r>
             <w:r>
               <w:rPr>
@@ -1579,16 +1632,16 @@
                 <w:szCs w:val="24"/>
                 <w:vertAlign w:val="subscript"/>
               </w:rPr>
-              <w:t>1</w:t>
-            </w:r>
-            <w:r>
-              <w:rPr>
-                <w:rFonts w:hint="eastAsia"/>
-                <w:b/>
-                <w:sz w:val="24"/>
-                <w:szCs w:val="24"/>
-              </w:rPr>
-              <w:t>,</w:t>
+              <w:t>2</w:t>
+            </w:r>
+            <w:r>
+              <w:rPr>
+                <w:rFonts w:hint="eastAsia"/>
+                <w:b/>
+                <w:sz w:val="24"/>
+                <w:szCs w:val="24"/>
+              </w:rPr>
+              <w:t>,...,</w:t>
             </w:r>
             <w:r>
               <w:rPr>
@@ -1607,7 +1660,7 @@
                 <w:szCs w:val="24"/>
                 <w:vertAlign w:val="subscript"/>
               </w:rPr>
-              <w:t>-2</w:t>
+              <w:t>-n</w:t>
             </w:r>
             <w:r>
               <w:rPr>
@@ -1626,53 +1679,6 @@
                 <w:szCs w:val="24"/>
                 <w:vertAlign w:val="subscript"/>
               </w:rPr>
-              <w:t>2</w:t>
-            </w:r>
-            <w:r>
-              <w:rPr>
-                <w:rFonts w:hint="eastAsia"/>
-                <w:b/>
-                <w:sz w:val="24"/>
-                <w:szCs w:val="24"/>
-              </w:rPr>
-              <w:t>,...,</w:t>
-            </w:r>
-            <w:r>
-              <w:rPr>
-                <w:rFonts w:hint="eastAsia"/>
-                <w:b/>
-                <w:sz w:val="24"/>
-                <w:szCs w:val="24"/>
-              </w:rPr>
-              <w:t xml:space="preserve"> E</w:t>
-            </w:r>
-            <w:r>
-              <w:rPr>
-                <w:rFonts w:hint="eastAsia"/>
-                <w:b/>
-                <w:sz w:val="24"/>
-                <w:szCs w:val="24"/>
-                <w:vertAlign w:val="subscript"/>
-              </w:rPr>
-              <w:t>-n</w:t>
-            </w:r>
-            <w:r>
-              <w:rPr>
-                <w:rFonts w:hint="eastAsia"/>
-                <w:b/>
-                <w:sz w:val="24"/>
-                <w:szCs w:val="24"/>
-              </w:rPr>
-              <w:t>:E</w:t>
-            </w:r>
-            <w:r>
-              <w:rPr>
-                <w:rFonts w:hint="eastAsia"/>
-                <w:b/>
-                <w:sz w:val="24"/>
-                <w:szCs w:val="24"/>
-                <w:vertAlign w:val="subscript"/>
-              </w:rPr>
               <w:t>n</w:t>
             </w:r>
             <w:r>
@@ -1725,7 +1731,6 @@
             <w:pPr>
               <w:jc w:val="center"/>
               <w:rPr>
-                <w:rFonts w:hint="eastAsia"/>
                 <w:b/>
                 <w:sz w:val="24"/>
                 <w:szCs w:val="24"/>
@@ -2011,7 +2016,7 @@
         </w:tc>
         <w:tc>
           <w:tcPr>
-            <w:tcW w:w="4961" w:type="dxa"/>
+            <w:tcW w:w="8221" w:type="dxa"/>
             <w:vAlign w:val="center"/>
           </w:tcPr>
           <w:p>
@@ -2145,8 +2150,7 @@
         </w:tc>
         <w:tc>
           <w:tcPr>
-            <w:tcW w:w="16727" w:type="dxa"/>
-            <w:gridSpan w:val="2"/>
+            <w:tcW w:w="13467" w:type="dxa"/>
             <w:tcBorders>
               <w:right w:val="single" w:sz="4" w:space="0" w:color="auto"/>
             </w:tcBorders>
@@ -2414,7 +2418,7 @@
         </w:tc>
         <w:tc>
           <w:tcPr>
-            <w:tcW w:w="4961" w:type="dxa"/>
+            <w:tcW w:w="8221" w:type="dxa"/>
             <w:vAlign w:val="center"/>
           </w:tcPr>
           <w:p>
@@ -2472,8 +2476,7 @@
         </w:tc>
         <w:tc>
           <w:tcPr>
-            <w:tcW w:w="16727" w:type="dxa"/>
-            <w:gridSpan w:val="2"/>
+            <w:tcW w:w="13467" w:type="dxa"/>
             <w:tcBorders>
               <w:right w:val="single" w:sz="4" w:space="0" w:color="auto"/>
             </w:tcBorders>
@@ -2488,6 +2491,23 @@
                 <w:szCs w:val="24"/>
               </w:rPr>
             </w:pPr>
+            <w:r>
+              <w:rPr>
+                <w:rFonts w:hint="eastAsia"/>
+                <w:b/>
+                <w:sz w:val="24"/>
+                <w:szCs w:val="24"/>
+              </w:rPr>
+              <w:t>F</w:t>
+            </w:r>
+            <w:r>
+              <w:rPr>
+                <w:b/>
+                <w:sz w:val="24"/>
+                <w:szCs w:val="24"/>
+              </w:rPr>
+              <w:t>loat number</w:t>
+            </w:r>
           </w:p>
         </w:tc>
         <w:tc>
@@ -2563,7 +2583,7 @@
         </w:tc>
         <w:tc>
           <w:tcPr>
-            <w:tcW w:w="4961" w:type="dxa"/>
+            <w:tcW w:w="8221" w:type="dxa"/>
             <w:vAlign w:val="center"/>
           </w:tcPr>
           <w:p>
@@ -2605,8 +2625,7 @@
         </w:tc>
         <w:tc>
           <w:tcPr>
-            <w:tcW w:w="16727" w:type="dxa"/>
-            <w:gridSpan w:val="2"/>
+            <w:tcW w:w="13467" w:type="dxa"/>
             <w:tcBorders>
               <w:right w:val="single" w:sz="4" w:space="0" w:color="auto"/>
             </w:tcBorders>
@@ -2696,7 +2715,7 @@
         </w:tc>
         <w:tc>
           <w:tcPr>
-            <w:tcW w:w="4961" w:type="dxa"/>
+            <w:tcW w:w="8221" w:type="dxa"/>
             <w:vAlign w:val="center"/>
           </w:tcPr>
           <w:p>
@@ -2738,8 +2757,7 @@
         </w:tc>
         <w:tc>
           <w:tcPr>
-            <w:tcW w:w="16727" w:type="dxa"/>
-            <w:gridSpan w:val="2"/>
+            <w:tcW w:w="13467" w:type="dxa"/>
             <w:tcBorders>
               <w:right w:val="single" w:sz="4" w:space="0" w:color="auto"/>
             </w:tcBorders>
@@ -2829,7 +2847,7 @@
         </w:tc>
         <w:tc>
           <w:tcPr>
-            <w:tcW w:w="4961" w:type="dxa"/>
+            <w:tcW w:w="8221" w:type="dxa"/>
             <w:vAlign w:val="center"/>
           </w:tcPr>
           <w:p>
@@ -2895,8 +2913,7 @@
         </w:tc>
         <w:tc>
           <w:tcPr>
-            <w:tcW w:w="16727" w:type="dxa"/>
-            <w:gridSpan w:val="2"/>
+            <w:tcW w:w="13467" w:type="dxa"/>
             <w:tcBorders>
               <w:right w:val="single" w:sz="4" w:space="0" w:color="auto"/>
             </w:tcBorders>
@@ -3012,7 +3029,7 @@
         </w:tc>
         <w:tc>
           <w:tcPr>
-            <w:tcW w:w="4961" w:type="dxa"/>
+            <w:tcW w:w="8221" w:type="dxa"/>
             <w:vAlign w:val="center"/>
           </w:tcPr>
           <w:p>
@@ -3079,8 +3096,7 @@
         </w:tc>
         <w:tc>
           <w:tcPr>
-            <w:tcW w:w="16727" w:type="dxa"/>
-            <w:gridSpan w:val="2"/>
+            <w:tcW w:w="13467" w:type="dxa"/>
             <w:tcBorders>
               <w:right w:val="single" w:sz="4" w:space="0" w:color="auto"/>
             </w:tcBorders>
@@ -3196,7 +3212,7 @@
         </w:tc>
         <w:tc>
           <w:tcPr>
-            <w:tcW w:w="4961" w:type="dxa"/>
+            <w:tcW w:w="8221" w:type="dxa"/>
             <w:vAlign w:val="center"/>
           </w:tcPr>
           <w:p>
@@ -3247,8 +3263,7 @@
         </w:tc>
         <w:tc>
           <w:tcPr>
-            <w:tcW w:w="16727" w:type="dxa"/>
-            <w:gridSpan w:val="2"/>
+            <w:tcW w:w="13467" w:type="dxa"/>
             <w:tcBorders>
               <w:right w:val="single" w:sz="4" w:space="0" w:color="auto"/>
             </w:tcBorders>
@@ -3409,7 +3424,7 @@
         </w:tc>
         <w:tc>
           <w:tcPr>
-            <w:tcW w:w="4961" w:type="dxa"/>
+            <w:tcW w:w="8221" w:type="dxa"/>
             <w:vAlign w:val="center"/>
           </w:tcPr>
           <w:p>
@@ -3451,8 +3466,7 @@
         </w:tc>
         <w:tc>
           <w:tcPr>
-            <w:tcW w:w="16727" w:type="dxa"/>
-            <w:gridSpan w:val="2"/>
+            <w:tcW w:w="13467" w:type="dxa"/>
             <w:tcBorders>
               <w:right w:val="single" w:sz="4" w:space="0" w:color="auto"/>
             </w:tcBorders>
@@ -3604,7 +3618,7 @@
         </w:tc>
         <w:tc>
           <w:tcPr>
-            <w:tcW w:w="4961" w:type="dxa"/>
+            <w:tcW w:w="8221" w:type="dxa"/>
             <w:vAlign w:val="center"/>
           </w:tcPr>
           <w:p>
@@ -3655,8 +3669,7 @@
         </w:tc>
         <w:tc>
           <w:tcPr>
-            <w:tcW w:w="16727" w:type="dxa"/>
-            <w:gridSpan w:val="2"/>
+            <w:tcW w:w="13467" w:type="dxa"/>
             <w:tcBorders>
               <w:right w:val="single" w:sz="4" w:space="0" w:color="auto"/>
             </w:tcBorders>
@@ -3755,7 +3768,7 @@
         </w:tc>
         <w:tc>
           <w:tcPr>
-            <w:tcW w:w="4961" w:type="dxa"/>
+            <w:tcW w:w="8221" w:type="dxa"/>
             <w:vAlign w:val="center"/>
           </w:tcPr>
           <w:p>
@@ -3854,8 +3867,7 @@
         </w:tc>
         <w:tc>
           <w:tcPr>
-            <w:tcW w:w="16727" w:type="dxa"/>
-            <w:gridSpan w:val="2"/>
+            <w:tcW w:w="13467" w:type="dxa"/>
             <w:tcBorders>
               <w:right w:val="single" w:sz="4" w:space="0" w:color="auto"/>
             </w:tcBorders>
@@ -3962,7 +3974,7 @@
         </w:tc>
         <w:tc>
           <w:tcPr>
-            <w:tcW w:w="4961" w:type="dxa"/>
+            <w:tcW w:w="8221" w:type="dxa"/>
             <w:vAlign w:val="center"/>
           </w:tcPr>
           <w:p>
@@ -4154,8 +4166,7 @@
         </w:tc>
         <w:tc>
           <w:tcPr>
-            <w:tcW w:w="16727" w:type="dxa"/>
-            <w:gridSpan w:val="2"/>
+            <w:tcW w:w="13467" w:type="dxa"/>
             <w:tcBorders>
               <w:right w:val="single" w:sz="4" w:space="0" w:color="auto"/>
             </w:tcBorders>
@@ -4165,7 +4176,6 @@
             <w:pPr>
               <w:jc w:val="center"/>
               <w:rPr>
-                <w:rFonts w:hint="eastAsia"/>
                 <w:b/>
                 <w:sz w:val="24"/>
                 <w:szCs w:val="24"/>
@@ -4843,7 +4853,7 @@
         </w:tc>
         <w:tc>
           <w:tcPr>
-            <w:tcW w:w="4961" w:type="dxa"/>
+            <w:tcW w:w="8221" w:type="dxa"/>
             <w:vAlign w:val="center"/>
           </w:tcPr>
           <w:p>
@@ -4922,8 +4932,7 @@
         </w:tc>
         <w:tc>
           <w:tcPr>
-            <w:tcW w:w="16727" w:type="dxa"/>
-            <w:gridSpan w:val="2"/>
+            <w:tcW w:w="13467" w:type="dxa"/>
             <w:tcBorders>
               <w:right w:val="single" w:sz="4" w:space="0" w:color="auto"/>
             </w:tcBorders>
@@ -5011,7 +5020,6 @@
         <w:tc>
           <w:tcPr>
             <w:tcW w:w="426" w:type="dxa"/>
-            <w:vMerge/>
             <w:tcBorders>
               <w:right w:val="single" w:sz="4" w:space="0" w:color="auto"/>
             </w:tcBorders>
@@ -5031,7 +5039,6 @@
         <w:tc>
           <w:tcPr>
             <w:tcW w:w="567" w:type="dxa"/>
-            <w:vMerge w:val="restart"/>
             <w:tcBorders>
               <w:left w:val="single" w:sz="4" w:space="0" w:color="auto"/>
             </w:tcBorders>
@@ -5046,6 +5053,23 @@
                 <w:szCs w:val="24"/>
               </w:rPr>
             </w:pPr>
+          </w:p>
+        </w:tc>
+        <w:tc>
+          <w:tcPr>
+            <w:tcW w:w="8221" w:type="dxa"/>
+            <w:vAlign w:val="center"/>
+          </w:tcPr>
+          <w:p>
+            <w:pPr>
+              <w:jc w:val="center"/>
+              <w:rPr>
+                <w:rFonts w:hint="eastAsia"/>
+                <w:b/>
+                <w:sz w:val="24"/>
+                <w:szCs w:val="24"/>
+              </w:rPr>
+            </w:pPr>
             <w:r>
               <w:rPr>
                 <w:rFonts w:hint="eastAsia"/>
@@ -5057,17 +5081,57 @@
             </w:r>
             <w:r>
               <w:rPr>
-                <w:rFonts w:hint="eastAsia"/>
-                <w:b/>
-                <w:color w:val="FF0000"/>
-                <w:sz w:val="24"/>
-                <w:szCs w:val="24"/>
-              </w:rPr>
-              <w:t>D</w:t>
-            </w:r>
-            <w:r>
-              <w:rPr>
-                <w:rFonts w:hint="eastAsia"/>
+                <w:b/>
+                <w:sz w:val="24"/>
+                <w:szCs w:val="24"/>
+              </w:rPr>
+              <w:t>E</w:t>
+            </w:r>
+            <w:r>
+              <w:rPr>
+                <w:b/>
+                <w:sz w:val="24"/>
+                <w:szCs w:val="24"/>
+                <w:vertAlign w:val="subscript"/>
+              </w:rPr>
+              <w:t>1</w:t>
+            </w:r>
+            <w:r>
+              <w:rPr>
+                <w:b/>
+                <w:sz w:val="24"/>
+                <w:szCs w:val="24"/>
+              </w:rPr>
+              <w:t xml:space="preserve"> V</w:t>
+            </w:r>
+            <w:r>
+              <w:rPr>
+                <w:b/>
+                <w:sz w:val="24"/>
+                <w:szCs w:val="24"/>
+                <w:vertAlign w:val="subscript"/>
+              </w:rPr>
+              <w:t>0</w:t>
+            </w:r>
+            <w:r>
+              <w:rPr>
+                <w:b/>
+                <w:sz w:val="24"/>
+                <w:szCs w:val="24"/>
+              </w:rPr>
+              <w:t xml:space="preserve"> E</w:t>
+            </w:r>
+            <w:r>
+              <w:rPr>
+                <w:b/>
+                <w:sz w:val="24"/>
+                <w:szCs w:val="24"/>
+                <w:vertAlign w:val="subscript"/>
+              </w:rPr>
+              <w:t>2</w:t>
+            </w:r>
+            <w:r>
+              <w:rPr>
                 <w:b/>
                 <w:sz w:val="24"/>
                 <w:szCs w:val="24"/>
@@ -5078,13 +5142,190 @@
         </w:tc>
         <w:tc>
           <w:tcPr>
-            <w:tcW w:w="4961" w:type="dxa"/>
-            <w:vAlign w:val="center"/>
-          </w:tcPr>
-          <w:p>
-            <w:pPr>
-              <w:jc w:val="center"/>
-              <w:rPr>
+            <w:tcW w:w="3260" w:type="dxa"/>
+            <w:vAlign w:val="center"/>
+          </w:tcPr>
+          <w:p>
+            <w:pPr>
+              <w:jc w:val="center"/>
+              <w:rPr>
+                <w:rFonts w:hint="eastAsia"/>
+                <w:b/>
+                <w:sz w:val="24"/>
+                <w:szCs w:val="24"/>
+              </w:rPr>
+            </w:pPr>
+            <w:r>
+              <w:rPr>
+                <w:rFonts w:hint="eastAsia"/>
+                <w:b/>
+                <w:sz w:val="24"/>
+                <w:szCs w:val="24"/>
+              </w:rPr>
+              <w:t>A</w:t>
+            </w:r>
+            <w:r>
+              <w:rPr>
+                <w:b/>
+                <w:sz w:val="24"/>
+                <w:szCs w:val="24"/>
+              </w:rPr>
+              <w:t xml:space="preserve"> </w:t>
+            </w:r>
+            <w:r>
+              <w:rPr>
+                <w:rFonts w:hint="eastAsia"/>
+                <w:b/>
+                <w:sz w:val="24"/>
+                <w:szCs w:val="24"/>
+              </w:rPr>
+              <w:t>special</w:t>
+            </w:r>
+            <w:r>
+              <w:rPr>
+                <w:b/>
+                <w:sz w:val="24"/>
+                <w:szCs w:val="24"/>
+              </w:rPr>
+              <w:t xml:space="preserve"> </w:t>
+            </w:r>
+            <w:r>
+              <w:rPr>
+                <w:rFonts w:hint="eastAsia"/>
+                <w:b/>
+                <w:sz w:val="24"/>
+                <w:szCs w:val="24"/>
+              </w:rPr>
+              <w:t>function</w:t>
+            </w:r>
+            <w:r>
+              <w:rPr>
+                <w:b/>
+                <w:sz w:val="24"/>
+                <w:szCs w:val="24"/>
+              </w:rPr>
+              <w:t xml:space="preserve"> call</w:t>
+            </w:r>
+          </w:p>
+        </w:tc>
+        <w:tc>
+          <w:tcPr>
+            <w:tcW w:w="13467" w:type="dxa"/>
+            <w:tcBorders>
+              <w:right w:val="single" w:sz="4" w:space="0" w:color="auto"/>
+            </w:tcBorders>
+            <w:vAlign w:val="center"/>
+          </w:tcPr>
+          <w:p>
+            <w:pPr>
+              <w:jc w:val="center"/>
+              <w:rPr>
+                <w:b/>
+                <w:sz w:val="24"/>
+                <w:szCs w:val="24"/>
+              </w:rPr>
+            </w:pPr>
+            <w:r>
+              <w:rPr>
+                <w:rFonts w:hint="eastAsia"/>
+                <w:b/>
+                <w:sz w:val="24"/>
+                <w:szCs w:val="24"/>
+              </w:rPr>
+              <w:t>V</w:t>
+            </w:r>
+            <w:r>
+              <w:rPr>
+                <w:b/>
+                <w:sz w:val="24"/>
+                <w:szCs w:val="24"/>
+                <w:vertAlign w:val="subscript"/>
+              </w:rPr>
+              <w:t>1</w:t>
+            </w:r>
+            <w:r>
+              <w:rPr>
+                <w:b/>
+                <w:sz w:val="24"/>
+                <w:szCs w:val="24"/>
+              </w:rPr>
+              <w:t xml:space="preserve"> is E</w:t>
+            </w:r>
+            <w:r>
+              <w:rPr>
+                <w:b/>
+                <w:sz w:val="24"/>
+                <w:szCs w:val="24"/>
+                <w:vertAlign w:val="subscript"/>
+              </w:rPr>
+              <w:t>1</w:t>
+            </w:r>
+            <w:r>
+              <w:rPr>
+                <w:b/>
+                <w:sz w:val="24"/>
+                <w:szCs w:val="24"/>
+              </w:rPr>
+              <w:t>’s type name.</w:t>
+            </w:r>
+          </w:p>
+          <w:p>
+            <w:pPr>
+              <w:jc w:val="center"/>
+              <w:rPr>
+                <w:b/>
+                <w:sz w:val="24"/>
+                <w:szCs w:val="24"/>
+              </w:rPr>
+            </w:pPr>
+            <w:r>
+              <w:rPr>
+                <w:b/>
+                <w:sz w:val="24"/>
+                <w:szCs w:val="24"/>
+              </w:rPr>
+              <w:t>V</w:t>
+            </w:r>
+            <w:r>
+              <w:rPr>
+                <w:b/>
+                <w:sz w:val="24"/>
+                <w:szCs w:val="24"/>
+                <w:vertAlign w:val="subscript"/>
+              </w:rPr>
+              <w:t>0</w:t>
+            </w:r>
+            <w:r>
+              <w:rPr>
+                <w:b/>
+                <w:sz w:val="24"/>
+                <w:szCs w:val="24"/>
+              </w:rPr>
+              <w:t>_V</w:t>
+            </w:r>
+            <w:r>
+              <w:rPr>
+                <w:b/>
+                <w:sz w:val="24"/>
+                <w:szCs w:val="24"/>
+                <w:vertAlign w:val="subscript"/>
+              </w:rPr>
+              <w:t>1</w:t>
+            </w:r>
+            <w:r>
+              <w:rPr>
+                <w:b/>
+                <w:sz w:val="24"/>
+                <w:szCs w:val="24"/>
+              </w:rPr>
+              <w:t xml:space="preserve"> is a global variable.</w:t>
+            </w:r>
+          </w:p>
+          <w:p>
+            <w:pPr>
+              <w:jc w:val="center"/>
+              <w:rPr>
+                <w:rFonts w:hint="eastAsia"/>
                 <w:b/>
                 <w:sz w:val="24"/>
                 <w:szCs w:val="24"/>
@@ -5101,19 +5342,15 @@
             </w:r>
             <w:r>
               <w:rPr>
-                <w:rFonts w:hint="eastAsia"/>
-                <w:b/>
-                <w:color w:val="FF0000"/>
-                <w:sz w:val="24"/>
-                <w:szCs w:val="24"/>
-              </w:rPr>
-              <w:t>-E</w:t>
-            </w:r>
-            <w:r>
-              <w:rPr>
-                <w:rFonts w:hint="eastAsia"/>
-                <w:b/>
-                <w:color w:val="FF0000"/>
+                <w:b/>
+                <w:sz w:val="24"/>
+                <w:szCs w:val="24"/>
+              </w:rPr>
+              <w:t>E</w:t>
+            </w:r>
+            <w:r>
+              <w:rPr>
+                <w:b/>
                 <w:sz w:val="24"/>
                 <w:szCs w:val="24"/>
                 <w:vertAlign w:val="subscript"/>
@@ -5122,49 +5359,73 @@
             </w:r>
             <w:r>
               <w:rPr>
-                <w:rFonts w:hint="eastAsia"/>
+                <w:b/>
+                <w:sz w:val="24"/>
+                <w:szCs w:val="24"/>
+              </w:rPr>
+              <w:t xml:space="preserve"> V</w:t>
+            </w:r>
+            <w:r>
+              <w:rPr>
+                <w:b/>
+                <w:sz w:val="24"/>
+                <w:szCs w:val="24"/>
+                <w:vertAlign w:val="subscript"/>
+              </w:rPr>
+              <w:t>0</w:t>
+            </w:r>
+            <w:r>
+              <w:rPr>
+                <w:b/>
+                <w:sz w:val="24"/>
+                <w:szCs w:val="24"/>
+              </w:rPr>
+              <w:t xml:space="preserve"> E</w:t>
+            </w:r>
+            <w:r>
+              <w:rPr>
+                <w:b/>
+                <w:sz w:val="24"/>
+                <w:szCs w:val="24"/>
+                <w:vertAlign w:val="subscript"/>
+              </w:rPr>
+              <w:t>2</w:t>
+            </w:r>
+            <w:r>
+              <w:rPr>
                 <w:b/>
                 <w:sz w:val="24"/>
                 <w:szCs w:val="24"/>
               </w:rPr>
               <w:t>)</w:t>
             </w:r>
-          </w:p>
-        </w:tc>
-        <w:tc>
-          <w:tcPr>
-            <w:tcW w:w="3260" w:type="dxa"/>
-            <w:vAlign w:val="center"/>
-          </w:tcPr>
-          <w:p>
-            <w:pPr>
-              <w:jc w:val="center"/>
-              <w:rPr>
-                <w:b/>
-                <w:sz w:val="24"/>
-                <w:szCs w:val="24"/>
-              </w:rPr>
-            </w:pPr>
-            <w:r>
-              <w:rPr>
-                <w:b/>
-                <w:sz w:val="24"/>
-                <w:szCs w:val="24"/>
-              </w:rPr>
-              <w:t>The opposite of</w:t>
-            </w:r>
-            <w:r>
-              <w:rPr>
-                <w:rFonts w:hint="eastAsia"/>
-                <w:b/>
-                <w:sz w:val="24"/>
-                <w:szCs w:val="24"/>
-              </w:rPr>
-              <w:t xml:space="preserve"> E</w:t>
-            </w:r>
-            <w:r>
-              <w:rPr>
-                <w:rFonts w:hint="eastAsia"/>
+            <w:r>
+              <w:rPr>
+                <w:b/>
+                <w:sz w:val="24"/>
+                <w:szCs w:val="24"/>
+              </w:rPr>
+              <w:t>’s value is V</w:t>
+            </w:r>
+            <w:r>
+              <w:rPr>
+                <w:b/>
+                <w:sz w:val="24"/>
+                <w:szCs w:val="24"/>
+                <w:vertAlign w:val="subscript"/>
+              </w:rPr>
+              <w:t>0</w:t>
+            </w:r>
+            <w:r>
+              <w:rPr>
+                <w:b/>
+                <w:sz w:val="24"/>
+                <w:szCs w:val="24"/>
+              </w:rPr>
+              <w:t>_V</w:t>
+            </w:r>
+            <w:r>
+              <w:rPr>
                 <w:b/>
                 <w:sz w:val="24"/>
                 <w:szCs w:val="24"/>
@@ -5172,33 +5433,55 @@
               </w:rPr>
               <w:t>1</w:t>
             </w:r>
-          </w:p>
-        </w:tc>
-        <w:tc>
-          <w:tcPr>
-            <w:tcW w:w="7828" w:type="dxa"/>
-            <w:vMerge w:val="restart"/>
-            <w:tcBorders>
-              <w:right w:val="single" w:sz="4" w:space="0" w:color="auto"/>
-            </w:tcBorders>
-            <w:vAlign w:val="center"/>
-          </w:tcPr>
-          <w:p>
-            <w:pPr>
-              <w:jc w:val="center"/>
-              <w:rPr>
-                <w:b/>
-                <w:sz w:val="24"/>
-                <w:szCs w:val="24"/>
-              </w:rPr>
-            </w:pPr>
-          </w:p>
-        </w:tc>
-        <w:tc>
-          <w:tcPr>
-            <w:tcW w:w="9891" w:type="dxa"/>
-            <w:gridSpan w:val="2"/>
-            <w:vMerge w:val="restart"/>
+            <w:r>
+              <w:rPr>
+                <w:b/>
+                <w:sz w:val="24"/>
+                <w:szCs w:val="24"/>
+              </w:rPr>
+              <w:t>(E</w:t>
+            </w:r>
+            <w:r>
+              <w:rPr>
+                <w:b/>
+                <w:sz w:val="24"/>
+                <w:szCs w:val="24"/>
+                <w:vertAlign w:val="subscript"/>
+              </w:rPr>
+              <w:t>1</w:t>
+            </w:r>
+            <w:r>
+              <w:rPr>
+                <w:b/>
+                <w:sz w:val="24"/>
+                <w:szCs w:val="24"/>
+              </w:rPr>
+              <w:t>,E</w:t>
+            </w:r>
+            <w:r>
+              <w:rPr>
+                <w:b/>
+                <w:sz w:val="24"/>
+                <w:szCs w:val="24"/>
+                <w:vertAlign w:val="subscript"/>
+              </w:rPr>
+              <w:t>2</w:t>
+            </w:r>
+            <w:r>
+              <w:rPr>
+                <w:b/>
+                <w:sz w:val="24"/>
+                <w:szCs w:val="24"/>
+              </w:rPr>
+              <w:t>)’s value</w:t>
+            </w:r>
+            <w:bookmarkStart w:id="0" w:name="_GoBack"/>
+            <w:bookmarkEnd w:id="0"/>
+          </w:p>
+        </w:tc>
+        <w:tc>
+          <w:tcPr>
+            <w:tcW w:w="992" w:type="dxa"/>
             <w:tcBorders>
               <w:left w:val="single" w:sz="4" w:space="0" w:color="auto"/>
             </w:tcBorders>
@@ -5206,58 +5489,13 @@
           </w:tcPr>
           <w:p>
             <w:pPr>
-              <w:widowControl/>
-              <w:jc w:val="center"/>
-              <w:rPr>
-                <w:b/>
-                <w:sz w:val="24"/>
-                <w:szCs w:val="24"/>
-              </w:rPr>
-            </w:pPr>
-            <w:r>
-              <w:rPr>
-                <w:b/>
-                <w:sz w:val="24"/>
-                <w:szCs w:val="24"/>
-              </w:rPr>
-              <w:t>I</w:t>
-            </w:r>
-            <w:r>
-              <w:rPr>
-                <w:rFonts w:hint="eastAsia"/>
-                <w:b/>
-                <w:sz w:val="24"/>
-                <w:szCs w:val="24"/>
-              </w:rPr>
-              <w:t xml:space="preserve">f left char is ( or { or , or : then write </w:t>
-            </w:r>
-            <w:r>
-              <w:rPr>
-                <w:rFonts w:hint="eastAsia"/>
-                <w:b/>
-                <w:sz w:val="24"/>
-                <w:szCs w:val="24"/>
-              </w:rPr>
-              <w:t>D</w:t>
-            </w:r>
-            <w:r>
-              <w:rPr>
-                <w:rFonts w:hint="eastAsia"/>
-                <w:b/>
-                <w:sz w:val="24"/>
-                <w:szCs w:val="24"/>
-              </w:rPr>
-              <w:t xml:space="preserve"> instead of </w:t>
-            </w:r>
-            <w:r>
-              <w:rPr>
-                <w:rFonts w:hint="eastAsia"/>
-                <w:b/>
-                <w:sz w:val="24"/>
-                <w:szCs w:val="24"/>
-              </w:rPr>
-              <w:t>(D)</w:t>
-            </w:r>
+              <w:jc w:val="center"/>
+              <w:rPr>
+                <w:b/>
+                <w:sz w:val="24"/>
+                <w:szCs w:val="24"/>
+              </w:rPr>
+            </w:pPr>
           </w:p>
         </w:tc>
       </w:tr>
@@ -5265,7 +5503,6 @@
         <w:tc>
           <w:tcPr>
             <w:tcW w:w="426" w:type="dxa"/>
-            <w:vMerge/>
             <w:tcBorders>
               <w:right w:val="single" w:sz="4" w:space="0" w:color="auto"/>
             </w:tcBorders>
@@ -5285,7 +5522,6 @@
         <w:tc>
           <w:tcPr>
             <w:tcW w:w="567" w:type="dxa"/>
-            <w:vMerge/>
             <w:tcBorders>
               <w:left w:val="single" w:sz="4" w:space="0" w:color="auto"/>
             </w:tcBorders>
@@ -5304,67 +5540,19 @@
         </w:tc>
         <w:tc>
           <w:tcPr>
-            <w:tcW w:w="4961" w:type="dxa"/>
-            <w:vAlign w:val="center"/>
-          </w:tcPr>
-          <w:p>
-            <w:pPr>
-              <w:jc w:val="center"/>
-              <w:rPr>
-                <w:b/>
-                <w:sz w:val="24"/>
-                <w:szCs w:val="24"/>
-              </w:rPr>
-            </w:pPr>
-            <w:r>
-              <w:rPr>
-                <w:rFonts w:hint="eastAsia"/>
-                <w:b/>
-                <w:sz w:val="24"/>
-                <w:szCs w:val="24"/>
-              </w:rPr>
-              <w:t>(</w:t>
-            </w:r>
-            <w:r>
-              <w:rPr>
-                <w:rFonts w:hint="eastAsia"/>
-                <w:b/>
-                <w:color w:val="FF0000"/>
-                <w:sz w:val="24"/>
-                <w:szCs w:val="24"/>
-              </w:rPr>
-              <w:t>?</w:t>
-            </w:r>
-            <w:r>
-              <w:rPr>
-                <w:rFonts w:hint="eastAsia"/>
-                <w:b/>
-                <w:color w:val="FF0000"/>
-                <w:sz w:val="24"/>
-                <w:szCs w:val="24"/>
-              </w:rPr>
-              <w:t>E</w:t>
-            </w:r>
-            <w:r>
-              <w:rPr>
-                <w:rFonts w:hint="eastAsia"/>
-                <w:b/>
-                <w:color w:val="FF0000"/>
-                <w:sz w:val="24"/>
-                <w:szCs w:val="24"/>
-                <w:vertAlign w:val="subscript"/>
-              </w:rPr>
-              <w:t>1</w:t>
-            </w:r>
-            <w:r>
-              <w:rPr>
-                <w:rFonts w:hint="eastAsia"/>
-                <w:b/>
-                <w:sz w:val="24"/>
-                <w:szCs w:val="24"/>
-              </w:rPr>
-              <w:t>)</w:t>
-            </w:r>
+            <w:tcW w:w="8221" w:type="dxa"/>
+            <w:vAlign w:val="center"/>
+          </w:tcPr>
+          <w:p>
+            <w:pPr>
+              <w:jc w:val="center"/>
+              <w:rPr>
+                <w:rFonts w:hint="eastAsia"/>
+                <w:b/>
+                <w:sz w:val="24"/>
+                <w:szCs w:val="24"/>
+              </w:rPr>
+            </w:pPr>
           </w:p>
         </w:tc>
         <w:tc>
@@ -5376,28 +5564,17 @@
             <w:pPr>
               <w:jc w:val="center"/>
               <w:rPr>
-                <w:b/>
-                <w:color w:val="FF0000"/>
-                <w:sz w:val="24"/>
-                <w:szCs w:val="24"/>
-              </w:rPr>
-            </w:pPr>
-            <w:r>
-              <w:rPr>
-                <w:rFonts w:hint="eastAsia"/>
-                <w:b/>
-                <w:color w:val="FF0000"/>
-                <w:sz w:val="24"/>
-                <w:szCs w:val="24"/>
-              </w:rPr>
-              <w:t>HERE</w:t>
-            </w:r>
-          </w:p>
-        </w:tc>
-        <w:tc>
-          <w:tcPr>
-            <w:tcW w:w="7828" w:type="dxa"/>
-            <w:vMerge/>
+                <w:rFonts w:hint="eastAsia"/>
+                <w:b/>
+                <w:sz w:val="24"/>
+                <w:szCs w:val="24"/>
+              </w:rPr>
+            </w:pPr>
+          </w:p>
+        </w:tc>
+        <w:tc>
+          <w:tcPr>
+            <w:tcW w:w="13467" w:type="dxa"/>
             <w:tcBorders>
               <w:right w:val="single" w:sz="4" w:space="0" w:color="auto"/>
             </w:tcBorders>
@@ -5407,2617 +5584,17 @@
             <w:pPr>
               <w:jc w:val="center"/>
               <w:rPr>
-                <w:b/>
-                <w:sz w:val="24"/>
-                <w:szCs w:val="24"/>
-              </w:rPr>
-            </w:pPr>
-          </w:p>
-        </w:tc>
-        <w:tc>
-          <w:tcPr>
-            <w:tcW w:w="9891" w:type="dxa"/>
-            <w:gridSpan w:val="2"/>
-            <w:vMerge/>
-            <w:tcBorders>
-              <w:left w:val="single" w:sz="4" w:space="0" w:color="auto"/>
-            </w:tcBorders>
-            <w:vAlign w:val="center"/>
-          </w:tcPr>
-          <w:p>
-            <w:pPr>
-              <w:widowControl/>
-              <w:jc w:val="center"/>
-              <w:rPr>
-                <w:b/>
-                <w:sz w:val="24"/>
-                <w:szCs w:val="24"/>
-              </w:rPr>
-            </w:pPr>
-          </w:p>
-        </w:tc>
-      </w:tr>
-      <w:tr>
-        <w:tc>
-          <w:tcPr>
-            <w:tcW w:w="426" w:type="dxa"/>
-            <w:vMerge/>
-            <w:tcBorders>
-              <w:right w:val="single" w:sz="4" w:space="0" w:color="auto"/>
-            </w:tcBorders>
-            <w:vAlign w:val="center"/>
-          </w:tcPr>
-          <w:p>
-            <w:pPr>
-              <w:jc w:val="center"/>
-              <w:rPr>
-                <w:b/>
-                <w:sz w:val="24"/>
-                <w:szCs w:val="24"/>
-              </w:rPr>
-            </w:pPr>
-          </w:p>
-        </w:tc>
-        <w:tc>
-          <w:tcPr>
-            <w:tcW w:w="567" w:type="dxa"/>
-            <w:vMerge/>
-            <w:tcBorders>
-              <w:left w:val="single" w:sz="4" w:space="0" w:color="auto"/>
-            </w:tcBorders>
-            <w:vAlign w:val="center"/>
-          </w:tcPr>
-          <w:p>
-            <w:pPr>
-              <w:jc w:val="center"/>
-              <w:rPr>
-                <w:b/>
-                <w:sz w:val="24"/>
-                <w:szCs w:val="24"/>
-              </w:rPr>
-            </w:pPr>
-          </w:p>
-        </w:tc>
-        <w:tc>
-          <w:tcPr>
-            <w:tcW w:w="4961" w:type="dxa"/>
-            <w:vAlign w:val="center"/>
-          </w:tcPr>
-          <w:p>
-            <w:pPr>
-              <w:jc w:val="center"/>
-              <w:rPr>
-                <w:b/>
-                <w:sz w:val="24"/>
-                <w:szCs w:val="24"/>
-              </w:rPr>
-            </w:pPr>
-            <w:r>
-              <w:rPr>
-                <w:rFonts w:hint="eastAsia"/>
-                <w:b/>
-                <w:sz w:val="24"/>
-                <w:szCs w:val="24"/>
-              </w:rPr>
-              <w:t>(</w:t>
-            </w:r>
-            <w:r>
-              <w:rPr>
-                <w:rFonts w:hint="eastAsia"/>
-                <w:b/>
-                <w:color w:val="FF0000"/>
-                <w:sz w:val="24"/>
-                <w:szCs w:val="24"/>
-              </w:rPr>
-              <w:t>E</w:t>
-            </w:r>
-            <w:r>
-              <w:rPr>
-                <w:rFonts w:hint="eastAsia"/>
-                <w:b/>
-                <w:color w:val="FF0000"/>
-                <w:sz w:val="24"/>
-                <w:szCs w:val="24"/>
-                <w:vertAlign w:val="subscript"/>
-              </w:rPr>
-              <w:t>1</w:t>
-            </w:r>
-            <w:r>
-              <w:rPr>
-                <w:rFonts w:hint="eastAsia"/>
-                <w:b/>
-                <w:color w:val="FF0000"/>
-                <w:sz w:val="24"/>
-                <w:szCs w:val="24"/>
-              </w:rPr>
-              <w:t>^E</w:t>
-            </w:r>
-            <w:r>
-              <w:rPr>
-                <w:rFonts w:hint="eastAsia"/>
-                <w:b/>
-                <w:color w:val="FF0000"/>
-                <w:sz w:val="24"/>
-                <w:szCs w:val="24"/>
-                <w:vertAlign w:val="subscript"/>
-              </w:rPr>
-              <w:t>2</w:t>
-            </w:r>
-            <w:r>
-              <w:rPr>
-                <w:rFonts w:hint="eastAsia"/>
-                <w:b/>
-                <w:sz w:val="24"/>
-                <w:szCs w:val="24"/>
-              </w:rPr>
-              <w:t>)</w:t>
-            </w:r>
-          </w:p>
-        </w:tc>
-        <w:tc>
-          <w:tcPr>
-            <w:tcW w:w="3260" w:type="dxa"/>
-            <w:vAlign w:val="center"/>
-          </w:tcPr>
-          <w:p>
-            <w:pPr>
-              <w:jc w:val="center"/>
-              <w:rPr>
-                <w:b/>
-                <w:sz w:val="24"/>
-                <w:szCs w:val="24"/>
-              </w:rPr>
-            </w:pPr>
-            <w:r>
-              <w:rPr>
-                <w:rFonts w:hint="eastAsia"/>
-                <w:b/>
-                <w:sz w:val="24"/>
-                <w:szCs w:val="24"/>
-              </w:rPr>
-              <w:t>E</w:t>
-            </w:r>
-            <w:r>
-              <w:rPr>
-                <w:rFonts w:hint="eastAsia"/>
-                <w:b/>
-                <w:sz w:val="24"/>
-                <w:szCs w:val="24"/>
-                <w:vertAlign w:val="subscript"/>
-              </w:rPr>
-              <w:t>1</w:t>
-            </w:r>
-            <w:r>
-              <w:rPr>
-                <w:b/>
-                <w:sz w:val="24"/>
-                <w:szCs w:val="24"/>
-              </w:rPr>
-              <w:t xml:space="preserve"> to the power of </w:t>
-            </w:r>
-            <w:r>
-              <w:rPr>
-                <w:rFonts w:hint="eastAsia"/>
-                <w:b/>
-                <w:sz w:val="24"/>
-                <w:szCs w:val="24"/>
-              </w:rPr>
-              <w:t>E</w:t>
-            </w:r>
-            <w:r>
-              <w:rPr>
-                <w:rFonts w:hint="eastAsia"/>
-                <w:b/>
-                <w:sz w:val="24"/>
-                <w:szCs w:val="24"/>
-                <w:vertAlign w:val="subscript"/>
-              </w:rPr>
-              <w:t>2</w:t>
-            </w:r>
-          </w:p>
-        </w:tc>
-        <w:tc>
-          <w:tcPr>
-            <w:tcW w:w="7828" w:type="dxa"/>
-            <w:vMerge w:val="restart"/>
-            <w:tcBorders>
-              <w:right w:val="single" w:sz="4" w:space="0" w:color="auto"/>
-            </w:tcBorders>
-            <w:vAlign w:val="center"/>
-          </w:tcPr>
-          <w:p>
-            <w:pPr>
-              <w:jc w:val="center"/>
-              <w:rPr>
-                <w:b/>
-                <w:sz w:val="24"/>
-                <w:szCs w:val="24"/>
-              </w:rPr>
-            </w:pPr>
-            <w:r>
-              <w:rPr>
-                <w:rFonts w:hint="eastAsia"/>
-                <w:b/>
-                <w:sz w:val="24"/>
-                <w:szCs w:val="24"/>
-              </w:rPr>
-              <w:t>E</w:t>
-            </w:r>
-            <w:r>
-              <w:rPr>
-                <w:rFonts w:hint="eastAsia"/>
-                <w:b/>
-                <w:sz w:val="24"/>
-                <w:szCs w:val="24"/>
-                <w:vertAlign w:val="subscript"/>
-              </w:rPr>
-              <w:t>1</w:t>
-            </w:r>
-            <w:r>
-              <w:rPr>
-                <w:rFonts w:hint="eastAsia"/>
-                <w:b/>
-                <w:sz w:val="24"/>
-                <w:szCs w:val="24"/>
-              </w:rPr>
-              <w:t xml:space="preserve"> and E</w:t>
-            </w:r>
-            <w:r>
-              <w:rPr>
-                <w:rFonts w:hint="eastAsia"/>
-                <w:b/>
-                <w:sz w:val="24"/>
-                <w:szCs w:val="24"/>
-                <w:vertAlign w:val="subscript"/>
-              </w:rPr>
-              <w:t>2</w:t>
-            </w:r>
-            <w:r>
-              <w:rPr>
-                <w:rFonts w:hint="eastAsia"/>
-                <w:b/>
-                <w:sz w:val="24"/>
-                <w:szCs w:val="24"/>
-              </w:rPr>
-              <w:t xml:space="preserve"> has some type</w:t>
-            </w:r>
-          </w:p>
-        </w:tc>
-        <w:tc>
-          <w:tcPr>
-            <w:tcW w:w="9891" w:type="dxa"/>
-            <w:gridSpan w:val="2"/>
-            <w:vMerge/>
-            <w:tcBorders>
-              <w:left w:val="single" w:sz="4" w:space="0" w:color="auto"/>
-            </w:tcBorders>
-            <w:vAlign w:val="center"/>
-          </w:tcPr>
-          <w:p>
-            <w:pPr>
-              <w:widowControl/>
-              <w:jc w:val="center"/>
-              <w:rPr>
-                <w:b/>
-                <w:sz w:val="24"/>
-                <w:szCs w:val="24"/>
-              </w:rPr>
-            </w:pPr>
-          </w:p>
-        </w:tc>
-      </w:tr>
-      <w:tr>
-        <w:tc>
-          <w:tcPr>
-            <w:tcW w:w="426" w:type="dxa"/>
-            <w:vMerge/>
-            <w:tcBorders>
-              <w:right w:val="single" w:sz="4" w:space="0" w:color="auto"/>
-            </w:tcBorders>
-            <w:vAlign w:val="center"/>
-          </w:tcPr>
-          <w:p>
-            <w:pPr>
-              <w:jc w:val="center"/>
-              <w:rPr>
-                <w:b/>
-                <w:sz w:val="24"/>
-                <w:szCs w:val="24"/>
-              </w:rPr>
-            </w:pPr>
-          </w:p>
-        </w:tc>
-        <w:tc>
-          <w:tcPr>
-            <w:tcW w:w="567" w:type="dxa"/>
-            <w:vMerge/>
-            <w:tcBorders>
-              <w:left w:val="single" w:sz="4" w:space="0" w:color="auto"/>
-            </w:tcBorders>
-            <w:vAlign w:val="center"/>
-          </w:tcPr>
-          <w:p>
-            <w:pPr>
-              <w:jc w:val="center"/>
-              <w:rPr>
-                <w:b/>
-                <w:sz w:val="24"/>
-                <w:szCs w:val="24"/>
-              </w:rPr>
-            </w:pPr>
-          </w:p>
-        </w:tc>
-        <w:tc>
-          <w:tcPr>
-            <w:tcW w:w="4961" w:type="dxa"/>
-            <w:vAlign w:val="center"/>
-          </w:tcPr>
-          <w:p>
-            <w:pPr>
-              <w:jc w:val="center"/>
-              <w:rPr>
-                <w:b/>
-                <w:sz w:val="24"/>
-                <w:szCs w:val="24"/>
-              </w:rPr>
-            </w:pPr>
-            <w:r>
-              <w:rPr>
-                <w:rFonts w:hint="eastAsia"/>
-                <w:b/>
-                <w:sz w:val="24"/>
-                <w:szCs w:val="24"/>
-              </w:rPr>
-              <w:t>(</w:t>
-            </w:r>
-            <w:r>
-              <w:rPr>
-                <w:rFonts w:hint="eastAsia"/>
-                <w:b/>
-                <w:color w:val="FF0000"/>
-                <w:sz w:val="24"/>
-                <w:szCs w:val="24"/>
-              </w:rPr>
-              <w:t>E</w:t>
-            </w:r>
-            <w:r>
-              <w:rPr>
-                <w:rFonts w:hint="eastAsia"/>
-                <w:b/>
-                <w:color w:val="FF0000"/>
-                <w:sz w:val="24"/>
-                <w:szCs w:val="24"/>
-                <w:vertAlign w:val="subscript"/>
-              </w:rPr>
-              <w:t>1</w:t>
-            </w:r>
-            <w:r>
-              <w:rPr>
-                <w:rFonts w:hint="eastAsia"/>
-                <w:b/>
-                <w:color w:val="FF0000"/>
-                <w:sz w:val="24"/>
-                <w:szCs w:val="24"/>
-              </w:rPr>
-              <w:t>*E</w:t>
-            </w:r>
-            <w:r>
-              <w:rPr>
-                <w:rFonts w:hint="eastAsia"/>
-                <w:b/>
-                <w:color w:val="FF0000"/>
-                <w:sz w:val="24"/>
-                <w:szCs w:val="24"/>
-                <w:vertAlign w:val="subscript"/>
-              </w:rPr>
-              <w:t>2</w:t>
-            </w:r>
-            <w:r>
-              <w:rPr>
-                <w:rFonts w:hint="eastAsia"/>
-                <w:b/>
-                <w:sz w:val="24"/>
-                <w:szCs w:val="24"/>
-              </w:rPr>
-              <w:t>)</w:t>
-            </w:r>
-          </w:p>
-        </w:tc>
-        <w:tc>
-          <w:tcPr>
-            <w:tcW w:w="3260" w:type="dxa"/>
-            <w:vAlign w:val="center"/>
-          </w:tcPr>
-          <w:p>
-            <w:pPr>
-              <w:jc w:val="center"/>
-              <w:rPr>
-                <w:b/>
-                <w:sz w:val="24"/>
-                <w:szCs w:val="24"/>
-              </w:rPr>
-            </w:pPr>
-            <w:r>
-              <w:rPr>
-                <w:b/>
-                <w:sz w:val="24"/>
-                <w:szCs w:val="24"/>
-              </w:rPr>
-              <w:t xml:space="preserve">Multiply </w:t>
-            </w:r>
-            <w:r>
-              <w:rPr>
-                <w:rFonts w:hint="eastAsia"/>
-                <w:b/>
-                <w:sz w:val="24"/>
-                <w:szCs w:val="24"/>
-              </w:rPr>
-              <w:t>E</w:t>
-            </w:r>
-            <w:r>
-              <w:rPr>
-                <w:rFonts w:hint="eastAsia"/>
-                <w:b/>
-                <w:sz w:val="24"/>
-                <w:szCs w:val="24"/>
-                <w:vertAlign w:val="subscript"/>
-              </w:rPr>
-              <w:t>1</w:t>
-            </w:r>
-            <w:r>
-              <w:rPr>
-                <w:b/>
-                <w:sz w:val="24"/>
-                <w:szCs w:val="24"/>
-              </w:rPr>
-              <w:t xml:space="preserve"> by </w:t>
-            </w:r>
-            <w:r>
-              <w:rPr>
-                <w:rFonts w:hint="eastAsia"/>
-                <w:b/>
-                <w:sz w:val="24"/>
-                <w:szCs w:val="24"/>
-              </w:rPr>
-              <w:t>E</w:t>
-            </w:r>
-            <w:r>
-              <w:rPr>
-                <w:rFonts w:hint="eastAsia"/>
-                <w:b/>
-                <w:sz w:val="24"/>
-                <w:szCs w:val="24"/>
-                <w:vertAlign w:val="subscript"/>
-              </w:rPr>
-              <w:t>2</w:t>
-            </w:r>
-          </w:p>
-        </w:tc>
-        <w:tc>
-          <w:tcPr>
-            <w:tcW w:w="7828" w:type="dxa"/>
-            <w:vMerge/>
-            <w:tcBorders>
-              <w:right w:val="single" w:sz="4" w:space="0" w:color="auto"/>
-            </w:tcBorders>
-            <w:vAlign w:val="center"/>
-          </w:tcPr>
-          <w:p>
-            <w:pPr>
-              <w:jc w:val="center"/>
-              <w:rPr>
-                <w:b/>
-                <w:sz w:val="24"/>
-                <w:szCs w:val="24"/>
-              </w:rPr>
-            </w:pPr>
-          </w:p>
-        </w:tc>
-        <w:tc>
-          <w:tcPr>
-            <w:tcW w:w="9891" w:type="dxa"/>
-            <w:gridSpan w:val="2"/>
-            <w:vMerge/>
-            <w:tcBorders>
-              <w:left w:val="single" w:sz="4" w:space="0" w:color="auto"/>
-            </w:tcBorders>
-            <w:vAlign w:val="center"/>
-          </w:tcPr>
-          <w:p>
-            <w:pPr>
-              <w:jc w:val="center"/>
-              <w:rPr>
-                <w:b/>
-                <w:sz w:val="24"/>
-                <w:szCs w:val="24"/>
-              </w:rPr>
-            </w:pPr>
-          </w:p>
-        </w:tc>
-      </w:tr>
-      <w:tr>
-        <w:tc>
-          <w:tcPr>
-            <w:tcW w:w="426" w:type="dxa"/>
-            <w:vMerge/>
-            <w:tcBorders>
-              <w:right w:val="single" w:sz="4" w:space="0" w:color="auto"/>
-            </w:tcBorders>
-            <w:vAlign w:val="center"/>
-          </w:tcPr>
-          <w:p>
-            <w:pPr>
-              <w:jc w:val="center"/>
-              <w:rPr>
-                <w:b/>
-                <w:sz w:val="24"/>
-                <w:szCs w:val="24"/>
-              </w:rPr>
-            </w:pPr>
-          </w:p>
-        </w:tc>
-        <w:tc>
-          <w:tcPr>
-            <w:tcW w:w="567" w:type="dxa"/>
-            <w:vMerge/>
-            <w:tcBorders>
-              <w:left w:val="single" w:sz="4" w:space="0" w:color="auto"/>
-            </w:tcBorders>
-            <w:vAlign w:val="center"/>
-          </w:tcPr>
-          <w:p>
-            <w:pPr>
-              <w:jc w:val="center"/>
-              <w:rPr>
-                <w:b/>
-                <w:sz w:val="24"/>
-                <w:szCs w:val="24"/>
-              </w:rPr>
-            </w:pPr>
-          </w:p>
-        </w:tc>
-        <w:tc>
-          <w:tcPr>
-            <w:tcW w:w="4961" w:type="dxa"/>
-            <w:vAlign w:val="center"/>
-          </w:tcPr>
-          <w:p>
-            <w:pPr>
-              <w:jc w:val="center"/>
-              <w:rPr>
-                <w:b/>
-                <w:sz w:val="24"/>
-                <w:szCs w:val="24"/>
-              </w:rPr>
-            </w:pPr>
-            <w:r>
-              <w:rPr>
-                <w:rFonts w:hint="eastAsia"/>
-                <w:b/>
-                <w:sz w:val="24"/>
-                <w:szCs w:val="24"/>
-              </w:rPr>
-              <w:t>(</w:t>
-            </w:r>
-            <w:r>
-              <w:rPr>
-                <w:rFonts w:hint="eastAsia"/>
-                <w:b/>
-                <w:color w:val="FF0000"/>
-                <w:sz w:val="24"/>
-                <w:szCs w:val="24"/>
-              </w:rPr>
-              <w:t>E</w:t>
-            </w:r>
-            <w:r>
-              <w:rPr>
-                <w:rFonts w:hint="eastAsia"/>
-                <w:b/>
-                <w:color w:val="FF0000"/>
-                <w:sz w:val="24"/>
-                <w:szCs w:val="24"/>
-                <w:vertAlign w:val="subscript"/>
-              </w:rPr>
-              <w:t>1</w:t>
-            </w:r>
-            <w:r>
-              <w:rPr>
-                <w:rFonts w:hint="eastAsia"/>
-                <w:b/>
-                <w:color w:val="FF0000"/>
-                <w:sz w:val="24"/>
-                <w:szCs w:val="24"/>
-              </w:rPr>
-              <w:t>/E</w:t>
-            </w:r>
-            <w:r>
-              <w:rPr>
-                <w:rFonts w:hint="eastAsia"/>
-                <w:b/>
-                <w:color w:val="FF0000"/>
-                <w:sz w:val="24"/>
-                <w:szCs w:val="24"/>
-                <w:vertAlign w:val="subscript"/>
-              </w:rPr>
-              <w:t>2</w:t>
-            </w:r>
-            <w:r>
-              <w:rPr>
-                <w:rFonts w:hint="eastAsia"/>
-                <w:b/>
-                <w:sz w:val="24"/>
-                <w:szCs w:val="24"/>
-              </w:rPr>
-              <w:t>)</w:t>
-            </w:r>
-          </w:p>
-        </w:tc>
-        <w:tc>
-          <w:tcPr>
-            <w:tcW w:w="3260" w:type="dxa"/>
-            <w:vAlign w:val="center"/>
-          </w:tcPr>
-          <w:p>
-            <w:pPr>
-              <w:jc w:val="center"/>
-              <w:rPr>
-                <w:b/>
-                <w:sz w:val="24"/>
-                <w:szCs w:val="24"/>
-              </w:rPr>
-            </w:pPr>
-            <w:r>
-              <w:rPr>
-                <w:rFonts w:hint="eastAsia"/>
-                <w:b/>
-                <w:sz w:val="24"/>
-                <w:szCs w:val="24"/>
-              </w:rPr>
-              <w:t>E</w:t>
-            </w:r>
-            <w:r>
-              <w:rPr>
-                <w:rFonts w:hint="eastAsia"/>
-                <w:b/>
-                <w:sz w:val="24"/>
-                <w:szCs w:val="24"/>
-                <w:vertAlign w:val="subscript"/>
-              </w:rPr>
-              <w:t>1</w:t>
-            </w:r>
-            <w:r>
-              <w:rPr>
-                <w:rFonts w:hint="eastAsia"/>
-                <w:b/>
-                <w:sz w:val="24"/>
-                <w:szCs w:val="24"/>
-              </w:rPr>
-              <w:t xml:space="preserve"> </w:t>
-            </w:r>
-            <w:r>
-              <w:rPr>
-                <w:b/>
-                <w:sz w:val="24"/>
-                <w:szCs w:val="24"/>
-              </w:rPr>
-              <w:t xml:space="preserve">divided by </w:t>
-            </w:r>
-            <w:r>
-              <w:rPr>
-                <w:rFonts w:hint="eastAsia"/>
-                <w:b/>
-                <w:sz w:val="24"/>
-                <w:szCs w:val="24"/>
-              </w:rPr>
-              <w:t>E</w:t>
-            </w:r>
-            <w:r>
-              <w:rPr>
-                <w:rFonts w:hint="eastAsia"/>
-                <w:b/>
-                <w:sz w:val="24"/>
-                <w:szCs w:val="24"/>
-                <w:vertAlign w:val="subscript"/>
-              </w:rPr>
-              <w:t>2</w:t>
-            </w:r>
-          </w:p>
-        </w:tc>
-        <w:tc>
-          <w:tcPr>
-            <w:tcW w:w="7828" w:type="dxa"/>
-            <w:vMerge/>
-            <w:tcBorders>
-              <w:right w:val="single" w:sz="4" w:space="0" w:color="auto"/>
-            </w:tcBorders>
-            <w:vAlign w:val="center"/>
-          </w:tcPr>
-          <w:p>
-            <w:pPr>
-              <w:jc w:val="center"/>
-              <w:rPr>
-                <w:b/>
-                <w:sz w:val="24"/>
-                <w:szCs w:val="24"/>
-              </w:rPr>
-            </w:pPr>
-          </w:p>
-        </w:tc>
-        <w:tc>
-          <w:tcPr>
-            <w:tcW w:w="9891" w:type="dxa"/>
-            <w:gridSpan w:val="2"/>
-            <w:vMerge/>
-            <w:tcBorders>
-              <w:left w:val="single" w:sz="4" w:space="0" w:color="auto"/>
-            </w:tcBorders>
-            <w:vAlign w:val="center"/>
-          </w:tcPr>
-          <w:p>
-            <w:pPr>
-              <w:jc w:val="center"/>
-              <w:rPr>
-                <w:b/>
-                <w:sz w:val="24"/>
-                <w:szCs w:val="24"/>
-              </w:rPr>
-            </w:pPr>
-          </w:p>
-        </w:tc>
-      </w:tr>
-      <w:tr>
-        <w:tc>
-          <w:tcPr>
-            <w:tcW w:w="426" w:type="dxa"/>
-            <w:vMerge/>
-            <w:tcBorders>
-              <w:right w:val="single" w:sz="4" w:space="0" w:color="auto"/>
-            </w:tcBorders>
-            <w:vAlign w:val="center"/>
-          </w:tcPr>
-          <w:p>
-            <w:pPr>
-              <w:jc w:val="center"/>
-              <w:rPr>
-                <w:b/>
-                <w:sz w:val="24"/>
-                <w:szCs w:val="24"/>
-              </w:rPr>
-            </w:pPr>
-          </w:p>
-        </w:tc>
-        <w:tc>
-          <w:tcPr>
-            <w:tcW w:w="567" w:type="dxa"/>
-            <w:vMerge/>
-            <w:tcBorders>
-              <w:left w:val="single" w:sz="4" w:space="0" w:color="auto"/>
-            </w:tcBorders>
-            <w:vAlign w:val="center"/>
-          </w:tcPr>
-          <w:p>
-            <w:pPr>
-              <w:jc w:val="center"/>
-              <w:rPr>
-                <w:b/>
-                <w:sz w:val="24"/>
-                <w:szCs w:val="24"/>
-              </w:rPr>
-            </w:pPr>
-          </w:p>
-        </w:tc>
-        <w:tc>
-          <w:tcPr>
-            <w:tcW w:w="4961" w:type="dxa"/>
-            <w:vAlign w:val="center"/>
-          </w:tcPr>
-          <w:p>
-            <w:pPr>
-              <w:jc w:val="center"/>
-              <w:rPr>
-                <w:b/>
-                <w:sz w:val="24"/>
-                <w:szCs w:val="24"/>
-              </w:rPr>
-            </w:pPr>
-            <w:r>
-              <w:rPr>
-                <w:rFonts w:hint="eastAsia"/>
-                <w:b/>
-                <w:sz w:val="24"/>
-                <w:szCs w:val="24"/>
-              </w:rPr>
-              <w:t>(</w:t>
-            </w:r>
-            <w:r>
-              <w:rPr>
-                <w:rFonts w:hint="eastAsia"/>
-                <w:b/>
-                <w:color w:val="FF0000"/>
-                <w:sz w:val="24"/>
-                <w:szCs w:val="24"/>
-              </w:rPr>
-              <w:t>E</w:t>
-            </w:r>
-            <w:r>
-              <w:rPr>
-                <w:rFonts w:hint="eastAsia"/>
-                <w:b/>
-                <w:color w:val="FF0000"/>
-                <w:sz w:val="24"/>
-                <w:szCs w:val="24"/>
-                <w:vertAlign w:val="subscript"/>
-              </w:rPr>
-              <w:t>1</w:t>
-            </w:r>
-            <w:r>
-              <w:rPr>
-                <w:rFonts w:hint="eastAsia"/>
-                <w:b/>
-                <w:color w:val="FF0000"/>
-                <w:sz w:val="24"/>
-                <w:szCs w:val="24"/>
-              </w:rPr>
-              <w:t>+E</w:t>
-            </w:r>
-            <w:r>
-              <w:rPr>
-                <w:rFonts w:hint="eastAsia"/>
-                <w:b/>
-                <w:color w:val="FF0000"/>
-                <w:sz w:val="24"/>
-                <w:szCs w:val="24"/>
-                <w:vertAlign w:val="subscript"/>
-              </w:rPr>
-              <w:t>2</w:t>
-            </w:r>
-            <w:r>
-              <w:rPr>
-                <w:rFonts w:hint="eastAsia"/>
-                <w:b/>
-                <w:sz w:val="24"/>
-                <w:szCs w:val="24"/>
-              </w:rPr>
-              <w:t>)</w:t>
-            </w:r>
-          </w:p>
-        </w:tc>
-        <w:tc>
-          <w:tcPr>
-            <w:tcW w:w="3260" w:type="dxa"/>
-            <w:vAlign w:val="center"/>
-          </w:tcPr>
-          <w:p>
-            <w:pPr>
-              <w:jc w:val="center"/>
-              <w:rPr>
-                <w:b/>
-                <w:sz w:val="24"/>
-                <w:szCs w:val="24"/>
-              </w:rPr>
-            </w:pPr>
-            <w:r>
-              <w:rPr>
-                <w:rFonts w:hint="eastAsia"/>
-                <w:b/>
-                <w:sz w:val="24"/>
-                <w:szCs w:val="24"/>
-              </w:rPr>
-              <w:t>E</w:t>
-            </w:r>
-            <w:r>
-              <w:rPr>
-                <w:rFonts w:hint="eastAsia"/>
-                <w:b/>
-                <w:sz w:val="24"/>
-                <w:szCs w:val="24"/>
-                <w:vertAlign w:val="subscript"/>
-              </w:rPr>
-              <w:t>1</w:t>
-            </w:r>
-            <w:r>
-              <w:rPr>
-                <w:b/>
-                <w:sz w:val="24"/>
-                <w:szCs w:val="24"/>
-              </w:rPr>
-              <w:t xml:space="preserve"> plus </w:t>
-            </w:r>
-            <w:r>
-              <w:rPr>
-                <w:rFonts w:hint="eastAsia"/>
-                <w:b/>
-                <w:sz w:val="24"/>
-                <w:szCs w:val="24"/>
-              </w:rPr>
-              <w:t>E</w:t>
-            </w:r>
-            <w:r>
-              <w:rPr>
-                <w:rFonts w:hint="eastAsia"/>
-                <w:b/>
-                <w:sz w:val="24"/>
-                <w:szCs w:val="24"/>
-                <w:vertAlign w:val="subscript"/>
-              </w:rPr>
-              <w:t>2</w:t>
-            </w:r>
-          </w:p>
-        </w:tc>
-        <w:tc>
-          <w:tcPr>
-            <w:tcW w:w="7828" w:type="dxa"/>
-            <w:vMerge/>
-            <w:tcBorders>
-              <w:right w:val="single" w:sz="4" w:space="0" w:color="auto"/>
-            </w:tcBorders>
-            <w:vAlign w:val="center"/>
-          </w:tcPr>
-          <w:p>
-            <w:pPr>
-              <w:jc w:val="center"/>
-              <w:rPr>
-                <w:b/>
-                <w:sz w:val="24"/>
-                <w:szCs w:val="24"/>
-              </w:rPr>
-            </w:pPr>
-          </w:p>
-        </w:tc>
-        <w:tc>
-          <w:tcPr>
-            <w:tcW w:w="9891" w:type="dxa"/>
-            <w:gridSpan w:val="2"/>
-            <w:vMerge/>
-            <w:tcBorders>
-              <w:left w:val="single" w:sz="4" w:space="0" w:color="auto"/>
-            </w:tcBorders>
-            <w:vAlign w:val="center"/>
-          </w:tcPr>
-          <w:p>
-            <w:pPr>
-              <w:jc w:val="center"/>
-              <w:rPr>
-                <w:b/>
-                <w:sz w:val="24"/>
-                <w:szCs w:val="24"/>
-              </w:rPr>
-            </w:pPr>
-          </w:p>
-        </w:tc>
-      </w:tr>
-      <w:tr>
-        <w:tc>
-          <w:tcPr>
-            <w:tcW w:w="426" w:type="dxa"/>
-            <w:vMerge/>
-            <w:tcBorders>
-              <w:right w:val="single" w:sz="4" w:space="0" w:color="auto"/>
-            </w:tcBorders>
-            <w:vAlign w:val="center"/>
-          </w:tcPr>
-          <w:p>
-            <w:pPr>
-              <w:jc w:val="center"/>
-              <w:rPr>
-                <w:b/>
-                <w:sz w:val="24"/>
-                <w:szCs w:val="24"/>
-              </w:rPr>
-            </w:pPr>
-          </w:p>
-        </w:tc>
-        <w:tc>
-          <w:tcPr>
-            <w:tcW w:w="567" w:type="dxa"/>
-            <w:vMerge/>
-            <w:tcBorders>
-              <w:left w:val="single" w:sz="4" w:space="0" w:color="auto"/>
-            </w:tcBorders>
-            <w:vAlign w:val="center"/>
-          </w:tcPr>
-          <w:p>
-            <w:pPr>
-              <w:jc w:val="center"/>
-              <w:rPr>
-                <w:b/>
-                <w:sz w:val="24"/>
-                <w:szCs w:val="24"/>
-              </w:rPr>
-            </w:pPr>
-          </w:p>
-        </w:tc>
-        <w:tc>
-          <w:tcPr>
-            <w:tcW w:w="4961" w:type="dxa"/>
-            <w:vAlign w:val="center"/>
-          </w:tcPr>
-          <w:p>
-            <w:pPr>
-              <w:jc w:val="center"/>
-              <w:rPr>
-                <w:b/>
-                <w:sz w:val="24"/>
-                <w:szCs w:val="24"/>
-              </w:rPr>
-            </w:pPr>
-            <w:r>
-              <w:rPr>
-                <w:rFonts w:hint="eastAsia"/>
-                <w:b/>
-                <w:sz w:val="24"/>
-                <w:szCs w:val="24"/>
-              </w:rPr>
-              <w:t>(</w:t>
-            </w:r>
-            <w:r>
-              <w:rPr>
-                <w:rFonts w:hint="eastAsia"/>
-                <w:b/>
-                <w:color w:val="FF0000"/>
-                <w:sz w:val="24"/>
-                <w:szCs w:val="24"/>
-              </w:rPr>
-              <w:t>E</w:t>
-            </w:r>
-            <w:r>
-              <w:rPr>
-                <w:rFonts w:hint="eastAsia"/>
-                <w:b/>
-                <w:color w:val="FF0000"/>
-                <w:sz w:val="24"/>
-                <w:szCs w:val="24"/>
-                <w:vertAlign w:val="subscript"/>
-              </w:rPr>
-              <w:t>1</w:t>
-            </w:r>
-            <w:r>
-              <w:rPr>
-                <w:rFonts w:hint="eastAsia"/>
-                <w:b/>
-                <w:color w:val="FF0000"/>
-                <w:sz w:val="24"/>
-                <w:szCs w:val="24"/>
-              </w:rPr>
-              <w:t>-E</w:t>
-            </w:r>
-            <w:r>
-              <w:rPr>
-                <w:rFonts w:hint="eastAsia"/>
-                <w:b/>
-                <w:color w:val="FF0000"/>
-                <w:sz w:val="24"/>
-                <w:szCs w:val="24"/>
-                <w:vertAlign w:val="subscript"/>
-              </w:rPr>
-              <w:t>2</w:t>
-            </w:r>
-            <w:r>
-              <w:rPr>
-                <w:rFonts w:hint="eastAsia"/>
-                <w:b/>
-                <w:sz w:val="24"/>
-                <w:szCs w:val="24"/>
-              </w:rPr>
-              <w:t>)</w:t>
-            </w:r>
-          </w:p>
-        </w:tc>
-        <w:tc>
-          <w:tcPr>
-            <w:tcW w:w="3260" w:type="dxa"/>
-            <w:vAlign w:val="center"/>
-          </w:tcPr>
-          <w:p>
-            <w:pPr>
-              <w:jc w:val="center"/>
-              <w:rPr>
-                <w:b/>
-                <w:sz w:val="24"/>
-                <w:szCs w:val="24"/>
-              </w:rPr>
-            </w:pPr>
-            <w:r>
-              <w:rPr>
-                <w:rFonts w:hint="eastAsia"/>
-                <w:b/>
-                <w:sz w:val="24"/>
-                <w:szCs w:val="24"/>
-              </w:rPr>
-              <w:t>E</w:t>
-            </w:r>
-            <w:r>
-              <w:rPr>
-                <w:rFonts w:hint="eastAsia"/>
-                <w:b/>
-                <w:sz w:val="24"/>
-                <w:szCs w:val="24"/>
-                <w:vertAlign w:val="subscript"/>
-              </w:rPr>
-              <w:t xml:space="preserve">1 </w:t>
-            </w:r>
-            <w:r>
-              <w:rPr>
-                <w:b/>
-                <w:sz w:val="24"/>
-                <w:szCs w:val="24"/>
-              </w:rPr>
-              <w:t xml:space="preserve">subtract </w:t>
-            </w:r>
-            <w:r>
-              <w:rPr>
-                <w:rFonts w:hint="eastAsia"/>
-                <w:b/>
-                <w:sz w:val="24"/>
-                <w:szCs w:val="24"/>
-              </w:rPr>
-              <w:t>E</w:t>
-            </w:r>
-            <w:r>
-              <w:rPr>
-                <w:rFonts w:hint="eastAsia"/>
-                <w:b/>
-                <w:sz w:val="24"/>
-                <w:szCs w:val="24"/>
-                <w:vertAlign w:val="subscript"/>
-              </w:rPr>
-              <w:t>2</w:t>
-            </w:r>
-          </w:p>
-        </w:tc>
-        <w:tc>
-          <w:tcPr>
-            <w:tcW w:w="7828" w:type="dxa"/>
-            <w:vMerge/>
-            <w:tcBorders>
-              <w:right w:val="single" w:sz="4" w:space="0" w:color="auto"/>
-            </w:tcBorders>
-            <w:vAlign w:val="center"/>
-          </w:tcPr>
-          <w:p>
-            <w:pPr>
-              <w:jc w:val="center"/>
-              <w:rPr>
-                <w:b/>
-                <w:sz w:val="24"/>
-                <w:szCs w:val="24"/>
-              </w:rPr>
-            </w:pPr>
-          </w:p>
-        </w:tc>
-        <w:tc>
-          <w:tcPr>
-            <w:tcW w:w="9891" w:type="dxa"/>
-            <w:gridSpan w:val="2"/>
-            <w:vMerge/>
-            <w:tcBorders>
-              <w:left w:val="single" w:sz="4" w:space="0" w:color="auto"/>
-            </w:tcBorders>
-            <w:vAlign w:val="center"/>
-          </w:tcPr>
-          <w:p>
-            <w:pPr>
-              <w:jc w:val="center"/>
-              <w:rPr>
-                <w:b/>
-                <w:sz w:val="24"/>
-                <w:szCs w:val="24"/>
-              </w:rPr>
-            </w:pPr>
-          </w:p>
-        </w:tc>
-      </w:tr>
-      <w:tr>
-        <w:tc>
-          <w:tcPr>
-            <w:tcW w:w="426" w:type="dxa"/>
-            <w:vMerge/>
-            <w:tcBorders>
-              <w:right w:val="single" w:sz="4" w:space="0" w:color="auto"/>
-            </w:tcBorders>
-            <w:vAlign w:val="center"/>
-          </w:tcPr>
-          <w:p>
-            <w:pPr>
-              <w:jc w:val="center"/>
-              <w:rPr>
-                <w:b/>
-                <w:sz w:val="24"/>
-                <w:szCs w:val="24"/>
-              </w:rPr>
-            </w:pPr>
-          </w:p>
-        </w:tc>
-        <w:tc>
-          <w:tcPr>
-            <w:tcW w:w="567" w:type="dxa"/>
-            <w:vMerge/>
-            <w:tcBorders>
-              <w:left w:val="single" w:sz="4" w:space="0" w:color="auto"/>
-            </w:tcBorders>
-            <w:vAlign w:val="center"/>
-          </w:tcPr>
-          <w:p>
-            <w:pPr>
-              <w:jc w:val="center"/>
-              <w:rPr>
-                <w:b/>
-                <w:sz w:val="24"/>
-                <w:szCs w:val="24"/>
-              </w:rPr>
-            </w:pPr>
-          </w:p>
-        </w:tc>
-        <w:tc>
-          <w:tcPr>
-            <w:tcW w:w="4961" w:type="dxa"/>
-            <w:vAlign w:val="center"/>
-          </w:tcPr>
-          <w:p>
-            <w:pPr>
-              <w:jc w:val="center"/>
-              <w:rPr>
-                <w:b/>
-                <w:sz w:val="24"/>
-                <w:szCs w:val="24"/>
-              </w:rPr>
-            </w:pPr>
-            <w:r>
-              <w:rPr>
-                <w:rFonts w:hint="eastAsia"/>
-                <w:b/>
-                <w:sz w:val="24"/>
-                <w:szCs w:val="24"/>
-              </w:rPr>
-              <w:t>(</w:t>
-            </w:r>
-            <w:r>
-              <w:rPr>
-                <w:rFonts w:hint="eastAsia"/>
-                <w:b/>
-                <w:color w:val="FF0000"/>
-                <w:sz w:val="24"/>
-                <w:szCs w:val="24"/>
-              </w:rPr>
-              <w:t>E</w:t>
-            </w:r>
-            <w:r>
-              <w:rPr>
-                <w:rFonts w:hint="eastAsia"/>
-                <w:b/>
-                <w:color w:val="FF0000"/>
-                <w:sz w:val="24"/>
-                <w:szCs w:val="24"/>
-                <w:vertAlign w:val="subscript"/>
-              </w:rPr>
-              <w:t>1</w:t>
-            </w:r>
-            <w:r>
-              <w:rPr>
-                <w:rFonts w:hint="eastAsia"/>
-                <w:b/>
-                <w:color w:val="FF0000"/>
-                <w:sz w:val="24"/>
-                <w:szCs w:val="24"/>
-              </w:rPr>
-              <w:t>&lt;E</w:t>
-            </w:r>
-            <w:r>
-              <w:rPr>
-                <w:rFonts w:hint="eastAsia"/>
-                <w:b/>
-                <w:color w:val="FF0000"/>
-                <w:sz w:val="24"/>
-                <w:szCs w:val="24"/>
-                <w:vertAlign w:val="subscript"/>
-              </w:rPr>
-              <w:t>2</w:t>
-            </w:r>
-            <w:r>
-              <w:rPr>
-                <w:rFonts w:hint="eastAsia"/>
-                <w:b/>
-                <w:sz w:val="24"/>
-                <w:szCs w:val="24"/>
-              </w:rPr>
-              <w:t>)</w:t>
-            </w:r>
-          </w:p>
-        </w:tc>
-        <w:tc>
-          <w:tcPr>
-            <w:tcW w:w="3260" w:type="dxa"/>
-            <w:vAlign w:val="center"/>
-          </w:tcPr>
-          <w:p>
-            <w:pPr>
-              <w:jc w:val="center"/>
-              <w:rPr>
-                <w:b/>
-                <w:sz w:val="24"/>
-                <w:szCs w:val="24"/>
-              </w:rPr>
-            </w:pPr>
-            <w:r>
-              <w:rPr>
-                <w:rFonts w:hint="eastAsia"/>
-                <w:b/>
-                <w:sz w:val="24"/>
-                <w:szCs w:val="24"/>
-              </w:rPr>
-              <w:t>E</w:t>
-            </w:r>
-            <w:r>
-              <w:rPr>
-                <w:rFonts w:hint="eastAsia"/>
-                <w:b/>
-                <w:sz w:val="24"/>
-                <w:szCs w:val="24"/>
-                <w:vertAlign w:val="subscript"/>
-              </w:rPr>
-              <w:t>1</w:t>
-            </w:r>
-            <w:r>
-              <w:rPr>
-                <w:b/>
-                <w:sz w:val="24"/>
-                <w:szCs w:val="24"/>
-              </w:rPr>
-              <w:t xml:space="preserve"> </w:t>
-            </w:r>
-            <w:r>
-              <w:rPr>
-                <w:rFonts w:hint="eastAsia"/>
-                <w:b/>
-                <w:sz w:val="24"/>
-                <w:szCs w:val="24"/>
-              </w:rPr>
-              <w:t>less than</w:t>
-            </w:r>
-            <w:r>
-              <w:rPr>
-                <w:b/>
-                <w:sz w:val="24"/>
-                <w:szCs w:val="24"/>
-              </w:rPr>
-              <w:t xml:space="preserve"> </w:t>
-            </w:r>
-            <w:r>
-              <w:rPr>
-                <w:rFonts w:hint="eastAsia"/>
-                <w:b/>
-                <w:sz w:val="24"/>
-                <w:szCs w:val="24"/>
-              </w:rPr>
-              <w:t>E</w:t>
-            </w:r>
-            <w:r>
-              <w:rPr>
-                <w:rFonts w:hint="eastAsia"/>
-                <w:b/>
-                <w:sz w:val="24"/>
-                <w:szCs w:val="24"/>
-                <w:vertAlign w:val="subscript"/>
-              </w:rPr>
-              <w:t>2</w:t>
-            </w:r>
-          </w:p>
-        </w:tc>
-        <w:tc>
-          <w:tcPr>
-            <w:tcW w:w="7828" w:type="dxa"/>
-            <w:vMerge/>
-            <w:tcBorders>
-              <w:right w:val="single" w:sz="4" w:space="0" w:color="auto"/>
-            </w:tcBorders>
-            <w:vAlign w:val="center"/>
-          </w:tcPr>
-          <w:p>
-            <w:pPr>
-              <w:jc w:val="center"/>
-              <w:rPr>
-                <w:b/>
-                <w:sz w:val="24"/>
-                <w:szCs w:val="24"/>
-              </w:rPr>
-            </w:pPr>
-          </w:p>
-        </w:tc>
-        <w:tc>
-          <w:tcPr>
-            <w:tcW w:w="9891" w:type="dxa"/>
-            <w:gridSpan w:val="2"/>
-            <w:vMerge/>
-            <w:tcBorders>
-              <w:left w:val="single" w:sz="4" w:space="0" w:color="auto"/>
-            </w:tcBorders>
-            <w:vAlign w:val="center"/>
-          </w:tcPr>
-          <w:p>
-            <w:pPr>
-              <w:jc w:val="center"/>
-              <w:rPr>
-                <w:b/>
-                <w:sz w:val="24"/>
-                <w:szCs w:val="24"/>
-              </w:rPr>
-            </w:pPr>
-          </w:p>
-        </w:tc>
-      </w:tr>
-      <w:tr>
-        <w:tc>
-          <w:tcPr>
-            <w:tcW w:w="426" w:type="dxa"/>
-            <w:vMerge/>
-            <w:tcBorders>
-              <w:right w:val="single" w:sz="4" w:space="0" w:color="auto"/>
-            </w:tcBorders>
-            <w:vAlign w:val="center"/>
-          </w:tcPr>
-          <w:p>
-            <w:pPr>
-              <w:jc w:val="center"/>
-              <w:rPr>
-                <w:b/>
-                <w:sz w:val="24"/>
-                <w:szCs w:val="24"/>
-              </w:rPr>
-            </w:pPr>
-          </w:p>
-        </w:tc>
-        <w:tc>
-          <w:tcPr>
-            <w:tcW w:w="567" w:type="dxa"/>
-            <w:vMerge/>
-            <w:tcBorders>
-              <w:left w:val="single" w:sz="4" w:space="0" w:color="auto"/>
-            </w:tcBorders>
-            <w:vAlign w:val="center"/>
-          </w:tcPr>
-          <w:p>
-            <w:pPr>
-              <w:jc w:val="center"/>
-              <w:rPr>
-                <w:b/>
-                <w:sz w:val="24"/>
-                <w:szCs w:val="24"/>
-              </w:rPr>
-            </w:pPr>
-          </w:p>
-        </w:tc>
-        <w:tc>
-          <w:tcPr>
-            <w:tcW w:w="4961" w:type="dxa"/>
-            <w:vAlign w:val="center"/>
-          </w:tcPr>
-          <w:p>
-            <w:pPr>
-              <w:jc w:val="center"/>
-              <w:rPr>
-                <w:b/>
-                <w:sz w:val="24"/>
-                <w:szCs w:val="24"/>
-              </w:rPr>
-            </w:pPr>
-            <w:r>
-              <w:rPr>
-                <w:rFonts w:hint="eastAsia"/>
-                <w:b/>
-                <w:sz w:val="24"/>
-                <w:szCs w:val="24"/>
-              </w:rPr>
-              <w:t>(</w:t>
-            </w:r>
-            <w:r>
-              <w:rPr>
-                <w:rFonts w:hint="eastAsia"/>
-                <w:b/>
-                <w:color w:val="FF0000"/>
-                <w:sz w:val="24"/>
-                <w:szCs w:val="24"/>
-              </w:rPr>
-              <w:t>E</w:t>
-            </w:r>
-            <w:r>
-              <w:rPr>
-                <w:rFonts w:hint="eastAsia"/>
-                <w:b/>
-                <w:color w:val="FF0000"/>
-                <w:sz w:val="24"/>
-                <w:szCs w:val="24"/>
-                <w:vertAlign w:val="subscript"/>
-              </w:rPr>
-              <w:t>1</w:t>
-            </w:r>
-            <w:r>
-              <w:rPr>
-                <w:rFonts w:hint="eastAsia"/>
-                <w:b/>
-                <w:color w:val="FF0000"/>
-                <w:sz w:val="24"/>
-                <w:szCs w:val="24"/>
-              </w:rPr>
-              <w:t>&gt;E</w:t>
-            </w:r>
-            <w:r>
-              <w:rPr>
-                <w:rFonts w:hint="eastAsia"/>
-                <w:b/>
-                <w:color w:val="FF0000"/>
-                <w:sz w:val="24"/>
-                <w:szCs w:val="24"/>
-                <w:vertAlign w:val="subscript"/>
-              </w:rPr>
-              <w:t>2</w:t>
-            </w:r>
-            <w:r>
-              <w:rPr>
-                <w:rFonts w:hint="eastAsia"/>
-                <w:b/>
-                <w:sz w:val="24"/>
-                <w:szCs w:val="24"/>
-              </w:rPr>
-              <w:t>)</w:t>
-            </w:r>
-          </w:p>
-        </w:tc>
-        <w:tc>
-          <w:tcPr>
-            <w:tcW w:w="3260" w:type="dxa"/>
-            <w:vAlign w:val="center"/>
-          </w:tcPr>
-          <w:p>
-            <w:pPr>
-              <w:jc w:val="center"/>
-              <w:rPr>
-                <w:b/>
-                <w:sz w:val="24"/>
-                <w:szCs w:val="24"/>
-              </w:rPr>
-            </w:pPr>
-            <w:r>
-              <w:rPr>
-                <w:rFonts w:hint="eastAsia"/>
-                <w:b/>
-                <w:sz w:val="24"/>
-                <w:szCs w:val="24"/>
-              </w:rPr>
-              <w:t>E</w:t>
-            </w:r>
-            <w:r>
-              <w:rPr>
-                <w:rFonts w:hint="eastAsia"/>
-                <w:b/>
-                <w:sz w:val="24"/>
-                <w:szCs w:val="24"/>
-                <w:vertAlign w:val="subscript"/>
-              </w:rPr>
-              <w:t>1</w:t>
-            </w:r>
-            <w:r>
-              <w:rPr>
-                <w:b/>
-                <w:sz w:val="24"/>
-                <w:szCs w:val="24"/>
-              </w:rPr>
-              <w:t xml:space="preserve"> </w:t>
-            </w:r>
-            <w:r>
-              <w:rPr>
-                <w:rFonts w:hint="eastAsia"/>
-                <w:b/>
-                <w:sz w:val="24"/>
-                <w:szCs w:val="24"/>
-              </w:rPr>
-              <w:t>greater than</w:t>
-            </w:r>
-            <w:r>
-              <w:rPr>
-                <w:b/>
-                <w:sz w:val="24"/>
-                <w:szCs w:val="24"/>
-              </w:rPr>
-              <w:t xml:space="preserve"> </w:t>
-            </w:r>
-            <w:r>
-              <w:rPr>
-                <w:rFonts w:hint="eastAsia"/>
-                <w:b/>
-                <w:sz w:val="24"/>
-                <w:szCs w:val="24"/>
-              </w:rPr>
-              <w:t>E</w:t>
-            </w:r>
-            <w:r>
-              <w:rPr>
-                <w:rFonts w:hint="eastAsia"/>
-                <w:b/>
-                <w:sz w:val="24"/>
-                <w:szCs w:val="24"/>
-                <w:vertAlign w:val="subscript"/>
-              </w:rPr>
-              <w:t>2</w:t>
-            </w:r>
-          </w:p>
-        </w:tc>
-        <w:tc>
-          <w:tcPr>
-            <w:tcW w:w="7828" w:type="dxa"/>
-            <w:vMerge/>
-            <w:tcBorders>
-              <w:right w:val="single" w:sz="4" w:space="0" w:color="auto"/>
-            </w:tcBorders>
-            <w:vAlign w:val="center"/>
-          </w:tcPr>
-          <w:p>
-            <w:pPr>
-              <w:jc w:val="center"/>
-              <w:rPr>
-                <w:b/>
-                <w:sz w:val="24"/>
-                <w:szCs w:val="24"/>
-              </w:rPr>
-            </w:pPr>
-          </w:p>
-        </w:tc>
-        <w:tc>
-          <w:tcPr>
-            <w:tcW w:w="9891" w:type="dxa"/>
-            <w:gridSpan w:val="2"/>
-            <w:vMerge/>
-            <w:tcBorders>
-              <w:left w:val="single" w:sz="4" w:space="0" w:color="auto"/>
-            </w:tcBorders>
-            <w:vAlign w:val="center"/>
-          </w:tcPr>
-          <w:p>
-            <w:pPr>
-              <w:jc w:val="center"/>
-              <w:rPr>
-                <w:b/>
-                <w:sz w:val="24"/>
-                <w:szCs w:val="24"/>
-              </w:rPr>
-            </w:pPr>
-          </w:p>
-        </w:tc>
-      </w:tr>
-      <w:tr>
-        <w:tc>
-          <w:tcPr>
-            <w:tcW w:w="426" w:type="dxa"/>
-            <w:vMerge/>
-            <w:tcBorders>
-              <w:right w:val="single" w:sz="4" w:space="0" w:color="auto"/>
-            </w:tcBorders>
-            <w:vAlign w:val="center"/>
-          </w:tcPr>
-          <w:p>
-            <w:pPr>
-              <w:jc w:val="center"/>
-              <w:rPr>
-                <w:b/>
-                <w:sz w:val="24"/>
-                <w:szCs w:val="24"/>
-              </w:rPr>
-            </w:pPr>
-          </w:p>
-        </w:tc>
-        <w:tc>
-          <w:tcPr>
-            <w:tcW w:w="567" w:type="dxa"/>
-            <w:vMerge/>
-            <w:tcBorders>
-              <w:left w:val="single" w:sz="4" w:space="0" w:color="auto"/>
-            </w:tcBorders>
-            <w:vAlign w:val="center"/>
-          </w:tcPr>
-          <w:p>
-            <w:pPr>
-              <w:jc w:val="center"/>
-              <w:rPr>
-                <w:b/>
-                <w:sz w:val="24"/>
-                <w:szCs w:val="24"/>
-              </w:rPr>
-            </w:pPr>
-          </w:p>
-        </w:tc>
-        <w:tc>
-          <w:tcPr>
-            <w:tcW w:w="4961" w:type="dxa"/>
-            <w:vAlign w:val="center"/>
-          </w:tcPr>
-          <w:p>
-            <w:pPr>
-              <w:jc w:val="center"/>
-              <w:rPr>
-                <w:b/>
-                <w:sz w:val="24"/>
-                <w:szCs w:val="24"/>
-              </w:rPr>
-            </w:pPr>
-            <w:r>
-              <w:rPr>
-                <w:rFonts w:hint="eastAsia"/>
-                <w:b/>
-                <w:sz w:val="24"/>
-                <w:szCs w:val="24"/>
-              </w:rPr>
-              <w:t>(</w:t>
-            </w:r>
-            <w:r>
-              <w:rPr>
-                <w:rFonts w:hint="eastAsia"/>
-                <w:b/>
-                <w:color w:val="FF0000"/>
-                <w:sz w:val="24"/>
-                <w:szCs w:val="24"/>
-              </w:rPr>
-              <w:t>E</w:t>
-            </w:r>
-            <w:r>
-              <w:rPr>
-                <w:rFonts w:hint="eastAsia"/>
-                <w:b/>
-                <w:color w:val="FF0000"/>
-                <w:sz w:val="24"/>
-                <w:szCs w:val="24"/>
-                <w:vertAlign w:val="subscript"/>
-              </w:rPr>
-              <w:t>1</w:t>
-            </w:r>
-            <w:r>
-              <w:rPr>
-                <w:rFonts w:hint="eastAsia"/>
-                <w:b/>
-                <w:color w:val="FF0000"/>
-                <w:sz w:val="24"/>
-                <w:szCs w:val="24"/>
-              </w:rPr>
-              <w:t>=E</w:t>
-            </w:r>
-            <w:r>
-              <w:rPr>
-                <w:rFonts w:hint="eastAsia"/>
-                <w:b/>
-                <w:color w:val="FF0000"/>
-                <w:sz w:val="24"/>
-                <w:szCs w:val="24"/>
-                <w:vertAlign w:val="subscript"/>
-              </w:rPr>
-              <w:t>2</w:t>
-            </w:r>
-            <w:r>
-              <w:rPr>
-                <w:rFonts w:hint="eastAsia"/>
-                <w:b/>
-                <w:sz w:val="24"/>
-                <w:szCs w:val="24"/>
-              </w:rPr>
-              <w:t>)</w:t>
-            </w:r>
-          </w:p>
-        </w:tc>
-        <w:tc>
-          <w:tcPr>
-            <w:tcW w:w="3260" w:type="dxa"/>
-            <w:vAlign w:val="center"/>
-          </w:tcPr>
-          <w:p>
-            <w:pPr>
-              <w:jc w:val="center"/>
-              <w:rPr>
-                <w:b/>
-                <w:sz w:val="24"/>
-                <w:szCs w:val="24"/>
-              </w:rPr>
-            </w:pPr>
-            <w:r>
-              <w:rPr>
-                <w:rFonts w:hint="eastAsia"/>
-                <w:b/>
-                <w:sz w:val="24"/>
-                <w:szCs w:val="24"/>
-              </w:rPr>
-              <w:t>E</w:t>
-            </w:r>
-            <w:r>
-              <w:rPr>
-                <w:rFonts w:hint="eastAsia"/>
-                <w:b/>
-                <w:sz w:val="24"/>
-                <w:szCs w:val="24"/>
-                <w:vertAlign w:val="subscript"/>
-              </w:rPr>
-              <w:t>1</w:t>
-            </w:r>
-            <w:r>
-              <w:rPr>
-                <w:b/>
-                <w:sz w:val="24"/>
-                <w:szCs w:val="24"/>
-              </w:rPr>
-              <w:t xml:space="preserve"> </w:t>
-            </w:r>
-            <w:r>
-              <w:rPr>
-                <w:rFonts w:hint="eastAsia"/>
-                <w:b/>
-                <w:sz w:val="24"/>
-                <w:szCs w:val="24"/>
-              </w:rPr>
-              <w:t>equals to</w:t>
-            </w:r>
-            <w:r>
-              <w:rPr>
-                <w:b/>
-                <w:sz w:val="24"/>
-                <w:szCs w:val="24"/>
-              </w:rPr>
-              <w:t xml:space="preserve"> </w:t>
-            </w:r>
-            <w:r>
-              <w:rPr>
-                <w:rFonts w:hint="eastAsia"/>
-                <w:b/>
-                <w:sz w:val="24"/>
-                <w:szCs w:val="24"/>
-              </w:rPr>
-              <w:t>E</w:t>
-            </w:r>
-            <w:r>
-              <w:rPr>
-                <w:rFonts w:hint="eastAsia"/>
-                <w:b/>
-                <w:sz w:val="24"/>
-                <w:szCs w:val="24"/>
-                <w:vertAlign w:val="subscript"/>
-              </w:rPr>
-              <w:t>2</w:t>
-            </w:r>
-          </w:p>
-        </w:tc>
-        <w:tc>
-          <w:tcPr>
-            <w:tcW w:w="7828" w:type="dxa"/>
-            <w:vMerge/>
-            <w:tcBorders>
-              <w:right w:val="single" w:sz="4" w:space="0" w:color="auto"/>
-            </w:tcBorders>
-            <w:vAlign w:val="center"/>
-          </w:tcPr>
-          <w:p>
-            <w:pPr>
-              <w:jc w:val="center"/>
-              <w:rPr>
-                <w:b/>
-                <w:sz w:val="24"/>
-                <w:szCs w:val="24"/>
-              </w:rPr>
-            </w:pPr>
-          </w:p>
-        </w:tc>
-        <w:tc>
-          <w:tcPr>
-            <w:tcW w:w="9891" w:type="dxa"/>
-            <w:gridSpan w:val="2"/>
-            <w:vMerge/>
-            <w:tcBorders>
-              <w:left w:val="single" w:sz="4" w:space="0" w:color="auto"/>
-            </w:tcBorders>
-            <w:vAlign w:val="center"/>
-          </w:tcPr>
-          <w:p>
-            <w:pPr>
-              <w:jc w:val="center"/>
-              <w:rPr>
-                <w:b/>
-                <w:sz w:val="24"/>
-                <w:szCs w:val="24"/>
-              </w:rPr>
-            </w:pPr>
-          </w:p>
-        </w:tc>
-      </w:tr>
-      <w:tr>
-        <w:tc>
-          <w:tcPr>
-            <w:tcW w:w="426" w:type="dxa"/>
-            <w:vMerge/>
-            <w:tcBorders>
-              <w:right w:val="single" w:sz="4" w:space="0" w:color="auto"/>
-            </w:tcBorders>
-            <w:vAlign w:val="center"/>
-          </w:tcPr>
-          <w:p>
-            <w:pPr>
-              <w:jc w:val="center"/>
-              <w:rPr>
-                <w:b/>
-                <w:sz w:val="24"/>
-                <w:szCs w:val="24"/>
-              </w:rPr>
-            </w:pPr>
-          </w:p>
-        </w:tc>
-        <w:tc>
-          <w:tcPr>
-            <w:tcW w:w="567" w:type="dxa"/>
-            <w:vMerge/>
-            <w:tcBorders>
-              <w:left w:val="single" w:sz="4" w:space="0" w:color="auto"/>
-            </w:tcBorders>
-            <w:vAlign w:val="center"/>
-          </w:tcPr>
-          <w:p>
-            <w:pPr>
-              <w:jc w:val="center"/>
-              <w:rPr>
-                <w:b/>
-                <w:sz w:val="24"/>
-                <w:szCs w:val="24"/>
-              </w:rPr>
-            </w:pPr>
-          </w:p>
-        </w:tc>
-        <w:tc>
-          <w:tcPr>
-            <w:tcW w:w="4961" w:type="dxa"/>
-            <w:vAlign w:val="center"/>
-          </w:tcPr>
-          <w:p>
-            <w:pPr>
-              <w:jc w:val="center"/>
-              <w:rPr>
-                <w:b/>
-                <w:sz w:val="24"/>
-                <w:szCs w:val="24"/>
-              </w:rPr>
-            </w:pPr>
-            <w:r>
-              <w:rPr>
-                <w:rFonts w:hint="eastAsia"/>
-                <w:b/>
-                <w:sz w:val="24"/>
-                <w:szCs w:val="24"/>
-              </w:rPr>
-              <w:t>(</w:t>
-            </w:r>
-            <w:r>
-              <w:rPr>
-                <w:rFonts w:hint="eastAsia"/>
-                <w:b/>
-                <w:color w:val="FF0000"/>
-                <w:sz w:val="24"/>
-                <w:szCs w:val="24"/>
-              </w:rPr>
-              <w:t>E</w:t>
-            </w:r>
-            <w:r>
-              <w:rPr>
-                <w:rFonts w:hint="eastAsia"/>
-                <w:b/>
-                <w:color w:val="FF0000"/>
-                <w:sz w:val="24"/>
-                <w:szCs w:val="24"/>
-                <w:vertAlign w:val="subscript"/>
-              </w:rPr>
-              <w:t>1</w:t>
-            </w:r>
-            <w:r>
-              <w:rPr>
-                <w:rFonts w:hint="eastAsia"/>
-                <w:b/>
-                <w:color w:val="FF0000"/>
-                <w:sz w:val="24"/>
-                <w:szCs w:val="24"/>
-              </w:rPr>
-              <w:t>/=E</w:t>
-            </w:r>
-            <w:r>
-              <w:rPr>
-                <w:rFonts w:hint="eastAsia"/>
-                <w:b/>
-                <w:color w:val="FF0000"/>
-                <w:sz w:val="24"/>
-                <w:szCs w:val="24"/>
-                <w:vertAlign w:val="subscript"/>
-              </w:rPr>
-              <w:t>2</w:t>
-            </w:r>
-            <w:r>
-              <w:rPr>
-                <w:rFonts w:hint="eastAsia"/>
-                <w:b/>
-                <w:sz w:val="24"/>
-                <w:szCs w:val="24"/>
-              </w:rPr>
-              <w:t>)</w:t>
-            </w:r>
-          </w:p>
-        </w:tc>
-        <w:tc>
-          <w:tcPr>
-            <w:tcW w:w="3260" w:type="dxa"/>
-            <w:vAlign w:val="center"/>
-          </w:tcPr>
-          <w:p>
-            <w:pPr>
-              <w:jc w:val="center"/>
-              <w:rPr>
-                <w:b/>
-                <w:sz w:val="24"/>
-                <w:szCs w:val="24"/>
-              </w:rPr>
-            </w:pPr>
-            <w:r>
-              <w:rPr>
-                <w:rFonts w:hint="eastAsia"/>
-                <w:b/>
-                <w:sz w:val="24"/>
-                <w:szCs w:val="24"/>
-              </w:rPr>
-              <w:t>E</w:t>
-            </w:r>
-            <w:r>
-              <w:rPr>
-                <w:rFonts w:hint="eastAsia"/>
-                <w:b/>
-                <w:sz w:val="24"/>
-                <w:szCs w:val="24"/>
-                <w:vertAlign w:val="subscript"/>
-              </w:rPr>
-              <w:t>1</w:t>
-            </w:r>
-            <w:r>
-              <w:rPr>
-                <w:b/>
-                <w:sz w:val="24"/>
-                <w:szCs w:val="24"/>
-              </w:rPr>
-              <w:t xml:space="preserve"> </w:t>
-            </w:r>
-            <w:r>
-              <w:rPr>
-                <w:rFonts w:hint="eastAsia"/>
-                <w:b/>
-                <w:sz w:val="24"/>
-                <w:szCs w:val="24"/>
-              </w:rPr>
-              <w:t>not equals to</w:t>
-            </w:r>
-            <w:r>
-              <w:rPr>
-                <w:b/>
-                <w:sz w:val="24"/>
-                <w:szCs w:val="24"/>
-              </w:rPr>
-              <w:t xml:space="preserve"> </w:t>
-            </w:r>
-            <w:r>
-              <w:rPr>
-                <w:rFonts w:hint="eastAsia"/>
-                <w:b/>
-                <w:sz w:val="24"/>
-                <w:szCs w:val="24"/>
-              </w:rPr>
-              <w:t>E</w:t>
-            </w:r>
-            <w:r>
-              <w:rPr>
-                <w:rFonts w:hint="eastAsia"/>
-                <w:b/>
-                <w:sz w:val="24"/>
-                <w:szCs w:val="24"/>
-                <w:vertAlign w:val="subscript"/>
-              </w:rPr>
-              <w:t>2</w:t>
-            </w:r>
-          </w:p>
-        </w:tc>
-        <w:tc>
-          <w:tcPr>
-            <w:tcW w:w="7828" w:type="dxa"/>
-            <w:vMerge/>
-            <w:tcBorders>
-              <w:right w:val="single" w:sz="4" w:space="0" w:color="auto"/>
-            </w:tcBorders>
-            <w:vAlign w:val="center"/>
-          </w:tcPr>
-          <w:p>
-            <w:pPr>
-              <w:jc w:val="center"/>
-              <w:rPr>
-                <w:b/>
-                <w:sz w:val="24"/>
-                <w:szCs w:val="24"/>
-              </w:rPr>
-            </w:pPr>
-          </w:p>
-        </w:tc>
-        <w:tc>
-          <w:tcPr>
-            <w:tcW w:w="9891" w:type="dxa"/>
-            <w:gridSpan w:val="2"/>
-            <w:vMerge/>
-            <w:tcBorders>
-              <w:left w:val="single" w:sz="4" w:space="0" w:color="auto"/>
-            </w:tcBorders>
-            <w:vAlign w:val="center"/>
-          </w:tcPr>
-          <w:p>
-            <w:pPr>
-              <w:jc w:val="center"/>
-              <w:rPr>
-                <w:b/>
-                <w:sz w:val="24"/>
-                <w:szCs w:val="24"/>
-              </w:rPr>
-            </w:pPr>
-          </w:p>
-        </w:tc>
-      </w:tr>
-      <w:tr>
-        <w:tc>
-          <w:tcPr>
-            <w:tcW w:w="426" w:type="dxa"/>
-            <w:vMerge/>
-            <w:tcBorders>
-              <w:right w:val="single" w:sz="4" w:space="0" w:color="auto"/>
-            </w:tcBorders>
-            <w:vAlign w:val="center"/>
-          </w:tcPr>
-          <w:p>
-            <w:pPr>
-              <w:jc w:val="center"/>
-              <w:rPr>
-                <w:b/>
-                <w:sz w:val="24"/>
-                <w:szCs w:val="24"/>
-              </w:rPr>
-            </w:pPr>
-          </w:p>
-        </w:tc>
-        <w:tc>
-          <w:tcPr>
-            <w:tcW w:w="567" w:type="dxa"/>
-            <w:vMerge/>
-            <w:tcBorders>
-              <w:left w:val="single" w:sz="4" w:space="0" w:color="auto"/>
-            </w:tcBorders>
-            <w:vAlign w:val="center"/>
-          </w:tcPr>
-          <w:p>
-            <w:pPr>
-              <w:jc w:val="center"/>
-              <w:rPr>
-                <w:b/>
-                <w:sz w:val="24"/>
-                <w:szCs w:val="24"/>
-              </w:rPr>
-            </w:pPr>
-          </w:p>
-        </w:tc>
-        <w:tc>
-          <w:tcPr>
-            <w:tcW w:w="4961" w:type="dxa"/>
-            <w:vAlign w:val="center"/>
-          </w:tcPr>
-          <w:p>
-            <w:pPr>
-              <w:jc w:val="center"/>
-              <w:rPr>
-                <w:b/>
-                <w:sz w:val="24"/>
-                <w:szCs w:val="24"/>
-              </w:rPr>
-            </w:pPr>
-            <w:r>
-              <w:rPr>
-                <w:rFonts w:hint="eastAsia"/>
-                <w:b/>
-                <w:sz w:val="24"/>
-                <w:szCs w:val="24"/>
-              </w:rPr>
-              <w:t>(</w:t>
-            </w:r>
-            <w:r>
-              <w:rPr>
-                <w:rFonts w:hint="eastAsia"/>
-                <w:b/>
-                <w:color w:val="FF0000"/>
-                <w:sz w:val="24"/>
-                <w:szCs w:val="24"/>
-              </w:rPr>
-              <w:t>E</w:t>
-            </w:r>
-            <w:r>
-              <w:rPr>
-                <w:rFonts w:hint="eastAsia"/>
-                <w:b/>
-                <w:color w:val="FF0000"/>
-                <w:sz w:val="24"/>
-                <w:szCs w:val="24"/>
-                <w:vertAlign w:val="subscript"/>
-              </w:rPr>
-              <w:t>1</w:t>
-            </w:r>
-            <w:r>
-              <w:rPr>
-                <w:rFonts w:hint="eastAsia"/>
-                <w:b/>
-                <w:color w:val="FF0000"/>
-                <w:sz w:val="24"/>
-                <w:szCs w:val="24"/>
-              </w:rPr>
-              <w:t>&lt;=E</w:t>
-            </w:r>
-            <w:r>
-              <w:rPr>
-                <w:rFonts w:hint="eastAsia"/>
-                <w:b/>
-                <w:color w:val="FF0000"/>
-                <w:sz w:val="24"/>
-                <w:szCs w:val="24"/>
-                <w:vertAlign w:val="subscript"/>
-              </w:rPr>
-              <w:t>2</w:t>
-            </w:r>
-            <w:r>
-              <w:rPr>
-                <w:rFonts w:hint="eastAsia"/>
-                <w:b/>
-                <w:sz w:val="24"/>
-                <w:szCs w:val="24"/>
-              </w:rPr>
-              <w:t>)</w:t>
-            </w:r>
-          </w:p>
-        </w:tc>
-        <w:tc>
-          <w:tcPr>
-            <w:tcW w:w="3260" w:type="dxa"/>
-            <w:vAlign w:val="center"/>
-          </w:tcPr>
-          <w:p>
-            <w:pPr>
-              <w:jc w:val="center"/>
-              <w:rPr>
-                <w:b/>
-                <w:sz w:val="24"/>
-                <w:szCs w:val="24"/>
-              </w:rPr>
-            </w:pPr>
-            <w:r>
-              <w:rPr>
-                <w:rFonts w:hint="eastAsia"/>
-                <w:b/>
-                <w:sz w:val="24"/>
-                <w:szCs w:val="24"/>
-              </w:rPr>
-              <w:t>E</w:t>
-            </w:r>
-            <w:r>
-              <w:rPr>
-                <w:rFonts w:hint="eastAsia"/>
-                <w:b/>
-                <w:sz w:val="24"/>
-                <w:szCs w:val="24"/>
-                <w:vertAlign w:val="subscript"/>
-              </w:rPr>
-              <w:t>1</w:t>
-            </w:r>
-            <w:r>
-              <w:rPr>
-                <w:b/>
-                <w:sz w:val="24"/>
-                <w:szCs w:val="24"/>
-              </w:rPr>
-              <w:t xml:space="preserve"> </w:t>
-            </w:r>
-            <w:r>
-              <w:rPr>
-                <w:rFonts w:hint="eastAsia"/>
-                <w:b/>
-                <w:sz w:val="24"/>
-                <w:szCs w:val="24"/>
-              </w:rPr>
-              <w:t>less than or equals to</w:t>
-            </w:r>
-            <w:r>
-              <w:rPr>
-                <w:b/>
-                <w:sz w:val="24"/>
-                <w:szCs w:val="24"/>
-              </w:rPr>
-              <w:t xml:space="preserve"> </w:t>
-            </w:r>
-            <w:r>
-              <w:rPr>
-                <w:rFonts w:hint="eastAsia"/>
-                <w:b/>
-                <w:sz w:val="24"/>
-                <w:szCs w:val="24"/>
-              </w:rPr>
-              <w:t>E</w:t>
-            </w:r>
-            <w:r>
-              <w:rPr>
-                <w:rFonts w:hint="eastAsia"/>
-                <w:b/>
-                <w:sz w:val="24"/>
-                <w:szCs w:val="24"/>
-                <w:vertAlign w:val="subscript"/>
-              </w:rPr>
-              <w:t>2</w:t>
-            </w:r>
-          </w:p>
-        </w:tc>
-        <w:tc>
-          <w:tcPr>
-            <w:tcW w:w="7828" w:type="dxa"/>
-            <w:vMerge/>
-            <w:tcBorders>
-              <w:right w:val="single" w:sz="4" w:space="0" w:color="auto"/>
-            </w:tcBorders>
-            <w:vAlign w:val="center"/>
-          </w:tcPr>
-          <w:p>
-            <w:pPr>
-              <w:jc w:val="center"/>
-              <w:rPr>
-                <w:b/>
-                <w:sz w:val="24"/>
-                <w:szCs w:val="24"/>
-              </w:rPr>
-            </w:pPr>
-          </w:p>
-        </w:tc>
-        <w:tc>
-          <w:tcPr>
-            <w:tcW w:w="9891" w:type="dxa"/>
-            <w:gridSpan w:val="2"/>
-            <w:vMerge/>
-            <w:tcBorders>
-              <w:left w:val="single" w:sz="4" w:space="0" w:color="auto"/>
-            </w:tcBorders>
-            <w:vAlign w:val="center"/>
-          </w:tcPr>
-          <w:p>
-            <w:pPr>
-              <w:jc w:val="center"/>
-              <w:rPr>
-                <w:b/>
-                <w:sz w:val="24"/>
-                <w:szCs w:val="24"/>
-              </w:rPr>
-            </w:pPr>
-          </w:p>
-        </w:tc>
-      </w:tr>
-      <w:tr>
-        <w:tc>
-          <w:tcPr>
-            <w:tcW w:w="426" w:type="dxa"/>
-            <w:vMerge/>
-            <w:tcBorders>
-              <w:right w:val="single" w:sz="4" w:space="0" w:color="auto"/>
-            </w:tcBorders>
-            <w:vAlign w:val="center"/>
-          </w:tcPr>
-          <w:p>
-            <w:pPr>
-              <w:jc w:val="center"/>
-              <w:rPr>
-                <w:b/>
-                <w:sz w:val="24"/>
-                <w:szCs w:val="24"/>
-              </w:rPr>
-            </w:pPr>
-          </w:p>
-        </w:tc>
-        <w:tc>
-          <w:tcPr>
-            <w:tcW w:w="567" w:type="dxa"/>
-            <w:vMerge/>
-            <w:tcBorders>
-              <w:left w:val="single" w:sz="4" w:space="0" w:color="auto"/>
-            </w:tcBorders>
-            <w:vAlign w:val="center"/>
-          </w:tcPr>
-          <w:p>
-            <w:pPr>
-              <w:jc w:val="center"/>
-              <w:rPr>
-                <w:b/>
-                <w:sz w:val="24"/>
-                <w:szCs w:val="24"/>
-              </w:rPr>
-            </w:pPr>
-          </w:p>
-        </w:tc>
-        <w:tc>
-          <w:tcPr>
-            <w:tcW w:w="4961" w:type="dxa"/>
-            <w:vAlign w:val="center"/>
-          </w:tcPr>
-          <w:p>
-            <w:pPr>
-              <w:jc w:val="center"/>
-              <w:rPr>
-                <w:b/>
-                <w:sz w:val="24"/>
-                <w:szCs w:val="24"/>
-              </w:rPr>
-            </w:pPr>
-            <w:r>
-              <w:rPr>
-                <w:rFonts w:hint="eastAsia"/>
-                <w:b/>
-                <w:sz w:val="24"/>
-                <w:szCs w:val="24"/>
-              </w:rPr>
-              <w:t>(</w:t>
-            </w:r>
-            <w:r>
-              <w:rPr>
-                <w:rFonts w:hint="eastAsia"/>
-                <w:b/>
-                <w:color w:val="FF0000"/>
-                <w:sz w:val="24"/>
-                <w:szCs w:val="24"/>
-              </w:rPr>
-              <w:t>E</w:t>
-            </w:r>
-            <w:r>
-              <w:rPr>
-                <w:rFonts w:hint="eastAsia"/>
-                <w:b/>
-                <w:color w:val="FF0000"/>
-                <w:sz w:val="24"/>
-                <w:szCs w:val="24"/>
-                <w:vertAlign w:val="subscript"/>
-              </w:rPr>
-              <w:t>1</w:t>
-            </w:r>
-            <w:r>
-              <w:rPr>
-                <w:rFonts w:hint="eastAsia"/>
-                <w:b/>
-                <w:color w:val="FF0000"/>
-                <w:sz w:val="24"/>
-                <w:szCs w:val="24"/>
-              </w:rPr>
-              <w:t>&gt;=E</w:t>
-            </w:r>
-            <w:r>
-              <w:rPr>
-                <w:rFonts w:hint="eastAsia"/>
-                <w:b/>
-                <w:color w:val="FF0000"/>
-                <w:sz w:val="24"/>
-                <w:szCs w:val="24"/>
-                <w:vertAlign w:val="subscript"/>
-              </w:rPr>
-              <w:t>2</w:t>
-            </w:r>
-            <w:r>
-              <w:rPr>
-                <w:rFonts w:hint="eastAsia"/>
-                <w:b/>
-                <w:sz w:val="24"/>
-                <w:szCs w:val="24"/>
-              </w:rPr>
-              <w:t>)</w:t>
-            </w:r>
-          </w:p>
-        </w:tc>
-        <w:tc>
-          <w:tcPr>
-            <w:tcW w:w="3260" w:type="dxa"/>
-            <w:vAlign w:val="center"/>
-          </w:tcPr>
-          <w:p>
-            <w:pPr>
-              <w:jc w:val="center"/>
-              <w:rPr>
-                <w:b/>
-                <w:sz w:val="24"/>
-                <w:szCs w:val="24"/>
-              </w:rPr>
-            </w:pPr>
-            <w:r>
-              <w:rPr>
-                <w:rFonts w:hint="eastAsia"/>
-                <w:b/>
-                <w:sz w:val="24"/>
-                <w:szCs w:val="24"/>
-              </w:rPr>
-              <w:t>E</w:t>
-            </w:r>
-            <w:r>
-              <w:rPr>
-                <w:rFonts w:hint="eastAsia"/>
-                <w:b/>
-                <w:sz w:val="24"/>
-                <w:szCs w:val="24"/>
-                <w:vertAlign w:val="subscript"/>
-              </w:rPr>
-              <w:t>1</w:t>
-            </w:r>
-            <w:r>
-              <w:rPr>
-                <w:b/>
-                <w:sz w:val="24"/>
-                <w:szCs w:val="24"/>
-              </w:rPr>
-              <w:t xml:space="preserve"> </w:t>
-            </w:r>
-            <w:r>
-              <w:rPr>
-                <w:rFonts w:hint="eastAsia"/>
-                <w:b/>
-                <w:sz w:val="24"/>
-                <w:szCs w:val="24"/>
-              </w:rPr>
-              <w:t>greater than or equals to</w:t>
-            </w:r>
-            <w:r>
-              <w:rPr>
-                <w:b/>
-                <w:sz w:val="24"/>
-                <w:szCs w:val="24"/>
-              </w:rPr>
-              <w:t xml:space="preserve"> </w:t>
-            </w:r>
-            <w:r>
-              <w:rPr>
-                <w:rFonts w:hint="eastAsia"/>
-                <w:b/>
-                <w:sz w:val="24"/>
-                <w:szCs w:val="24"/>
-              </w:rPr>
-              <w:t>E</w:t>
-            </w:r>
-            <w:r>
-              <w:rPr>
-                <w:rFonts w:hint="eastAsia"/>
-                <w:b/>
-                <w:sz w:val="24"/>
-                <w:szCs w:val="24"/>
-                <w:vertAlign w:val="subscript"/>
-              </w:rPr>
-              <w:t>2</w:t>
-            </w:r>
-          </w:p>
-        </w:tc>
-        <w:tc>
-          <w:tcPr>
-            <w:tcW w:w="7828" w:type="dxa"/>
-            <w:vMerge/>
-            <w:tcBorders>
-              <w:right w:val="single" w:sz="4" w:space="0" w:color="auto"/>
-            </w:tcBorders>
-            <w:vAlign w:val="center"/>
-          </w:tcPr>
-          <w:p>
-            <w:pPr>
-              <w:jc w:val="center"/>
-              <w:rPr>
-                <w:b/>
-                <w:sz w:val="24"/>
-                <w:szCs w:val="24"/>
-              </w:rPr>
-            </w:pPr>
-          </w:p>
-        </w:tc>
-        <w:tc>
-          <w:tcPr>
-            <w:tcW w:w="9891" w:type="dxa"/>
-            <w:gridSpan w:val="2"/>
-            <w:vMerge/>
+                <w:rFonts w:hint="eastAsia"/>
+                <w:b/>
+                <w:sz w:val="24"/>
+                <w:szCs w:val="24"/>
+              </w:rPr>
+            </w:pPr>
+          </w:p>
+        </w:tc>
+        <w:tc>
+          <w:tcPr>
+            <w:tcW w:w="992" w:type="dxa"/>
             <w:tcBorders>
               <w:left w:val="single" w:sz="4" w:space="0" w:color="auto"/>
             </w:tcBorders>
@@ -8057,15 +5634,15 @@
 </file>
 
 <file path=word/endnotes.xml><?xml version="1.0" encoding="utf-8"?>
-<w:endnotes xmlns:ve="http://schemas.openxmlformats.org/markup-compatibility/2006" xmlns:o="urn:schemas-microsoft-com:office:office" xmlns:r="http://schemas.openxmlformats.org/officeDocument/2006/relationships" xmlns:m="http://schemas.openxmlformats.org/officeDocument/2006/math" xmlns:v="urn:schemas-microsoft-com:vml" xmlns:wp="http://schemas.openxmlformats.org/drawingml/2006/wordprocessingDrawing" xmlns:w10="urn:schemas-microsoft-com:office:word" xmlns:w="http://schemas.openxmlformats.org/wordprocessingml/2006/main" xmlns:wne="http://schemas.microsoft.com/office/word/2006/wordml">
-  <w:endnote w:type="separator" w:id="0">
+<w:endnotes xmlns:wpc="http://schemas.microsoft.com/office/word/2010/wordprocessingCanvas" xmlns:mc="http://schemas.openxmlformats.org/markup-compatibility/2006" xmlns:o="urn:schemas-microsoft-com:office:office" xmlns:r="http://schemas.openxmlformats.org/officeDocument/2006/relationships" xmlns:m="http://schemas.openxmlformats.org/officeDocument/2006/math" xmlns:v="urn:schemas-microsoft-com:vml" xmlns:wp14="http://schemas.microsoft.com/office/word/2010/wordprocessingDrawing" xmlns:wp="http://schemas.openxmlformats.org/drawingml/2006/wordprocessingDrawing" xmlns:w10="urn:schemas-microsoft-com:office:word" xmlns:w="http://schemas.openxmlformats.org/wordprocessingml/2006/main" xmlns:w14="http://schemas.microsoft.com/office/word/2010/wordml" xmlns:w15="http://schemas.microsoft.com/office/word/2012/wordml" xmlns:wpg="http://schemas.microsoft.com/office/word/2010/wordprocessingGroup" xmlns:wpi="http://schemas.microsoft.com/office/word/2010/wordprocessingInk" xmlns:wne="http://schemas.microsoft.com/office/word/2006/wordml" xmlns:wps="http://schemas.microsoft.com/office/word/2010/wordprocessingShape" mc:Ignorable="w14 w15 wp14">
+  <w:endnote w:type="separator" w:id="-1">
     <w:p>
       <w:r>
         <w:separator/>
       </w:r>
     </w:p>
   </w:endnote>
-  <w:endnote w:type="continuationSeparator" w:id="1">
+  <w:endnote w:type="continuationSeparator" w:id="0">
     <w:p>
       <w:r>
         <w:continuationSeparator/>
@@ -8076,15 +5653,15 @@
 </file>
 
 <file path=word/footnotes.xml><?xml version="1.0" encoding="utf-8"?>
-<w:footnotes xmlns:ve="http://schemas.openxmlformats.org/markup-compatibility/2006" xmlns:o="urn:schemas-microsoft-com:office:office" xmlns:r="http://schemas.openxmlformats.org/officeDocument/2006/relationships" xmlns:m="http://schemas.openxmlformats.org/officeDocument/2006/math" xmlns:v="urn:schemas-microsoft-com:vml" xmlns:wp="http://schemas.openxmlformats.org/drawingml/2006/wordprocessingDrawing" xmlns:w10="urn:schemas-microsoft-com:office:word" xmlns:w="http://schemas.openxmlformats.org/wordprocessingml/2006/main" xmlns:wne="http://schemas.microsoft.com/office/word/2006/wordml">
-  <w:footnote w:type="separator" w:id="0">
+<w:footnotes xmlns:wpc="http://schemas.microsoft.com/office/word/2010/wordprocessingCanvas" xmlns:mc="http://schemas.openxmlformats.org/markup-compatibility/2006" xmlns:o="urn:schemas-microsoft-com:office:office" xmlns:r="http://schemas.openxmlformats.org/officeDocument/2006/relationships" xmlns:m="http://schemas.openxmlformats.org/officeDocument/2006/math" xmlns:v="urn:schemas-microsoft-com:vml" xmlns:wp14="http://schemas.microsoft.com/office/word/2010/wordprocessingDrawing" xmlns:wp="http://schemas.openxmlformats.org/drawingml/2006/wordprocessingDrawing" xmlns:w10="urn:schemas-microsoft-com:office:word" xmlns:w="http://schemas.openxmlformats.org/wordprocessingml/2006/main" xmlns:w14="http://schemas.microsoft.com/office/word/2010/wordml" xmlns:w15="http://schemas.microsoft.com/office/word/2012/wordml" xmlns:wpg="http://schemas.microsoft.com/office/word/2010/wordprocessingGroup" xmlns:wpi="http://schemas.microsoft.com/office/word/2010/wordprocessingInk" xmlns:wne="http://schemas.microsoft.com/office/word/2006/wordml" xmlns:wps="http://schemas.microsoft.com/office/word/2010/wordprocessingShape" mc:Ignorable="w14 w15 wp14">
+  <w:footnote w:type="separator" w:id="-1">
     <w:p>
       <w:r>
         <w:separator/>
       </w:r>
     </w:p>
   </w:footnote>
-  <w:footnote w:type="continuationSeparator" w:id="1">
+  <w:footnote w:type="continuationSeparator" w:id="0">
     <w:p>
       <w:r>
         <w:continuationSeparator/>
@@ -8095,7 +5672,7 @@
 </file>
 
 <file path=word/styles.xml><?xml version="1.0" encoding="utf-8"?>
-<w:styles xmlns:r="http://schemas.openxmlformats.org/officeDocument/2006/relationships" xmlns:w="http://schemas.openxmlformats.org/wordprocessingml/2006/main">
+<w:styles xmlns:mc="http://schemas.openxmlformats.org/markup-compatibility/2006" xmlns:r="http://schemas.openxmlformats.org/officeDocument/2006/relationships" xmlns:w="http://schemas.openxmlformats.org/wordprocessingml/2006/main" xmlns:w14="http://schemas.microsoft.com/office/word/2010/wordml" xmlns:w15="http://schemas.microsoft.com/office/word/2012/wordml" mc:Ignorable="w14 w15">
   <w:docDefaults>
     <w:rPrDefault>
       <w:rPr>
@@ -8108,144 +5685,378 @@
     </w:rPrDefault>
     <w:pPrDefault/>
   </w:docDefaults>
-  <w:latentStyles w:defLockedState="0" w:defUIPriority="99" w:defSemiHidden="1" w:defUnhideWhenUsed="1" w:defQFormat="0" w:count="267">
-    <w:lsdException w:name="Normal" w:semiHidden="0" w:uiPriority="0" w:unhideWhenUsed="0" w:qFormat="1"/>
-    <w:lsdException w:name="heading 1" w:semiHidden="0" w:uiPriority="9" w:unhideWhenUsed="0" w:qFormat="1"/>
-    <w:lsdException w:name="heading 2" w:uiPriority="9" w:qFormat="1"/>
-    <w:lsdException w:name="heading 3" w:uiPriority="9" w:qFormat="1"/>
-    <w:lsdException w:name="heading 4" w:uiPriority="9" w:qFormat="1"/>
-    <w:lsdException w:name="heading 5" w:uiPriority="9" w:qFormat="1"/>
-    <w:lsdException w:name="heading 6" w:uiPriority="9" w:qFormat="1"/>
-    <w:lsdException w:name="heading 7" w:uiPriority="9" w:qFormat="1"/>
-    <w:lsdException w:name="heading 8" w:uiPriority="9" w:qFormat="1"/>
-    <w:lsdException w:name="heading 9" w:uiPriority="9" w:qFormat="1"/>
-    <w:lsdException w:name="toc 1" w:uiPriority="39"/>
-    <w:lsdException w:name="toc 2" w:uiPriority="39"/>
-    <w:lsdException w:name="toc 3" w:uiPriority="39"/>
-    <w:lsdException w:name="toc 4" w:uiPriority="39"/>
-    <w:lsdException w:name="toc 5" w:uiPriority="39"/>
-    <w:lsdException w:name="toc 6" w:uiPriority="39"/>
-    <w:lsdException w:name="toc 7" w:uiPriority="39"/>
-    <w:lsdException w:name="toc 8" w:uiPriority="39"/>
-    <w:lsdException w:name="toc 9" w:uiPriority="39"/>
-    <w:lsdException w:name="caption" w:uiPriority="35" w:qFormat="1"/>
-    <w:lsdException w:name="Title" w:semiHidden="0" w:uiPriority="10" w:unhideWhenUsed="0" w:qFormat="1"/>
-    <w:lsdException w:name="Default Paragraph Font" w:uiPriority="1"/>
-    <w:lsdException w:name="Subtitle" w:semiHidden="0" w:uiPriority="11" w:unhideWhenUsed="0" w:qFormat="1"/>
-    <w:lsdException w:name="Strong" w:semiHidden="0" w:uiPriority="22" w:unhideWhenUsed="0" w:qFormat="1"/>
-    <w:lsdException w:name="Emphasis" w:semiHidden="0" w:uiPriority="20" w:unhideWhenUsed="0" w:qFormat="1"/>
-    <w:lsdException w:name="Table Grid" w:semiHidden="0" w:uiPriority="59" w:unhideWhenUsed="0"/>
-    <w:lsdException w:name="Placeholder Text" w:unhideWhenUsed="0"/>
-    <w:lsdException w:name="No Spacing" w:semiHidden="0" w:uiPriority="1" w:unhideWhenUsed="0" w:qFormat="1"/>
-    <w:lsdException w:name="Light Shading" w:semiHidden="0" w:uiPriority="60" w:unhideWhenUsed="0"/>
-    <w:lsdException w:name="Light List" w:semiHidden="0" w:uiPriority="61" w:unhideWhenUsed="0"/>
-    <w:lsdException w:name="Light Grid" w:semiHidden="0" w:uiPriority="62" w:unhideWhenUsed="0"/>
-    <w:lsdException w:name="Medium Shading 1" w:semiHidden="0" w:uiPriority="63" w:unhideWhenUsed="0"/>
-    <w:lsdException w:name="Medium Shading 2" w:semiHidden="0" w:uiPriority="64" w:unhideWhenUsed="0"/>
-    <w:lsdException w:name="Medium List 1" w:semiHidden="0" w:uiPriority="65" w:unhideWhenUsed="0"/>
-    <w:lsdException w:name="Medium List 2" w:semiHidden="0" w:uiPriority="66" w:unhideWhenUsed="0"/>
-    <w:lsdException w:name="Medium Grid 1" w:semiHidden="0" w:uiPriority="67" w:unhideWhenUsed="0"/>
-    <w:lsdException w:name="Medium Grid 2" w:semiHidden="0" w:uiPriority="68" w:unhideWhenUsed="0"/>
-    <w:lsdException w:name="Medium Grid 3" w:semiHidden="0" w:uiPriority="69" w:unhideWhenUsed="0"/>
-    <w:lsdException w:name="Dark List" w:semiHidden="0" w:uiPriority="70" w:unhideWhenUsed="0"/>
-    <w:lsdException w:name="Colorful Shading" w:semiHidden="0" w:uiPriority="71" w:unhideWhenUsed="0"/>
-    <w:lsdException w:name="Colorful List" w:semiHidden="0" w:uiPriority="72" w:unhideWhenUsed="0"/>
-    <w:lsdException w:name="Colorful Grid" w:semiHidden="0" w:uiPriority="73" w:unhideWhenUsed="0"/>
-    <w:lsdException w:name="Light Shading Accent 1" w:semiHidden="0" w:uiPriority="60" w:unhideWhenUsed="0"/>
-    <w:lsdException w:name="Light List Accent 1" w:semiHidden="0" w:uiPriority="61" w:unhideWhenUsed="0"/>
-    <w:lsdException w:name="Light Grid Accent 1" w:semiHidden="0" w:uiPriority="62" w:unhideWhenUsed="0"/>
-    <w:lsdException w:name="Medium Shading 1 Accent 1" w:semiHidden="0" w:uiPriority="63" w:unhideWhenUsed="0"/>
-    <w:lsdException w:name="Medium Shading 2 Accent 1" w:semiHidden="0" w:uiPriority="64" w:unhideWhenUsed="0"/>
-    <w:lsdException w:name="Medium List 1 Accent 1" w:semiHidden="0" w:uiPriority="65" w:unhideWhenUsed="0"/>
-    <w:lsdException w:name="Revision" w:unhideWhenUsed="0"/>
-    <w:lsdException w:name="List Paragraph" w:semiHidden="0" w:uiPriority="34" w:unhideWhenUsed="0" w:qFormat="1"/>
-    <w:lsdException w:name="Quote" w:semiHidden="0" w:uiPriority="29" w:unhideWhenUsed="0" w:qFormat="1"/>
-    <w:lsdException w:name="Intense Quote" w:semiHidden="0" w:uiPriority="30" w:unhideWhenUsed="0" w:qFormat="1"/>
-    <w:lsdException w:name="Medium List 2 Accent 1" w:semiHidden="0" w:uiPriority="66" w:unhideWhenUsed="0"/>
-    <w:lsdException w:name="Medium Grid 1 Accent 1" w:semiHidden="0" w:uiPriority="67" w:unhideWhenUsed="0"/>
-    <w:lsdException w:name="Medium Grid 2 Accent 1" w:semiHidden="0" w:uiPriority="68" w:unhideWhenUsed="0"/>
-    <w:lsdException w:name="Medium Grid 3 Accent 1" w:semiHidden="0" w:uiPriority="69" w:unhideWhenUsed="0"/>
-    <w:lsdException w:name="Dark List Accent 1" w:semiHidden="0" w:uiPriority="70" w:unhideWhenUsed="0"/>
-    <w:lsdException w:name="Colorful Shading Accent 1" w:semiHidden="0" w:uiPriority="71" w:unhideWhenUsed="0"/>
-    <w:lsdException w:name="Colorful List Accent 1" w:semiHidden="0" w:uiPriority="72" w:unhideWhenUsed="0"/>
-    <w:lsdException w:name="Colorful Grid Accent 1" w:semiHidden="0" w:uiPriority="73" w:unhideWhenUsed="0"/>
-    <w:lsdException w:name="Light Shading Accent 2" w:semiHidden="0" w:uiPriority="60" w:unhideWhenUsed="0"/>
-    <w:lsdException w:name="Light List Accent 2" w:semiHidden="0" w:uiPriority="61" w:unhideWhenUsed="0"/>
-    <w:lsdException w:name="Light Grid Accent 2" w:semiHidden="0" w:uiPriority="62" w:unhideWhenUsed="0"/>
-    <w:lsdException w:name="Medium Shading 1 Accent 2" w:semiHidden="0" w:uiPriority="63" w:unhideWhenUsed="0"/>
-    <w:lsdException w:name="Medium Shading 2 Accent 2" w:semiHidden="0" w:uiPriority="64" w:unhideWhenUsed="0"/>
-    <w:lsdException w:name="Medium List 1 Accent 2" w:semiHidden="0" w:uiPriority="65" w:unhideWhenUsed="0"/>
-    <w:lsdException w:name="Medium List 2 Accent 2" w:semiHidden="0" w:uiPriority="66" w:unhideWhenUsed="0"/>
-    <w:lsdException w:name="Medium Grid 1 Accent 2" w:semiHidden="0" w:uiPriority="67" w:unhideWhenUsed="0"/>
-    <w:lsdException w:name="Medium Grid 2 Accent 2" w:semiHidden="0" w:uiPriority="68" w:unhideWhenUsed="0"/>
-    <w:lsdException w:name="Medium Grid 3 Accent 2" w:semiHidden="0" w:uiPriority="69" w:unhideWhenUsed="0"/>
-    <w:lsdException w:name="Dark List Accent 2" w:semiHidden="0" w:uiPriority="70" w:unhideWhenUsed="0"/>
-    <w:lsdException w:name="Colorful Shading Accent 2" w:semiHidden="0" w:uiPriority="71" w:unhideWhenUsed="0"/>
-    <w:lsdException w:name="Colorful List Accent 2" w:semiHidden="0" w:uiPriority="72" w:unhideWhenUsed="0"/>
-    <w:lsdException w:name="Colorful Grid Accent 2" w:semiHidden="0" w:uiPriority="73" w:unhideWhenUsed="0"/>
-    <w:lsdException w:name="Light Shading Accent 3" w:semiHidden="0" w:uiPriority="60" w:unhideWhenUsed="0"/>
-    <w:lsdException w:name="Light List Accent 3" w:semiHidden="0" w:uiPriority="61" w:unhideWhenUsed="0"/>
-    <w:lsdException w:name="Light Grid Accent 3" w:semiHidden="0" w:uiPriority="62" w:unhideWhenUsed="0"/>
-    <w:lsdException w:name="Medium Shading 1 Accent 3" w:semiHidden="0" w:uiPriority="63" w:unhideWhenUsed="0"/>
-    <w:lsdException w:name="Medium Shading 2 Accent 3" w:semiHidden="0" w:uiPriority="64" w:unhideWhenUsed="0"/>
-    <w:lsdException w:name="Medium List 1 Accent 3" w:semiHidden="0" w:uiPriority="65" w:unhideWhenUsed="0"/>
-    <w:lsdException w:name="Medium List 2 Accent 3" w:semiHidden="0" w:uiPriority="66" w:unhideWhenUsed="0"/>
-    <w:lsdException w:name="Medium Grid 1 Accent 3" w:semiHidden="0" w:uiPriority="67" w:unhideWhenUsed="0"/>
-    <w:lsdException w:name="Medium Grid 2 Accent 3" w:semiHidden="0" w:uiPriority="68" w:unhideWhenUsed="0"/>
-    <w:lsdException w:name="Medium Grid 3 Accent 3" w:semiHidden="0" w:uiPriority="69" w:unhideWhenUsed="0"/>
-    <w:lsdException w:name="Dark List Accent 3" w:semiHidden="0" w:uiPriority="70" w:unhideWhenUsed="0"/>
-    <w:lsdException w:name="Colorful Shading Accent 3" w:semiHidden="0" w:uiPriority="71" w:unhideWhenUsed="0"/>
-    <w:lsdException w:name="Colorful List Accent 3" w:semiHidden="0" w:uiPriority="72" w:unhideWhenUsed="0"/>
-    <w:lsdException w:name="Colorful Grid Accent 3" w:semiHidden="0" w:uiPriority="73" w:unhideWhenUsed="0"/>
-    <w:lsdException w:name="Light Shading Accent 4" w:semiHidden="0" w:uiPriority="60" w:unhideWhenUsed="0"/>
-    <w:lsdException w:name="Light List Accent 4" w:semiHidden="0" w:uiPriority="61" w:unhideWhenUsed="0"/>
-    <w:lsdException w:name="Light Grid Accent 4" w:semiHidden="0" w:uiPriority="62" w:unhideWhenUsed="0"/>
-    <w:lsdException w:name="Medium Shading 1 Accent 4" w:semiHidden="0" w:uiPriority="63" w:unhideWhenUsed="0"/>
-    <w:lsdException w:name="Medium Shading 2 Accent 4" w:semiHidden="0" w:uiPriority="64" w:unhideWhenUsed="0"/>
-    <w:lsdException w:name="Medium List 1 Accent 4" w:semiHidden="0" w:uiPriority="65" w:unhideWhenUsed="0"/>
-    <w:lsdException w:name="Medium List 2 Accent 4" w:semiHidden="0" w:uiPriority="66" w:unhideWhenUsed="0"/>
-    <w:lsdException w:name="Medium Grid 1 Accent 4" w:semiHidden="0" w:uiPriority="67" w:unhideWhenUsed="0"/>
-    <w:lsdException w:name="Medium Grid 2 Accent 4" w:semiHidden="0" w:uiPriority="68" w:unhideWhenUsed="0"/>
-    <w:lsdException w:name="Medium Grid 3 Accent 4" w:semiHidden="0" w:uiPriority="69" w:unhideWhenUsed="0"/>
-    <w:lsdException w:name="Dark List Accent 4" w:semiHidden="0" w:uiPriority="70" w:unhideWhenUsed="0"/>
-    <w:lsdException w:name="Colorful Shading Accent 4" w:semiHidden="0" w:uiPriority="71" w:unhideWhenUsed="0"/>
-    <w:lsdException w:name="Colorful List Accent 4" w:semiHidden="0" w:uiPriority="72" w:unhideWhenUsed="0"/>
-    <w:lsdException w:name="Colorful Grid Accent 4" w:semiHidden="0" w:uiPriority="73" w:unhideWhenUsed="0"/>
-    <w:lsdException w:name="Light Shading Accent 5" w:semiHidden="0" w:uiPriority="60" w:unhideWhenUsed="0"/>
-    <w:lsdException w:name="Light List Accent 5" w:semiHidden="0" w:uiPriority="61" w:unhideWhenUsed="0"/>
-    <w:lsdException w:name="Light Grid Accent 5" w:semiHidden="0" w:uiPriority="62" w:unhideWhenUsed="0"/>
-    <w:lsdException w:name="Medium Shading 1 Accent 5" w:semiHidden="0" w:uiPriority="63" w:unhideWhenUsed="0"/>
-    <w:lsdException w:name="Medium Shading 2 Accent 5" w:semiHidden="0" w:uiPriority="64" w:unhideWhenUsed="0"/>
-    <w:lsdException w:name="Medium List 1 Accent 5" w:semiHidden="0" w:uiPriority="65" w:unhideWhenUsed="0"/>
-    <w:lsdException w:name="Medium List 2 Accent 5" w:semiHidden="0" w:uiPriority="66" w:unhideWhenUsed="0"/>
-    <w:lsdException w:name="Medium Grid 1 Accent 5" w:semiHidden="0" w:uiPriority="67" w:unhideWhenUsed="0"/>
-    <w:lsdException w:name="Medium Grid 2 Accent 5" w:semiHidden="0" w:uiPriority="68" w:unhideWhenUsed="0"/>
-    <w:lsdException w:name="Medium Grid 3 Accent 5" w:semiHidden="0" w:uiPriority="69" w:unhideWhenUsed="0"/>
-    <w:lsdException w:name="Dark List Accent 5" w:semiHidden="0" w:uiPriority="70" w:unhideWhenUsed="0"/>
-    <w:lsdException w:name="Colorful Shading Accent 5" w:semiHidden="0" w:uiPriority="71" w:unhideWhenUsed="0"/>
-    <w:lsdException w:name="Colorful List Accent 5" w:semiHidden="0" w:uiPriority="72" w:unhideWhenUsed="0"/>
-    <w:lsdException w:name="Colorful Grid Accent 5" w:semiHidden="0" w:uiPriority="73" w:unhideWhenUsed="0"/>
-    <w:lsdException w:name="Light Shading Accent 6" w:semiHidden="0" w:uiPriority="60" w:unhideWhenUsed="0"/>
-    <w:lsdException w:name="Light List Accent 6" w:semiHidden="0" w:uiPriority="61" w:unhideWhenUsed="0"/>
-    <w:lsdException w:name="Light Grid Accent 6" w:semiHidden="0" w:uiPriority="62" w:unhideWhenUsed="0"/>
-    <w:lsdException w:name="Medium Shading 1 Accent 6" w:semiHidden="0" w:uiPriority="63" w:unhideWhenUsed="0"/>
-    <w:lsdException w:name="Medium Shading 2 Accent 6" w:semiHidden="0" w:uiPriority="64" w:unhideWhenUsed="0"/>
-    <w:lsdException w:name="Medium List 1 Accent 6" w:semiHidden="0" w:uiPriority="65" w:unhideWhenUsed="0"/>
-    <w:lsdException w:name="Medium List 2 Accent 6" w:semiHidden="0" w:uiPriority="66" w:unhideWhenUsed="0"/>
-    <w:lsdException w:name="Medium Grid 1 Accent 6" w:semiHidden="0" w:uiPriority="67" w:unhideWhenUsed="0"/>
-    <w:lsdException w:name="Medium Grid 2 Accent 6" w:semiHidden="0" w:uiPriority="68" w:unhideWhenUsed="0"/>
-    <w:lsdException w:name="Medium Grid 3 Accent 6" w:semiHidden="0" w:uiPriority="69" w:unhideWhenUsed="0"/>
-    <w:lsdException w:name="Dark List Accent 6" w:semiHidden="0" w:uiPriority="70" w:unhideWhenUsed="0"/>
-    <w:lsdException w:name="Colorful Shading Accent 6" w:semiHidden="0" w:uiPriority="71" w:unhideWhenUsed="0"/>
-    <w:lsdException w:name="Colorful List Accent 6" w:semiHidden="0" w:uiPriority="72" w:unhideWhenUsed="0"/>
-    <w:lsdException w:name="Colorful Grid Accent 6" w:semiHidden="0" w:uiPriority="73" w:unhideWhenUsed="0"/>
-    <w:lsdException w:name="Subtle Emphasis" w:semiHidden="0" w:uiPriority="19" w:unhideWhenUsed="0" w:qFormat="1"/>
-    <w:lsdException w:name="Intense Emphasis" w:semiHidden="0" w:uiPriority="21" w:unhideWhenUsed="0" w:qFormat="1"/>
-    <w:lsdException w:name="Subtle Reference" w:semiHidden="0" w:uiPriority="31" w:unhideWhenUsed="0" w:qFormat="1"/>
-    <w:lsdException w:name="Intense Reference" w:semiHidden="0" w:uiPriority="32" w:unhideWhenUsed="0" w:qFormat="1"/>
-    <w:lsdException w:name="Book Title" w:semiHidden="0" w:uiPriority="33" w:unhideWhenUsed="0" w:qFormat="1"/>
-    <w:lsdException w:name="Bibliography" w:uiPriority="37"/>
-    <w:lsdException w:name="TOC Heading" w:uiPriority="39" w:qFormat="1"/>
+  <w:latentStyles w:defLockedState="0" w:defUIPriority="99" w:defSemiHidden="0" w:defUnhideWhenUsed="0" w:defQFormat="0" w:count="371">
+    <w:lsdException w:name="Normal" w:uiPriority="0" w:qFormat="1"/>
+    <w:lsdException w:name="heading 1" w:uiPriority="9" w:qFormat="1"/>
+    <w:lsdException w:name="heading 2" w:semiHidden="1" w:uiPriority="9" w:unhideWhenUsed="1" w:qFormat="1"/>
+    <w:lsdException w:name="heading 3" w:semiHidden="1" w:uiPriority="9" w:unhideWhenUsed="1" w:qFormat="1"/>
+    <w:lsdException w:name="heading 4" w:semiHidden="1" w:uiPriority="9" w:unhideWhenUsed="1" w:qFormat="1"/>
+    <w:lsdException w:name="heading 5" w:semiHidden="1" w:uiPriority="9" w:unhideWhenUsed="1" w:qFormat="1"/>
+    <w:lsdException w:name="heading 6" w:semiHidden="1" w:uiPriority="9" w:unhideWhenUsed="1" w:qFormat="1"/>
+    <w:lsdException w:name="heading 7" w:semiHidden="1" w:uiPriority="9" w:unhideWhenUsed="1" w:qFormat="1"/>
+    <w:lsdException w:name="heading 8" w:semiHidden="1" w:uiPriority="9" w:unhideWhenUsed="1" w:qFormat="1"/>
+    <w:lsdException w:name="heading 9" w:semiHidden="1" w:uiPriority="9" w:unhideWhenUsed="1" w:qFormat="1"/>
+    <w:lsdException w:name="index 1" w:semiHidden="1" w:unhideWhenUsed="1"/>
+    <w:lsdException w:name="index 2" w:semiHidden="1" w:unhideWhenUsed="1"/>
+    <w:lsdException w:name="index 3" w:semiHidden="1" w:unhideWhenUsed="1"/>
+    <w:lsdException w:name="index 4" w:semiHidden="1" w:unhideWhenUsed="1"/>
+    <w:lsdException w:name="index 5" w:semiHidden="1" w:unhideWhenUsed="1"/>
+    <w:lsdException w:name="index 6" w:semiHidden="1" w:unhideWhenUsed="1"/>
+    <w:lsdException w:name="index 7" w:semiHidden="1" w:unhideWhenUsed="1"/>
+    <w:lsdException w:name="index 8" w:semiHidden="1" w:unhideWhenUsed="1"/>
+    <w:lsdException w:name="index 9" w:semiHidden="1" w:unhideWhenUsed="1"/>
+    <w:lsdException w:name="toc 1" w:semiHidden="1" w:uiPriority="39" w:unhideWhenUsed="1"/>
+    <w:lsdException w:name="toc 2" w:semiHidden="1" w:uiPriority="39" w:unhideWhenUsed="1"/>
+    <w:lsdException w:name="toc 3" w:semiHidden="1" w:uiPriority="39" w:unhideWhenUsed="1"/>
+    <w:lsdException w:name="toc 4" w:semiHidden="1" w:uiPriority="39" w:unhideWhenUsed="1"/>
+    <w:lsdException w:name="toc 5" w:semiHidden="1" w:uiPriority="39" w:unhideWhenUsed="1"/>
+    <w:lsdException w:name="toc 6" w:semiHidden="1" w:uiPriority="39" w:unhideWhenUsed="1"/>
+    <w:lsdException w:name="toc 7" w:semiHidden="1" w:uiPriority="39" w:unhideWhenUsed="1"/>
+    <w:lsdException w:name="toc 8" w:semiHidden="1" w:uiPriority="39" w:unhideWhenUsed="1"/>
+    <w:lsdException w:name="toc 9" w:semiHidden="1" w:uiPriority="39" w:unhideWhenUsed="1"/>
+    <w:lsdException w:name="Normal Indent" w:semiHidden="1" w:unhideWhenUsed="1"/>
+    <w:lsdException w:name="footnote text" w:semiHidden="1" w:unhideWhenUsed="1"/>
+    <w:lsdException w:name="annotation text" w:semiHidden="1" w:unhideWhenUsed="1"/>
+    <w:lsdException w:name="header" w:semiHidden="1" w:unhideWhenUsed="1"/>
+    <w:lsdException w:name="footer" w:semiHidden="1" w:unhideWhenUsed="1"/>
+    <w:lsdException w:name="index heading" w:semiHidden="1" w:unhideWhenUsed="1"/>
+    <w:lsdException w:name="caption" w:semiHidden="1" w:uiPriority="35" w:unhideWhenUsed="1" w:qFormat="1"/>
+    <w:lsdException w:name="table of figures" w:semiHidden="1" w:unhideWhenUsed="1"/>
+    <w:lsdException w:name="envelope address" w:semiHidden="1" w:unhideWhenUsed="1"/>
+    <w:lsdException w:name="envelope return" w:semiHidden="1" w:unhideWhenUsed="1"/>
+    <w:lsdException w:name="footnote reference" w:semiHidden="1" w:unhideWhenUsed="1"/>
+    <w:lsdException w:name="annotation reference" w:semiHidden="1" w:unhideWhenUsed="1"/>
+    <w:lsdException w:name="line number" w:semiHidden="1" w:unhideWhenUsed="1"/>
+    <w:lsdException w:name="page number" w:semiHidden="1" w:unhideWhenUsed="1"/>
+    <w:lsdException w:name="endnote reference" w:semiHidden="1" w:unhideWhenUsed="1"/>
+    <w:lsdException w:name="endnote text" w:semiHidden="1" w:unhideWhenUsed="1"/>
+    <w:lsdException w:name="table of authorities" w:semiHidden="1" w:unhideWhenUsed="1"/>
+    <w:lsdException w:name="macro" w:semiHidden="1" w:unhideWhenUsed="1"/>
+    <w:lsdException w:name="toa heading" w:semiHidden="1" w:unhideWhenUsed="1"/>
+    <w:lsdException w:name="List" w:semiHidden="1" w:unhideWhenUsed="1"/>
+    <w:lsdException w:name="List Bullet" w:semiHidden="1" w:unhideWhenUsed="1"/>
+    <w:lsdException w:name="List Number" w:semiHidden="1" w:unhideWhenUsed="1"/>
+    <w:lsdException w:name="List 2" w:semiHidden="1" w:unhideWhenUsed="1"/>
+    <w:lsdException w:name="List 3" w:semiHidden="1" w:unhideWhenUsed="1"/>
+    <w:lsdException w:name="List 4" w:semiHidden="1" w:unhideWhenUsed="1"/>
+    <w:lsdException w:name="List 5" w:semiHidden="1" w:unhideWhenUsed="1"/>
+    <w:lsdException w:name="List Bullet 2" w:semiHidden="1" w:unhideWhenUsed="1"/>
+    <w:lsdException w:name="List Bullet 3" w:semiHidden="1" w:unhideWhenUsed="1"/>
+    <w:lsdException w:name="List Bullet 4" w:semiHidden="1" w:unhideWhenUsed="1"/>
+    <w:lsdException w:name="List Bullet 5" w:semiHidden="1" w:unhideWhenUsed="1"/>
+    <w:lsdException w:name="List Number 2" w:semiHidden="1" w:unhideWhenUsed="1"/>
+    <w:lsdException w:name="List Number 3" w:semiHidden="1" w:unhideWhenUsed="1"/>
+    <w:lsdException w:name="List Number 4" w:semiHidden="1" w:unhideWhenUsed="1"/>
+    <w:lsdException w:name="List Number 5" w:semiHidden="1" w:unhideWhenUsed="1"/>
+    <w:lsdException w:name="Title" w:uiPriority="10" w:qFormat="1"/>
+    <w:lsdException w:name="Closing" w:semiHidden="1" w:unhideWhenUsed="1"/>
+    <w:lsdException w:name="Signature" w:semiHidden="1" w:unhideWhenUsed="1"/>
+    <w:lsdException w:name="Default Paragraph Font" w:semiHidden="1" w:uiPriority="1" w:unhideWhenUsed="1"/>
+    <w:lsdException w:name="Body Text" w:semiHidden="1" w:unhideWhenUsed="1"/>
+    <w:lsdException w:name="Body Text Indent" w:semiHidden="1" w:unhideWhenUsed="1"/>
+    <w:lsdException w:name="List Continue" w:semiHidden="1" w:unhideWhenUsed="1"/>
+    <w:lsdException w:name="List Continue 2" w:semiHidden="1" w:unhideWhenUsed="1"/>
+    <w:lsdException w:name="List Continue 3" w:semiHidden="1" w:unhideWhenUsed="1"/>
+    <w:lsdException w:name="List Continue 4" w:semiHidden="1" w:unhideWhenUsed="1"/>
+    <w:lsdException w:name="List Continue 5" w:semiHidden="1" w:unhideWhenUsed="1"/>
+    <w:lsdException w:name="Message Header" w:semiHidden="1" w:unhideWhenUsed="1"/>
+    <w:lsdException w:name="Subtitle" w:uiPriority="11" w:qFormat="1"/>
+    <w:lsdException w:name="Salutation" w:semiHidden="1" w:unhideWhenUsed="1"/>
+    <w:lsdException w:name="Date" w:semiHidden="1" w:unhideWhenUsed="1"/>
+    <w:lsdException w:name="Body Text First Indent" w:semiHidden="1" w:unhideWhenUsed="1"/>
+    <w:lsdException w:name="Body Text First Indent 2" w:semiHidden="1" w:unhideWhenUsed="1"/>
+    <w:lsdException w:name="Note Heading" w:semiHidden="1" w:unhideWhenUsed="1"/>
+    <w:lsdException w:name="Body Text 2" w:semiHidden="1" w:unhideWhenUsed="1"/>
+    <w:lsdException w:name="Body Text 3" w:semiHidden="1" w:unhideWhenUsed="1"/>
+    <w:lsdException w:name="Body Text Indent 2" w:semiHidden="1" w:unhideWhenUsed="1"/>
+    <w:lsdException w:name="Body Text Indent 3" w:semiHidden="1" w:unhideWhenUsed="1"/>
+    <w:lsdException w:name="Block Text" w:semiHidden="1" w:unhideWhenUsed="1"/>
+    <w:lsdException w:name="Hyperlink" w:semiHidden="1" w:unhideWhenUsed="1"/>
+    <w:lsdException w:name="FollowedHyperlink" w:semiHidden="1" w:unhideWhenUsed="1"/>
+    <w:lsdException w:name="Strong" w:uiPriority="22" w:qFormat="1"/>
+    <w:lsdException w:name="Emphasis" w:uiPriority="20" w:qFormat="1"/>
+    <w:lsdException w:name="Document Map" w:semiHidden="1" w:unhideWhenUsed="1"/>
+    <w:lsdException w:name="Plain Text" w:semiHidden="1" w:unhideWhenUsed="1"/>
+    <w:lsdException w:name="E-mail Signature" w:semiHidden="1" w:unhideWhenUsed="1"/>
+    <w:lsdException w:name="HTML Top of Form" w:semiHidden="1" w:unhideWhenUsed="1"/>
+    <w:lsdException w:name="HTML Bottom of Form" w:semiHidden="1" w:unhideWhenUsed="1"/>
+    <w:lsdException w:name="Normal (Web)" w:semiHidden="1" w:unhideWhenUsed="1"/>
+    <w:lsdException w:name="HTML Acronym" w:semiHidden="1" w:unhideWhenUsed="1"/>
+    <w:lsdException w:name="HTML Address" w:semiHidden="1" w:unhideWhenUsed="1"/>
+    <w:lsdException w:name="HTML Cite" w:semiHidden="1" w:unhideWhenUsed="1"/>
+    <w:lsdException w:name="HTML Code" w:semiHidden="1" w:unhideWhenUsed="1"/>
+    <w:lsdException w:name="HTML Definition" w:semiHidden="1" w:unhideWhenUsed="1"/>
+    <w:lsdException w:name="HTML Keyboard" w:semiHidden="1" w:unhideWhenUsed="1"/>
+    <w:lsdException w:name="HTML Preformatted" w:semiHidden="1" w:unhideWhenUsed="1"/>
+    <w:lsdException w:name="HTML Sample" w:semiHidden="1" w:unhideWhenUsed="1"/>
+    <w:lsdException w:name="HTML Typewriter" w:semiHidden="1" w:unhideWhenUsed="1"/>
+    <w:lsdException w:name="HTML Variable" w:semiHidden="1" w:unhideWhenUsed="1"/>
+    <w:lsdException w:name="Normal Table" w:semiHidden="1" w:unhideWhenUsed="1"/>
+    <w:lsdException w:name="annotation subject" w:semiHidden="1" w:unhideWhenUsed="1"/>
+    <w:lsdException w:name="No List" w:semiHidden="1" w:unhideWhenUsed="1"/>
+    <w:lsdException w:name="Outline List 1" w:semiHidden="1" w:unhideWhenUsed="1"/>
+    <w:lsdException w:name="Outline List 2" w:semiHidden="1" w:unhideWhenUsed="1"/>
+    <w:lsdException w:name="Outline List 3" w:semiHidden="1" w:unhideWhenUsed="1"/>
+    <w:lsdException w:name="Table Simple 1" w:semiHidden="1" w:unhideWhenUsed="1"/>
+    <w:lsdException w:name="Table Simple 2" w:semiHidden="1" w:unhideWhenUsed="1"/>
+    <w:lsdException w:name="Table Simple 3" w:semiHidden="1" w:unhideWhenUsed="1"/>
+    <w:lsdException w:name="Table Classic 1" w:semiHidden="1" w:unhideWhenUsed="1"/>
+    <w:lsdException w:name="Table Classic 2" w:semiHidden="1" w:unhideWhenUsed="1"/>
+    <w:lsdException w:name="Table Classic 3" w:semiHidden="1" w:unhideWhenUsed="1"/>
+    <w:lsdException w:name="Table Classic 4" w:semiHidden="1" w:unhideWhenUsed="1"/>
+    <w:lsdException w:name="Table Colorful 1" w:semiHidden="1" w:unhideWhenUsed="1"/>
+    <w:lsdException w:name="Table Colorful 2" w:semiHidden="1" w:unhideWhenUsed="1"/>
+    <w:lsdException w:name="Table Colorful 3" w:semiHidden="1" w:unhideWhenUsed="1"/>
+    <w:lsdException w:name="Table Columns 1" w:semiHidden="1" w:unhideWhenUsed="1"/>
+    <w:lsdException w:name="Table Columns 2" w:semiHidden="1" w:unhideWhenUsed="1"/>
+    <w:lsdException w:name="Table Columns 3" w:semiHidden="1" w:unhideWhenUsed="1"/>
+    <w:lsdException w:name="Table Columns 4" w:semiHidden="1" w:unhideWhenUsed="1"/>
+    <w:lsdException w:name="Table Columns 5" w:semiHidden="1" w:unhideWhenUsed="1"/>
+    <w:lsdException w:name="Table Grid 1" w:semiHidden="1" w:unhideWhenUsed="1"/>
+    <w:lsdException w:name="Table Grid 2" w:semiHidden="1" w:unhideWhenUsed="1"/>
+    <w:lsdException w:name="Table Grid 3" w:semiHidden="1" w:unhideWhenUsed="1"/>
+    <w:lsdException w:name="Table Grid 4" w:semiHidden="1" w:unhideWhenUsed="1"/>
+    <w:lsdException w:name="Table Grid 5" w:semiHidden="1" w:unhideWhenUsed="1"/>
+    <w:lsdException w:name="Table Grid 6" w:semiHidden="1" w:unhideWhenUsed="1"/>
+    <w:lsdException w:name="Table Grid 7" w:semiHidden="1" w:unhideWhenUsed="1"/>
+    <w:lsdException w:name="Table Grid 8" w:semiHidden="1" w:unhideWhenUsed="1"/>
+    <w:lsdException w:name="Table List 1" w:semiHidden="1" w:unhideWhenUsed="1"/>
+    <w:lsdException w:name="Table List 2" w:semiHidden="1" w:unhideWhenUsed="1"/>
+    <w:lsdException w:name="Table List 3" w:semiHidden="1" w:unhideWhenUsed="1"/>
+    <w:lsdException w:name="Table List 4" w:semiHidden="1" w:unhideWhenUsed="1"/>
+    <w:lsdException w:name="Table List 5" w:semiHidden="1" w:unhideWhenUsed="1"/>
+    <w:lsdException w:name="Table List 6" w:semiHidden="1" w:unhideWhenUsed="1"/>
+    <w:lsdException w:name="Table List 7" w:semiHidden="1" w:unhideWhenUsed="1"/>
+    <w:lsdException w:name="Table List 8" w:semiHidden="1" w:unhideWhenUsed="1"/>
+    <w:lsdException w:name="Table 3D effects 1" w:semiHidden="1" w:unhideWhenUsed="1"/>
+    <w:lsdException w:name="Table 3D effects 2" w:semiHidden="1" w:unhideWhenUsed="1"/>
+    <w:lsdException w:name="Table 3D effects 3" w:semiHidden="1" w:unhideWhenUsed="1"/>
+    <w:lsdException w:name="Table Contemporary" w:semiHidden="1" w:unhideWhenUsed="1"/>
+    <w:lsdException w:name="Table Elegant" w:semiHidden="1" w:unhideWhenUsed="1"/>
+    <w:lsdException w:name="Table Professional" w:semiHidden="1" w:unhideWhenUsed="1"/>
+    <w:lsdException w:name="Table Subtle 1" w:semiHidden="1" w:unhideWhenUsed="1"/>
+    <w:lsdException w:name="Table Subtle 2" w:semiHidden="1" w:unhideWhenUsed="1"/>
+    <w:lsdException w:name="Table Web 1" w:semiHidden="1" w:unhideWhenUsed="1"/>
+    <w:lsdException w:name="Table Web 2" w:semiHidden="1" w:unhideWhenUsed="1"/>
+    <w:lsdException w:name="Table Web 3" w:semiHidden="1" w:unhideWhenUsed="1"/>
+    <w:lsdException w:name="Balloon Text" w:semiHidden="1" w:unhideWhenUsed="1"/>
+    <w:lsdException w:name="Table Grid" w:uiPriority="59"/>
+    <w:lsdException w:name="Table Theme" w:semiHidden="1" w:unhideWhenUsed="1"/>
+    <w:lsdException w:name="Placeholder Text" w:semiHidden="1"/>
+    <w:lsdException w:name="No Spacing" w:uiPriority="1" w:qFormat="1"/>
+    <w:lsdException w:name="Light Shading" w:uiPriority="60"/>
+    <w:lsdException w:name="Light List" w:uiPriority="61"/>
+    <w:lsdException w:name="Light Grid" w:uiPriority="62"/>
+    <w:lsdException w:name="Medium Shading 1" w:uiPriority="63"/>
+    <w:lsdException w:name="Medium Shading 2" w:uiPriority="64"/>
+    <w:lsdException w:name="Medium List 1" w:uiPriority="65"/>
+    <w:lsdException w:name="Medium List 2" w:uiPriority="66"/>
+    <w:lsdException w:name="Medium Grid 1" w:uiPriority="67"/>
+    <w:lsdException w:name="Medium Grid 2" w:uiPriority="68"/>
+    <w:lsdException w:name="Medium Grid 3" w:uiPriority="69"/>
+    <w:lsdException w:name="Dark List" w:uiPriority="70"/>
+    <w:lsdException w:name="Colorful Shading" w:uiPriority="71"/>
+    <w:lsdException w:name="Colorful List" w:uiPriority="72"/>
+    <w:lsdException w:name="Colorful Grid" w:uiPriority="73"/>
+    <w:lsdException w:name="Light Shading Accent 1" w:uiPriority="60"/>
+    <w:lsdException w:name="Light List Accent 1" w:uiPriority="61"/>
+    <w:lsdException w:name="Light Grid Accent 1" w:uiPriority="62"/>
+    <w:lsdException w:name="Medium Shading 1 Accent 1" w:uiPriority="63"/>
+    <w:lsdException w:name="Medium Shading 2 Accent 1" w:uiPriority="64"/>
+    <w:lsdException w:name="Medium List 1 Accent 1" w:uiPriority="65"/>
+    <w:lsdException w:name="Revision" w:semiHidden="1"/>
+    <w:lsdException w:name="List Paragraph" w:uiPriority="34" w:qFormat="1"/>
+    <w:lsdException w:name="Quote" w:uiPriority="29" w:qFormat="1"/>
+    <w:lsdException w:name="Intense Quote" w:uiPriority="30" w:qFormat="1"/>
+    <w:lsdException w:name="Medium List 2 Accent 1" w:uiPriority="66"/>
+    <w:lsdException w:name="Medium Grid 1 Accent 1" w:uiPriority="67"/>
+    <w:lsdException w:name="Medium Grid 2 Accent 1" w:uiPriority="68"/>
+    <w:lsdException w:name="Medium Grid 3 Accent 1" w:uiPriority="69"/>
+    <w:lsdException w:name="Dark List Accent 1" w:uiPriority="70"/>
+    <w:lsdException w:name="Colorful Shading Accent 1" w:uiPriority="71"/>
+    <w:lsdException w:name="Colorful List Accent 1" w:uiPriority="72"/>
+    <w:lsdException w:name="Colorful Grid Accent 1" w:uiPriority="73"/>
+    <w:lsdException w:name="Light Shading Accent 2" w:uiPriority="60"/>
+    <w:lsdException w:name="Light List Accent 2" w:uiPriority="61"/>
+    <w:lsdException w:name="Light Grid Accent 2" w:uiPriority="62"/>
+    <w:lsdException w:name="Medium Shading 1 Accent 2" w:uiPriority="63"/>
+    <w:lsdException w:name="Medium Shading 2 Accent 2" w:uiPriority="64"/>
+    <w:lsdException w:name="Medium List 1 Accent 2" w:uiPriority="65"/>
+    <w:lsdException w:name="Medium List 2 Accent 2" w:uiPriority="66"/>
+    <w:lsdException w:name="Medium Grid 1 Accent 2" w:uiPriority="67"/>
+    <w:lsdException w:name="Medium Grid 2 Accent 2" w:uiPriority="68"/>
+    <w:lsdException w:name="Medium Grid 3 Accent 2" w:uiPriority="69"/>
+    <w:lsdException w:name="Dark List Accent 2" w:uiPriority="70"/>
+    <w:lsdException w:name="Colorful Shading Accent 2" w:uiPriority="71"/>
+    <w:lsdException w:name="Colorful List Accent 2" w:uiPriority="72"/>
+    <w:lsdException w:name="Colorful Grid Accent 2" w:uiPriority="73"/>
+    <w:lsdException w:name="Light Shading Accent 3" w:uiPriority="60"/>
+    <w:lsdException w:name="Light List Accent 3" w:uiPriority="61"/>
+    <w:lsdException w:name="Light Grid Accent 3" w:uiPriority="62"/>
+    <w:lsdException w:name="Medium Shading 1 Accent 3" w:uiPriority="63"/>
+    <w:lsdException w:name="Medium Shading 2 Accent 3" w:uiPriority="64"/>
+    <w:lsdException w:name="Medium List 1 Accent 3" w:uiPriority="65"/>
+    <w:lsdException w:name="Medium List 2 Accent 3" w:uiPriority="66"/>
+    <w:lsdException w:name="Medium Grid 1 Accent 3" w:uiPriority="67"/>
+    <w:lsdException w:name="Medium Grid 2 Accent 3" w:uiPriority="68"/>
+    <w:lsdException w:name="Medium Grid 3 Accent 3" w:uiPriority="69"/>
+    <w:lsdException w:name="Dark List Accent 3" w:uiPriority="70"/>
+    <w:lsdException w:name="Colorful Shading Accent 3" w:uiPriority="71"/>
+    <w:lsdException w:name="Colorful List Accent 3" w:uiPriority="72"/>
+    <w:lsdException w:name="Colorful Grid Accent 3" w:uiPriority="73"/>
+    <w:lsdException w:name="Light Shading Accent 4" w:uiPriority="60"/>
+    <w:lsdException w:name="Light List Accent 4" w:uiPriority="61"/>
+    <w:lsdException w:name="Light Grid Accent 4" w:uiPriority="62"/>
+    <w:lsdException w:name="Medium Shading 1 Accent 4" w:uiPriority="63"/>
+    <w:lsdException w:name="Medium Shading 2 Accent 4" w:uiPriority="64"/>
+    <w:lsdException w:name="Medium List 1 Accent 4" w:uiPriority="65"/>
+    <w:lsdException w:name="Medium List 2 Accent 4" w:uiPriority="66"/>
+    <w:lsdException w:name="Medium Grid 1 Accent 4" w:uiPriority="67"/>
+    <w:lsdException w:name="Medium Grid 2 Accent 4" w:uiPriority="68"/>
+    <w:lsdException w:name="Medium Grid 3 Accent 4" w:uiPriority="69"/>
+    <w:lsdException w:name="Dark List Accent 4" w:uiPriority="70"/>
+    <w:lsdException w:name="Colorful Shading Accent 4" w:uiPriority="71"/>
+    <w:lsdException w:name="Colorful List Accent 4" w:uiPriority="72"/>
+    <w:lsdException w:name="Colorful Grid Accent 4" w:uiPriority="73"/>
+    <w:lsdException w:name="Light Shading Accent 5" w:uiPriority="60"/>
+    <w:lsdException w:name="Light List Accent 5" w:uiPriority="61"/>
+    <w:lsdException w:name="Light Grid Accent 5" w:uiPriority="62"/>
+    <w:lsdException w:name="Medium Shading 1 Accent 5" w:uiPriority="63"/>
+    <w:lsdException w:name="Medium Shading 2 Accent 5" w:uiPriority="64"/>
+    <w:lsdException w:name="Medium List 1 Accent 5" w:uiPriority="65"/>
+    <w:lsdException w:name="Medium List 2 Accent 5" w:uiPriority="66"/>
+    <w:lsdException w:name="Medium Grid 1 Accent 5" w:uiPriority="67"/>
+    <w:lsdException w:name="Medium Grid 2 Accent 5" w:uiPriority="68"/>
+    <w:lsdException w:name="Medium Grid 3 Accent 5" w:uiPriority="69"/>
+    <w:lsdException w:name="Dark List Accent 5" w:uiPriority="70"/>
+    <w:lsdException w:name="Colorful Shading Accent 5" w:uiPriority="71"/>
+    <w:lsdException w:name="Colorful List Accent 5" w:uiPriority="72"/>
+    <w:lsdException w:name="Colorful Grid Accent 5" w:uiPriority="73"/>
+    <w:lsdException w:name="Light Shading Accent 6" w:uiPriority="60"/>
+    <w:lsdException w:name="Light List Accent 6" w:uiPriority="61"/>
+    <w:lsdException w:name="Light Grid Accent 6" w:uiPriority="62"/>
+    <w:lsdException w:name="Medium Shading 1 Accent 6" w:uiPriority="63"/>
+    <w:lsdException w:name="Medium Shading 2 Accent 6" w:uiPriority="64"/>
+    <w:lsdException w:name="Medium List 1 Accent 6" w:uiPriority="65"/>
+    <w:lsdException w:name="Medium List 2 Accent 6" w:uiPriority="66"/>
+    <w:lsdException w:name="Medium Grid 1 Accent 6" w:uiPriority="67"/>
+    <w:lsdException w:name="Medium Grid 2 Accent 6" w:uiPriority="68"/>
+    <w:lsdException w:name="Medium Grid 3 Accent 6" w:uiPriority="69"/>
+    <w:lsdException w:name="Dark List Accent 6" w:uiPriority="70"/>
+    <w:lsdException w:name="Colorful Shading Accent 6" w:uiPriority="71"/>
+    <w:lsdException w:name="Colorful List Accent 6" w:uiPriority="72"/>
+    <w:lsdException w:name="Colorful Grid Accent 6" w:uiPriority="73"/>
+    <w:lsdException w:name="Subtle Emphasis" w:uiPriority="19" w:qFormat="1"/>
+    <w:lsdException w:name="Intense Emphasis" w:uiPriority="21" w:qFormat="1"/>
+    <w:lsdException w:name="Subtle Reference" w:uiPriority="31" w:qFormat="1"/>
+    <w:lsdException w:name="Intense Reference" w:uiPriority="32" w:qFormat="1"/>
+    <w:lsdException w:name="Book Title" w:uiPriority="33" w:qFormat="1"/>
+    <w:lsdException w:name="Bibliography" w:semiHidden="1" w:uiPriority="37" w:unhideWhenUsed="1"/>
+    <w:lsdException w:name="TOC Heading" w:semiHidden="1" w:uiPriority="39" w:unhideWhenUsed="1" w:qFormat="1"/>
+    <w:lsdException w:name="Plain Table 1" w:uiPriority="41"/>
+    <w:lsdException w:name="Plain Table 2" w:uiPriority="42"/>
+    <w:lsdException w:name="Plain Table 3" w:uiPriority="43"/>
+    <w:lsdException w:name="Plain Table 4" w:uiPriority="44"/>
+    <w:lsdException w:name="Plain Table 5" w:uiPriority="45"/>
+    <w:lsdException w:name="Grid Table Light" w:uiPriority="40"/>
+    <w:lsdException w:name="Grid Table 1 Light" w:uiPriority="46"/>
+    <w:lsdException w:name="Grid Table 2" w:uiPriority="47"/>
+    <w:lsdException w:name="Grid Table 3" w:uiPriority="48"/>
+    <w:lsdException w:name="Grid Table 4" w:uiPriority="49"/>
+    <w:lsdException w:name="Grid Table 5 Dark" w:uiPriority="50"/>
+    <w:lsdException w:name="Grid Table 6 Colorful" w:uiPriority="51"/>
+    <w:lsdException w:name="Grid Table 7 Colorful" w:uiPriority="52"/>
+    <w:lsdException w:name="Grid Table 1 Light Accent 1" w:uiPriority="46"/>
+    <w:lsdException w:name="Grid Table 2 Accent 1" w:uiPriority="47"/>
+    <w:lsdException w:name="Grid Table 3 Accent 1" w:uiPriority="48"/>
+    <w:lsdException w:name="Grid Table 4 Accent 1" w:uiPriority="49"/>
+    <w:lsdException w:name="Grid Table 5 Dark Accent 1" w:uiPriority="50"/>
+    <w:lsdException w:name="Grid Table 6 Colorful Accent 1" w:uiPriority="51"/>
+    <w:lsdException w:name="Grid Table 7 Colorful Accent 1" w:uiPriority="52"/>
+    <w:lsdException w:name="Grid Table 1 Light Accent 2" w:uiPriority="46"/>
+    <w:lsdException w:name="Grid Table 2 Accent 2" w:uiPriority="47"/>
+    <w:lsdException w:name="Grid Table 3 Accent 2" w:uiPriority="48"/>
+    <w:lsdException w:name="Grid Table 4 Accent 2" w:uiPriority="49"/>
+    <w:lsdException w:name="Grid Table 5 Dark Accent 2" w:uiPriority="50"/>
+    <w:lsdException w:name="Grid Table 6 Colorful Accent 2" w:uiPriority="51"/>
+    <w:lsdException w:name="Grid Table 7 Colorful Accent 2" w:uiPriority="52"/>
+    <w:lsdException w:name="Grid Table 1 Light Accent 3" w:uiPriority="46"/>
+    <w:lsdException w:name="Grid Table 2 Accent 3" w:uiPriority="47"/>
+    <w:lsdException w:name="Grid Table 3 Accent 3" w:uiPriority="48"/>
+    <w:lsdException w:name="Grid Table 4 Accent 3" w:uiPriority="49"/>
+    <w:lsdException w:name="Grid Table 5 Dark Accent 3" w:uiPriority="50"/>
+    <w:lsdException w:name="Grid Table 6 Colorful Accent 3" w:uiPriority="51"/>
+    <w:lsdException w:name="Grid Table 7 Colorful Accent 3" w:uiPriority="52"/>
+    <w:lsdException w:name="Grid Table 1 Light Accent 4" w:uiPriority="46"/>
+    <w:lsdException w:name="Grid Table 2 Accent 4" w:uiPriority="47"/>
+    <w:lsdException w:name="Grid Table 3 Accent 4" w:uiPriority="48"/>
+    <w:lsdException w:name="Grid Table 4 Accent 4" w:uiPriority="49"/>
+    <w:lsdException w:name="Grid Table 5 Dark Accent 4" w:uiPriority="50"/>
+    <w:lsdException w:name="Grid Table 6 Colorful Accent 4" w:uiPriority="51"/>
+    <w:lsdException w:name="Grid Table 7 Colorful Accent 4" w:uiPriority="52"/>
+    <w:lsdException w:name="Grid Table 1 Light Accent 5" w:uiPriority="46"/>
+    <w:lsdException w:name="Grid Table 2 Accent 5" w:uiPriority="47"/>
+    <w:lsdException w:name="Grid Table 3 Accent 5" w:uiPriority="48"/>
+    <w:lsdException w:name="Grid Table 4 Accent 5" w:uiPriority="49"/>
+    <w:lsdException w:name="Grid Table 5 Dark Accent 5" w:uiPriority="50"/>
+    <w:lsdException w:name="Grid Table 6 Colorful Accent 5" w:uiPriority="51"/>
+    <w:lsdException w:name="Grid Table 7 Colorful Accent 5" w:uiPriority="52"/>
+    <w:lsdException w:name="Grid Table 1 Light Accent 6" w:uiPriority="46"/>
+    <w:lsdException w:name="Grid Table 2 Accent 6" w:uiPriority="47"/>
+    <w:lsdException w:name="Grid Table 3 Accent 6" w:uiPriority="48"/>
+    <w:lsdException w:name="Grid Table 4 Accent 6" w:uiPriority="49"/>
+    <w:lsdException w:name="Grid Table 5 Dark Accent 6" w:uiPriority="50"/>
+    <w:lsdException w:name="Grid Table 6 Colorful Accent 6" w:uiPriority="51"/>
+    <w:lsdException w:name="Grid Table 7 Colorful Accent 6" w:uiPriority="52"/>
+    <w:lsdException w:name="List Table 1 Light" w:uiPriority="46"/>
+    <w:lsdException w:name="List Table 2" w:uiPriority="47"/>
+    <w:lsdException w:name="List Table 3" w:uiPriority="48"/>
+    <w:lsdException w:name="List Table 4" w:uiPriority="49"/>
+    <w:lsdException w:name="List Table 5 Dark" w:uiPriority="50"/>
+    <w:lsdException w:name="List Table 6 Colorful" w:uiPriority="51"/>
+    <w:lsdException w:name="List Table 7 Colorful" w:uiPriority="52"/>
+    <w:lsdException w:name="List Table 1 Light Accent 1" w:uiPriority="46"/>
+    <w:lsdException w:name="List Table 2 Accent 1" w:uiPriority="47"/>
+    <w:lsdException w:name="List Table 3 Accent 1" w:uiPriority="48"/>
+    <w:lsdException w:name="List Table 4 Accent 1" w:uiPriority="49"/>
+    <w:lsdException w:name="List Table 5 Dark Accent 1" w:uiPriority="50"/>
+    <w:lsdException w:name="List Table 6 Colorful Accent 1" w:uiPriority="51"/>
+    <w:lsdException w:name="List Table 7 Colorful Accent 1" w:uiPriority="52"/>
+    <w:lsdException w:name="List Table 1 Light Accent 2" w:uiPriority="46"/>
+    <w:lsdException w:name="List Table 2 Accent 2" w:uiPriority="47"/>
+    <w:lsdException w:name="List Table 3 Accent 2" w:uiPriority="48"/>
+    <w:lsdException w:name="List Table 4 Accent 2" w:uiPriority="49"/>
+    <w:lsdException w:name="List Table 5 Dark Accent 2" w:uiPriority="50"/>
+    <w:lsdException w:name="List Table 6 Colorful Accent 2" w:uiPriority="51"/>
+    <w:lsdException w:name="List Table 7 Colorful Accent 2" w:uiPriority="52"/>
+    <w:lsdException w:name="List Table 1 Light Accent 3" w:uiPriority="46"/>
+    <w:lsdException w:name="List Table 2 Accent 3" w:uiPriority="47"/>
+    <w:lsdException w:name="List Table 3 Accent 3" w:uiPriority="48"/>
+    <w:lsdException w:name="List Table 4 Accent 3" w:uiPriority="49"/>
+    <w:lsdException w:name="List Table 5 Dark Accent 3" w:uiPriority="50"/>
+    <w:lsdException w:name="List Table 6 Colorful Accent 3" w:uiPriority="51"/>
+    <w:lsdException w:name="List Table 7 Colorful Accent 3" w:uiPriority="52"/>
+    <w:lsdException w:name="List Table 1 Light Accent 4" w:uiPriority="46"/>
+    <w:lsdException w:name="List Table 2 Accent 4" w:uiPriority="47"/>
+    <w:lsdException w:name="List Table 3 Accent 4" w:uiPriority="48"/>
+    <w:lsdException w:name="List Table 4 Accent 4" w:uiPriority="49"/>
+    <w:lsdException w:name="List Table 5 Dark Accent 4" w:uiPriority="50"/>
+    <w:lsdException w:name="List Table 6 Colorful Accent 4" w:uiPriority="51"/>
+    <w:lsdException w:name="List Table 7 Colorful Accent 4" w:uiPriority="52"/>
+    <w:lsdException w:name="List Table 1 Light Accent 5" w:uiPriority="46"/>
+    <w:lsdException w:name="List Table 2 Accent 5" w:uiPriority="47"/>
+    <w:lsdException w:name="List Table 3 Accent 5" w:uiPriority="48"/>
+    <w:lsdException w:name="List Table 4 Accent 5" w:uiPriority="49"/>
+    <w:lsdException w:name="List Table 5 Dark Accent 5" w:uiPriority="50"/>
+    <w:lsdException w:name="List Table 6 Colorful Accent 5" w:uiPriority="51"/>
+    <w:lsdException w:name="List Table 7 Colorful Accent 5" w:uiPriority="52"/>
+    <w:lsdException w:name="List Table 1 Light Accent 6" w:uiPriority="46"/>
+    <w:lsdException w:name="List Table 2 Accent 6" w:uiPriority="47"/>
+    <w:lsdException w:name="List Table 3 Accent 6" w:uiPriority="48"/>
+    <w:lsdException w:name="List Table 4 Accent 6" w:uiPriority="49"/>
+    <w:lsdException w:name="List Table 5 Dark Accent 6" w:uiPriority="50"/>
+    <w:lsdException w:name="List Table 6 Colorful Accent 6" w:uiPriority="51"/>
+    <w:lsdException w:name="List Table 7 Colorful Accent 6" w:uiPriority="52"/>
   </w:latentStyles>
   <w:style w:type="paragraph" w:default="1" w:styleId="a">
     <w:name w:val="Normal"/>
@@ -8267,7 +6078,6 @@
     <w:uiPriority w:val="99"/>
     <w:semiHidden/>
     <w:unhideWhenUsed/>
-    <w:qFormat/>
     <w:tblPr>
       <w:tblInd w:w="0" w:type="dxa"/>
       <w:tblCellMar>
@@ -8290,7 +6100,6 @@
     <w:uiPriority w:val="59"/>
     <w:rsid w:val="0068181E"/>
     <w:tblPr>
-      <w:tblInd w:w="0" w:type="dxa"/>
       <w:tblBorders>
         <w:top w:val="single" w:sz="4" w:space="0" w:color="000000" w:themeColor="text1"/>
         <w:left w:val="single" w:sz="4" w:space="0" w:color="000000" w:themeColor="text1"/>
@@ -8299,12 +6108,6 @@
         <w:insideH w:val="single" w:sz="4" w:space="0" w:color="000000" w:themeColor="text1"/>
         <w:insideV w:val="single" w:sz="4" w:space="0" w:color="000000" w:themeColor="text1"/>
       </w:tblBorders>
-      <w:tblCellMar>
-        <w:top w:w="0" w:type="dxa"/>
-        <w:left w:w="108" w:type="dxa"/>
-        <w:bottom w:w="0" w:type="dxa"/>
-        <w:right w:w="108" w:type="dxa"/>
-      </w:tblCellMar>
     </w:tblPr>
   </w:style>
   <w:style w:type="paragraph" w:styleId="a4">
@@ -8667,7 +6470,7 @@
 </file>
 
 <file path=customXml/itemProps1.xml><?xml version="1.0" encoding="utf-8"?>
-<ds:datastoreItem xmlns:ds="http://schemas.openxmlformats.org/officeDocument/2006/customXml" ds:itemID="{3AFE96B2-69B4-46F5-AEAB-A71F54415DB3}">
+<ds:datastoreItem xmlns:ds="http://schemas.openxmlformats.org/officeDocument/2006/customXml" ds:itemID="{A383444C-38B5-4167-931A-2261F3FEE336}">
   <ds:schemaRefs>
     <ds:schemaRef ds:uri="http://schemas.openxmlformats.org/officeDocument/2006/bibliography"/>
   </ds:schemaRefs>

--- a/Standard Fx.docx
+++ b/Standard Fx.docx
@@ -1,6 +1,6 @@
 
 <file path=word/document.xml><?xml version="1.0" encoding="utf-8"?>
-<w:document xmlns:wpc="http://schemas.microsoft.com/office/word/2010/wordprocessingCanvas" xmlns:mc="http://schemas.openxmlformats.org/markup-compatibility/2006" xmlns:o="urn:schemas-microsoft-com:office:office" xmlns:r="http://schemas.openxmlformats.org/officeDocument/2006/relationships" xmlns:m="http://schemas.openxmlformats.org/officeDocument/2006/math" xmlns:v="urn:schemas-microsoft-com:vml" xmlns:wp14="http://schemas.microsoft.com/office/word/2010/wordprocessingDrawing" xmlns:wp="http://schemas.openxmlformats.org/drawingml/2006/wordprocessingDrawing" xmlns:w10="urn:schemas-microsoft-com:office:word" xmlns:w="http://schemas.openxmlformats.org/wordprocessingml/2006/main" xmlns:w14="http://schemas.microsoft.com/office/word/2010/wordml" xmlns:w15="http://schemas.microsoft.com/office/word/2012/wordml" xmlns:wpg="http://schemas.microsoft.com/office/word/2010/wordprocessingGroup" xmlns:wpi="http://schemas.microsoft.com/office/word/2010/wordprocessingInk" xmlns:wne="http://schemas.microsoft.com/office/word/2006/wordml" xmlns:wps="http://schemas.microsoft.com/office/word/2010/wordprocessingShape" mc:Ignorable="w14 w15 wp14">
+<w:document xmlns:ve="http://schemas.openxmlformats.org/markup-compatibility/2006" xmlns:o="urn:schemas-microsoft-com:office:office" xmlns:r="http://schemas.openxmlformats.org/officeDocument/2006/relationships" xmlns:m="http://schemas.openxmlformats.org/officeDocument/2006/math" xmlns:v="urn:schemas-microsoft-com:vml" xmlns:wp="http://schemas.openxmlformats.org/drawingml/2006/wordprocessingDrawing" xmlns:w10="urn:schemas-microsoft-com:office:word" xmlns:w="http://schemas.openxmlformats.org/wordprocessingml/2006/main" xmlns:wne="http://schemas.microsoft.com/office/word/2006/wordml">
   <w:body>
     <w:p>
       <w:pPr>
@@ -179,7 +179,43 @@
           <w:szCs w:val="24"/>
         </w:rPr>
         <w:tab/>
-        <w:t>sort(xs,(x,y)=&gt;{x&lt;y})</w:t>
+        <w:t>sort(xs,(x,y)=&gt;{x</w:t>
+      </w:r>
+      <w:r>
+        <w:rPr>
+          <w:rFonts w:hint="eastAsia"/>
+          <w:b/>
+          <w:sz w:val="24"/>
+          <w:szCs w:val="24"/>
+        </w:rPr>
+        <w:t xml:space="preserve"> </w:t>
+      </w:r>
+      <w:r>
+        <w:rPr>
+          <w:rFonts w:hint="eastAsia"/>
+          <w:b/>
+          <w:sz w:val="24"/>
+          <w:szCs w:val="24"/>
+        </w:rPr>
+        <w:t>&lt;</w:t>
+      </w:r>
+      <w:r>
+        <w:rPr>
+          <w:rFonts w:hint="eastAsia"/>
+          <w:b/>
+          <w:sz w:val="24"/>
+          <w:szCs w:val="24"/>
+        </w:rPr>
+        <w:t xml:space="preserve"> </w:t>
+      </w:r>
+      <w:r>
+        <w:rPr>
+          <w:rFonts w:hint="eastAsia"/>
+          <w:b/>
+          <w:sz w:val="24"/>
+          <w:szCs w:val="24"/>
+        </w:rPr>
+        <w:t>y})</w:t>
       </w:r>
     </w:p>
     <w:p>
@@ -244,7 +280,115 @@
           <w:szCs w:val="24"/>
         </w:rPr>
         <w:tab/>
-        <w:t>(x)=&gt;{x&lt;0:f(x),x=0:g(x),x&gt;0:t(x)}</w:t>
+        <w:t>(x)=&gt;{x</w:t>
+      </w:r>
+      <w:r>
+        <w:rPr>
+          <w:rFonts w:hint="eastAsia"/>
+          <w:b/>
+          <w:sz w:val="24"/>
+          <w:szCs w:val="24"/>
+        </w:rPr>
+        <w:t xml:space="preserve"> </w:t>
+      </w:r>
+      <w:r>
+        <w:rPr>
+          <w:rFonts w:hint="eastAsia"/>
+          <w:b/>
+          <w:sz w:val="24"/>
+          <w:szCs w:val="24"/>
+        </w:rPr>
+        <w:t>&lt;</w:t>
+      </w:r>
+      <w:r>
+        <w:rPr>
+          <w:rFonts w:hint="eastAsia"/>
+          <w:b/>
+          <w:sz w:val="24"/>
+          <w:szCs w:val="24"/>
+        </w:rPr>
+        <w:t xml:space="preserve"> </w:t>
+      </w:r>
+      <w:r>
+        <w:rPr>
+          <w:rFonts w:hint="eastAsia"/>
+          <w:b/>
+          <w:sz w:val="24"/>
+          <w:szCs w:val="24"/>
+        </w:rPr>
+        <w:t>0:f(x),x</w:t>
+      </w:r>
+      <w:r>
+        <w:rPr>
+          <w:rFonts w:hint="eastAsia"/>
+          <w:b/>
+          <w:sz w:val="24"/>
+          <w:szCs w:val="24"/>
+        </w:rPr>
+        <w:t xml:space="preserve"> </w:t>
+      </w:r>
+      <w:r>
+        <w:rPr>
+          <w:rFonts w:hint="eastAsia"/>
+          <w:b/>
+          <w:sz w:val="24"/>
+          <w:szCs w:val="24"/>
+        </w:rPr>
+        <w:t>=</w:t>
+      </w:r>
+      <w:r>
+        <w:rPr>
+          <w:rFonts w:hint="eastAsia"/>
+          <w:b/>
+          <w:sz w:val="24"/>
+          <w:szCs w:val="24"/>
+        </w:rPr>
+        <w:t xml:space="preserve"> </w:t>
+      </w:r>
+      <w:r>
+        <w:rPr>
+          <w:rFonts w:hint="eastAsia"/>
+          <w:b/>
+          <w:sz w:val="24"/>
+          <w:szCs w:val="24"/>
+        </w:rPr>
+        <w:t>0:g(x),x</w:t>
+      </w:r>
+      <w:r>
+        <w:rPr>
+          <w:rFonts w:hint="eastAsia"/>
+          <w:b/>
+          <w:sz w:val="24"/>
+          <w:szCs w:val="24"/>
+        </w:rPr>
+        <w:t xml:space="preserve"> </w:t>
+      </w:r>
+      <w:r>
+        <w:rPr>
+          <w:rFonts w:hint="eastAsia"/>
+          <w:b/>
+          <w:sz w:val="24"/>
+          <w:szCs w:val="24"/>
+        </w:rPr>
+        <w:t>&gt;</w:t>
+      </w:r>
+      <w:r>
+        <w:rPr>
+          <w:rFonts w:hint="eastAsia"/>
+          <w:b/>
+          <w:sz w:val="24"/>
+          <w:szCs w:val="24"/>
+        </w:rPr>
+        <w:t xml:space="preserve"> </w:t>
+      </w:r>
+      <w:r>
+        <w:rPr>
+          <w:rFonts w:hint="eastAsia"/>
+          <w:b/>
+          <w:sz w:val="24"/>
+          <w:szCs w:val="24"/>
+        </w:rPr>
+        <w:t>0:t(x)}</w:t>
       </w:r>
     </w:p>
     <w:p>
@@ -310,14 +454,14 @@
         <w:tblW w:w="26933" w:type="dxa"/>
         <w:tblInd w:w="108" w:type="dxa"/>
         <w:tblLayout w:type="fixed"/>
-        <w:tblLook w:val="04A0" w:firstRow="1" w:lastRow="0" w:firstColumn="1" w:lastColumn="0" w:noHBand="0" w:noVBand="1"/>
+        <w:tblLook w:val="04A0"/>
       </w:tblPr>
       <w:tblGrid>
         <w:gridCol w:w="426"/>
         <w:gridCol w:w="567"/>
         <w:gridCol w:w="8221"/>
-        <w:gridCol w:w="3260"/>
-        <w:gridCol w:w="13467"/>
+        <w:gridCol w:w="3686"/>
+        <w:gridCol w:w="13041"/>
         <w:gridCol w:w="992"/>
       </w:tblGrid>
       <w:tr>
@@ -374,7 +518,7 @@
         </w:tc>
         <w:tc>
           <w:tcPr>
-            <w:tcW w:w="3260" w:type="dxa"/>
+            <w:tcW w:w="3686" w:type="dxa"/>
             <w:vAlign w:val="center"/>
           </w:tcPr>
           <w:p>
@@ -399,7 +543,7 @@
         </w:tc>
         <w:tc>
           <w:tcPr>
-            <w:tcW w:w="14459" w:type="dxa"/>
+            <w:tcW w:w="14033" w:type="dxa"/>
             <w:gridSpan w:val="2"/>
             <w:vAlign w:val="center"/>
           </w:tcPr>
@@ -427,6 +571,119 @@
       <w:tr>
         <w:tc>
           <w:tcPr>
+            <w:tcW w:w="993" w:type="dxa"/>
+            <w:gridSpan w:val="2"/>
+            <w:vAlign w:val="center"/>
+          </w:tcPr>
+          <w:p>
+            <w:pPr>
+              <w:jc w:val="center"/>
+              <w:rPr>
+                <w:rFonts w:hint="eastAsia"/>
+                <w:b/>
+                <w:sz w:val="24"/>
+                <w:szCs w:val="24"/>
+              </w:rPr>
+            </w:pPr>
+            <w:r>
+              <w:rPr>
+                <w:rFonts w:hint="eastAsia"/>
+                <w:b/>
+                <w:sz w:val="24"/>
+                <w:szCs w:val="24"/>
+              </w:rPr>
+              <w:t>#</w:t>
+            </w:r>
+          </w:p>
+        </w:tc>
+        <w:tc>
+          <w:tcPr>
+            <w:tcW w:w="8221" w:type="dxa"/>
+            <w:vAlign w:val="center"/>
+          </w:tcPr>
+          <w:p>
+            <w:pPr>
+              <w:jc w:val="center"/>
+              <w:rPr>
+                <w:b/>
+                <w:sz w:val="24"/>
+                <w:szCs w:val="24"/>
+              </w:rPr>
+            </w:pPr>
+            <w:r>
+              <w:rPr>
+                <w:b/>
+                <w:sz w:val="24"/>
+                <w:szCs w:val="24"/>
+              </w:rPr>
+              <w:t>O</w:t>
+            </w:r>
+            <w:r>
+              <w:rPr>
+                <w:rFonts w:hint="eastAsia"/>
+                <w:b/>
+                <w:sz w:val="24"/>
+                <w:szCs w:val="24"/>
+              </w:rPr>
+              <w:t>ne of + or - or * or / or &lt; or &gt; or &lt;= or &gt;= or = or /= or /\ or \/ or \</w:t>
+            </w:r>
+          </w:p>
+        </w:tc>
+        <w:tc>
+          <w:tcPr>
+            <w:tcW w:w="3686" w:type="dxa"/>
+            <w:vAlign w:val="center"/>
+          </w:tcPr>
+          <w:p>
+            <w:pPr>
+              <w:jc w:val="center"/>
+              <w:rPr>
+                <w:b/>
+                <w:sz w:val="24"/>
+                <w:szCs w:val="24"/>
+              </w:rPr>
+            </w:pPr>
+            <w:r>
+              <w:rPr>
+                <w:b/>
+                <w:sz w:val="24"/>
+                <w:szCs w:val="24"/>
+              </w:rPr>
+              <w:t>A</w:t>
+            </w:r>
+            <w:r>
+              <w:rPr>
+                <w:rFonts w:hint="eastAsia"/>
+                <w:b/>
+                <w:sz w:val="24"/>
+                <w:szCs w:val="24"/>
+              </w:rPr>
+              <w:t>n operator</w:t>
+            </w:r>
+          </w:p>
+        </w:tc>
+        <w:tc>
+          <w:tcPr>
+            <w:tcW w:w="14033" w:type="dxa"/>
+            <w:gridSpan w:val="2"/>
+            <w:vAlign w:val="center"/>
+          </w:tcPr>
+          <w:p>
+            <w:pPr>
+              <w:jc w:val="center"/>
+              <w:rPr>
+                <w:rFonts w:hint="eastAsia"/>
+                <w:b/>
+                <w:sz w:val="24"/>
+                <w:szCs w:val="24"/>
+              </w:rPr>
+            </w:pPr>
+          </w:p>
+        </w:tc>
+      </w:tr>
+      <w:tr>
+        <w:tc>
+          <w:tcPr>
             <w:tcW w:w="426" w:type="dxa"/>
             <w:vMerge w:val="restart"/>
             <w:tcBorders>
@@ -445,6 +702,96 @@
             </w:pPr>
             <w:r>
               <w:rPr>
+                <w:rFonts w:hint="eastAsia"/>
+                <w:b/>
+                <w:sz w:val="24"/>
+                <w:szCs w:val="24"/>
+              </w:rPr>
+              <w:t>E</w:t>
+            </w:r>
+            <w:r>
+              <w:rPr>
+                <w:rFonts w:hint="eastAsia"/>
+                <w:b/>
+                <w:sz w:val="24"/>
+                <w:szCs w:val="24"/>
+                <w:vertAlign w:val="subscript"/>
+              </w:rPr>
+              <w:t>i</w:t>
+            </w:r>
+          </w:p>
+        </w:tc>
+        <w:tc>
+          <w:tcPr>
+            <w:tcW w:w="567" w:type="dxa"/>
+            <w:tcBorders>
+              <w:left w:val="single" w:sz="4" w:space="0" w:color="auto"/>
+            </w:tcBorders>
+            <w:vAlign w:val="center"/>
+          </w:tcPr>
+          <w:p>
+            <w:pPr>
+              <w:jc w:val="center"/>
+              <w:rPr>
+                <w:b/>
+                <w:sz w:val="24"/>
+                <w:szCs w:val="24"/>
+              </w:rPr>
+            </w:pPr>
+            <w:r>
+              <w:rPr>
+                <w:rFonts w:hint="eastAsia"/>
+                <w:b/>
+                <w:sz w:val="24"/>
+                <w:szCs w:val="24"/>
+              </w:rPr>
+              <w:t>V</w:t>
+            </w:r>
+            <w:r>
+              <w:rPr>
+                <w:rFonts w:hint="eastAsia"/>
+                <w:b/>
+                <w:sz w:val="24"/>
+                <w:szCs w:val="24"/>
+                <w:vertAlign w:val="subscript"/>
+              </w:rPr>
+              <w:t>i</w:t>
+            </w:r>
+          </w:p>
+        </w:tc>
+        <w:tc>
+          <w:tcPr>
+            <w:tcW w:w="8221" w:type="dxa"/>
+            <w:vAlign w:val="center"/>
+          </w:tcPr>
+          <w:p>
+            <w:pPr>
+              <w:jc w:val="center"/>
+              <w:rPr>
+                <w:b/>
+                <w:sz w:val="24"/>
+                <w:szCs w:val="24"/>
+              </w:rPr>
+            </w:pPr>
+            <w:r>
+              <w:rPr>
+                <w:b/>
+                <w:sz w:val="24"/>
+                <w:szCs w:val="24"/>
+              </w:rPr>
+              <w:t xml:space="preserve">Consist of Aa-Zz </w:t>
+            </w:r>
+            <w:r>
+              <w:rPr>
+                <w:b/>
+                <w:sz w:val="24"/>
+                <w:szCs w:val="24"/>
+              </w:rPr>
+              <w:t>or</w:t>
+            </w:r>
+            <w:r>
+              <w:rPr>
+                <w:rFonts w:hint="eastAsia"/>
                 <w:b/>
                 <w:sz w:val="24"/>
                 <w:szCs w:val="24"/>
@@ -453,115 +800,17 @@
             </w:r>
             <w:r>
               <w:rPr>
-                <w:rFonts w:hint="eastAsia"/>
-                <w:b/>
-                <w:sz w:val="24"/>
-                <w:szCs w:val="24"/>
-              </w:rPr>
-              <w:t>E</w:t>
-            </w:r>
-            <w:r>
-              <w:rPr>
-                <w:rFonts w:hint="eastAsia"/>
-                <w:b/>
-                <w:sz w:val="24"/>
-                <w:szCs w:val="24"/>
-                <w:vertAlign w:val="subscript"/>
-              </w:rPr>
-              <w:t>i</w:t>
-            </w:r>
-          </w:p>
-        </w:tc>
-        <w:tc>
-          <w:tcPr>
-            <w:tcW w:w="567" w:type="dxa"/>
-            <w:tcBorders>
-              <w:left w:val="single" w:sz="4" w:space="0" w:color="auto"/>
-            </w:tcBorders>
-            <w:vAlign w:val="center"/>
-          </w:tcPr>
-          <w:p>
-            <w:pPr>
-              <w:jc w:val="center"/>
-              <w:rPr>
-                <w:b/>
-                <w:sz w:val="24"/>
-                <w:szCs w:val="24"/>
-              </w:rPr>
-            </w:pPr>
-            <w:r>
-              <w:rPr>
-                <w:rFonts w:hint="eastAsia"/>
-                <w:b/>
-                <w:sz w:val="24"/>
-                <w:szCs w:val="24"/>
-              </w:rPr>
-              <w:t>V</w:t>
-            </w:r>
-            <w:r>
-              <w:rPr>
-                <w:rFonts w:hint="eastAsia"/>
-                <w:b/>
-                <w:sz w:val="24"/>
-                <w:szCs w:val="24"/>
-                <w:vertAlign w:val="subscript"/>
-              </w:rPr>
-              <w:t>i</w:t>
-            </w:r>
-          </w:p>
-        </w:tc>
-        <w:tc>
-          <w:tcPr>
-            <w:tcW w:w="8221" w:type="dxa"/>
-            <w:vAlign w:val="center"/>
-          </w:tcPr>
-          <w:p>
-            <w:pPr>
-              <w:jc w:val="center"/>
-              <w:rPr>
-                <w:b/>
-                <w:sz w:val="24"/>
-                <w:szCs w:val="24"/>
-              </w:rPr>
-            </w:pPr>
-            <w:r>
-              <w:rPr>
-                <w:b/>
-                <w:sz w:val="24"/>
-                <w:szCs w:val="24"/>
-              </w:rPr>
-              <w:t xml:space="preserve">Consist of Aa-Zz </w:t>
-            </w:r>
-            <w:r>
-              <w:rPr>
-                <w:b/>
-                <w:sz w:val="24"/>
-                <w:szCs w:val="24"/>
-              </w:rPr>
-              <w:t xml:space="preserve">or + or – or * or / or ^ or &lt; or &gt; or = or </w:t>
-            </w:r>
-            <w:r>
-              <w:rPr>
                 <w:b/>
                 <w:sz w:val="24"/>
                 <w:szCs w:val="24"/>
               </w:rPr>
               <w:t>_ but no beginning with _</w:t>
             </w:r>
-            <w:r>
-              <w:rPr>
-                <w:rFonts w:hint="eastAsia"/>
-                <w:b/>
-                <w:sz w:val="24"/>
-                <w:szCs w:val="24"/>
-              </w:rPr>
-              <w:t xml:space="preserve"> </w:t>
-            </w:r>
-          </w:p>
-        </w:tc>
-        <w:tc>
-          <w:tcPr>
-            <w:tcW w:w="3260" w:type="dxa"/>
+          </w:p>
+        </w:tc>
+        <w:tc>
+          <w:tcPr>
+            <w:tcW w:w="3686" w:type="dxa"/>
             <w:vAlign w:val="center"/>
           </w:tcPr>
           <w:p>
@@ -602,7 +851,7 @@
         </w:tc>
         <w:tc>
           <w:tcPr>
-            <w:tcW w:w="14459" w:type="dxa"/>
+            <w:tcW w:w="14033" w:type="dxa"/>
             <w:gridSpan w:val="2"/>
             <w:vAlign w:val="center"/>
           </w:tcPr>
@@ -1015,7 +1264,7 @@
         </w:tc>
         <w:tc>
           <w:tcPr>
-            <w:tcW w:w="3260" w:type="dxa"/>
+            <w:tcW w:w="3686" w:type="dxa"/>
             <w:vMerge w:val="restart"/>
             <w:vAlign w:val="center"/>
           </w:tcPr>
@@ -1043,22 +1292,13 @@
                 <w:sz w:val="24"/>
                 <w:szCs w:val="24"/>
               </w:rPr>
-              <w:t xml:space="preserve"> </w:t>
-            </w:r>
-            <w:r>
-              <w:rPr>
-                <w:rFonts w:hint="eastAsia"/>
-                <w:b/>
-                <w:sz w:val="24"/>
-                <w:szCs w:val="24"/>
-              </w:rPr>
               <w:t>function</w:t>
             </w:r>
           </w:p>
         </w:tc>
         <w:tc>
           <w:tcPr>
-            <w:tcW w:w="13467" w:type="dxa"/>
+            <w:tcW w:w="13041" w:type="dxa"/>
             <w:tcBorders>
               <w:bottom w:val="single" w:sz="4" w:space="0" w:color="auto"/>
               <w:right w:val="single" w:sz="4" w:space="0" w:color="auto"/>
@@ -1178,7 +1418,7 @@
         </w:tc>
         <w:tc>
           <w:tcPr>
-            <w:tcW w:w="3260" w:type="dxa"/>
+            <w:tcW w:w="3686" w:type="dxa"/>
             <w:vMerge/>
             <w:vAlign w:val="center"/>
           </w:tcPr>
@@ -1195,7 +1435,7 @@
         </w:tc>
         <w:tc>
           <w:tcPr>
-            <w:tcW w:w="13467" w:type="dxa"/>
+            <w:tcW w:w="13041" w:type="dxa"/>
             <w:tcBorders>
               <w:top w:val="single" w:sz="4" w:space="0" w:color="auto"/>
               <w:right w:val="single" w:sz="4" w:space="0" w:color="auto"/>
@@ -1465,15 +1705,6 @@
                 <w:sz w:val="24"/>
                 <w:szCs w:val="24"/>
               </w:rPr>
-              <w:t xml:space="preserve"> </w:t>
-            </w:r>
-            <w:r>
-              <w:rPr>
-                <w:rFonts w:hint="eastAsia"/>
-                <w:b/>
-                <w:sz w:val="24"/>
-                <w:szCs w:val="24"/>
-              </w:rPr>
               <w:t>must refers the NO.i value (V</w:t>
             </w:r>
             <w:r>
@@ -2117,7 +2348,7 @@
         </w:tc>
         <w:tc>
           <w:tcPr>
-            <w:tcW w:w="3260" w:type="dxa"/>
+            <w:tcW w:w="3686" w:type="dxa"/>
             <w:vAlign w:val="center"/>
           </w:tcPr>
           <w:p>
@@ -2150,7 +2381,7 @@
         </w:tc>
         <w:tc>
           <w:tcPr>
-            <w:tcW w:w="13467" w:type="dxa"/>
+            <w:tcW w:w="13041" w:type="dxa"/>
             <w:tcBorders>
               <w:right w:val="single" w:sz="4" w:space="0" w:color="auto"/>
             </w:tcBorders>
@@ -2442,7 +2673,7 @@
         </w:tc>
         <w:tc>
           <w:tcPr>
-            <w:tcW w:w="3260" w:type="dxa"/>
+            <w:tcW w:w="3686" w:type="dxa"/>
             <w:vMerge w:val="restart"/>
             <w:vAlign w:val="center"/>
           </w:tcPr>
@@ -2476,7 +2707,7 @@
         </w:tc>
         <w:tc>
           <w:tcPr>
-            <w:tcW w:w="13467" w:type="dxa"/>
+            <w:tcW w:w="13041" w:type="dxa"/>
             <w:tcBorders>
               <w:right w:val="single" w:sz="4" w:space="0" w:color="auto"/>
             </w:tcBorders>
@@ -2608,7 +2839,7 @@
         </w:tc>
         <w:tc>
           <w:tcPr>
-            <w:tcW w:w="3260" w:type="dxa"/>
+            <w:tcW w:w="3686" w:type="dxa"/>
             <w:vMerge/>
             <w:vAlign w:val="center"/>
           </w:tcPr>
@@ -2625,7 +2856,7 @@
         </w:tc>
         <w:tc>
           <w:tcPr>
-            <w:tcW w:w="13467" w:type="dxa"/>
+            <w:tcW w:w="13041" w:type="dxa"/>
             <w:tcBorders>
               <w:right w:val="single" w:sz="4" w:space="0" w:color="auto"/>
             </w:tcBorders>
@@ -2740,7 +2971,7 @@
         </w:tc>
         <w:tc>
           <w:tcPr>
-            <w:tcW w:w="3260" w:type="dxa"/>
+            <w:tcW w:w="3686" w:type="dxa"/>
             <w:vMerge/>
             <w:vAlign w:val="center"/>
           </w:tcPr>
@@ -2757,7 +2988,7 @@
         </w:tc>
         <w:tc>
           <w:tcPr>
-            <w:tcW w:w="13467" w:type="dxa"/>
+            <w:tcW w:w="13041" w:type="dxa"/>
             <w:tcBorders>
               <w:right w:val="single" w:sz="4" w:space="0" w:color="auto"/>
             </w:tcBorders>
@@ -2880,7 +3111,7 @@
         </w:tc>
         <w:tc>
           <w:tcPr>
-            <w:tcW w:w="3260" w:type="dxa"/>
+            <w:tcW w:w="3686" w:type="dxa"/>
             <w:vAlign w:val="center"/>
           </w:tcPr>
           <w:p>
@@ -2913,7 +3144,7 @@
         </w:tc>
         <w:tc>
           <w:tcPr>
-            <w:tcW w:w="13467" w:type="dxa"/>
+            <w:tcW w:w="13041" w:type="dxa"/>
             <w:tcBorders>
               <w:right w:val="single" w:sz="4" w:space="0" w:color="auto"/>
             </w:tcBorders>
@@ -3056,22 +3287,13 @@
                 <w:sz w:val="24"/>
                 <w:szCs w:val="24"/>
               </w:rPr>
-              <w:t xml:space="preserve"> </w:t>
-            </w:r>
-            <w:r>
-              <w:rPr>
-                <w:rFonts w:hint="eastAsia"/>
-                <w:b/>
-                <w:sz w:val="24"/>
-                <w:szCs w:val="24"/>
-              </w:rPr>
               <w:t>''</w:t>
             </w:r>
           </w:p>
         </w:tc>
         <w:tc>
           <w:tcPr>
-            <w:tcW w:w="3260" w:type="dxa"/>
+            <w:tcW w:w="3686" w:type="dxa"/>
             <w:vAlign w:val="center"/>
           </w:tcPr>
           <w:p>
@@ -3096,7 +3318,7 @@
         </w:tc>
         <w:tc>
           <w:tcPr>
-            <w:tcW w:w="13467" w:type="dxa"/>
+            <w:tcW w:w="13041" w:type="dxa"/>
             <w:tcBorders>
               <w:right w:val="single" w:sz="4" w:space="0" w:color="auto"/>
             </w:tcBorders>
@@ -3237,7 +3459,7 @@
         </w:tc>
         <w:tc>
           <w:tcPr>
-            <w:tcW w:w="3260" w:type="dxa"/>
+            <w:tcW w:w="3686" w:type="dxa"/>
             <w:vMerge w:val="restart"/>
             <w:vAlign w:val="center"/>
           </w:tcPr>
@@ -3263,7 +3485,7 @@
         </w:tc>
         <w:tc>
           <w:tcPr>
-            <w:tcW w:w="13467" w:type="dxa"/>
+            <w:tcW w:w="13041" w:type="dxa"/>
             <w:tcBorders>
               <w:right w:val="single" w:sz="4" w:space="0" w:color="auto"/>
             </w:tcBorders>
@@ -3331,15 +3553,6 @@
                 <w:vertAlign w:val="subscript"/>
               </w:rPr>
               <w:t>0</w:t>
-            </w:r>
-            <w:r>
-              <w:rPr>
-                <w:rFonts w:hint="eastAsia"/>
-                <w:b/>
-                <w:sz w:val="24"/>
-                <w:szCs w:val="24"/>
-              </w:rPr>
-              <w:t xml:space="preserve"> </w:t>
             </w:r>
             <w:r>
               <w:rPr>
@@ -3449,7 +3662,7 @@
         </w:tc>
         <w:tc>
           <w:tcPr>
-            <w:tcW w:w="3260" w:type="dxa"/>
+            <w:tcW w:w="3686" w:type="dxa"/>
             <w:vMerge/>
             <w:vAlign w:val="center"/>
           </w:tcPr>
@@ -3466,7 +3679,7 @@
         </w:tc>
         <w:tc>
           <w:tcPr>
-            <w:tcW w:w="13467" w:type="dxa"/>
+            <w:tcW w:w="13041" w:type="dxa"/>
             <w:tcBorders>
               <w:right w:val="single" w:sz="4" w:space="0" w:color="auto"/>
             </w:tcBorders>
@@ -3534,15 +3747,6 @@
                 <w:vertAlign w:val="subscript"/>
               </w:rPr>
               <w:t>0</w:t>
-            </w:r>
-            <w:r>
-              <w:rPr>
-                <w:rFonts w:hint="eastAsia"/>
-                <w:b/>
-                <w:sz w:val="24"/>
-                <w:szCs w:val="24"/>
-              </w:rPr>
-              <w:t xml:space="preserve"> </w:t>
             </w:r>
             <w:r>
               <w:rPr>
@@ -3643,7 +3847,7 @@
         </w:tc>
         <w:tc>
           <w:tcPr>
-            <w:tcW w:w="3260" w:type="dxa"/>
+            <w:tcW w:w="3686" w:type="dxa"/>
             <w:vMerge w:val="restart"/>
             <w:vAlign w:val="center"/>
           </w:tcPr>
@@ -3669,7 +3873,7 @@
         </w:tc>
         <w:tc>
           <w:tcPr>
-            <w:tcW w:w="13467" w:type="dxa"/>
+            <w:tcW w:w="13041" w:type="dxa"/>
             <w:tcBorders>
               <w:right w:val="single" w:sz="4" w:space="0" w:color="auto"/>
             </w:tcBorders>
@@ -3850,7 +4054,7 @@
         </w:tc>
         <w:tc>
           <w:tcPr>
-            <w:tcW w:w="3260" w:type="dxa"/>
+            <w:tcW w:w="3686" w:type="dxa"/>
             <w:vMerge/>
             <w:vAlign w:val="center"/>
           </w:tcPr>
@@ -3867,7 +4071,7 @@
         </w:tc>
         <w:tc>
           <w:tcPr>
-            <w:tcW w:w="13467" w:type="dxa"/>
+            <w:tcW w:w="13041" w:type="dxa"/>
             <w:tcBorders>
               <w:right w:val="single" w:sz="4" w:space="0" w:color="auto"/>
             </w:tcBorders>
@@ -4132,7 +4336,7 @@
         </w:tc>
         <w:tc>
           <w:tcPr>
-            <w:tcW w:w="3260" w:type="dxa"/>
+            <w:tcW w:w="3686" w:type="dxa"/>
             <w:vAlign w:val="center"/>
           </w:tcPr>
           <w:p>
@@ -4166,7 +4370,7 @@
         </w:tc>
         <w:tc>
           <w:tcPr>
-            <w:tcW w:w="13467" w:type="dxa"/>
+            <w:tcW w:w="13041" w:type="dxa"/>
             <w:tcBorders>
               <w:right w:val="single" w:sz="4" w:space="0" w:color="auto"/>
             </w:tcBorders>
@@ -4907,7 +5111,7 @@
         </w:tc>
         <w:tc>
           <w:tcPr>
-            <w:tcW w:w="3260" w:type="dxa"/>
+            <w:tcW w:w="3686" w:type="dxa"/>
             <w:vAlign w:val="center"/>
           </w:tcPr>
           <w:p>
@@ -4932,7 +5136,7 @@
         </w:tc>
         <w:tc>
           <w:tcPr>
-            <w:tcW w:w="13467" w:type="dxa"/>
+            <w:tcW w:w="13041" w:type="dxa"/>
             <w:tcBorders>
               <w:right w:val="single" w:sz="4" w:space="0" w:color="auto"/>
             </w:tcBorders>
@@ -5064,7 +5268,6 @@
             <w:pPr>
               <w:jc w:val="center"/>
               <w:rPr>
-                <w:rFonts w:hint="eastAsia"/>
                 <w:b/>
                 <w:sz w:val="24"/>
                 <w:szCs w:val="24"/>
@@ -5098,28 +5301,20 @@
             </w:r>
             <w:r>
               <w:rPr>
-                <w:b/>
-                <w:sz w:val="24"/>
-                <w:szCs w:val="24"/>
-              </w:rPr>
-              <w:t xml:space="preserve"> V</w:t>
-            </w:r>
-            <w:r>
-              <w:rPr>
-                <w:b/>
-                <w:sz w:val="24"/>
-                <w:szCs w:val="24"/>
-                <w:vertAlign w:val="subscript"/>
-              </w:rPr>
-              <w:t>0</w:t>
-            </w:r>
-            <w:r>
-              <w:rPr>
-                <w:b/>
-                <w:sz w:val="24"/>
-                <w:szCs w:val="24"/>
-              </w:rPr>
-              <w:t xml:space="preserve"> E</w:t>
+                <w:rFonts w:hint="eastAsia"/>
+                <w:b/>
+                <w:sz w:val="24"/>
+                <w:szCs w:val="24"/>
+              </w:rPr>
+              <w:t>#</w:t>
+            </w:r>
+            <w:r>
+              <w:rPr>
+                <w:b/>
+                <w:sz w:val="24"/>
+                <w:szCs w:val="24"/>
+              </w:rPr>
+              <w:t>E</w:t>
             </w:r>
             <w:r>
               <w:rPr>
@@ -5142,22 +5337,20 @@
         </w:tc>
         <w:tc>
           <w:tcPr>
-            <w:tcW w:w="3260" w:type="dxa"/>
-            <w:vAlign w:val="center"/>
-          </w:tcPr>
-          <w:p>
-            <w:pPr>
-              <w:jc w:val="center"/>
-              <w:rPr>
-                <w:rFonts w:hint="eastAsia"/>
-                <w:b/>
-                <w:sz w:val="24"/>
-                <w:szCs w:val="24"/>
-              </w:rPr>
-            </w:pPr>
-            <w:r>
-              <w:rPr>
-                <w:rFonts w:hint="eastAsia"/>
+            <w:tcW w:w="3686" w:type="dxa"/>
+            <w:vAlign w:val="center"/>
+          </w:tcPr>
+          <w:p>
+            <w:pPr>
+              <w:jc w:val="center"/>
+              <w:rPr>
+                <w:b/>
+                <w:sz w:val="24"/>
+                <w:szCs w:val="24"/>
+              </w:rPr>
+            </w:pPr>
+            <w:r>
+              <w:rPr>
                 <w:b/>
                 <w:sz w:val="24"/>
                 <w:szCs w:val="24"/>
@@ -5166,51 +5359,18 @@
             </w:r>
             <w:r>
               <w:rPr>
-                <w:b/>
-                <w:sz w:val="24"/>
-                <w:szCs w:val="24"/>
-              </w:rPr>
-              <w:t xml:space="preserve"> </w:t>
-            </w:r>
-            <w:r>
-              <w:rPr>
-                <w:rFonts w:hint="eastAsia"/>
-                <w:b/>
-                <w:sz w:val="24"/>
-                <w:szCs w:val="24"/>
-              </w:rPr>
-              <w:t>special</w:t>
-            </w:r>
-            <w:r>
-              <w:rPr>
-                <w:b/>
-                <w:sz w:val="24"/>
-                <w:szCs w:val="24"/>
-              </w:rPr>
-              <w:t xml:space="preserve"> </w:t>
-            </w:r>
-            <w:r>
-              <w:rPr>
-                <w:rFonts w:hint="eastAsia"/>
-                <w:b/>
-                <w:sz w:val="24"/>
-                <w:szCs w:val="24"/>
-              </w:rPr>
-              <w:t>function</w:t>
-            </w:r>
-            <w:r>
-              <w:rPr>
-                <w:b/>
-                <w:sz w:val="24"/>
-                <w:szCs w:val="24"/>
-              </w:rPr>
-              <w:t xml:space="preserve"> call</w:t>
-            </w:r>
-          </w:p>
-        </w:tc>
-        <w:tc>
-          <w:tcPr>
-            <w:tcW w:w="13467" w:type="dxa"/>
+                <w:rFonts w:hint="eastAsia"/>
+                <w:b/>
+                <w:sz w:val="24"/>
+                <w:szCs w:val="24"/>
+              </w:rPr>
+              <w:t xml:space="preserve"> simple expression</w:t>
+            </w:r>
+          </w:p>
+        </w:tc>
+        <w:tc>
+          <w:tcPr>
+            <w:tcW w:w="13041" w:type="dxa"/>
             <w:tcBorders>
               <w:right w:val="single" w:sz="4" w:space="0" w:color="auto"/>
             </w:tcBorders>
@@ -5225,258 +5385,6 @@
                 <w:szCs w:val="24"/>
               </w:rPr>
             </w:pPr>
-            <w:r>
-              <w:rPr>
-                <w:rFonts w:hint="eastAsia"/>
-                <w:b/>
-                <w:sz w:val="24"/>
-                <w:szCs w:val="24"/>
-              </w:rPr>
-              <w:t>V</w:t>
-            </w:r>
-            <w:r>
-              <w:rPr>
-                <w:b/>
-                <w:sz w:val="24"/>
-                <w:szCs w:val="24"/>
-                <w:vertAlign w:val="subscript"/>
-              </w:rPr>
-              <w:t>1</w:t>
-            </w:r>
-            <w:r>
-              <w:rPr>
-                <w:b/>
-                <w:sz w:val="24"/>
-                <w:szCs w:val="24"/>
-              </w:rPr>
-              <w:t xml:space="preserve"> is E</w:t>
-            </w:r>
-            <w:r>
-              <w:rPr>
-                <w:b/>
-                <w:sz w:val="24"/>
-                <w:szCs w:val="24"/>
-                <w:vertAlign w:val="subscript"/>
-              </w:rPr>
-              <w:t>1</w:t>
-            </w:r>
-            <w:r>
-              <w:rPr>
-                <w:b/>
-                <w:sz w:val="24"/>
-                <w:szCs w:val="24"/>
-              </w:rPr>
-              <w:t>’s type name.</w:t>
-            </w:r>
-          </w:p>
-          <w:p>
-            <w:pPr>
-              <w:jc w:val="center"/>
-              <w:rPr>
-                <w:b/>
-                <w:sz w:val="24"/>
-                <w:szCs w:val="24"/>
-              </w:rPr>
-            </w:pPr>
-            <w:r>
-              <w:rPr>
-                <w:b/>
-                <w:sz w:val="24"/>
-                <w:szCs w:val="24"/>
-              </w:rPr>
-              <w:t>V</w:t>
-            </w:r>
-            <w:r>
-              <w:rPr>
-                <w:b/>
-                <w:sz w:val="24"/>
-                <w:szCs w:val="24"/>
-                <w:vertAlign w:val="subscript"/>
-              </w:rPr>
-              <w:t>0</w:t>
-            </w:r>
-            <w:r>
-              <w:rPr>
-                <w:b/>
-                <w:sz w:val="24"/>
-                <w:szCs w:val="24"/>
-              </w:rPr>
-              <w:t>_V</w:t>
-            </w:r>
-            <w:r>
-              <w:rPr>
-                <w:b/>
-                <w:sz w:val="24"/>
-                <w:szCs w:val="24"/>
-                <w:vertAlign w:val="subscript"/>
-              </w:rPr>
-              <w:t>1</w:t>
-            </w:r>
-            <w:r>
-              <w:rPr>
-                <w:b/>
-                <w:sz w:val="24"/>
-                <w:szCs w:val="24"/>
-              </w:rPr>
-              <w:t xml:space="preserve"> is a global variable.</w:t>
-            </w:r>
-          </w:p>
-          <w:p>
-            <w:pPr>
-              <w:jc w:val="center"/>
-              <w:rPr>
-                <w:rFonts w:hint="eastAsia"/>
-                <w:b/>
-                <w:sz w:val="24"/>
-                <w:szCs w:val="24"/>
-              </w:rPr>
-            </w:pPr>
-            <w:r>
-              <w:rPr>
-                <w:rFonts w:hint="eastAsia"/>
-                <w:b/>
-                <w:sz w:val="24"/>
-                <w:szCs w:val="24"/>
-              </w:rPr>
-              <w:t>(</w:t>
-            </w:r>
-            <w:r>
-              <w:rPr>
-                <w:b/>
-                <w:sz w:val="24"/>
-                <w:szCs w:val="24"/>
-              </w:rPr>
-              <w:t>E</w:t>
-            </w:r>
-            <w:r>
-              <w:rPr>
-                <w:b/>
-                <w:sz w:val="24"/>
-                <w:szCs w:val="24"/>
-                <w:vertAlign w:val="subscript"/>
-              </w:rPr>
-              <w:t>1</w:t>
-            </w:r>
-            <w:r>
-              <w:rPr>
-                <w:b/>
-                <w:sz w:val="24"/>
-                <w:szCs w:val="24"/>
-              </w:rPr>
-              <w:t xml:space="preserve"> V</w:t>
-            </w:r>
-            <w:r>
-              <w:rPr>
-                <w:b/>
-                <w:sz w:val="24"/>
-                <w:szCs w:val="24"/>
-                <w:vertAlign w:val="subscript"/>
-              </w:rPr>
-              <w:t>0</w:t>
-            </w:r>
-            <w:r>
-              <w:rPr>
-                <w:b/>
-                <w:sz w:val="24"/>
-                <w:szCs w:val="24"/>
-              </w:rPr>
-              <w:t xml:space="preserve"> E</w:t>
-            </w:r>
-            <w:r>
-              <w:rPr>
-                <w:b/>
-                <w:sz w:val="24"/>
-                <w:szCs w:val="24"/>
-                <w:vertAlign w:val="subscript"/>
-              </w:rPr>
-              <w:t>2</w:t>
-            </w:r>
-            <w:r>
-              <w:rPr>
-                <w:b/>
-                <w:sz w:val="24"/>
-                <w:szCs w:val="24"/>
-              </w:rPr>
-              <w:t>)</w:t>
-            </w:r>
-            <w:r>
-              <w:rPr>
-                <w:b/>
-                <w:sz w:val="24"/>
-                <w:szCs w:val="24"/>
-              </w:rPr>
-              <w:t>’s value is V</w:t>
-            </w:r>
-            <w:r>
-              <w:rPr>
-                <w:b/>
-                <w:sz w:val="24"/>
-                <w:szCs w:val="24"/>
-                <w:vertAlign w:val="subscript"/>
-              </w:rPr>
-              <w:t>0</w:t>
-            </w:r>
-            <w:r>
-              <w:rPr>
-                <w:b/>
-                <w:sz w:val="24"/>
-                <w:szCs w:val="24"/>
-              </w:rPr>
-              <w:t>_V</w:t>
-            </w:r>
-            <w:r>
-              <w:rPr>
-                <w:b/>
-                <w:sz w:val="24"/>
-                <w:szCs w:val="24"/>
-                <w:vertAlign w:val="subscript"/>
-              </w:rPr>
-              <w:t>1</w:t>
-            </w:r>
-            <w:r>
-              <w:rPr>
-                <w:b/>
-                <w:sz w:val="24"/>
-                <w:szCs w:val="24"/>
-              </w:rPr>
-              <w:t>(E</w:t>
-            </w:r>
-            <w:r>
-              <w:rPr>
-                <w:b/>
-                <w:sz w:val="24"/>
-                <w:szCs w:val="24"/>
-                <w:vertAlign w:val="subscript"/>
-              </w:rPr>
-              <w:t>1</w:t>
-            </w:r>
-            <w:r>
-              <w:rPr>
-                <w:b/>
-                <w:sz w:val="24"/>
-                <w:szCs w:val="24"/>
-              </w:rPr>
-              <w:t>,E</w:t>
-            </w:r>
-            <w:r>
-              <w:rPr>
-                <w:b/>
-                <w:sz w:val="24"/>
-                <w:szCs w:val="24"/>
-                <w:vertAlign w:val="subscript"/>
-              </w:rPr>
-              <w:t>2</w:t>
-            </w:r>
-            <w:r>
-              <w:rPr>
-                <w:b/>
-                <w:sz w:val="24"/>
-                <w:szCs w:val="24"/>
-              </w:rPr>
-              <w:t>)’s value</w:t>
-            </w:r>
-            <w:bookmarkStart w:id="0" w:name="_GoBack"/>
-            <w:bookmarkEnd w:id="0"/>
           </w:p>
         </w:tc>
         <w:tc>
@@ -5547,34 +5455,32 @@
             <w:pPr>
               <w:jc w:val="center"/>
               <w:rPr>
-                <w:rFonts w:hint="eastAsia"/>
-                <w:b/>
-                <w:sz w:val="24"/>
-                <w:szCs w:val="24"/>
-              </w:rPr>
-            </w:pPr>
-          </w:p>
-        </w:tc>
-        <w:tc>
-          <w:tcPr>
-            <w:tcW w:w="3260" w:type="dxa"/>
-            <w:vAlign w:val="center"/>
-          </w:tcPr>
-          <w:p>
-            <w:pPr>
-              <w:jc w:val="center"/>
-              <w:rPr>
-                <w:rFonts w:hint="eastAsia"/>
-                <w:b/>
-                <w:sz w:val="24"/>
-                <w:szCs w:val="24"/>
-              </w:rPr>
-            </w:pPr>
-          </w:p>
-        </w:tc>
-        <w:tc>
-          <w:tcPr>
-            <w:tcW w:w="13467" w:type="dxa"/>
+                <w:b/>
+                <w:sz w:val="24"/>
+                <w:szCs w:val="24"/>
+              </w:rPr>
+            </w:pPr>
+          </w:p>
+        </w:tc>
+        <w:tc>
+          <w:tcPr>
+            <w:tcW w:w="3686" w:type="dxa"/>
+            <w:vAlign w:val="center"/>
+          </w:tcPr>
+          <w:p>
+            <w:pPr>
+              <w:jc w:val="center"/>
+              <w:rPr>
+                <w:b/>
+                <w:sz w:val="24"/>
+                <w:szCs w:val="24"/>
+              </w:rPr>
+            </w:pPr>
+          </w:p>
+        </w:tc>
+        <w:tc>
+          <w:tcPr>
+            <w:tcW w:w="13041" w:type="dxa"/>
             <w:tcBorders>
               <w:right w:val="single" w:sz="4" w:space="0" w:color="auto"/>
             </w:tcBorders>
@@ -5584,7 +5490,6 @@
             <w:pPr>
               <w:jc w:val="center"/>
               <w:rPr>
-                <w:rFonts w:hint="eastAsia"/>
                 <w:b/>
                 <w:sz w:val="24"/>
                 <w:szCs w:val="24"/>
@@ -5634,15 +5539,15 @@
 </file>
 
 <file path=word/endnotes.xml><?xml version="1.0" encoding="utf-8"?>
-<w:endnotes xmlns:wpc="http://schemas.microsoft.com/office/word/2010/wordprocessingCanvas" xmlns:mc="http://schemas.openxmlformats.org/markup-compatibility/2006" xmlns:o="urn:schemas-microsoft-com:office:office" xmlns:r="http://schemas.openxmlformats.org/officeDocument/2006/relationships" xmlns:m="http://schemas.openxmlformats.org/officeDocument/2006/math" xmlns:v="urn:schemas-microsoft-com:vml" xmlns:wp14="http://schemas.microsoft.com/office/word/2010/wordprocessingDrawing" xmlns:wp="http://schemas.openxmlformats.org/drawingml/2006/wordprocessingDrawing" xmlns:w10="urn:schemas-microsoft-com:office:word" xmlns:w="http://schemas.openxmlformats.org/wordprocessingml/2006/main" xmlns:w14="http://schemas.microsoft.com/office/word/2010/wordml" xmlns:w15="http://schemas.microsoft.com/office/word/2012/wordml" xmlns:wpg="http://schemas.microsoft.com/office/word/2010/wordprocessingGroup" xmlns:wpi="http://schemas.microsoft.com/office/word/2010/wordprocessingInk" xmlns:wne="http://schemas.microsoft.com/office/word/2006/wordml" xmlns:wps="http://schemas.microsoft.com/office/word/2010/wordprocessingShape" mc:Ignorable="w14 w15 wp14">
-  <w:endnote w:type="separator" w:id="-1">
+<w:endnotes xmlns:ve="http://schemas.openxmlformats.org/markup-compatibility/2006" xmlns:o="urn:schemas-microsoft-com:office:office" xmlns:r="http://schemas.openxmlformats.org/officeDocument/2006/relationships" xmlns:m="http://schemas.openxmlformats.org/officeDocument/2006/math" xmlns:v="urn:schemas-microsoft-com:vml" xmlns:wp="http://schemas.openxmlformats.org/drawingml/2006/wordprocessingDrawing" xmlns:w10="urn:schemas-microsoft-com:office:word" xmlns:w="http://schemas.openxmlformats.org/wordprocessingml/2006/main" xmlns:wne="http://schemas.microsoft.com/office/word/2006/wordml">
+  <w:endnote w:type="separator" w:id="0">
     <w:p>
       <w:r>
         <w:separator/>
       </w:r>
     </w:p>
   </w:endnote>
-  <w:endnote w:type="continuationSeparator" w:id="0">
+  <w:endnote w:type="continuationSeparator" w:id="1">
     <w:p>
       <w:r>
         <w:continuationSeparator/>
@@ -5653,15 +5558,15 @@
 </file>
 
 <file path=word/footnotes.xml><?xml version="1.0" encoding="utf-8"?>
-<w:footnotes xmlns:wpc="http://schemas.microsoft.com/office/word/2010/wordprocessingCanvas" xmlns:mc="http://schemas.openxmlformats.org/markup-compatibility/2006" xmlns:o="urn:schemas-microsoft-com:office:office" xmlns:r="http://schemas.openxmlformats.org/officeDocument/2006/relationships" xmlns:m="http://schemas.openxmlformats.org/officeDocument/2006/math" xmlns:v="urn:schemas-microsoft-com:vml" xmlns:wp14="http://schemas.microsoft.com/office/word/2010/wordprocessingDrawing" xmlns:wp="http://schemas.openxmlformats.org/drawingml/2006/wordprocessingDrawing" xmlns:w10="urn:schemas-microsoft-com:office:word" xmlns:w="http://schemas.openxmlformats.org/wordprocessingml/2006/main" xmlns:w14="http://schemas.microsoft.com/office/word/2010/wordml" xmlns:w15="http://schemas.microsoft.com/office/word/2012/wordml" xmlns:wpg="http://schemas.microsoft.com/office/word/2010/wordprocessingGroup" xmlns:wpi="http://schemas.microsoft.com/office/word/2010/wordprocessingInk" xmlns:wne="http://schemas.microsoft.com/office/word/2006/wordml" xmlns:wps="http://schemas.microsoft.com/office/word/2010/wordprocessingShape" mc:Ignorable="w14 w15 wp14">
-  <w:footnote w:type="separator" w:id="-1">
+<w:footnotes xmlns:ve="http://schemas.openxmlformats.org/markup-compatibility/2006" xmlns:o="urn:schemas-microsoft-com:office:office" xmlns:r="http://schemas.openxmlformats.org/officeDocument/2006/relationships" xmlns:m="http://schemas.openxmlformats.org/officeDocument/2006/math" xmlns:v="urn:schemas-microsoft-com:vml" xmlns:wp="http://schemas.openxmlformats.org/drawingml/2006/wordprocessingDrawing" xmlns:w10="urn:schemas-microsoft-com:office:word" xmlns:w="http://schemas.openxmlformats.org/wordprocessingml/2006/main" xmlns:wne="http://schemas.microsoft.com/office/word/2006/wordml">
+  <w:footnote w:type="separator" w:id="0">
     <w:p>
       <w:r>
         <w:separator/>
       </w:r>
     </w:p>
   </w:footnote>
-  <w:footnote w:type="continuationSeparator" w:id="0">
+  <w:footnote w:type="continuationSeparator" w:id="1">
     <w:p>
       <w:r>
         <w:continuationSeparator/>
@@ -5672,7 +5577,7 @@
 </file>
 
 <file path=word/styles.xml><?xml version="1.0" encoding="utf-8"?>
-<w:styles xmlns:mc="http://schemas.openxmlformats.org/markup-compatibility/2006" xmlns:r="http://schemas.openxmlformats.org/officeDocument/2006/relationships" xmlns:w="http://schemas.openxmlformats.org/wordprocessingml/2006/main" xmlns:w14="http://schemas.microsoft.com/office/word/2010/wordml" xmlns:w15="http://schemas.microsoft.com/office/word/2012/wordml" mc:Ignorable="w14 w15">
+<w:styles xmlns:r="http://schemas.openxmlformats.org/officeDocument/2006/relationships" xmlns:w="http://schemas.openxmlformats.org/wordprocessingml/2006/main">
   <w:docDefaults>
     <w:rPrDefault>
       <w:rPr>
@@ -5685,378 +5590,144 @@
     </w:rPrDefault>
     <w:pPrDefault/>
   </w:docDefaults>
-  <w:latentStyles w:defLockedState="0" w:defUIPriority="99" w:defSemiHidden="0" w:defUnhideWhenUsed="0" w:defQFormat="0" w:count="371">
-    <w:lsdException w:name="Normal" w:uiPriority="0" w:qFormat="1"/>
-    <w:lsdException w:name="heading 1" w:uiPriority="9" w:qFormat="1"/>
-    <w:lsdException w:name="heading 2" w:semiHidden="1" w:uiPriority="9" w:unhideWhenUsed="1" w:qFormat="1"/>
-    <w:lsdException w:name="heading 3" w:semiHidden="1" w:uiPriority="9" w:unhideWhenUsed="1" w:qFormat="1"/>
-    <w:lsdException w:name="heading 4" w:semiHidden="1" w:uiPriority="9" w:unhideWhenUsed="1" w:qFormat="1"/>
-    <w:lsdException w:name="heading 5" w:semiHidden="1" w:uiPriority="9" w:unhideWhenUsed="1" w:qFormat="1"/>
-    <w:lsdException w:name="heading 6" w:semiHidden="1" w:uiPriority="9" w:unhideWhenUsed="1" w:qFormat="1"/>
-    <w:lsdException w:name="heading 7" w:semiHidden="1" w:uiPriority="9" w:unhideWhenUsed="1" w:qFormat="1"/>
-    <w:lsdException w:name="heading 8" w:semiHidden="1" w:uiPriority="9" w:unhideWhenUsed="1" w:qFormat="1"/>
-    <w:lsdException w:name="heading 9" w:semiHidden="1" w:uiPriority="9" w:unhideWhenUsed="1" w:qFormat="1"/>
-    <w:lsdException w:name="index 1" w:semiHidden="1" w:unhideWhenUsed="1"/>
-    <w:lsdException w:name="index 2" w:semiHidden="1" w:unhideWhenUsed="1"/>
-    <w:lsdException w:name="index 3" w:semiHidden="1" w:unhideWhenUsed="1"/>
-    <w:lsdException w:name="index 4" w:semiHidden="1" w:unhideWhenUsed="1"/>
-    <w:lsdException w:name="index 5" w:semiHidden="1" w:unhideWhenUsed="1"/>
-    <w:lsdException w:name="index 6" w:semiHidden="1" w:unhideWhenUsed="1"/>
-    <w:lsdException w:name="index 7" w:semiHidden="1" w:unhideWhenUsed="1"/>
-    <w:lsdException w:name="index 8" w:semiHidden="1" w:unhideWhenUsed="1"/>
-    <w:lsdException w:name="index 9" w:semiHidden="1" w:unhideWhenUsed="1"/>
-    <w:lsdException w:name="toc 1" w:semiHidden="1" w:uiPriority="39" w:unhideWhenUsed="1"/>
-    <w:lsdException w:name="toc 2" w:semiHidden="1" w:uiPriority="39" w:unhideWhenUsed="1"/>
-    <w:lsdException w:name="toc 3" w:semiHidden="1" w:uiPriority="39" w:unhideWhenUsed="1"/>
-    <w:lsdException w:name="toc 4" w:semiHidden="1" w:uiPriority="39" w:unhideWhenUsed="1"/>
-    <w:lsdException w:name="toc 5" w:semiHidden="1" w:uiPriority="39" w:unhideWhenUsed="1"/>
-    <w:lsdException w:name="toc 6" w:semiHidden="1" w:uiPriority="39" w:unhideWhenUsed="1"/>
-    <w:lsdException w:name="toc 7" w:semiHidden="1" w:uiPriority="39" w:unhideWhenUsed="1"/>
-    <w:lsdException w:name="toc 8" w:semiHidden="1" w:uiPriority="39" w:unhideWhenUsed="1"/>
-    <w:lsdException w:name="toc 9" w:semiHidden="1" w:uiPriority="39" w:unhideWhenUsed="1"/>
-    <w:lsdException w:name="Normal Indent" w:semiHidden="1" w:unhideWhenUsed="1"/>
-    <w:lsdException w:name="footnote text" w:semiHidden="1" w:unhideWhenUsed="1"/>
-    <w:lsdException w:name="annotation text" w:semiHidden="1" w:unhideWhenUsed="1"/>
-    <w:lsdException w:name="header" w:semiHidden="1" w:unhideWhenUsed="1"/>
-    <w:lsdException w:name="footer" w:semiHidden="1" w:unhideWhenUsed="1"/>
-    <w:lsdException w:name="index heading" w:semiHidden="1" w:unhideWhenUsed="1"/>
-    <w:lsdException w:name="caption" w:semiHidden="1" w:uiPriority="35" w:unhideWhenUsed="1" w:qFormat="1"/>
-    <w:lsdException w:name="table of figures" w:semiHidden="1" w:unhideWhenUsed="1"/>
-    <w:lsdException w:name="envelope address" w:semiHidden="1" w:unhideWhenUsed="1"/>
-    <w:lsdException w:name="envelope return" w:semiHidden="1" w:unhideWhenUsed="1"/>
-    <w:lsdException w:name="footnote reference" w:semiHidden="1" w:unhideWhenUsed="1"/>
-    <w:lsdException w:name="annotation reference" w:semiHidden="1" w:unhideWhenUsed="1"/>
-    <w:lsdException w:name="line number" w:semiHidden="1" w:unhideWhenUsed="1"/>
-    <w:lsdException w:name="page number" w:semiHidden="1" w:unhideWhenUsed="1"/>
-    <w:lsdException w:name="endnote reference" w:semiHidden="1" w:unhideWhenUsed="1"/>
-    <w:lsdException w:name="endnote text" w:semiHidden="1" w:unhideWhenUsed="1"/>
-    <w:lsdException w:name="table of authorities" w:semiHidden="1" w:unhideWhenUsed="1"/>
-    <w:lsdException w:name="macro" w:semiHidden="1" w:unhideWhenUsed="1"/>
-    <w:lsdException w:name="toa heading" w:semiHidden="1" w:unhideWhenUsed="1"/>
-    <w:lsdException w:name="List" w:semiHidden="1" w:unhideWhenUsed="1"/>
-    <w:lsdException w:name="List Bullet" w:semiHidden="1" w:unhideWhenUsed="1"/>
-    <w:lsdException w:name="List Number" w:semiHidden="1" w:unhideWhenUsed="1"/>
-    <w:lsdException w:name="List 2" w:semiHidden="1" w:unhideWhenUsed="1"/>
-    <w:lsdException w:name="List 3" w:semiHidden="1" w:unhideWhenUsed="1"/>
-    <w:lsdException w:name="List 4" w:semiHidden="1" w:unhideWhenUsed="1"/>
-    <w:lsdException w:name="List 5" w:semiHidden="1" w:unhideWhenUsed="1"/>
-    <w:lsdException w:name="List Bullet 2" w:semiHidden="1" w:unhideWhenUsed="1"/>
-    <w:lsdException w:name="List Bullet 3" w:semiHidden="1" w:unhideWhenUsed="1"/>
-    <w:lsdException w:name="List Bullet 4" w:semiHidden="1" w:unhideWhenUsed="1"/>
-    <w:lsdException w:name="List Bullet 5" w:semiHidden="1" w:unhideWhenUsed="1"/>
-    <w:lsdException w:name="List Number 2" w:semiHidden="1" w:unhideWhenUsed="1"/>
-    <w:lsdException w:name="List Number 3" w:semiHidden="1" w:unhideWhenUsed="1"/>
-    <w:lsdException w:name="List Number 4" w:semiHidden="1" w:unhideWhenUsed="1"/>
-    <w:lsdException w:name="List Number 5" w:semiHidden="1" w:unhideWhenUsed="1"/>
-    <w:lsdException w:name="Title" w:uiPriority="10" w:qFormat="1"/>
-    <w:lsdException w:name="Closing" w:semiHidden="1" w:unhideWhenUsed="1"/>
-    <w:lsdException w:name="Signature" w:semiHidden="1" w:unhideWhenUsed="1"/>
-    <w:lsdException w:name="Default Paragraph Font" w:semiHidden="1" w:uiPriority="1" w:unhideWhenUsed="1"/>
-    <w:lsdException w:name="Body Text" w:semiHidden="1" w:unhideWhenUsed="1"/>
-    <w:lsdException w:name="Body Text Indent" w:semiHidden="1" w:unhideWhenUsed="1"/>
-    <w:lsdException w:name="List Continue" w:semiHidden="1" w:unhideWhenUsed="1"/>
-    <w:lsdException w:name="List Continue 2" w:semiHidden="1" w:unhideWhenUsed="1"/>
-    <w:lsdException w:name="List Continue 3" w:semiHidden="1" w:unhideWhenUsed="1"/>
-    <w:lsdException w:name="List Continue 4" w:semiHidden="1" w:unhideWhenUsed="1"/>
-    <w:lsdException w:name="List Continue 5" w:semiHidden="1" w:unhideWhenUsed="1"/>
-    <w:lsdException w:name="Message Header" w:semiHidden="1" w:unhideWhenUsed="1"/>
-    <w:lsdException w:name="Subtitle" w:uiPriority="11" w:qFormat="1"/>
-    <w:lsdException w:name="Salutation" w:semiHidden="1" w:unhideWhenUsed="1"/>
-    <w:lsdException w:name="Date" w:semiHidden="1" w:unhideWhenUsed="1"/>
-    <w:lsdException w:name="Body Text First Indent" w:semiHidden="1" w:unhideWhenUsed="1"/>
-    <w:lsdException w:name="Body Text First Indent 2" w:semiHidden="1" w:unhideWhenUsed="1"/>
-    <w:lsdException w:name="Note Heading" w:semiHidden="1" w:unhideWhenUsed="1"/>
-    <w:lsdException w:name="Body Text 2" w:semiHidden="1" w:unhideWhenUsed="1"/>
-    <w:lsdException w:name="Body Text 3" w:semiHidden="1" w:unhideWhenUsed="1"/>
-    <w:lsdException w:name="Body Text Indent 2" w:semiHidden="1" w:unhideWhenUsed="1"/>
-    <w:lsdException w:name="Body Text Indent 3" w:semiHidden="1" w:unhideWhenUsed="1"/>
-    <w:lsdException w:name="Block Text" w:semiHidden="1" w:unhideWhenUsed="1"/>
-    <w:lsdException w:name="Hyperlink" w:semiHidden="1" w:unhideWhenUsed="1"/>
-    <w:lsdException w:name="FollowedHyperlink" w:semiHidden="1" w:unhideWhenUsed="1"/>
-    <w:lsdException w:name="Strong" w:uiPriority="22" w:qFormat="1"/>
-    <w:lsdException w:name="Emphasis" w:uiPriority="20" w:qFormat="1"/>
-    <w:lsdException w:name="Document Map" w:semiHidden="1" w:unhideWhenUsed="1"/>
-    <w:lsdException w:name="Plain Text" w:semiHidden="1" w:unhideWhenUsed="1"/>
-    <w:lsdException w:name="E-mail Signature" w:semiHidden="1" w:unhideWhenUsed="1"/>
-    <w:lsdException w:name="HTML Top of Form" w:semiHidden="1" w:unhideWhenUsed="1"/>
-    <w:lsdException w:name="HTML Bottom of Form" w:semiHidden="1" w:unhideWhenUsed="1"/>
-    <w:lsdException w:name="Normal (Web)" w:semiHidden="1" w:unhideWhenUsed="1"/>
-    <w:lsdException w:name="HTML Acronym" w:semiHidden="1" w:unhideWhenUsed="1"/>
-    <w:lsdException w:name="HTML Address" w:semiHidden="1" w:unhideWhenUsed="1"/>
-    <w:lsdException w:name="HTML Cite" w:semiHidden="1" w:unhideWhenUsed="1"/>
-    <w:lsdException w:name="HTML Code" w:semiHidden="1" w:unhideWhenUsed="1"/>
-    <w:lsdException w:name="HTML Definition" w:semiHidden="1" w:unhideWhenUsed="1"/>
-    <w:lsdException w:name="HTML Keyboard" w:semiHidden="1" w:unhideWhenUsed="1"/>
-    <w:lsdException w:name="HTML Preformatted" w:semiHidden="1" w:unhideWhenUsed="1"/>
-    <w:lsdException w:name="HTML Sample" w:semiHidden="1" w:unhideWhenUsed="1"/>
-    <w:lsdException w:name="HTML Typewriter" w:semiHidden="1" w:unhideWhenUsed="1"/>
-    <w:lsdException w:name="HTML Variable" w:semiHidden="1" w:unhideWhenUsed="1"/>
-    <w:lsdException w:name="Normal Table" w:semiHidden="1" w:unhideWhenUsed="1"/>
-    <w:lsdException w:name="annotation subject" w:semiHidden="1" w:unhideWhenUsed="1"/>
-    <w:lsdException w:name="No List" w:semiHidden="1" w:unhideWhenUsed="1"/>
-    <w:lsdException w:name="Outline List 1" w:semiHidden="1" w:unhideWhenUsed="1"/>
-    <w:lsdException w:name="Outline List 2" w:semiHidden="1" w:unhideWhenUsed="1"/>
-    <w:lsdException w:name="Outline List 3" w:semiHidden="1" w:unhideWhenUsed="1"/>
-    <w:lsdException w:name="Table Simple 1" w:semiHidden="1" w:unhideWhenUsed="1"/>
-    <w:lsdException w:name="Table Simple 2" w:semiHidden="1" w:unhideWhenUsed="1"/>
-    <w:lsdException w:name="Table Simple 3" w:semiHidden="1" w:unhideWhenUsed="1"/>
-    <w:lsdException w:name="Table Classic 1" w:semiHidden="1" w:unhideWhenUsed="1"/>
-    <w:lsdException w:name="Table Classic 2" w:semiHidden="1" w:unhideWhenUsed="1"/>
-    <w:lsdException w:name="Table Classic 3" w:semiHidden="1" w:unhideWhenUsed="1"/>
-    <w:lsdException w:name="Table Classic 4" w:semiHidden="1" w:unhideWhenUsed="1"/>
-    <w:lsdException w:name="Table Colorful 1" w:semiHidden="1" w:unhideWhenUsed="1"/>
-    <w:lsdException w:name="Table Colorful 2" w:semiHidden="1" w:unhideWhenUsed="1"/>
-    <w:lsdException w:name="Table Colorful 3" w:semiHidden="1" w:unhideWhenUsed="1"/>
-    <w:lsdException w:name="Table Columns 1" w:semiHidden="1" w:unhideWhenUsed="1"/>
-    <w:lsdException w:name="Table Columns 2" w:semiHidden="1" w:unhideWhenUsed="1"/>
-    <w:lsdException w:name="Table Columns 3" w:semiHidden="1" w:unhideWhenUsed="1"/>
-    <w:lsdException w:name="Table Columns 4" w:semiHidden="1" w:unhideWhenUsed="1"/>
-    <w:lsdException w:name="Table Columns 5" w:semiHidden="1" w:unhideWhenUsed="1"/>
-    <w:lsdException w:name="Table Grid 1" w:semiHidden="1" w:unhideWhenUsed="1"/>
-    <w:lsdException w:name="Table Grid 2" w:semiHidden="1" w:unhideWhenUsed="1"/>
-    <w:lsdException w:name="Table Grid 3" w:semiHidden="1" w:unhideWhenUsed="1"/>
-    <w:lsdException w:name="Table Grid 4" w:semiHidden="1" w:unhideWhenUsed="1"/>
-    <w:lsdException w:name="Table Grid 5" w:semiHidden="1" w:unhideWhenUsed="1"/>
-    <w:lsdException w:name="Table Grid 6" w:semiHidden="1" w:unhideWhenUsed="1"/>
-    <w:lsdException w:name="Table Grid 7" w:semiHidden="1" w:unhideWhenUsed="1"/>
-    <w:lsdException w:name="Table Grid 8" w:semiHidden="1" w:unhideWhenUsed="1"/>
-    <w:lsdException w:name="Table List 1" w:semiHidden="1" w:unhideWhenUsed="1"/>
-    <w:lsdException w:name="Table List 2" w:semiHidden="1" w:unhideWhenUsed="1"/>
-    <w:lsdException w:name="Table List 3" w:semiHidden="1" w:unhideWhenUsed="1"/>
-    <w:lsdException w:name="Table List 4" w:semiHidden="1" w:unhideWhenUsed="1"/>
-    <w:lsdException w:name="Table List 5" w:semiHidden="1" w:unhideWhenUsed="1"/>
-    <w:lsdException w:name="Table List 6" w:semiHidden="1" w:unhideWhenUsed="1"/>
-    <w:lsdException w:name="Table List 7" w:semiHidden="1" w:unhideWhenUsed="1"/>
-    <w:lsdException w:name="Table List 8" w:semiHidden="1" w:unhideWhenUsed="1"/>
-    <w:lsdException w:name="Table 3D effects 1" w:semiHidden="1" w:unhideWhenUsed="1"/>
-    <w:lsdException w:name="Table 3D effects 2" w:semiHidden="1" w:unhideWhenUsed="1"/>
-    <w:lsdException w:name="Table 3D effects 3" w:semiHidden="1" w:unhideWhenUsed="1"/>
-    <w:lsdException w:name="Table Contemporary" w:semiHidden="1" w:unhideWhenUsed="1"/>
-    <w:lsdException w:name="Table Elegant" w:semiHidden="1" w:unhideWhenUsed="1"/>
-    <w:lsdException w:name="Table Professional" w:semiHidden="1" w:unhideWhenUsed="1"/>
-    <w:lsdException w:name="Table Subtle 1" w:semiHidden="1" w:unhideWhenUsed="1"/>
-    <w:lsdException w:name="Table Subtle 2" w:semiHidden="1" w:unhideWhenUsed="1"/>
-    <w:lsdException w:name="Table Web 1" w:semiHidden="1" w:unhideWhenUsed="1"/>
-    <w:lsdException w:name="Table Web 2" w:semiHidden="1" w:unhideWhenUsed="1"/>
-    <w:lsdException w:name="Table Web 3" w:semiHidden="1" w:unhideWhenUsed="1"/>
-    <w:lsdException w:name="Balloon Text" w:semiHidden="1" w:unhideWhenUsed="1"/>
-    <w:lsdException w:name="Table Grid" w:uiPriority="59"/>
-    <w:lsdException w:name="Table Theme" w:semiHidden="1" w:unhideWhenUsed="1"/>
-    <w:lsdException w:name="Placeholder Text" w:semiHidden="1"/>
-    <w:lsdException w:name="No Spacing" w:uiPriority="1" w:qFormat="1"/>
-    <w:lsdException w:name="Light Shading" w:uiPriority="60"/>
-    <w:lsdException w:name="Light List" w:uiPriority="61"/>
-    <w:lsdException w:name="Light Grid" w:uiPriority="62"/>
-    <w:lsdException w:name="Medium Shading 1" w:uiPriority="63"/>
-    <w:lsdException w:name="Medium Shading 2" w:uiPriority="64"/>
-    <w:lsdException w:name="Medium List 1" w:uiPriority="65"/>
-    <w:lsdException w:name="Medium List 2" w:uiPriority="66"/>
-    <w:lsdException w:name="Medium Grid 1" w:uiPriority="67"/>
-    <w:lsdException w:name="Medium Grid 2" w:uiPriority="68"/>
-    <w:lsdException w:name="Medium Grid 3" w:uiPriority="69"/>
-    <w:lsdException w:name="Dark List" w:uiPriority="70"/>
-    <w:lsdException w:name="Colorful Shading" w:uiPriority="71"/>
-    <w:lsdException w:name="Colorful List" w:uiPriority="72"/>
-    <w:lsdException w:name="Colorful Grid" w:uiPriority="73"/>
-    <w:lsdException w:name="Light Shading Accent 1" w:uiPriority="60"/>
-    <w:lsdException w:name="Light List Accent 1" w:uiPriority="61"/>
-    <w:lsdException w:name="Light Grid Accent 1" w:uiPriority="62"/>
-    <w:lsdException w:name="Medium Shading 1 Accent 1" w:uiPriority="63"/>
-    <w:lsdException w:name="Medium Shading 2 Accent 1" w:uiPriority="64"/>
-    <w:lsdException w:name="Medium List 1 Accent 1" w:uiPriority="65"/>
-    <w:lsdException w:name="Revision" w:semiHidden="1"/>
-    <w:lsdException w:name="List Paragraph" w:uiPriority="34" w:qFormat="1"/>
-    <w:lsdException w:name="Quote" w:uiPriority="29" w:qFormat="1"/>
-    <w:lsdException w:name="Intense Quote" w:uiPriority="30" w:qFormat="1"/>
-    <w:lsdException w:name="Medium List 2 Accent 1" w:uiPriority="66"/>
-    <w:lsdException w:name="Medium Grid 1 Accent 1" w:uiPriority="67"/>
-    <w:lsdException w:name="Medium Grid 2 Accent 1" w:uiPriority="68"/>
-    <w:lsdException w:name="Medium Grid 3 Accent 1" w:uiPriority="69"/>
-    <w:lsdException w:name="Dark List Accent 1" w:uiPriority="70"/>
-    <w:lsdException w:name="Colorful Shading Accent 1" w:uiPriority="71"/>
-    <w:lsdException w:name="Colorful List Accent 1" w:uiPriority="72"/>
-    <w:lsdException w:name="Colorful Grid Accent 1" w:uiPriority="73"/>
-    <w:lsdException w:name="Light Shading Accent 2" w:uiPriority="60"/>
-    <w:lsdException w:name="Light List Accent 2" w:uiPriority="61"/>
-    <w:lsdException w:name="Light Grid Accent 2" w:uiPriority="62"/>
-    <w:lsdException w:name="Medium Shading 1 Accent 2" w:uiPriority="63"/>
-    <w:lsdException w:name="Medium Shading 2 Accent 2" w:uiPriority="64"/>
-    <w:lsdException w:name="Medium List 1 Accent 2" w:uiPriority="65"/>
-    <w:lsdException w:name="Medium List 2 Accent 2" w:uiPriority="66"/>
-    <w:lsdException w:name="Medium Grid 1 Accent 2" w:uiPriority="67"/>
-    <w:lsdException w:name="Medium Grid 2 Accent 2" w:uiPriority="68"/>
-    <w:lsdException w:name="Medium Grid 3 Accent 2" w:uiPriority="69"/>
-    <w:lsdException w:name="Dark List Accent 2" w:uiPriority="70"/>
-    <w:lsdException w:name="Colorful Shading Accent 2" w:uiPriority="71"/>
-    <w:lsdException w:name="Colorful List Accent 2" w:uiPriority="72"/>
-    <w:lsdException w:name="Colorful Grid Accent 2" w:uiPriority="73"/>
-    <w:lsdException w:name="Light Shading Accent 3" w:uiPriority="60"/>
-    <w:lsdException w:name="Light List Accent 3" w:uiPriority="61"/>
-    <w:lsdException w:name="Light Grid Accent 3" w:uiPriority="62"/>
-    <w:lsdException w:name="Medium Shading 1 Accent 3" w:uiPriority="63"/>
-    <w:lsdException w:name="Medium Shading 2 Accent 3" w:uiPriority="64"/>
-    <w:lsdException w:name="Medium List 1 Accent 3" w:uiPriority="65"/>
-    <w:lsdException w:name="Medium List 2 Accent 3" w:uiPriority="66"/>
-    <w:lsdException w:name="Medium Grid 1 Accent 3" w:uiPriority="67"/>
-    <w:lsdException w:name="Medium Grid 2 Accent 3" w:uiPriority="68"/>
-    <w:lsdException w:name="Medium Grid 3 Accent 3" w:uiPriority="69"/>
-    <w:lsdException w:name="Dark List Accent 3" w:uiPriority="70"/>
-    <w:lsdException w:name="Colorful Shading Accent 3" w:uiPriority="71"/>
-    <w:lsdException w:name="Colorful List Accent 3" w:uiPriority="72"/>
-    <w:lsdException w:name="Colorful Grid Accent 3" w:uiPriority="73"/>
-    <w:lsdException w:name="Light Shading Accent 4" w:uiPriority="60"/>
-    <w:lsdException w:name="Light List Accent 4" w:uiPriority="61"/>
-    <w:lsdException w:name="Light Grid Accent 4" w:uiPriority="62"/>
-    <w:lsdException w:name="Medium Shading 1 Accent 4" w:uiPriority="63"/>
-    <w:lsdException w:name="Medium Shading 2 Accent 4" w:uiPriority="64"/>
-    <w:lsdException w:name="Medium List 1 Accent 4" w:uiPriority="65"/>
-    <w:lsdException w:name="Medium List 2 Accent 4" w:uiPriority="66"/>
-    <w:lsdException w:name="Medium Grid 1 Accent 4" w:uiPriority="67"/>
-    <w:lsdException w:name="Medium Grid 2 Accent 4" w:uiPriority="68"/>
-    <w:lsdException w:name="Medium Grid 3 Accent 4" w:uiPriority="69"/>
-    <w:lsdException w:name="Dark List Accent 4" w:uiPriority="70"/>
-    <w:lsdException w:name="Colorful Shading Accent 4" w:uiPriority="71"/>
-    <w:lsdException w:name="Colorful List Accent 4" w:uiPriority="72"/>
-    <w:lsdException w:name="Colorful Grid Accent 4" w:uiPriority="73"/>
-    <w:lsdException w:name="Light Shading Accent 5" w:uiPriority="60"/>
-    <w:lsdException w:name="Light List Accent 5" w:uiPriority="61"/>
-    <w:lsdException w:name="Light Grid Accent 5" w:uiPriority="62"/>
-    <w:lsdException w:name="Medium Shading 1 Accent 5" w:uiPriority="63"/>
-    <w:lsdException w:name="Medium Shading 2 Accent 5" w:uiPriority="64"/>
-    <w:lsdException w:name="Medium List 1 Accent 5" w:uiPriority="65"/>
-    <w:lsdException w:name="Medium List 2 Accent 5" w:uiPriority="66"/>
-    <w:lsdException w:name="Medium Grid 1 Accent 5" w:uiPriority="67"/>
-    <w:lsdException w:name="Medium Grid 2 Accent 5" w:uiPriority="68"/>
-    <w:lsdException w:name="Medium Grid 3 Accent 5" w:uiPriority="69"/>
-    <w:lsdException w:name="Dark List Accent 5" w:uiPriority="70"/>
-    <w:lsdException w:name="Colorful Shading Accent 5" w:uiPriority="71"/>
-    <w:lsdException w:name="Colorful List Accent 5" w:uiPriority="72"/>
-    <w:lsdException w:name="Colorful Grid Accent 5" w:uiPriority="73"/>
-    <w:lsdException w:name="Light Shading Accent 6" w:uiPriority="60"/>
-    <w:lsdException w:name="Light List Accent 6" w:uiPriority="61"/>
-    <w:lsdException w:name="Light Grid Accent 6" w:uiPriority="62"/>
-    <w:lsdException w:name="Medium Shading 1 Accent 6" w:uiPriority="63"/>
-    <w:lsdException w:name="Medium Shading 2 Accent 6" w:uiPriority="64"/>
-    <w:lsdException w:name="Medium List 1 Accent 6" w:uiPriority="65"/>
-    <w:lsdException w:name="Medium List 2 Accent 6" w:uiPriority="66"/>
-    <w:lsdException w:name="Medium Grid 1 Accent 6" w:uiPriority="67"/>
-    <w:lsdException w:name="Medium Grid 2 Accent 6" w:uiPriority="68"/>
-    <w:lsdException w:name="Medium Grid 3 Accent 6" w:uiPriority="69"/>
-    <w:lsdException w:name="Dark List Accent 6" w:uiPriority="70"/>
-    <w:lsdException w:name="Colorful Shading Accent 6" w:uiPriority="71"/>
-    <w:lsdException w:name="Colorful List Accent 6" w:uiPriority="72"/>
-    <w:lsdException w:name="Colorful Grid Accent 6" w:uiPriority="73"/>
-    <w:lsdException w:name="Subtle Emphasis" w:uiPriority="19" w:qFormat="1"/>
-    <w:lsdException w:name="Intense Emphasis" w:uiPriority="21" w:qFormat="1"/>
-    <w:lsdException w:name="Subtle Reference" w:uiPriority="31" w:qFormat="1"/>
-    <w:lsdException w:name="Intense Reference" w:uiPriority="32" w:qFormat="1"/>
-    <w:lsdException w:name="Book Title" w:uiPriority="33" w:qFormat="1"/>
-    <w:lsdException w:name="Bibliography" w:semiHidden="1" w:uiPriority="37" w:unhideWhenUsed="1"/>
-    <w:lsdException w:name="TOC Heading" w:semiHidden="1" w:uiPriority="39" w:unhideWhenUsed="1" w:qFormat="1"/>
-    <w:lsdException w:name="Plain Table 1" w:uiPriority="41"/>
-    <w:lsdException w:name="Plain Table 2" w:uiPriority="42"/>
-    <w:lsdException w:name="Plain Table 3" w:uiPriority="43"/>
-    <w:lsdException w:name="Plain Table 4" w:uiPriority="44"/>
-    <w:lsdException w:name="Plain Table 5" w:uiPriority="45"/>
-    <w:lsdException w:name="Grid Table Light" w:uiPriority="40"/>
-    <w:lsdException w:name="Grid Table 1 Light" w:uiPriority="46"/>
-    <w:lsdException w:name="Grid Table 2" w:uiPriority="47"/>
-    <w:lsdException w:name="Grid Table 3" w:uiPriority="48"/>
-    <w:lsdException w:name="Grid Table 4" w:uiPriority="49"/>
-    <w:lsdException w:name="Grid Table 5 Dark" w:uiPriority="50"/>
-    <w:lsdException w:name="Grid Table 6 Colorful" w:uiPriority="51"/>
-    <w:lsdException w:name="Grid Table 7 Colorful" w:uiPriority="52"/>
-    <w:lsdException w:name="Grid Table 1 Light Accent 1" w:uiPriority="46"/>
-    <w:lsdException w:name="Grid Table 2 Accent 1" w:uiPriority="47"/>
-    <w:lsdException w:name="Grid Table 3 Accent 1" w:uiPriority="48"/>
-    <w:lsdException w:name="Grid Table 4 Accent 1" w:uiPriority="49"/>
-    <w:lsdException w:name="Grid Table 5 Dark Accent 1" w:uiPriority="50"/>
-    <w:lsdException w:name="Grid Table 6 Colorful Accent 1" w:uiPriority="51"/>
-    <w:lsdException w:name="Grid Table 7 Colorful Accent 1" w:uiPriority="52"/>
-    <w:lsdException w:name="Grid Table 1 Light Accent 2" w:uiPriority="46"/>
-    <w:lsdException w:name="Grid Table 2 Accent 2" w:uiPriority="47"/>
-    <w:lsdException w:name="Grid Table 3 Accent 2" w:uiPriority="48"/>
-    <w:lsdException w:name="Grid Table 4 Accent 2" w:uiPriority="49"/>
-    <w:lsdException w:name="Grid Table 5 Dark Accent 2" w:uiPriority="50"/>
-    <w:lsdException w:name="Grid Table 6 Colorful Accent 2" w:uiPriority="51"/>
-    <w:lsdException w:name="Grid Table 7 Colorful Accent 2" w:uiPriority="52"/>
-    <w:lsdException w:name="Grid Table 1 Light Accent 3" w:uiPriority="46"/>
-    <w:lsdException w:name="Grid Table 2 Accent 3" w:uiPriority="47"/>
-    <w:lsdException w:name="Grid Table 3 Accent 3" w:uiPriority="48"/>
-    <w:lsdException w:name="Grid Table 4 Accent 3" w:uiPriority="49"/>
-    <w:lsdException w:name="Grid Table 5 Dark Accent 3" w:uiPriority="50"/>
-    <w:lsdException w:name="Grid Table 6 Colorful Accent 3" w:uiPriority="51"/>
-    <w:lsdException w:name="Grid Table 7 Colorful Accent 3" w:uiPriority="52"/>
-    <w:lsdException w:name="Grid Table 1 Light Accent 4" w:uiPriority="46"/>
-    <w:lsdException w:name="Grid Table 2 Accent 4" w:uiPriority="47"/>
-    <w:lsdException w:name="Grid Table 3 Accent 4" w:uiPriority="48"/>
-    <w:lsdException w:name="Grid Table 4 Accent 4" w:uiPriority="49"/>
-    <w:lsdException w:name="Grid Table 5 Dark Accent 4" w:uiPriority="50"/>
-    <w:lsdException w:name="Grid Table 6 Colorful Accent 4" w:uiPriority="51"/>
-    <w:lsdException w:name="Grid Table 7 Colorful Accent 4" w:uiPriority="52"/>
-    <w:lsdException w:name="Grid Table 1 Light Accent 5" w:uiPriority="46"/>
-    <w:lsdException w:name="Grid Table 2 Accent 5" w:uiPriority="47"/>
-    <w:lsdException w:name="Grid Table 3 Accent 5" w:uiPriority="48"/>
-    <w:lsdException w:name="Grid Table 4 Accent 5" w:uiPriority="49"/>
-    <w:lsdException w:name="Grid Table 5 Dark Accent 5" w:uiPriority="50"/>
-    <w:lsdException w:name="Grid Table 6 Colorful Accent 5" w:uiPriority="51"/>
-    <w:lsdException w:name="Grid Table 7 Colorful Accent 5" w:uiPriority="52"/>
-    <w:lsdException w:name="Grid Table 1 Light Accent 6" w:uiPriority="46"/>
-    <w:lsdException w:name="Grid Table 2 Accent 6" w:uiPriority="47"/>
-    <w:lsdException w:name="Grid Table 3 Accent 6" w:uiPriority="48"/>
-    <w:lsdException w:name="Grid Table 4 Accent 6" w:uiPriority="49"/>
-    <w:lsdException w:name="Grid Table 5 Dark Accent 6" w:uiPriority="50"/>
-    <w:lsdException w:name="Grid Table 6 Colorful Accent 6" w:uiPriority="51"/>
-    <w:lsdException w:name="Grid Table 7 Colorful Accent 6" w:uiPriority="52"/>
-    <w:lsdException w:name="List Table 1 Light" w:uiPriority="46"/>
-    <w:lsdException w:name="List Table 2" w:uiPriority="47"/>
-    <w:lsdException w:name="List Table 3" w:uiPriority="48"/>
-    <w:lsdException w:name="List Table 4" w:uiPriority="49"/>
-    <w:lsdException w:name="List Table 5 Dark" w:uiPriority="50"/>
-    <w:lsdException w:name="List Table 6 Colorful" w:uiPriority="51"/>
-    <w:lsdException w:name="List Table 7 Colorful" w:uiPriority="52"/>
-    <w:lsdException w:name="List Table 1 Light Accent 1" w:uiPriority="46"/>
-    <w:lsdException w:name="List Table 2 Accent 1" w:uiPriority="47"/>
-    <w:lsdException w:name="List Table 3 Accent 1" w:uiPriority="48"/>
-    <w:lsdException w:name="List Table 4 Accent 1" w:uiPriority="49"/>
-    <w:lsdException w:name="List Table 5 Dark Accent 1" w:uiPriority="50"/>
-    <w:lsdException w:name="List Table 6 Colorful Accent 1" w:uiPriority="51"/>
-    <w:lsdException w:name="List Table 7 Colorful Accent 1" w:uiPriority="52"/>
-    <w:lsdException w:name="List Table 1 Light Accent 2" w:uiPriority="46"/>
-    <w:lsdException w:name="List Table 2 Accent 2" w:uiPriority="47"/>
-    <w:lsdException w:name="List Table 3 Accent 2" w:uiPriority="48"/>
-    <w:lsdException w:name="List Table 4 Accent 2" w:uiPriority="49"/>
-    <w:lsdException w:name="List Table 5 Dark Accent 2" w:uiPriority="50"/>
-    <w:lsdException w:name="List Table 6 Colorful Accent 2" w:uiPriority="51"/>
-    <w:lsdException w:name="List Table 7 Colorful Accent 2" w:uiPriority="52"/>
-    <w:lsdException w:name="List Table 1 Light Accent 3" w:uiPriority="46"/>
-    <w:lsdException w:name="List Table 2 Accent 3" w:uiPriority="47"/>
-    <w:lsdException w:name="List Table 3 Accent 3" w:uiPriority="48"/>
-    <w:lsdException w:name="List Table 4 Accent 3" w:uiPriority="49"/>
-    <w:lsdException w:name="List Table 5 Dark Accent 3" w:uiPriority="50"/>
-    <w:lsdException w:name="List Table 6 Colorful Accent 3" w:uiPriority="51"/>
-    <w:lsdException w:name="List Table 7 Colorful Accent 3" w:uiPriority="52"/>
-    <w:lsdException w:name="List Table 1 Light Accent 4" w:uiPriority="46"/>
-    <w:lsdException w:name="List Table 2 Accent 4" w:uiPriority="47"/>
-    <w:lsdException w:name="List Table 3 Accent 4" w:uiPriority="48"/>
-    <w:lsdException w:name="List Table 4 Accent 4" w:uiPriority="49"/>
-    <w:lsdException w:name="List Table 5 Dark Accent 4" w:uiPriority="50"/>
-    <w:lsdException w:name="List Table 6 Colorful Accent 4" w:uiPriority="51"/>
-    <w:lsdException w:name="List Table 7 Colorful Accent 4" w:uiPriority="52"/>
-    <w:lsdException w:name="List Table 1 Light Accent 5" w:uiPriority="46"/>
-    <w:lsdException w:name="List Table 2 Accent 5" w:uiPriority="47"/>
-    <w:lsdException w:name="List Table 3 Accent 5" w:uiPriority="48"/>
-    <w:lsdException w:name="List Table 4 Accent 5" w:uiPriority="49"/>
-    <w:lsdException w:name="List Table 5 Dark Accent 5" w:uiPriority="50"/>
-    <w:lsdException w:name="List Table 6 Colorful Accent 5" w:uiPriority="51"/>
-    <w:lsdException w:name="List Table 7 Colorful Accent 5" w:uiPriority="52"/>
-    <w:lsdException w:name="List Table 1 Light Accent 6" w:uiPriority="46"/>
-    <w:lsdException w:name="List Table 2 Accent 6" w:uiPriority="47"/>
-    <w:lsdException w:name="List Table 3 Accent 6" w:uiPriority="48"/>
-    <w:lsdException w:name="List Table 4 Accent 6" w:uiPriority="49"/>
-    <w:lsdException w:name="List Table 5 Dark Accent 6" w:uiPriority="50"/>
-    <w:lsdException w:name="List Table 6 Colorful Accent 6" w:uiPriority="51"/>
-    <w:lsdException w:name="List Table 7 Colorful Accent 6" w:uiPriority="52"/>
+  <w:latentStyles w:defLockedState="0" w:defUIPriority="99" w:defSemiHidden="1" w:defUnhideWhenUsed="1" w:defQFormat="0" w:count="267">
+    <w:lsdException w:name="Normal" w:semiHidden="0" w:uiPriority="0" w:unhideWhenUsed="0" w:qFormat="1"/>
+    <w:lsdException w:name="heading 1" w:semiHidden="0" w:uiPriority="9" w:unhideWhenUsed="0" w:qFormat="1"/>
+    <w:lsdException w:name="heading 2" w:uiPriority="9" w:qFormat="1"/>
+    <w:lsdException w:name="heading 3" w:uiPriority="9" w:qFormat="1"/>
+    <w:lsdException w:name="heading 4" w:uiPriority="9" w:qFormat="1"/>
+    <w:lsdException w:name="heading 5" w:uiPriority="9" w:qFormat="1"/>
+    <w:lsdException w:name="heading 6" w:uiPriority="9" w:qFormat="1"/>
+    <w:lsdException w:name="heading 7" w:uiPriority="9" w:qFormat="1"/>
+    <w:lsdException w:name="heading 8" w:uiPriority="9" w:qFormat="1"/>
+    <w:lsdException w:name="heading 9" w:uiPriority="9" w:qFormat="1"/>
+    <w:lsdException w:name="toc 1" w:uiPriority="39"/>
+    <w:lsdException w:name="toc 2" w:uiPriority="39"/>
+    <w:lsdException w:name="toc 3" w:uiPriority="39"/>
+    <w:lsdException w:name="toc 4" w:uiPriority="39"/>
+    <w:lsdException w:name="toc 5" w:uiPriority="39"/>
+    <w:lsdException w:name="toc 6" w:uiPriority="39"/>
+    <w:lsdException w:name="toc 7" w:uiPriority="39"/>
+    <w:lsdException w:name="toc 8" w:uiPriority="39"/>
+    <w:lsdException w:name="toc 9" w:uiPriority="39"/>
+    <w:lsdException w:name="caption" w:uiPriority="35" w:qFormat="1"/>
+    <w:lsdException w:name="Title" w:semiHidden="0" w:uiPriority="10" w:unhideWhenUsed="0" w:qFormat="1"/>
+    <w:lsdException w:name="Default Paragraph Font" w:uiPriority="1"/>
+    <w:lsdException w:name="Subtitle" w:semiHidden="0" w:uiPriority="11" w:unhideWhenUsed="0" w:qFormat="1"/>
+    <w:lsdException w:name="Strong" w:semiHidden="0" w:uiPriority="22" w:unhideWhenUsed="0" w:qFormat="1"/>
+    <w:lsdException w:name="Emphasis" w:semiHidden="0" w:uiPriority="20" w:unhideWhenUsed="0" w:qFormat="1"/>
+    <w:lsdException w:name="Table Grid" w:semiHidden="0" w:uiPriority="59" w:unhideWhenUsed="0"/>
+    <w:lsdException w:name="Placeholder Text" w:unhideWhenUsed="0"/>
+    <w:lsdException w:name="No Spacing" w:semiHidden="0" w:uiPriority="1" w:unhideWhenUsed="0" w:qFormat="1"/>
+    <w:lsdException w:name="Light Shading" w:semiHidden="0" w:uiPriority="60" w:unhideWhenUsed="0"/>
+    <w:lsdException w:name="Light List" w:semiHidden="0" w:uiPriority="61" w:unhideWhenUsed="0"/>
+    <w:lsdException w:name="Light Grid" w:semiHidden="0" w:uiPriority="62" w:unhideWhenUsed="0"/>
+    <w:lsdException w:name="Medium Shading 1" w:semiHidden="0" w:uiPriority="63" w:unhideWhenUsed="0"/>
+    <w:lsdException w:name="Medium Shading 2" w:semiHidden="0" w:uiPriority="64" w:unhideWhenUsed="0"/>
+    <w:lsdException w:name="Medium List 1" w:semiHidden="0" w:uiPriority="65" w:unhideWhenUsed="0"/>
+    <w:lsdException w:name="Medium List 2" w:semiHidden="0" w:uiPriority="66" w:unhideWhenUsed="0"/>
+    <w:lsdException w:name="Medium Grid 1" w:semiHidden="0" w:uiPriority="67" w:unhideWhenUsed="0"/>
+    <w:lsdException w:name="Medium Grid 2" w:semiHidden="0" w:uiPriority="68" w:unhideWhenUsed="0"/>
+    <w:lsdException w:name="Medium Grid 3" w:semiHidden="0" w:uiPriority="69" w:unhideWhenUsed="0"/>
+    <w:lsdException w:name="Dark List" w:semiHidden="0" w:uiPriority="70" w:unhideWhenUsed="0"/>
+    <w:lsdException w:name="Colorful Shading" w:semiHidden="0" w:uiPriority="71" w:unhideWhenUsed="0"/>
+    <w:lsdException w:name="Colorful List" w:semiHidden="0" w:uiPriority="72" w:unhideWhenUsed="0"/>
+    <w:lsdException w:name="Colorful Grid" w:semiHidden="0" w:uiPriority="73" w:unhideWhenUsed="0"/>
+    <w:lsdException w:name="Light Shading Accent 1" w:semiHidden="0" w:uiPriority="60" w:unhideWhenUsed="0"/>
+    <w:lsdException w:name="Light List Accent 1" w:semiHidden="0" w:uiPriority="61" w:unhideWhenUsed="0"/>
+    <w:lsdException w:name="Light Grid Accent 1" w:semiHidden="0" w:uiPriority="62" w:unhideWhenUsed="0"/>
+    <w:lsdException w:name="Medium Shading 1 Accent 1" w:semiHidden="0" w:uiPriority="63" w:unhideWhenUsed="0"/>
+    <w:lsdException w:name="Medium Shading 2 Accent 1" w:semiHidden="0" w:uiPriority="64" w:unhideWhenUsed="0"/>
+    <w:lsdException w:name="Medium List 1 Accent 1" w:semiHidden="0" w:uiPriority="65" w:unhideWhenUsed="0"/>
+    <w:lsdException w:name="Revision" w:unhideWhenUsed="0"/>
+    <w:lsdException w:name="List Paragraph" w:semiHidden="0" w:uiPriority="34" w:unhideWhenUsed="0" w:qFormat="1"/>
+    <w:lsdException w:name="Quote" w:semiHidden="0" w:uiPriority="29" w:unhideWhenUsed="0" w:qFormat="1"/>
+    <w:lsdException w:name="Intense Quote" w:semiHidden="0" w:uiPriority="30" w:unhideWhenUsed="0" w:qFormat="1"/>
+    <w:lsdException w:name="Medium List 2 Accent 1" w:semiHidden="0" w:uiPriority="66" w:unhideWhenUsed="0"/>
+    <w:lsdException w:name="Medium Grid 1 Accent 1" w:semiHidden="0" w:uiPriority="67" w:unhideWhenUsed="0"/>
+    <w:lsdException w:name="Medium Grid 2 Accent 1" w:semiHidden="0" w:uiPriority="68" w:unhideWhenUsed="0"/>
+    <w:lsdException w:name="Medium Grid 3 Accent 1" w:semiHidden="0" w:uiPriority="69" w:unhideWhenUsed="0"/>
+    <w:lsdException w:name="Dark List Accent 1" w:semiHidden="0" w:uiPriority="70" w:unhideWhenUsed="0"/>
+    <w:lsdException w:name="Colorful Shading Accent 1" w:semiHidden="0" w:uiPriority="71" w:unhideWhenUsed="0"/>
+    <w:lsdException w:name="Colorful List Accent 1" w:semiHidden="0" w:uiPriority="72" w:unhideWhenUsed="0"/>
+    <w:lsdException w:name="Colorful Grid Accent 1" w:semiHidden="0" w:uiPriority="73" w:unhideWhenUsed="0"/>
+    <w:lsdException w:name="Light Shading Accent 2" w:semiHidden="0" w:uiPriority="60" w:unhideWhenUsed="0"/>
+    <w:lsdException w:name="Light List Accent 2" w:semiHidden="0" w:uiPriority="61" w:unhideWhenUsed="0"/>
+    <w:lsdException w:name="Light Grid Accent 2" w:semiHidden="0" w:uiPriority="62" w:unhideWhenUsed="0"/>
+    <w:lsdException w:name="Medium Shading 1 Accent 2" w:semiHidden="0" w:uiPriority="63" w:unhideWhenUsed="0"/>
+    <w:lsdException w:name="Medium Shading 2 Accent 2" w:semiHidden="0" w:uiPriority="64" w:unhideWhenUsed="0"/>
+    <w:lsdException w:name="Medium List 1 Accent 2" w:semiHidden="0" w:uiPriority="65" w:unhideWhenUsed="0"/>
+    <w:lsdException w:name="Medium List 2 Accent 2" w:semiHidden="0" w:uiPriority="66" w:unhideWhenUsed="0"/>
+    <w:lsdException w:name="Medium Grid 1 Accent 2" w:semiHidden="0" w:uiPriority="67" w:unhideWhenUsed="0"/>
+    <w:lsdException w:name="Medium Grid 2 Accent 2" w:semiHidden="0" w:uiPriority="68" w:unhideWhenUsed="0"/>
+    <w:lsdException w:name="Medium Grid 3 Accent 2" w:semiHidden="0" w:uiPriority="69" w:unhideWhenUsed="0"/>
+    <w:lsdException w:name="Dark List Accent 2" w:semiHidden="0" w:uiPriority="70" w:unhideWhenUsed="0"/>
+    <w:lsdException w:name="Colorful Shading Accent 2" w:semiHidden="0" w:uiPriority="71" w:unhideWhenUsed="0"/>
+    <w:lsdException w:name="Colorful List Accent 2" w:semiHidden="0" w:uiPriority="72" w:unhideWhenUsed="0"/>
+    <w:lsdException w:name="Colorful Grid Accent 2" w:semiHidden="0" w:uiPriority="73" w:unhideWhenUsed="0"/>
+    <w:lsdException w:name="Light Shading Accent 3" w:semiHidden="0" w:uiPriority="60" w:unhideWhenUsed="0"/>
+    <w:lsdException w:name="Light List Accent 3" w:semiHidden="0" w:uiPriority="61" w:unhideWhenUsed="0"/>
+    <w:lsdException w:name="Light Grid Accent 3" w:semiHidden="0" w:uiPriority="62" w:unhideWhenUsed="0"/>
+    <w:lsdException w:name="Medium Shading 1 Accent 3" w:semiHidden="0" w:uiPriority="63" w:unhideWhenUsed="0"/>
+    <w:lsdException w:name="Medium Shading 2 Accent 3" w:semiHidden="0" w:uiPriority="64" w:unhideWhenUsed="0"/>
+    <w:lsdException w:name="Medium List 1 Accent 3" w:semiHidden="0" w:uiPriority="65" w:unhideWhenUsed="0"/>
+    <w:lsdException w:name="Medium List 2 Accent 3" w:semiHidden="0" w:uiPriority="66" w:unhideWhenUsed="0"/>
+    <w:lsdException w:name="Medium Grid 1 Accent 3" w:semiHidden="0" w:uiPriority="67" w:unhideWhenUsed="0"/>
+    <w:lsdException w:name="Medium Grid 2 Accent 3" w:semiHidden="0" w:uiPriority="68" w:unhideWhenUsed="0"/>
+    <w:lsdException w:name="Medium Grid 3 Accent 3" w:semiHidden="0" w:uiPriority="69" w:unhideWhenUsed="0"/>
+    <w:lsdException w:name="Dark List Accent 3" w:semiHidden="0" w:uiPriority="70" w:unhideWhenUsed="0"/>
+    <w:lsdException w:name="Colorful Shading Accent 3" w:semiHidden="0" w:uiPriority="71" w:unhideWhenUsed="0"/>
+    <w:lsdException w:name="Colorful List Accent 3" w:semiHidden="0" w:uiPriority="72" w:unhideWhenUsed="0"/>
+    <w:lsdException w:name="Colorful Grid Accent 3" w:semiHidden="0" w:uiPriority="73" w:unhideWhenUsed="0"/>
+    <w:lsdException w:name="Light Shading Accent 4" w:semiHidden="0" w:uiPriority="60" w:unhideWhenUsed="0"/>
+    <w:lsdException w:name="Light List Accent 4" w:semiHidden="0" w:uiPriority="61" w:unhideWhenUsed="0"/>
+    <w:lsdException w:name="Light Grid Accent 4" w:semiHidden="0" w:uiPriority="62" w:unhideWhenUsed="0"/>
+    <w:lsdException w:name="Medium Shading 1 Accent 4" w:semiHidden="0" w:uiPriority="63" w:unhideWhenUsed="0"/>
+    <w:lsdException w:name="Medium Shading 2 Accent 4" w:semiHidden="0" w:uiPriority="64" w:unhideWhenUsed="0"/>
+    <w:lsdException w:name="Medium List 1 Accent 4" w:semiHidden="0" w:uiPriority="65" w:unhideWhenUsed="0"/>
+    <w:lsdException w:name="Medium List 2 Accent 4" w:semiHidden="0" w:uiPriority="66" w:unhideWhenUsed="0"/>
+    <w:lsdException w:name="Medium Grid 1 Accent 4" w:semiHidden="0" w:uiPriority="67" w:unhideWhenUsed="0"/>
+    <w:lsdException w:name="Medium Grid 2 Accent 4" w:semiHidden="0" w:uiPriority="68" w:unhideWhenUsed="0"/>
+    <w:lsdException w:name="Medium Grid 3 Accent 4" w:semiHidden="0" w:uiPriority="69" w:unhideWhenUsed="0"/>
+    <w:lsdException w:name="Dark List Accent 4" w:semiHidden="0" w:uiPriority="70" w:unhideWhenUsed="0"/>
+    <w:lsdException w:name="Colorful Shading Accent 4" w:semiHidden="0" w:uiPriority="71" w:unhideWhenUsed="0"/>
+    <w:lsdException w:name="Colorful List Accent 4" w:semiHidden="0" w:uiPriority="72" w:unhideWhenUsed="0"/>
+    <w:lsdException w:name="Colorful Grid Accent 4" w:semiHidden="0" w:uiPriority="73" w:unhideWhenUsed="0"/>
+    <w:lsdException w:name="Light Shading Accent 5" w:semiHidden="0" w:uiPriority="60" w:unhideWhenUsed="0"/>
+    <w:lsdException w:name="Light List Accent 5" w:semiHidden="0" w:uiPriority="61" w:unhideWhenUsed="0"/>
+    <w:lsdException w:name="Light Grid Accent 5" w:semiHidden="0" w:uiPriority="62" w:unhideWhenUsed="0"/>
+    <w:lsdException w:name="Medium Shading 1 Accent 5" w:semiHidden="0" w:uiPriority="63" w:unhideWhenUsed="0"/>
+    <w:lsdException w:name="Medium Shading 2 Accent 5" w:semiHidden="0" w:uiPriority="64" w:unhideWhenUsed="0"/>
+    <w:lsdException w:name="Medium List 1 Accent 5" w:semiHidden="0" w:uiPriority="65" w:unhideWhenUsed="0"/>
+    <w:lsdException w:name="Medium List 2 Accent 5" w:semiHidden="0" w:uiPriority="66" w:unhideWhenUsed="0"/>
+    <w:lsdException w:name="Medium Grid 1 Accent 5" w:semiHidden="0" w:uiPriority="67" w:unhideWhenUsed="0"/>
+    <w:lsdException w:name="Medium Grid 2 Accent 5" w:semiHidden="0" w:uiPriority="68" w:unhideWhenUsed="0"/>
+    <w:lsdException w:name="Medium Grid 3 Accent 5" w:semiHidden="0" w:uiPriority="69" w:unhideWhenUsed="0"/>
+    <w:lsdException w:name="Dark List Accent 5" w:semiHidden="0" w:uiPriority="70" w:unhideWhenUsed="0"/>
+    <w:lsdException w:name="Colorful Shading Accent 5" w:semiHidden="0" w:uiPriority="71" w:unhideWhenUsed="0"/>
+    <w:lsdException w:name="Colorful List Accent 5" w:semiHidden="0" w:uiPriority="72" w:unhideWhenUsed="0"/>
+    <w:lsdException w:name="Colorful Grid Accent 5" w:semiHidden="0" w:uiPriority="73" w:unhideWhenUsed="0"/>
+    <w:lsdException w:name="Light Shading Accent 6" w:semiHidden="0" w:uiPriority="60" w:unhideWhenUsed="0"/>
+    <w:lsdException w:name="Light List Accent 6" w:semiHidden="0" w:uiPriority="61" w:unhideWhenUsed="0"/>
+    <w:lsdException w:name="Light Grid Accent 6" w:semiHidden="0" w:uiPriority="62" w:unhideWhenUsed="0"/>
+    <w:lsdException w:name="Medium Shading 1 Accent 6" w:semiHidden="0" w:uiPriority="63" w:unhideWhenUsed="0"/>
+    <w:lsdException w:name="Medium Shading 2 Accent 6" w:semiHidden="0" w:uiPriority="64" w:unhideWhenUsed="0"/>
+    <w:lsdException w:name="Medium List 1 Accent 6" w:semiHidden="0" w:uiPriority="65" w:unhideWhenUsed="0"/>
+    <w:lsdException w:name="Medium List 2 Accent 6" w:semiHidden="0" w:uiPriority="66" w:unhideWhenUsed="0"/>
+    <w:lsdException w:name="Medium Grid 1 Accent 6" w:semiHidden="0" w:uiPriority="67" w:unhideWhenUsed="0"/>
+    <w:lsdException w:name="Medium Grid 2 Accent 6" w:semiHidden="0" w:uiPriority="68" w:unhideWhenUsed="0"/>
+    <w:lsdException w:name="Medium Grid 3 Accent 6" w:semiHidden="0" w:uiPriority="69" w:unhideWhenUsed="0"/>
+    <w:lsdException w:name="Dark List Accent 6" w:semiHidden="0" w:uiPriority="70" w:unhideWhenUsed="0"/>
+    <w:lsdException w:name="Colorful Shading Accent 6" w:semiHidden="0" w:uiPriority="71" w:unhideWhenUsed="0"/>
+    <w:lsdException w:name="Colorful List Accent 6" w:semiHidden="0" w:uiPriority="72" w:unhideWhenUsed="0"/>
+    <w:lsdException w:name="Colorful Grid Accent 6" w:semiHidden="0" w:uiPriority="73" w:unhideWhenUsed="0"/>
+    <w:lsdException w:name="Subtle Emphasis" w:semiHidden="0" w:uiPriority="19" w:unhideWhenUsed="0" w:qFormat="1"/>
+    <w:lsdException w:name="Intense Emphasis" w:semiHidden="0" w:uiPriority="21" w:unhideWhenUsed="0" w:qFormat="1"/>
+    <w:lsdException w:name="Subtle Reference" w:semiHidden="0" w:uiPriority="31" w:unhideWhenUsed="0" w:qFormat="1"/>
+    <w:lsdException w:name="Intense Reference" w:semiHidden="0" w:uiPriority="32" w:unhideWhenUsed="0" w:qFormat="1"/>
+    <w:lsdException w:name="Book Title" w:semiHidden="0" w:uiPriority="33" w:unhideWhenUsed="0" w:qFormat="1"/>
+    <w:lsdException w:name="Bibliography" w:uiPriority="37"/>
+    <w:lsdException w:name="TOC Heading" w:uiPriority="39" w:qFormat="1"/>
   </w:latentStyles>
   <w:style w:type="paragraph" w:default="1" w:styleId="a">
     <w:name w:val="Normal"/>
@@ -6078,6 +5749,7 @@
     <w:uiPriority w:val="99"/>
     <w:semiHidden/>
     <w:unhideWhenUsed/>
+    <w:qFormat/>
     <w:tblPr>
       <w:tblInd w:w="0" w:type="dxa"/>
       <w:tblCellMar>
@@ -6100,6 +5772,7 @@
     <w:uiPriority w:val="59"/>
     <w:rsid w:val="0068181E"/>
     <w:tblPr>
+      <w:tblInd w:w="0" w:type="dxa"/>
       <w:tblBorders>
         <w:top w:val="single" w:sz="4" w:space="0" w:color="000000" w:themeColor="text1"/>
         <w:left w:val="single" w:sz="4" w:space="0" w:color="000000" w:themeColor="text1"/>
@@ -6108,6 +5781,12 @@
         <w:insideH w:val="single" w:sz="4" w:space="0" w:color="000000" w:themeColor="text1"/>
         <w:insideV w:val="single" w:sz="4" w:space="0" w:color="000000" w:themeColor="text1"/>
       </w:tblBorders>
+      <w:tblCellMar>
+        <w:top w:w="0" w:type="dxa"/>
+        <w:left w:w="108" w:type="dxa"/>
+        <w:bottom w:w="0" w:type="dxa"/>
+        <w:right w:w="108" w:type="dxa"/>
+      </w:tblCellMar>
     </w:tblPr>
   </w:style>
   <w:style w:type="paragraph" w:styleId="a4">
@@ -6470,7 +6149,7 @@
 </file>
 
 <file path=customXml/itemProps1.xml><?xml version="1.0" encoding="utf-8"?>
-<ds:datastoreItem xmlns:ds="http://schemas.openxmlformats.org/officeDocument/2006/customXml" ds:itemID="{A383444C-38B5-4167-931A-2261F3FEE336}">
+<ds:datastoreItem xmlns:ds="http://schemas.openxmlformats.org/officeDocument/2006/customXml" ds:itemID="{CABF5129-999C-4850-AF9D-B10955ECE37F}">
   <ds:schemaRefs>
     <ds:schemaRef ds:uri="http://schemas.openxmlformats.org/officeDocument/2006/bibliography"/>
   </ds:schemaRefs>

--- a/Standard Fx.docx
+++ b/Standard Fx.docx
@@ -579,7 +579,6 @@
             <w:pPr>
               <w:jc w:val="center"/>
               <w:rPr>
-                <w:rFonts w:hint="eastAsia"/>
                 <w:b/>
                 <w:sz w:val="24"/>
                 <w:szCs w:val="24"/>
@@ -672,7 +671,6 @@
             <w:pPr>
               <w:jc w:val="center"/>
               <w:rPr>
-                <w:rFonts w:hint="eastAsia"/>
                 <w:b/>
                 <w:sz w:val="24"/>
                 <w:szCs w:val="24"/>
@@ -917,16 +915,7 @@
                 <w:sz w:val="24"/>
                 <w:szCs w:val="24"/>
               </w:rPr>
-              <w:t xml:space="preserve">he variable </w:t>
-            </w:r>
-            <w:r>
-              <w:rPr>
-                <w:rFonts w:hint="eastAsia"/>
-                <w:b/>
-                <w:sz w:val="24"/>
-                <w:szCs w:val="24"/>
-              </w:rPr>
-              <w:t>V</w:t>
+              <w:t>he variable V</w:t>
             </w:r>
             <w:r>
               <w:rPr>
@@ -3340,25 +3329,7 @@
                 <w:sz w:val="24"/>
                 <w:szCs w:val="24"/>
               </w:rPr>
-              <w:t>''</w:t>
-            </w:r>
-            <w:r>
-              <w:rPr>
-                <w:rFonts w:hint="eastAsia"/>
-                <w:b/>
-                <w:sz w:val="24"/>
-                <w:szCs w:val="24"/>
-              </w:rPr>
-              <w:t xml:space="preserve"> means </w:t>
-            </w:r>
-            <w:r>
-              <w:rPr>
-                <w:rFonts w:hint="eastAsia"/>
-                <w:b/>
-                <w:sz w:val="24"/>
-                <w:szCs w:val="24"/>
-              </w:rPr>
-              <w:t>'</w:t>
+              <w:t>'' means '</w:t>
             </w:r>
           </w:p>
         </w:tc>
@@ -4355,16 +4326,7 @@
                 <w:sz w:val="24"/>
                 <w:szCs w:val="24"/>
               </w:rPr>
-              <w:t>An object</w:t>
-            </w:r>
-            <w:r>
-              <w:rPr>
-                <w:rFonts w:hint="eastAsia"/>
-                <w:b/>
-                <w:sz w:val="24"/>
-                <w:szCs w:val="24"/>
-              </w:rPr>
-              <w:t xml:space="preserve"> or an error message</w:t>
+              <w:t>An object or an error message</w:t>
             </w:r>
           </w:p>
         </w:tc>
@@ -4524,11 +4486,20 @@
                 <w:sz w:val="24"/>
                 <w:szCs w:val="24"/>
               </w:rPr>
-              <w:t xml:space="preserve"> of </w:t>
-            </w:r>
-            <w:r>
-              <w:rPr>
-                <w:rFonts w:hint="eastAsia"/>
+              <w:t xml:space="preserve"> of T refers 'undefined'</w:t>
+            </w:r>
+          </w:p>
+          <w:p>
+            <w:pPr>
+              <w:jc w:val="center"/>
+              <w:rPr>
+                <w:b/>
+                <w:sz w:val="24"/>
+                <w:szCs w:val="24"/>
+              </w:rPr>
+            </w:pPr>
+            <w:r>
+              <w:rPr>
                 <w:b/>
                 <w:sz w:val="24"/>
                 <w:szCs w:val="24"/>
@@ -4542,60 +4513,6 @@
                 <w:sz w:val="24"/>
                 <w:szCs w:val="24"/>
               </w:rPr>
-              <w:t xml:space="preserve"> refers </w:t>
-            </w:r>
-            <w:r>
-              <w:rPr>
-                <w:rFonts w:hint="eastAsia"/>
-                <w:b/>
-                <w:sz w:val="24"/>
-                <w:szCs w:val="24"/>
-              </w:rPr>
-              <w:t>'</w:t>
-            </w:r>
-            <w:r>
-              <w:rPr>
-                <w:rFonts w:hint="eastAsia"/>
-                <w:b/>
-                <w:sz w:val="24"/>
-                <w:szCs w:val="24"/>
-              </w:rPr>
-              <w:t>undefined</w:t>
-            </w:r>
-            <w:r>
-              <w:rPr>
-                <w:rFonts w:hint="eastAsia"/>
-                <w:b/>
-                <w:sz w:val="24"/>
-                <w:szCs w:val="24"/>
-              </w:rPr>
-              <w:t>'</w:t>
-            </w:r>
-          </w:p>
-          <w:p>
-            <w:pPr>
-              <w:jc w:val="center"/>
-              <w:rPr>
-                <w:b/>
-                <w:sz w:val="24"/>
-                <w:szCs w:val="24"/>
-              </w:rPr>
-            </w:pPr>
-            <w:r>
-              <w:rPr>
-                <w:b/>
-                <w:sz w:val="24"/>
-                <w:szCs w:val="24"/>
-              </w:rPr>
-              <w:t>T</w:t>
-            </w:r>
-            <w:r>
-              <w:rPr>
-                <w:rFonts w:hint="eastAsia"/>
-                <w:b/>
-                <w:sz w:val="24"/>
-                <w:szCs w:val="24"/>
-              </w:rPr>
               <w:t>he member variable V</w:t>
             </w:r>
             <w:r>
@@ -4615,25 +4532,7 @@
                 <w:sz w:val="24"/>
                 <w:szCs w:val="24"/>
               </w:rPr>
-              <w:t xml:space="preserve"> of </w:t>
-            </w:r>
-            <w:r>
-              <w:rPr>
-                <w:rFonts w:hint="eastAsia"/>
-                <w:b/>
-                <w:sz w:val="24"/>
-                <w:szCs w:val="24"/>
-              </w:rPr>
-              <w:t>T</w:t>
-            </w:r>
-            <w:r>
-              <w:rPr>
-                <w:rFonts w:hint="eastAsia"/>
-                <w:b/>
-                <w:sz w:val="24"/>
-                <w:szCs w:val="24"/>
-              </w:rPr>
-              <w:t xml:space="preserve"> refers E</w:t>
+              <w:t xml:space="preserve"> of T refers E</w:t>
             </w:r>
             <w:r>
               <w:rPr>
@@ -4945,25 +4844,7 @@
                 <w:sz w:val="24"/>
                 <w:szCs w:val="24"/>
               </w:rPr>
-              <w:t>}'s value is '</w:t>
-            </w:r>
-            <w:r>
-              <w:rPr>
-                <w:rFonts w:hint="eastAsia"/>
-                <w:b/>
-                <w:sz w:val="24"/>
-                <w:szCs w:val="24"/>
-              </w:rPr>
-              <w:t>Create object error</w:t>
-            </w:r>
-            <w:r>
-              <w:rPr>
-                <w:rFonts w:hint="eastAsia"/>
-                <w:b/>
-                <w:sz w:val="24"/>
-                <w:szCs w:val="24"/>
-              </w:rPr>
-              <w:t>'</w:t>
+              <w:t>}'s value is 'Create object error'</w:t>
             </w:r>
           </w:p>
           <w:p>
@@ -5224,6 +5105,7 @@
         <w:tc>
           <w:tcPr>
             <w:tcW w:w="426" w:type="dxa"/>
+            <w:vMerge/>
             <w:tcBorders>
               <w:right w:val="single" w:sz="4" w:space="0" w:color="auto"/>
             </w:tcBorders>
@@ -5243,6 +5125,7 @@
         <w:tc>
           <w:tcPr>
             <w:tcW w:w="567" w:type="dxa"/>
+            <w:vMerge/>
             <w:tcBorders>
               <w:left w:val="single" w:sz="4" w:space="0" w:color="auto"/>
             </w:tcBorders>
@@ -5268,30 +5151,24 @@
             <w:pPr>
               <w:jc w:val="center"/>
               <w:rPr>
-                <w:b/>
-                <w:sz w:val="24"/>
-                <w:szCs w:val="24"/>
-              </w:rPr>
-            </w:pPr>
-            <w:r>
-              <w:rPr>
-                <w:rFonts w:hint="eastAsia"/>
-                <w:b/>
-                <w:sz w:val="24"/>
-                <w:szCs w:val="24"/>
-              </w:rPr>
-              <w:t>(</w:t>
-            </w:r>
-            <w:r>
-              <w:rPr>
-                <w:b/>
-                <w:sz w:val="24"/>
-                <w:szCs w:val="24"/>
-              </w:rPr>
-              <w:t>E</w:t>
-            </w:r>
-            <w:r>
-              <w:rPr>
+                <w:rFonts w:hint="eastAsia"/>
+                <w:b/>
+                <w:sz w:val="24"/>
+                <w:szCs w:val="24"/>
+              </w:rPr>
+            </w:pPr>
+            <w:r>
+              <w:rPr>
+                <w:rFonts w:hint="eastAsia"/>
+                <w:b/>
+                <w:sz w:val="24"/>
+                <w:szCs w:val="24"/>
+              </w:rPr>
+              <w:t>(-E</w:t>
+            </w:r>
+            <w:r>
+              <w:rPr>
+                <w:rFonts w:hint="eastAsia"/>
                 <w:b/>
                 <w:sz w:val="24"/>
                 <w:szCs w:val="24"/>
@@ -5306,31 +5183,6 @@
                 <w:sz w:val="24"/>
                 <w:szCs w:val="24"/>
               </w:rPr>
-              <w:t>#</w:t>
-            </w:r>
-            <w:r>
-              <w:rPr>
-                <w:b/>
-                <w:sz w:val="24"/>
-                <w:szCs w:val="24"/>
-              </w:rPr>
-              <w:t>E</w:t>
-            </w:r>
-            <w:r>
-              <w:rPr>
-                <w:b/>
-                <w:sz w:val="24"/>
-                <w:szCs w:val="24"/>
-                <w:vertAlign w:val="subscript"/>
-              </w:rPr>
-              <w:t>2</w:t>
-            </w:r>
-            <w:r>
-              <w:rPr>
-                <w:b/>
-                <w:sz w:val="24"/>
-                <w:szCs w:val="24"/>
-              </w:rPr>
               <w:t>)</w:t>
             </w:r>
           </w:p>
@@ -5338,6 +5190,7 @@
         <w:tc>
           <w:tcPr>
             <w:tcW w:w="3686" w:type="dxa"/>
+            <w:vMerge w:val="restart"/>
             <w:vAlign w:val="center"/>
           </w:tcPr>
           <w:p>
@@ -5364,7 +5217,7 @@
                 <w:sz w:val="24"/>
                 <w:szCs w:val="24"/>
               </w:rPr>
-              <w:t xml:space="preserve"> simple expression</w:t>
+              <w:t xml:space="preserve"> calculation</w:t>
             </w:r>
           </w:p>
         </w:tc>
@@ -5380,11 +5233,77 @@
             <w:pPr>
               <w:jc w:val="center"/>
               <w:rPr>
-                <w:b/>
-                <w:sz w:val="24"/>
-                <w:szCs w:val="24"/>
-              </w:rPr>
-            </w:pPr>
+                <w:rFonts w:hint="eastAsia"/>
+                <w:b/>
+                <w:sz w:val="24"/>
+                <w:szCs w:val="24"/>
+              </w:rPr>
+            </w:pPr>
+            <w:r>
+              <w:rPr>
+                <w:b/>
+                <w:sz w:val="24"/>
+                <w:szCs w:val="24"/>
+              </w:rPr>
+              <w:t>I</w:t>
+            </w:r>
+            <w:r>
+              <w:rPr>
+                <w:rFonts w:hint="eastAsia"/>
+                <w:b/>
+                <w:sz w:val="24"/>
+                <w:szCs w:val="24"/>
+              </w:rPr>
+              <w:t>f the char before (-E</w:t>
+            </w:r>
+            <w:r>
+              <w:rPr>
+                <w:rFonts w:hint="eastAsia"/>
+                <w:b/>
+                <w:sz w:val="24"/>
+                <w:szCs w:val="24"/>
+                <w:vertAlign w:val="subscript"/>
+              </w:rPr>
+              <w:t>1</w:t>
+            </w:r>
+            <w:r>
+              <w:rPr>
+                <w:rFonts w:hint="eastAsia"/>
+                <w:b/>
+                <w:sz w:val="24"/>
+                <w:szCs w:val="24"/>
+              </w:rPr>
+              <w:t>) is ( or { or , or : then (-E</w:t>
+            </w:r>
+            <w:r>
+              <w:rPr>
+                <w:rFonts w:hint="eastAsia"/>
+                <w:b/>
+                <w:sz w:val="24"/>
+                <w:szCs w:val="24"/>
+                <w:vertAlign w:val="subscript"/>
+              </w:rPr>
+              <w:t>1</w:t>
+            </w:r>
+            <w:r>
+              <w:rPr>
+                <w:rFonts w:hint="eastAsia"/>
+                <w:b/>
+                <w:sz w:val="24"/>
+                <w:szCs w:val="24"/>
+              </w:rPr>
+              <w:t>) could write as -E</w:t>
+            </w:r>
+            <w:r>
+              <w:rPr>
+                <w:rFonts w:hint="eastAsia"/>
+                <w:b/>
+                <w:sz w:val="24"/>
+                <w:szCs w:val="24"/>
+                <w:vertAlign w:val="subscript"/>
+              </w:rPr>
+              <w:t>1</w:t>
+            </w:r>
           </w:p>
         </w:tc>
         <w:tc>
@@ -5411,6 +5330,7 @@
         <w:tc>
           <w:tcPr>
             <w:tcW w:w="426" w:type="dxa"/>
+            <w:vMerge/>
             <w:tcBorders>
               <w:right w:val="single" w:sz="4" w:space="0" w:color="auto"/>
             </w:tcBorders>
@@ -5430,6 +5350,7 @@
         <w:tc>
           <w:tcPr>
             <w:tcW w:w="567" w:type="dxa"/>
+            <w:vMerge/>
             <w:tcBorders>
               <w:left w:val="single" w:sz="4" w:space="0" w:color="auto"/>
             </w:tcBorders>
@@ -5455,16 +5376,55 @@
             <w:pPr>
               <w:jc w:val="center"/>
               <w:rPr>
-                <w:b/>
-                <w:sz w:val="24"/>
-                <w:szCs w:val="24"/>
-              </w:rPr>
-            </w:pPr>
+                <w:rFonts w:hint="eastAsia"/>
+                <w:b/>
+                <w:sz w:val="24"/>
+                <w:szCs w:val="24"/>
+              </w:rPr>
+            </w:pPr>
+            <w:r>
+              <w:rPr>
+                <w:rFonts w:hint="eastAsia"/>
+                <w:b/>
+                <w:sz w:val="24"/>
+                <w:szCs w:val="24"/>
+              </w:rPr>
+              <w:t>(?</w:t>
+            </w:r>
+            <w:r>
+              <w:rPr>
+                <w:rFonts w:hint="eastAsia"/>
+                <w:b/>
+                <w:sz w:val="24"/>
+                <w:szCs w:val="24"/>
+              </w:rPr>
+              <w:t>E</w:t>
+            </w:r>
+            <w:r>
+              <w:rPr>
+                <w:rFonts w:hint="eastAsia"/>
+                <w:b/>
+                <w:sz w:val="24"/>
+                <w:szCs w:val="24"/>
+                <w:vertAlign w:val="subscript"/>
+              </w:rPr>
+              <w:t>1</w:t>
+            </w:r>
+            <w:r>
+              <w:rPr>
+                <w:rFonts w:hint="eastAsia"/>
+                <w:b/>
+                <w:sz w:val="24"/>
+                <w:szCs w:val="24"/>
+              </w:rPr>
+              <w:t>)</w:t>
+            </w:r>
           </w:p>
         </w:tc>
         <w:tc>
           <w:tcPr>
             <w:tcW w:w="3686" w:type="dxa"/>
+            <w:vMerge/>
             <w:vAlign w:val="center"/>
           </w:tcPr>
           <w:p>
@@ -5490,11 +5450,1287 @@
             <w:pPr>
               <w:jc w:val="center"/>
               <w:rPr>
-                <w:b/>
-                <w:sz w:val="24"/>
-                <w:szCs w:val="24"/>
-              </w:rPr>
-            </w:pPr>
+                <w:rFonts w:hint="eastAsia"/>
+                <w:b/>
+                <w:sz w:val="24"/>
+                <w:szCs w:val="24"/>
+              </w:rPr>
+            </w:pPr>
+            <w:r>
+              <w:rPr>
+                <w:b/>
+                <w:sz w:val="24"/>
+                <w:szCs w:val="24"/>
+              </w:rPr>
+              <w:t>I</w:t>
+            </w:r>
+            <w:r>
+              <w:rPr>
+                <w:rFonts w:hint="eastAsia"/>
+                <w:b/>
+                <w:sz w:val="24"/>
+                <w:szCs w:val="24"/>
+              </w:rPr>
+              <w:t xml:space="preserve">f the char before </w:t>
+            </w:r>
+            <w:r>
+              <w:rPr>
+                <w:rFonts w:hint="eastAsia"/>
+                <w:b/>
+                <w:sz w:val="24"/>
+                <w:szCs w:val="24"/>
+              </w:rPr>
+              <w:t>(?</w:t>
+            </w:r>
+            <w:r>
+              <w:rPr>
+                <w:rFonts w:hint="eastAsia"/>
+                <w:b/>
+                <w:sz w:val="24"/>
+                <w:szCs w:val="24"/>
+              </w:rPr>
+              <w:t>E</w:t>
+            </w:r>
+            <w:r>
+              <w:rPr>
+                <w:rFonts w:hint="eastAsia"/>
+                <w:b/>
+                <w:sz w:val="24"/>
+                <w:szCs w:val="24"/>
+                <w:vertAlign w:val="subscript"/>
+              </w:rPr>
+              <w:t>1</w:t>
+            </w:r>
+            <w:r>
+              <w:rPr>
+                <w:rFonts w:hint="eastAsia"/>
+                <w:b/>
+                <w:sz w:val="24"/>
+                <w:szCs w:val="24"/>
+              </w:rPr>
+              <w:t xml:space="preserve">) is ( or { or , or : then </w:t>
+            </w:r>
+            <w:r>
+              <w:rPr>
+                <w:rFonts w:hint="eastAsia"/>
+                <w:b/>
+                <w:sz w:val="24"/>
+                <w:szCs w:val="24"/>
+              </w:rPr>
+              <w:t>(?</w:t>
+            </w:r>
+            <w:r>
+              <w:rPr>
+                <w:rFonts w:hint="eastAsia"/>
+                <w:b/>
+                <w:sz w:val="24"/>
+                <w:szCs w:val="24"/>
+              </w:rPr>
+              <w:t>E</w:t>
+            </w:r>
+            <w:r>
+              <w:rPr>
+                <w:rFonts w:hint="eastAsia"/>
+                <w:b/>
+                <w:sz w:val="24"/>
+                <w:szCs w:val="24"/>
+                <w:vertAlign w:val="subscript"/>
+              </w:rPr>
+              <w:t>1</w:t>
+            </w:r>
+            <w:r>
+              <w:rPr>
+                <w:rFonts w:hint="eastAsia"/>
+                <w:b/>
+                <w:sz w:val="24"/>
+                <w:szCs w:val="24"/>
+              </w:rPr>
+              <w:t>)</w:t>
+            </w:r>
+            <w:r>
+              <w:rPr>
+                <w:rFonts w:hint="eastAsia"/>
+                <w:b/>
+                <w:sz w:val="24"/>
+                <w:szCs w:val="24"/>
+              </w:rPr>
+              <w:t xml:space="preserve"> could write as ?</w:t>
+            </w:r>
+            <w:r>
+              <w:rPr>
+                <w:rFonts w:hint="eastAsia"/>
+                <w:b/>
+                <w:sz w:val="24"/>
+                <w:szCs w:val="24"/>
+              </w:rPr>
+              <w:t>E</w:t>
+            </w:r>
+            <w:r>
+              <w:rPr>
+                <w:rFonts w:hint="eastAsia"/>
+                <w:b/>
+                <w:sz w:val="24"/>
+                <w:szCs w:val="24"/>
+                <w:vertAlign w:val="subscript"/>
+              </w:rPr>
+              <w:t>1</w:t>
+            </w:r>
+          </w:p>
+        </w:tc>
+        <w:tc>
+          <w:tcPr>
+            <w:tcW w:w="992" w:type="dxa"/>
+            <w:tcBorders>
+              <w:left w:val="single" w:sz="4" w:space="0" w:color="auto"/>
+            </w:tcBorders>
+            <w:vAlign w:val="center"/>
+          </w:tcPr>
+          <w:p>
+            <w:pPr>
+              <w:jc w:val="center"/>
+              <w:rPr>
+                <w:b/>
+                <w:sz w:val="24"/>
+                <w:szCs w:val="24"/>
+              </w:rPr>
+            </w:pPr>
+          </w:p>
+        </w:tc>
+      </w:tr>
+      <w:tr>
+        <w:tc>
+          <w:tcPr>
+            <w:tcW w:w="426" w:type="dxa"/>
+            <w:vMerge/>
+            <w:tcBorders>
+              <w:right w:val="single" w:sz="4" w:space="0" w:color="auto"/>
+            </w:tcBorders>
+            <w:vAlign w:val="center"/>
+          </w:tcPr>
+          <w:p>
+            <w:pPr>
+              <w:jc w:val="center"/>
+              <w:rPr>
+                <w:b/>
+                <w:sz w:val="24"/>
+                <w:szCs w:val="24"/>
+              </w:rPr>
+            </w:pPr>
+          </w:p>
+        </w:tc>
+        <w:tc>
+          <w:tcPr>
+            <w:tcW w:w="567" w:type="dxa"/>
+            <w:vMerge/>
+            <w:tcBorders>
+              <w:left w:val="single" w:sz="4" w:space="0" w:color="auto"/>
+            </w:tcBorders>
+            <w:vAlign w:val="center"/>
+          </w:tcPr>
+          <w:p>
+            <w:pPr>
+              <w:jc w:val="center"/>
+              <w:rPr>
+                <w:b/>
+                <w:sz w:val="24"/>
+                <w:szCs w:val="24"/>
+              </w:rPr>
+            </w:pPr>
+          </w:p>
+        </w:tc>
+        <w:tc>
+          <w:tcPr>
+            <w:tcW w:w="8221" w:type="dxa"/>
+            <w:vAlign w:val="center"/>
+          </w:tcPr>
+          <w:p>
+            <w:pPr>
+              <w:jc w:val="center"/>
+              <w:rPr>
+                <w:b/>
+                <w:sz w:val="24"/>
+                <w:szCs w:val="24"/>
+              </w:rPr>
+            </w:pPr>
+            <w:r>
+              <w:rPr>
+                <w:rFonts w:hint="eastAsia"/>
+                <w:b/>
+                <w:sz w:val="24"/>
+                <w:szCs w:val="24"/>
+              </w:rPr>
+              <w:t>(</w:t>
+            </w:r>
+            <w:r>
+              <w:rPr>
+                <w:b/>
+                <w:sz w:val="24"/>
+                <w:szCs w:val="24"/>
+              </w:rPr>
+              <w:t>E</w:t>
+            </w:r>
+            <w:r>
+              <w:rPr>
+                <w:b/>
+                <w:sz w:val="24"/>
+                <w:szCs w:val="24"/>
+                <w:vertAlign w:val="subscript"/>
+              </w:rPr>
+              <w:t>1</w:t>
+            </w:r>
+            <w:r>
+              <w:rPr>
+                <w:rFonts w:hint="eastAsia"/>
+                <w:b/>
+                <w:sz w:val="24"/>
+                <w:szCs w:val="24"/>
+              </w:rPr>
+              <w:t>#</w:t>
+            </w:r>
+            <w:r>
+              <w:rPr>
+                <w:b/>
+                <w:sz w:val="24"/>
+                <w:szCs w:val="24"/>
+              </w:rPr>
+              <w:t>E</w:t>
+            </w:r>
+            <w:r>
+              <w:rPr>
+                <w:b/>
+                <w:sz w:val="24"/>
+                <w:szCs w:val="24"/>
+                <w:vertAlign w:val="subscript"/>
+              </w:rPr>
+              <w:t>2</w:t>
+            </w:r>
+            <w:r>
+              <w:rPr>
+                <w:b/>
+                <w:sz w:val="24"/>
+                <w:szCs w:val="24"/>
+              </w:rPr>
+              <w:t>)</w:t>
+            </w:r>
+          </w:p>
+        </w:tc>
+        <w:tc>
+          <w:tcPr>
+            <w:tcW w:w="3686" w:type="dxa"/>
+            <w:vMerge/>
+            <w:vAlign w:val="center"/>
+          </w:tcPr>
+          <w:p>
+            <w:pPr>
+              <w:jc w:val="center"/>
+              <w:rPr>
+                <w:b/>
+                <w:sz w:val="24"/>
+                <w:szCs w:val="24"/>
+              </w:rPr>
+            </w:pPr>
+          </w:p>
+        </w:tc>
+        <w:tc>
+          <w:tcPr>
+            <w:tcW w:w="13041" w:type="dxa"/>
+            <w:tcBorders>
+              <w:right w:val="single" w:sz="4" w:space="0" w:color="auto"/>
+            </w:tcBorders>
+            <w:vAlign w:val="center"/>
+          </w:tcPr>
+          <w:p>
+            <w:pPr>
+              <w:jc w:val="center"/>
+              <w:rPr>
+                <w:rFonts w:hint="eastAsia"/>
+                <w:b/>
+                <w:sz w:val="24"/>
+                <w:szCs w:val="24"/>
+              </w:rPr>
+            </w:pPr>
+            <w:r>
+              <w:rPr>
+                <w:rFonts w:hint="eastAsia"/>
+                <w:b/>
+                <w:sz w:val="24"/>
+                <w:szCs w:val="24"/>
+              </w:rPr>
+              <w:t>E</w:t>
+            </w:r>
+            <w:r>
+              <w:rPr>
+                <w:rFonts w:hint="eastAsia"/>
+                <w:b/>
+                <w:sz w:val="24"/>
+                <w:szCs w:val="24"/>
+                <w:vertAlign w:val="subscript"/>
+              </w:rPr>
+              <w:t>1</w:t>
+            </w:r>
+            <w:r>
+              <w:rPr>
+                <w:rFonts w:hint="eastAsia"/>
+                <w:b/>
+                <w:sz w:val="24"/>
+                <w:szCs w:val="24"/>
+              </w:rPr>
+              <w:t xml:space="preserve"> and E</w:t>
+            </w:r>
+            <w:r>
+              <w:rPr>
+                <w:rFonts w:hint="eastAsia"/>
+                <w:b/>
+                <w:sz w:val="24"/>
+                <w:szCs w:val="24"/>
+                <w:vertAlign w:val="subscript"/>
+              </w:rPr>
+              <w:t>2</w:t>
+            </w:r>
+            <w:r>
+              <w:rPr>
+                <w:rFonts w:hint="eastAsia"/>
+                <w:b/>
+                <w:sz w:val="24"/>
+                <w:szCs w:val="24"/>
+              </w:rPr>
+              <w:t xml:space="preserve"> must have the same type</w:t>
+            </w:r>
+          </w:p>
+          <w:p>
+            <w:pPr>
+              <w:jc w:val="center"/>
+              <w:rPr>
+                <w:b/>
+                <w:sz w:val="24"/>
+                <w:szCs w:val="24"/>
+              </w:rPr>
+            </w:pPr>
+            <w:r>
+              <w:rPr>
+                <w:b/>
+                <w:sz w:val="24"/>
+                <w:szCs w:val="24"/>
+              </w:rPr>
+              <w:t>I</w:t>
+            </w:r>
+            <w:r>
+              <w:rPr>
+                <w:rFonts w:hint="eastAsia"/>
+                <w:b/>
+                <w:sz w:val="24"/>
+                <w:szCs w:val="24"/>
+              </w:rPr>
+              <w:t>f the char before (</w:t>
+            </w:r>
+            <w:r>
+              <w:rPr>
+                <w:b/>
+                <w:sz w:val="24"/>
+                <w:szCs w:val="24"/>
+              </w:rPr>
+              <w:t>E</w:t>
+            </w:r>
+            <w:r>
+              <w:rPr>
+                <w:b/>
+                <w:sz w:val="24"/>
+                <w:szCs w:val="24"/>
+                <w:vertAlign w:val="subscript"/>
+              </w:rPr>
+              <w:t>1</w:t>
+            </w:r>
+            <w:r>
+              <w:rPr>
+                <w:rFonts w:hint="eastAsia"/>
+                <w:b/>
+                <w:sz w:val="24"/>
+                <w:szCs w:val="24"/>
+              </w:rPr>
+              <w:t>#</w:t>
+            </w:r>
+            <w:r>
+              <w:rPr>
+                <w:b/>
+                <w:sz w:val="24"/>
+                <w:szCs w:val="24"/>
+              </w:rPr>
+              <w:t>E</w:t>
+            </w:r>
+            <w:r>
+              <w:rPr>
+                <w:b/>
+                <w:sz w:val="24"/>
+                <w:szCs w:val="24"/>
+                <w:vertAlign w:val="subscript"/>
+              </w:rPr>
+              <w:t>2</w:t>
+            </w:r>
+            <w:r>
+              <w:rPr>
+                <w:b/>
+                <w:sz w:val="24"/>
+                <w:szCs w:val="24"/>
+              </w:rPr>
+              <w:t>)</w:t>
+            </w:r>
+            <w:r>
+              <w:rPr>
+                <w:rFonts w:hint="eastAsia"/>
+                <w:b/>
+                <w:sz w:val="24"/>
+                <w:szCs w:val="24"/>
+              </w:rPr>
+              <w:t xml:space="preserve"> is ( or { or , or : then (</w:t>
+            </w:r>
+            <w:r>
+              <w:rPr>
+                <w:b/>
+                <w:sz w:val="24"/>
+                <w:szCs w:val="24"/>
+              </w:rPr>
+              <w:t>E</w:t>
+            </w:r>
+            <w:r>
+              <w:rPr>
+                <w:b/>
+                <w:sz w:val="24"/>
+                <w:szCs w:val="24"/>
+                <w:vertAlign w:val="subscript"/>
+              </w:rPr>
+              <w:t>1</w:t>
+            </w:r>
+            <w:r>
+              <w:rPr>
+                <w:rFonts w:hint="eastAsia"/>
+                <w:b/>
+                <w:sz w:val="24"/>
+                <w:szCs w:val="24"/>
+              </w:rPr>
+              <w:t>#</w:t>
+            </w:r>
+            <w:r>
+              <w:rPr>
+                <w:b/>
+                <w:sz w:val="24"/>
+                <w:szCs w:val="24"/>
+              </w:rPr>
+              <w:t>E</w:t>
+            </w:r>
+            <w:r>
+              <w:rPr>
+                <w:b/>
+                <w:sz w:val="24"/>
+                <w:szCs w:val="24"/>
+                <w:vertAlign w:val="subscript"/>
+              </w:rPr>
+              <w:t>2</w:t>
+            </w:r>
+            <w:r>
+              <w:rPr>
+                <w:b/>
+                <w:sz w:val="24"/>
+                <w:szCs w:val="24"/>
+              </w:rPr>
+              <w:t>)</w:t>
+            </w:r>
+            <w:r>
+              <w:rPr>
+                <w:rFonts w:hint="eastAsia"/>
+                <w:b/>
+                <w:sz w:val="24"/>
+                <w:szCs w:val="24"/>
+              </w:rPr>
+              <w:t xml:space="preserve"> could write as </w:t>
+            </w:r>
+            <w:r>
+              <w:rPr>
+                <w:b/>
+                <w:sz w:val="24"/>
+                <w:szCs w:val="24"/>
+              </w:rPr>
+              <w:t>E</w:t>
+            </w:r>
+            <w:r>
+              <w:rPr>
+                <w:b/>
+                <w:sz w:val="24"/>
+                <w:szCs w:val="24"/>
+                <w:vertAlign w:val="subscript"/>
+              </w:rPr>
+              <w:t>1</w:t>
+            </w:r>
+            <w:r>
+              <w:rPr>
+                <w:rFonts w:hint="eastAsia"/>
+                <w:b/>
+                <w:sz w:val="24"/>
+                <w:szCs w:val="24"/>
+              </w:rPr>
+              <w:t>#</w:t>
+            </w:r>
+            <w:r>
+              <w:rPr>
+                <w:b/>
+                <w:sz w:val="24"/>
+                <w:szCs w:val="24"/>
+              </w:rPr>
+              <w:t>E</w:t>
+            </w:r>
+            <w:r>
+              <w:rPr>
+                <w:b/>
+                <w:sz w:val="24"/>
+                <w:szCs w:val="24"/>
+                <w:vertAlign w:val="subscript"/>
+              </w:rPr>
+              <w:t>2</w:t>
+            </w:r>
+          </w:p>
+        </w:tc>
+        <w:tc>
+          <w:tcPr>
+            <w:tcW w:w="992" w:type="dxa"/>
+            <w:tcBorders>
+              <w:left w:val="single" w:sz="4" w:space="0" w:color="auto"/>
+            </w:tcBorders>
+            <w:vAlign w:val="center"/>
+          </w:tcPr>
+          <w:p>
+            <w:pPr>
+              <w:jc w:val="center"/>
+              <w:rPr>
+                <w:b/>
+                <w:sz w:val="24"/>
+                <w:szCs w:val="24"/>
+              </w:rPr>
+            </w:pPr>
+          </w:p>
+        </w:tc>
+      </w:tr>
+      <w:tr>
+        <w:tc>
+          <w:tcPr>
+            <w:tcW w:w="993" w:type="dxa"/>
+            <w:gridSpan w:val="2"/>
+            <w:vMerge w:val="restart"/>
+            <w:vAlign w:val="center"/>
+          </w:tcPr>
+          <w:p>
+            <w:pPr>
+              <w:jc w:val="center"/>
+              <w:rPr>
+                <w:b/>
+                <w:sz w:val="24"/>
+                <w:szCs w:val="24"/>
+              </w:rPr>
+            </w:pPr>
+            <w:r>
+              <w:rPr>
+                <w:rFonts w:hint="eastAsia"/>
+                <w:b/>
+                <w:sz w:val="24"/>
+                <w:szCs w:val="24"/>
+              </w:rPr>
+              <w:t>D</w:t>
+            </w:r>
+          </w:p>
+        </w:tc>
+        <w:tc>
+          <w:tcPr>
+            <w:tcW w:w="8221" w:type="dxa"/>
+            <w:vAlign w:val="center"/>
+          </w:tcPr>
+          <w:p>
+            <w:pPr>
+              <w:jc w:val="center"/>
+              <w:rPr>
+                <w:b/>
+                <w:sz w:val="24"/>
+                <w:szCs w:val="24"/>
+              </w:rPr>
+            </w:pPr>
+            <w:r>
+              <w:rPr>
+                <w:rFonts w:hint="eastAsia"/>
+                <w:b/>
+                <w:sz w:val="24"/>
+                <w:szCs w:val="24"/>
+              </w:rPr>
+              <w:t>V</w:t>
+            </w:r>
+            <w:r>
+              <w:rPr>
+                <w:rFonts w:hint="eastAsia"/>
+                <w:b/>
+                <w:sz w:val="24"/>
+                <w:szCs w:val="24"/>
+                <w:vertAlign w:val="subscript"/>
+              </w:rPr>
+              <w:t>0</w:t>
+            </w:r>
+            <w:r>
+              <w:rPr>
+                <w:rFonts w:hint="eastAsia"/>
+                <w:b/>
+                <w:sz w:val="24"/>
+                <w:szCs w:val="24"/>
+              </w:rPr>
+              <w:t>:E</w:t>
+            </w:r>
+            <w:r>
+              <w:rPr>
+                <w:rFonts w:hint="eastAsia"/>
+                <w:b/>
+                <w:sz w:val="24"/>
+                <w:szCs w:val="24"/>
+                <w:vertAlign w:val="subscript"/>
+              </w:rPr>
+              <w:t>0</w:t>
+            </w:r>
+          </w:p>
+        </w:tc>
+        <w:tc>
+          <w:tcPr>
+            <w:tcW w:w="3686" w:type="dxa"/>
+            <w:vMerge w:val="restart"/>
+            <w:vAlign w:val="center"/>
+          </w:tcPr>
+          <w:p>
+            <w:pPr>
+              <w:jc w:val="center"/>
+              <w:rPr>
+                <w:b/>
+                <w:sz w:val="24"/>
+                <w:szCs w:val="24"/>
+              </w:rPr>
+            </w:pPr>
+            <w:r>
+              <w:rPr>
+                <w:b/>
+                <w:sz w:val="24"/>
+                <w:szCs w:val="24"/>
+              </w:rPr>
+              <w:t>D</w:t>
+            </w:r>
+            <w:r>
+              <w:rPr>
+                <w:rFonts w:hint="eastAsia"/>
+                <w:b/>
+                <w:sz w:val="24"/>
+                <w:szCs w:val="24"/>
+              </w:rPr>
+              <w:t>efine a global variable</w:t>
+            </w:r>
+          </w:p>
+        </w:tc>
+        <w:tc>
+          <w:tcPr>
+            <w:tcW w:w="13041" w:type="dxa"/>
+            <w:tcBorders>
+              <w:right w:val="single" w:sz="4" w:space="0" w:color="auto"/>
+            </w:tcBorders>
+            <w:vAlign w:val="center"/>
+          </w:tcPr>
+          <w:p>
+            <w:pPr>
+              <w:jc w:val="center"/>
+              <w:rPr>
+                <w:b/>
+                <w:sz w:val="24"/>
+                <w:szCs w:val="24"/>
+              </w:rPr>
+            </w:pPr>
+            <w:r>
+              <w:rPr>
+                <w:b/>
+                <w:sz w:val="24"/>
+                <w:szCs w:val="24"/>
+              </w:rPr>
+              <w:t>T</w:t>
+            </w:r>
+            <w:r>
+              <w:rPr>
+                <w:rFonts w:hint="eastAsia"/>
+                <w:b/>
+                <w:sz w:val="24"/>
+                <w:szCs w:val="24"/>
+              </w:rPr>
+              <w:t>he global variable V</w:t>
+            </w:r>
+            <w:r>
+              <w:rPr>
+                <w:rFonts w:hint="eastAsia"/>
+                <w:b/>
+                <w:sz w:val="24"/>
+                <w:szCs w:val="24"/>
+                <w:vertAlign w:val="subscript"/>
+              </w:rPr>
+              <w:t>0</w:t>
+            </w:r>
+            <w:r>
+              <w:rPr>
+                <w:rFonts w:hint="eastAsia"/>
+                <w:b/>
+                <w:sz w:val="24"/>
+                <w:szCs w:val="24"/>
+              </w:rPr>
+              <w:t>'s value is E</w:t>
+            </w:r>
+            <w:r>
+              <w:rPr>
+                <w:rFonts w:hint="eastAsia"/>
+                <w:b/>
+                <w:sz w:val="24"/>
+                <w:szCs w:val="24"/>
+                <w:vertAlign w:val="subscript"/>
+              </w:rPr>
+              <w:t>0</w:t>
+            </w:r>
+            <w:r>
+              <w:rPr>
+                <w:rFonts w:hint="eastAsia"/>
+                <w:b/>
+                <w:sz w:val="24"/>
+                <w:szCs w:val="24"/>
+              </w:rPr>
+              <w:t>'s value</w:t>
+            </w:r>
+          </w:p>
+        </w:tc>
+        <w:tc>
+          <w:tcPr>
+            <w:tcW w:w="992" w:type="dxa"/>
+            <w:tcBorders>
+              <w:left w:val="single" w:sz="4" w:space="0" w:color="auto"/>
+            </w:tcBorders>
+            <w:vAlign w:val="center"/>
+          </w:tcPr>
+          <w:p>
+            <w:pPr>
+              <w:jc w:val="center"/>
+              <w:rPr>
+                <w:b/>
+                <w:sz w:val="24"/>
+                <w:szCs w:val="24"/>
+              </w:rPr>
+            </w:pPr>
+          </w:p>
+        </w:tc>
+      </w:tr>
+      <w:tr>
+        <w:tc>
+          <w:tcPr>
+            <w:tcW w:w="993" w:type="dxa"/>
+            <w:gridSpan w:val="2"/>
+            <w:vMerge/>
+            <w:vAlign w:val="center"/>
+          </w:tcPr>
+          <w:p>
+            <w:pPr>
+              <w:jc w:val="center"/>
+              <w:rPr>
+                <w:b/>
+                <w:sz w:val="24"/>
+                <w:szCs w:val="24"/>
+              </w:rPr>
+            </w:pPr>
+          </w:p>
+        </w:tc>
+        <w:tc>
+          <w:tcPr>
+            <w:tcW w:w="8221" w:type="dxa"/>
+            <w:vAlign w:val="center"/>
+          </w:tcPr>
+          <w:p>
+            <w:pPr>
+              <w:jc w:val="center"/>
+              <w:rPr>
+                <w:b/>
+                <w:sz w:val="24"/>
+                <w:szCs w:val="24"/>
+              </w:rPr>
+            </w:pPr>
+            <w:r>
+              <w:rPr>
+                <w:rFonts w:hint="eastAsia"/>
+                <w:b/>
+                <w:sz w:val="24"/>
+                <w:szCs w:val="24"/>
+              </w:rPr>
+              <w:t>V</w:t>
+            </w:r>
+            <w:r>
+              <w:rPr>
+                <w:rFonts w:hint="eastAsia"/>
+                <w:b/>
+                <w:sz w:val="24"/>
+                <w:szCs w:val="24"/>
+                <w:vertAlign w:val="subscript"/>
+              </w:rPr>
+              <w:t>0</w:t>
+            </w:r>
+            <w:r>
+              <w:rPr>
+                <w:rFonts w:hint="eastAsia"/>
+                <w:b/>
+                <w:sz w:val="24"/>
+                <w:szCs w:val="24"/>
+              </w:rPr>
+              <w:t>:?</w:t>
+            </w:r>
+          </w:p>
+        </w:tc>
+        <w:tc>
+          <w:tcPr>
+            <w:tcW w:w="3686" w:type="dxa"/>
+            <w:vMerge/>
+            <w:vAlign w:val="center"/>
+          </w:tcPr>
+          <w:p>
+            <w:pPr>
+              <w:jc w:val="center"/>
+              <w:rPr>
+                <w:b/>
+                <w:sz w:val="24"/>
+                <w:szCs w:val="24"/>
+              </w:rPr>
+            </w:pPr>
+          </w:p>
+        </w:tc>
+        <w:tc>
+          <w:tcPr>
+            <w:tcW w:w="13041" w:type="dxa"/>
+            <w:tcBorders>
+              <w:right w:val="single" w:sz="4" w:space="0" w:color="auto"/>
+            </w:tcBorders>
+            <w:vAlign w:val="center"/>
+          </w:tcPr>
+          <w:p>
+            <w:pPr>
+              <w:jc w:val="center"/>
+              <w:rPr>
+                <w:b/>
+                <w:sz w:val="24"/>
+                <w:szCs w:val="24"/>
+              </w:rPr>
+            </w:pPr>
+            <w:r>
+              <w:rPr>
+                <w:b/>
+                <w:sz w:val="24"/>
+                <w:szCs w:val="24"/>
+              </w:rPr>
+              <w:t>T</w:t>
+            </w:r>
+            <w:r>
+              <w:rPr>
+                <w:rFonts w:hint="eastAsia"/>
+                <w:b/>
+                <w:sz w:val="24"/>
+                <w:szCs w:val="24"/>
+              </w:rPr>
+              <w:t>he global variable V</w:t>
+            </w:r>
+            <w:r>
+              <w:rPr>
+                <w:rFonts w:hint="eastAsia"/>
+                <w:b/>
+                <w:sz w:val="24"/>
+                <w:szCs w:val="24"/>
+                <w:vertAlign w:val="subscript"/>
+              </w:rPr>
+              <w:t>0</w:t>
+            </w:r>
+            <w:r>
+              <w:rPr>
+                <w:rFonts w:hint="eastAsia"/>
+                <w:b/>
+                <w:sz w:val="24"/>
+                <w:szCs w:val="24"/>
+              </w:rPr>
+              <w:t>'s value is inexpressible by Fx</w:t>
+            </w:r>
+          </w:p>
+        </w:tc>
+        <w:tc>
+          <w:tcPr>
+            <w:tcW w:w="992" w:type="dxa"/>
+            <w:tcBorders>
+              <w:left w:val="single" w:sz="4" w:space="0" w:color="auto"/>
+            </w:tcBorders>
+            <w:vAlign w:val="center"/>
+          </w:tcPr>
+          <w:p>
+            <w:pPr>
+              <w:jc w:val="center"/>
+              <w:rPr>
+                <w:b/>
+                <w:sz w:val="24"/>
+                <w:szCs w:val="24"/>
+              </w:rPr>
+            </w:pPr>
+          </w:p>
+        </w:tc>
+      </w:tr>
+      <w:tr>
+        <w:tc>
+          <w:tcPr>
+            <w:tcW w:w="993" w:type="dxa"/>
+            <w:gridSpan w:val="2"/>
+            <w:vMerge/>
+            <w:vAlign w:val="center"/>
+          </w:tcPr>
+          <w:p>
+            <w:pPr>
+              <w:jc w:val="center"/>
+              <w:rPr>
+                <w:b/>
+                <w:sz w:val="24"/>
+                <w:szCs w:val="24"/>
+              </w:rPr>
+            </w:pPr>
+          </w:p>
+        </w:tc>
+        <w:tc>
+          <w:tcPr>
+            <w:tcW w:w="8221" w:type="dxa"/>
+            <w:vAlign w:val="center"/>
+          </w:tcPr>
+          <w:p>
+            <w:pPr>
+              <w:jc w:val="center"/>
+              <w:rPr>
+                <w:b/>
+                <w:sz w:val="24"/>
+                <w:szCs w:val="24"/>
+              </w:rPr>
+            </w:pPr>
+            <w:r>
+              <w:rPr>
+                <w:rFonts w:hint="eastAsia"/>
+                <w:b/>
+                <w:sz w:val="24"/>
+                <w:szCs w:val="24"/>
+              </w:rPr>
+              <w:t>V</w:t>
+            </w:r>
+            <w:r>
+              <w:rPr>
+                <w:rFonts w:hint="eastAsia"/>
+                <w:b/>
+                <w:sz w:val="24"/>
+                <w:szCs w:val="24"/>
+                <w:vertAlign w:val="subscript"/>
+              </w:rPr>
+              <w:t>1</w:t>
+            </w:r>
+            <w:r>
+              <w:rPr>
+                <w:rFonts w:hint="eastAsia"/>
+                <w:b/>
+                <w:sz w:val="24"/>
+                <w:szCs w:val="24"/>
+              </w:rPr>
+              <w:t>#V</w:t>
+            </w:r>
+            <w:r>
+              <w:rPr>
+                <w:rFonts w:hint="eastAsia"/>
+                <w:b/>
+                <w:sz w:val="24"/>
+                <w:szCs w:val="24"/>
+                <w:vertAlign w:val="subscript"/>
+              </w:rPr>
+              <w:t>2</w:t>
+            </w:r>
+            <w:r>
+              <w:rPr>
+                <w:rFonts w:hint="eastAsia"/>
+                <w:b/>
+                <w:sz w:val="24"/>
+                <w:szCs w:val="24"/>
+              </w:rPr>
+              <w:t>:E</w:t>
+            </w:r>
+            <w:r>
+              <w:rPr>
+                <w:rFonts w:hint="eastAsia"/>
+                <w:b/>
+                <w:sz w:val="24"/>
+                <w:szCs w:val="24"/>
+                <w:vertAlign w:val="subscript"/>
+              </w:rPr>
+              <w:t>0</w:t>
+            </w:r>
+          </w:p>
+        </w:tc>
+        <w:tc>
+          <w:tcPr>
+            <w:tcW w:w="3686" w:type="dxa"/>
+            <w:vAlign w:val="center"/>
+          </w:tcPr>
+          <w:p>
+            <w:pPr>
+              <w:jc w:val="center"/>
+              <w:rPr>
+                <w:b/>
+                <w:sz w:val="24"/>
+                <w:szCs w:val="24"/>
+              </w:rPr>
+            </w:pPr>
+            <w:r>
+              <w:rPr>
+                <w:b/>
+                <w:sz w:val="24"/>
+                <w:szCs w:val="24"/>
+              </w:rPr>
+              <w:t>D</w:t>
+            </w:r>
+            <w:r>
+              <w:rPr>
+                <w:rFonts w:hint="eastAsia"/>
+                <w:b/>
+                <w:sz w:val="24"/>
+                <w:szCs w:val="24"/>
+              </w:rPr>
+              <w:t>efine a calculation</w:t>
+            </w:r>
+          </w:p>
+        </w:tc>
+        <w:tc>
+          <w:tcPr>
+            <w:tcW w:w="13041" w:type="dxa"/>
+            <w:tcBorders>
+              <w:right w:val="single" w:sz="4" w:space="0" w:color="auto"/>
+            </w:tcBorders>
+            <w:vAlign w:val="center"/>
+          </w:tcPr>
+          <w:p>
+            <w:pPr>
+              <w:jc w:val="center"/>
+              <w:rPr>
+                <w:b/>
+                <w:sz w:val="24"/>
+                <w:szCs w:val="24"/>
+              </w:rPr>
+            </w:pPr>
+            <w:r>
+              <w:rPr>
+                <w:b/>
+                <w:sz w:val="24"/>
+                <w:szCs w:val="24"/>
+              </w:rPr>
+              <w:t>I</w:t>
+            </w:r>
+            <w:r>
+              <w:rPr>
+                <w:rFonts w:hint="eastAsia"/>
+                <w:b/>
+                <w:sz w:val="24"/>
+                <w:szCs w:val="24"/>
+              </w:rPr>
+              <w:t>f E</w:t>
+            </w:r>
+            <w:r>
+              <w:rPr>
+                <w:rFonts w:hint="eastAsia"/>
+                <w:b/>
+                <w:sz w:val="24"/>
+                <w:szCs w:val="24"/>
+                <w:vertAlign w:val="subscript"/>
+              </w:rPr>
+              <w:t>1</w:t>
+            </w:r>
+            <w:r>
+              <w:rPr>
+                <w:rFonts w:hint="eastAsia"/>
+                <w:b/>
+                <w:sz w:val="24"/>
+                <w:szCs w:val="24"/>
+              </w:rPr>
+              <w:t>'s type is V</w:t>
+            </w:r>
+            <w:r>
+              <w:rPr>
+                <w:rFonts w:hint="eastAsia"/>
+                <w:b/>
+                <w:sz w:val="24"/>
+                <w:szCs w:val="24"/>
+                <w:vertAlign w:val="subscript"/>
+              </w:rPr>
+              <w:t>1</w:t>
+            </w:r>
+            <w:r>
+              <w:rPr>
+                <w:rFonts w:hint="eastAsia"/>
+                <w:b/>
+                <w:sz w:val="24"/>
+                <w:szCs w:val="24"/>
+              </w:rPr>
+              <w:t>(V</w:t>
+            </w:r>
+            <w:r>
+              <w:rPr>
+                <w:rFonts w:hint="eastAsia"/>
+                <w:b/>
+                <w:sz w:val="24"/>
+                <w:szCs w:val="24"/>
+                <w:vertAlign w:val="subscript"/>
+              </w:rPr>
+              <w:t>1</w:t>
+            </w:r>
+            <w:r>
+              <w:rPr>
+                <w:rFonts w:hint="eastAsia"/>
+                <w:b/>
+                <w:sz w:val="24"/>
+                <w:szCs w:val="24"/>
+              </w:rPr>
+              <w:t xml:space="preserve"> is a type name here) then (E</w:t>
+            </w:r>
+            <w:r>
+              <w:rPr>
+                <w:rFonts w:hint="eastAsia"/>
+                <w:b/>
+                <w:sz w:val="24"/>
+                <w:szCs w:val="24"/>
+                <w:vertAlign w:val="subscript"/>
+              </w:rPr>
+              <w:t>1</w:t>
+            </w:r>
+            <w:r>
+              <w:rPr>
+                <w:rFonts w:hint="eastAsia"/>
+                <w:b/>
+                <w:sz w:val="24"/>
+                <w:szCs w:val="24"/>
+              </w:rPr>
+              <w:t>#</w:t>
+            </w:r>
+            <w:r>
+              <w:rPr>
+                <w:rFonts w:hint="eastAsia"/>
+                <w:b/>
+                <w:sz w:val="24"/>
+                <w:szCs w:val="24"/>
+              </w:rPr>
+              <w:t>E</w:t>
+            </w:r>
+            <w:r>
+              <w:rPr>
+                <w:rFonts w:hint="eastAsia"/>
+                <w:b/>
+                <w:sz w:val="24"/>
+                <w:szCs w:val="24"/>
+                <w:vertAlign w:val="subscript"/>
+              </w:rPr>
+              <w:t>2</w:t>
+            </w:r>
+            <w:r>
+              <w:rPr>
+                <w:rFonts w:hint="eastAsia"/>
+                <w:b/>
+                <w:sz w:val="24"/>
+                <w:szCs w:val="24"/>
+              </w:rPr>
+              <w:t>)'s value is (V</w:t>
+            </w:r>
+            <w:r>
+              <w:rPr>
+                <w:rFonts w:hint="eastAsia"/>
+                <w:b/>
+                <w:sz w:val="24"/>
+                <w:szCs w:val="24"/>
+                <w:vertAlign w:val="subscript"/>
+              </w:rPr>
+              <w:t>1</w:t>
+            </w:r>
+            <w:r>
+              <w:rPr>
+                <w:rFonts w:hint="eastAsia"/>
+                <w:b/>
+                <w:sz w:val="24"/>
+                <w:szCs w:val="24"/>
+              </w:rPr>
+              <w:t>,V</w:t>
+            </w:r>
+            <w:r>
+              <w:rPr>
+                <w:rFonts w:hint="eastAsia"/>
+                <w:b/>
+                <w:sz w:val="24"/>
+                <w:szCs w:val="24"/>
+                <w:vertAlign w:val="subscript"/>
+              </w:rPr>
+              <w:t>2</w:t>
+            </w:r>
+            <w:r>
+              <w:rPr>
+                <w:rFonts w:hint="eastAsia"/>
+                <w:b/>
+                <w:sz w:val="24"/>
+                <w:szCs w:val="24"/>
+              </w:rPr>
+              <w:t>)=&gt;{E</w:t>
+            </w:r>
+            <w:r>
+              <w:rPr>
+                <w:rFonts w:hint="eastAsia"/>
+                <w:b/>
+                <w:sz w:val="24"/>
+                <w:szCs w:val="24"/>
+                <w:vertAlign w:val="subscript"/>
+              </w:rPr>
+              <w:t>0</w:t>
+            </w:r>
+            <w:r>
+              <w:rPr>
+                <w:rFonts w:hint="eastAsia"/>
+                <w:b/>
+                <w:sz w:val="24"/>
+                <w:szCs w:val="24"/>
+              </w:rPr>
+              <w:t>}(E</w:t>
+            </w:r>
+            <w:r>
+              <w:rPr>
+                <w:rFonts w:hint="eastAsia"/>
+                <w:b/>
+                <w:sz w:val="24"/>
+                <w:szCs w:val="24"/>
+                <w:vertAlign w:val="subscript"/>
+              </w:rPr>
+              <w:t>1</w:t>
+            </w:r>
+            <w:r>
+              <w:rPr>
+                <w:rFonts w:hint="eastAsia"/>
+                <w:b/>
+                <w:sz w:val="24"/>
+                <w:szCs w:val="24"/>
+              </w:rPr>
+              <w:t>,E</w:t>
+            </w:r>
+            <w:r>
+              <w:rPr>
+                <w:rFonts w:hint="eastAsia"/>
+                <w:b/>
+                <w:sz w:val="24"/>
+                <w:szCs w:val="24"/>
+                <w:vertAlign w:val="subscript"/>
+              </w:rPr>
+              <w:t>2</w:t>
+            </w:r>
+            <w:r>
+              <w:rPr>
+                <w:rFonts w:hint="eastAsia"/>
+                <w:b/>
+                <w:sz w:val="24"/>
+                <w:szCs w:val="24"/>
+              </w:rPr>
+              <w:t>)'s value</w:t>
+            </w:r>
           </w:p>
         </w:tc>
         <w:tc>

--- a/Standard Fx.docx
+++ b/Standard Fx.docx
@@ -1,6 +1,6 @@
 
 <file path=word/document.xml><?xml version="1.0" encoding="utf-8"?>
-<w:document xmlns:ve="http://schemas.openxmlformats.org/markup-compatibility/2006" xmlns:o="urn:schemas-microsoft-com:office:office" xmlns:r="http://schemas.openxmlformats.org/officeDocument/2006/relationships" xmlns:m="http://schemas.openxmlformats.org/officeDocument/2006/math" xmlns:v="urn:schemas-microsoft-com:vml" xmlns:wp="http://schemas.openxmlformats.org/drawingml/2006/wordprocessingDrawing" xmlns:w10="urn:schemas-microsoft-com:office:word" xmlns:w="http://schemas.openxmlformats.org/wordprocessingml/2006/main" xmlns:wne="http://schemas.microsoft.com/office/word/2006/wordml">
+<w:document xmlns:wpc="http://schemas.microsoft.com/office/word/2010/wordprocessingCanvas" xmlns:mc="http://schemas.openxmlformats.org/markup-compatibility/2006" xmlns:o="urn:schemas-microsoft-com:office:office" xmlns:r="http://schemas.openxmlformats.org/officeDocument/2006/relationships" xmlns:m="http://schemas.openxmlformats.org/officeDocument/2006/math" xmlns:v="urn:schemas-microsoft-com:vml" xmlns:wp14="http://schemas.microsoft.com/office/word/2010/wordprocessingDrawing" xmlns:wp="http://schemas.openxmlformats.org/drawingml/2006/wordprocessingDrawing" xmlns:w10="urn:schemas-microsoft-com:office:word" xmlns:w="http://schemas.openxmlformats.org/wordprocessingml/2006/main" xmlns:w14="http://schemas.microsoft.com/office/word/2010/wordml" xmlns:w15="http://schemas.microsoft.com/office/word/2012/wordml" xmlns:wpg="http://schemas.microsoft.com/office/word/2010/wordprocessingGroup" xmlns:wpi="http://schemas.microsoft.com/office/word/2010/wordprocessingInk" xmlns:wne="http://schemas.microsoft.com/office/word/2006/wordml" xmlns:wps="http://schemas.microsoft.com/office/word/2010/wordprocessingShape" mc:Ignorable="w14 w15 wp14">
   <w:body>
     <w:p>
       <w:pPr>
@@ -448,26 +448,75 @@
         <w:t>pair{fst:0,snd:1}</w:t>
       </w:r>
     </w:p>
+    <w:p>
+      <w:pPr>
+        <w:jc w:val="left"/>
+        <w:rPr>
+          <w:b/>
+          <w:sz w:val="24"/>
+          <w:szCs w:val="24"/>
+        </w:rPr>
+      </w:pPr>
+      <w:r>
+        <w:rPr>
+          <w:b/>
+          <w:sz w:val="24"/>
+          <w:szCs w:val="24"/>
+        </w:rPr>
+        <w:tab/>
+        <w:t>However, you can’t write notes for your code</w:t>
+      </w:r>
+      <w:r>
+        <w:rPr>
+          <w:b/>
+          <w:sz w:val="24"/>
+          <w:szCs w:val="24"/>
+        </w:rPr>
+        <w:t>!</w:t>
+      </w:r>
+    </w:p>
+    <w:p>
+      <w:pPr>
+        <w:jc w:val="left"/>
+        <w:rPr>
+          <w:b/>
+          <w:sz w:val="24"/>
+          <w:szCs w:val="24"/>
+        </w:rPr>
+      </w:pPr>
+      <w:r>
+        <w:rPr>
+          <w:b/>
+          <w:sz w:val="24"/>
+          <w:szCs w:val="24"/>
+        </w:rPr>
+        <w:t>Here is the definition of Fx:</w:t>
+      </w:r>
+    </w:p>
     <w:tbl>
       <w:tblPr>
         <w:tblStyle w:val="a3"/>
         <w:tblW w:w="26933" w:type="dxa"/>
-        <w:tblInd w:w="108" w:type="dxa"/>
+        <w:jc w:val="center"/>
         <w:tblLayout w:type="fixed"/>
-        <w:tblLook w:val="04A0"/>
+        <w:tblLook w:val="04A0" w:firstRow="1" w:lastRow="0" w:firstColumn="1" w:lastColumn="0" w:noHBand="0" w:noVBand="1"/>
       </w:tblPr>
       <w:tblGrid>
-        <w:gridCol w:w="426"/>
+        <w:gridCol w:w="428"/>
         <w:gridCol w:w="567"/>
-        <w:gridCol w:w="8221"/>
+        <w:gridCol w:w="8220"/>
         <w:gridCol w:w="3686"/>
-        <w:gridCol w:w="13041"/>
-        <w:gridCol w:w="992"/>
+        <w:gridCol w:w="7744"/>
+        <w:gridCol w:w="4315"/>
+        <w:gridCol w:w="1973"/>
       </w:tblGrid>
       <w:tr>
-        <w:tc>
-          <w:tcPr>
-            <w:tcW w:w="993" w:type="dxa"/>
+        <w:trPr>
+          <w:jc w:val="center"/>
+        </w:trPr>
+        <w:tc>
+          <w:tcPr>
+            <w:tcW w:w="995" w:type="dxa"/>
             <w:gridSpan w:val="2"/>
             <w:vAlign w:val="center"/>
           </w:tcPr>
@@ -493,7 +542,7 @@
         </w:tc>
         <w:tc>
           <w:tcPr>
-            <w:tcW w:w="8221" w:type="dxa"/>
+            <w:tcW w:w="8220" w:type="dxa"/>
             <w:vAlign w:val="center"/>
           </w:tcPr>
           <w:p>
@@ -543,8 +592,8 @@
         </w:tc>
         <w:tc>
           <w:tcPr>
-            <w:tcW w:w="14033" w:type="dxa"/>
-            <w:gridSpan w:val="2"/>
+            <w:tcW w:w="14032" w:type="dxa"/>
+            <w:gridSpan w:val="3"/>
             <w:vAlign w:val="center"/>
           </w:tcPr>
           <w:p>
@@ -569,9 +618,12 @@
         </w:tc>
       </w:tr>
       <w:tr>
-        <w:tc>
-          <w:tcPr>
-            <w:tcW w:w="993" w:type="dxa"/>
+        <w:trPr>
+          <w:jc w:val="center"/>
+        </w:trPr>
+        <w:tc>
+          <w:tcPr>
+            <w:tcW w:w="995" w:type="dxa"/>
             <w:gridSpan w:val="2"/>
             <w:vAlign w:val="center"/>
           </w:tcPr>
@@ -597,7 +649,7 @@
         </w:tc>
         <w:tc>
           <w:tcPr>
-            <w:tcW w:w="8221" w:type="dxa"/>
+            <w:tcW w:w="8220" w:type="dxa"/>
             <w:vAlign w:val="center"/>
           </w:tcPr>
           <w:p>
@@ -663,26 +715,54 @@
         </w:tc>
         <w:tc>
           <w:tcPr>
-            <w:tcW w:w="14033" w:type="dxa"/>
-            <w:gridSpan w:val="2"/>
-            <w:vAlign w:val="center"/>
-          </w:tcPr>
-          <w:p>
-            <w:pPr>
-              <w:jc w:val="center"/>
-              <w:rPr>
-                <w:b/>
-                <w:sz w:val="24"/>
-                <w:szCs w:val="24"/>
-              </w:rPr>
-            </w:pPr>
+            <w:tcW w:w="14032" w:type="dxa"/>
+            <w:gridSpan w:val="3"/>
+            <w:vAlign w:val="center"/>
+          </w:tcPr>
+          <w:p>
+            <w:pPr>
+              <w:jc w:val="center"/>
+              <w:rPr>
+                <w:b/>
+                <w:sz w:val="24"/>
+                <w:szCs w:val="24"/>
+              </w:rPr>
+            </w:pPr>
+            <w:r>
+              <w:rPr>
+                <w:b/>
+                <w:sz w:val="24"/>
+                <w:szCs w:val="24"/>
+              </w:rPr>
+              <w:t>T</w:t>
+            </w:r>
+            <w:r>
+              <w:rPr>
+                <w:rFonts w:hint="eastAsia"/>
+                <w:b/>
+                <w:sz w:val="24"/>
+                <w:szCs w:val="24"/>
+              </w:rPr>
+              <w:t>here</w:t>
+            </w:r>
+            <w:r>
+              <w:rPr>
+                <w:b/>
+                <w:sz w:val="24"/>
+                <w:szCs w:val="24"/>
+              </w:rPr>
+              <w:t xml:space="preserve"> is no priority in operators</w:t>
+            </w:r>
           </w:p>
         </w:tc>
       </w:tr>
       <w:tr>
-        <w:tc>
-          <w:tcPr>
-            <w:tcW w:w="426" w:type="dxa"/>
+        <w:trPr>
+          <w:jc w:val="center"/>
+        </w:trPr>
+        <w:tc>
+          <w:tcPr>
+            <w:tcW w:w="428" w:type="dxa"/>
             <w:vMerge w:val="restart"/>
             <w:tcBorders>
               <w:right w:val="single" w:sz="4" w:space="0" w:color="auto"/>
@@ -759,7 +839,7 @@
         </w:tc>
         <w:tc>
           <w:tcPr>
-            <w:tcW w:w="8221" w:type="dxa"/>
+            <w:tcW w:w="8220" w:type="dxa"/>
             <w:vAlign w:val="center"/>
           </w:tcPr>
           <w:p>
@@ -849,8 +929,8 @@
         </w:tc>
         <w:tc>
           <w:tcPr>
-            <w:tcW w:w="14033" w:type="dxa"/>
-            <w:gridSpan w:val="2"/>
+            <w:tcW w:w="14032" w:type="dxa"/>
+            <w:gridSpan w:val="3"/>
             <w:vAlign w:val="center"/>
           </w:tcPr>
           <w:p>
@@ -961,10 +1041,11 @@
       <w:tr>
         <w:trPr>
           <w:trHeight w:val="270"/>
+          <w:jc w:val="center"/>
         </w:trPr>
         <w:tc>
           <w:tcPr>
-            <w:tcW w:w="426" w:type="dxa"/>
+            <w:tcW w:w="428" w:type="dxa"/>
             <w:vMerge/>
             <w:tcBorders>
               <w:right w:val="single" w:sz="4" w:space="0" w:color="auto"/>
@@ -1013,7 +1094,7 @@
         </w:tc>
         <w:tc>
           <w:tcPr>
-            <w:tcW w:w="8221" w:type="dxa"/>
+            <w:tcW w:w="8220" w:type="dxa"/>
             <w:vMerge w:val="restart"/>
             <w:vAlign w:val="center"/>
           </w:tcPr>
@@ -1276,6 +1357,14 @@
             </w:r>
             <w:r>
               <w:rPr>
+                <w:b/>
+                <w:sz w:val="24"/>
+                <w:szCs w:val="24"/>
+              </w:rPr>
+              <w:t xml:space="preserve"> </w:t>
+            </w:r>
+            <w:r>
+              <w:rPr>
                 <w:rFonts w:hint="eastAsia"/>
                 <w:b/>
                 <w:sz w:val="24"/>
@@ -1287,7 +1376,8 @@
         </w:tc>
         <w:tc>
           <w:tcPr>
-            <w:tcW w:w="13041" w:type="dxa"/>
+            <w:tcW w:w="12059" w:type="dxa"/>
+            <w:gridSpan w:val="2"/>
             <w:tcBorders>
               <w:bottom w:val="single" w:sz="4" w:space="0" w:color="auto"/>
               <w:right w:val="single" w:sz="4" w:space="0" w:color="auto"/>
@@ -1316,7 +1406,7 @@
         </w:tc>
         <w:tc>
           <w:tcPr>
-            <w:tcW w:w="992" w:type="dxa"/>
+            <w:tcW w:w="1973" w:type="dxa"/>
             <w:tcBorders>
               <w:left w:val="single" w:sz="4" w:space="0" w:color="auto"/>
               <w:bottom w:val="single" w:sz="4" w:space="0" w:color="auto"/>
@@ -1347,10 +1437,11 @@
       <w:tr>
         <w:trPr>
           <w:trHeight w:val="975"/>
+          <w:jc w:val="center"/>
         </w:trPr>
         <w:tc>
           <w:tcPr>
-            <w:tcW w:w="426" w:type="dxa"/>
+            <w:tcW w:w="428" w:type="dxa"/>
             <w:vMerge/>
             <w:tcBorders>
               <w:right w:val="single" w:sz="4" w:space="0" w:color="auto"/>
@@ -1390,7 +1481,7 @@
         </w:tc>
         <w:tc>
           <w:tcPr>
-            <w:tcW w:w="8221" w:type="dxa"/>
+            <w:tcW w:w="8220" w:type="dxa"/>
             <w:vMerge/>
             <w:vAlign w:val="center"/>
           </w:tcPr>
@@ -1424,7 +1515,8 @@
         </w:tc>
         <w:tc>
           <w:tcPr>
-            <w:tcW w:w="13041" w:type="dxa"/>
+            <w:tcW w:w="12059" w:type="dxa"/>
+            <w:gridSpan w:val="2"/>
             <w:tcBorders>
               <w:top w:val="single" w:sz="4" w:space="0" w:color="auto"/>
               <w:right w:val="single" w:sz="4" w:space="0" w:color="auto"/>
@@ -1689,6 +1781,14 @@
             </w:r>
             <w:r>
               <w:rPr>
+                <w:b/>
+                <w:sz w:val="24"/>
+                <w:szCs w:val="24"/>
+              </w:rPr>
+              <w:t xml:space="preserve"> </w:t>
+            </w:r>
+            <w:r>
+              <w:rPr>
                 <w:rFonts w:hint="eastAsia"/>
                 <w:b/>
                 <w:sz w:val="24"/>
@@ -2165,7 +2265,7 @@
         </w:tc>
         <w:tc>
           <w:tcPr>
-            <w:tcW w:w="992" w:type="dxa"/>
+            <w:tcW w:w="1973" w:type="dxa"/>
             <w:tcBorders>
               <w:top w:val="single" w:sz="4" w:space="0" w:color="auto"/>
               <w:left w:val="single" w:sz="4" w:space="0" w:color="auto"/>
@@ -2194,9 +2294,12 @@
         </w:tc>
       </w:tr>
       <w:tr>
-        <w:tc>
-          <w:tcPr>
-            <w:tcW w:w="426" w:type="dxa"/>
+        <w:trPr>
+          <w:jc w:val="center"/>
+        </w:trPr>
+        <w:tc>
+          <w:tcPr>
+            <w:tcW w:w="428" w:type="dxa"/>
             <w:vMerge/>
             <w:tcBorders>
               <w:right w:val="single" w:sz="4" w:space="0" w:color="auto"/>
@@ -2236,108 +2339,32 @@
         </w:tc>
         <w:tc>
           <w:tcPr>
-            <w:tcW w:w="8221" w:type="dxa"/>
-            <w:vAlign w:val="center"/>
-          </w:tcPr>
-          <w:p>
-            <w:pPr>
-              <w:jc w:val="center"/>
-              <w:rPr>
-                <w:b/>
-                <w:sz w:val="24"/>
-                <w:szCs w:val="24"/>
-              </w:rPr>
-            </w:pPr>
-            <w:r>
-              <w:rPr>
-                <w:rFonts w:hint="eastAsia"/>
-                <w:b/>
-                <w:sz w:val="24"/>
-                <w:szCs w:val="24"/>
-              </w:rPr>
-              <w:t>E</w:t>
-            </w:r>
-            <w:r>
-              <w:rPr>
-                <w:rFonts w:hint="eastAsia"/>
-                <w:b/>
-                <w:sz w:val="24"/>
-                <w:szCs w:val="24"/>
-                <w:vertAlign w:val="subscript"/>
-              </w:rPr>
-              <w:t>0</w:t>
-            </w:r>
-            <w:r>
-              <w:rPr>
-                <w:rFonts w:hint="eastAsia"/>
-                <w:b/>
-                <w:sz w:val="24"/>
-                <w:szCs w:val="24"/>
-              </w:rPr>
-              <w:t>(E</w:t>
-            </w:r>
-            <w:r>
-              <w:rPr>
-                <w:rFonts w:hint="eastAsia"/>
-                <w:b/>
-                <w:sz w:val="24"/>
-                <w:szCs w:val="24"/>
-                <w:vertAlign w:val="subscript"/>
-              </w:rPr>
-              <w:t>1</w:t>
-            </w:r>
-            <w:r>
-              <w:rPr>
-                <w:rFonts w:hint="eastAsia"/>
-                <w:b/>
-                <w:sz w:val="24"/>
-                <w:szCs w:val="24"/>
-              </w:rPr>
-              <w:t>,E</w:t>
-            </w:r>
-            <w:r>
-              <w:rPr>
-                <w:rFonts w:hint="eastAsia"/>
-                <w:b/>
-                <w:sz w:val="24"/>
-                <w:szCs w:val="24"/>
-                <w:vertAlign w:val="subscript"/>
-              </w:rPr>
-              <w:t>2</w:t>
-            </w:r>
-            <w:r>
-              <w:rPr>
-                <w:rFonts w:hint="eastAsia"/>
-                <w:b/>
-                <w:sz w:val="24"/>
-                <w:szCs w:val="24"/>
-              </w:rPr>
-              <w:t>,...,E</w:t>
-            </w:r>
-            <w:r>
-              <w:rPr>
-                <w:rFonts w:hint="eastAsia"/>
-                <w:b/>
-                <w:sz w:val="24"/>
-                <w:szCs w:val="24"/>
-                <w:vertAlign w:val="subscript"/>
-              </w:rPr>
-              <w:t>n</w:t>
-            </w:r>
-            <w:r>
-              <w:rPr>
-                <w:rFonts w:hint="eastAsia"/>
-                <w:b/>
-                <w:sz w:val="24"/>
-                <w:szCs w:val="24"/>
-              </w:rPr>
-              <w:t>)</w:t>
+            <w:tcW w:w="8220" w:type="dxa"/>
+            <w:vAlign w:val="center"/>
+          </w:tcPr>
+          <w:p>
+            <w:pPr>
+              <w:jc w:val="center"/>
+              <w:rPr>
+                <w:b/>
+                <w:sz w:val="24"/>
+                <w:szCs w:val="24"/>
+              </w:rPr>
+            </w:pPr>
+            <w:r>
+              <w:rPr>
+                <w:b/>
+                <w:sz w:val="24"/>
+                <w:szCs w:val="24"/>
+              </w:rPr>
+              <w:t>Consist of 0-9 and at most one . and e or e- in it</w:t>
             </w:r>
           </w:p>
         </w:tc>
         <w:tc>
           <w:tcPr>
             <w:tcW w:w="3686" w:type="dxa"/>
+            <w:vMerge w:val="restart"/>
             <w:vAlign w:val="center"/>
           </w:tcPr>
           <w:p>
@@ -2364,13 +2391,14 @@
                 <w:sz w:val="24"/>
                 <w:szCs w:val="24"/>
               </w:rPr>
-              <w:t xml:space="preserve"> function call</w:t>
-            </w:r>
-          </w:p>
-        </w:tc>
-        <w:tc>
-          <w:tcPr>
-            <w:tcW w:w="13041" w:type="dxa"/>
+              <w:t xml:space="preserve"> number</w:t>
+            </w:r>
+          </w:p>
+        </w:tc>
+        <w:tc>
+          <w:tcPr>
+            <w:tcW w:w="12059" w:type="dxa"/>
+            <w:gridSpan w:val="2"/>
             <w:tcBorders>
               <w:right w:val="single" w:sz="4" w:space="0" w:color="auto"/>
             </w:tcBorders>
@@ -2392,192 +2420,22 @@
                 <w:sz w:val="24"/>
                 <w:szCs w:val="24"/>
               </w:rPr>
-              <w:t>E</w:t>
-            </w:r>
-            <w:r>
-              <w:rPr>
-                <w:rFonts w:hint="eastAsia"/>
-                <w:b/>
-                <w:sz w:val="24"/>
-                <w:szCs w:val="24"/>
-                <w:vertAlign w:val="subscript"/>
-              </w:rPr>
-              <w:t>0</w:t>
-            </w:r>
-            <w:r>
-              <w:rPr>
-                <w:rFonts w:hint="eastAsia"/>
-                <w:b/>
-                <w:sz w:val="24"/>
-                <w:szCs w:val="24"/>
-              </w:rPr>
-              <w:t xml:space="preserve"> receives E</w:t>
-            </w:r>
-            <w:r>
-              <w:rPr>
-                <w:rFonts w:hint="eastAsia"/>
-                <w:b/>
-                <w:sz w:val="24"/>
-                <w:szCs w:val="24"/>
-                <w:vertAlign w:val="subscript"/>
-              </w:rPr>
-              <w:t>1</w:t>
-            </w:r>
-            <w:r>
-              <w:rPr>
-                <w:rFonts w:hint="eastAsia"/>
-                <w:b/>
-                <w:sz w:val="24"/>
-                <w:szCs w:val="24"/>
-              </w:rPr>
-              <w:t>,E</w:t>
-            </w:r>
-            <w:r>
-              <w:rPr>
-                <w:rFonts w:hint="eastAsia"/>
-                <w:b/>
-                <w:sz w:val="24"/>
-                <w:szCs w:val="24"/>
-                <w:vertAlign w:val="subscript"/>
-              </w:rPr>
-              <w:t>2</w:t>
-            </w:r>
-            <w:r>
-              <w:rPr>
-                <w:rFonts w:hint="eastAsia"/>
-                <w:b/>
-                <w:sz w:val="24"/>
-                <w:szCs w:val="24"/>
-              </w:rPr>
-              <w:t>,...,E</w:t>
-            </w:r>
-            <w:r>
-              <w:rPr>
-                <w:rFonts w:hint="eastAsia"/>
-                <w:b/>
-                <w:sz w:val="24"/>
-                <w:szCs w:val="24"/>
-                <w:vertAlign w:val="subscript"/>
-              </w:rPr>
-              <w:t>n</w:t>
-            </w:r>
-            <w:r>
-              <w:rPr>
-                <w:rFonts w:hint="eastAsia"/>
-                <w:b/>
-                <w:sz w:val="24"/>
-                <w:szCs w:val="24"/>
-              </w:rPr>
-              <w:t xml:space="preserve"> in order and return a value as E</w:t>
-            </w:r>
-            <w:r>
-              <w:rPr>
-                <w:rFonts w:hint="eastAsia"/>
-                <w:b/>
-                <w:sz w:val="24"/>
-                <w:szCs w:val="24"/>
-                <w:vertAlign w:val="subscript"/>
-              </w:rPr>
-              <w:t>0</w:t>
-            </w:r>
-            <w:r>
-              <w:rPr>
-                <w:rFonts w:hint="eastAsia"/>
-                <w:b/>
-                <w:sz w:val="24"/>
-                <w:szCs w:val="24"/>
-              </w:rPr>
-              <w:t>(E</w:t>
-            </w:r>
-            <w:r>
-              <w:rPr>
-                <w:rFonts w:hint="eastAsia"/>
-                <w:b/>
-                <w:sz w:val="24"/>
-                <w:szCs w:val="24"/>
-                <w:vertAlign w:val="subscript"/>
-              </w:rPr>
-              <w:t>1</w:t>
-            </w:r>
-            <w:r>
-              <w:rPr>
-                <w:rFonts w:hint="eastAsia"/>
-                <w:b/>
-                <w:sz w:val="24"/>
-                <w:szCs w:val="24"/>
-              </w:rPr>
-              <w:t>,E</w:t>
-            </w:r>
-            <w:r>
-              <w:rPr>
-                <w:rFonts w:hint="eastAsia"/>
-                <w:b/>
-                <w:sz w:val="24"/>
-                <w:szCs w:val="24"/>
-                <w:vertAlign w:val="subscript"/>
-              </w:rPr>
-              <w:t>2</w:t>
-            </w:r>
-            <w:r>
-              <w:rPr>
-                <w:rFonts w:hint="eastAsia"/>
-                <w:b/>
-                <w:sz w:val="24"/>
-                <w:szCs w:val="24"/>
-              </w:rPr>
-              <w:t>,...,E</w:t>
-            </w:r>
-            <w:r>
-              <w:rPr>
-                <w:rFonts w:hint="eastAsia"/>
-                <w:b/>
-                <w:sz w:val="24"/>
-                <w:szCs w:val="24"/>
-                <w:vertAlign w:val="subscript"/>
-              </w:rPr>
-              <w:t>n</w:t>
-            </w:r>
-            <w:r>
-              <w:rPr>
-                <w:rFonts w:hint="eastAsia"/>
-                <w:b/>
-                <w:sz w:val="24"/>
-                <w:szCs w:val="24"/>
-              </w:rPr>
-              <w:t>)'s value</w:t>
-            </w:r>
-          </w:p>
-          <w:p>
-            <w:pPr>
-              <w:jc w:val="center"/>
-              <w:rPr>
-                <w:b/>
-                <w:sz w:val="24"/>
-                <w:szCs w:val="24"/>
-              </w:rPr>
-            </w:pPr>
-            <w:r>
-              <w:rPr>
-                <w:b/>
-                <w:sz w:val="24"/>
-                <w:szCs w:val="24"/>
-              </w:rPr>
-              <w:t>i=1,2,...,</w:t>
-            </w:r>
-            <w:r>
-              <w:rPr>
-                <w:rFonts w:hint="eastAsia"/>
-                <w:b/>
-                <w:sz w:val="24"/>
-                <w:szCs w:val="24"/>
-              </w:rPr>
-              <w:t>n,n&gt;0</w:t>
-            </w:r>
-          </w:p>
-        </w:tc>
-        <w:tc>
-          <w:tcPr>
-            <w:tcW w:w="992" w:type="dxa"/>
+              <w:t>F</w:t>
+            </w:r>
+            <w:r>
+              <w:rPr>
+                <w:b/>
+                <w:sz w:val="24"/>
+                <w:szCs w:val="24"/>
+              </w:rPr>
+              <w:t>loat number</w:t>
+            </w:r>
+          </w:p>
+        </w:tc>
+        <w:tc>
+          <w:tcPr>
+            <w:tcW w:w="1973" w:type="dxa"/>
+            <w:vMerge w:val="restart"/>
             <w:tcBorders>
               <w:left w:val="single" w:sz="4" w:space="0" w:color="auto"/>
             </w:tcBorders>
@@ -2592,13 +2450,25 @@
                 <w:szCs w:val="24"/>
               </w:rPr>
             </w:pPr>
+            <w:r>
+              <w:rPr>
+                <w:rFonts w:hint="eastAsia"/>
+                <w:b/>
+                <w:sz w:val="24"/>
+                <w:szCs w:val="24"/>
+              </w:rPr>
+              <w:t>_num</w:t>
+            </w:r>
           </w:p>
         </w:tc>
       </w:tr>
       <w:tr>
-        <w:tc>
-          <w:tcPr>
-            <w:tcW w:w="426" w:type="dxa"/>
+        <w:trPr>
+          <w:jc w:val="center"/>
+        </w:trPr>
+        <w:tc>
+          <w:tcPr>
+            <w:tcW w:w="428" w:type="dxa"/>
             <w:vMerge/>
             <w:tcBorders>
               <w:right w:val="single" w:sz="4" w:space="0" w:color="auto"/>
@@ -2638,25 +2508,652 @@
         </w:tc>
         <w:tc>
           <w:tcPr>
-            <w:tcW w:w="8221" w:type="dxa"/>
-            <w:vAlign w:val="center"/>
-          </w:tcPr>
-          <w:p>
-            <w:pPr>
-              <w:jc w:val="center"/>
-              <w:rPr>
-                <w:b/>
-                <w:sz w:val="24"/>
-                <w:szCs w:val="24"/>
-              </w:rPr>
-            </w:pPr>
-            <w:r>
-              <w:rPr>
-                <w:b/>
-                <w:sz w:val="24"/>
-                <w:szCs w:val="24"/>
-              </w:rPr>
-              <w:t>Consist of 0-9 and at most one . and e or e- in it</w:t>
+            <w:tcW w:w="8220" w:type="dxa"/>
+            <w:vAlign w:val="center"/>
+          </w:tcPr>
+          <w:p>
+            <w:pPr>
+              <w:jc w:val="center"/>
+              <w:rPr>
+                <w:b/>
+                <w:sz w:val="24"/>
+                <w:szCs w:val="24"/>
+              </w:rPr>
+            </w:pPr>
+            <w:r>
+              <w:rPr>
+                <w:rFonts w:hint="eastAsia"/>
+                <w:b/>
+                <w:sz w:val="24"/>
+                <w:szCs w:val="24"/>
+              </w:rPr>
+              <w:t>_nan</w:t>
+            </w:r>
+          </w:p>
+        </w:tc>
+        <w:tc>
+          <w:tcPr>
+            <w:tcW w:w="3686" w:type="dxa"/>
+            <w:vMerge/>
+            <w:vAlign w:val="center"/>
+          </w:tcPr>
+          <w:p>
+            <w:pPr>
+              <w:jc w:val="center"/>
+              <w:rPr>
+                <w:b/>
+                <w:sz w:val="24"/>
+                <w:szCs w:val="24"/>
+              </w:rPr>
+            </w:pPr>
+          </w:p>
+        </w:tc>
+        <w:tc>
+          <w:tcPr>
+            <w:tcW w:w="12059" w:type="dxa"/>
+            <w:gridSpan w:val="2"/>
+            <w:tcBorders>
+              <w:right w:val="single" w:sz="4" w:space="0" w:color="auto"/>
+            </w:tcBorders>
+            <w:vAlign w:val="center"/>
+          </w:tcPr>
+          <w:p>
+            <w:pPr>
+              <w:jc w:val="center"/>
+              <w:rPr>
+                <w:b/>
+                <w:sz w:val="24"/>
+                <w:szCs w:val="24"/>
+              </w:rPr>
+            </w:pPr>
+            <w:r>
+              <w:rPr>
+                <w:rFonts w:hint="eastAsia"/>
+                <w:b/>
+                <w:sz w:val="24"/>
+                <w:szCs w:val="24"/>
+              </w:rPr>
+              <w:t>_nan refers nan</w:t>
+            </w:r>
+          </w:p>
+        </w:tc>
+        <w:tc>
+          <w:tcPr>
+            <w:tcW w:w="1973" w:type="dxa"/>
+            <w:vMerge/>
+            <w:tcBorders>
+              <w:left w:val="single" w:sz="4" w:space="0" w:color="auto"/>
+            </w:tcBorders>
+            <w:vAlign w:val="center"/>
+          </w:tcPr>
+          <w:p>
+            <w:pPr>
+              <w:jc w:val="center"/>
+              <w:rPr>
+                <w:b/>
+                <w:sz w:val="24"/>
+                <w:szCs w:val="24"/>
+              </w:rPr>
+            </w:pPr>
+          </w:p>
+        </w:tc>
+      </w:tr>
+      <w:tr>
+        <w:trPr>
+          <w:jc w:val="center"/>
+        </w:trPr>
+        <w:tc>
+          <w:tcPr>
+            <w:tcW w:w="428" w:type="dxa"/>
+            <w:vMerge/>
+            <w:tcBorders>
+              <w:right w:val="single" w:sz="4" w:space="0" w:color="auto"/>
+            </w:tcBorders>
+            <w:vAlign w:val="center"/>
+          </w:tcPr>
+          <w:p>
+            <w:pPr>
+              <w:jc w:val="center"/>
+              <w:rPr>
+                <w:b/>
+                <w:sz w:val="24"/>
+                <w:szCs w:val="24"/>
+              </w:rPr>
+            </w:pPr>
+          </w:p>
+        </w:tc>
+        <w:tc>
+          <w:tcPr>
+            <w:tcW w:w="567" w:type="dxa"/>
+            <w:vMerge/>
+            <w:tcBorders>
+              <w:left w:val="single" w:sz="4" w:space="0" w:color="auto"/>
+            </w:tcBorders>
+            <w:vAlign w:val="center"/>
+          </w:tcPr>
+          <w:p>
+            <w:pPr>
+              <w:jc w:val="center"/>
+              <w:rPr>
+                <w:b/>
+                <w:sz w:val="24"/>
+                <w:szCs w:val="24"/>
+              </w:rPr>
+            </w:pPr>
+          </w:p>
+        </w:tc>
+        <w:tc>
+          <w:tcPr>
+            <w:tcW w:w="8220" w:type="dxa"/>
+            <w:vAlign w:val="center"/>
+          </w:tcPr>
+          <w:p>
+            <w:pPr>
+              <w:jc w:val="center"/>
+              <w:rPr>
+                <w:b/>
+                <w:sz w:val="24"/>
+                <w:szCs w:val="24"/>
+              </w:rPr>
+            </w:pPr>
+            <w:r>
+              <w:rPr>
+                <w:rFonts w:hint="eastAsia"/>
+                <w:b/>
+                <w:sz w:val="24"/>
+                <w:szCs w:val="24"/>
+              </w:rPr>
+              <w:t>_inf</w:t>
+            </w:r>
+          </w:p>
+        </w:tc>
+        <w:tc>
+          <w:tcPr>
+            <w:tcW w:w="3686" w:type="dxa"/>
+            <w:vMerge/>
+            <w:vAlign w:val="center"/>
+          </w:tcPr>
+          <w:p>
+            <w:pPr>
+              <w:jc w:val="center"/>
+              <w:rPr>
+                <w:b/>
+                <w:sz w:val="24"/>
+                <w:szCs w:val="24"/>
+              </w:rPr>
+            </w:pPr>
+          </w:p>
+        </w:tc>
+        <w:tc>
+          <w:tcPr>
+            <w:tcW w:w="12059" w:type="dxa"/>
+            <w:gridSpan w:val="2"/>
+            <w:tcBorders>
+              <w:right w:val="single" w:sz="4" w:space="0" w:color="auto"/>
+            </w:tcBorders>
+            <w:vAlign w:val="center"/>
+          </w:tcPr>
+          <w:p>
+            <w:pPr>
+              <w:jc w:val="center"/>
+              <w:rPr>
+                <w:b/>
+                <w:sz w:val="24"/>
+                <w:szCs w:val="24"/>
+              </w:rPr>
+            </w:pPr>
+            <w:r>
+              <w:rPr>
+                <w:rFonts w:hint="eastAsia"/>
+                <w:b/>
+                <w:sz w:val="24"/>
+                <w:szCs w:val="24"/>
+              </w:rPr>
+              <w:t>_inf refers inf</w:t>
+            </w:r>
+          </w:p>
+        </w:tc>
+        <w:tc>
+          <w:tcPr>
+            <w:tcW w:w="1973" w:type="dxa"/>
+            <w:vMerge/>
+            <w:tcBorders>
+              <w:left w:val="single" w:sz="4" w:space="0" w:color="auto"/>
+            </w:tcBorders>
+            <w:vAlign w:val="center"/>
+          </w:tcPr>
+          <w:p>
+            <w:pPr>
+              <w:jc w:val="center"/>
+              <w:rPr>
+                <w:b/>
+                <w:sz w:val="24"/>
+                <w:szCs w:val="24"/>
+              </w:rPr>
+            </w:pPr>
+          </w:p>
+        </w:tc>
+      </w:tr>
+      <w:tr>
+        <w:trPr>
+          <w:jc w:val="center"/>
+        </w:trPr>
+        <w:tc>
+          <w:tcPr>
+            <w:tcW w:w="428" w:type="dxa"/>
+            <w:vMerge/>
+            <w:tcBorders>
+              <w:right w:val="single" w:sz="4" w:space="0" w:color="auto"/>
+            </w:tcBorders>
+            <w:vAlign w:val="center"/>
+          </w:tcPr>
+          <w:p>
+            <w:pPr>
+              <w:jc w:val="center"/>
+              <w:rPr>
+                <w:b/>
+                <w:sz w:val="24"/>
+                <w:szCs w:val="24"/>
+              </w:rPr>
+            </w:pPr>
+          </w:p>
+        </w:tc>
+        <w:tc>
+          <w:tcPr>
+            <w:tcW w:w="567" w:type="dxa"/>
+            <w:vMerge/>
+            <w:tcBorders>
+              <w:left w:val="single" w:sz="4" w:space="0" w:color="auto"/>
+            </w:tcBorders>
+            <w:vAlign w:val="center"/>
+          </w:tcPr>
+          <w:p>
+            <w:pPr>
+              <w:jc w:val="center"/>
+              <w:rPr>
+                <w:b/>
+                <w:sz w:val="24"/>
+                <w:szCs w:val="24"/>
+              </w:rPr>
+            </w:pPr>
+          </w:p>
+        </w:tc>
+        <w:tc>
+          <w:tcPr>
+            <w:tcW w:w="8220" w:type="dxa"/>
+            <w:vAlign w:val="center"/>
+          </w:tcPr>
+          <w:p>
+            <w:pPr>
+              <w:jc w:val="center"/>
+              <w:rPr>
+                <w:b/>
+                <w:sz w:val="24"/>
+                <w:szCs w:val="24"/>
+              </w:rPr>
+            </w:pPr>
+            <w:r>
+              <w:rPr>
+                <w:b/>
+                <w:sz w:val="24"/>
+                <w:szCs w:val="24"/>
+              </w:rPr>
+              <w:t xml:space="preserve">Consist of chars in </w:t>
+            </w:r>
+            <w:r>
+              <w:rPr>
+                <w:rFonts w:hint="eastAsia"/>
+                <w:b/>
+                <w:sz w:val="24"/>
+                <w:szCs w:val="24"/>
+              </w:rPr>
+              <w:t>""</w:t>
+            </w:r>
+          </w:p>
+        </w:tc>
+        <w:tc>
+          <w:tcPr>
+            <w:tcW w:w="3686" w:type="dxa"/>
+            <w:vAlign w:val="center"/>
+          </w:tcPr>
+          <w:p>
+            <w:pPr>
+              <w:jc w:val="center"/>
+              <w:rPr>
+                <w:b/>
+                <w:sz w:val="24"/>
+                <w:szCs w:val="24"/>
+              </w:rPr>
+            </w:pPr>
+            <w:r>
+              <w:rPr>
+                <w:b/>
+                <w:sz w:val="24"/>
+                <w:szCs w:val="24"/>
+              </w:rPr>
+              <w:t>A</w:t>
+            </w:r>
+            <w:r>
+              <w:rPr>
+                <w:rFonts w:hint="eastAsia"/>
+                <w:b/>
+                <w:sz w:val="24"/>
+                <w:szCs w:val="24"/>
+              </w:rPr>
+              <w:t xml:space="preserve"> string</w:t>
+            </w:r>
+          </w:p>
+        </w:tc>
+        <w:tc>
+          <w:tcPr>
+            <w:tcW w:w="12059" w:type="dxa"/>
+            <w:gridSpan w:val="2"/>
+            <w:tcBorders>
+              <w:right w:val="single" w:sz="4" w:space="0" w:color="auto"/>
+            </w:tcBorders>
+            <w:vAlign w:val="center"/>
+          </w:tcPr>
+          <w:p>
+            <w:pPr>
+              <w:jc w:val="center"/>
+              <w:rPr>
+                <w:b/>
+                <w:sz w:val="24"/>
+                <w:szCs w:val="24"/>
+              </w:rPr>
+            </w:pPr>
+            <w:r>
+              <w:rPr>
+                <w:rFonts w:hint="eastAsia"/>
+                <w:b/>
+                <w:sz w:val="24"/>
+                <w:szCs w:val="24"/>
+              </w:rPr>
+              <w:t>""</w:t>
+            </w:r>
+            <w:r>
+              <w:rPr>
+                <w:rFonts w:hint="eastAsia"/>
+                <w:b/>
+                <w:sz w:val="24"/>
+                <w:szCs w:val="24"/>
+              </w:rPr>
+              <w:t xml:space="preserve"> means </w:t>
+            </w:r>
+            <w:r>
+              <w:rPr>
+                <w:rFonts w:hint="eastAsia"/>
+                <w:b/>
+                <w:sz w:val="24"/>
+                <w:szCs w:val="24"/>
+              </w:rPr>
+              <w:t>"</w:t>
+            </w:r>
+          </w:p>
+        </w:tc>
+        <w:tc>
+          <w:tcPr>
+            <w:tcW w:w="1973" w:type="dxa"/>
+            <w:tcBorders>
+              <w:left w:val="single" w:sz="4" w:space="0" w:color="auto"/>
+            </w:tcBorders>
+            <w:vAlign w:val="center"/>
+          </w:tcPr>
+          <w:p>
+            <w:pPr>
+              <w:jc w:val="center"/>
+              <w:rPr>
+                <w:b/>
+                <w:sz w:val="24"/>
+                <w:szCs w:val="24"/>
+              </w:rPr>
+            </w:pPr>
+            <w:r>
+              <w:rPr>
+                <w:rFonts w:hint="eastAsia"/>
+                <w:b/>
+                <w:sz w:val="24"/>
+                <w:szCs w:val="24"/>
+              </w:rPr>
+              <w:t>_str</w:t>
+            </w:r>
+          </w:p>
+        </w:tc>
+      </w:tr>
+      <w:tr>
+        <w:trPr>
+          <w:jc w:val="center"/>
+        </w:trPr>
+        <w:tc>
+          <w:tcPr>
+            <w:tcW w:w="428" w:type="dxa"/>
+            <w:vMerge/>
+            <w:tcBorders>
+              <w:right w:val="single" w:sz="4" w:space="0" w:color="auto"/>
+            </w:tcBorders>
+            <w:vAlign w:val="center"/>
+          </w:tcPr>
+          <w:p>
+            <w:pPr>
+              <w:jc w:val="center"/>
+              <w:rPr>
+                <w:b/>
+                <w:sz w:val="24"/>
+                <w:szCs w:val="24"/>
+              </w:rPr>
+            </w:pPr>
+          </w:p>
+        </w:tc>
+        <w:tc>
+          <w:tcPr>
+            <w:tcW w:w="567" w:type="dxa"/>
+            <w:vMerge/>
+            <w:tcBorders>
+              <w:left w:val="single" w:sz="4" w:space="0" w:color="auto"/>
+            </w:tcBorders>
+            <w:vAlign w:val="center"/>
+          </w:tcPr>
+          <w:p>
+            <w:pPr>
+              <w:jc w:val="center"/>
+              <w:rPr>
+                <w:b/>
+                <w:sz w:val="24"/>
+                <w:szCs w:val="24"/>
+              </w:rPr>
+            </w:pPr>
+          </w:p>
+        </w:tc>
+        <w:tc>
+          <w:tcPr>
+            <w:tcW w:w="8220" w:type="dxa"/>
+            <w:vAlign w:val="center"/>
+          </w:tcPr>
+          <w:p>
+            <w:pPr>
+              <w:jc w:val="center"/>
+              <w:rPr>
+                <w:b/>
+                <w:sz w:val="24"/>
+                <w:szCs w:val="24"/>
+              </w:rPr>
+            </w:pPr>
+            <w:r>
+              <w:rPr>
+                <w:b/>
+                <w:sz w:val="24"/>
+                <w:szCs w:val="24"/>
+              </w:rPr>
+              <w:t>Consist of chars in</w:t>
+            </w:r>
+            <w:r>
+              <w:rPr>
+                <w:b/>
+                <w:sz w:val="24"/>
+                <w:szCs w:val="24"/>
+              </w:rPr>
+              <w:t xml:space="preserve"> </w:t>
+            </w:r>
+            <w:r>
+              <w:rPr>
+                <w:rFonts w:hint="eastAsia"/>
+                <w:b/>
+                <w:sz w:val="24"/>
+                <w:szCs w:val="24"/>
+              </w:rPr>
+              <w:t>''</w:t>
+            </w:r>
+          </w:p>
+        </w:tc>
+        <w:tc>
+          <w:tcPr>
+            <w:tcW w:w="3686" w:type="dxa"/>
+            <w:vAlign w:val="center"/>
+          </w:tcPr>
+          <w:p>
+            <w:pPr>
+              <w:jc w:val="center"/>
+              <w:rPr>
+                <w:b/>
+                <w:sz w:val="24"/>
+                <w:szCs w:val="24"/>
+              </w:rPr>
+            </w:pPr>
+            <w:r>
+              <w:rPr>
+                <w:rFonts w:hint="eastAsia"/>
+                <w:b/>
+                <w:sz w:val="24"/>
+                <w:szCs w:val="24"/>
+              </w:rPr>
+              <w:t>An error message</w:t>
+            </w:r>
+          </w:p>
+        </w:tc>
+        <w:tc>
+          <w:tcPr>
+            <w:tcW w:w="12059" w:type="dxa"/>
+            <w:gridSpan w:val="2"/>
+            <w:tcBorders>
+              <w:right w:val="single" w:sz="4" w:space="0" w:color="auto"/>
+            </w:tcBorders>
+            <w:vAlign w:val="center"/>
+          </w:tcPr>
+          <w:p>
+            <w:pPr>
+              <w:jc w:val="center"/>
+              <w:rPr>
+                <w:b/>
+                <w:sz w:val="24"/>
+                <w:szCs w:val="24"/>
+              </w:rPr>
+            </w:pPr>
+            <w:r>
+              <w:rPr>
+                <w:rFonts w:hint="eastAsia"/>
+                <w:b/>
+                <w:sz w:val="24"/>
+                <w:szCs w:val="24"/>
+              </w:rPr>
+              <w:t>'' means '</w:t>
+            </w:r>
+          </w:p>
+        </w:tc>
+        <w:tc>
+          <w:tcPr>
+            <w:tcW w:w="1973" w:type="dxa"/>
+            <w:tcBorders>
+              <w:left w:val="single" w:sz="4" w:space="0" w:color="auto"/>
+            </w:tcBorders>
+            <w:vAlign w:val="center"/>
+          </w:tcPr>
+          <w:p>
+            <w:pPr>
+              <w:jc w:val="center"/>
+              <w:rPr>
+                <w:b/>
+                <w:sz w:val="24"/>
+                <w:szCs w:val="24"/>
+              </w:rPr>
+            </w:pPr>
+            <w:r>
+              <w:rPr>
+                <w:rFonts w:hint="eastAsia"/>
+                <w:b/>
+                <w:sz w:val="24"/>
+                <w:szCs w:val="24"/>
+              </w:rPr>
+              <w:t>_err</w:t>
+            </w:r>
+          </w:p>
+        </w:tc>
+      </w:tr>
+      <w:tr>
+        <w:trPr>
+          <w:jc w:val="center"/>
+        </w:trPr>
+        <w:tc>
+          <w:tcPr>
+            <w:tcW w:w="428" w:type="dxa"/>
+            <w:vMerge/>
+            <w:tcBorders>
+              <w:right w:val="single" w:sz="4" w:space="0" w:color="auto"/>
+            </w:tcBorders>
+            <w:vAlign w:val="center"/>
+          </w:tcPr>
+          <w:p>
+            <w:pPr>
+              <w:jc w:val="center"/>
+              <w:rPr>
+                <w:b/>
+                <w:sz w:val="24"/>
+                <w:szCs w:val="24"/>
+              </w:rPr>
+            </w:pPr>
+          </w:p>
+        </w:tc>
+        <w:tc>
+          <w:tcPr>
+            <w:tcW w:w="567" w:type="dxa"/>
+            <w:vMerge/>
+            <w:tcBorders>
+              <w:left w:val="single" w:sz="4" w:space="0" w:color="auto"/>
+            </w:tcBorders>
+            <w:vAlign w:val="center"/>
+          </w:tcPr>
+          <w:p>
+            <w:pPr>
+              <w:jc w:val="center"/>
+              <w:rPr>
+                <w:b/>
+                <w:sz w:val="24"/>
+                <w:szCs w:val="24"/>
+              </w:rPr>
+            </w:pPr>
+          </w:p>
+        </w:tc>
+        <w:tc>
+          <w:tcPr>
+            <w:tcW w:w="8220" w:type="dxa"/>
+            <w:vAlign w:val="center"/>
+          </w:tcPr>
+          <w:p>
+            <w:pPr>
+              <w:jc w:val="center"/>
+              <w:rPr>
+                <w:b/>
+                <w:sz w:val="24"/>
+                <w:szCs w:val="24"/>
+              </w:rPr>
+            </w:pPr>
+            <w:r>
+              <w:rPr>
+                <w:rFonts w:hint="eastAsia"/>
+                <w:b/>
+                <w:sz w:val="24"/>
+                <w:szCs w:val="24"/>
+              </w:rPr>
+              <w:t>_true</w:t>
             </w:r>
           </w:p>
         </w:tc>
@@ -2677,6 +3174,7 @@
             </w:pPr>
             <w:r>
               <w:rPr>
+                <w:rFonts w:hint="eastAsia"/>
                 <w:b/>
                 <w:sz w:val="24"/>
                 <w:szCs w:val="24"/>
@@ -2685,18 +3183,18 @@
             </w:r>
             <w:r>
               <w:rPr>
-                <w:rFonts w:hint="eastAsia"/>
-                <w:b/>
-                <w:sz w:val="24"/>
-                <w:szCs w:val="24"/>
-              </w:rPr>
-              <w:t xml:space="preserve"> number</w:t>
-            </w:r>
-          </w:p>
-        </w:tc>
-        <w:tc>
-          <w:tcPr>
-            <w:tcW w:w="13041" w:type="dxa"/>
+                <w:b/>
+                <w:sz w:val="24"/>
+                <w:szCs w:val="24"/>
+              </w:rPr>
+              <w:t xml:space="preserve"> bool</w:t>
+            </w:r>
+          </w:p>
+        </w:tc>
+        <w:tc>
+          <w:tcPr>
+            <w:tcW w:w="12059" w:type="dxa"/>
+            <w:gridSpan w:val="2"/>
             <w:tcBorders>
               <w:right w:val="single" w:sz="4" w:space="0" w:color="auto"/>
             </w:tcBorders>
@@ -2713,26 +3211,79 @@
             </w:pPr>
             <w:r>
               <w:rPr>
-                <w:rFonts w:hint="eastAsia"/>
-                <w:b/>
-                <w:sz w:val="24"/>
-                <w:szCs w:val="24"/>
-              </w:rPr>
-              <w:t>F</w:t>
-            </w:r>
-            <w:r>
-              <w:rPr>
-                <w:b/>
-                <w:sz w:val="24"/>
-                <w:szCs w:val="24"/>
-              </w:rPr>
-              <w:t>loat number</w:t>
-            </w:r>
-          </w:p>
-        </w:tc>
-        <w:tc>
-          <w:tcPr>
-            <w:tcW w:w="992" w:type="dxa"/>
+                <w:b/>
+                <w:sz w:val="24"/>
+                <w:szCs w:val="24"/>
+              </w:rPr>
+              <w:t xml:space="preserve">If </w:t>
+            </w:r>
+            <w:r>
+              <w:rPr>
+                <w:rFonts w:hint="eastAsia"/>
+                <w:b/>
+                <w:sz w:val="24"/>
+                <w:szCs w:val="24"/>
+              </w:rPr>
+              <w:t>E</w:t>
+            </w:r>
+            <w:r>
+              <w:rPr>
+                <w:rFonts w:hint="eastAsia"/>
+                <w:b/>
+                <w:sz w:val="24"/>
+                <w:szCs w:val="24"/>
+                <w:vertAlign w:val="subscript"/>
+              </w:rPr>
+              <w:t>0</w:t>
+            </w:r>
+            <w:r>
+              <w:rPr>
+                <w:rFonts w:hint="eastAsia"/>
+                <w:b/>
+                <w:sz w:val="24"/>
+                <w:szCs w:val="24"/>
+              </w:rPr>
+              <w:t>'s value</w:t>
+            </w:r>
+            <w:r>
+              <w:rPr>
+                <w:b/>
+                <w:sz w:val="24"/>
+                <w:szCs w:val="24"/>
+              </w:rPr>
+              <w:t xml:space="preserve"> is _true then what statement expressed by E</w:t>
+            </w:r>
+            <w:r>
+              <w:rPr>
+                <w:rFonts w:hint="eastAsia"/>
+                <w:b/>
+                <w:sz w:val="24"/>
+                <w:szCs w:val="24"/>
+                <w:vertAlign w:val="subscript"/>
+              </w:rPr>
+              <w:t>0</w:t>
+            </w:r>
+            <w:r>
+              <w:rPr>
+                <w:b/>
+                <w:sz w:val="24"/>
+                <w:szCs w:val="24"/>
+              </w:rPr>
+              <w:t xml:space="preserve"> </w:t>
+            </w:r>
+            <w:r>
+              <w:rPr>
+                <w:b/>
+                <w:sz w:val="24"/>
+                <w:szCs w:val="24"/>
+              </w:rPr>
+              <w:t>is true</w:t>
+            </w:r>
+          </w:p>
+        </w:tc>
+        <w:tc>
+          <w:tcPr>
+            <w:tcW w:w="1973" w:type="dxa"/>
             <w:vMerge w:val="restart"/>
             <w:tcBorders>
               <w:left w:val="single" w:sz="4" w:space="0" w:color="auto"/>
@@ -2755,15 +3306,18 @@
                 <w:sz w:val="24"/>
                 <w:szCs w:val="24"/>
               </w:rPr>
-              <w:t>_num</w:t>
+              <w:t>_bool</w:t>
             </w:r>
           </w:p>
         </w:tc>
       </w:tr>
       <w:tr>
-        <w:tc>
-          <w:tcPr>
-            <w:tcW w:w="426" w:type="dxa"/>
+        <w:trPr>
+          <w:jc w:val="center"/>
+        </w:trPr>
+        <w:tc>
+          <w:tcPr>
+            <w:tcW w:w="428" w:type="dxa"/>
             <w:vMerge/>
             <w:tcBorders>
               <w:right w:val="single" w:sz="4" w:space="0" w:color="auto"/>
@@ -2803,26 +3357,26 @@
         </w:tc>
         <w:tc>
           <w:tcPr>
-            <w:tcW w:w="8221" w:type="dxa"/>
-            <w:vAlign w:val="center"/>
-          </w:tcPr>
-          <w:p>
-            <w:pPr>
-              <w:jc w:val="center"/>
-              <w:rPr>
-                <w:b/>
-                <w:sz w:val="24"/>
-                <w:szCs w:val="24"/>
-              </w:rPr>
-            </w:pPr>
-            <w:r>
-              <w:rPr>
-                <w:rFonts w:hint="eastAsia"/>
-                <w:b/>
-                <w:sz w:val="24"/>
-                <w:szCs w:val="24"/>
-              </w:rPr>
-              <w:t>_nan</w:t>
+            <w:tcW w:w="8220" w:type="dxa"/>
+            <w:vAlign w:val="center"/>
+          </w:tcPr>
+          <w:p>
+            <w:pPr>
+              <w:jc w:val="center"/>
+              <w:rPr>
+                <w:b/>
+                <w:sz w:val="24"/>
+                <w:szCs w:val="24"/>
+              </w:rPr>
+            </w:pPr>
+            <w:r>
+              <w:rPr>
+                <w:rFonts w:hint="eastAsia"/>
+                <w:b/>
+                <w:sz w:val="24"/>
+                <w:szCs w:val="24"/>
+              </w:rPr>
+              <w:t>_false</w:t>
             </w:r>
           </w:p>
         </w:tc>
@@ -2845,7 +3399,8 @@
         </w:tc>
         <w:tc>
           <w:tcPr>
-            <w:tcW w:w="13041" w:type="dxa"/>
+            <w:tcW w:w="12059" w:type="dxa"/>
+            <w:gridSpan w:val="2"/>
             <w:tcBorders>
               <w:right w:val="single" w:sz="4" w:space="0" w:color="auto"/>
             </w:tcBorders>
@@ -2862,18 +3417,79 @@
             </w:pPr>
             <w:r>
               <w:rPr>
-                <w:rFonts w:hint="eastAsia"/>
-                <w:b/>
-                <w:sz w:val="24"/>
-                <w:szCs w:val="24"/>
-              </w:rPr>
-              <w:t>_nan refers nan</w:t>
-            </w:r>
-          </w:p>
-        </w:tc>
-        <w:tc>
-          <w:tcPr>
-            <w:tcW w:w="992" w:type="dxa"/>
+                <w:b/>
+                <w:sz w:val="24"/>
+                <w:szCs w:val="24"/>
+              </w:rPr>
+              <w:t xml:space="preserve">If </w:t>
+            </w:r>
+            <w:r>
+              <w:rPr>
+                <w:rFonts w:hint="eastAsia"/>
+                <w:b/>
+                <w:sz w:val="24"/>
+                <w:szCs w:val="24"/>
+              </w:rPr>
+              <w:t>E</w:t>
+            </w:r>
+            <w:r>
+              <w:rPr>
+                <w:rFonts w:hint="eastAsia"/>
+                <w:b/>
+                <w:sz w:val="24"/>
+                <w:szCs w:val="24"/>
+                <w:vertAlign w:val="subscript"/>
+              </w:rPr>
+              <w:t>0</w:t>
+            </w:r>
+            <w:r>
+              <w:rPr>
+                <w:rFonts w:hint="eastAsia"/>
+                <w:b/>
+                <w:sz w:val="24"/>
+                <w:szCs w:val="24"/>
+              </w:rPr>
+              <w:t>'s value</w:t>
+            </w:r>
+            <w:r>
+              <w:rPr>
+                <w:b/>
+                <w:sz w:val="24"/>
+                <w:szCs w:val="24"/>
+              </w:rPr>
+              <w:t xml:space="preserve"> is _false then what statement expressed by E</w:t>
+            </w:r>
+            <w:r>
+              <w:rPr>
+                <w:rFonts w:hint="eastAsia"/>
+                <w:b/>
+                <w:sz w:val="24"/>
+                <w:szCs w:val="24"/>
+                <w:vertAlign w:val="subscript"/>
+              </w:rPr>
+              <w:t>0</w:t>
+            </w:r>
+            <w:r>
+              <w:rPr>
+                <w:b/>
+                <w:sz w:val="24"/>
+                <w:szCs w:val="24"/>
+              </w:rPr>
+              <w:t xml:space="preserve"> </w:t>
+            </w:r>
+            <w:r>
+              <w:rPr>
+                <w:b/>
+                <w:sz w:val="24"/>
+                <w:szCs w:val="24"/>
+              </w:rPr>
+              <w:t>is false</w:t>
+            </w:r>
+          </w:p>
+        </w:tc>
+        <w:tc>
+          <w:tcPr>
+            <w:tcW w:w="1973" w:type="dxa"/>
             <w:vMerge/>
             <w:tcBorders>
               <w:left w:val="single" w:sz="4" w:space="0" w:color="auto"/>
@@ -2893,9 +3509,12 @@
         </w:tc>
       </w:tr>
       <w:tr>
-        <w:tc>
-          <w:tcPr>
-            <w:tcW w:w="426" w:type="dxa"/>
+        <w:trPr>
+          <w:jc w:val="center"/>
+        </w:trPr>
+        <w:tc>
+          <w:tcPr>
+            <w:tcW w:w="428" w:type="dxa"/>
             <w:vMerge/>
             <w:tcBorders>
               <w:right w:val="single" w:sz="4" w:space="0" w:color="auto"/>
@@ -2935,26 +3554,237 @@
         </w:tc>
         <w:tc>
           <w:tcPr>
-            <w:tcW w:w="8221" w:type="dxa"/>
-            <w:vAlign w:val="center"/>
-          </w:tcPr>
-          <w:p>
-            <w:pPr>
-              <w:jc w:val="center"/>
-              <w:rPr>
-                <w:b/>
-                <w:sz w:val="24"/>
-                <w:szCs w:val="24"/>
-              </w:rPr>
-            </w:pPr>
-            <w:r>
-              <w:rPr>
-                <w:rFonts w:hint="eastAsia"/>
-                <w:b/>
-                <w:sz w:val="24"/>
-                <w:szCs w:val="24"/>
-              </w:rPr>
-              <w:t>_inf</w:t>
+            <w:tcW w:w="8220" w:type="dxa"/>
+            <w:vAlign w:val="center"/>
+          </w:tcPr>
+          <w:p>
+            <w:pPr>
+              <w:jc w:val="center"/>
+              <w:rPr>
+                <w:b/>
+                <w:sz w:val="24"/>
+                <w:szCs w:val="24"/>
+              </w:rPr>
+            </w:pPr>
+            <w:r>
+              <w:rPr>
+                <w:rFonts w:hint="eastAsia"/>
+                <w:b/>
+                <w:sz w:val="24"/>
+                <w:szCs w:val="24"/>
+              </w:rPr>
+              <w:t>{}</w:t>
+            </w:r>
+          </w:p>
+        </w:tc>
+        <w:tc>
+          <w:tcPr>
+            <w:tcW w:w="3686" w:type="dxa"/>
+            <w:vMerge w:val="restart"/>
+            <w:vAlign w:val="center"/>
+          </w:tcPr>
+          <w:p>
+            <w:pPr>
+              <w:jc w:val="center"/>
+              <w:rPr>
+                <w:b/>
+                <w:sz w:val="24"/>
+                <w:szCs w:val="24"/>
+              </w:rPr>
+            </w:pPr>
+            <w:r>
+              <w:rPr>
+                <w:rFonts w:hint="eastAsia"/>
+                <w:b/>
+                <w:sz w:val="24"/>
+                <w:szCs w:val="24"/>
+              </w:rPr>
+              <w:t>A list</w:t>
+            </w:r>
+          </w:p>
+        </w:tc>
+        <w:tc>
+          <w:tcPr>
+            <w:tcW w:w="12059" w:type="dxa"/>
+            <w:gridSpan w:val="2"/>
+            <w:tcBorders>
+              <w:right w:val="single" w:sz="4" w:space="0" w:color="auto"/>
+            </w:tcBorders>
+            <w:vAlign w:val="center"/>
+          </w:tcPr>
+          <w:p>
+            <w:pPr>
+              <w:jc w:val="center"/>
+              <w:rPr>
+                <w:b/>
+                <w:sz w:val="24"/>
+                <w:szCs w:val="24"/>
+              </w:rPr>
+            </w:pPr>
+            <w:r>
+              <w:rPr>
+                <w:rFonts w:hint="eastAsia"/>
+                <w:b/>
+                <w:sz w:val="24"/>
+                <w:szCs w:val="24"/>
+              </w:rPr>
+              <w:t>An empty list</w:t>
+            </w:r>
+          </w:p>
+        </w:tc>
+        <w:tc>
+          <w:tcPr>
+            <w:tcW w:w="1973" w:type="dxa"/>
+            <w:vMerge w:val="restart"/>
+            <w:tcBorders>
+              <w:left w:val="single" w:sz="4" w:space="0" w:color="auto"/>
+            </w:tcBorders>
+            <w:vAlign w:val="center"/>
+          </w:tcPr>
+          <w:p>
+            <w:pPr>
+              <w:jc w:val="center"/>
+              <w:rPr>
+                <w:b/>
+                <w:sz w:val="24"/>
+                <w:szCs w:val="24"/>
+              </w:rPr>
+            </w:pPr>
+            <w:r>
+              <w:rPr>
+                <w:rFonts w:hint="eastAsia"/>
+                <w:b/>
+                <w:sz w:val="24"/>
+                <w:szCs w:val="24"/>
+              </w:rPr>
+              <w:t>_list</w:t>
+            </w:r>
+          </w:p>
+        </w:tc>
+      </w:tr>
+      <w:tr>
+        <w:trPr>
+          <w:jc w:val="center"/>
+        </w:trPr>
+        <w:tc>
+          <w:tcPr>
+            <w:tcW w:w="428" w:type="dxa"/>
+            <w:vMerge/>
+            <w:tcBorders>
+              <w:right w:val="single" w:sz="4" w:space="0" w:color="auto"/>
+            </w:tcBorders>
+            <w:vAlign w:val="center"/>
+          </w:tcPr>
+          <w:p>
+            <w:pPr>
+              <w:jc w:val="center"/>
+              <w:rPr>
+                <w:b/>
+                <w:sz w:val="24"/>
+                <w:szCs w:val="24"/>
+              </w:rPr>
+            </w:pPr>
+          </w:p>
+        </w:tc>
+        <w:tc>
+          <w:tcPr>
+            <w:tcW w:w="567" w:type="dxa"/>
+            <w:vMerge/>
+            <w:tcBorders>
+              <w:left w:val="single" w:sz="4" w:space="0" w:color="auto"/>
+            </w:tcBorders>
+            <w:vAlign w:val="center"/>
+          </w:tcPr>
+          <w:p>
+            <w:pPr>
+              <w:jc w:val="center"/>
+              <w:rPr>
+                <w:b/>
+                <w:sz w:val="24"/>
+                <w:szCs w:val="24"/>
+              </w:rPr>
+            </w:pPr>
+          </w:p>
+        </w:tc>
+        <w:tc>
+          <w:tcPr>
+            <w:tcW w:w="8220" w:type="dxa"/>
+            <w:vAlign w:val="center"/>
+          </w:tcPr>
+          <w:p>
+            <w:pPr>
+              <w:jc w:val="center"/>
+              <w:rPr>
+                <w:b/>
+                <w:sz w:val="24"/>
+                <w:szCs w:val="24"/>
+              </w:rPr>
+            </w:pPr>
+            <w:r>
+              <w:rPr>
+                <w:rFonts w:hint="eastAsia"/>
+                <w:b/>
+                <w:sz w:val="24"/>
+                <w:szCs w:val="24"/>
+              </w:rPr>
+              <w:t>{E</w:t>
+            </w:r>
+            <w:r>
+              <w:rPr>
+                <w:rFonts w:hint="eastAsia"/>
+                <w:b/>
+                <w:sz w:val="24"/>
+                <w:szCs w:val="24"/>
+                <w:vertAlign w:val="subscript"/>
+              </w:rPr>
+              <w:t>1</w:t>
+            </w:r>
+            <w:r>
+              <w:rPr>
+                <w:rFonts w:hint="eastAsia"/>
+                <w:b/>
+                <w:sz w:val="24"/>
+                <w:szCs w:val="24"/>
+              </w:rPr>
+              <w:t>,E</w:t>
+            </w:r>
+            <w:r>
+              <w:rPr>
+                <w:rFonts w:hint="eastAsia"/>
+                <w:b/>
+                <w:sz w:val="24"/>
+                <w:szCs w:val="24"/>
+                <w:vertAlign w:val="subscript"/>
+              </w:rPr>
+              <w:t>2</w:t>
+            </w:r>
+            <w:r>
+              <w:rPr>
+                <w:rFonts w:hint="eastAsia"/>
+                <w:b/>
+                <w:sz w:val="24"/>
+                <w:szCs w:val="24"/>
+              </w:rPr>
+              <w:t>,...,E</w:t>
+            </w:r>
+            <w:r>
+              <w:rPr>
+                <w:rFonts w:hint="eastAsia"/>
+                <w:b/>
+                <w:sz w:val="24"/>
+                <w:szCs w:val="24"/>
+                <w:vertAlign w:val="subscript"/>
+              </w:rPr>
+              <w:t>n</w:t>
+            </w:r>
+            <w:r>
+              <w:rPr>
+                <w:rFonts w:hint="eastAsia"/>
+                <w:b/>
+                <w:sz w:val="24"/>
+                <w:szCs w:val="24"/>
+              </w:rPr>
+              <w:t>}</w:t>
             </w:r>
           </w:p>
         </w:tc>
@@ -2977,7 +3807,8 @@
         </w:tc>
         <w:tc>
           <w:tcPr>
-            <w:tcW w:w="13041" w:type="dxa"/>
+            <w:tcW w:w="12059" w:type="dxa"/>
+            <w:gridSpan w:val="2"/>
             <w:tcBorders>
               <w:right w:val="single" w:sz="4" w:space="0" w:color="auto"/>
             </w:tcBorders>
@@ -2994,18 +3825,35 @@
             </w:pPr>
             <w:r>
               <w:rPr>
-                <w:rFonts w:hint="eastAsia"/>
-                <w:b/>
-                <w:sz w:val="24"/>
-                <w:szCs w:val="24"/>
-              </w:rPr>
-              <w:t>_inf refers inf</w:t>
-            </w:r>
-          </w:p>
-        </w:tc>
-        <w:tc>
-          <w:tcPr>
-            <w:tcW w:w="992" w:type="dxa"/>
+                <w:b/>
+                <w:sz w:val="24"/>
+                <w:szCs w:val="24"/>
+              </w:rPr>
+              <w:t>A</w:t>
+            </w:r>
+            <w:r>
+              <w:rPr>
+                <w:rFonts w:hint="eastAsia"/>
+                <w:b/>
+                <w:sz w:val="24"/>
+                <w:szCs w:val="24"/>
+              </w:rPr>
+              <w:t xml:space="preserve"> list that has n(n&gt;</w:t>
+            </w:r>
+            <w:r>
+              <w:rPr>
+                <w:rFonts w:hint="eastAsia"/>
+                <w:b/>
+                <w:sz w:val="24"/>
+                <w:szCs w:val="24"/>
+              </w:rPr>
+              <w:t>0) members</w:t>
+            </w:r>
+          </w:p>
+        </w:tc>
+        <w:tc>
+          <w:tcPr>
+            <w:tcW w:w="1973" w:type="dxa"/>
             <w:vMerge/>
             <w:tcBorders>
               <w:left w:val="single" w:sz="4" w:space="0" w:color="auto"/>
@@ -3025,9 +3873,12 @@
         </w:tc>
       </w:tr>
       <w:tr>
-        <w:tc>
-          <w:tcPr>
-            <w:tcW w:w="426" w:type="dxa"/>
+        <w:trPr>
+          <w:jc w:val="center"/>
+        </w:trPr>
+        <w:tc>
+          <w:tcPr>
+            <w:tcW w:w="428" w:type="dxa"/>
             <w:vMerge/>
             <w:tcBorders>
               <w:right w:val="single" w:sz="4" w:space="0" w:color="auto"/>
@@ -3067,34 +3918,159 @@
         </w:tc>
         <w:tc>
           <w:tcPr>
-            <w:tcW w:w="8221" w:type="dxa"/>
-            <w:vAlign w:val="center"/>
-          </w:tcPr>
-          <w:p>
-            <w:pPr>
-              <w:jc w:val="center"/>
-              <w:rPr>
-                <w:b/>
-                <w:sz w:val="24"/>
-                <w:szCs w:val="24"/>
-              </w:rPr>
-            </w:pPr>
-            <w:r>
-              <w:rPr>
-                <w:b/>
-                <w:sz w:val="24"/>
-                <w:szCs w:val="24"/>
-              </w:rPr>
-              <w:t xml:space="preserve">Consist of chars in </w:t>
-            </w:r>
-            <w:r>
-              <w:rPr>
-                <w:rFonts w:hint="eastAsia"/>
-                <w:b/>
-                <w:sz w:val="24"/>
-                <w:szCs w:val="24"/>
-              </w:rPr>
-              <w:t>""</w:t>
+            <w:tcW w:w="8220" w:type="dxa"/>
+            <w:vAlign w:val="center"/>
+          </w:tcPr>
+          <w:p>
+            <w:pPr>
+              <w:jc w:val="center"/>
+              <w:rPr>
+                <w:b/>
+                <w:sz w:val="24"/>
+                <w:szCs w:val="24"/>
+              </w:rPr>
+            </w:pPr>
+            <w:r>
+              <w:rPr>
+                <w:rFonts w:hint="eastAsia"/>
+                <w:b/>
+                <w:sz w:val="24"/>
+                <w:szCs w:val="24"/>
+              </w:rPr>
+              <w:t>V</w:t>
+            </w:r>
+            <w:r>
+              <w:rPr>
+                <w:rFonts w:hint="eastAsia"/>
+                <w:b/>
+                <w:sz w:val="24"/>
+                <w:szCs w:val="24"/>
+                <w:vertAlign w:val="subscript"/>
+              </w:rPr>
+              <w:t>0</w:t>
+            </w:r>
+            <w:r>
+              <w:rPr>
+                <w:rFonts w:hint="eastAsia"/>
+                <w:b/>
+                <w:sz w:val="24"/>
+                <w:szCs w:val="24"/>
+              </w:rPr>
+              <w:t>{V</w:t>
+            </w:r>
+            <w:r>
+              <w:rPr>
+                <w:rFonts w:hint="eastAsia"/>
+                <w:b/>
+                <w:sz w:val="24"/>
+                <w:szCs w:val="24"/>
+                <w:vertAlign w:val="subscript"/>
+              </w:rPr>
+              <w:t>1</w:t>
+            </w:r>
+            <w:r>
+              <w:rPr>
+                <w:rFonts w:hint="eastAsia"/>
+                <w:b/>
+                <w:sz w:val="24"/>
+                <w:szCs w:val="24"/>
+              </w:rPr>
+              <w:t>:E</w:t>
+            </w:r>
+            <w:r>
+              <w:rPr>
+                <w:rFonts w:hint="eastAsia"/>
+                <w:b/>
+                <w:sz w:val="24"/>
+                <w:szCs w:val="24"/>
+                <w:vertAlign w:val="subscript"/>
+              </w:rPr>
+              <w:t>1</w:t>
+            </w:r>
+            <w:r>
+              <w:rPr>
+                <w:rFonts w:hint="eastAsia"/>
+                <w:b/>
+                <w:sz w:val="24"/>
+                <w:szCs w:val="24"/>
+              </w:rPr>
+              <w:t>,V</w:t>
+            </w:r>
+            <w:r>
+              <w:rPr>
+                <w:rFonts w:hint="eastAsia"/>
+                <w:b/>
+                <w:sz w:val="24"/>
+                <w:szCs w:val="24"/>
+                <w:vertAlign w:val="subscript"/>
+              </w:rPr>
+              <w:t>2</w:t>
+            </w:r>
+            <w:r>
+              <w:rPr>
+                <w:rFonts w:hint="eastAsia"/>
+                <w:b/>
+                <w:sz w:val="24"/>
+                <w:szCs w:val="24"/>
+              </w:rPr>
+              <w:t>:E</w:t>
+            </w:r>
+            <w:r>
+              <w:rPr>
+                <w:rFonts w:hint="eastAsia"/>
+                <w:b/>
+                <w:sz w:val="24"/>
+                <w:szCs w:val="24"/>
+                <w:vertAlign w:val="subscript"/>
+              </w:rPr>
+              <w:t>2</w:t>
+            </w:r>
+            <w:r>
+              <w:rPr>
+                <w:rFonts w:hint="eastAsia"/>
+                <w:b/>
+                <w:sz w:val="24"/>
+                <w:szCs w:val="24"/>
+              </w:rPr>
+              <w:t>,...,V</w:t>
+            </w:r>
+            <w:r>
+              <w:rPr>
+                <w:rFonts w:hint="eastAsia"/>
+                <w:b/>
+                <w:sz w:val="24"/>
+                <w:szCs w:val="24"/>
+                <w:vertAlign w:val="subscript"/>
+              </w:rPr>
+              <w:t>n</w:t>
+            </w:r>
+            <w:r>
+              <w:rPr>
+                <w:rFonts w:hint="eastAsia"/>
+                <w:b/>
+                <w:sz w:val="24"/>
+                <w:szCs w:val="24"/>
+              </w:rPr>
+              <w:t>:E</w:t>
+            </w:r>
+            <w:r>
+              <w:rPr>
+                <w:rFonts w:hint="eastAsia"/>
+                <w:b/>
+                <w:sz w:val="24"/>
+                <w:szCs w:val="24"/>
+                <w:vertAlign w:val="subscript"/>
+              </w:rPr>
+              <w:t>n</w:t>
+            </w:r>
+            <w:r>
+              <w:rPr>
+                <w:rFonts w:hint="eastAsia"/>
+                <w:b/>
+                <w:sz w:val="24"/>
+                <w:szCs w:val="24"/>
+              </w:rPr>
+              <w:t>}</w:t>
             </w:r>
           </w:p>
         </w:tc>
@@ -3114,102 +4090,566 @@
             </w:pPr>
             <w:r>
               <w:rPr>
-                <w:b/>
-                <w:sz w:val="24"/>
-                <w:szCs w:val="24"/>
-              </w:rPr>
-              <w:t>A</w:t>
-            </w:r>
-            <w:r>
-              <w:rPr>
-                <w:rFonts w:hint="eastAsia"/>
-                <w:b/>
-                <w:sz w:val="24"/>
-                <w:szCs w:val="24"/>
-              </w:rPr>
-              <w:t xml:space="preserve"> string</w:t>
-            </w:r>
-          </w:p>
-        </w:tc>
-        <w:tc>
-          <w:tcPr>
-            <w:tcW w:w="13041" w:type="dxa"/>
-            <w:tcBorders>
-              <w:right w:val="single" w:sz="4" w:space="0" w:color="auto"/>
-            </w:tcBorders>
-            <w:vAlign w:val="center"/>
-          </w:tcPr>
-          <w:p>
-            <w:pPr>
-              <w:jc w:val="center"/>
-              <w:rPr>
-                <w:b/>
-                <w:sz w:val="24"/>
-                <w:szCs w:val="24"/>
-              </w:rPr>
-            </w:pPr>
-            <w:r>
-              <w:rPr>
-                <w:rFonts w:hint="eastAsia"/>
-                <w:b/>
-                <w:sz w:val="24"/>
-                <w:szCs w:val="24"/>
-              </w:rPr>
-              <w:t>""</w:t>
-            </w:r>
-            <w:r>
-              <w:rPr>
-                <w:rFonts w:hint="eastAsia"/>
-                <w:b/>
-                <w:sz w:val="24"/>
-                <w:szCs w:val="24"/>
-              </w:rPr>
-              <w:t xml:space="preserve"> means </w:t>
-            </w:r>
-            <w:r>
-              <w:rPr>
-                <w:rFonts w:hint="eastAsia"/>
-                <w:b/>
-                <w:sz w:val="24"/>
-                <w:szCs w:val="24"/>
-              </w:rPr>
-              <w:t>"</w:t>
-            </w:r>
-          </w:p>
-        </w:tc>
-        <w:tc>
-          <w:tcPr>
-            <w:tcW w:w="992" w:type="dxa"/>
-            <w:tcBorders>
-              <w:left w:val="single" w:sz="4" w:space="0" w:color="auto"/>
-            </w:tcBorders>
-            <w:vAlign w:val="center"/>
-          </w:tcPr>
-          <w:p>
-            <w:pPr>
-              <w:jc w:val="center"/>
-              <w:rPr>
-                <w:b/>
-                <w:sz w:val="24"/>
-                <w:szCs w:val="24"/>
-              </w:rPr>
-            </w:pPr>
-            <w:r>
-              <w:rPr>
-                <w:rFonts w:hint="eastAsia"/>
-                <w:b/>
-                <w:sz w:val="24"/>
-                <w:szCs w:val="24"/>
-              </w:rPr>
-              <w:t>_str</w:t>
+                <w:rFonts w:hint="eastAsia"/>
+                <w:b/>
+                <w:sz w:val="24"/>
+                <w:szCs w:val="24"/>
+              </w:rPr>
+              <w:t>An object or an error message</w:t>
+            </w:r>
+          </w:p>
+        </w:tc>
+        <w:tc>
+          <w:tcPr>
+            <w:tcW w:w="14032" w:type="dxa"/>
+            <w:gridSpan w:val="3"/>
+            <w:vAlign w:val="center"/>
+          </w:tcPr>
+          <w:p>
+            <w:pPr>
+              <w:jc w:val="center"/>
+              <w:rPr>
+                <w:b/>
+                <w:sz w:val="24"/>
+                <w:szCs w:val="24"/>
+              </w:rPr>
+            </w:pPr>
+            <w:r>
+              <w:rPr>
+                <w:rFonts w:hint="eastAsia"/>
+                <w:b/>
+                <w:sz w:val="24"/>
+                <w:szCs w:val="24"/>
+              </w:rPr>
+              <w:t>V</w:t>
+            </w:r>
+            <w:r>
+              <w:rPr>
+                <w:rFonts w:hint="eastAsia"/>
+                <w:b/>
+                <w:sz w:val="24"/>
+                <w:szCs w:val="24"/>
+                <w:vertAlign w:val="subscript"/>
+              </w:rPr>
+              <w:t>0</w:t>
+            </w:r>
+            <w:r>
+              <w:rPr>
+                <w:rFonts w:hint="eastAsia"/>
+                <w:b/>
+                <w:sz w:val="24"/>
+                <w:szCs w:val="24"/>
+              </w:rPr>
+              <w:t xml:space="preserve"> is a type name</w:t>
+            </w:r>
+          </w:p>
+          <w:p>
+            <w:pPr>
+              <w:jc w:val="center"/>
+              <w:rPr>
+                <w:b/>
+                <w:sz w:val="24"/>
+                <w:szCs w:val="24"/>
+              </w:rPr>
+            </w:pPr>
+            <w:r>
+              <w:rPr>
+                <w:rFonts w:hint="eastAsia"/>
+                <w:b/>
+                <w:sz w:val="24"/>
+                <w:szCs w:val="24"/>
+              </w:rPr>
+              <w:t>V</w:t>
+            </w:r>
+            <w:r>
+              <w:rPr>
+                <w:rFonts w:hint="eastAsia"/>
+                <w:b/>
+                <w:sz w:val="24"/>
+                <w:szCs w:val="24"/>
+                <w:vertAlign w:val="subscript"/>
+              </w:rPr>
+              <w:t>i</w:t>
+            </w:r>
+            <w:r>
+              <w:rPr>
+                <w:rFonts w:hint="eastAsia"/>
+                <w:b/>
+                <w:sz w:val="24"/>
+                <w:szCs w:val="24"/>
+              </w:rPr>
+              <w:t xml:space="preserve"> is a member variable</w:t>
+            </w:r>
+          </w:p>
+          <w:p>
+            <w:pPr>
+              <w:jc w:val="center"/>
+              <w:rPr>
+                <w:b/>
+                <w:sz w:val="24"/>
+                <w:szCs w:val="24"/>
+              </w:rPr>
+            </w:pPr>
+            <w:r>
+              <w:rPr>
+                <w:rFonts w:hint="eastAsia"/>
+                <w:b/>
+                <w:sz w:val="24"/>
+                <w:szCs w:val="24"/>
+              </w:rPr>
+              <w:t>T is a value which type is V</w:t>
+            </w:r>
+            <w:r>
+              <w:rPr>
+                <w:rFonts w:hint="eastAsia"/>
+                <w:b/>
+                <w:sz w:val="24"/>
+                <w:szCs w:val="24"/>
+                <w:vertAlign w:val="subscript"/>
+              </w:rPr>
+              <w:t>0</w:t>
+            </w:r>
+          </w:p>
+          <w:p>
+            <w:pPr>
+              <w:jc w:val="center"/>
+              <w:rPr>
+                <w:b/>
+                <w:sz w:val="24"/>
+                <w:szCs w:val="24"/>
+              </w:rPr>
+            </w:pPr>
+            <w:r>
+              <w:rPr>
+                <w:b/>
+                <w:sz w:val="24"/>
+                <w:szCs w:val="24"/>
+              </w:rPr>
+              <w:t>T</w:t>
+            </w:r>
+            <w:r>
+              <w:rPr>
+                <w:rFonts w:hint="eastAsia"/>
+                <w:b/>
+                <w:sz w:val="24"/>
+                <w:szCs w:val="24"/>
+              </w:rPr>
+              <w:t>he member variable V</w:t>
+            </w:r>
+            <w:r>
+              <w:rPr>
+                <w:rFonts w:hint="eastAsia"/>
+                <w:b/>
+                <w:sz w:val="24"/>
+                <w:szCs w:val="24"/>
+                <w:vertAlign w:val="subscript"/>
+              </w:rPr>
+              <w:t>-1</w:t>
+            </w:r>
+            <w:r>
+              <w:rPr>
+                <w:rFonts w:hint="eastAsia"/>
+                <w:b/>
+                <w:sz w:val="24"/>
+                <w:szCs w:val="24"/>
+              </w:rPr>
+              <w:t xml:space="preserve"> of T refers 'undefined'</w:t>
+            </w:r>
+          </w:p>
+          <w:p>
+            <w:pPr>
+              <w:jc w:val="center"/>
+              <w:rPr>
+                <w:b/>
+                <w:sz w:val="24"/>
+                <w:szCs w:val="24"/>
+              </w:rPr>
+            </w:pPr>
+            <w:r>
+              <w:rPr>
+                <w:b/>
+                <w:sz w:val="24"/>
+                <w:szCs w:val="24"/>
+              </w:rPr>
+              <w:t>T</w:t>
+            </w:r>
+            <w:r>
+              <w:rPr>
+                <w:rFonts w:hint="eastAsia"/>
+                <w:b/>
+                <w:sz w:val="24"/>
+                <w:szCs w:val="24"/>
+              </w:rPr>
+              <w:t>he member variable V</w:t>
+            </w:r>
+            <w:r>
+              <w:rPr>
+                <w:rFonts w:hint="eastAsia"/>
+                <w:b/>
+                <w:sz w:val="24"/>
+                <w:szCs w:val="24"/>
+                <w:vertAlign w:val="subscript"/>
+              </w:rPr>
+              <w:t>i</w:t>
+            </w:r>
+            <w:r>
+              <w:rPr>
+                <w:rFonts w:hint="eastAsia"/>
+                <w:b/>
+                <w:sz w:val="24"/>
+                <w:szCs w:val="24"/>
+              </w:rPr>
+              <w:t xml:space="preserve"> of T refers E</w:t>
+            </w:r>
+            <w:r>
+              <w:rPr>
+                <w:rFonts w:hint="eastAsia"/>
+                <w:b/>
+                <w:sz w:val="24"/>
+                <w:szCs w:val="24"/>
+                <w:vertAlign w:val="subscript"/>
+              </w:rPr>
+              <w:t>i</w:t>
+            </w:r>
+            <w:r>
+              <w:rPr>
+                <w:rFonts w:hint="eastAsia"/>
+                <w:b/>
+                <w:sz w:val="24"/>
+                <w:szCs w:val="24"/>
+              </w:rPr>
+              <w:t>'s value</w:t>
+            </w:r>
+          </w:p>
+          <w:p>
+            <w:pPr>
+              <w:jc w:val="center"/>
+              <w:rPr>
+                <w:b/>
+                <w:sz w:val="24"/>
+                <w:szCs w:val="24"/>
+              </w:rPr>
+            </w:pPr>
+            <w:r>
+              <w:rPr>
+                <w:b/>
+                <w:sz w:val="24"/>
+                <w:szCs w:val="24"/>
+              </w:rPr>
+              <w:t>I</w:t>
+            </w:r>
+            <w:r>
+              <w:rPr>
+                <w:rFonts w:hint="eastAsia"/>
+                <w:b/>
+                <w:sz w:val="24"/>
+                <w:szCs w:val="24"/>
+              </w:rPr>
+              <w:t>f (?T)'s value is _true then V</w:t>
+            </w:r>
+            <w:r>
+              <w:rPr>
+                <w:rFonts w:hint="eastAsia"/>
+                <w:b/>
+                <w:sz w:val="24"/>
+                <w:szCs w:val="24"/>
+                <w:vertAlign w:val="subscript"/>
+              </w:rPr>
+              <w:t>0</w:t>
+            </w:r>
+            <w:r>
+              <w:rPr>
+                <w:rFonts w:hint="eastAsia"/>
+                <w:b/>
+                <w:sz w:val="24"/>
+                <w:szCs w:val="24"/>
+              </w:rPr>
+              <w:t>{V</w:t>
+            </w:r>
+            <w:r>
+              <w:rPr>
+                <w:rFonts w:hint="eastAsia"/>
+                <w:b/>
+                <w:sz w:val="24"/>
+                <w:szCs w:val="24"/>
+                <w:vertAlign w:val="subscript"/>
+              </w:rPr>
+              <w:t>1</w:t>
+            </w:r>
+            <w:r>
+              <w:rPr>
+                <w:rFonts w:hint="eastAsia"/>
+                <w:b/>
+                <w:sz w:val="24"/>
+                <w:szCs w:val="24"/>
+              </w:rPr>
+              <w:t>:E</w:t>
+            </w:r>
+            <w:r>
+              <w:rPr>
+                <w:rFonts w:hint="eastAsia"/>
+                <w:b/>
+                <w:sz w:val="24"/>
+                <w:szCs w:val="24"/>
+                <w:vertAlign w:val="subscript"/>
+              </w:rPr>
+              <w:t>1</w:t>
+            </w:r>
+            <w:r>
+              <w:rPr>
+                <w:rFonts w:hint="eastAsia"/>
+                <w:b/>
+                <w:sz w:val="24"/>
+                <w:szCs w:val="24"/>
+              </w:rPr>
+              <w:t>,V</w:t>
+            </w:r>
+            <w:r>
+              <w:rPr>
+                <w:rFonts w:hint="eastAsia"/>
+                <w:b/>
+                <w:sz w:val="24"/>
+                <w:szCs w:val="24"/>
+                <w:vertAlign w:val="subscript"/>
+              </w:rPr>
+              <w:t>2</w:t>
+            </w:r>
+            <w:r>
+              <w:rPr>
+                <w:rFonts w:hint="eastAsia"/>
+                <w:b/>
+                <w:sz w:val="24"/>
+                <w:szCs w:val="24"/>
+              </w:rPr>
+              <w:t>:E</w:t>
+            </w:r>
+            <w:r>
+              <w:rPr>
+                <w:rFonts w:hint="eastAsia"/>
+                <w:b/>
+                <w:sz w:val="24"/>
+                <w:szCs w:val="24"/>
+                <w:vertAlign w:val="subscript"/>
+              </w:rPr>
+              <w:t>2</w:t>
+            </w:r>
+            <w:r>
+              <w:rPr>
+                <w:rFonts w:hint="eastAsia"/>
+                <w:b/>
+                <w:sz w:val="24"/>
+                <w:szCs w:val="24"/>
+              </w:rPr>
+              <w:t>,...,V</w:t>
+            </w:r>
+            <w:r>
+              <w:rPr>
+                <w:rFonts w:hint="eastAsia"/>
+                <w:b/>
+                <w:sz w:val="24"/>
+                <w:szCs w:val="24"/>
+                <w:vertAlign w:val="subscript"/>
+              </w:rPr>
+              <w:t>n</w:t>
+            </w:r>
+            <w:r>
+              <w:rPr>
+                <w:rFonts w:hint="eastAsia"/>
+                <w:b/>
+                <w:sz w:val="24"/>
+                <w:szCs w:val="24"/>
+              </w:rPr>
+              <w:t>:E</w:t>
+            </w:r>
+            <w:r>
+              <w:rPr>
+                <w:rFonts w:hint="eastAsia"/>
+                <w:b/>
+                <w:sz w:val="24"/>
+                <w:szCs w:val="24"/>
+                <w:vertAlign w:val="subscript"/>
+              </w:rPr>
+              <w:t>n</w:t>
+            </w:r>
+            <w:r>
+              <w:rPr>
+                <w:rFonts w:hint="eastAsia"/>
+                <w:b/>
+                <w:sz w:val="24"/>
+                <w:szCs w:val="24"/>
+              </w:rPr>
+              <w:t>}'s value is T else V</w:t>
+            </w:r>
+            <w:r>
+              <w:rPr>
+                <w:rFonts w:hint="eastAsia"/>
+                <w:b/>
+                <w:sz w:val="24"/>
+                <w:szCs w:val="24"/>
+                <w:vertAlign w:val="subscript"/>
+              </w:rPr>
+              <w:t>0</w:t>
+            </w:r>
+            <w:r>
+              <w:rPr>
+                <w:rFonts w:hint="eastAsia"/>
+                <w:b/>
+                <w:sz w:val="24"/>
+                <w:szCs w:val="24"/>
+              </w:rPr>
+              <w:t>{V</w:t>
+            </w:r>
+            <w:r>
+              <w:rPr>
+                <w:rFonts w:hint="eastAsia"/>
+                <w:b/>
+                <w:sz w:val="24"/>
+                <w:szCs w:val="24"/>
+                <w:vertAlign w:val="subscript"/>
+              </w:rPr>
+              <w:t>1</w:t>
+            </w:r>
+            <w:r>
+              <w:rPr>
+                <w:rFonts w:hint="eastAsia"/>
+                <w:b/>
+                <w:sz w:val="24"/>
+                <w:szCs w:val="24"/>
+              </w:rPr>
+              <w:t>:E</w:t>
+            </w:r>
+            <w:r>
+              <w:rPr>
+                <w:rFonts w:hint="eastAsia"/>
+                <w:b/>
+                <w:sz w:val="24"/>
+                <w:szCs w:val="24"/>
+                <w:vertAlign w:val="subscript"/>
+              </w:rPr>
+              <w:t>1</w:t>
+            </w:r>
+            <w:r>
+              <w:rPr>
+                <w:rFonts w:hint="eastAsia"/>
+                <w:b/>
+                <w:sz w:val="24"/>
+                <w:szCs w:val="24"/>
+              </w:rPr>
+              <w:t>,V</w:t>
+            </w:r>
+            <w:r>
+              <w:rPr>
+                <w:rFonts w:hint="eastAsia"/>
+                <w:b/>
+                <w:sz w:val="24"/>
+                <w:szCs w:val="24"/>
+                <w:vertAlign w:val="subscript"/>
+              </w:rPr>
+              <w:t>2</w:t>
+            </w:r>
+            <w:r>
+              <w:rPr>
+                <w:rFonts w:hint="eastAsia"/>
+                <w:b/>
+                <w:sz w:val="24"/>
+                <w:szCs w:val="24"/>
+              </w:rPr>
+              <w:t>:E</w:t>
+            </w:r>
+            <w:r>
+              <w:rPr>
+                <w:rFonts w:hint="eastAsia"/>
+                <w:b/>
+                <w:sz w:val="24"/>
+                <w:szCs w:val="24"/>
+                <w:vertAlign w:val="subscript"/>
+              </w:rPr>
+              <w:t>2</w:t>
+            </w:r>
+            <w:r>
+              <w:rPr>
+                <w:rFonts w:hint="eastAsia"/>
+                <w:b/>
+                <w:sz w:val="24"/>
+                <w:szCs w:val="24"/>
+              </w:rPr>
+              <w:t>,...,V</w:t>
+            </w:r>
+            <w:r>
+              <w:rPr>
+                <w:rFonts w:hint="eastAsia"/>
+                <w:b/>
+                <w:sz w:val="24"/>
+                <w:szCs w:val="24"/>
+                <w:vertAlign w:val="subscript"/>
+              </w:rPr>
+              <w:t>n</w:t>
+            </w:r>
+            <w:r>
+              <w:rPr>
+                <w:rFonts w:hint="eastAsia"/>
+                <w:b/>
+                <w:sz w:val="24"/>
+                <w:szCs w:val="24"/>
+              </w:rPr>
+              <w:t>:E</w:t>
+            </w:r>
+            <w:r>
+              <w:rPr>
+                <w:rFonts w:hint="eastAsia"/>
+                <w:b/>
+                <w:sz w:val="24"/>
+                <w:szCs w:val="24"/>
+                <w:vertAlign w:val="subscript"/>
+              </w:rPr>
+              <w:t>n</w:t>
+            </w:r>
+            <w:r>
+              <w:rPr>
+                <w:rFonts w:hint="eastAsia"/>
+                <w:b/>
+                <w:sz w:val="24"/>
+                <w:szCs w:val="24"/>
+              </w:rPr>
+              <w:t>}'s value is 'Create object error'</w:t>
+            </w:r>
+          </w:p>
+          <w:p>
+            <w:pPr>
+              <w:jc w:val="center"/>
+              <w:rPr>
+                <w:b/>
+                <w:sz w:val="24"/>
+                <w:szCs w:val="24"/>
+              </w:rPr>
+            </w:pPr>
+            <w:r>
+              <w:rPr>
+                <w:b/>
+                <w:sz w:val="24"/>
+                <w:szCs w:val="24"/>
+              </w:rPr>
+              <w:t>i=1,2,...,</w:t>
+            </w:r>
+            <w:r>
+              <w:rPr>
+                <w:rFonts w:hint="eastAsia"/>
+                <w:b/>
+                <w:sz w:val="24"/>
+                <w:szCs w:val="24"/>
+              </w:rPr>
+              <w:t>n,n&gt;0</w:t>
             </w:r>
           </w:p>
         </w:tc>
       </w:tr>
       <w:tr>
-        <w:tc>
-          <w:tcPr>
-            <w:tcW w:w="426" w:type="dxa"/>
+        <w:trPr>
+          <w:jc w:val="center"/>
+        </w:trPr>
+        <w:tc>
+          <w:tcPr>
+            <w:tcW w:w="428" w:type="dxa"/>
             <w:vMerge/>
             <w:tcBorders>
               <w:right w:val="single" w:sz="4" w:space="0" w:color="auto"/>
@@ -3249,34 +4689,102 @@
         </w:tc>
         <w:tc>
           <w:tcPr>
-            <w:tcW w:w="8221" w:type="dxa"/>
-            <w:vAlign w:val="center"/>
-          </w:tcPr>
-          <w:p>
-            <w:pPr>
-              <w:jc w:val="center"/>
-              <w:rPr>
-                <w:b/>
-                <w:sz w:val="24"/>
-                <w:szCs w:val="24"/>
-              </w:rPr>
-            </w:pPr>
-            <w:r>
-              <w:rPr>
-                <w:b/>
-                <w:sz w:val="24"/>
-                <w:szCs w:val="24"/>
-              </w:rPr>
-              <w:t>Consist of chars in</w:t>
-            </w:r>
-            <w:r>
-              <w:rPr>
-                <w:rFonts w:hint="eastAsia"/>
-                <w:b/>
-                <w:sz w:val="24"/>
-                <w:szCs w:val="24"/>
-              </w:rPr>
-              <w:t>''</w:t>
+            <w:tcW w:w="8220" w:type="dxa"/>
+            <w:vAlign w:val="center"/>
+          </w:tcPr>
+          <w:p>
+            <w:pPr>
+              <w:jc w:val="center"/>
+              <w:rPr>
+                <w:b/>
+                <w:sz w:val="24"/>
+                <w:szCs w:val="24"/>
+              </w:rPr>
+            </w:pPr>
+            <w:r>
+              <w:rPr>
+                <w:rFonts w:hint="eastAsia"/>
+                <w:b/>
+                <w:sz w:val="24"/>
+                <w:szCs w:val="24"/>
+              </w:rPr>
+              <w:t>E</w:t>
+            </w:r>
+            <w:r>
+              <w:rPr>
+                <w:rFonts w:hint="eastAsia"/>
+                <w:b/>
+                <w:sz w:val="24"/>
+                <w:szCs w:val="24"/>
+                <w:vertAlign w:val="subscript"/>
+              </w:rPr>
+              <w:t>0</w:t>
+            </w:r>
+            <w:r>
+              <w:rPr>
+                <w:rFonts w:hint="eastAsia"/>
+                <w:b/>
+                <w:sz w:val="24"/>
+                <w:szCs w:val="24"/>
+              </w:rPr>
+              <w:t>(E</w:t>
+            </w:r>
+            <w:r>
+              <w:rPr>
+                <w:rFonts w:hint="eastAsia"/>
+                <w:b/>
+                <w:sz w:val="24"/>
+                <w:szCs w:val="24"/>
+                <w:vertAlign w:val="subscript"/>
+              </w:rPr>
+              <w:t>1</w:t>
+            </w:r>
+            <w:r>
+              <w:rPr>
+                <w:rFonts w:hint="eastAsia"/>
+                <w:b/>
+                <w:sz w:val="24"/>
+                <w:szCs w:val="24"/>
+              </w:rPr>
+              <w:t>,E</w:t>
+            </w:r>
+            <w:r>
+              <w:rPr>
+                <w:rFonts w:hint="eastAsia"/>
+                <w:b/>
+                <w:sz w:val="24"/>
+                <w:szCs w:val="24"/>
+                <w:vertAlign w:val="subscript"/>
+              </w:rPr>
+              <w:t>2</w:t>
+            </w:r>
+            <w:r>
+              <w:rPr>
+                <w:rFonts w:hint="eastAsia"/>
+                <w:b/>
+                <w:sz w:val="24"/>
+                <w:szCs w:val="24"/>
+              </w:rPr>
+              <w:t>,...,E</w:t>
+            </w:r>
+            <w:r>
+              <w:rPr>
+                <w:rFonts w:hint="eastAsia"/>
+                <w:b/>
+                <w:sz w:val="24"/>
+                <w:szCs w:val="24"/>
+                <w:vertAlign w:val="subscript"/>
+              </w:rPr>
+              <w:t>n</w:t>
+            </w:r>
+            <w:r>
+              <w:rPr>
+                <w:rFonts w:hint="eastAsia"/>
+                <w:b/>
+                <w:sz w:val="24"/>
+                <w:szCs w:val="24"/>
+              </w:rPr>
+              <w:t>)</w:t>
             </w:r>
           </w:p>
         </w:tc>
@@ -3296,76 +4804,236 @@
             </w:pPr>
             <w:r>
               <w:rPr>
-                <w:rFonts w:hint="eastAsia"/>
-                <w:b/>
-                <w:sz w:val="24"/>
-                <w:szCs w:val="24"/>
-              </w:rPr>
-              <w:t>An error message</w:t>
-            </w:r>
-          </w:p>
-        </w:tc>
-        <w:tc>
-          <w:tcPr>
-            <w:tcW w:w="13041" w:type="dxa"/>
-            <w:tcBorders>
-              <w:right w:val="single" w:sz="4" w:space="0" w:color="auto"/>
-            </w:tcBorders>
-            <w:vAlign w:val="center"/>
-          </w:tcPr>
-          <w:p>
-            <w:pPr>
-              <w:jc w:val="center"/>
-              <w:rPr>
-                <w:b/>
-                <w:sz w:val="24"/>
-                <w:szCs w:val="24"/>
-              </w:rPr>
-            </w:pPr>
-            <w:r>
-              <w:rPr>
-                <w:rFonts w:hint="eastAsia"/>
-                <w:b/>
-                <w:sz w:val="24"/>
-                <w:szCs w:val="24"/>
-              </w:rPr>
-              <w:t>'' means '</w:t>
-            </w:r>
-          </w:p>
-        </w:tc>
-        <w:tc>
-          <w:tcPr>
-            <w:tcW w:w="992" w:type="dxa"/>
-            <w:tcBorders>
-              <w:left w:val="single" w:sz="4" w:space="0" w:color="auto"/>
-            </w:tcBorders>
-            <w:vAlign w:val="center"/>
-          </w:tcPr>
-          <w:p>
-            <w:pPr>
-              <w:jc w:val="center"/>
-              <w:rPr>
-                <w:b/>
-                <w:sz w:val="24"/>
-                <w:szCs w:val="24"/>
-              </w:rPr>
-            </w:pPr>
-            <w:r>
-              <w:rPr>
-                <w:rFonts w:hint="eastAsia"/>
-                <w:b/>
-                <w:sz w:val="24"/>
-                <w:szCs w:val="24"/>
-              </w:rPr>
-              <w:t>_err</w:t>
+                <w:b/>
+                <w:sz w:val="24"/>
+                <w:szCs w:val="24"/>
+              </w:rPr>
+              <w:t>A</w:t>
+            </w:r>
+            <w:r>
+              <w:rPr>
+                <w:rFonts w:hint="eastAsia"/>
+                <w:b/>
+                <w:sz w:val="24"/>
+                <w:szCs w:val="24"/>
+              </w:rPr>
+              <w:t xml:space="preserve"> function call</w:t>
+            </w:r>
+          </w:p>
+        </w:tc>
+        <w:tc>
+          <w:tcPr>
+            <w:tcW w:w="14032" w:type="dxa"/>
+            <w:gridSpan w:val="3"/>
+            <w:vAlign w:val="center"/>
+          </w:tcPr>
+          <w:p>
+            <w:pPr>
+              <w:jc w:val="center"/>
+              <w:rPr>
+                <w:b/>
+                <w:sz w:val="24"/>
+                <w:szCs w:val="24"/>
+              </w:rPr>
+            </w:pPr>
+            <w:r>
+              <w:rPr>
+                <w:rFonts w:hint="eastAsia"/>
+                <w:b/>
+                <w:sz w:val="24"/>
+                <w:szCs w:val="24"/>
+              </w:rPr>
+              <w:t>E</w:t>
+            </w:r>
+            <w:r>
+              <w:rPr>
+                <w:rFonts w:hint="eastAsia"/>
+                <w:b/>
+                <w:sz w:val="24"/>
+                <w:szCs w:val="24"/>
+                <w:vertAlign w:val="subscript"/>
+              </w:rPr>
+              <w:t>0</w:t>
+            </w:r>
+            <w:r>
+              <w:rPr>
+                <w:rFonts w:hint="eastAsia"/>
+                <w:b/>
+                <w:sz w:val="24"/>
+                <w:szCs w:val="24"/>
+              </w:rPr>
+              <w:t xml:space="preserve"> receives E</w:t>
+            </w:r>
+            <w:r>
+              <w:rPr>
+                <w:rFonts w:hint="eastAsia"/>
+                <w:b/>
+                <w:sz w:val="24"/>
+                <w:szCs w:val="24"/>
+                <w:vertAlign w:val="subscript"/>
+              </w:rPr>
+              <w:t>1</w:t>
+            </w:r>
+            <w:r>
+              <w:rPr>
+                <w:rFonts w:hint="eastAsia"/>
+                <w:b/>
+                <w:sz w:val="24"/>
+                <w:szCs w:val="24"/>
+              </w:rPr>
+              <w:t>,E</w:t>
+            </w:r>
+            <w:r>
+              <w:rPr>
+                <w:rFonts w:hint="eastAsia"/>
+                <w:b/>
+                <w:sz w:val="24"/>
+                <w:szCs w:val="24"/>
+                <w:vertAlign w:val="subscript"/>
+              </w:rPr>
+              <w:t>2</w:t>
+            </w:r>
+            <w:r>
+              <w:rPr>
+                <w:rFonts w:hint="eastAsia"/>
+                <w:b/>
+                <w:sz w:val="24"/>
+                <w:szCs w:val="24"/>
+              </w:rPr>
+              <w:t>,...,E</w:t>
+            </w:r>
+            <w:r>
+              <w:rPr>
+                <w:rFonts w:hint="eastAsia"/>
+                <w:b/>
+                <w:sz w:val="24"/>
+                <w:szCs w:val="24"/>
+                <w:vertAlign w:val="subscript"/>
+              </w:rPr>
+              <w:t>n</w:t>
+            </w:r>
+            <w:r>
+              <w:rPr>
+                <w:rFonts w:hint="eastAsia"/>
+                <w:b/>
+                <w:sz w:val="24"/>
+                <w:szCs w:val="24"/>
+              </w:rPr>
+              <w:t xml:space="preserve"> in order and return a value as E</w:t>
+            </w:r>
+            <w:r>
+              <w:rPr>
+                <w:rFonts w:hint="eastAsia"/>
+                <w:b/>
+                <w:sz w:val="24"/>
+                <w:szCs w:val="24"/>
+                <w:vertAlign w:val="subscript"/>
+              </w:rPr>
+              <w:t>0</w:t>
+            </w:r>
+            <w:r>
+              <w:rPr>
+                <w:rFonts w:hint="eastAsia"/>
+                <w:b/>
+                <w:sz w:val="24"/>
+                <w:szCs w:val="24"/>
+              </w:rPr>
+              <w:t>(E</w:t>
+            </w:r>
+            <w:r>
+              <w:rPr>
+                <w:rFonts w:hint="eastAsia"/>
+                <w:b/>
+                <w:sz w:val="24"/>
+                <w:szCs w:val="24"/>
+                <w:vertAlign w:val="subscript"/>
+              </w:rPr>
+              <w:t>1</w:t>
+            </w:r>
+            <w:r>
+              <w:rPr>
+                <w:rFonts w:hint="eastAsia"/>
+                <w:b/>
+                <w:sz w:val="24"/>
+                <w:szCs w:val="24"/>
+              </w:rPr>
+              <w:t>,E</w:t>
+            </w:r>
+            <w:r>
+              <w:rPr>
+                <w:rFonts w:hint="eastAsia"/>
+                <w:b/>
+                <w:sz w:val="24"/>
+                <w:szCs w:val="24"/>
+                <w:vertAlign w:val="subscript"/>
+              </w:rPr>
+              <w:t>2</w:t>
+            </w:r>
+            <w:r>
+              <w:rPr>
+                <w:rFonts w:hint="eastAsia"/>
+                <w:b/>
+                <w:sz w:val="24"/>
+                <w:szCs w:val="24"/>
+              </w:rPr>
+              <w:t>,...,E</w:t>
+            </w:r>
+            <w:r>
+              <w:rPr>
+                <w:rFonts w:hint="eastAsia"/>
+                <w:b/>
+                <w:sz w:val="24"/>
+                <w:szCs w:val="24"/>
+                <w:vertAlign w:val="subscript"/>
+              </w:rPr>
+              <w:t>n</w:t>
+            </w:r>
+            <w:r>
+              <w:rPr>
+                <w:rFonts w:hint="eastAsia"/>
+                <w:b/>
+                <w:sz w:val="24"/>
+                <w:szCs w:val="24"/>
+              </w:rPr>
+              <w:t>)'s value</w:t>
+            </w:r>
+          </w:p>
+          <w:p>
+            <w:pPr>
+              <w:jc w:val="center"/>
+              <w:rPr>
+                <w:b/>
+                <w:sz w:val="24"/>
+                <w:szCs w:val="24"/>
+              </w:rPr>
+            </w:pPr>
+            <w:r>
+              <w:rPr>
+                <w:b/>
+                <w:sz w:val="24"/>
+                <w:szCs w:val="24"/>
+              </w:rPr>
+              <w:t>i=1,2,...,</w:t>
+            </w:r>
+            <w:r>
+              <w:rPr>
+                <w:rFonts w:hint="eastAsia"/>
+                <w:b/>
+                <w:sz w:val="24"/>
+                <w:szCs w:val="24"/>
+              </w:rPr>
+              <w:t>n,n&gt;0</w:t>
             </w:r>
           </w:p>
         </w:tc>
       </w:tr>
       <w:tr>
-        <w:tc>
-          <w:tcPr>
-            <w:tcW w:w="426" w:type="dxa"/>
+        <w:trPr>
+          <w:jc w:val="center"/>
+        </w:trPr>
+        <w:tc>
+          <w:tcPr>
+            <w:tcW w:w="428" w:type="dxa"/>
             <w:vMerge/>
             <w:tcBorders>
               <w:right w:val="single" w:sz="4" w:space="0" w:color="auto"/>
@@ -3405,26 +5073,233 @@
         </w:tc>
         <w:tc>
           <w:tcPr>
-            <w:tcW w:w="8221" w:type="dxa"/>
-            <w:vAlign w:val="center"/>
-          </w:tcPr>
-          <w:p>
-            <w:pPr>
-              <w:jc w:val="center"/>
-              <w:rPr>
-                <w:b/>
-                <w:sz w:val="24"/>
-                <w:szCs w:val="24"/>
-              </w:rPr>
-            </w:pPr>
-            <w:r>
-              <w:rPr>
-                <w:rFonts w:hint="eastAsia"/>
-                <w:b/>
-                <w:sz w:val="24"/>
-                <w:szCs w:val="24"/>
-              </w:rPr>
-              <w:t>_true</w:t>
+            <w:tcW w:w="8220" w:type="dxa"/>
+            <w:vAlign w:val="center"/>
+          </w:tcPr>
+          <w:p>
+            <w:pPr>
+              <w:jc w:val="center"/>
+              <w:rPr>
+                <w:b/>
+                <w:sz w:val="24"/>
+                <w:szCs w:val="24"/>
+              </w:rPr>
+            </w:pPr>
+            <w:r>
+              <w:rPr>
+                <w:rFonts w:hint="eastAsia"/>
+                <w:b/>
+                <w:sz w:val="24"/>
+                <w:szCs w:val="24"/>
+              </w:rPr>
+              <w:t>E</w:t>
+            </w:r>
+            <w:r>
+              <w:rPr>
+                <w:rFonts w:hint="eastAsia"/>
+                <w:b/>
+                <w:sz w:val="24"/>
+                <w:szCs w:val="24"/>
+                <w:vertAlign w:val="subscript"/>
+              </w:rPr>
+              <w:t>1</w:t>
+            </w:r>
+            <w:r>
+              <w:rPr>
+                <w:rFonts w:hint="eastAsia"/>
+                <w:b/>
+                <w:sz w:val="24"/>
+                <w:szCs w:val="24"/>
+              </w:rPr>
+              <w:t>.V</w:t>
+            </w:r>
+            <w:r>
+              <w:rPr>
+                <w:rFonts w:hint="eastAsia"/>
+                <w:b/>
+                <w:sz w:val="24"/>
+                <w:szCs w:val="24"/>
+                <w:vertAlign w:val="subscript"/>
+              </w:rPr>
+              <w:t>1</w:t>
+            </w:r>
+          </w:p>
+        </w:tc>
+        <w:tc>
+          <w:tcPr>
+            <w:tcW w:w="3686" w:type="dxa"/>
+            <w:vAlign w:val="center"/>
+          </w:tcPr>
+          <w:p>
+            <w:pPr>
+              <w:jc w:val="center"/>
+              <w:rPr>
+                <w:b/>
+                <w:sz w:val="24"/>
+                <w:szCs w:val="24"/>
+              </w:rPr>
+            </w:pPr>
+            <w:r>
+              <w:rPr>
+                <w:rFonts w:hint="eastAsia"/>
+                <w:b/>
+                <w:sz w:val="24"/>
+                <w:szCs w:val="24"/>
+              </w:rPr>
+              <w:t>A member variable</w:t>
+            </w:r>
+          </w:p>
+        </w:tc>
+        <w:tc>
+          <w:tcPr>
+            <w:tcW w:w="14032" w:type="dxa"/>
+            <w:gridSpan w:val="3"/>
+            <w:vAlign w:val="center"/>
+          </w:tcPr>
+          <w:p>
+            <w:pPr>
+              <w:jc w:val="center"/>
+              <w:rPr>
+                <w:b/>
+                <w:sz w:val="24"/>
+                <w:szCs w:val="24"/>
+              </w:rPr>
+            </w:pPr>
+            <w:r>
+              <w:rPr>
+                <w:rFonts w:hint="eastAsia"/>
+                <w:b/>
+                <w:sz w:val="24"/>
+                <w:szCs w:val="24"/>
+              </w:rPr>
+              <w:t>Get the member variable V</w:t>
+            </w:r>
+            <w:r>
+              <w:rPr>
+                <w:rFonts w:hint="eastAsia"/>
+                <w:b/>
+                <w:sz w:val="24"/>
+                <w:szCs w:val="24"/>
+                <w:vertAlign w:val="subscript"/>
+              </w:rPr>
+              <w:t>1</w:t>
+            </w:r>
+            <w:r>
+              <w:rPr>
+                <w:rFonts w:hint="eastAsia"/>
+                <w:b/>
+                <w:sz w:val="24"/>
+                <w:szCs w:val="24"/>
+              </w:rPr>
+              <w:t>'s value of E</w:t>
+            </w:r>
+            <w:r>
+              <w:rPr>
+                <w:rFonts w:hint="eastAsia"/>
+                <w:b/>
+                <w:sz w:val="24"/>
+                <w:szCs w:val="24"/>
+                <w:vertAlign w:val="subscript"/>
+              </w:rPr>
+              <w:t>1</w:t>
+            </w:r>
+            <w:r>
+              <w:rPr>
+                <w:rFonts w:hint="eastAsia"/>
+                <w:b/>
+                <w:sz w:val="24"/>
+                <w:szCs w:val="24"/>
+              </w:rPr>
+              <w:t>'s value</w:t>
+            </w:r>
+          </w:p>
+        </w:tc>
+      </w:tr>
+      <w:tr>
+        <w:trPr>
+          <w:jc w:val="center"/>
+        </w:trPr>
+        <w:tc>
+          <w:tcPr>
+            <w:tcW w:w="428" w:type="dxa"/>
+            <w:vMerge/>
+            <w:tcBorders>
+              <w:right w:val="single" w:sz="4" w:space="0" w:color="auto"/>
+            </w:tcBorders>
+            <w:vAlign w:val="center"/>
+          </w:tcPr>
+          <w:p>
+            <w:pPr>
+              <w:jc w:val="center"/>
+              <w:rPr>
+                <w:b/>
+                <w:sz w:val="24"/>
+                <w:szCs w:val="24"/>
+              </w:rPr>
+            </w:pPr>
+          </w:p>
+        </w:tc>
+        <w:tc>
+          <w:tcPr>
+            <w:tcW w:w="567" w:type="dxa"/>
+            <w:vMerge/>
+            <w:tcBorders>
+              <w:left w:val="single" w:sz="4" w:space="0" w:color="auto"/>
+            </w:tcBorders>
+            <w:vAlign w:val="center"/>
+          </w:tcPr>
+          <w:p>
+            <w:pPr>
+              <w:jc w:val="center"/>
+              <w:rPr>
+                <w:b/>
+                <w:sz w:val="24"/>
+                <w:szCs w:val="24"/>
+              </w:rPr>
+            </w:pPr>
+          </w:p>
+        </w:tc>
+        <w:tc>
+          <w:tcPr>
+            <w:tcW w:w="8220" w:type="dxa"/>
+            <w:vAlign w:val="center"/>
+          </w:tcPr>
+          <w:p>
+            <w:pPr>
+              <w:jc w:val="center"/>
+              <w:rPr>
+                <w:b/>
+                <w:sz w:val="24"/>
+                <w:szCs w:val="24"/>
+              </w:rPr>
+            </w:pPr>
+            <w:r>
+              <w:rPr>
+                <w:rFonts w:hint="eastAsia"/>
+                <w:b/>
+                <w:sz w:val="24"/>
+                <w:szCs w:val="24"/>
+              </w:rPr>
+              <w:t>(-E</w:t>
+            </w:r>
+            <w:r>
+              <w:rPr>
+                <w:rFonts w:hint="eastAsia"/>
+                <w:b/>
+                <w:sz w:val="24"/>
+                <w:szCs w:val="24"/>
+                <w:vertAlign w:val="subscript"/>
+              </w:rPr>
+              <w:t>1</w:t>
+            </w:r>
+            <w:r>
+              <w:rPr>
+                <w:rFonts w:hint="eastAsia"/>
+                <w:b/>
+                <w:sz w:val="24"/>
+                <w:szCs w:val="24"/>
+              </w:rPr>
+              <w:t>)</w:t>
             </w:r>
           </w:p>
         </w:tc>
@@ -3445,130 +5320,113 @@
             </w:pPr>
             <w:r>
               <w:rPr>
-                <w:rFonts w:hint="eastAsia"/>
-                <w:b/>
-                <w:sz w:val="24"/>
-                <w:szCs w:val="24"/>
-              </w:rPr>
-              <w:t>A bool</w:t>
-            </w:r>
-          </w:p>
-        </w:tc>
-        <w:tc>
-          <w:tcPr>
-            <w:tcW w:w="13041" w:type="dxa"/>
-            <w:tcBorders>
-              <w:right w:val="single" w:sz="4" w:space="0" w:color="auto"/>
-            </w:tcBorders>
-            <w:vAlign w:val="center"/>
-          </w:tcPr>
-          <w:p>
-            <w:pPr>
-              <w:jc w:val="center"/>
-              <w:rPr>
-                <w:b/>
-                <w:sz w:val="24"/>
-                <w:szCs w:val="24"/>
-              </w:rPr>
-            </w:pPr>
-            <w:r>
-              <w:rPr>
-                <w:b/>
-                <w:sz w:val="24"/>
-                <w:szCs w:val="24"/>
-              </w:rPr>
-              <w:t xml:space="preserve">If </w:t>
-            </w:r>
-            <w:r>
-              <w:rPr>
-                <w:rFonts w:hint="eastAsia"/>
-                <w:b/>
-                <w:sz w:val="24"/>
-                <w:szCs w:val="24"/>
-              </w:rPr>
-              <w:t>E</w:t>
-            </w:r>
-            <w:r>
-              <w:rPr>
-                <w:rFonts w:hint="eastAsia"/>
-                <w:b/>
-                <w:sz w:val="24"/>
-                <w:szCs w:val="24"/>
-                <w:vertAlign w:val="subscript"/>
-              </w:rPr>
-              <w:t>0</w:t>
-            </w:r>
-            <w:r>
-              <w:rPr>
-                <w:rFonts w:hint="eastAsia"/>
-                <w:b/>
-                <w:sz w:val="24"/>
-                <w:szCs w:val="24"/>
-              </w:rPr>
-              <w:t>'s value</w:t>
-            </w:r>
-            <w:r>
-              <w:rPr>
-                <w:b/>
-                <w:sz w:val="24"/>
-                <w:szCs w:val="24"/>
-              </w:rPr>
-              <w:t xml:space="preserve"> is _true then what statement expressed by E</w:t>
-            </w:r>
-            <w:r>
-              <w:rPr>
-                <w:rFonts w:hint="eastAsia"/>
-                <w:b/>
-                <w:sz w:val="24"/>
-                <w:szCs w:val="24"/>
-                <w:vertAlign w:val="subscript"/>
-              </w:rPr>
-              <w:t>0</w:t>
-            </w:r>
-            <w:r>
-              <w:rPr>
-                <w:b/>
-                <w:sz w:val="24"/>
-                <w:szCs w:val="24"/>
-              </w:rPr>
-              <w:t>is true</w:t>
-            </w:r>
-          </w:p>
-        </w:tc>
-        <w:tc>
-          <w:tcPr>
-            <w:tcW w:w="992" w:type="dxa"/>
-            <w:vMerge w:val="restart"/>
-            <w:tcBorders>
-              <w:left w:val="single" w:sz="4" w:space="0" w:color="auto"/>
-            </w:tcBorders>
-            <w:vAlign w:val="center"/>
-          </w:tcPr>
-          <w:p>
-            <w:pPr>
-              <w:jc w:val="center"/>
-              <w:rPr>
-                <w:b/>
-                <w:sz w:val="24"/>
-                <w:szCs w:val="24"/>
-              </w:rPr>
-            </w:pPr>
-            <w:r>
-              <w:rPr>
-                <w:rFonts w:hint="eastAsia"/>
-                <w:b/>
-                <w:sz w:val="24"/>
-                <w:szCs w:val="24"/>
-              </w:rPr>
-              <w:t>_bool</w:t>
+                <w:b/>
+                <w:sz w:val="24"/>
+                <w:szCs w:val="24"/>
+              </w:rPr>
+              <w:t>A</w:t>
+            </w:r>
+            <w:r>
+              <w:rPr>
+                <w:rFonts w:hint="eastAsia"/>
+                <w:b/>
+                <w:sz w:val="24"/>
+                <w:szCs w:val="24"/>
+              </w:rPr>
+              <w:t xml:space="preserve"> calculation</w:t>
+            </w:r>
+          </w:p>
+        </w:tc>
+        <w:tc>
+          <w:tcPr>
+            <w:tcW w:w="14032" w:type="dxa"/>
+            <w:gridSpan w:val="3"/>
+            <w:vAlign w:val="center"/>
+          </w:tcPr>
+          <w:p>
+            <w:pPr>
+              <w:jc w:val="center"/>
+              <w:rPr>
+                <w:b/>
+                <w:sz w:val="24"/>
+                <w:szCs w:val="24"/>
+              </w:rPr>
+            </w:pPr>
+            <w:r>
+              <w:rPr>
+                <w:b/>
+                <w:sz w:val="24"/>
+                <w:szCs w:val="24"/>
+              </w:rPr>
+              <w:t>I</w:t>
+            </w:r>
+            <w:r>
+              <w:rPr>
+                <w:rFonts w:hint="eastAsia"/>
+                <w:b/>
+                <w:sz w:val="24"/>
+                <w:szCs w:val="24"/>
+              </w:rPr>
+              <w:t>f the char before (-E</w:t>
+            </w:r>
+            <w:r>
+              <w:rPr>
+                <w:rFonts w:hint="eastAsia"/>
+                <w:b/>
+                <w:sz w:val="24"/>
+                <w:szCs w:val="24"/>
+                <w:vertAlign w:val="subscript"/>
+              </w:rPr>
+              <w:t>1</w:t>
+            </w:r>
+            <w:r>
+              <w:rPr>
+                <w:rFonts w:hint="eastAsia"/>
+                <w:b/>
+                <w:sz w:val="24"/>
+                <w:szCs w:val="24"/>
+              </w:rPr>
+              <w:t>) is ( or { or , or : then (-E</w:t>
+            </w:r>
+            <w:r>
+              <w:rPr>
+                <w:rFonts w:hint="eastAsia"/>
+                <w:b/>
+                <w:sz w:val="24"/>
+                <w:szCs w:val="24"/>
+                <w:vertAlign w:val="subscript"/>
+              </w:rPr>
+              <w:t>1</w:t>
+            </w:r>
+            <w:r>
+              <w:rPr>
+                <w:rFonts w:hint="eastAsia"/>
+                <w:b/>
+                <w:sz w:val="24"/>
+                <w:szCs w:val="24"/>
+              </w:rPr>
+              <w:t>) could write as -E</w:t>
+            </w:r>
+            <w:r>
+              <w:rPr>
+                <w:rFonts w:hint="eastAsia"/>
+                <w:b/>
+                <w:sz w:val="24"/>
+                <w:szCs w:val="24"/>
+                <w:vertAlign w:val="subscript"/>
+              </w:rPr>
+              <w:t>1</w:t>
             </w:r>
           </w:p>
         </w:tc>
       </w:tr>
       <w:tr>
-        <w:tc>
-          <w:tcPr>
-            <w:tcW w:w="426" w:type="dxa"/>
+        <w:trPr>
+          <w:jc w:val="center"/>
+        </w:trPr>
+        <w:tc>
+          <w:tcPr>
+            <w:tcW w:w="428" w:type="dxa"/>
             <w:vMerge/>
             <w:tcBorders>
               <w:right w:val="single" w:sz="4" w:space="0" w:color="auto"/>
@@ -3608,26 +5466,45 @@
         </w:tc>
         <w:tc>
           <w:tcPr>
-            <w:tcW w:w="8221" w:type="dxa"/>
-            <w:vAlign w:val="center"/>
-          </w:tcPr>
-          <w:p>
-            <w:pPr>
-              <w:jc w:val="center"/>
-              <w:rPr>
-                <w:b/>
-                <w:sz w:val="24"/>
-                <w:szCs w:val="24"/>
-              </w:rPr>
-            </w:pPr>
-            <w:r>
-              <w:rPr>
-                <w:rFonts w:hint="eastAsia"/>
-                <w:b/>
-                <w:sz w:val="24"/>
-                <w:szCs w:val="24"/>
-              </w:rPr>
-              <w:t>_false</w:t>
+            <w:tcW w:w="8220" w:type="dxa"/>
+            <w:vAlign w:val="center"/>
+          </w:tcPr>
+          <w:p>
+            <w:pPr>
+              <w:jc w:val="center"/>
+              <w:rPr>
+                <w:b/>
+                <w:sz w:val="24"/>
+                <w:szCs w:val="24"/>
+              </w:rPr>
+            </w:pPr>
+            <w:r>
+              <w:rPr>
+                <w:rFonts w:hint="eastAsia"/>
+                <w:b/>
+                <w:sz w:val="24"/>
+                <w:szCs w:val="24"/>
+              </w:rPr>
+              <w:t>(?E</w:t>
+            </w:r>
+            <w:r>
+              <w:rPr>
+                <w:rFonts w:hint="eastAsia"/>
+                <w:b/>
+                <w:sz w:val="24"/>
+                <w:szCs w:val="24"/>
+                <w:vertAlign w:val="subscript"/>
+              </w:rPr>
+              <w:t>1</w:t>
+            </w:r>
+            <w:r>
+              <w:rPr>
+                <w:rFonts w:hint="eastAsia"/>
+                <w:b/>
+                <w:sz w:val="24"/>
+                <w:szCs w:val="24"/>
+              </w:rPr>
+              <w:t>)</w:t>
             </w:r>
           </w:p>
         </w:tc>
@@ -3650,110 +5527,94 @@
         </w:tc>
         <w:tc>
           <w:tcPr>
-            <w:tcW w:w="13041" w:type="dxa"/>
-            <w:tcBorders>
-              <w:right w:val="single" w:sz="4" w:space="0" w:color="auto"/>
-            </w:tcBorders>
-            <w:vAlign w:val="center"/>
-          </w:tcPr>
-          <w:p>
-            <w:pPr>
-              <w:jc w:val="center"/>
-              <w:rPr>
-                <w:b/>
-                <w:sz w:val="24"/>
-                <w:szCs w:val="24"/>
-              </w:rPr>
-            </w:pPr>
-            <w:r>
-              <w:rPr>
-                <w:b/>
-                <w:sz w:val="24"/>
-                <w:szCs w:val="24"/>
-              </w:rPr>
-              <w:t xml:space="preserve">If </w:t>
-            </w:r>
-            <w:r>
-              <w:rPr>
-                <w:rFonts w:hint="eastAsia"/>
-                <w:b/>
-                <w:sz w:val="24"/>
-                <w:szCs w:val="24"/>
-              </w:rPr>
-              <w:t>E</w:t>
-            </w:r>
-            <w:r>
-              <w:rPr>
-                <w:rFonts w:hint="eastAsia"/>
-                <w:b/>
-                <w:sz w:val="24"/>
-                <w:szCs w:val="24"/>
-                <w:vertAlign w:val="subscript"/>
-              </w:rPr>
-              <w:t>0</w:t>
-            </w:r>
-            <w:r>
-              <w:rPr>
-                <w:rFonts w:hint="eastAsia"/>
-                <w:b/>
-                <w:sz w:val="24"/>
-                <w:szCs w:val="24"/>
-              </w:rPr>
-              <w:t>'s value</w:t>
-            </w:r>
-            <w:r>
-              <w:rPr>
-                <w:b/>
-                <w:sz w:val="24"/>
-                <w:szCs w:val="24"/>
-              </w:rPr>
-              <w:t xml:space="preserve"> is _false then what statement expressed by E</w:t>
-            </w:r>
-            <w:r>
-              <w:rPr>
-                <w:rFonts w:hint="eastAsia"/>
-                <w:b/>
-                <w:sz w:val="24"/>
-                <w:szCs w:val="24"/>
-                <w:vertAlign w:val="subscript"/>
-              </w:rPr>
-              <w:t>0</w:t>
-            </w:r>
-            <w:r>
-              <w:rPr>
-                <w:b/>
-                <w:sz w:val="24"/>
-                <w:szCs w:val="24"/>
-              </w:rPr>
-              <w:t>is false</w:t>
-            </w:r>
-          </w:p>
-        </w:tc>
-        <w:tc>
-          <w:tcPr>
-            <w:tcW w:w="992" w:type="dxa"/>
-            <w:vMerge/>
-            <w:tcBorders>
-              <w:left w:val="single" w:sz="4" w:space="0" w:color="auto"/>
-            </w:tcBorders>
-            <w:vAlign w:val="center"/>
-          </w:tcPr>
-          <w:p>
-            <w:pPr>
-              <w:jc w:val="center"/>
-              <w:rPr>
-                <w:b/>
-                <w:sz w:val="24"/>
-                <w:szCs w:val="24"/>
-              </w:rPr>
-            </w:pPr>
+            <w:tcW w:w="14032" w:type="dxa"/>
+            <w:gridSpan w:val="3"/>
+            <w:vAlign w:val="center"/>
+          </w:tcPr>
+          <w:p>
+            <w:pPr>
+              <w:jc w:val="center"/>
+              <w:rPr>
+                <w:b/>
+                <w:sz w:val="24"/>
+                <w:szCs w:val="24"/>
+              </w:rPr>
+            </w:pPr>
+            <w:r>
+              <w:rPr>
+                <w:b/>
+                <w:sz w:val="24"/>
+                <w:szCs w:val="24"/>
+              </w:rPr>
+              <w:t>I</w:t>
+            </w:r>
+            <w:r>
+              <w:rPr>
+                <w:rFonts w:hint="eastAsia"/>
+                <w:b/>
+                <w:sz w:val="24"/>
+                <w:szCs w:val="24"/>
+              </w:rPr>
+              <w:t>f the char before (?E</w:t>
+            </w:r>
+            <w:r>
+              <w:rPr>
+                <w:rFonts w:hint="eastAsia"/>
+                <w:b/>
+                <w:sz w:val="24"/>
+                <w:szCs w:val="24"/>
+                <w:vertAlign w:val="subscript"/>
+              </w:rPr>
+              <w:t>1</w:t>
+            </w:r>
+            <w:r>
+              <w:rPr>
+                <w:rFonts w:hint="eastAsia"/>
+                <w:b/>
+                <w:sz w:val="24"/>
+                <w:szCs w:val="24"/>
+              </w:rPr>
+              <w:t>) is ( or { or , or : then (?E</w:t>
+            </w:r>
+            <w:r>
+              <w:rPr>
+                <w:rFonts w:hint="eastAsia"/>
+                <w:b/>
+                <w:sz w:val="24"/>
+                <w:szCs w:val="24"/>
+                <w:vertAlign w:val="subscript"/>
+              </w:rPr>
+              <w:t>1</w:t>
+            </w:r>
+            <w:r>
+              <w:rPr>
+                <w:rFonts w:hint="eastAsia"/>
+                <w:b/>
+                <w:sz w:val="24"/>
+                <w:szCs w:val="24"/>
+              </w:rPr>
+              <w:t>) could write as ?E</w:t>
+            </w:r>
+            <w:r>
+              <w:rPr>
+                <w:rFonts w:hint="eastAsia"/>
+                <w:b/>
+                <w:sz w:val="24"/>
+                <w:szCs w:val="24"/>
+                <w:vertAlign w:val="subscript"/>
+              </w:rPr>
+              <w:t>1</w:t>
+            </w:r>
           </w:p>
         </w:tc>
       </w:tr>
       <w:tr>
-        <w:tc>
-          <w:tcPr>
-            <w:tcW w:w="426" w:type="dxa"/>
+        <w:trPr>
+          <w:jc w:val="center"/>
+        </w:trPr>
+        <w:tc>
+          <w:tcPr>
+            <w:tcW w:w="428" w:type="dxa"/>
             <w:vMerge/>
             <w:tcBorders>
               <w:right w:val="single" w:sz="4" w:space="0" w:color="auto"/>
@@ -3793,26 +5654,484 @@
         </w:tc>
         <w:tc>
           <w:tcPr>
-            <w:tcW w:w="8221" w:type="dxa"/>
-            <w:vAlign w:val="center"/>
-          </w:tcPr>
-          <w:p>
-            <w:pPr>
-              <w:jc w:val="center"/>
-              <w:rPr>
-                <w:b/>
-                <w:sz w:val="24"/>
-                <w:szCs w:val="24"/>
-              </w:rPr>
-            </w:pPr>
-            <w:r>
-              <w:rPr>
-                <w:rFonts w:hint="eastAsia"/>
-                <w:b/>
-                <w:sz w:val="24"/>
-                <w:szCs w:val="24"/>
-              </w:rPr>
-              <w:t>{}</w:t>
+            <w:tcW w:w="8220" w:type="dxa"/>
+            <w:vAlign w:val="center"/>
+          </w:tcPr>
+          <w:p>
+            <w:pPr>
+              <w:jc w:val="center"/>
+              <w:rPr>
+                <w:b/>
+                <w:sz w:val="24"/>
+                <w:szCs w:val="24"/>
+              </w:rPr>
+            </w:pPr>
+            <w:r>
+              <w:rPr>
+                <w:rFonts w:hint="eastAsia"/>
+                <w:b/>
+                <w:sz w:val="24"/>
+                <w:szCs w:val="24"/>
+              </w:rPr>
+              <w:t>(</w:t>
+            </w:r>
+            <w:r>
+              <w:rPr>
+                <w:b/>
+                <w:sz w:val="24"/>
+                <w:szCs w:val="24"/>
+              </w:rPr>
+              <w:t>E</w:t>
+            </w:r>
+            <w:r>
+              <w:rPr>
+                <w:b/>
+                <w:sz w:val="24"/>
+                <w:szCs w:val="24"/>
+                <w:vertAlign w:val="subscript"/>
+              </w:rPr>
+              <w:t>1</w:t>
+            </w:r>
+            <w:r>
+              <w:rPr>
+                <w:rFonts w:hint="eastAsia"/>
+                <w:b/>
+                <w:sz w:val="24"/>
+                <w:szCs w:val="24"/>
+              </w:rPr>
+              <w:t>#</w:t>
+            </w:r>
+            <w:r>
+              <w:rPr>
+                <w:b/>
+                <w:sz w:val="24"/>
+                <w:szCs w:val="24"/>
+              </w:rPr>
+              <w:t>E</w:t>
+            </w:r>
+            <w:r>
+              <w:rPr>
+                <w:b/>
+                <w:sz w:val="24"/>
+                <w:szCs w:val="24"/>
+                <w:vertAlign w:val="subscript"/>
+              </w:rPr>
+              <w:t>2</w:t>
+            </w:r>
+            <w:r>
+              <w:rPr>
+                <w:b/>
+                <w:sz w:val="24"/>
+                <w:szCs w:val="24"/>
+              </w:rPr>
+              <w:t>)</w:t>
+            </w:r>
+          </w:p>
+        </w:tc>
+        <w:tc>
+          <w:tcPr>
+            <w:tcW w:w="3686" w:type="dxa"/>
+            <w:vMerge/>
+            <w:vAlign w:val="center"/>
+          </w:tcPr>
+          <w:p>
+            <w:pPr>
+              <w:jc w:val="center"/>
+              <w:rPr>
+                <w:b/>
+                <w:sz w:val="24"/>
+                <w:szCs w:val="24"/>
+              </w:rPr>
+            </w:pPr>
+          </w:p>
+        </w:tc>
+        <w:tc>
+          <w:tcPr>
+            <w:tcW w:w="14032" w:type="dxa"/>
+            <w:gridSpan w:val="3"/>
+            <w:vAlign w:val="center"/>
+          </w:tcPr>
+          <w:p>
+            <w:pPr>
+              <w:jc w:val="center"/>
+              <w:rPr>
+                <w:b/>
+                <w:sz w:val="24"/>
+                <w:szCs w:val="24"/>
+              </w:rPr>
+            </w:pPr>
+            <w:r>
+              <w:rPr>
+                <w:rFonts w:hint="eastAsia"/>
+                <w:b/>
+                <w:sz w:val="24"/>
+                <w:szCs w:val="24"/>
+              </w:rPr>
+              <w:t>E</w:t>
+            </w:r>
+            <w:r>
+              <w:rPr>
+                <w:rFonts w:hint="eastAsia"/>
+                <w:b/>
+                <w:sz w:val="24"/>
+                <w:szCs w:val="24"/>
+                <w:vertAlign w:val="subscript"/>
+              </w:rPr>
+              <w:t>1</w:t>
+            </w:r>
+            <w:r>
+              <w:rPr>
+                <w:rFonts w:hint="eastAsia"/>
+                <w:b/>
+                <w:sz w:val="24"/>
+                <w:szCs w:val="24"/>
+              </w:rPr>
+              <w:t xml:space="preserve"> and E</w:t>
+            </w:r>
+            <w:r>
+              <w:rPr>
+                <w:rFonts w:hint="eastAsia"/>
+                <w:b/>
+                <w:sz w:val="24"/>
+                <w:szCs w:val="24"/>
+                <w:vertAlign w:val="subscript"/>
+              </w:rPr>
+              <w:t>2</w:t>
+            </w:r>
+            <w:r>
+              <w:rPr>
+                <w:rFonts w:hint="eastAsia"/>
+                <w:b/>
+                <w:sz w:val="24"/>
+                <w:szCs w:val="24"/>
+              </w:rPr>
+              <w:t xml:space="preserve"> must have the same type</w:t>
+            </w:r>
+          </w:p>
+          <w:p>
+            <w:pPr>
+              <w:jc w:val="center"/>
+              <w:rPr>
+                <w:b/>
+                <w:sz w:val="24"/>
+                <w:szCs w:val="24"/>
+              </w:rPr>
+            </w:pPr>
+            <w:r>
+              <w:rPr>
+                <w:b/>
+                <w:sz w:val="24"/>
+                <w:szCs w:val="24"/>
+              </w:rPr>
+              <w:t>I</w:t>
+            </w:r>
+            <w:r>
+              <w:rPr>
+                <w:rFonts w:hint="eastAsia"/>
+                <w:b/>
+                <w:sz w:val="24"/>
+                <w:szCs w:val="24"/>
+              </w:rPr>
+              <w:t>f the char before (</w:t>
+            </w:r>
+            <w:r>
+              <w:rPr>
+                <w:b/>
+                <w:sz w:val="24"/>
+                <w:szCs w:val="24"/>
+              </w:rPr>
+              <w:t>E</w:t>
+            </w:r>
+            <w:r>
+              <w:rPr>
+                <w:b/>
+                <w:sz w:val="24"/>
+                <w:szCs w:val="24"/>
+                <w:vertAlign w:val="subscript"/>
+              </w:rPr>
+              <w:t>1</w:t>
+            </w:r>
+            <w:r>
+              <w:rPr>
+                <w:rFonts w:hint="eastAsia"/>
+                <w:b/>
+                <w:sz w:val="24"/>
+                <w:szCs w:val="24"/>
+              </w:rPr>
+              <w:t>#</w:t>
+            </w:r>
+            <w:r>
+              <w:rPr>
+                <w:b/>
+                <w:sz w:val="24"/>
+                <w:szCs w:val="24"/>
+              </w:rPr>
+              <w:t>E</w:t>
+            </w:r>
+            <w:r>
+              <w:rPr>
+                <w:b/>
+                <w:sz w:val="24"/>
+                <w:szCs w:val="24"/>
+                <w:vertAlign w:val="subscript"/>
+              </w:rPr>
+              <w:t>2</w:t>
+            </w:r>
+            <w:r>
+              <w:rPr>
+                <w:b/>
+                <w:sz w:val="24"/>
+                <w:szCs w:val="24"/>
+              </w:rPr>
+              <w:t>)</w:t>
+            </w:r>
+            <w:r>
+              <w:rPr>
+                <w:rFonts w:hint="eastAsia"/>
+                <w:b/>
+                <w:sz w:val="24"/>
+                <w:szCs w:val="24"/>
+              </w:rPr>
+              <w:t xml:space="preserve"> is ( or { or , or : then (</w:t>
+            </w:r>
+            <w:r>
+              <w:rPr>
+                <w:b/>
+                <w:sz w:val="24"/>
+                <w:szCs w:val="24"/>
+              </w:rPr>
+              <w:t>E</w:t>
+            </w:r>
+            <w:r>
+              <w:rPr>
+                <w:b/>
+                <w:sz w:val="24"/>
+                <w:szCs w:val="24"/>
+                <w:vertAlign w:val="subscript"/>
+              </w:rPr>
+              <w:t>1</w:t>
+            </w:r>
+            <w:r>
+              <w:rPr>
+                <w:rFonts w:hint="eastAsia"/>
+                <w:b/>
+                <w:sz w:val="24"/>
+                <w:szCs w:val="24"/>
+              </w:rPr>
+              <w:t>#</w:t>
+            </w:r>
+            <w:r>
+              <w:rPr>
+                <w:b/>
+                <w:sz w:val="24"/>
+                <w:szCs w:val="24"/>
+              </w:rPr>
+              <w:t>E</w:t>
+            </w:r>
+            <w:r>
+              <w:rPr>
+                <w:b/>
+                <w:sz w:val="24"/>
+                <w:szCs w:val="24"/>
+                <w:vertAlign w:val="subscript"/>
+              </w:rPr>
+              <w:t>2</w:t>
+            </w:r>
+            <w:r>
+              <w:rPr>
+                <w:b/>
+                <w:sz w:val="24"/>
+                <w:szCs w:val="24"/>
+              </w:rPr>
+              <w:t>)</w:t>
+            </w:r>
+            <w:r>
+              <w:rPr>
+                <w:rFonts w:hint="eastAsia"/>
+                <w:b/>
+                <w:sz w:val="24"/>
+                <w:szCs w:val="24"/>
+              </w:rPr>
+              <w:t xml:space="preserve"> could write as </w:t>
+            </w:r>
+            <w:r>
+              <w:rPr>
+                <w:b/>
+                <w:sz w:val="24"/>
+                <w:szCs w:val="24"/>
+              </w:rPr>
+              <w:t>E</w:t>
+            </w:r>
+            <w:r>
+              <w:rPr>
+                <w:b/>
+                <w:sz w:val="24"/>
+                <w:szCs w:val="24"/>
+                <w:vertAlign w:val="subscript"/>
+              </w:rPr>
+              <w:t>1</w:t>
+            </w:r>
+            <w:r>
+              <w:rPr>
+                <w:rFonts w:hint="eastAsia"/>
+                <w:b/>
+                <w:sz w:val="24"/>
+                <w:szCs w:val="24"/>
+              </w:rPr>
+              <w:t>#</w:t>
+            </w:r>
+            <w:r>
+              <w:rPr>
+                <w:b/>
+                <w:sz w:val="24"/>
+                <w:szCs w:val="24"/>
+              </w:rPr>
+              <w:t>E</w:t>
+            </w:r>
+            <w:r>
+              <w:rPr>
+                <w:b/>
+                <w:sz w:val="24"/>
+                <w:szCs w:val="24"/>
+                <w:vertAlign w:val="subscript"/>
+              </w:rPr>
+              <w:t>2</w:t>
+            </w:r>
+          </w:p>
+        </w:tc>
+      </w:tr>
+      <w:tr>
+        <w:trPr>
+          <w:jc w:val="center"/>
+        </w:trPr>
+        <w:tc>
+          <w:tcPr>
+            <w:tcW w:w="428" w:type="dxa"/>
+            <w:vMerge w:val="restart"/>
+            <w:tcBorders>
+              <w:right w:val="single" w:sz="4" w:space="0" w:color="auto"/>
+            </w:tcBorders>
+            <w:vAlign w:val="center"/>
+          </w:tcPr>
+          <w:p>
+            <w:pPr>
+              <w:jc w:val="center"/>
+              <w:rPr>
+                <w:b/>
+                <w:sz w:val="24"/>
+                <w:szCs w:val="24"/>
+                <w:vertAlign w:val="subscript"/>
+              </w:rPr>
+            </w:pPr>
+            <w:r>
+              <w:rPr>
+                <w:b/>
+                <w:sz w:val="24"/>
+                <w:szCs w:val="24"/>
+              </w:rPr>
+              <w:t>P</w:t>
+            </w:r>
+            <w:r>
+              <w:rPr>
+                <w:b/>
+                <w:sz w:val="24"/>
+                <w:szCs w:val="24"/>
+                <w:vertAlign w:val="subscript"/>
+              </w:rPr>
+              <w:t>i</w:t>
+            </w:r>
+          </w:p>
+        </w:tc>
+        <w:tc>
+          <w:tcPr>
+            <w:tcW w:w="567" w:type="dxa"/>
+            <w:vMerge w:val="restart"/>
+            <w:tcBorders>
+              <w:left w:val="single" w:sz="4" w:space="0" w:color="auto"/>
+            </w:tcBorders>
+            <w:vAlign w:val="center"/>
+          </w:tcPr>
+          <w:p>
+            <w:pPr>
+              <w:jc w:val="center"/>
+              <w:rPr>
+                <w:b/>
+                <w:sz w:val="24"/>
+                <w:szCs w:val="24"/>
+                <w:vertAlign w:val="subscript"/>
+              </w:rPr>
+            </w:pPr>
+            <w:r>
+              <w:rPr>
+                <w:rFonts w:hint="eastAsia"/>
+                <w:b/>
+                <w:sz w:val="24"/>
+                <w:szCs w:val="24"/>
+              </w:rPr>
+              <w:t>D</w:t>
+            </w:r>
+            <w:r>
+              <w:rPr>
+                <w:b/>
+                <w:sz w:val="24"/>
+                <w:szCs w:val="24"/>
+                <w:vertAlign w:val="subscript"/>
+              </w:rPr>
+              <w:t>i</w:t>
+            </w:r>
+          </w:p>
+        </w:tc>
+        <w:tc>
+          <w:tcPr>
+            <w:tcW w:w="8220" w:type="dxa"/>
+            <w:vAlign w:val="center"/>
+          </w:tcPr>
+          <w:p>
+            <w:pPr>
+              <w:jc w:val="center"/>
+              <w:rPr>
+                <w:b/>
+                <w:sz w:val="24"/>
+                <w:szCs w:val="24"/>
+              </w:rPr>
+            </w:pPr>
+            <w:r>
+              <w:rPr>
+                <w:rFonts w:hint="eastAsia"/>
+                <w:b/>
+                <w:sz w:val="24"/>
+                <w:szCs w:val="24"/>
+              </w:rPr>
+              <w:t>V</w:t>
+            </w:r>
+            <w:r>
+              <w:rPr>
+                <w:rFonts w:hint="eastAsia"/>
+                <w:b/>
+                <w:sz w:val="24"/>
+                <w:szCs w:val="24"/>
+                <w:vertAlign w:val="subscript"/>
+              </w:rPr>
+              <w:t>0</w:t>
+            </w:r>
+            <w:r>
+              <w:rPr>
+                <w:rFonts w:hint="eastAsia"/>
+                <w:b/>
+                <w:sz w:val="24"/>
+                <w:szCs w:val="24"/>
+              </w:rPr>
+              <w:t>:E</w:t>
+            </w:r>
+            <w:r>
+              <w:rPr>
+                <w:rFonts w:hint="eastAsia"/>
+                <w:b/>
+                <w:sz w:val="24"/>
+                <w:szCs w:val="24"/>
+                <w:vertAlign w:val="subscript"/>
+              </w:rPr>
+              <w:t>0</w:t>
             </w:r>
           </w:p>
         </w:tc>
@@ -3833,18 +6152,27 @@
             </w:pPr>
             <w:r>
               <w:rPr>
-                <w:rFonts w:hint="eastAsia"/>
-                <w:b/>
-                <w:sz w:val="24"/>
-                <w:szCs w:val="24"/>
-              </w:rPr>
-              <w:t>A list</w:t>
-            </w:r>
-          </w:p>
-        </w:tc>
-        <w:tc>
-          <w:tcPr>
-            <w:tcW w:w="13041" w:type="dxa"/>
+                <w:b/>
+                <w:sz w:val="24"/>
+                <w:szCs w:val="24"/>
+              </w:rPr>
+              <w:t>D</w:t>
+            </w:r>
+            <w:r>
+              <w:rPr>
+                <w:rFonts w:hint="eastAsia"/>
+                <w:b/>
+                <w:sz w:val="24"/>
+                <w:szCs w:val="24"/>
+              </w:rPr>
+              <w:t>efine a global variable</w:t>
+            </w:r>
+          </w:p>
+        </w:tc>
+        <w:tc>
+          <w:tcPr>
+            <w:tcW w:w="12059" w:type="dxa"/>
+            <w:gridSpan w:val="2"/>
             <w:tcBorders>
               <w:right w:val="single" w:sz="4" w:space="0" w:color="auto"/>
             </w:tcBorders>
@@ -3861,18 +6189,64 @@
             </w:pPr>
             <w:r>
               <w:rPr>
-                <w:rFonts w:hint="eastAsia"/>
-                <w:b/>
-                <w:sz w:val="24"/>
-                <w:szCs w:val="24"/>
-              </w:rPr>
-              <w:t>An empty list</w:t>
-            </w:r>
-          </w:p>
-        </w:tc>
-        <w:tc>
-          <w:tcPr>
-            <w:tcW w:w="992" w:type="dxa"/>
+                <w:b/>
+                <w:sz w:val="24"/>
+                <w:szCs w:val="24"/>
+              </w:rPr>
+              <w:t>T</w:t>
+            </w:r>
+            <w:r>
+              <w:rPr>
+                <w:rFonts w:hint="eastAsia"/>
+                <w:b/>
+                <w:sz w:val="24"/>
+                <w:szCs w:val="24"/>
+              </w:rPr>
+              <w:t>he global variable V</w:t>
+            </w:r>
+            <w:r>
+              <w:rPr>
+                <w:rFonts w:hint="eastAsia"/>
+                <w:b/>
+                <w:sz w:val="24"/>
+                <w:szCs w:val="24"/>
+                <w:vertAlign w:val="subscript"/>
+              </w:rPr>
+              <w:t>0</w:t>
+            </w:r>
+            <w:r>
+              <w:rPr>
+                <w:rFonts w:hint="eastAsia"/>
+                <w:b/>
+                <w:sz w:val="24"/>
+                <w:szCs w:val="24"/>
+              </w:rPr>
+              <w:t>'s value is E</w:t>
+            </w:r>
+            <w:r>
+              <w:rPr>
+                <w:rFonts w:hint="eastAsia"/>
+                <w:b/>
+                <w:sz w:val="24"/>
+                <w:szCs w:val="24"/>
+                <w:vertAlign w:val="subscript"/>
+              </w:rPr>
+              <w:t>0</w:t>
+            </w:r>
+            <w:r>
+              <w:rPr>
+                <w:rFonts w:hint="eastAsia"/>
+                <w:b/>
+                <w:sz w:val="24"/>
+                <w:szCs w:val="24"/>
+              </w:rPr>
+              <w:t>'s value</w:t>
+            </w:r>
+          </w:p>
+        </w:tc>
+        <w:tc>
+          <w:tcPr>
+            <w:tcW w:w="1973" w:type="dxa"/>
             <w:vMerge w:val="restart"/>
             <w:tcBorders>
               <w:left w:val="single" w:sz="4" w:space="0" w:color="auto"/>
@@ -3890,20 +6264,48 @@
             </w:pPr>
             <w:r>
               <w:rPr>
-                <w:rFonts w:hint="eastAsia"/>
-                <w:b/>
-                <w:sz w:val="24"/>
-                <w:szCs w:val="24"/>
-              </w:rPr>
-              <w:t>_list</w:t>
+                <w:b/>
+                <w:sz w:val="24"/>
+                <w:szCs w:val="24"/>
+              </w:rPr>
+              <w:t xml:space="preserve">Blank chars will be ignored except in </w:t>
+            </w:r>
+            <w:r>
+              <w:rPr>
+                <w:rFonts w:hint="eastAsia"/>
+                <w:b/>
+                <w:sz w:val="24"/>
+                <w:szCs w:val="24"/>
+              </w:rPr>
+              <w:t>""</w:t>
+            </w:r>
+            <w:r>
+              <w:rPr>
+                <w:b/>
+                <w:sz w:val="24"/>
+                <w:szCs w:val="24"/>
+              </w:rPr>
+              <w:t xml:space="preserve"> or </w:t>
+            </w:r>
+            <w:r>
+              <w:rPr>
+                <w:rFonts w:hint="eastAsia"/>
+                <w:b/>
+                <w:sz w:val="24"/>
+                <w:szCs w:val="24"/>
+              </w:rPr>
+              <w:t>''</w:t>
             </w:r>
           </w:p>
         </w:tc>
       </w:tr>
       <w:tr>
-        <w:tc>
-          <w:tcPr>
-            <w:tcW w:w="426" w:type="dxa"/>
+        <w:trPr>
+          <w:jc w:val="center"/>
+        </w:trPr>
+        <w:tc>
+          <w:tcPr>
+            <w:tcW w:w="428" w:type="dxa"/>
             <w:vMerge/>
             <w:tcBorders>
               <w:right w:val="single" w:sz="4" w:space="0" w:color="auto"/>
@@ -3943,83 +6345,45 @@
         </w:tc>
         <w:tc>
           <w:tcPr>
-            <w:tcW w:w="8221" w:type="dxa"/>
-            <w:vAlign w:val="center"/>
-          </w:tcPr>
-          <w:p>
-            <w:pPr>
-              <w:jc w:val="center"/>
-              <w:rPr>
-                <w:b/>
-                <w:sz w:val="24"/>
-                <w:szCs w:val="24"/>
-              </w:rPr>
-            </w:pPr>
-            <w:r>
-              <w:rPr>
-                <w:rFonts w:hint="eastAsia"/>
-                <w:b/>
-                <w:sz w:val="24"/>
-                <w:szCs w:val="24"/>
-              </w:rPr>
-              <w:t>{E</w:t>
-            </w:r>
-            <w:r>
-              <w:rPr>
-                <w:rFonts w:hint="eastAsia"/>
-                <w:b/>
-                <w:sz w:val="24"/>
-                <w:szCs w:val="24"/>
-                <w:vertAlign w:val="subscript"/>
-              </w:rPr>
-              <w:t>1</w:t>
-            </w:r>
-            <w:r>
-              <w:rPr>
-                <w:rFonts w:hint="eastAsia"/>
-                <w:b/>
-                <w:sz w:val="24"/>
-                <w:szCs w:val="24"/>
-              </w:rPr>
-              <w:t>,E</w:t>
-            </w:r>
-            <w:r>
-              <w:rPr>
-                <w:rFonts w:hint="eastAsia"/>
-                <w:b/>
-                <w:sz w:val="24"/>
-                <w:szCs w:val="24"/>
-                <w:vertAlign w:val="subscript"/>
-              </w:rPr>
-              <w:t>2</w:t>
-            </w:r>
-            <w:r>
-              <w:rPr>
-                <w:rFonts w:hint="eastAsia"/>
-                <w:b/>
-                <w:sz w:val="24"/>
-                <w:szCs w:val="24"/>
-              </w:rPr>
-              <w:t>,...,E</w:t>
-            </w:r>
-            <w:r>
-              <w:rPr>
-                <w:rFonts w:hint="eastAsia"/>
-                <w:b/>
-                <w:sz w:val="24"/>
-                <w:szCs w:val="24"/>
-                <w:vertAlign w:val="subscript"/>
-              </w:rPr>
-              <w:t>n</w:t>
-            </w:r>
-            <w:r>
-              <w:rPr>
-                <w:rFonts w:hint="eastAsia"/>
-                <w:b/>
-                <w:sz w:val="24"/>
-                <w:szCs w:val="24"/>
-              </w:rPr>
-              <w:t>}</w:t>
+            <w:tcW w:w="8220" w:type="dxa"/>
+            <w:vAlign w:val="center"/>
+          </w:tcPr>
+          <w:p>
+            <w:pPr>
+              <w:jc w:val="center"/>
+              <w:rPr>
+                <w:b/>
+                <w:sz w:val="24"/>
+                <w:szCs w:val="24"/>
+              </w:rPr>
+            </w:pPr>
+            <w:r>
+              <w:rPr>
+                <w:rFonts w:hint="eastAsia"/>
+                <w:b/>
+                <w:sz w:val="24"/>
+                <w:szCs w:val="24"/>
+              </w:rPr>
+              <w:t>V</w:t>
+            </w:r>
+            <w:r>
+              <w:rPr>
+                <w:rFonts w:hint="eastAsia"/>
+                <w:b/>
+                <w:sz w:val="24"/>
+                <w:szCs w:val="24"/>
+                <w:vertAlign w:val="subscript"/>
+              </w:rPr>
+              <w:t>0</w:t>
+            </w:r>
+            <w:r>
+              <w:rPr>
+                <w:rFonts w:hint="eastAsia"/>
+                <w:b/>
+                <w:sz w:val="24"/>
+                <w:szCs w:val="24"/>
+              </w:rPr>
+              <w:t>:</w:t>
             </w:r>
           </w:p>
         </w:tc>
@@ -4042,7 +6406,8 @@
         </w:tc>
         <w:tc>
           <w:tcPr>
-            <w:tcW w:w="13041" w:type="dxa"/>
+            <w:tcW w:w="12059" w:type="dxa"/>
+            <w:gridSpan w:val="2"/>
             <w:tcBorders>
               <w:right w:val="single" w:sz="4" w:space="0" w:color="auto"/>
             </w:tcBorders>
@@ -4063,31 +6428,41 @@
                 <w:sz w:val="24"/>
                 <w:szCs w:val="24"/>
               </w:rPr>
-              <w:t>A</w:t>
-            </w:r>
-            <w:r>
-              <w:rPr>
-                <w:rFonts w:hint="eastAsia"/>
-                <w:b/>
-                <w:sz w:val="24"/>
-                <w:szCs w:val="24"/>
-              </w:rPr>
-              <w:t xml:space="preserve"> list that has n(n&gt;</w:t>
-            </w:r>
-            <w:r>
-              <w:rPr>
-                <w:rFonts w:hint="eastAsia"/>
-                <w:b/>
-                <w:sz w:val="24"/>
-                <w:szCs w:val="24"/>
-              </w:rPr>
-              <w:t>0) members</w:t>
-            </w:r>
-          </w:p>
-        </w:tc>
-        <w:tc>
-          <w:tcPr>
-            <w:tcW w:w="992" w:type="dxa"/>
+              <w:t>T</w:t>
+            </w:r>
+            <w:r>
+              <w:rPr>
+                <w:rFonts w:hint="eastAsia"/>
+                <w:b/>
+                <w:sz w:val="24"/>
+                <w:szCs w:val="24"/>
+              </w:rPr>
+              <w:t>he global variable V</w:t>
+            </w:r>
+            <w:r>
+              <w:rPr>
+                <w:rFonts w:hint="eastAsia"/>
+                <w:b/>
+                <w:sz w:val="24"/>
+                <w:szCs w:val="24"/>
+                <w:vertAlign w:val="subscript"/>
+              </w:rPr>
+              <w:t>0</w:t>
+            </w:r>
+            <w:r>
+              <w:rPr>
+                <w:rFonts w:hint="eastAsia"/>
+                <w:b/>
+                <w:sz w:val="24"/>
+                <w:szCs w:val="24"/>
+              </w:rPr>
+              <w:t>'s value is inexpressible by Fx</w:t>
+            </w:r>
+          </w:p>
+        </w:tc>
+        <w:tc>
+          <w:tcPr>
+            <w:tcW w:w="1973" w:type="dxa"/>
             <w:vMerge/>
             <w:tcBorders>
               <w:left w:val="single" w:sz="4" w:space="0" w:color="auto"/>
@@ -4107,9 +6482,12 @@
         </w:tc>
       </w:tr>
       <w:tr>
-        <w:tc>
-          <w:tcPr>
-            <w:tcW w:w="426" w:type="dxa"/>
+        <w:trPr>
+          <w:jc w:val="center"/>
+        </w:trPr>
+        <w:tc>
+          <w:tcPr>
+            <w:tcW w:w="428" w:type="dxa"/>
             <w:vMerge/>
             <w:tcBorders>
               <w:right w:val="single" w:sz="4" w:space="0" w:color="auto"/>
@@ -4149,18 +6527,26 @@
         </w:tc>
         <w:tc>
           <w:tcPr>
-            <w:tcW w:w="8221" w:type="dxa"/>
-            <w:vAlign w:val="center"/>
-          </w:tcPr>
-          <w:p>
-            <w:pPr>
-              <w:jc w:val="center"/>
-              <w:rPr>
-                <w:b/>
-                <w:sz w:val="24"/>
-                <w:szCs w:val="24"/>
-              </w:rPr>
-            </w:pPr>
+            <w:tcW w:w="8220" w:type="dxa"/>
+            <w:vAlign w:val="center"/>
+          </w:tcPr>
+          <w:p>
+            <w:pPr>
+              <w:jc w:val="center"/>
+              <w:rPr>
+                <w:b/>
+                <w:sz w:val="24"/>
+                <w:szCs w:val="24"/>
+              </w:rPr>
+            </w:pPr>
+            <w:r>
+              <w:rPr>
+                <w:b/>
+                <w:sz w:val="24"/>
+                <w:szCs w:val="24"/>
+              </w:rPr>
+              <w:t>-</w:t>
+            </w:r>
             <w:r>
               <w:rPr>
                 <w:rFonts w:hint="eastAsia"/>
@@ -4178,16 +6564,97 @@
                 <w:szCs w:val="24"/>
                 <w:vertAlign w:val="subscript"/>
               </w:rPr>
+              <w:t>1</w:t>
+            </w:r>
+            <w:r>
+              <w:rPr>
+                <w:rFonts w:hint="eastAsia"/>
+                <w:b/>
+                <w:sz w:val="24"/>
+                <w:szCs w:val="24"/>
+              </w:rPr>
+              <w:t>:E</w:t>
+            </w:r>
+            <w:r>
+              <w:rPr>
+                <w:rFonts w:hint="eastAsia"/>
+                <w:b/>
+                <w:sz w:val="24"/>
+                <w:szCs w:val="24"/>
+                <w:vertAlign w:val="subscript"/>
+              </w:rPr>
               <w:t>0</w:t>
             </w:r>
-            <w:r>
-              <w:rPr>
-                <w:rFonts w:hint="eastAsia"/>
-                <w:b/>
-                <w:sz w:val="24"/>
-                <w:szCs w:val="24"/>
-              </w:rPr>
-              <w:t>{V</w:t>
+          </w:p>
+        </w:tc>
+        <w:tc>
+          <w:tcPr>
+            <w:tcW w:w="3686" w:type="dxa"/>
+            <w:vMerge w:val="restart"/>
+            <w:vAlign w:val="center"/>
+          </w:tcPr>
+          <w:p>
+            <w:pPr>
+              <w:jc w:val="center"/>
+              <w:rPr>
+                <w:b/>
+                <w:sz w:val="24"/>
+                <w:szCs w:val="24"/>
+              </w:rPr>
+            </w:pPr>
+            <w:r>
+              <w:rPr>
+                <w:b/>
+                <w:sz w:val="24"/>
+                <w:szCs w:val="24"/>
+              </w:rPr>
+              <w:t>D</w:t>
+            </w:r>
+            <w:r>
+              <w:rPr>
+                <w:rFonts w:hint="eastAsia"/>
+                <w:b/>
+                <w:sz w:val="24"/>
+                <w:szCs w:val="24"/>
+              </w:rPr>
+              <w:t>efine a calculation</w:t>
+            </w:r>
+          </w:p>
+        </w:tc>
+        <w:tc>
+          <w:tcPr>
+            <w:tcW w:w="12059" w:type="dxa"/>
+            <w:gridSpan w:val="2"/>
+            <w:tcBorders>
+              <w:right w:val="single" w:sz="4" w:space="0" w:color="auto"/>
+            </w:tcBorders>
+            <w:vAlign w:val="center"/>
+          </w:tcPr>
+          <w:p>
+            <w:pPr>
+              <w:jc w:val="center"/>
+              <w:rPr>
+                <w:b/>
+                <w:sz w:val="24"/>
+                <w:szCs w:val="24"/>
+              </w:rPr>
+            </w:pPr>
+            <w:r>
+              <w:rPr>
+                <w:b/>
+                <w:sz w:val="24"/>
+                <w:szCs w:val="24"/>
+              </w:rPr>
+              <w:t>I</w:t>
+            </w:r>
+            <w:r>
+              <w:rPr>
+                <w:rFonts w:hint="eastAsia"/>
+                <w:b/>
+                <w:sz w:val="24"/>
+                <w:szCs w:val="24"/>
+              </w:rPr>
+              <w:t>f E</w:t>
             </w:r>
             <w:r>
               <w:rPr>
@@ -4206,7 +6673,7 @@
                 <w:sz w:val="24"/>
                 <w:szCs w:val="24"/>
               </w:rPr>
-              <w:t>:E</w:t>
+              <w:t>'s type is V</w:t>
             </w:r>
             <w:r>
               <w:rPr>
@@ -4225,136 +6692,81 @@
                 <w:sz w:val="24"/>
                 <w:szCs w:val="24"/>
               </w:rPr>
-              <w:t>,V</w:t>
-            </w:r>
-            <w:r>
-              <w:rPr>
-                <w:rFonts w:hint="eastAsia"/>
-                <w:b/>
-                <w:sz w:val="24"/>
-                <w:szCs w:val="24"/>
-                <w:vertAlign w:val="subscript"/>
-              </w:rPr>
-              <w:t>2</w:t>
-            </w:r>
-            <w:r>
-              <w:rPr>
-                <w:rFonts w:hint="eastAsia"/>
-                <w:b/>
-                <w:sz w:val="24"/>
-                <w:szCs w:val="24"/>
-              </w:rPr>
-              <w:t>:E</w:t>
-            </w:r>
-            <w:r>
-              <w:rPr>
-                <w:rFonts w:hint="eastAsia"/>
-                <w:b/>
-                <w:sz w:val="24"/>
-                <w:szCs w:val="24"/>
-                <w:vertAlign w:val="subscript"/>
-              </w:rPr>
-              <w:t>2</w:t>
-            </w:r>
-            <w:r>
-              <w:rPr>
-                <w:rFonts w:hint="eastAsia"/>
-                <w:b/>
-                <w:sz w:val="24"/>
-                <w:szCs w:val="24"/>
-              </w:rPr>
-              <w:t>,...,V</w:t>
-            </w:r>
-            <w:r>
-              <w:rPr>
-                <w:rFonts w:hint="eastAsia"/>
-                <w:b/>
-                <w:sz w:val="24"/>
-                <w:szCs w:val="24"/>
-                <w:vertAlign w:val="subscript"/>
-              </w:rPr>
-              <w:t>n</w:t>
-            </w:r>
-            <w:r>
-              <w:rPr>
-                <w:rFonts w:hint="eastAsia"/>
-                <w:b/>
-                <w:sz w:val="24"/>
-                <w:szCs w:val="24"/>
-              </w:rPr>
-              <w:t>:E</w:t>
-            </w:r>
-            <w:r>
-              <w:rPr>
-                <w:rFonts w:hint="eastAsia"/>
-                <w:b/>
-                <w:sz w:val="24"/>
-                <w:szCs w:val="24"/>
-                <w:vertAlign w:val="subscript"/>
-              </w:rPr>
-              <w:t>n</w:t>
-            </w:r>
-            <w:r>
-              <w:rPr>
-                <w:rFonts w:hint="eastAsia"/>
-                <w:b/>
-                <w:sz w:val="24"/>
-                <w:szCs w:val="24"/>
-              </w:rPr>
-              <w:t>}</w:t>
-            </w:r>
-          </w:p>
-        </w:tc>
-        <w:tc>
-          <w:tcPr>
-            <w:tcW w:w="3686" w:type="dxa"/>
-            <w:vAlign w:val="center"/>
-          </w:tcPr>
-          <w:p>
-            <w:pPr>
-              <w:jc w:val="center"/>
-              <w:rPr>
-                <w:b/>
-                <w:sz w:val="24"/>
-                <w:szCs w:val="24"/>
-              </w:rPr>
-            </w:pPr>
-            <w:r>
-              <w:rPr>
-                <w:rFonts w:hint="eastAsia"/>
-                <w:b/>
-                <w:sz w:val="24"/>
-                <w:szCs w:val="24"/>
-              </w:rPr>
-              <w:t>An object or an error message</w:t>
-            </w:r>
-          </w:p>
-        </w:tc>
-        <w:tc>
-          <w:tcPr>
-            <w:tcW w:w="13041" w:type="dxa"/>
-            <w:tcBorders>
-              <w:right w:val="single" w:sz="4" w:space="0" w:color="auto"/>
-            </w:tcBorders>
-            <w:vAlign w:val="center"/>
-          </w:tcPr>
-          <w:p>
-            <w:pPr>
-              <w:jc w:val="center"/>
-              <w:rPr>
-                <w:b/>
-                <w:sz w:val="24"/>
-                <w:szCs w:val="24"/>
-              </w:rPr>
-            </w:pPr>
-            <w:r>
-              <w:rPr>
-                <w:rFonts w:hint="eastAsia"/>
-                <w:b/>
-                <w:sz w:val="24"/>
-                <w:szCs w:val="24"/>
-              </w:rPr>
-              <w:t>V</w:t>
+              <w:t>(V</w:t>
+            </w:r>
+            <w:r>
+              <w:rPr>
+                <w:rFonts w:hint="eastAsia"/>
+                <w:b/>
+                <w:sz w:val="24"/>
+                <w:szCs w:val="24"/>
+                <w:vertAlign w:val="subscript"/>
+              </w:rPr>
+              <w:t>1</w:t>
+            </w:r>
+            <w:r>
+              <w:rPr>
+                <w:rFonts w:hint="eastAsia"/>
+                <w:b/>
+                <w:sz w:val="24"/>
+                <w:szCs w:val="24"/>
+              </w:rPr>
+              <w:t xml:space="preserve"> is a type name here) then (</w:t>
+            </w:r>
+            <w:r>
+              <w:rPr>
+                <w:b/>
+                <w:sz w:val="24"/>
+                <w:szCs w:val="24"/>
+              </w:rPr>
+              <w:t>-</w:t>
+            </w:r>
+            <w:r>
+              <w:rPr>
+                <w:rFonts w:hint="eastAsia"/>
+                <w:b/>
+                <w:sz w:val="24"/>
+                <w:szCs w:val="24"/>
+              </w:rPr>
+              <w:t>E</w:t>
+            </w:r>
+            <w:r>
+              <w:rPr>
+                <w:rFonts w:hint="eastAsia"/>
+                <w:b/>
+                <w:sz w:val="24"/>
+                <w:szCs w:val="24"/>
+                <w:vertAlign w:val="subscript"/>
+              </w:rPr>
+              <w:t>1</w:t>
+            </w:r>
+            <w:r>
+              <w:rPr>
+                <w:rFonts w:hint="eastAsia"/>
+                <w:b/>
+                <w:sz w:val="24"/>
+                <w:szCs w:val="24"/>
+              </w:rPr>
+              <w:t>)'s value is (V</w:t>
+            </w:r>
+            <w:r>
+              <w:rPr>
+                <w:rFonts w:hint="eastAsia"/>
+                <w:b/>
+                <w:sz w:val="24"/>
+                <w:szCs w:val="24"/>
+                <w:vertAlign w:val="subscript"/>
+              </w:rPr>
+              <w:t>1</w:t>
+            </w:r>
+            <w:r>
+              <w:rPr>
+                <w:rFonts w:hint="eastAsia"/>
+                <w:b/>
+                <w:sz w:val="24"/>
+                <w:szCs w:val="24"/>
+              </w:rPr>
+              <w:t>)=&gt;{E</w:t>
             </w:r>
             <w:r>
               <w:rPr>
@@ -4373,231 +6785,7 @@
                 <w:sz w:val="24"/>
                 <w:szCs w:val="24"/>
               </w:rPr>
-              <w:t xml:space="preserve"> is a type name</w:t>
-            </w:r>
-          </w:p>
-          <w:p>
-            <w:pPr>
-              <w:jc w:val="center"/>
-              <w:rPr>
-                <w:b/>
-                <w:sz w:val="24"/>
-                <w:szCs w:val="24"/>
-              </w:rPr>
-            </w:pPr>
-            <w:r>
-              <w:rPr>
-                <w:rFonts w:hint="eastAsia"/>
-                <w:b/>
-                <w:sz w:val="24"/>
-                <w:szCs w:val="24"/>
-              </w:rPr>
-              <w:t>V</w:t>
-            </w:r>
-            <w:r>
-              <w:rPr>
-                <w:rFonts w:hint="eastAsia"/>
-                <w:b/>
-                <w:sz w:val="24"/>
-                <w:szCs w:val="24"/>
-                <w:vertAlign w:val="subscript"/>
-              </w:rPr>
-              <w:t>i</w:t>
-            </w:r>
-            <w:r>
-              <w:rPr>
-                <w:rFonts w:hint="eastAsia"/>
-                <w:b/>
-                <w:sz w:val="24"/>
-                <w:szCs w:val="24"/>
-              </w:rPr>
-              <w:t xml:space="preserve"> is a member variable</w:t>
-            </w:r>
-          </w:p>
-          <w:p>
-            <w:pPr>
-              <w:jc w:val="center"/>
-              <w:rPr>
-                <w:b/>
-                <w:sz w:val="24"/>
-                <w:szCs w:val="24"/>
-              </w:rPr>
-            </w:pPr>
-            <w:r>
-              <w:rPr>
-                <w:rFonts w:hint="eastAsia"/>
-                <w:b/>
-                <w:sz w:val="24"/>
-                <w:szCs w:val="24"/>
-              </w:rPr>
-              <w:t>T is a value which type is V</w:t>
-            </w:r>
-            <w:r>
-              <w:rPr>
-                <w:rFonts w:hint="eastAsia"/>
-                <w:b/>
-                <w:sz w:val="24"/>
-                <w:szCs w:val="24"/>
-                <w:vertAlign w:val="subscript"/>
-              </w:rPr>
-              <w:t>0</w:t>
-            </w:r>
-          </w:p>
-          <w:p>
-            <w:pPr>
-              <w:jc w:val="center"/>
-              <w:rPr>
-                <w:b/>
-                <w:sz w:val="24"/>
-                <w:szCs w:val="24"/>
-              </w:rPr>
-            </w:pPr>
-            <w:r>
-              <w:rPr>
-                <w:b/>
-                <w:sz w:val="24"/>
-                <w:szCs w:val="24"/>
-              </w:rPr>
-              <w:t>T</w:t>
-            </w:r>
-            <w:r>
-              <w:rPr>
-                <w:rFonts w:hint="eastAsia"/>
-                <w:b/>
-                <w:sz w:val="24"/>
-                <w:szCs w:val="24"/>
-              </w:rPr>
-              <w:t>he member variable V</w:t>
-            </w:r>
-            <w:r>
-              <w:rPr>
-                <w:rFonts w:hint="eastAsia"/>
-                <w:b/>
-                <w:sz w:val="24"/>
-                <w:szCs w:val="24"/>
-                <w:vertAlign w:val="subscript"/>
-              </w:rPr>
-              <w:t>-1</w:t>
-            </w:r>
-            <w:r>
-              <w:rPr>
-                <w:rFonts w:hint="eastAsia"/>
-                <w:b/>
-                <w:sz w:val="24"/>
-                <w:szCs w:val="24"/>
-              </w:rPr>
-              <w:t xml:space="preserve"> of T refers 'undefined'</w:t>
-            </w:r>
-          </w:p>
-          <w:p>
-            <w:pPr>
-              <w:jc w:val="center"/>
-              <w:rPr>
-                <w:b/>
-                <w:sz w:val="24"/>
-                <w:szCs w:val="24"/>
-              </w:rPr>
-            </w:pPr>
-            <w:r>
-              <w:rPr>
-                <w:b/>
-                <w:sz w:val="24"/>
-                <w:szCs w:val="24"/>
-              </w:rPr>
-              <w:t>T</w:t>
-            </w:r>
-            <w:r>
-              <w:rPr>
-                <w:rFonts w:hint="eastAsia"/>
-                <w:b/>
-                <w:sz w:val="24"/>
-                <w:szCs w:val="24"/>
-              </w:rPr>
-              <w:t>he member variable V</w:t>
-            </w:r>
-            <w:r>
-              <w:rPr>
-                <w:rFonts w:hint="eastAsia"/>
-                <w:b/>
-                <w:sz w:val="24"/>
-                <w:szCs w:val="24"/>
-                <w:vertAlign w:val="subscript"/>
-              </w:rPr>
-              <w:t>i</w:t>
-            </w:r>
-            <w:r>
-              <w:rPr>
-                <w:rFonts w:hint="eastAsia"/>
-                <w:b/>
-                <w:sz w:val="24"/>
-                <w:szCs w:val="24"/>
-              </w:rPr>
-              <w:t xml:space="preserve"> of T refers E</w:t>
-            </w:r>
-            <w:r>
-              <w:rPr>
-                <w:rFonts w:hint="eastAsia"/>
-                <w:b/>
-                <w:sz w:val="24"/>
-                <w:szCs w:val="24"/>
-                <w:vertAlign w:val="subscript"/>
-              </w:rPr>
-              <w:t>i</w:t>
-            </w:r>
-            <w:r>
-              <w:rPr>
-                <w:rFonts w:hint="eastAsia"/>
-                <w:b/>
-                <w:sz w:val="24"/>
-                <w:szCs w:val="24"/>
-              </w:rPr>
-              <w:t>'s value</w:t>
-            </w:r>
-          </w:p>
-          <w:p>
-            <w:pPr>
-              <w:jc w:val="center"/>
-              <w:rPr>
-                <w:b/>
-                <w:sz w:val="24"/>
-                <w:szCs w:val="24"/>
-              </w:rPr>
-            </w:pPr>
-            <w:r>
-              <w:rPr>
-                <w:b/>
-                <w:sz w:val="24"/>
-                <w:szCs w:val="24"/>
-              </w:rPr>
-              <w:t>I</w:t>
-            </w:r>
-            <w:r>
-              <w:rPr>
-                <w:rFonts w:hint="eastAsia"/>
-                <w:b/>
-                <w:sz w:val="24"/>
-                <w:szCs w:val="24"/>
-              </w:rPr>
-              <w:t>f (?T)'s value is _true then V</w:t>
-            </w:r>
-            <w:r>
-              <w:rPr>
-                <w:rFonts w:hint="eastAsia"/>
-                <w:b/>
-                <w:sz w:val="24"/>
-                <w:szCs w:val="24"/>
-                <w:vertAlign w:val="subscript"/>
-              </w:rPr>
-              <w:t>0</w:t>
-            </w:r>
-            <w:r>
-              <w:rPr>
-                <w:rFonts w:hint="eastAsia"/>
-                <w:b/>
-                <w:sz w:val="24"/>
-                <w:szCs w:val="24"/>
-              </w:rPr>
-              <w:t>{V</w:t>
+              <w:t>}(E</w:t>
             </w:r>
             <w:r>
               <w:rPr>
@@ -4616,268 +6804,14 @@
                 <w:sz w:val="24"/>
                 <w:szCs w:val="24"/>
               </w:rPr>
-              <w:t>:E</w:t>
-            </w:r>
-            <w:r>
-              <w:rPr>
-                <w:rFonts w:hint="eastAsia"/>
-                <w:b/>
-                <w:sz w:val="24"/>
-                <w:szCs w:val="24"/>
-                <w:vertAlign w:val="subscript"/>
-              </w:rPr>
-              <w:t>1</w:t>
-            </w:r>
-            <w:r>
-              <w:rPr>
-                <w:rFonts w:hint="eastAsia"/>
-                <w:b/>
-                <w:sz w:val="24"/>
-                <w:szCs w:val="24"/>
-              </w:rPr>
-              <w:t>,V</w:t>
-            </w:r>
-            <w:r>
-              <w:rPr>
-                <w:rFonts w:hint="eastAsia"/>
-                <w:b/>
-                <w:sz w:val="24"/>
-                <w:szCs w:val="24"/>
-                <w:vertAlign w:val="subscript"/>
-              </w:rPr>
-              <w:t>2</w:t>
-            </w:r>
-            <w:r>
-              <w:rPr>
-                <w:rFonts w:hint="eastAsia"/>
-                <w:b/>
-                <w:sz w:val="24"/>
-                <w:szCs w:val="24"/>
-              </w:rPr>
-              <w:t>:E</w:t>
-            </w:r>
-            <w:r>
-              <w:rPr>
-                <w:rFonts w:hint="eastAsia"/>
-                <w:b/>
-                <w:sz w:val="24"/>
-                <w:szCs w:val="24"/>
-                <w:vertAlign w:val="subscript"/>
-              </w:rPr>
-              <w:t>2</w:t>
-            </w:r>
-            <w:r>
-              <w:rPr>
-                <w:rFonts w:hint="eastAsia"/>
-                <w:b/>
-                <w:sz w:val="24"/>
-                <w:szCs w:val="24"/>
-              </w:rPr>
-              <w:t>,...,V</w:t>
-            </w:r>
-            <w:r>
-              <w:rPr>
-                <w:rFonts w:hint="eastAsia"/>
-                <w:b/>
-                <w:sz w:val="24"/>
-                <w:szCs w:val="24"/>
-                <w:vertAlign w:val="subscript"/>
-              </w:rPr>
-              <w:t>n</w:t>
-            </w:r>
-            <w:r>
-              <w:rPr>
-                <w:rFonts w:hint="eastAsia"/>
-                <w:b/>
-                <w:sz w:val="24"/>
-                <w:szCs w:val="24"/>
-              </w:rPr>
-              <w:t>:E</w:t>
-            </w:r>
-            <w:r>
-              <w:rPr>
-                <w:rFonts w:hint="eastAsia"/>
-                <w:b/>
-                <w:sz w:val="24"/>
-                <w:szCs w:val="24"/>
-                <w:vertAlign w:val="subscript"/>
-              </w:rPr>
-              <w:t>n</w:t>
-            </w:r>
-            <w:r>
-              <w:rPr>
-                <w:rFonts w:hint="eastAsia"/>
-                <w:b/>
-                <w:sz w:val="24"/>
-                <w:szCs w:val="24"/>
-              </w:rPr>
-              <w:t>}'s value is T else V</w:t>
-            </w:r>
-            <w:r>
-              <w:rPr>
-                <w:rFonts w:hint="eastAsia"/>
-                <w:b/>
-                <w:sz w:val="24"/>
-                <w:szCs w:val="24"/>
-                <w:vertAlign w:val="subscript"/>
-              </w:rPr>
-              <w:t>0</w:t>
-            </w:r>
-            <w:r>
-              <w:rPr>
-                <w:rFonts w:hint="eastAsia"/>
-                <w:b/>
-                <w:sz w:val="24"/>
-                <w:szCs w:val="24"/>
-              </w:rPr>
-              <w:t>{V</w:t>
-            </w:r>
-            <w:r>
-              <w:rPr>
-                <w:rFonts w:hint="eastAsia"/>
-                <w:b/>
-                <w:sz w:val="24"/>
-                <w:szCs w:val="24"/>
-                <w:vertAlign w:val="subscript"/>
-              </w:rPr>
-              <w:t>1</w:t>
-            </w:r>
-            <w:r>
-              <w:rPr>
-                <w:rFonts w:hint="eastAsia"/>
-                <w:b/>
-                <w:sz w:val="24"/>
-                <w:szCs w:val="24"/>
-              </w:rPr>
-              <w:t>:E</w:t>
-            </w:r>
-            <w:r>
-              <w:rPr>
-                <w:rFonts w:hint="eastAsia"/>
-                <w:b/>
-                <w:sz w:val="24"/>
-                <w:szCs w:val="24"/>
-                <w:vertAlign w:val="subscript"/>
-              </w:rPr>
-              <w:t>1</w:t>
-            </w:r>
-            <w:r>
-              <w:rPr>
-                <w:rFonts w:hint="eastAsia"/>
-                <w:b/>
-                <w:sz w:val="24"/>
-                <w:szCs w:val="24"/>
-              </w:rPr>
-              <w:t>,V</w:t>
-            </w:r>
-            <w:r>
-              <w:rPr>
-                <w:rFonts w:hint="eastAsia"/>
-                <w:b/>
-                <w:sz w:val="24"/>
-                <w:szCs w:val="24"/>
-                <w:vertAlign w:val="subscript"/>
-              </w:rPr>
-              <w:t>2</w:t>
-            </w:r>
-            <w:r>
-              <w:rPr>
-                <w:rFonts w:hint="eastAsia"/>
-                <w:b/>
-                <w:sz w:val="24"/>
-                <w:szCs w:val="24"/>
-              </w:rPr>
-              <w:t>:E</w:t>
-            </w:r>
-            <w:r>
-              <w:rPr>
-                <w:rFonts w:hint="eastAsia"/>
-                <w:b/>
-                <w:sz w:val="24"/>
-                <w:szCs w:val="24"/>
-                <w:vertAlign w:val="subscript"/>
-              </w:rPr>
-              <w:t>2</w:t>
-            </w:r>
-            <w:r>
-              <w:rPr>
-                <w:rFonts w:hint="eastAsia"/>
-                <w:b/>
-                <w:sz w:val="24"/>
-                <w:szCs w:val="24"/>
-              </w:rPr>
-              <w:t>,...,V</w:t>
-            </w:r>
-            <w:r>
-              <w:rPr>
-                <w:rFonts w:hint="eastAsia"/>
-                <w:b/>
-                <w:sz w:val="24"/>
-                <w:szCs w:val="24"/>
-                <w:vertAlign w:val="subscript"/>
-              </w:rPr>
-              <w:t>n</w:t>
-            </w:r>
-            <w:r>
-              <w:rPr>
-                <w:rFonts w:hint="eastAsia"/>
-                <w:b/>
-                <w:sz w:val="24"/>
-                <w:szCs w:val="24"/>
-              </w:rPr>
-              <w:t>:E</w:t>
-            </w:r>
-            <w:r>
-              <w:rPr>
-                <w:rFonts w:hint="eastAsia"/>
-                <w:b/>
-                <w:sz w:val="24"/>
-                <w:szCs w:val="24"/>
-                <w:vertAlign w:val="subscript"/>
-              </w:rPr>
-              <w:t>n</w:t>
-            </w:r>
-            <w:r>
-              <w:rPr>
-                <w:rFonts w:hint="eastAsia"/>
-                <w:b/>
-                <w:sz w:val="24"/>
-                <w:szCs w:val="24"/>
-              </w:rPr>
-              <w:t>}'s value is 'Create object error'</w:t>
-            </w:r>
-          </w:p>
-          <w:p>
-            <w:pPr>
-              <w:jc w:val="center"/>
-              <w:rPr>
-                <w:b/>
-                <w:sz w:val="24"/>
-                <w:szCs w:val="24"/>
-              </w:rPr>
-            </w:pPr>
-            <w:r>
-              <w:rPr>
-                <w:b/>
-                <w:sz w:val="24"/>
-                <w:szCs w:val="24"/>
-              </w:rPr>
-              <w:t>i=1,2,...,</w:t>
-            </w:r>
-            <w:r>
-              <w:rPr>
-                <w:rFonts w:hint="eastAsia"/>
-                <w:b/>
-                <w:sz w:val="24"/>
-                <w:szCs w:val="24"/>
-              </w:rPr>
-              <w:t>n,n&gt;0</w:t>
-            </w:r>
-          </w:p>
-        </w:tc>
-        <w:tc>
-          <w:tcPr>
-            <w:tcW w:w="992" w:type="dxa"/>
+              <w:t>)'s value</w:t>
+            </w:r>
+          </w:p>
+        </w:tc>
+        <w:tc>
+          <w:tcPr>
+            <w:tcW w:w="1973" w:type="dxa"/>
+            <w:vMerge/>
             <w:tcBorders>
               <w:left w:val="single" w:sz="4" w:space="0" w:color="auto"/>
             </w:tcBorders>
@@ -4896,9 +6830,13 @@
         </w:tc>
       </w:tr>
       <w:tr>
-        <w:tc>
-          <w:tcPr>
-            <w:tcW w:w="426" w:type="dxa"/>
+        <w:trPr>
+          <w:trHeight w:val="456"/>
+          <w:jc w:val="center"/>
+        </w:trPr>
+        <w:tc>
+          <w:tcPr>
+            <w:tcW w:w="428" w:type="dxa"/>
             <w:vMerge/>
             <w:tcBorders>
               <w:right w:val="single" w:sz="4" w:space="0" w:color="auto"/>
@@ -4938,18 +6876,183 @@
         </w:tc>
         <w:tc>
           <w:tcPr>
-            <w:tcW w:w="8221" w:type="dxa"/>
-            <w:vAlign w:val="center"/>
-          </w:tcPr>
-          <w:p>
-            <w:pPr>
-              <w:jc w:val="center"/>
-              <w:rPr>
-                <w:b/>
-                <w:sz w:val="24"/>
-                <w:szCs w:val="24"/>
-              </w:rPr>
-            </w:pPr>
+            <w:tcW w:w="8220" w:type="dxa"/>
+            <w:vAlign w:val="center"/>
+          </w:tcPr>
+          <w:p>
+            <w:pPr>
+              <w:jc w:val="center"/>
+              <w:rPr>
+                <w:b/>
+                <w:sz w:val="24"/>
+                <w:szCs w:val="24"/>
+              </w:rPr>
+            </w:pPr>
+            <w:r>
+              <w:rPr>
+                <w:b/>
+                <w:sz w:val="24"/>
+                <w:szCs w:val="24"/>
+              </w:rPr>
+              <w:t>?</w:t>
+            </w:r>
+            <w:r>
+              <w:rPr>
+                <w:rFonts w:hint="eastAsia"/>
+                <w:b/>
+                <w:sz w:val="24"/>
+                <w:szCs w:val="24"/>
+              </w:rPr>
+              <w:t>V</w:t>
+            </w:r>
+            <w:r>
+              <w:rPr>
+                <w:rFonts w:hint="eastAsia"/>
+                <w:b/>
+                <w:sz w:val="24"/>
+                <w:szCs w:val="24"/>
+                <w:vertAlign w:val="subscript"/>
+              </w:rPr>
+              <w:t>1</w:t>
+            </w:r>
+            <w:r>
+              <w:rPr>
+                <w:rFonts w:hint="eastAsia"/>
+                <w:b/>
+                <w:sz w:val="24"/>
+                <w:szCs w:val="24"/>
+              </w:rPr>
+              <w:t>:E</w:t>
+            </w:r>
+            <w:r>
+              <w:rPr>
+                <w:rFonts w:hint="eastAsia"/>
+                <w:b/>
+                <w:sz w:val="24"/>
+                <w:szCs w:val="24"/>
+                <w:vertAlign w:val="subscript"/>
+              </w:rPr>
+              <w:t>0</w:t>
+            </w:r>
+          </w:p>
+        </w:tc>
+        <w:tc>
+          <w:tcPr>
+            <w:tcW w:w="3686" w:type="dxa"/>
+            <w:vMerge/>
+            <w:vAlign w:val="center"/>
+          </w:tcPr>
+          <w:p>
+            <w:pPr>
+              <w:jc w:val="center"/>
+              <w:rPr>
+                <w:b/>
+                <w:sz w:val="24"/>
+                <w:szCs w:val="24"/>
+              </w:rPr>
+            </w:pPr>
+          </w:p>
+        </w:tc>
+        <w:tc>
+          <w:tcPr>
+            <w:tcW w:w="12059" w:type="dxa"/>
+            <w:gridSpan w:val="2"/>
+            <w:tcBorders>
+              <w:right w:val="single" w:sz="4" w:space="0" w:color="auto"/>
+            </w:tcBorders>
+            <w:vAlign w:val="center"/>
+          </w:tcPr>
+          <w:p>
+            <w:pPr>
+              <w:jc w:val="center"/>
+              <w:rPr>
+                <w:b/>
+                <w:sz w:val="24"/>
+                <w:szCs w:val="24"/>
+              </w:rPr>
+            </w:pPr>
+            <w:r>
+              <w:rPr>
+                <w:b/>
+                <w:sz w:val="24"/>
+                <w:szCs w:val="24"/>
+              </w:rPr>
+              <w:t>I</w:t>
+            </w:r>
+            <w:r>
+              <w:rPr>
+                <w:rFonts w:hint="eastAsia"/>
+                <w:b/>
+                <w:sz w:val="24"/>
+                <w:szCs w:val="24"/>
+              </w:rPr>
+              <w:t>f E</w:t>
+            </w:r>
+            <w:r>
+              <w:rPr>
+                <w:rFonts w:hint="eastAsia"/>
+                <w:b/>
+                <w:sz w:val="24"/>
+                <w:szCs w:val="24"/>
+                <w:vertAlign w:val="subscript"/>
+              </w:rPr>
+              <w:t>1</w:t>
+            </w:r>
+            <w:r>
+              <w:rPr>
+                <w:rFonts w:hint="eastAsia"/>
+                <w:b/>
+                <w:sz w:val="24"/>
+                <w:szCs w:val="24"/>
+              </w:rPr>
+              <w:t>'s type is V</w:t>
+            </w:r>
+            <w:r>
+              <w:rPr>
+                <w:rFonts w:hint="eastAsia"/>
+                <w:b/>
+                <w:sz w:val="24"/>
+                <w:szCs w:val="24"/>
+                <w:vertAlign w:val="subscript"/>
+              </w:rPr>
+              <w:t>1</w:t>
+            </w:r>
+            <w:r>
+              <w:rPr>
+                <w:rFonts w:hint="eastAsia"/>
+                <w:b/>
+                <w:sz w:val="24"/>
+                <w:szCs w:val="24"/>
+              </w:rPr>
+              <w:t>(V</w:t>
+            </w:r>
+            <w:r>
+              <w:rPr>
+                <w:rFonts w:hint="eastAsia"/>
+                <w:b/>
+                <w:sz w:val="24"/>
+                <w:szCs w:val="24"/>
+                <w:vertAlign w:val="subscript"/>
+              </w:rPr>
+              <w:t>1</w:t>
+            </w:r>
+            <w:r>
+              <w:rPr>
+                <w:rFonts w:hint="eastAsia"/>
+                <w:b/>
+                <w:sz w:val="24"/>
+                <w:szCs w:val="24"/>
+              </w:rPr>
+              <w:t xml:space="preserve"> is a type name here) then (</w:t>
+            </w:r>
+            <w:r>
+              <w:rPr>
+                <w:b/>
+                <w:sz w:val="24"/>
+                <w:szCs w:val="24"/>
+              </w:rPr>
+              <w:t>?</w:t>
+            </w:r>
             <w:r>
               <w:rPr>
                 <w:rFonts w:hint="eastAsia"/>
@@ -4976,7 +7079,7 @@
                 <w:sz w:val="24"/>
                 <w:szCs w:val="24"/>
               </w:rPr>
-              <w:t>.V</w:t>
+              <w:t>)'s value is (V</w:t>
             </w:r>
             <w:r>
               <w:rPr>
@@ -4988,58 +7091,35 @@
               </w:rPr>
               <w:t>1</w:t>
             </w:r>
-          </w:p>
-        </w:tc>
-        <w:tc>
-          <w:tcPr>
-            <w:tcW w:w="3686" w:type="dxa"/>
-            <w:vAlign w:val="center"/>
-          </w:tcPr>
-          <w:p>
-            <w:pPr>
-              <w:jc w:val="center"/>
-              <w:rPr>
-                <w:b/>
-                <w:sz w:val="24"/>
-                <w:szCs w:val="24"/>
-              </w:rPr>
-            </w:pPr>
-            <w:r>
-              <w:rPr>
-                <w:rFonts w:hint="eastAsia"/>
-                <w:b/>
-                <w:sz w:val="24"/>
-                <w:szCs w:val="24"/>
-              </w:rPr>
-              <w:t>A member variable</w:t>
-            </w:r>
-          </w:p>
-        </w:tc>
-        <w:tc>
-          <w:tcPr>
-            <w:tcW w:w="13041" w:type="dxa"/>
-            <w:tcBorders>
-              <w:right w:val="single" w:sz="4" w:space="0" w:color="auto"/>
-            </w:tcBorders>
-            <w:vAlign w:val="center"/>
-          </w:tcPr>
-          <w:p>
-            <w:pPr>
-              <w:jc w:val="center"/>
-              <w:rPr>
-                <w:b/>
-                <w:sz w:val="24"/>
-                <w:szCs w:val="24"/>
-              </w:rPr>
-            </w:pPr>
-            <w:r>
-              <w:rPr>
-                <w:rFonts w:hint="eastAsia"/>
-                <w:b/>
-                <w:sz w:val="24"/>
-                <w:szCs w:val="24"/>
-              </w:rPr>
-              <w:t>Get the member variable V</w:t>
+            <w:bookmarkStart w:id="0" w:name="_GoBack"/>
+            <w:bookmarkEnd w:id="0"/>
+            <w:r>
+              <w:rPr>
+                <w:rFonts w:hint="eastAsia"/>
+                <w:b/>
+                <w:sz w:val="24"/>
+                <w:szCs w:val="24"/>
+              </w:rPr>
+              <w:t>)=&gt;{E</w:t>
+            </w:r>
+            <w:r>
+              <w:rPr>
+                <w:rFonts w:hint="eastAsia"/>
+                <w:b/>
+                <w:sz w:val="24"/>
+                <w:szCs w:val="24"/>
+                <w:vertAlign w:val="subscript"/>
+              </w:rPr>
+              <w:t>0</w:t>
+            </w:r>
+            <w:r>
+              <w:rPr>
+                <w:rFonts w:hint="eastAsia"/>
+                <w:b/>
+                <w:sz w:val="24"/>
+                <w:szCs w:val="24"/>
+              </w:rPr>
+              <w:t>}(E</w:t>
             </w:r>
             <w:r>
               <w:rPr>
@@ -5058,32 +7138,14 @@
                 <w:sz w:val="24"/>
                 <w:szCs w:val="24"/>
               </w:rPr>
-              <w:t>'s value of E</w:t>
-            </w:r>
-            <w:r>
-              <w:rPr>
-                <w:rFonts w:hint="eastAsia"/>
-                <w:b/>
-                <w:sz w:val="24"/>
-                <w:szCs w:val="24"/>
-                <w:vertAlign w:val="subscript"/>
-              </w:rPr>
-              <w:t>1</w:t>
-            </w:r>
-            <w:r>
-              <w:rPr>
-                <w:rFonts w:hint="eastAsia"/>
-                <w:b/>
-                <w:sz w:val="24"/>
-                <w:szCs w:val="24"/>
-              </w:rPr>
-              <w:t>'s value</w:t>
-            </w:r>
-          </w:p>
-        </w:tc>
-        <w:tc>
-          <w:tcPr>
-            <w:tcW w:w="992" w:type="dxa"/>
+              <w:t>)'s value</w:t>
+            </w:r>
+          </w:p>
+        </w:tc>
+        <w:tc>
+          <w:tcPr>
+            <w:tcW w:w="1973" w:type="dxa"/>
+            <w:vMerge/>
             <w:tcBorders>
               <w:left w:val="single" w:sz="4" w:space="0" w:color="auto"/>
             </w:tcBorders>
@@ -5102,9 +7164,13 @@
         </w:tc>
       </w:tr>
       <w:tr>
-        <w:tc>
-          <w:tcPr>
-            <w:tcW w:w="426" w:type="dxa"/>
+        <w:trPr>
+          <w:trHeight w:val="456"/>
+          <w:jc w:val="center"/>
+        </w:trPr>
+        <w:tc>
+          <w:tcPr>
+            <w:tcW w:w="428" w:type="dxa"/>
             <w:vMerge/>
             <w:tcBorders>
               <w:right w:val="single" w:sz="4" w:space="0" w:color="auto"/>
@@ -5144,27 +7210,26 @@
         </w:tc>
         <w:tc>
           <w:tcPr>
-            <w:tcW w:w="8221" w:type="dxa"/>
-            <w:vAlign w:val="center"/>
-          </w:tcPr>
-          <w:p>
-            <w:pPr>
-              <w:jc w:val="center"/>
-              <w:rPr>
-                <w:rFonts w:hint="eastAsia"/>
-                <w:b/>
-                <w:sz w:val="24"/>
-                <w:szCs w:val="24"/>
-              </w:rPr>
-            </w:pPr>
-            <w:r>
-              <w:rPr>
-                <w:rFonts w:hint="eastAsia"/>
-                <w:b/>
-                <w:sz w:val="24"/>
-                <w:szCs w:val="24"/>
-              </w:rPr>
-              <w:t>(-E</w:t>
+            <w:tcW w:w="8220" w:type="dxa"/>
+            <w:vAlign w:val="center"/>
+          </w:tcPr>
+          <w:p>
+            <w:pPr>
+              <w:jc w:val="center"/>
+              <w:rPr>
+                <w:b/>
+                <w:sz w:val="24"/>
+                <w:szCs w:val="24"/>
+              </w:rPr>
+            </w:pPr>
+            <w:r>
+              <w:rPr>
+                <w:rFonts w:hint="eastAsia"/>
+                <w:b/>
+                <w:sz w:val="24"/>
+                <w:szCs w:val="24"/>
+              </w:rPr>
+              <w:t>V</w:t>
             </w:r>
             <w:r>
               <w:rPr>
@@ -5183,7 +7248,370 @@
                 <w:sz w:val="24"/>
                 <w:szCs w:val="24"/>
               </w:rPr>
-              <w:t>)</w:t>
+              <w:t>#V</w:t>
+            </w:r>
+            <w:r>
+              <w:rPr>
+                <w:rFonts w:hint="eastAsia"/>
+                <w:b/>
+                <w:sz w:val="24"/>
+                <w:szCs w:val="24"/>
+                <w:vertAlign w:val="subscript"/>
+              </w:rPr>
+              <w:t>2</w:t>
+            </w:r>
+            <w:r>
+              <w:rPr>
+                <w:rFonts w:hint="eastAsia"/>
+                <w:b/>
+                <w:sz w:val="24"/>
+                <w:szCs w:val="24"/>
+              </w:rPr>
+              <w:t>:E</w:t>
+            </w:r>
+            <w:r>
+              <w:rPr>
+                <w:rFonts w:hint="eastAsia"/>
+                <w:b/>
+                <w:sz w:val="24"/>
+                <w:szCs w:val="24"/>
+                <w:vertAlign w:val="subscript"/>
+              </w:rPr>
+              <w:t>0</w:t>
+            </w:r>
+          </w:p>
+        </w:tc>
+        <w:tc>
+          <w:tcPr>
+            <w:tcW w:w="3686" w:type="dxa"/>
+            <w:vMerge/>
+            <w:vAlign w:val="center"/>
+          </w:tcPr>
+          <w:p>
+            <w:pPr>
+              <w:jc w:val="center"/>
+              <w:rPr>
+                <w:b/>
+                <w:sz w:val="24"/>
+                <w:szCs w:val="24"/>
+              </w:rPr>
+            </w:pPr>
+          </w:p>
+        </w:tc>
+        <w:tc>
+          <w:tcPr>
+            <w:tcW w:w="12059" w:type="dxa"/>
+            <w:gridSpan w:val="2"/>
+            <w:tcBorders>
+              <w:right w:val="single" w:sz="4" w:space="0" w:color="auto"/>
+            </w:tcBorders>
+            <w:vAlign w:val="center"/>
+          </w:tcPr>
+          <w:p>
+            <w:pPr>
+              <w:jc w:val="center"/>
+              <w:rPr>
+                <w:b/>
+                <w:sz w:val="24"/>
+                <w:szCs w:val="24"/>
+              </w:rPr>
+            </w:pPr>
+            <w:r>
+              <w:rPr>
+                <w:b/>
+                <w:sz w:val="24"/>
+                <w:szCs w:val="24"/>
+              </w:rPr>
+              <w:t>I</w:t>
+            </w:r>
+            <w:r>
+              <w:rPr>
+                <w:rFonts w:hint="eastAsia"/>
+                <w:b/>
+                <w:sz w:val="24"/>
+                <w:szCs w:val="24"/>
+              </w:rPr>
+              <w:t>f E</w:t>
+            </w:r>
+            <w:r>
+              <w:rPr>
+                <w:rFonts w:hint="eastAsia"/>
+                <w:b/>
+                <w:sz w:val="24"/>
+                <w:szCs w:val="24"/>
+                <w:vertAlign w:val="subscript"/>
+              </w:rPr>
+              <w:t>1</w:t>
+            </w:r>
+            <w:r>
+              <w:rPr>
+                <w:rFonts w:hint="eastAsia"/>
+                <w:b/>
+                <w:sz w:val="24"/>
+                <w:szCs w:val="24"/>
+              </w:rPr>
+              <w:t>'s type is V</w:t>
+            </w:r>
+            <w:r>
+              <w:rPr>
+                <w:rFonts w:hint="eastAsia"/>
+                <w:b/>
+                <w:sz w:val="24"/>
+                <w:szCs w:val="24"/>
+                <w:vertAlign w:val="subscript"/>
+              </w:rPr>
+              <w:t>1</w:t>
+            </w:r>
+            <w:r>
+              <w:rPr>
+                <w:rFonts w:hint="eastAsia"/>
+                <w:b/>
+                <w:sz w:val="24"/>
+                <w:szCs w:val="24"/>
+              </w:rPr>
+              <w:t>(V</w:t>
+            </w:r>
+            <w:r>
+              <w:rPr>
+                <w:rFonts w:hint="eastAsia"/>
+                <w:b/>
+                <w:sz w:val="24"/>
+                <w:szCs w:val="24"/>
+                <w:vertAlign w:val="subscript"/>
+              </w:rPr>
+              <w:t>1</w:t>
+            </w:r>
+            <w:r>
+              <w:rPr>
+                <w:rFonts w:hint="eastAsia"/>
+                <w:b/>
+                <w:sz w:val="24"/>
+                <w:szCs w:val="24"/>
+              </w:rPr>
+              <w:t xml:space="preserve"> is a type name here) then (E</w:t>
+            </w:r>
+            <w:r>
+              <w:rPr>
+                <w:rFonts w:hint="eastAsia"/>
+                <w:b/>
+                <w:sz w:val="24"/>
+                <w:szCs w:val="24"/>
+                <w:vertAlign w:val="subscript"/>
+              </w:rPr>
+              <w:t>1</w:t>
+            </w:r>
+            <w:r>
+              <w:rPr>
+                <w:rFonts w:hint="eastAsia"/>
+                <w:b/>
+                <w:sz w:val="24"/>
+                <w:szCs w:val="24"/>
+              </w:rPr>
+              <w:t>#E</w:t>
+            </w:r>
+            <w:r>
+              <w:rPr>
+                <w:rFonts w:hint="eastAsia"/>
+                <w:b/>
+                <w:sz w:val="24"/>
+                <w:szCs w:val="24"/>
+                <w:vertAlign w:val="subscript"/>
+              </w:rPr>
+              <w:t>2</w:t>
+            </w:r>
+            <w:r>
+              <w:rPr>
+                <w:rFonts w:hint="eastAsia"/>
+                <w:b/>
+                <w:sz w:val="24"/>
+                <w:szCs w:val="24"/>
+              </w:rPr>
+              <w:t>)'s value is (V</w:t>
+            </w:r>
+            <w:r>
+              <w:rPr>
+                <w:rFonts w:hint="eastAsia"/>
+                <w:b/>
+                <w:sz w:val="24"/>
+                <w:szCs w:val="24"/>
+                <w:vertAlign w:val="subscript"/>
+              </w:rPr>
+              <w:t>1</w:t>
+            </w:r>
+            <w:r>
+              <w:rPr>
+                <w:rFonts w:hint="eastAsia"/>
+                <w:b/>
+                <w:sz w:val="24"/>
+                <w:szCs w:val="24"/>
+              </w:rPr>
+              <w:t>,V</w:t>
+            </w:r>
+            <w:r>
+              <w:rPr>
+                <w:rFonts w:hint="eastAsia"/>
+                <w:b/>
+                <w:sz w:val="24"/>
+                <w:szCs w:val="24"/>
+                <w:vertAlign w:val="subscript"/>
+              </w:rPr>
+              <w:t>2</w:t>
+            </w:r>
+            <w:r>
+              <w:rPr>
+                <w:rFonts w:hint="eastAsia"/>
+                <w:b/>
+                <w:sz w:val="24"/>
+                <w:szCs w:val="24"/>
+              </w:rPr>
+              <w:t>)=&gt;{E</w:t>
+            </w:r>
+            <w:r>
+              <w:rPr>
+                <w:rFonts w:hint="eastAsia"/>
+                <w:b/>
+                <w:sz w:val="24"/>
+                <w:szCs w:val="24"/>
+                <w:vertAlign w:val="subscript"/>
+              </w:rPr>
+              <w:t>0</w:t>
+            </w:r>
+            <w:r>
+              <w:rPr>
+                <w:rFonts w:hint="eastAsia"/>
+                <w:b/>
+                <w:sz w:val="24"/>
+                <w:szCs w:val="24"/>
+              </w:rPr>
+              <w:t>}(E</w:t>
+            </w:r>
+            <w:r>
+              <w:rPr>
+                <w:rFonts w:hint="eastAsia"/>
+                <w:b/>
+                <w:sz w:val="24"/>
+                <w:szCs w:val="24"/>
+                <w:vertAlign w:val="subscript"/>
+              </w:rPr>
+              <w:t>1</w:t>
+            </w:r>
+            <w:r>
+              <w:rPr>
+                <w:rFonts w:hint="eastAsia"/>
+                <w:b/>
+                <w:sz w:val="24"/>
+                <w:szCs w:val="24"/>
+              </w:rPr>
+              <w:t>,E</w:t>
+            </w:r>
+            <w:r>
+              <w:rPr>
+                <w:rFonts w:hint="eastAsia"/>
+                <w:b/>
+                <w:sz w:val="24"/>
+                <w:szCs w:val="24"/>
+                <w:vertAlign w:val="subscript"/>
+              </w:rPr>
+              <w:t>2</w:t>
+            </w:r>
+            <w:r>
+              <w:rPr>
+                <w:rFonts w:hint="eastAsia"/>
+                <w:b/>
+                <w:sz w:val="24"/>
+                <w:szCs w:val="24"/>
+              </w:rPr>
+              <w:t>)'s value</w:t>
+            </w:r>
+          </w:p>
+        </w:tc>
+        <w:tc>
+          <w:tcPr>
+            <w:tcW w:w="1973" w:type="dxa"/>
+            <w:vMerge/>
+            <w:tcBorders>
+              <w:left w:val="single" w:sz="4" w:space="0" w:color="auto"/>
+            </w:tcBorders>
+            <w:vAlign w:val="center"/>
+          </w:tcPr>
+          <w:p>
+            <w:pPr>
+              <w:jc w:val="center"/>
+              <w:rPr>
+                <w:b/>
+                <w:sz w:val="24"/>
+                <w:szCs w:val="24"/>
+              </w:rPr>
+            </w:pPr>
+          </w:p>
+        </w:tc>
+      </w:tr>
+      <w:tr>
+        <w:trPr>
+          <w:trHeight w:val="456"/>
+          <w:jc w:val="center"/>
+        </w:trPr>
+        <w:tc>
+          <w:tcPr>
+            <w:tcW w:w="428" w:type="dxa"/>
+            <w:vMerge/>
+            <w:tcBorders>
+              <w:right w:val="single" w:sz="4" w:space="0" w:color="auto"/>
+            </w:tcBorders>
+            <w:vAlign w:val="center"/>
+          </w:tcPr>
+          <w:p>
+            <w:pPr>
+              <w:jc w:val="center"/>
+              <w:rPr>
+                <w:b/>
+                <w:sz w:val="24"/>
+                <w:szCs w:val="24"/>
+              </w:rPr>
+            </w:pPr>
+          </w:p>
+        </w:tc>
+        <w:tc>
+          <w:tcPr>
+            <w:tcW w:w="567" w:type="dxa"/>
+            <w:vMerge/>
+            <w:tcBorders>
+              <w:left w:val="single" w:sz="4" w:space="0" w:color="auto"/>
+            </w:tcBorders>
+            <w:vAlign w:val="center"/>
+          </w:tcPr>
+          <w:p>
+            <w:pPr>
+              <w:jc w:val="center"/>
+              <w:rPr>
+                <w:b/>
+                <w:sz w:val="24"/>
+                <w:szCs w:val="24"/>
+              </w:rPr>
+            </w:pPr>
+          </w:p>
+        </w:tc>
+        <w:tc>
+          <w:tcPr>
+            <w:tcW w:w="8220" w:type="dxa"/>
+            <w:vAlign w:val="center"/>
+          </w:tcPr>
+          <w:p>
+            <w:pPr>
+              <w:jc w:val="center"/>
+              <w:rPr>
+                <w:b/>
+                <w:sz w:val="24"/>
+                <w:szCs w:val="24"/>
+              </w:rPr>
+            </w:pPr>
+            <w:r>
+              <w:rPr>
+                <w:b/>
+                <w:sz w:val="24"/>
+                <w:szCs w:val="24"/>
+              </w:rPr>
+              <w:t>$F</w:t>
             </w:r>
           </w:p>
         </w:tc>
@@ -5208,22 +7636,13 @@
                 <w:sz w:val="24"/>
                 <w:szCs w:val="24"/>
               </w:rPr>
-              <w:t>A</w:t>
-            </w:r>
-            <w:r>
-              <w:rPr>
-                <w:rFonts w:hint="eastAsia"/>
-                <w:b/>
-                <w:sz w:val="24"/>
-                <w:szCs w:val="24"/>
-              </w:rPr>
-              <w:t xml:space="preserve"> calculation</w:t>
-            </w:r>
-          </w:p>
-        </w:tc>
-        <w:tc>
-          <w:tcPr>
-            <w:tcW w:w="13041" w:type="dxa"/>
+              <w:t>Import a file</w:t>
+            </w:r>
+          </w:p>
+        </w:tc>
+        <w:tc>
+          <w:tcPr>
+            <w:tcW w:w="7744" w:type="dxa"/>
             <w:tcBorders>
               <w:right w:val="single" w:sz="4" w:space="0" w:color="auto"/>
             </w:tcBorders>
@@ -5233,82 +7652,53 @@
             <w:pPr>
               <w:jc w:val="center"/>
               <w:rPr>
-                <w:rFonts w:hint="eastAsia"/>
-                <w:b/>
-                <w:sz w:val="24"/>
-                <w:szCs w:val="24"/>
-              </w:rPr>
-            </w:pPr>
-            <w:r>
-              <w:rPr>
-                <w:b/>
-                <w:sz w:val="24"/>
-                <w:szCs w:val="24"/>
-              </w:rPr>
-              <w:t>I</w:t>
-            </w:r>
-            <w:r>
-              <w:rPr>
-                <w:rFonts w:hint="eastAsia"/>
-                <w:b/>
-                <w:sz w:val="24"/>
-                <w:szCs w:val="24"/>
-              </w:rPr>
-              <w:t>f the char before (-E</w:t>
-            </w:r>
-            <w:r>
-              <w:rPr>
-                <w:rFonts w:hint="eastAsia"/>
-                <w:b/>
-                <w:sz w:val="24"/>
-                <w:szCs w:val="24"/>
-                <w:vertAlign w:val="subscript"/>
-              </w:rPr>
-              <w:t>1</w:t>
-            </w:r>
-            <w:r>
-              <w:rPr>
-                <w:rFonts w:hint="eastAsia"/>
-                <w:b/>
-                <w:sz w:val="24"/>
-                <w:szCs w:val="24"/>
-              </w:rPr>
-              <w:t>) is ( or { or , or : then (-E</w:t>
-            </w:r>
-            <w:r>
-              <w:rPr>
-                <w:rFonts w:hint="eastAsia"/>
-                <w:b/>
-                <w:sz w:val="24"/>
-                <w:szCs w:val="24"/>
-                <w:vertAlign w:val="subscript"/>
-              </w:rPr>
-              <w:t>1</w:t>
-            </w:r>
-            <w:r>
-              <w:rPr>
-                <w:rFonts w:hint="eastAsia"/>
-                <w:b/>
-                <w:sz w:val="24"/>
-                <w:szCs w:val="24"/>
-              </w:rPr>
-              <w:t>) could write as -E</w:t>
-            </w:r>
-            <w:r>
-              <w:rPr>
-                <w:rFonts w:hint="eastAsia"/>
-                <w:b/>
-                <w:sz w:val="24"/>
-                <w:szCs w:val="24"/>
-                <w:vertAlign w:val="subscript"/>
-              </w:rPr>
-              <w:t>1</w:t>
-            </w:r>
-          </w:p>
-        </w:tc>
-        <w:tc>
-          <w:tcPr>
-            <w:tcW w:w="992" w:type="dxa"/>
+                <w:b/>
+                <w:sz w:val="24"/>
+                <w:szCs w:val="24"/>
+              </w:rPr>
+            </w:pPr>
+            <w:r>
+              <w:rPr>
+                <w:b/>
+                <w:sz w:val="24"/>
+                <w:szCs w:val="24"/>
+              </w:rPr>
+              <w:t>F is a file path</w:t>
+            </w:r>
+          </w:p>
+        </w:tc>
+        <w:tc>
+          <w:tcPr>
+            <w:tcW w:w="4315" w:type="dxa"/>
+            <w:vMerge w:val="restart"/>
+            <w:tcBorders>
+              <w:right w:val="single" w:sz="4" w:space="0" w:color="auto"/>
+            </w:tcBorders>
+            <w:vAlign w:val="center"/>
+          </w:tcPr>
+          <w:p>
+            <w:pPr>
+              <w:jc w:val="center"/>
+              <w:rPr>
+                <w:b/>
+                <w:sz w:val="24"/>
+                <w:szCs w:val="24"/>
+              </w:rPr>
+            </w:pPr>
+            <w:r>
+              <w:rPr>
+                <w:b/>
+                <w:sz w:val="24"/>
+                <w:szCs w:val="24"/>
+              </w:rPr>
+              <w:t>Import the file what F refers</w:t>
+            </w:r>
+          </w:p>
+        </w:tc>
+        <w:tc>
+          <w:tcPr>
+            <w:tcW w:w="1973" w:type="dxa"/>
+            <w:vMerge/>
             <w:tcBorders>
               <w:left w:val="single" w:sz="4" w:space="0" w:color="auto"/>
             </w:tcBorders>
@@ -5327,9 +7717,13 @@
         </w:tc>
       </w:tr>
       <w:tr>
-        <w:tc>
-          <w:tcPr>
-            <w:tcW w:w="426" w:type="dxa"/>
+        <w:trPr>
+          <w:trHeight w:val="455"/>
+          <w:jc w:val="center"/>
+        </w:trPr>
+        <w:tc>
+          <w:tcPr>
+            <w:tcW w:w="428" w:type="dxa"/>
             <w:vMerge/>
             <w:tcBorders>
               <w:right w:val="single" w:sz="4" w:space="0" w:color="auto"/>
@@ -5369,55 +7763,34 @@
         </w:tc>
         <w:tc>
           <w:tcPr>
-            <w:tcW w:w="8221" w:type="dxa"/>
-            <w:vAlign w:val="center"/>
-          </w:tcPr>
-          <w:p>
-            <w:pPr>
-              <w:jc w:val="center"/>
-              <w:rPr>
-                <w:rFonts w:hint="eastAsia"/>
-                <w:b/>
-                <w:sz w:val="24"/>
-                <w:szCs w:val="24"/>
-              </w:rPr>
-            </w:pPr>
-            <w:r>
-              <w:rPr>
-                <w:rFonts w:hint="eastAsia"/>
-                <w:b/>
-                <w:sz w:val="24"/>
-                <w:szCs w:val="24"/>
-              </w:rPr>
-              <w:t>(?</w:t>
-            </w:r>
-            <w:r>
-              <w:rPr>
-                <w:rFonts w:hint="eastAsia"/>
-                <w:b/>
-                <w:sz w:val="24"/>
-                <w:szCs w:val="24"/>
-              </w:rPr>
-              <w:t>E</w:t>
-            </w:r>
-            <w:r>
-              <w:rPr>
-                <w:rFonts w:hint="eastAsia"/>
-                <w:b/>
-                <w:sz w:val="24"/>
-                <w:szCs w:val="24"/>
-                <w:vertAlign w:val="subscript"/>
-              </w:rPr>
-              <w:t>1</w:t>
-            </w:r>
-            <w:r>
-              <w:rPr>
-                <w:rFonts w:hint="eastAsia"/>
-                <w:b/>
-                <w:sz w:val="24"/>
-                <w:szCs w:val="24"/>
-              </w:rPr>
-              <w:t>)</w:t>
+            <w:tcW w:w="8220" w:type="dxa"/>
+            <w:vAlign w:val="center"/>
+          </w:tcPr>
+          <w:p>
+            <w:pPr>
+              <w:jc w:val="center"/>
+              <w:rPr>
+                <w:b/>
+                <w:sz w:val="24"/>
+                <w:szCs w:val="24"/>
+              </w:rPr>
+            </w:pPr>
+            <w:r>
+              <w:rPr>
+                <w:rFonts w:hint="eastAsia"/>
+                <w:b/>
+                <w:sz w:val="24"/>
+                <w:szCs w:val="24"/>
+              </w:rPr>
+              <w:t>&amp;</w:t>
+            </w:r>
+            <w:r>
+              <w:rPr>
+                <w:b/>
+                <w:sz w:val="24"/>
+                <w:szCs w:val="24"/>
+              </w:rPr>
+              <w:t>F</w:t>
             </w:r>
           </w:p>
         </w:tc>
@@ -5440,7 +7813,7 @@
         </w:tc>
         <w:tc>
           <w:tcPr>
-            <w:tcW w:w="13041" w:type="dxa"/>
+            <w:tcW w:w="7744" w:type="dxa"/>
             <w:tcBorders>
               <w:right w:val="single" w:sz="4" w:space="0" w:color="auto"/>
             </w:tcBorders>
@@ -5450,136 +7823,45 @@
             <w:pPr>
               <w:jc w:val="center"/>
               <w:rPr>
-                <w:rFonts w:hint="eastAsia"/>
-                <w:b/>
-                <w:sz w:val="24"/>
-                <w:szCs w:val="24"/>
-              </w:rPr>
-            </w:pPr>
-            <w:r>
-              <w:rPr>
-                <w:b/>
-                <w:sz w:val="24"/>
-                <w:szCs w:val="24"/>
-              </w:rPr>
-              <w:t>I</w:t>
-            </w:r>
-            <w:r>
-              <w:rPr>
-                <w:rFonts w:hint="eastAsia"/>
-                <w:b/>
-                <w:sz w:val="24"/>
-                <w:szCs w:val="24"/>
-              </w:rPr>
-              <w:t xml:space="preserve">f the char before </w:t>
-            </w:r>
-            <w:r>
-              <w:rPr>
-                <w:rFonts w:hint="eastAsia"/>
-                <w:b/>
-                <w:sz w:val="24"/>
-                <w:szCs w:val="24"/>
-              </w:rPr>
-              <w:t>(?</w:t>
-            </w:r>
-            <w:r>
-              <w:rPr>
-                <w:rFonts w:hint="eastAsia"/>
-                <w:b/>
-                <w:sz w:val="24"/>
-                <w:szCs w:val="24"/>
-              </w:rPr>
-              <w:t>E</w:t>
-            </w:r>
-            <w:r>
-              <w:rPr>
-                <w:rFonts w:hint="eastAsia"/>
-                <w:b/>
-                <w:sz w:val="24"/>
-                <w:szCs w:val="24"/>
-                <w:vertAlign w:val="subscript"/>
-              </w:rPr>
-              <w:t>1</w:t>
-            </w:r>
-            <w:r>
-              <w:rPr>
-                <w:rFonts w:hint="eastAsia"/>
-                <w:b/>
-                <w:sz w:val="24"/>
-                <w:szCs w:val="24"/>
-              </w:rPr>
-              <w:t xml:space="preserve">) is ( or { or , or : then </w:t>
-            </w:r>
-            <w:r>
-              <w:rPr>
-                <w:rFonts w:hint="eastAsia"/>
-                <w:b/>
-                <w:sz w:val="24"/>
-                <w:szCs w:val="24"/>
-              </w:rPr>
-              <w:t>(?</w:t>
-            </w:r>
-            <w:r>
-              <w:rPr>
-                <w:rFonts w:hint="eastAsia"/>
-                <w:b/>
-                <w:sz w:val="24"/>
-                <w:szCs w:val="24"/>
-              </w:rPr>
-              <w:t>E</w:t>
-            </w:r>
-            <w:r>
-              <w:rPr>
-                <w:rFonts w:hint="eastAsia"/>
-                <w:b/>
-                <w:sz w:val="24"/>
-                <w:szCs w:val="24"/>
-                <w:vertAlign w:val="subscript"/>
-              </w:rPr>
-              <w:t>1</w:t>
-            </w:r>
-            <w:r>
-              <w:rPr>
-                <w:rFonts w:hint="eastAsia"/>
-                <w:b/>
-                <w:sz w:val="24"/>
-                <w:szCs w:val="24"/>
-              </w:rPr>
-              <w:t>)</w:t>
-            </w:r>
-            <w:r>
-              <w:rPr>
-                <w:rFonts w:hint="eastAsia"/>
-                <w:b/>
-                <w:sz w:val="24"/>
-                <w:szCs w:val="24"/>
-              </w:rPr>
-              <w:t xml:space="preserve"> could write as ?</w:t>
-            </w:r>
-            <w:r>
-              <w:rPr>
-                <w:rFonts w:hint="eastAsia"/>
-                <w:b/>
-                <w:sz w:val="24"/>
-                <w:szCs w:val="24"/>
-              </w:rPr>
-              <w:t>E</w:t>
-            </w:r>
-            <w:r>
-              <w:rPr>
-                <w:rFonts w:hint="eastAsia"/>
-                <w:b/>
-                <w:sz w:val="24"/>
-                <w:szCs w:val="24"/>
-                <w:vertAlign w:val="subscript"/>
-              </w:rPr>
-              <w:t>1</w:t>
-            </w:r>
-          </w:p>
-        </w:tc>
-        <w:tc>
-          <w:tcPr>
-            <w:tcW w:w="992" w:type="dxa"/>
+                <w:b/>
+                <w:sz w:val="24"/>
+                <w:szCs w:val="24"/>
+              </w:rPr>
+            </w:pPr>
+            <w:r>
+              <w:rPr>
+                <w:b/>
+                <w:sz w:val="24"/>
+                <w:szCs w:val="24"/>
+              </w:rPr>
+              <w:t>F is the file name of a file in standard library</w:t>
+            </w:r>
+          </w:p>
+        </w:tc>
+        <w:tc>
+          <w:tcPr>
+            <w:tcW w:w="4315" w:type="dxa"/>
+            <w:vMerge/>
+            <w:tcBorders>
+              <w:right w:val="single" w:sz="4" w:space="0" w:color="auto"/>
+            </w:tcBorders>
+            <w:vAlign w:val="center"/>
+          </w:tcPr>
+          <w:p>
+            <w:pPr>
+              <w:jc w:val="center"/>
+              <w:rPr>
+                <w:b/>
+                <w:sz w:val="24"/>
+                <w:szCs w:val="24"/>
+              </w:rPr>
+            </w:pPr>
+          </w:p>
+        </w:tc>
+        <w:tc>
+          <w:tcPr>
+            <w:tcW w:w="1973" w:type="dxa"/>
+            <w:vMerge/>
             <w:tcBorders>
               <w:left w:val="single" w:sz="4" w:space="0" w:color="auto"/>
             </w:tcBorders>
@@ -5598,9 +7880,12 @@
         </w:tc>
       </w:tr>
       <w:tr>
-        <w:tc>
-          <w:tcPr>
-            <w:tcW w:w="426" w:type="dxa"/>
+        <w:trPr>
+          <w:jc w:val="center"/>
+        </w:trPr>
+        <w:tc>
+          <w:tcPr>
+            <w:tcW w:w="428" w:type="dxa"/>
             <w:vMerge/>
             <w:tcBorders>
               <w:right w:val="single" w:sz="4" w:space="0" w:color="auto"/>
@@ -5621,1121 +7906,215 @@
         <w:tc>
           <w:tcPr>
             <w:tcW w:w="567" w:type="dxa"/>
+            <w:tcBorders>
+              <w:left w:val="single" w:sz="4" w:space="0" w:color="auto"/>
+            </w:tcBorders>
+            <w:vAlign w:val="center"/>
+          </w:tcPr>
+          <w:p>
+            <w:pPr>
+              <w:jc w:val="center"/>
+              <w:rPr>
+                <w:b/>
+                <w:sz w:val="24"/>
+                <w:szCs w:val="24"/>
+              </w:rPr>
+            </w:pPr>
+            <w:r>
+              <w:rPr>
+                <w:b/>
+                <w:sz w:val="24"/>
+                <w:szCs w:val="24"/>
+              </w:rPr>
+              <w:t>M</w:t>
+            </w:r>
+          </w:p>
+        </w:tc>
+        <w:tc>
+          <w:tcPr>
+            <w:tcW w:w="8220" w:type="dxa"/>
+            <w:vAlign w:val="center"/>
+          </w:tcPr>
+          <w:p>
+            <w:pPr>
+              <w:jc w:val="center"/>
+              <w:rPr>
+                <w:b/>
+                <w:sz w:val="24"/>
+                <w:szCs w:val="24"/>
+              </w:rPr>
+            </w:pPr>
+            <w:r>
+              <w:rPr>
+                <w:rFonts w:hint="eastAsia"/>
+                <w:b/>
+                <w:sz w:val="24"/>
+                <w:szCs w:val="24"/>
+              </w:rPr>
+              <w:t>D</w:t>
+            </w:r>
+            <w:r>
+              <w:rPr>
+                <w:b/>
+                <w:sz w:val="24"/>
+                <w:szCs w:val="24"/>
+                <w:vertAlign w:val="subscript"/>
+              </w:rPr>
+              <w:t>1</w:t>
+            </w:r>
+            <w:r>
+              <w:rPr>
+                <w:b/>
+                <w:sz w:val="24"/>
+                <w:szCs w:val="24"/>
+              </w:rPr>
+              <w:t>|</w:t>
+            </w:r>
+            <w:r>
+              <w:rPr>
+                <w:b/>
+                <w:sz w:val="24"/>
+                <w:szCs w:val="24"/>
+              </w:rPr>
+              <w:t>D</w:t>
+            </w:r>
+            <w:r>
+              <w:rPr>
+                <w:b/>
+                <w:sz w:val="24"/>
+                <w:szCs w:val="24"/>
+                <w:vertAlign w:val="subscript"/>
+              </w:rPr>
+              <w:t>2</w:t>
+            </w:r>
+          </w:p>
+        </w:tc>
+        <w:tc>
+          <w:tcPr>
+            <w:tcW w:w="3686" w:type="dxa"/>
+            <w:vAlign w:val="center"/>
+          </w:tcPr>
+          <w:p>
+            <w:pPr>
+              <w:jc w:val="center"/>
+              <w:rPr>
+                <w:b/>
+                <w:sz w:val="24"/>
+                <w:szCs w:val="24"/>
+              </w:rPr>
+            </w:pPr>
+            <w:r>
+              <w:rPr>
+                <w:b/>
+                <w:sz w:val="24"/>
+                <w:szCs w:val="24"/>
+              </w:rPr>
+              <w:t>Multiple definitions or import files</w:t>
+            </w:r>
+          </w:p>
+        </w:tc>
+        <w:tc>
+          <w:tcPr>
+            <w:tcW w:w="12059" w:type="dxa"/>
+            <w:gridSpan w:val="2"/>
+            <w:tcBorders>
+              <w:right w:val="single" w:sz="4" w:space="0" w:color="auto"/>
+            </w:tcBorders>
+            <w:vAlign w:val="center"/>
+          </w:tcPr>
+          <w:p>
+            <w:pPr>
+              <w:jc w:val="center"/>
+              <w:rPr>
+                <w:b/>
+                <w:sz w:val="24"/>
+                <w:szCs w:val="24"/>
+              </w:rPr>
+            </w:pPr>
+            <w:r>
+              <w:rPr>
+                <w:rFonts w:hint="eastAsia"/>
+                <w:b/>
+                <w:sz w:val="24"/>
+                <w:szCs w:val="24"/>
+              </w:rPr>
+              <w:t>D</w:t>
+            </w:r>
+            <w:r>
+              <w:rPr>
+                <w:b/>
+                <w:sz w:val="24"/>
+                <w:szCs w:val="24"/>
+                <w:vertAlign w:val="subscript"/>
+              </w:rPr>
+              <w:t>1</w:t>
+            </w:r>
+            <w:r>
+              <w:rPr>
+                <w:b/>
+                <w:sz w:val="24"/>
+                <w:szCs w:val="24"/>
+              </w:rPr>
+              <w:t>|D</w:t>
+            </w:r>
+            <w:r>
+              <w:rPr>
+                <w:b/>
+                <w:sz w:val="24"/>
+                <w:szCs w:val="24"/>
+                <w:vertAlign w:val="subscript"/>
+              </w:rPr>
+              <w:t>2</w:t>
+            </w:r>
+            <w:r>
+              <w:rPr>
+                <w:b/>
+                <w:sz w:val="24"/>
+                <w:szCs w:val="24"/>
+              </w:rPr>
+              <w:t xml:space="preserve"> is the same as </w:t>
+            </w:r>
+            <w:r>
+              <w:rPr>
+                <w:rFonts w:hint="eastAsia"/>
+                <w:b/>
+                <w:sz w:val="24"/>
+                <w:szCs w:val="24"/>
+              </w:rPr>
+              <w:t>D</w:t>
+            </w:r>
+            <w:r>
+              <w:rPr>
+                <w:b/>
+                <w:sz w:val="24"/>
+                <w:szCs w:val="24"/>
+                <w:vertAlign w:val="subscript"/>
+              </w:rPr>
+              <w:t>2</w:t>
+            </w:r>
+            <w:r>
+              <w:rPr>
+                <w:b/>
+                <w:sz w:val="24"/>
+                <w:szCs w:val="24"/>
+              </w:rPr>
+              <w:t>|D</w:t>
+            </w:r>
+            <w:r>
+              <w:rPr>
+                <w:b/>
+                <w:sz w:val="24"/>
+                <w:szCs w:val="24"/>
+                <w:vertAlign w:val="subscript"/>
+              </w:rPr>
+              <w:t>1</w:t>
+            </w:r>
+          </w:p>
+        </w:tc>
+        <w:tc>
+          <w:tcPr>
+            <w:tcW w:w="1973" w:type="dxa"/>
             <w:vMerge/>
-            <w:tcBorders>
-              <w:left w:val="single" w:sz="4" w:space="0" w:color="auto"/>
-            </w:tcBorders>
-            <w:vAlign w:val="center"/>
-          </w:tcPr>
-          <w:p>
-            <w:pPr>
-              <w:jc w:val="center"/>
-              <w:rPr>
-                <w:b/>
-                <w:sz w:val="24"/>
-                <w:szCs w:val="24"/>
-              </w:rPr>
-            </w:pPr>
-          </w:p>
-        </w:tc>
-        <w:tc>
-          <w:tcPr>
-            <w:tcW w:w="8221" w:type="dxa"/>
-            <w:vAlign w:val="center"/>
-          </w:tcPr>
-          <w:p>
-            <w:pPr>
-              <w:jc w:val="center"/>
-              <w:rPr>
-                <w:b/>
-                <w:sz w:val="24"/>
-                <w:szCs w:val="24"/>
-              </w:rPr>
-            </w:pPr>
-            <w:r>
-              <w:rPr>
-                <w:rFonts w:hint="eastAsia"/>
-                <w:b/>
-                <w:sz w:val="24"/>
-                <w:szCs w:val="24"/>
-              </w:rPr>
-              <w:t>(</w:t>
-            </w:r>
-            <w:r>
-              <w:rPr>
-                <w:b/>
-                <w:sz w:val="24"/>
-                <w:szCs w:val="24"/>
-              </w:rPr>
-              <w:t>E</w:t>
-            </w:r>
-            <w:r>
-              <w:rPr>
-                <w:b/>
-                <w:sz w:val="24"/>
-                <w:szCs w:val="24"/>
-                <w:vertAlign w:val="subscript"/>
-              </w:rPr>
-              <w:t>1</w:t>
-            </w:r>
-            <w:r>
-              <w:rPr>
-                <w:rFonts w:hint="eastAsia"/>
-                <w:b/>
-                <w:sz w:val="24"/>
-                <w:szCs w:val="24"/>
-              </w:rPr>
-              <w:t>#</w:t>
-            </w:r>
-            <w:r>
-              <w:rPr>
-                <w:b/>
-                <w:sz w:val="24"/>
-                <w:szCs w:val="24"/>
-              </w:rPr>
-              <w:t>E</w:t>
-            </w:r>
-            <w:r>
-              <w:rPr>
-                <w:b/>
-                <w:sz w:val="24"/>
-                <w:szCs w:val="24"/>
-                <w:vertAlign w:val="subscript"/>
-              </w:rPr>
-              <w:t>2</w:t>
-            </w:r>
-            <w:r>
-              <w:rPr>
-                <w:b/>
-                <w:sz w:val="24"/>
-                <w:szCs w:val="24"/>
-              </w:rPr>
-              <w:t>)</w:t>
-            </w:r>
-          </w:p>
-        </w:tc>
-        <w:tc>
-          <w:tcPr>
-            <w:tcW w:w="3686" w:type="dxa"/>
-            <w:vMerge/>
-            <w:vAlign w:val="center"/>
-          </w:tcPr>
-          <w:p>
-            <w:pPr>
-              <w:jc w:val="center"/>
-              <w:rPr>
-                <w:b/>
-                <w:sz w:val="24"/>
-                <w:szCs w:val="24"/>
-              </w:rPr>
-            </w:pPr>
-          </w:p>
-        </w:tc>
-        <w:tc>
-          <w:tcPr>
-            <w:tcW w:w="13041" w:type="dxa"/>
-            <w:tcBorders>
-              <w:right w:val="single" w:sz="4" w:space="0" w:color="auto"/>
-            </w:tcBorders>
-            <w:vAlign w:val="center"/>
-          </w:tcPr>
-          <w:p>
-            <w:pPr>
-              <w:jc w:val="center"/>
-              <w:rPr>
-                <w:rFonts w:hint="eastAsia"/>
-                <w:b/>
-                <w:sz w:val="24"/>
-                <w:szCs w:val="24"/>
-              </w:rPr>
-            </w:pPr>
-            <w:r>
-              <w:rPr>
-                <w:rFonts w:hint="eastAsia"/>
-                <w:b/>
-                <w:sz w:val="24"/>
-                <w:szCs w:val="24"/>
-              </w:rPr>
-              <w:t>E</w:t>
-            </w:r>
-            <w:r>
-              <w:rPr>
-                <w:rFonts w:hint="eastAsia"/>
-                <w:b/>
-                <w:sz w:val="24"/>
-                <w:szCs w:val="24"/>
-                <w:vertAlign w:val="subscript"/>
-              </w:rPr>
-              <w:t>1</w:t>
-            </w:r>
-            <w:r>
-              <w:rPr>
-                <w:rFonts w:hint="eastAsia"/>
-                <w:b/>
-                <w:sz w:val="24"/>
-                <w:szCs w:val="24"/>
-              </w:rPr>
-              <w:t xml:space="preserve"> and E</w:t>
-            </w:r>
-            <w:r>
-              <w:rPr>
-                <w:rFonts w:hint="eastAsia"/>
-                <w:b/>
-                <w:sz w:val="24"/>
-                <w:szCs w:val="24"/>
-                <w:vertAlign w:val="subscript"/>
-              </w:rPr>
-              <w:t>2</w:t>
-            </w:r>
-            <w:r>
-              <w:rPr>
-                <w:rFonts w:hint="eastAsia"/>
-                <w:b/>
-                <w:sz w:val="24"/>
-                <w:szCs w:val="24"/>
-              </w:rPr>
-              <w:t xml:space="preserve"> must have the same type</w:t>
-            </w:r>
-          </w:p>
-          <w:p>
-            <w:pPr>
-              <w:jc w:val="center"/>
-              <w:rPr>
-                <w:b/>
-                <w:sz w:val="24"/>
-                <w:szCs w:val="24"/>
-              </w:rPr>
-            </w:pPr>
-            <w:r>
-              <w:rPr>
-                <w:b/>
-                <w:sz w:val="24"/>
-                <w:szCs w:val="24"/>
-              </w:rPr>
-              <w:t>I</w:t>
-            </w:r>
-            <w:r>
-              <w:rPr>
-                <w:rFonts w:hint="eastAsia"/>
-                <w:b/>
-                <w:sz w:val="24"/>
-                <w:szCs w:val="24"/>
-              </w:rPr>
-              <w:t>f the char before (</w:t>
-            </w:r>
-            <w:r>
-              <w:rPr>
-                <w:b/>
-                <w:sz w:val="24"/>
-                <w:szCs w:val="24"/>
-              </w:rPr>
-              <w:t>E</w:t>
-            </w:r>
-            <w:r>
-              <w:rPr>
-                <w:b/>
-                <w:sz w:val="24"/>
-                <w:szCs w:val="24"/>
-                <w:vertAlign w:val="subscript"/>
-              </w:rPr>
-              <w:t>1</w:t>
-            </w:r>
-            <w:r>
-              <w:rPr>
-                <w:rFonts w:hint="eastAsia"/>
-                <w:b/>
-                <w:sz w:val="24"/>
-                <w:szCs w:val="24"/>
-              </w:rPr>
-              <w:t>#</w:t>
-            </w:r>
-            <w:r>
-              <w:rPr>
-                <w:b/>
-                <w:sz w:val="24"/>
-                <w:szCs w:val="24"/>
-              </w:rPr>
-              <w:t>E</w:t>
-            </w:r>
-            <w:r>
-              <w:rPr>
-                <w:b/>
-                <w:sz w:val="24"/>
-                <w:szCs w:val="24"/>
-                <w:vertAlign w:val="subscript"/>
-              </w:rPr>
-              <w:t>2</w:t>
-            </w:r>
-            <w:r>
-              <w:rPr>
-                <w:b/>
-                <w:sz w:val="24"/>
-                <w:szCs w:val="24"/>
-              </w:rPr>
-              <w:t>)</w:t>
-            </w:r>
-            <w:r>
-              <w:rPr>
-                <w:rFonts w:hint="eastAsia"/>
-                <w:b/>
-                <w:sz w:val="24"/>
-                <w:szCs w:val="24"/>
-              </w:rPr>
-              <w:t xml:space="preserve"> is ( or { or , or : then (</w:t>
-            </w:r>
-            <w:r>
-              <w:rPr>
-                <w:b/>
-                <w:sz w:val="24"/>
-                <w:szCs w:val="24"/>
-              </w:rPr>
-              <w:t>E</w:t>
-            </w:r>
-            <w:r>
-              <w:rPr>
-                <w:b/>
-                <w:sz w:val="24"/>
-                <w:szCs w:val="24"/>
-                <w:vertAlign w:val="subscript"/>
-              </w:rPr>
-              <w:t>1</w:t>
-            </w:r>
-            <w:r>
-              <w:rPr>
-                <w:rFonts w:hint="eastAsia"/>
-                <w:b/>
-                <w:sz w:val="24"/>
-                <w:szCs w:val="24"/>
-              </w:rPr>
-              <w:t>#</w:t>
-            </w:r>
-            <w:r>
-              <w:rPr>
-                <w:b/>
-                <w:sz w:val="24"/>
-                <w:szCs w:val="24"/>
-              </w:rPr>
-              <w:t>E</w:t>
-            </w:r>
-            <w:r>
-              <w:rPr>
-                <w:b/>
-                <w:sz w:val="24"/>
-                <w:szCs w:val="24"/>
-                <w:vertAlign w:val="subscript"/>
-              </w:rPr>
-              <w:t>2</w:t>
-            </w:r>
-            <w:r>
-              <w:rPr>
-                <w:b/>
-                <w:sz w:val="24"/>
-                <w:szCs w:val="24"/>
-              </w:rPr>
-              <w:t>)</w:t>
-            </w:r>
-            <w:r>
-              <w:rPr>
-                <w:rFonts w:hint="eastAsia"/>
-                <w:b/>
-                <w:sz w:val="24"/>
-                <w:szCs w:val="24"/>
-              </w:rPr>
-              <w:t xml:space="preserve"> could write as </w:t>
-            </w:r>
-            <w:r>
-              <w:rPr>
-                <w:b/>
-                <w:sz w:val="24"/>
-                <w:szCs w:val="24"/>
-              </w:rPr>
-              <w:t>E</w:t>
-            </w:r>
-            <w:r>
-              <w:rPr>
-                <w:b/>
-                <w:sz w:val="24"/>
-                <w:szCs w:val="24"/>
-                <w:vertAlign w:val="subscript"/>
-              </w:rPr>
-              <w:t>1</w:t>
-            </w:r>
-            <w:r>
-              <w:rPr>
-                <w:rFonts w:hint="eastAsia"/>
-                <w:b/>
-                <w:sz w:val="24"/>
-                <w:szCs w:val="24"/>
-              </w:rPr>
-              <w:t>#</w:t>
-            </w:r>
-            <w:r>
-              <w:rPr>
-                <w:b/>
-                <w:sz w:val="24"/>
-                <w:szCs w:val="24"/>
-              </w:rPr>
-              <w:t>E</w:t>
-            </w:r>
-            <w:r>
-              <w:rPr>
-                <w:b/>
-                <w:sz w:val="24"/>
-                <w:szCs w:val="24"/>
-                <w:vertAlign w:val="subscript"/>
-              </w:rPr>
-              <w:t>2</w:t>
-            </w:r>
-          </w:p>
-        </w:tc>
-        <w:tc>
-          <w:tcPr>
-            <w:tcW w:w="992" w:type="dxa"/>
-            <w:tcBorders>
-              <w:left w:val="single" w:sz="4" w:space="0" w:color="auto"/>
-            </w:tcBorders>
-            <w:vAlign w:val="center"/>
-          </w:tcPr>
-          <w:p>
-            <w:pPr>
-              <w:jc w:val="center"/>
-              <w:rPr>
-                <w:b/>
-                <w:sz w:val="24"/>
-                <w:szCs w:val="24"/>
-              </w:rPr>
-            </w:pPr>
-          </w:p>
-        </w:tc>
-      </w:tr>
-      <w:tr>
-        <w:tc>
-          <w:tcPr>
-            <w:tcW w:w="993" w:type="dxa"/>
-            <w:gridSpan w:val="2"/>
-            <w:vMerge w:val="restart"/>
-            <w:vAlign w:val="center"/>
-          </w:tcPr>
-          <w:p>
-            <w:pPr>
-              <w:jc w:val="center"/>
-              <w:rPr>
-                <w:b/>
-                <w:sz w:val="24"/>
-                <w:szCs w:val="24"/>
-              </w:rPr>
-            </w:pPr>
-            <w:r>
-              <w:rPr>
-                <w:rFonts w:hint="eastAsia"/>
-                <w:b/>
-                <w:sz w:val="24"/>
-                <w:szCs w:val="24"/>
-              </w:rPr>
-              <w:t>D</w:t>
-            </w:r>
-          </w:p>
-        </w:tc>
-        <w:tc>
-          <w:tcPr>
-            <w:tcW w:w="8221" w:type="dxa"/>
-            <w:vAlign w:val="center"/>
-          </w:tcPr>
-          <w:p>
-            <w:pPr>
-              <w:jc w:val="center"/>
-              <w:rPr>
-                <w:b/>
-                <w:sz w:val="24"/>
-                <w:szCs w:val="24"/>
-              </w:rPr>
-            </w:pPr>
-            <w:r>
-              <w:rPr>
-                <w:rFonts w:hint="eastAsia"/>
-                <w:b/>
-                <w:sz w:val="24"/>
-                <w:szCs w:val="24"/>
-              </w:rPr>
-              <w:t>V</w:t>
-            </w:r>
-            <w:r>
-              <w:rPr>
-                <w:rFonts w:hint="eastAsia"/>
-                <w:b/>
-                <w:sz w:val="24"/>
-                <w:szCs w:val="24"/>
-                <w:vertAlign w:val="subscript"/>
-              </w:rPr>
-              <w:t>0</w:t>
-            </w:r>
-            <w:r>
-              <w:rPr>
-                <w:rFonts w:hint="eastAsia"/>
-                <w:b/>
-                <w:sz w:val="24"/>
-                <w:szCs w:val="24"/>
-              </w:rPr>
-              <w:t>:E</w:t>
-            </w:r>
-            <w:r>
-              <w:rPr>
-                <w:rFonts w:hint="eastAsia"/>
-                <w:b/>
-                <w:sz w:val="24"/>
-                <w:szCs w:val="24"/>
-                <w:vertAlign w:val="subscript"/>
-              </w:rPr>
-              <w:t>0</w:t>
-            </w:r>
-          </w:p>
-        </w:tc>
-        <w:tc>
-          <w:tcPr>
-            <w:tcW w:w="3686" w:type="dxa"/>
-            <w:vMerge w:val="restart"/>
-            <w:vAlign w:val="center"/>
-          </w:tcPr>
-          <w:p>
-            <w:pPr>
-              <w:jc w:val="center"/>
-              <w:rPr>
-                <w:b/>
-                <w:sz w:val="24"/>
-                <w:szCs w:val="24"/>
-              </w:rPr>
-            </w:pPr>
-            <w:r>
-              <w:rPr>
-                <w:b/>
-                <w:sz w:val="24"/>
-                <w:szCs w:val="24"/>
-              </w:rPr>
-              <w:t>D</w:t>
-            </w:r>
-            <w:r>
-              <w:rPr>
-                <w:rFonts w:hint="eastAsia"/>
-                <w:b/>
-                <w:sz w:val="24"/>
-                <w:szCs w:val="24"/>
-              </w:rPr>
-              <w:t>efine a global variable</w:t>
-            </w:r>
-          </w:p>
-        </w:tc>
-        <w:tc>
-          <w:tcPr>
-            <w:tcW w:w="13041" w:type="dxa"/>
-            <w:tcBorders>
-              <w:right w:val="single" w:sz="4" w:space="0" w:color="auto"/>
-            </w:tcBorders>
-            <w:vAlign w:val="center"/>
-          </w:tcPr>
-          <w:p>
-            <w:pPr>
-              <w:jc w:val="center"/>
-              <w:rPr>
-                <w:b/>
-                <w:sz w:val="24"/>
-                <w:szCs w:val="24"/>
-              </w:rPr>
-            </w:pPr>
-            <w:r>
-              <w:rPr>
-                <w:b/>
-                <w:sz w:val="24"/>
-                <w:szCs w:val="24"/>
-              </w:rPr>
-              <w:t>T</w:t>
-            </w:r>
-            <w:r>
-              <w:rPr>
-                <w:rFonts w:hint="eastAsia"/>
-                <w:b/>
-                <w:sz w:val="24"/>
-                <w:szCs w:val="24"/>
-              </w:rPr>
-              <w:t>he global variable V</w:t>
-            </w:r>
-            <w:r>
-              <w:rPr>
-                <w:rFonts w:hint="eastAsia"/>
-                <w:b/>
-                <w:sz w:val="24"/>
-                <w:szCs w:val="24"/>
-                <w:vertAlign w:val="subscript"/>
-              </w:rPr>
-              <w:t>0</w:t>
-            </w:r>
-            <w:r>
-              <w:rPr>
-                <w:rFonts w:hint="eastAsia"/>
-                <w:b/>
-                <w:sz w:val="24"/>
-                <w:szCs w:val="24"/>
-              </w:rPr>
-              <w:t>'s value is E</w:t>
-            </w:r>
-            <w:r>
-              <w:rPr>
-                <w:rFonts w:hint="eastAsia"/>
-                <w:b/>
-                <w:sz w:val="24"/>
-                <w:szCs w:val="24"/>
-                <w:vertAlign w:val="subscript"/>
-              </w:rPr>
-              <w:t>0</w:t>
-            </w:r>
-            <w:r>
-              <w:rPr>
-                <w:rFonts w:hint="eastAsia"/>
-                <w:b/>
-                <w:sz w:val="24"/>
-                <w:szCs w:val="24"/>
-              </w:rPr>
-              <w:t>'s value</w:t>
-            </w:r>
-          </w:p>
-        </w:tc>
-        <w:tc>
-          <w:tcPr>
-            <w:tcW w:w="992" w:type="dxa"/>
-            <w:tcBorders>
-              <w:left w:val="single" w:sz="4" w:space="0" w:color="auto"/>
-            </w:tcBorders>
-            <w:vAlign w:val="center"/>
-          </w:tcPr>
-          <w:p>
-            <w:pPr>
-              <w:jc w:val="center"/>
-              <w:rPr>
-                <w:b/>
-                <w:sz w:val="24"/>
-                <w:szCs w:val="24"/>
-              </w:rPr>
-            </w:pPr>
-          </w:p>
-        </w:tc>
-      </w:tr>
-      <w:tr>
-        <w:tc>
-          <w:tcPr>
-            <w:tcW w:w="993" w:type="dxa"/>
-            <w:gridSpan w:val="2"/>
-            <w:vMerge/>
-            <w:vAlign w:val="center"/>
-          </w:tcPr>
-          <w:p>
-            <w:pPr>
-              <w:jc w:val="center"/>
-              <w:rPr>
-                <w:b/>
-                <w:sz w:val="24"/>
-                <w:szCs w:val="24"/>
-              </w:rPr>
-            </w:pPr>
-          </w:p>
-        </w:tc>
-        <w:tc>
-          <w:tcPr>
-            <w:tcW w:w="8221" w:type="dxa"/>
-            <w:vAlign w:val="center"/>
-          </w:tcPr>
-          <w:p>
-            <w:pPr>
-              <w:jc w:val="center"/>
-              <w:rPr>
-                <w:b/>
-                <w:sz w:val="24"/>
-                <w:szCs w:val="24"/>
-              </w:rPr>
-            </w:pPr>
-            <w:r>
-              <w:rPr>
-                <w:rFonts w:hint="eastAsia"/>
-                <w:b/>
-                <w:sz w:val="24"/>
-                <w:szCs w:val="24"/>
-              </w:rPr>
-              <w:t>V</w:t>
-            </w:r>
-            <w:r>
-              <w:rPr>
-                <w:rFonts w:hint="eastAsia"/>
-                <w:b/>
-                <w:sz w:val="24"/>
-                <w:szCs w:val="24"/>
-                <w:vertAlign w:val="subscript"/>
-              </w:rPr>
-              <w:t>0</w:t>
-            </w:r>
-            <w:r>
-              <w:rPr>
-                <w:rFonts w:hint="eastAsia"/>
-                <w:b/>
-                <w:sz w:val="24"/>
-                <w:szCs w:val="24"/>
-              </w:rPr>
-              <w:t>:?</w:t>
-            </w:r>
-          </w:p>
-        </w:tc>
-        <w:tc>
-          <w:tcPr>
-            <w:tcW w:w="3686" w:type="dxa"/>
-            <w:vMerge/>
-            <w:vAlign w:val="center"/>
-          </w:tcPr>
-          <w:p>
-            <w:pPr>
-              <w:jc w:val="center"/>
-              <w:rPr>
-                <w:b/>
-                <w:sz w:val="24"/>
-                <w:szCs w:val="24"/>
-              </w:rPr>
-            </w:pPr>
-          </w:p>
-        </w:tc>
-        <w:tc>
-          <w:tcPr>
-            <w:tcW w:w="13041" w:type="dxa"/>
-            <w:tcBorders>
-              <w:right w:val="single" w:sz="4" w:space="0" w:color="auto"/>
-            </w:tcBorders>
-            <w:vAlign w:val="center"/>
-          </w:tcPr>
-          <w:p>
-            <w:pPr>
-              <w:jc w:val="center"/>
-              <w:rPr>
-                <w:b/>
-                <w:sz w:val="24"/>
-                <w:szCs w:val="24"/>
-              </w:rPr>
-            </w:pPr>
-            <w:r>
-              <w:rPr>
-                <w:b/>
-                <w:sz w:val="24"/>
-                <w:szCs w:val="24"/>
-              </w:rPr>
-              <w:t>T</w:t>
-            </w:r>
-            <w:r>
-              <w:rPr>
-                <w:rFonts w:hint="eastAsia"/>
-                <w:b/>
-                <w:sz w:val="24"/>
-                <w:szCs w:val="24"/>
-              </w:rPr>
-              <w:t>he global variable V</w:t>
-            </w:r>
-            <w:r>
-              <w:rPr>
-                <w:rFonts w:hint="eastAsia"/>
-                <w:b/>
-                <w:sz w:val="24"/>
-                <w:szCs w:val="24"/>
-                <w:vertAlign w:val="subscript"/>
-              </w:rPr>
-              <w:t>0</w:t>
-            </w:r>
-            <w:r>
-              <w:rPr>
-                <w:rFonts w:hint="eastAsia"/>
-                <w:b/>
-                <w:sz w:val="24"/>
-                <w:szCs w:val="24"/>
-              </w:rPr>
-              <w:t>'s value is inexpressible by Fx</w:t>
-            </w:r>
-          </w:p>
-        </w:tc>
-        <w:tc>
-          <w:tcPr>
-            <w:tcW w:w="992" w:type="dxa"/>
-            <w:tcBorders>
-              <w:left w:val="single" w:sz="4" w:space="0" w:color="auto"/>
-            </w:tcBorders>
-            <w:vAlign w:val="center"/>
-          </w:tcPr>
-          <w:p>
-            <w:pPr>
-              <w:jc w:val="center"/>
-              <w:rPr>
-                <w:b/>
-                <w:sz w:val="24"/>
-                <w:szCs w:val="24"/>
-              </w:rPr>
-            </w:pPr>
-          </w:p>
-        </w:tc>
-      </w:tr>
-      <w:tr>
-        <w:tc>
-          <w:tcPr>
-            <w:tcW w:w="993" w:type="dxa"/>
-            <w:gridSpan w:val="2"/>
-            <w:vMerge/>
-            <w:vAlign w:val="center"/>
-          </w:tcPr>
-          <w:p>
-            <w:pPr>
-              <w:jc w:val="center"/>
-              <w:rPr>
-                <w:b/>
-                <w:sz w:val="24"/>
-                <w:szCs w:val="24"/>
-              </w:rPr>
-            </w:pPr>
-          </w:p>
-        </w:tc>
-        <w:tc>
-          <w:tcPr>
-            <w:tcW w:w="8221" w:type="dxa"/>
-            <w:vAlign w:val="center"/>
-          </w:tcPr>
-          <w:p>
-            <w:pPr>
-              <w:jc w:val="center"/>
-              <w:rPr>
-                <w:b/>
-                <w:sz w:val="24"/>
-                <w:szCs w:val="24"/>
-              </w:rPr>
-            </w:pPr>
-            <w:r>
-              <w:rPr>
-                <w:rFonts w:hint="eastAsia"/>
-                <w:b/>
-                <w:sz w:val="24"/>
-                <w:szCs w:val="24"/>
-              </w:rPr>
-              <w:t>V</w:t>
-            </w:r>
-            <w:r>
-              <w:rPr>
-                <w:rFonts w:hint="eastAsia"/>
-                <w:b/>
-                <w:sz w:val="24"/>
-                <w:szCs w:val="24"/>
-                <w:vertAlign w:val="subscript"/>
-              </w:rPr>
-              <w:t>1</w:t>
-            </w:r>
-            <w:r>
-              <w:rPr>
-                <w:rFonts w:hint="eastAsia"/>
-                <w:b/>
-                <w:sz w:val="24"/>
-                <w:szCs w:val="24"/>
-              </w:rPr>
-              <w:t>#V</w:t>
-            </w:r>
-            <w:r>
-              <w:rPr>
-                <w:rFonts w:hint="eastAsia"/>
-                <w:b/>
-                <w:sz w:val="24"/>
-                <w:szCs w:val="24"/>
-                <w:vertAlign w:val="subscript"/>
-              </w:rPr>
-              <w:t>2</w:t>
-            </w:r>
-            <w:r>
-              <w:rPr>
-                <w:rFonts w:hint="eastAsia"/>
-                <w:b/>
-                <w:sz w:val="24"/>
-                <w:szCs w:val="24"/>
-              </w:rPr>
-              <w:t>:E</w:t>
-            </w:r>
-            <w:r>
-              <w:rPr>
-                <w:rFonts w:hint="eastAsia"/>
-                <w:b/>
-                <w:sz w:val="24"/>
-                <w:szCs w:val="24"/>
-                <w:vertAlign w:val="subscript"/>
-              </w:rPr>
-              <w:t>0</w:t>
-            </w:r>
-          </w:p>
-        </w:tc>
-        <w:tc>
-          <w:tcPr>
-            <w:tcW w:w="3686" w:type="dxa"/>
-            <w:vAlign w:val="center"/>
-          </w:tcPr>
-          <w:p>
-            <w:pPr>
-              <w:jc w:val="center"/>
-              <w:rPr>
-                <w:b/>
-                <w:sz w:val="24"/>
-                <w:szCs w:val="24"/>
-              </w:rPr>
-            </w:pPr>
-            <w:r>
-              <w:rPr>
-                <w:b/>
-                <w:sz w:val="24"/>
-                <w:szCs w:val="24"/>
-              </w:rPr>
-              <w:t>D</w:t>
-            </w:r>
-            <w:r>
-              <w:rPr>
-                <w:rFonts w:hint="eastAsia"/>
-                <w:b/>
-                <w:sz w:val="24"/>
-                <w:szCs w:val="24"/>
-              </w:rPr>
-              <w:t>efine a calculation</w:t>
-            </w:r>
-          </w:p>
-        </w:tc>
-        <w:tc>
-          <w:tcPr>
-            <w:tcW w:w="13041" w:type="dxa"/>
-            <w:tcBorders>
-              <w:right w:val="single" w:sz="4" w:space="0" w:color="auto"/>
-            </w:tcBorders>
-            <w:vAlign w:val="center"/>
-          </w:tcPr>
-          <w:p>
-            <w:pPr>
-              <w:jc w:val="center"/>
-              <w:rPr>
-                <w:b/>
-                <w:sz w:val="24"/>
-                <w:szCs w:val="24"/>
-              </w:rPr>
-            </w:pPr>
-            <w:r>
-              <w:rPr>
-                <w:b/>
-                <w:sz w:val="24"/>
-                <w:szCs w:val="24"/>
-              </w:rPr>
-              <w:t>I</w:t>
-            </w:r>
-            <w:r>
-              <w:rPr>
-                <w:rFonts w:hint="eastAsia"/>
-                <w:b/>
-                <w:sz w:val="24"/>
-                <w:szCs w:val="24"/>
-              </w:rPr>
-              <w:t>f E</w:t>
-            </w:r>
-            <w:r>
-              <w:rPr>
-                <w:rFonts w:hint="eastAsia"/>
-                <w:b/>
-                <w:sz w:val="24"/>
-                <w:szCs w:val="24"/>
-                <w:vertAlign w:val="subscript"/>
-              </w:rPr>
-              <w:t>1</w:t>
-            </w:r>
-            <w:r>
-              <w:rPr>
-                <w:rFonts w:hint="eastAsia"/>
-                <w:b/>
-                <w:sz w:val="24"/>
-                <w:szCs w:val="24"/>
-              </w:rPr>
-              <w:t>'s type is V</w:t>
-            </w:r>
-            <w:r>
-              <w:rPr>
-                <w:rFonts w:hint="eastAsia"/>
-                <w:b/>
-                <w:sz w:val="24"/>
-                <w:szCs w:val="24"/>
-                <w:vertAlign w:val="subscript"/>
-              </w:rPr>
-              <w:t>1</w:t>
-            </w:r>
-            <w:r>
-              <w:rPr>
-                <w:rFonts w:hint="eastAsia"/>
-                <w:b/>
-                <w:sz w:val="24"/>
-                <w:szCs w:val="24"/>
-              </w:rPr>
-              <w:t>(V</w:t>
-            </w:r>
-            <w:r>
-              <w:rPr>
-                <w:rFonts w:hint="eastAsia"/>
-                <w:b/>
-                <w:sz w:val="24"/>
-                <w:szCs w:val="24"/>
-                <w:vertAlign w:val="subscript"/>
-              </w:rPr>
-              <w:t>1</w:t>
-            </w:r>
-            <w:r>
-              <w:rPr>
-                <w:rFonts w:hint="eastAsia"/>
-                <w:b/>
-                <w:sz w:val="24"/>
-                <w:szCs w:val="24"/>
-              </w:rPr>
-              <w:t xml:space="preserve"> is a type name here) then (E</w:t>
-            </w:r>
-            <w:r>
-              <w:rPr>
-                <w:rFonts w:hint="eastAsia"/>
-                <w:b/>
-                <w:sz w:val="24"/>
-                <w:szCs w:val="24"/>
-                <w:vertAlign w:val="subscript"/>
-              </w:rPr>
-              <w:t>1</w:t>
-            </w:r>
-            <w:r>
-              <w:rPr>
-                <w:rFonts w:hint="eastAsia"/>
-                <w:b/>
-                <w:sz w:val="24"/>
-                <w:szCs w:val="24"/>
-              </w:rPr>
-              <w:t>#</w:t>
-            </w:r>
-            <w:r>
-              <w:rPr>
-                <w:rFonts w:hint="eastAsia"/>
-                <w:b/>
-                <w:sz w:val="24"/>
-                <w:szCs w:val="24"/>
-              </w:rPr>
-              <w:t>E</w:t>
-            </w:r>
-            <w:r>
-              <w:rPr>
-                <w:rFonts w:hint="eastAsia"/>
-                <w:b/>
-                <w:sz w:val="24"/>
-                <w:szCs w:val="24"/>
-                <w:vertAlign w:val="subscript"/>
-              </w:rPr>
-              <w:t>2</w:t>
-            </w:r>
-            <w:r>
-              <w:rPr>
-                <w:rFonts w:hint="eastAsia"/>
-                <w:b/>
-                <w:sz w:val="24"/>
-                <w:szCs w:val="24"/>
-              </w:rPr>
-              <w:t>)'s value is (V</w:t>
-            </w:r>
-            <w:r>
-              <w:rPr>
-                <w:rFonts w:hint="eastAsia"/>
-                <w:b/>
-                <w:sz w:val="24"/>
-                <w:szCs w:val="24"/>
-                <w:vertAlign w:val="subscript"/>
-              </w:rPr>
-              <w:t>1</w:t>
-            </w:r>
-            <w:r>
-              <w:rPr>
-                <w:rFonts w:hint="eastAsia"/>
-                <w:b/>
-                <w:sz w:val="24"/>
-                <w:szCs w:val="24"/>
-              </w:rPr>
-              <w:t>,V</w:t>
-            </w:r>
-            <w:r>
-              <w:rPr>
-                <w:rFonts w:hint="eastAsia"/>
-                <w:b/>
-                <w:sz w:val="24"/>
-                <w:szCs w:val="24"/>
-                <w:vertAlign w:val="subscript"/>
-              </w:rPr>
-              <w:t>2</w:t>
-            </w:r>
-            <w:r>
-              <w:rPr>
-                <w:rFonts w:hint="eastAsia"/>
-                <w:b/>
-                <w:sz w:val="24"/>
-                <w:szCs w:val="24"/>
-              </w:rPr>
-              <w:t>)=&gt;{E</w:t>
-            </w:r>
-            <w:r>
-              <w:rPr>
-                <w:rFonts w:hint="eastAsia"/>
-                <w:b/>
-                <w:sz w:val="24"/>
-                <w:szCs w:val="24"/>
-                <w:vertAlign w:val="subscript"/>
-              </w:rPr>
-              <w:t>0</w:t>
-            </w:r>
-            <w:r>
-              <w:rPr>
-                <w:rFonts w:hint="eastAsia"/>
-                <w:b/>
-                <w:sz w:val="24"/>
-                <w:szCs w:val="24"/>
-              </w:rPr>
-              <w:t>}(E</w:t>
-            </w:r>
-            <w:r>
-              <w:rPr>
-                <w:rFonts w:hint="eastAsia"/>
-                <w:b/>
-                <w:sz w:val="24"/>
-                <w:szCs w:val="24"/>
-                <w:vertAlign w:val="subscript"/>
-              </w:rPr>
-              <w:t>1</w:t>
-            </w:r>
-            <w:r>
-              <w:rPr>
-                <w:rFonts w:hint="eastAsia"/>
-                <w:b/>
-                <w:sz w:val="24"/>
-                <w:szCs w:val="24"/>
-              </w:rPr>
-              <w:t>,E</w:t>
-            </w:r>
-            <w:r>
-              <w:rPr>
-                <w:rFonts w:hint="eastAsia"/>
-                <w:b/>
-                <w:sz w:val="24"/>
-                <w:szCs w:val="24"/>
-                <w:vertAlign w:val="subscript"/>
-              </w:rPr>
-              <w:t>2</w:t>
-            </w:r>
-            <w:r>
-              <w:rPr>
-                <w:rFonts w:hint="eastAsia"/>
-                <w:b/>
-                <w:sz w:val="24"/>
-                <w:szCs w:val="24"/>
-              </w:rPr>
-              <w:t>)'s value</w:t>
-            </w:r>
-          </w:p>
-        </w:tc>
-        <w:tc>
-          <w:tcPr>
-            <w:tcW w:w="992" w:type="dxa"/>
             <w:tcBorders>
               <w:left w:val="single" w:sz="4" w:space="0" w:color="auto"/>
             </w:tcBorders>
@@ -6756,7 +8135,6 @@
     </w:tbl>
     <w:p>
       <w:pPr>
-        <w:jc w:val="left"/>
         <w:rPr>
           <w:b/>
           <w:sz w:val="24"/>
@@ -6775,15 +8153,15 @@
 </file>
 
 <file path=word/endnotes.xml><?xml version="1.0" encoding="utf-8"?>
-<w:endnotes xmlns:ve="http://schemas.openxmlformats.org/markup-compatibility/2006" xmlns:o="urn:schemas-microsoft-com:office:office" xmlns:r="http://schemas.openxmlformats.org/officeDocument/2006/relationships" xmlns:m="http://schemas.openxmlformats.org/officeDocument/2006/math" xmlns:v="urn:schemas-microsoft-com:vml" xmlns:wp="http://schemas.openxmlformats.org/drawingml/2006/wordprocessingDrawing" xmlns:w10="urn:schemas-microsoft-com:office:word" xmlns:w="http://schemas.openxmlformats.org/wordprocessingml/2006/main" xmlns:wne="http://schemas.microsoft.com/office/word/2006/wordml">
-  <w:endnote w:type="separator" w:id="0">
+<w:endnotes xmlns:wpc="http://schemas.microsoft.com/office/word/2010/wordprocessingCanvas" xmlns:mc="http://schemas.openxmlformats.org/markup-compatibility/2006" xmlns:o="urn:schemas-microsoft-com:office:office" xmlns:r="http://schemas.openxmlformats.org/officeDocument/2006/relationships" xmlns:m="http://schemas.openxmlformats.org/officeDocument/2006/math" xmlns:v="urn:schemas-microsoft-com:vml" xmlns:wp14="http://schemas.microsoft.com/office/word/2010/wordprocessingDrawing" xmlns:wp="http://schemas.openxmlformats.org/drawingml/2006/wordprocessingDrawing" xmlns:w10="urn:schemas-microsoft-com:office:word" xmlns:w="http://schemas.openxmlformats.org/wordprocessingml/2006/main" xmlns:w14="http://schemas.microsoft.com/office/word/2010/wordml" xmlns:w15="http://schemas.microsoft.com/office/word/2012/wordml" xmlns:wpg="http://schemas.microsoft.com/office/word/2010/wordprocessingGroup" xmlns:wpi="http://schemas.microsoft.com/office/word/2010/wordprocessingInk" xmlns:wne="http://schemas.microsoft.com/office/word/2006/wordml" xmlns:wps="http://schemas.microsoft.com/office/word/2010/wordprocessingShape" mc:Ignorable="w14 w15 wp14">
+  <w:endnote w:type="separator" w:id="-1">
     <w:p>
       <w:r>
         <w:separator/>
       </w:r>
     </w:p>
   </w:endnote>
-  <w:endnote w:type="continuationSeparator" w:id="1">
+  <w:endnote w:type="continuationSeparator" w:id="0">
     <w:p>
       <w:r>
         <w:continuationSeparator/>
@@ -6794,15 +8172,15 @@
 </file>
 
 <file path=word/footnotes.xml><?xml version="1.0" encoding="utf-8"?>
-<w:footnotes xmlns:ve="http://schemas.openxmlformats.org/markup-compatibility/2006" xmlns:o="urn:schemas-microsoft-com:office:office" xmlns:r="http://schemas.openxmlformats.org/officeDocument/2006/relationships" xmlns:m="http://schemas.openxmlformats.org/officeDocument/2006/math" xmlns:v="urn:schemas-microsoft-com:vml" xmlns:wp="http://schemas.openxmlformats.org/drawingml/2006/wordprocessingDrawing" xmlns:w10="urn:schemas-microsoft-com:office:word" xmlns:w="http://schemas.openxmlformats.org/wordprocessingml/2006/main" xmlns:wne="http://schemas.microsoft.com/office/word/2006/wordml">
-  <w:footnote w:type="separator" w:id="0">
+<w:footnotes xmlns:wpc="http://schemas.microsoft.com/office/word/2010/wordprocessingCanvas" xmlns:mc="http://schemas.openxmlformats.org/markup-compatibility/2006" xmlns:o="urn:schemas-microsoft-com:office:office" xmlns:r="http://schemas.openxmlformats.org/officeDocument/2006/relationships" xmlns:m="http://schemas.openxmlformats.org/officeDocument/2006/math" xmlns:v="urn:schemas-microsoft-com:vml" xmlns:wp14="http://schemas.microsoft.com/office/word/2010/wordprocessingDrawing" xmlns:wp="http://schemas.openxmlformats.org/drawingml/2006/wordprocessingDrawing" xmlns:w10="urn:schemas-microsoft-com:office:word" xmlns:w="http://schemas.openxmlformats.org/wordprocessingml/2006/main" xmlns:w14="http://schemas.microsoft.com/office/word/2010/wordml" xmlns:w15="http://schemas.microsoft.com/office/word/2012/wordml" xmlns:wpg="http://schemas.microsoft.com/office/word/2010/wordprocessingGroup" xmlns:wpi="http://schemas.microsoft.com/office/word/2010/wordprocessingInk" xmlns:wne="http://schemas.microsoft.com/office/word/2006/wordml" xmlns:wps="http://schemas.microsoft.com/office/word/2010/wordprocessingShape" mc:Ignorable="w14 w15 wp14">
+  <w:footnote w:type="separator" w:id="-1">
     <w:p>
       <w:r>
         <w:separator/>
       </w:r>
     </w:p>
   </w:footnote>
-  <w:footnote w:type="continuationSeparator" w:id="1">
+  <w:footnote w:type="continuationSeparator" w:id="0">
     <w:p>
       <w:r>
         <w:continuationSeparator/>
@@ -6813,7 +8191,7 @@
 </file>
 
 <file path=word/styles.xml><?xml version="1.0" encoding="utf-8"?>
-<w:styles xmlns:r="http://schemas.openxmlformats.org/officeDocument/2006/relationships" xmlns:w="http://schemas.openxmlformats.org/wordprocessingml/2006/main">
+<w:styles xmlns:mc="http://schemas.openxmlformats.org/markup-compatibility/2006" xmlns:r="http://schemas.openxmlformats.org/officeDocument/2006/relationships" xmlns:w="http://schemas.openxmlformats.org/wordprocessingml/2006/main" xmlns:w14="http://schemas.microsoft.com/office/word/2010/wordml" xmlns:w15="http://schemas.microsoft.com/office/word/2012/wordml" mc:Ignorable="w14 w15">
   <w:docDefaults>
     <w:rPrDefault>
       <w:rPr>
@@ -6826,144 +8204,378 @@
     </w:rPrDefault>
     <w:pPrDefault/>
   </w:docDefaults>
-  <w:latentStyles w:defLockedState="0" w:defUIPriority="99" w:defSemiHidden="1" w:defUnhideWhenUsed="1" w:defQFormat="0" w:count="267">
-    <w:lsdException w:name="Normal" w:semiHidden="0" w:uiPriority="0" w:unhideWhenUsed="0" w:qFormat="1"/>
-    <w:lsdException w:name="heading 1" w:semiHidden="0" w:uiPriority="9" w:unhideWhenUsed="0" w:qFormat="1"/>
-    <w:lsdException w:name="heading 2" w:uiPriority="9" w:qFormat="1"/>
-    <w:lsdException w:name="heading 3" w:uiPriority="9" w:qFormat="1"/>
-    <w:lsdException w:name="heading 4" w:uiPriority="9" w:qFormat="1"/>
-    <w:lsdException w:name="heading 5" w:uiPriority="9" w:qFormat="1"/>
-    <w:lsdException w:name="heading 6" w:uiPriority="9" w:qFormat="1"/>
-    <w:lsdException w:name="heading 7" w:uiPriority="9" w:qFormat="1"/>
-    <w:lsdException w:name="heading 8" w:uiPriority="9" w:qFormat="1"/>
-    <w:lsdException w:name="heading 9" w:uiPriority="9" w:qFormat="1"/>
-    <w:lsdException w:name="toc 1" w:uiPriority="39"/>
-    <w:lsdException w:name="toc 2" w:uiPriority="39"/>
-    <w:lsdException w:name="toc 3" w:uiPriority="39"/>
-    <w:lsdException w:name="toc 4" w:uiPriority="39"/>
-    <w:lsdException w:name="toc 5" w:uiPriority="39"/>
-    <w:lsdException w:name="toc 6" w:uiPriority="39"/>
-    <w:lsdException w:name="toc 7" w:uiPriority="39"/>
-    <w:lsdException w:name="toc 8" w:uiPriority="39"/>
-    <w:lsdException w:name="toc 9" w:uiPriority="39"/>
-    <w:lsdException w:name="caption" w:uiPriority="35" w:qFormat="1"/>
-    <w:lsdException w:name="Title" w:semiHidden="0" w:uiPriority="10" w:unhideWhenUsed="0" w:qFormat="1"/>
-    <w:lsdException w:name="Default Paragraph Font" w:uiPriority="1"/>
-    <w:lsdException w:name="Subtitle" w:semiHidden="0" w:uiPriority="11" w:unhideWhenUsed="0" w:qFormat="1"/>
-    <w:lsdException w:name="Strong" w:semiHidden="0" w:uiPriority="22" w:unhideWhenUsed="0" w:qFormat="1"/>
-    <w:lsdException w:name="Emphasis" w:semiHidden="0" w:uiPriority="20" w:unhideWhenUsed="0" w:qFormat="1"/>
-    <w:lsdException w:name="Table Grid" w:semiHidden="0" w:uiPriority="59" w:unhideWhenUsed="0"/>
-    <w:lsdException w:name="Placeholder Text" w:unhideWhenUsed="0"/>
-    <w:lsdException w:name="No Spacing" w:semiHidden="0" w:uiPriority="1" w:unhideWhenUsed="0" w:qFormat="1"/>
-    <w:lsdException w:name="Light Shading" w:semiHidden="0" w:uiPriority="60" w:unhideWhenUsed="0"/>
-    <w:lsdException w:name="Light List" w:semiHidden="0" w:uiPriority="61" w:unhideWhenUsed="0"/>
-    <w:lsdException w:name="Light Grid" w:semiHidden="0" w:uiPriority="62" w:unhideWhenUsed="0"/>
-    <w:lsdException w:name="Medium Shading 1" w:semiHidden="0" w:uiPriority="63" w:unhideWhenUsed="0"/>
-    <w:lsdException w:name="Medium Shading 2" w:semiHidden="0" w:uiPriority="64" w:unhideWhenUsed="0"/>
-    <w:lsdException w:name="Medium List 1" w:semiHidden="0" w:uiPriority="65" w:unhideWhenUsed="0"/>
-    <w:lsdException w:name="Medium List 2" w:semiHidden="0" w:uiPriority="66" w:unhideWhenUsed="0"/>
-    <w:lsdException w:name="Medium Grid 1" w:semiHidden="0" w:uiPriority="67" w:unhideWhenUsed="0"/>
-    <w:lsdException w:name="Medium Grid 2" w:semiHidden="0" w:uiPriority="68" w:unhideWhenUsed="0"/>
-    <w:lsdException w:name="Medium Grid 3" w:semiHidden="0" w:uiPriority="69" w:unhideWhenUsed="0"/>
-    <w:lsdException w:name="Dark List" w:semiHidden="0" w:uiPriority="70" w:unhideWhenUsed="0"/>
-    <w:lsdException w:name="Colorful Shading" w:semiHidden="0" w:uiPriority="71" w:unhideWhenUsed="0"/>
-    <w:lsdException w:name="Colorful List" w:semiHidden="0" w:uiPriority="72" w:unhideWhenUsed="0"/>
-    <w:lsdException w:name="Colorful Grid" w:semiHidden="0" w:uiPriority="73" w:unhideWhenUsed="0"/>
-    <w:lsdException w:name="Light Shading Accent 1" w:semiHidden="0" w:uiPriority="60" w:unhideWhenUsed="0"/>
-    <w:lsdException w:name="Light List Accent 1" w:semiHidden="0" w:uiPriority="61" w:unhideWhenUsed="0"/>
-    <w:lsdException w:name="Light Grid Accent 1" w:semiHidden="0" w:uiPriority="62" w:unhideWhenUsed="0"/>
-    <w:lsdException w:name="Medium Shading 1 Accent 1" w:semiHidden="0" w:uiPriority="63" w:unhideWhenUsed="0"/>
-    <w:lsdException w:name="Medium Shading 2 Accent 1" w:semiHidden="0" w:uiPriority="64" w:unhideWhenUsed="0"/>
-    <w:lsdException w:name="Medium List 1 Accent 1" w:semiHidden="0" w:uiPriority="65" w:unhideWhenUsed="0"/>
-    <w:lsdException w:name="Revision" w:unhideWhenUsed="0"/>
-    <w:lsdException w:name="List Paragraph" w:semiHidden="0" w:uiPriority="34" w:unhideWhenUsed="0" w:qFormat="1"/>
-    <w:lsdException w:name="Quote" w:semiHidden="0" w:uiPriority="29" w:unhideWhenUsed="0" w:qFormat="1"/>
-    <w:lsdException w:name="Intense Quote" w:semiHidden="0" w:uiPriority="30" w:unhideWhenUsed="0" w:qFormat="1"/>
-    <w:lsdException w:name="Medium List 2 Accent 1" w:semiHidden="0" w:uiPriority="66" w:unhideWhenUsed="0"/>
-    <w:lsdException w:name="Medium Grid 1 Accent 1" w:semiHidden="0" w:uiPriority="67" w:unhideWhenUsed="0"/>
-    <w:lsdException w:name="Medium Grid 2 Accent 1" w:semiHidden="0" w:uiPriority="68" w:unhideWhenUsed="0"/>
-    <w:lsdException w:name="Medium Grid 3 Accent 1" w:semiHidden="0" w:uiPriority="69" w:unhideWhenUsed="0"/>
-    <w:lsdException w:name="Dark List Accent 1" w:semiHidden="0" w:uiPriority="70" w:unhideWhenUsed="0"/>
-    <w:lsdException w:name="Colorful Shading Accent 1" w:semiHidden="0" w:uiPriority="71" w:unhideWhenUsed="0"/>
-    <w:lsdException w:name="Colorful List Accent 1" w:semiHidden="0" w:uiPriority="72" w:unhideWhenUsed="0"/>
-    <w:lsdException w:name="Colorful Grid Accent 1" w:semiHidden="0" w:uiPriority="73" w:unhideWhenUsed="0"/>
-    <w:lsdException w:name="Light Shading Accent 2" w:semiHidden="0" w:uiPriority="60" w:unhideWhenUsed="0"/>
-    <w:lsdException w:name="Light List Accent 2" w:semiHidden="0" w:uiPriority="61" w:unhideWhenUsed="0"/>
-    <w:lsdException w:name="Light Grid Accent 2" w:semiHidden="0" w:uiPriority="62" w:unhideWhenUsed="0"/>
-    <w:lsdException w:name="Medium Shading 1 Accent 2" w:semiHidden="0" w:uiPriority="63" w:unhideWhenUsed="0"/>
-    <w:lsdException w:name="Medium Shading 2 Accent 2" w:semiHidden="0" w:uiPriority="64" w:unhideWhenUsed="0"/>
-    <w:lsdException w:name="Medium List 1 Accent 2" w:semiHidden="0" w:uiPriority="65" w:unhideWhenUsed="0"/>
-    <w:lsdException w:name="Medium List 2 Accent 2" w:semiHidden="0" w:uiPriority="66" w:unhideWhenUsed="0"/>
-    <w:lsdException w:name="Medium Grid 1 Accent 2" w:semiHidden="0" w:uiPriority="67" w:unhideWhenUsed="0"/>
-    <w:lsdException w:name="Medium Grid 2 Accent 2" w:semiHidden="0" w:uiPriority="68" w:unhideWhenUsed="0"/>
-    <w:lsdException w:name="Medium Grid 3 Accent 2" w:semiHidden="0" w:uiPriority="69" w:unhideWhenUsed="0"/>
-    <w:lsdException w:name="Dark List Accent 2" w:semiHidden="0" w:uiPriority="70" w:unhideWhenUsed="0"/>
-    <w:lsdException w:name="Colorful Shading Accent 2" w:semiHidden="0" w:uiPriority="71" w:unhideWhenUsed="0"/>
-    <w:lsdException w:name="Colorful List Accent 2" w:semiHidden="0" w:uiPriority="72" w:unhideWhenUsed="0"/>
-    <w:lsdException w:name="Colorful Grid Accent 2" w:semiHidden="0" w:uiPriority="73" w:unhideWhenUsed="0"/>
-    <w:lsdException w:name="Light Shading Accent 3" w:semiHidden="0" w:uiPriority="60" w:unhideWhenUsed="0"/>
-    <w:lsdException w:name="Light List Accent 3" w:semiHidden="0" w:uiPriority="61" w:unhideWhenUsed="0"/>
-    <w:lsdException w:name="Light Grid Accent 3" w:semiHidden="0" w:uiPriority="62" w:unhideWhenUsed="0"/>
-    <w:lsdException w:name="Medium Shading 1 Accent 3" w:semiHidden="0" w:uiPriority="63" w:unhideWhenUsed="0"/>
-    <w:lsdException w:name="Medium Shading 2 Accent 3" w:semiHidden="0" w:uiPriority="64" w:unhideWhenUsed="0"/>
-    <w:lsdException w:name="Medium List 1 Accent 3" w:semiHidden="0" w:uiPriority="65" w:unhideWhenUsed="0"/>
-    <w:lsdException w:name="Medium List 2 Accent 3" w:semiHidden="0" w:uiPriority="66" w:unhideWhenUsed="0"/>
-    <w:lsdException w:name="Medium Grid 1 Accent 3" w:semiHidden="0" w:uiPriority="67" w:unhideWhenUsed="0"/>
-    <w:lsdException w:name="Medium Grid 2 Accent 3" w:semiHidden="0" w:uiPriority="68" w:unhideWhenUsed="0"/>
-    <w:lsdException w:name="Medium Grid 3 Accent 3" w:semiHidden="0" w:uiPriority="69" w:unhideWhenUsed="0"/>
-    <w:lsdException w:name="Dark List Accent 3" w:semiHidden="0" w:uiPriority="70" w:unhideWhenUsed="0"/>
-    <w:lsdException w:name="Colorful Shading Accent 3" w:semiHidden="0" w:uiPriority="71" w:unhideWhenUsed="0"/>
-    <w:lsdException w:name="Colorful List Accent 3" w:semiHidden="0" w:uiPriority="72" w:unhideWhenUsed="0"/>
-    <w:lsdException w:name="Colorful Grid Accent 3" w:semiHidden="0" w:uiPriority="73" w:unhideWhenUsed="0"/>
-    <w:lsdException w:name="Light Shading Accent 4" w:semiHidden="0" w:uiPriority="60" w:unhideWhenUsed="0"/>
-    <w:lsdException w:name="Light List Accent 4" w:semiHidden="0" w:uiPriority="61" w:unhideWhenUsed="0"/>
-    <w:lsdException w:name="Light Grid Accent 4" w:semiHidden="0" w:uiPriority="62" w:unhideWhenUsed="0"/>
-    <w:lsdException w:name="Medium Shading 1 Accent 4" w:semiHidden="0" w:uiPriority="63" w:unhideWhenUsed="0"/>
-    <w:lsdException w:name="Medium Shading 2 Accent 4" w:semiHidden="0" w:uiPriority="64" w:unhideWhenUsed="0"/>
-    <w:lsdException w:name="Medium List 1 Accent 4" w:semiHidden="0" w:uiPriority="65" w:unhideWhenUsed="0"/>
-    <w:lsdException w:name="Medium List 2 Accent 4" w:semiHidden="0" w:uiPriority="66" w:unhideWhenUsed="0"/>
-    <w:lsdException w:name="Medium Grid 1 Accent 4" w:semiHidden="0" w:uiPriority="67" w:unhideWhenUsed="0"/>
-    <w:lsdException w:name="Medium Grid 2 Accent 4" w:semiHidden="0" w:uiPriority="68" w:unhideWhenUsed="0"/>
-    <w:lsdException w:name="Medium Grid 3 Accent 4" w:semiHidden="0" w:uiPriority="69" w:unhideWhenUsed="0"/>
-    <w:lsdException w:name="Dark List Accent 4" w:semiHidden="0" w:uiPriority="70" w:unhideWhenUsed="0"/>
-    <w:lsdException w:name="Colorful Shading Accent 4" w:semiHidden="0" w:uiPriority="71" w:unhideWhenUsed="0"/>
-    <w:lsdException w:name="Colorful List Accent 4" w:semiHidden="0" w:uiPriority="72" w:unhideWhenUsed="0"/>
-    <w:lsdException w:name="Colorful Grid Accent 4" w:semiHidden="0" w:uiPriority="73" w:unhideWhenUsed="0"/>
-    <w:lsdException w:name="Light Shading Accent 5" w:semiHidden="0" w:uiPriority="60" w:unhideWhenUsed="0"/>
-    <w:lsdException w:name="Light List Accent 5" w:semiHidden="0" w:uiPriority="61" w:unhideWhenUsed="0"/>
-    <w:lsdException w:name="Light Grid Accent 5" w:semiHidden="0" w:uiPriority="62" w:unhideWhenUsed="0"/>
-    <w:lsdException w:name="Medium Shading 1 Accent 5" w:semiHidden="0" w:uiPriority="63" w:unhideWhenUsed="0"/>
-    <w:lsdException w:name="Medium Shading 2 Accent 5" w:semiHidden="0" w:uiPriority="64" w:unhideWhenUsed="0"/>
-    <w:lsdException w:name="Medium List 1 Accent 5" w:semiHidden="0" w:uiPriority="65" w:unhideWhenUsed="0"/>
-    <w:lsdException w:name="Medium List 2 Accent 5" w:semiHidden="0" w:uiPriority="66" w:unhideWhenUsed="0"/>
-    <w:lsdException w:name="Medium Grid 1 Accent 5" w:semiHidden="0" w:uiPriority="67" w:unhideWhenUsed="0"/>
-    <w:lsdException w:name="Medium Grid 2 Accent 5" w:semiHidden="0" w:uiPriority="68" w:unhideWhenUsed="0"/>
-    <w:lsdException w:name="Medium Grid 3 Accent 5" w:semiHidden="0" w:uiPriority="69" w:unhideWhenUsed="0"/>
-    <w:lsdException w:name="Dark List Accent 5" w:semiHidden="0" w:uiPriority="70" w:unhideWhenUsed="0"/>
-    <w:lsdException w:name="Colorful Shading Accent 5" w:semiHidden="0" w:uiPriority="71" w:unhideWhenUsed="0"/>
-    <w:lsdException w:name="Colorful List Accent 5" w:semiHidden="0" w:uiPriority="72" w:unhideWhenUsed="0"/>
-    <w:lsdException w:name="Colorful Grid Accent 5" w:semiHidden="0" w:uiPriority="73" w:unhideWhenUsed="0"/>
-    <w:lsdException w:name="Light Shading Accent 6" w:semiHidden="0" w:uiPriority="60" w:unhideWhenUsed="0"/>
-    <w:lsdException w:name="Light List Accent 6" w:semiHidden="0" w:uiPriority="61" w:unhideWhenUsed="0"/>
-    <w:lsdException w:name="Light Grid Accent 6" w:semiHidden="0" w:uiPriority="62" w:unhideWhenUsed="0"/>
-    <w:lsdException w:name="Medium Shading 1 Accent 6" w:semiHidden="0" w:uiPriority="63" w:unhideWhenUsed="0"/>
-    <w:lsdException w:name="Medium Shading 2 Accent 6" w:semiHidden="0" w:uiPriority="64" w:unhideWhenUsed="0"/>
-    <w:lsdException w:name="Medium List 1 Accent 6" w:semiHidden="0" w:uiPriority="65" w:unhideWhenUsed="0"/>
-    <w:lsdException w:name="Medium List 2 Accent 6" w:semiHidden="0" w:uiPriority="66" w:unhideWhenUsed="0"/>
-    <w:lsdException w:name="Medium Grid 1 Accent 6" w:semiHidden="0" w:uiPriority="67" w:unhideWhenUsed="0"/>
-    <w:lsdException w:name="Medium Grid 2 Accent 6" w:semiHidden="0" w:uiPriority="68" w:unhideWhenUsed="0"/>
-    <w:lsdException w:name="Medium Grid 3 Accent 6" w:semiHidden="0" w:uiPriority="69" w:unhideWhenUsed="0"/>
-    <w:lsdException w:name="Dark List Accent 6" w:semiHidden="0" w:uiPriority="70" w:unhideWhenUsed="0"/>
-    <w:lsdException w:name="Colorful Shading Accent 6" w:semiHidden="0" w:uiPriority="71" w:unhideWhenUsed="0"/>
-    <w:lsdException w:name="Colorful List Accent 6" w:semiHidden="0" w:uiPriority="72" w:unhideWhenUsed="0"/>
-    <w:lsdException w:name="Colorful Grid Accent 6" w:semiHidden="0" w:uiPriority="73" w:unhideWhenUsed="0"/>
-    <w:lsdException w:name="Subtle Emphasis" w:semiHidden="0" w:uiPriority="19" w:unhideWhenUsed="0" w:qFormat="1"/>
-    <w:lsdException w:name="Intense Emphasis" w:semiHidden="0" w:uiPriority="21" w:unhideWhenUsed="0" w:qFormat="1"/>
-    <w:lsdException w:name="Subtle Reference" w:semiHidden="0" w:uiPriority="31" w:unhideWhenUsed="0" w:qFormat="1"/>
-    <w:lsdException w:name="Intense Reference" w:semiHidden="0" w:uiPriority="32" w:unhideWhenUsed="0" w:qFormat="1"/>
-    <w:lsdException w:name="Book Title" w:semiHidden="0" w:uiPriority="33" w:unhideWhenUsed="0" w:qFormat="1"/>
-    <w:lsdException w:name="Bibliography" w:uiPriority="37"/>
-    <w:lsdException w:name="TOC Heading" w:uiPriority="39" w:qFormat="1"/>
+  <w:latentStyles w:defLockedState="0" w:defUIPriority="99" w:defSemiHidden="0" w:defUnhideWhenUsed="0" w:defQFormat="0" w:count="371">
+    <w:lsdException w:name="Normal" w:uiPriority="0" w:qFormat="1"/>
+    <w:lsdException w:name="heading 1" w:uiPriority="9" w:qFormat="1"/>
+    <w:lsdException w:name="heading 2" w:semiHidden="1" w:uiPriority="9" w:unhideWhenUsed="1" w:qFormat="1"/>
+    <w:lsdException w:name="heading 3" w:semiHidden="1" w:uiPriority="9" w:unhideWhenUsed="1" w:qFormat="1"/>
+    <w:lsdException w:name="heading 4" w:semiHidden="1" w:uiPriority="9" w:unhideWhenUsed="1" w:qFormat="1"/>
+    <w:lsdException w:name="heading 5" w:semiHidden="1" w:uiPriority="9" w:unhideWhenUsed="1" w:qFormat="1"/>
+    <w:lsdException w:name="heading 6" w:semiHidden="1" w:uiPriority="9" w:unhideWhenUsed="1" w:qFormat="1"/>
+    <w:lsdException w:name="heading 7" w:semiHidden="1" w:uiPriority="9" w:unhideWhenUsed="1" w:qFormat="1"/>
+    <w:lsdException w:name="heading 8" w:semiHidden="1" w:uiPriority="9" w:unhideWhenUsed="1" w:qFormat="1"/>
+    <w:lsdException w:name="heading 9" w:semiHidden="1" w:uiPriority="9" w:unhideWhenUsed="1" w:qFormat="1"/>
+    <w:lsdException w:name="index 1" w:semiHidden="1" w:unhideWhenUsed="1"/>
+    <w:lsdException w:name="index 2" w:semiHidden="1" w:unhideWhenUsed="1"/>
+    <w:lsdException w:name="index 3" w:semiHidden="1" w:unhideWhenUsed="1"/>
+    <w:lsdException w:name="index 4" w:semiHidden="1" w:unhideWhenUsed="1"/>
+    <w:lsdException w:name="index 5" w:semiHidden="1" w:unhideWhenUsed="1"/>
+    <w:lsdException w:name="index 6" w:semiHidden="1" w:unhideWhenUsed="1"/>
+    <w:lsdException w:name="index 7" w:semiHidden="1" w:unhideWhenUsed="1"/>
+    <w:lsdException w:name="index 8" w:semiHidden="1" w:unhideWhenUsed="1"/>
+    <w:lsdException w:name="index 9" w:semiHidden="1" w:unhideWhenUsed="1"/>
+    <w:lsdException w:name="toc 1" w:semiHidden="1" w:uiPriority="39" w:unhideWhenUsed="1"/>
+    <w:lsdException w:name="toc 2" w:semiHidden="1" w:uiPriority="39" w:unhideWhenUsed="1"/>
+    <w:lsdException w:name="toc 3" w:semiHidden="1" w:uiPriority="39" w:unhideWhenUsed="1"/>
+    <w:lsdException w:name="toc 4" w:semiHidden="1" w:uiPriority="39" w:unhideWhenUsed="1"/>
+    <w:lsdException w:name="toc 5" w:semiHidden="1" w:uiPriority="39" w:unhideWhenUsed="1"/>
+    <w:lsdException w:name="toc 6" w:semiHidden="1" w:uiPriority="39" w:unhideWhenUsed="1"/>
+    <w:lsdException w:name="toc 7" w:semiHidden="1" w:uiPriority="39" w:unhideWhenUsed="1"/>
+    <w:lsdException w:name="toc 8" w:semiHidden="1" w:uiPriority="39" w:unhideWhenUsed="1"/>
+    <w:lsdException w:name="toc 9" w:semiHidden="1" w:uiPriority="39" w:unhideWhenUsed="1"/>
+    <w:lsdException w:name="Normal Indent" w:semiHidden="1" w:unhideWhenUsed="1"/>
+    <w:lsdException w:name="footnote text" w:semiHidden="1" w:unhideWhenUsed="1"/>
+    <w:lsdException w:name="annotation text" w:semiHidden="1" w:unhideWhenUsed="1"/>
+    <w:lsdException w:name="header" w:semiHidden="1" w:unhideWhenUsed="1"/>
+    <w:lsdException w:name="footer" w:semiHidden="1" w:unhideWhenUsed="1"/>
+    <w:lsdException w:name="index heading" w:semiHidden="1" w:unhideWhenUsed="1"/>
+    <w:lsdException w:name="caption" w:semiHidden="1" w:uiPriority="35" w:unhideWhenUsed="1" w:qFormat="1"/>
+    <w:lsdException w:name="table of figures" w:semiHidden="1" w:unhideWhenUsed="1"/>
+    <w:lsdException w:name="envelope address" w:semiHidden="1" w:unhideWhenUsed="1"/>
+    <w:lsdException w:name="envelope return" w:semiHidden="1" w:unhideWhenUsed="1"/>
+    <w:lsdException w:name="footnote reference" w:semiHidden="1" w:unhideWhenUsed="1"/>
+    <w:lsdException w:name="annotation reference" w:semiHidden="1" w:unhideWhenUsed="1"/>
+    <w:lsdException w:name="line number" w:semiHidden="1" w:unhideWhenUsed="1"/>
+    <w:lsdException w:name="page number" w:semiHidden="1" w:unhideWhenUsed="1"/>
+    <w:lsdException w:name="endnote reference" w:semiHidden="1" w:unhideWhenUsed="1"/>
+    <w:lsdException w:name="endnote text" w:semiHidden="1" w:unhideWhenUsed="1"/>
+    <w:lsdException w:name="table of authorities" w:semiHidden="1" w:unhideWhenUsed="1"/>
+    <w:lsdException w:name="macro" w:semiHidden="1" w:unhideWhenUsed="1"/>
+    <w:lsdException w:name="toa heading" w:semiHidden="1" w:unhideWhenUsed="1"/>
+    <w:lsdException w:name="List" w:semiHidden="1" w:unhideWhenUsed="1"/>
+    <w:lsdException w:name="List Bullet" w:semiHidden="1" w:unhideWhenUsed="1"/>
+    <w:lsdException w:name="List Number" w:semiHidden="1" w:unhideWhenUsed="1"/>
+    <w:lsdException w:name="List 2" w:semiHidden="1" w:unhideWhenUsed="1"/>
+    <w:lsdException w:name="List 3" w:semiHidden="1" w:unhideWhenUsed="1"/>
+    <w:lsdException w:name="List 4" w:semiHidden="1" w:unhideWhenUsed="1"/>
+    <w:lsdException w:name="List 5" w:semiHidden="1" w:unhideWhenUsed="1"/>
+    <w:lsdException w:name="List Bullet 2" w:semiHidden="1" w:unhideWhenUsed="1"/>
+    <w:lsdException w:name="List Bullet 3" w:semiHidden="1" w:unhideWhenUsed="1"/>
+    <w:lsdException w:name="List Bullet 4" w:semiHidden="1" w:unhideWhenUsed="1"/>
+    <w:lsdException w:name="List Bullet 5" w:semiHidden="1" w:unhideWhenUsed="1"/>
+    <w:lsdException w:name="List Number 2" w:semiHidden="1" w:unhideWhenUsed="1"/>
+    <w:lsdException w:name="List Number 3" w:semiHidden="1" w:unhideWhenUsed="1"/>
+    <w:lsdException w:name="List Number 4" w:semiHidden="1" w:unhideWhenUsed="1"/>
+    <w:lsdException w:name="List Number 5" w:semiHidden="1" w:unhideWhenUsed="1"/>
+    <w:lsdException w:name="Title" w:uiPriority="10" w:qFormat="1"/>
+    <w:lsdException w:name="Closing" w:semiHidden="1" w:unhideWhenUsed="1"/>
+    <w:lsdException w:name="Signature" w:semiHidden="1" w:unhideWhenUsed="1"/>
+    <w:lsdException w:name="Default Paragraph Font" w:semiHidden="1" w:uiPriority="1" w:unhideWhenUsed="1"/>
+    <w:lsdException w:name="Body Text" w:semiHidden="1" w:unhideWhenUsed="1"/>
+    <w:lsdException w:name="Body Text Indent" w:semiHidden="1" w:unhideWhenUsed="1"/>
+    <w:lsdException w:name="List Continue" w:semiHidden="1" w:unhideWhenUsed="1"/>
+    <w:lsdException w:name="List Continue 2" w:semiHidden="1" w:unhideWhenUsed="1"/>
+    <w:lsdException w:name="List Continue 3" w:semiHidden="1" w:unhideWhenUsed="1"/>
+    <w:lsdException w:name="List Continue 4" w:semiHidden="1" w:unhideWhenUsed="1"/>
+    <w:lsdException w:name="List Continue 5" w:semiHidden="1" w:unhideWhenUsed="1"/>
+    <w:lsdException w:name="Message Header" w:semiHidden="1" w:unhideWhenUsed="1"/>
+    <w:lsdException w:name="Subtitle" w:uiPriority="11" w:qFormat="1"/>
+    <w:lsdException w:name="Salutation" w:semiHidden="1" w:unhideWhenUsed="1"/>
+    <w:lsdException w:name="Date" w:semiHidden="1" w:unhideWhenUsed="1"/>
+    <w:lsdException w:name="Body Text First Indent" w:semiHidden="1" w:unhideWhenUsed="1"/>
+    <w:lsdException w:name="Body Text First Indent 2" w:semiHidden="1" w:unhideWhenUsed="1"/>
+    <w:lsdException w:name="Note Heading" w:semiHidden="1" w:unhideWhenUsed="1"/>
+    <w:lsdException w:name="Body Text 2" w:semiHidden="1" w:unhideWhenUsed="1"/>
+    <w:lsdException w:name="Body Text 3" w:semiHidden="1" w:unhideWhenUsed="1"/>
+    <w:lsdException w:name="Body Text Indent 2" w:semiHidden="1" w:unhideWhenUsed="1"/>
+    <w:lsdException w:name="Body Text Indent 3" w:semiHidden="1" w:unhideWhenUsed="1"/>
+    <w:lsdException w:name="Block Text" w:semiHidden="1" w:unhideWhenUsed="1"/>
+    <w:lsdException w:name="Hyperlink" w:semiHidden="1" w:unhideWhenUsed="1"/>
+    <w:lsdException w:name="FollowedHyperlink" w:semiHidden="1" w:unhideWhenUsed="1"/>
+    <w:lsdException w:name="Strong" w:uiPriority="22" w:qFormat="1"/>
+    <w:lsdException w:name="Emphasis" w:uiPriority="20" w:qFormat="1"/>
+    <w:lsdException w:name="Document Map" w:semiHidden="1" w:unhideWhenUsed="1"/>
+    <w:lsdException w:name="Plain Text" w:semiHidden="1" w:unhideWhenUsed="1"/>
+    <w:lsdException w:name="E-mail Signature" w:semiHidden="1" w:unhideWhenUsed="1"/>
+    <w:lsdException w:name="HTML Top of Form" w:semiHidden="1" w:unhideWhenUsed="1"/>
+    <w:lsdException w:name="HTML Bottom of Form" w:semiHidden="1" w:unhideWhenUsed="1"/>
+    <w:lsdException w:name="Normal (Web)" w:semiHidden="1" w:unhideWhenUsed="1"/>
+    <w:lsdException w:name="HTML Acronym" w:semiHidden="1" w:unhideWhenUsed="1"/>
+    <w:lsdException w:name="HTML Address" w:semiHidden="1" w:unhideWhenUsed="1"/>
+    <w:lsdException w:name="HTML Cite" w:semiHidden="1" w:unhideWhenUsed="1"/>
+    <w:lsdException w:name="HTML Code" w:semiHidden="1" w:unhideWhenUsed="1"/>
+    <w:lsdException w:name="HTML Definition" w:semiHidden="1" w:unhideWhenUsed="1"/>
+    <w:lsdException w:name="HTML Keyboard" w:semiHidden="1" w:unhideWhenUsed="1"/>
+    <w:lsdException w:name="HTML Preformatted" w:semiHidden="1" w:unhideWhenUsed="1"/>
+    <w:lsdException w:name="HTML Sample" w:semiHidden="1" w:unhideWhenUsed="1"/>
+    <w:lsdException w:name="HTML Typewriter" w:semiHidden="1" w:unhideWhenUsed="1"/>
+    <w:lsdException w:name="HTML Variable" w:semiHidden="1" w:unhideWhenUsed="1"/>
+    <w:lsdException w:name="Normal Table" w:semiHidden="1" w:unhideWhenUsed="1"/>
+    <w:lsdException w:name="annotation subject" w:semiHidden="1" w:unhideWhenUsed="1"/>
+    <w:lsdException w:name="No List" w:semiHidden="1" w:unhideWhenUsed="1"/>
+    <w:lsdException w:name="Outline List 1" w:semiHidden="1" w:unhideWhenUsed="1"/>
+    <w:lsdException w:name="Outline List 2" w:semiHidden="1" w:unhideWhenUsed="1"/>
+    <w:lsdException w:name="Outline List 3" w:semiHidden="1" w:unhideWhenUsed="1"/>
+    <w:lsdException w:name="Table Simple 1" w:semiHidden="1" w:unhideWhenUsed="1"/>
+    <w:lsdException w:name="Table Simple 2" w:semiHidden="1" w:unhideWhenUsed="1"/>
+    <w:lsdException w:name="Table Simple 3" w:semiHidden="1" w:unhideWhenUsed="1"/>
+    <w:lsdException w:name="Table Classic 1" w:semiHidden="1" w:unhideWhenUsed="1"/>
+    <w:lsdException w:name="Table Classic 2" w:semiHidden="1" w:unhideWhenUsed="1"/>
+    <w:lsdException w:name="Table Classic 3" w:semiHidden="1" w:unhideWhenUsed="1"/>
+    <w:lsdException w:name="Table Classic 4" w:semiHidden="1" w:unhideWhenUsed="1"/>
+    <w:lsdException w:name="Table Colorful 1" w:semiHidden="1" w:unhideWhenUsed="1"/>
+    <w:lsdException w:name="Table Colorful 2" w:semiHidden="1" w:unhideWhenUsed="1"/>
+    <w:lsdException w:name="Table Colorful 3" w:semiHidden="1" w:unhideWhenUsed="1"/>
+    <w:lsdException w:name="Table Columns 1" w:semiHidden="1" w:unhideWhenUsed="1"/>
+    <w:lsdException w:name="Table Columns 2" w:semiHidden="1" w:unhideWhenUsed="1"/>
+    <w:lsdException w:name="Table Columns 3" w:semiHidden="1" w:unhideWhenUsed="1"/>
+    <w:lsdException w:name="Table Columns 4" w:semiHidden="1" w:unhideWhenUsed="1"/>
+    <w:lsdException w:name="Table Columns 5" w:semiHidden="1" w:unhideWhenUsed="1"/>
+    <w:lsdException w:name="Table Grid 1" w:semiHidden="1" w:unhideWhenUsed="1"/>
+    <w:lsdException w:name="Table Grid 2" w:semiHidden="1" w:unhideWhenUsed="1"/>
+    <w:lsdException w:name="Table Grid 3" w:semiHidden="1" w:unhideWhenUsed="1"/>
+    <w:lsdException w:name="Table Grid 4" w:semiHidden="1" w:unhideWhenUsed="1"/>
+    <w:lsdException w:name="Table Grid 5" w:semiHidden="1" w:unhideWhenUsed="1"/>
+    <w:lsdException w:name="Table Grid 6" w:semiHidden="1" w:unhideWhenUsed="1"/>
+    <w:lsdException w:name="Table Grid 7" w:semiHidden="1" w:unhideWhenUsed="1"/>
+    <w:lsdException w:name="Table Grid 8" w:semiHidden="1" w:unhideWhenUsed="1"/>
+    <w:lsdException w:name="Table List 1" w:semiHidden="1" w:unhideWhenUsed="1"/>
+    <w:lsdException w:name="Table List 2" w:semiHidden="1" w:unhideWhenUsed="1"/>
+    <w:lsdException w:name="Table List 3" w:semiHidden="1" w:unhideWhenUsed="1"/>
+    <w:lsdException w:name="Table List 4" w:semiHidden="1" w:unhideWhenUsed="1"/>
+    <w:lsdException w:name="Table List 5" w:semiHidden="1" w:unhideWhenUsed="1"/>
+    <w:lsdException w:name="Table List 6" w:semiHidden="1" w:unhideWhenUsed="1"/>
+    <w:lsdException w:name="Table List 7" w:semiHidden="1" w:unhideWhenUsed="1"/>
+    <w:lsdException w:name="Table List 8" w:semiHidden="1" w:unhideWhenUsed="1"/>
+    <w:lsdException w:name="Table 3D effects 1" w:semiHidden="1" w:unhideWhenUsed="1"/>
+    <w:lsdException w:name="Table 3D effects 2" w:semiHidden="1" w:unhideWhenUsed="1"/>
+    <w:lsdException w:name="Table 3D effects 3" w:semiHidden="1" w:unhideWhenUsed="1"/>
+    <w:lsdException w:name="Table Contemporary" w:semiHidden="1" w:unhideWhenUsed="1"/>
+    <w:lsdException w:name="Table Elegant" w:semiHidden="1" w:unhideWhenUsed="1"/>
+    <w:lsdException w:name="Table Professional" w:semiHidden="1" w:unhideWhenUsed="1"/>
+    <w:lsdException w:name="Table Subtle 1" w:semiHidden="1" w:unhideWhenUsed="1"/>
+    <w:lsdException w:name="Table Subtle 2" w:semiHidden="1" w:unhideWhenUsed="1"/>
+    <w:lsdException w:name="Table Web 1" w:semiHidden="1" w:unhideWhenUsed="1"/>
+    <w:lsdException w:name="Table Web 2" w:semiHidden="1" w:unhideWhenUsed="1"/>
+    <w:lsdException w:name="Table Web 3" w:semiHidden="1" w:unhideWhenUsed="1"/>
+    <w:lsdException w:name="Balloon Text" w:semiHidden="1" w:unhideWhenUsed="1"/>
+    <w:lsdException w:name="Table Grid" w:uiPriority="59"/>
+    <w:lsdException w:name="Table Theme" w:semiHidden="1" w:unhideWhenUsed="1"/>
+    <w:lsdException w:name="Placeholder Text" w:semiHidden="1"/>
+    <w:lsdException w:name="No Spacing" w:uiPriority="1" w:qFormat="1"/>
+    <w:lsdException w:name="Light Shading" w:uiPriority="60"/>
+    <w:lsdException w:name="Light List" w:uiPriority="61"/>
+    <w:lsdException w:name="Light Grid" w:uiPriority="62"/>
+    <w:lsdException w:name="Medium Shading 1" w:uiPriority="63"/>
+    <w:lsdException w:name="Medium Shading 2" w:uiPriority="64"/>
+    <w:lsdException w:name="Medium List 1" w:uiPriority="65"/>
+    <w:lsdException w:name="Medium List 2" w:uiPriority="66"/>
+    <w:lsdException w:name="Medium Grid 1" w:uiPriority="67"/>
+    <w:lsdException w:name="Medium Grid 2" w:uiPriority="68"/>
+    <w:lsdException w:name="Medium Grid 3" w:uiPriority="69"/>
+    <w:lsdException w:name="Dark List" w:uiPriority="70"/>
+    <w:lsdException w:name="Colorful Shading" w:uiPriority="71"/>
+    <w:lsdException w:name="Colorful List" w:uiPriority="72"/>
+    <w:lsdException w:name="Colorful Grid" w:uiPriority="73"/>
+    <w:lsdException w:name="Light Shading Accent 1" w:uiPriority="60"/>
+    <w:lsdException w:name="Light List Accent 1" w:uiPriority="61"/>
+    <w:lsdException w:name="Light Grid Accent 1" w:uiPriority="62"/>
+    <w:lsdException w:name="Medium Shading 1 Accent 1" w:uiPriority="63"/>
+    <w:lsdException w:name="Medium Shading 2 Accent 1" w:uiPriority="64"/>
+    <w:lsdException w:name="Medium List 1 Accent 1" w:uiPriority="65"/>
+    <w:lsdException w:name="Revision" w:semiHidden="1"/>
+    <w:lsdException w:name="List Paragraph" w:uiPriority="34" w:qFormat="1"/>
+    <w:lsdException w:name="Quote" w:uiPriority="29" w:qFormat="1"/>
+    <w:lsdException w:name="Intense Quote" w:uiPriority="30" w:qFormat="1"/>
+    <w:lsdException w:name="Medium List 2 Accent 1" w:uiPriority="66"/>
+    <w:lsdException w:name="Medium Grid 1 Accent 1" w:uiPriority="67"/>
+    <w:lsdException w:name="Medium Grid 2 Accent 1" w:uiPriority="68"/>
+    <w:lsdException w:name="Medium Grid 3 Accent 1" w:uiPriority="69"/>
+    <w:lsdException w:name="Dark List Accent 1" w:uiPriority="70"/>
+    <w:lsdException w:name="Colorful Shading Accent 1" w:uiPriority="71"/>
+    <w:lsdException w:name="Colorful List Accent 1" w:uiPriority="72"/>
+    <w:lsdException w:name="Colorful Grid Accent 1" w:uiPriority="73"/>
+    <w:lsdException w:name="Light Shading Accent 2" w:uiPriority="60"/>
+    <w:lsdException w:name="Light List Accent 2" w:uiPriority="61"/>
+    <w:lsdException w:name="Light Grid Accent 2" w:uiPriority="62"/>
+    <w:lsdException w:name="Medium Shading 1 Accent 2" w:uiPriority="63"/>
+    <w:lsdException w:name="Medium Shading 2 Accent 2" w:uiPriority="64"/>
+    <w:lsdException w:name="Medium List 1 Accent 2" w:uiPriority="65"/>
+    <w:lsdException w:name="Medium List 2 Accent 2" w:uiPriority="66"/>
+    <w:lsdException w:name="Medium Grid 1 Accent 2" w:uiPriority="67"/>
+    <w:lsdException w:name="Medium Grid 2 Accent 2" w:uiPriority="68"/>
+    <w:lsdException w:name="Medium Grid 3 Accent 2" w:uiPriority="69"/>
+    <w:lsdException w:name="Dark List Accent 2" w:uiPriority="70"/>
+    <w:lsdException w:name="Colorful Shading Accent 2" w:uiPriority="71"/>
+    <w:lsdException w:name="Colorful List Accent 2" w:uiPriority="72"/>
+    <w:lsdException w:name="Colorful Grid Accent 2" w:uiPriority="73"/>
+    <w:lsdException w:name="Light Shading Accent 3" w:uiPriority="60"/>
+    <w:lsdException w:name="Light List Accent 3" w:uiPriority="61"/>
+    <w:lsdException w:name="Light Grid Accent 3" w:uiPriority="62"/>
+    <w:lsdException w:name="Medium Shading 1 Accent 3" w:uiPriority="63"/>
+    <w:lsdException w:name="Medium Shading 2 Accent 3" w:uiPriority="64"/>
+    <w:lsdException w:name="Medium List 1 Accent 3" w:uiPriority="65"/>
+    <w:lsdException w:name="Medium List 2 Accent 3" w:uiPriority="66"/>
+    <w:lsdException w:name="Medium Grid 1 Accent 3" w:uiPriority="67"/>
+    <w:lsdException w:name="Medium Grid 2 Accent 3" w:uiPriority="68"/>
+    <w:lsdException w:name="Medium Grid 3 Accent 3" w:uiPriority="69"/>
+    <w:lsdException w:name="Dark List Accent 3" w:uiPriority="70"/>
+    <w:lsdException w:name="Colorful Shading Accent 3" w:uiPriority="71"/>
+    <w:lsdException w:name="Colorful List Accent 3" w:uiPriority="72"/>
+    <w:lsdException w:name="Colorful Grid Accent 3" w:uiPriority="73"/>
+    <w:lsdException w:name="Light Shading Accent 4" w:uiPriority="60"/>
+    <w:lsdException w:name="Light List Accent 4" w:uiPriority="61"/>
+    <w:lsdException w:name="Light Grid Accent 4" w:uiPriority="62"/>
+    <w:lsdException w:name="Medium Shading 1 Accent 4" w:uiPriority="63"/>
+    <w:lsdException w:name="Medium Shading 2 Accent 4" w:uiPriority="64"/>
+    <w:lsdException w:name="Medium List 1 Accent 4" w:uiPriority="65"/>
+    <w:lsdException w:name="Medium List 2 Accent 4" w:uiPriority="66"/>
+    <w:lsdException w:name="Medium Grid 1 Accent 4" w:uiPriority="67"/>
+    <w:lsdException w:name="Medium Grid 2 Accent 4" w:uiPriority="68"/>
+    <w:lsdException w:name="Medium Grid 3 Accent 4" w:uiPriority="69"/>
+    <w:lsdException w:name="Dark List Accent 4" w:uiPriority="70"/>
+    <w:lsdException w:name="Colorful Shading Accent 4" w:uiPriority="71"/>
+    <w:lsdException w:name="Colorful List Accent 4" w:uiPriority="72"/>
+    <w:lsdException w:name="Colorful Grid Accent 4" w:uiPriority="73"/>
+    <w:lsdException w:name="Light Shading Accent 5" w:uiPriority="60"/>
+    <w:lsdException w:name="Light List Accent 5" w:uiPriority="61"/>
+    <w:lsdException w:name="Light Grid Accent 5" w:uiPriority="62"/>
+    <w:lsdException w:name="Medium Shading 1 Accent 5" w:uiPriority="63"/>
+    <w:lsdException w:name="Medium Shading 2 Accent 5" w:uiPriority="64"/>
+    <w:lsdException w:name="Medium List 1 Accent 5" w:uiPriority="65"/>
+    <w:lsdException w:name="Medium List 2 Accent 5" w:uiPriority="66"/>
+    <w:lsdException w:name="Medium Grid 1 Accent 5" w:uiPriority="67"/>
+    <w:lsdException w:name="Medium Grid 2 Accent 5" w:uiPriority="68"/>
+    <w:lsdException w:name="Medium Grid 3 Accent 5" w:uiPriority="69"/>
+    <w:lsdException w:name="Dark List Accent 5" w:uiPriority="70"/>
+    <w:lsdException w:name="Colorful Shading Accent 5" w:uiPriority="71"/>
+    <w:lsdException w:name="Colorful List Accent 5" w:uiPriority="72"/>
+    <w:lsdException w:name="Colorful Grid Accent 5" w:uiPriority="73"/>
+    <w:lsdException w:name="Light Shading Accent 6" w:uiPriority="60"/>
+    <w:lsdException w:name="Light List Accent 6" w:uiPriority="61"/>
+    <w:lsdException w:name="Light Grid Accent 6" w:uiPriority="62"/>
+    <w:lsdException w:name="Medium Shading 1 Accent 6" w:uiPriority="63"/>
+    <w:lsdException w:name="Medium Shading 2 Accent 6" w:uiPriority="64"/>
+    <w:lsdException w:name="Medium List 1 Accent 6" w:uiPriority="65"/>
+    <w:lsdException w:name="Medium List 2 Accent 6" w:uiPriority="66"/>
+    <w:lsdException w:name="Medium Grid 1 Accent 6" w:uiPriority="67"/>
+    <w:lsdException w:name="Medium Grid 2 Accent 6" w:uiPriority="68"/>
+    <w:lsdException w:name="Medium Grid 3 Accent 6" w:uiPriority="69"/>
+    <w:lsdException w:name="Dark List Accent 6" w:uiPriority="70"/>
+    <w:lsdException w:name="Colorful Shading Accent 6" w:uiPriority="71"/>
+    <w:lsdException w:name="Colorful List Accent 6" w:uiPriority="72"/>
+    <w:lsdException w:name="Colorful Grid Accent 6" w:uiPriority="73"/>
+    <w:lsdException w:name="Subtle Emphasis" w:uiPriority="19" w:qFormat="1"/>
+    <w:lsdException w:name="Intense Emphasis" w:uiPriority="21" w:qFormat="1"/>
+    <w:lsdException w:name="Subtle Reference" w:uiPriority="31" w:qFormat="1"/>
+    <w:lsdException w:name="Intense Reference" w:uiPriority="32" w:qFormat="1"/>
+    <w:lsdException w:name="Book Title" w:uiPriority="33" w:qFormat="1"/>
+    <w:lsdException w:name="Bibliography" w:semiHidden="1" w:uiPriority="37" w:unhideWhenUsed="1"/>
+    <w:lsdException w:name="TOC Heading" w:semiHidden="1" w:uiPriority="39" w:unhideWhenUsed="1" w:qFormat="1"/>
+    <w:lsdException w:name="Plain Table 1" w:uiPriority="41"/>
+    <w:lsdException w:name="Plain Table 2" w:uiPriority="42"/>
+    <w:lsdException w:name="Plain Table 3" w:uiPriority="43"/>
+    <w:lsdException w:name="Plain Table 4" w:uiPriority="44"/>
+    <w:lsdException w:name="Plain Table 5" w:uiPriority="45"/>
+    <w:lsdException w:name="Grid Table Light" w:uiPriority="40"/>
+    <w:lsdException w:name="Grid Table 1 Light" w:uiPriority="46"/>
+    <w:lsdException w:name="Grid Table 2" w:uiPriority="47"/>
+    <w:lsdException w:name="Grid Table 3" w:uiPriority="48"/>
+    <w:lsdException w:name="Grid Table 4" w:uiPriority="49"/>
+    <w:lsdException w:name="Grid Table 5 Dark" w:uiPriority="50"/>
+    <w:lsdException w:name="Grid Table 6 Colorful" w:uiPriority="51"/>
+    <w:lsdException w:name="Grid Table 7 Colorful" w:uiPriority="52"/>
+    <w:lsdException w:name="Grid Table 1 Light Accent 1" w:uiPriority="46"/>
+    <w:lsdException w:name="Grid Table 2 Accent 1" w:uiPriority="47"/>
+    <w:lsdException w:name="Grid Table 3 Accent 1" w:uiPriority="48"/>
+    <w:lsdException w:name="Grid Table 4 Accent 1" w:uiPriority="49"/>
+    <w:lsdException w:name="Grid Table 5 Dark Accent 1" w:uiPriority="50"/>
+    <w:lsdException w:name="Grid Table 6 Colorful Accent 1" w:uiPriority="51"/>
+    <w:lsdException w:name="Grid Table 7 Colorful Accent 1" w:uiPriority="52"/>
+    <w:lsdException w:name="Grid Table 1 Light Accent 2" w:uiPriority="46"/>
+    <w:lsdException w:name="Grid Table 2 Accent 2" w:uiPriority="47"/>
+    <w:lsdException w:name="Grid Table 3 Accent 2" w:uiPriority="48"/>
+    <w:lsdException w:name="Grid Table 4 Accent 2" w:uiPriority="49"/>
+    <w:lsdException w:name="Grid Table 5 Dark Accent 2" w:uiPriority="50"/>
+    <w:lsdException w:name="Grid Table 6 Colorful Accent 2" w:uiPriority="51"/>
+    <w:lsdException w:name="Grid Table 7 Colorful Accent 2" w:uiPriority="52"/>
+    <w:lsdException w:name="Grid Table 1 Light Accent 3" w:uiPriority="46"/>
+    <w:lsdException w:name="Grid Table 2 Accent 3" w:uiPriority="47"/>
+    <w:lsdException w:name="Grid Table 3 Accent 3" w:uiPriority="48"/>
+    <w:lsdException w:name="Grid Table 4 Accent 3" w:uiPriority="49"/>
+    <w:lsdException w:name="Grid Table 5 Dark Accent 3" w:uiPriority="50"/>
+    <w:lsdException w:name="Grid Table 6 Colorful Accent 3" w:uiPriority="51"/>
+    <w:lsdException w:name="Grid Table 7 Colorful Accent 3" w:uiPriority="52"/>
+    <w:lsdException w:name="Grid Table 1 Light Accent 4" w:uiPriority="46"/>
+    <w:lsdException w:name="Grid Table 2 Accent 4" w:uiPriority="47"/>
+    <w:lsdException w:name="Grid Table 3 Accent 4" w:uiPriority="48"/>
+    <w:lsdException w:name="Grid Table 4 Accent 4" w:uiPriority="49"/>
+    <w:lsdException w:name="Grid Table 5 Dark Accent 4" w:uiPriority="50"/>
+    <w:lsdException w:name="Grid Table 6 Colorful Accent 4" w:uiPriority="51"/>
+    <w:lsdException w:name="Grid Table 7 Colorful Accent 4" w:uiPriority="52"/>
+    <w:lsdException w:name="Grid Table 1 Light Accent 5" w:uiPriority="46"/>
+    <w:lsdException w:name="Grid Table 2 Accent 5" w:uiPriority="47"/>
+    <w:lsdException w:name="Grid Table 3 Accent 5" w:uiPriority="48"/>
+    <w:lsdException w:name="Grid Table 4 Accent 5" w:uiPriority="49"/>
+    <w:lsdException w:name="Grid Table 5 Dark Accent 5" w:uiPriority="50"/>
+    <w:lsdException w:name="Grid Table 6 Colorful Accent 5" w:uiPriority="51"/>
+    <w:lsdException w:name="Grid Table 7 Colorful Accent 5" w:uiPriority="52"/>
+    <w:lsdException w:name="Grid Table 1 Light Accent 6" w:uiPriority="46"/>
+    <w:lsdException w:name="Grid Table 2 Accent 6" w:uiPriority="47"/>
+    <w:lsdException w:name="Grid Table 3 Accent 6" w:uiPriority="48"/>
+    <w:lsdException w:name="Grid Table 4 Accent 6" w:uiPriority="49"/>
+    <w:lsdException w:name="Grid Table 5 Dark Accent 6" w:uiPriority="50"/>
+    <w:lsdException w:name="Grid Table 6 Colorful Accent 6" w:uiPriority="51"/>
+    <w:lsdException w:name="Grid Table 7 Colorful Accent 6" w:uiPriority="52"/>
+    <w:lsdException w:name="List Table 1 Light" w:uiPriority="46"/>
+    <w:lsdException w:name="List Table 2" w:uiPriority="47"/>
+    <w:lsdException w:name="List Table 3" w:uiPriority="48"/>
+    <w:lsdException w:name="List Table 4" w:uiPriority="49"/>
+    <w:lsdException w:name="List Table 5 Dark" w:uiPriority="50"/>
+    <w:lsdException w:name="List Table 6 Colorful" w:uiPriority="51"/>
+    <w:lsdException w:name="List Table 7 Colorful" w:uiPriority="52"/>
+    <w:lsdException w:name="List Table 1 Light Accent 1" w:uiPriority="46"/>
+    <w:lsdException w:name="List Table 2 Accent 1" w:uiPriority="47"/>
+    <w:lsdException w:name="List Table 3 Accent 1" w:uiPriority="48"/>
+    <w:lsdException w:name="List Table 4 Accent 1" w:uiPriority="49"/>
+    <w:lsdException w:name="List Table 5 Dark Accent 1" w:uiPriority="50"/>
+    <w:lsdException w:name="List Table 6 Colorful Accent 1" w:uiPriority="51"/>
+    <w:lsdException w:name="List Table 7 Colorful Accent 1" w:uiPriority="52"/>
+    <w:lsdException w:name="List Table 1 Light Accent 2" w:uiPriority="46"/>
+    <w:lsdException w:name="List Table 2 Accent 2" w:uiPriority="47"/>
+    <w:lsdException w:name="List Table 3 Accent 2" w:uiPriority="48"/>
+    <w:lsdException w:name="List Table 4 Accent 2" w:uiPriority="49"/>
+    <w:lsdException w:name="List Table 5 Dark Accent 2" w:uiPriority="50"/>
+    <w:lsdException w:name="List Table 6 Colorful Accent 2" w:uiPriority="51"/>
+    <w:lsdException w:name="List Table 7 Colorful Accent 2" w:uiPriority="52"/>
+    <w:lsdException w:name="List Table 1 Light Accent 3" w:uiPriority="46"/>
+    <w:lsdException w:name="List Table 2 Accent 3" w:uiPriority="47"/>
+    <w:lsdException w:name="List Table 3 Accent 3" w:uiPriority="48"/>
+    <w:lsdException w:name="List Table 4 Accent 3" w:uiPriority="49"/>
+    <w:lsdException w:name="List Table 5 Dark Accent 3" w:uiPriority="50"/>
+    <w:lsdException w:name="List Table 6 Colorful Accent 3" w:uiPriority="51"/>
+    <w:lsdException w:name="List Table 7 Colorful Accent 3" w:uiPriority="52"/>
+    <w:lsdException w:name="List Table 1 Light Accent 4" w:uiPriority="46"/>
+    <w:lsdException w:name="List Table 2 Accent 4" w:uiPriority="47"/>
+    <w:lsdException w:name="List Table 3 Accent 4" w:uiPriority="48"/>
+    <w:lsdException w:name="List Table 4 Accent 4" w:uiPriority="49"/>
+    <w:lsdException w:name="List Table 5 Dark Accent 4" w:uiPriority="50"/>
+    <w:lsdException w:name="List Table 6 Colorful Accent 4" w:uiPriority="51"/>
+    <w:lsdException w:name="List Table 7 Colorful Accent 4" w:uiPriority="52"/>
+    <w:lsdException w:name="List Table 1 Light Accent 5" w:uiPriority="46"/>
+    <w:lsdException w:name="List Table 2 Accent 5" w:uiPriority="47"/>
+    <w:lsdException w:name="List Table 3 Accent 5" w:uiPriority="48"/>
+    <w:lsdException w:name="List Table 4 Accent 5" w:uiPriority="49"/>
+    <w:lsdException w:name="List Table 5 Dark Accent 5" w:uiPriority="50"/>
+    <w:lsdException w:name="List Table 6 Colorful Accent 5" w:uiPriority="51"/>
+    <w:lsdException w:name="List Table 7 Colorful Accent 5" w:uiPriority="52"/>
+    <w:lsdException w:name="List Table 1 Light Accent 6" w:uiPriority="46"/>
+    <w:lsdException w:name="List Table 2 Accent 6" w:uiPriority="47"/>
+    <w:lsdException w:name="List Table 3 Accent 6" w:uiPriority="48"/>
+    <w:lsdException w:name="List Table 4 Accent 6" w:uiPriority="49"/>
+    <w:lsdException w:name="List Table 5 Dark Accent 6" w:uiPriority="50"/>
+    <w:lsdException w:name="List Table 6 Colorful Accent 6" w:uiPriority="51"/>
+    <w:lsdException w:name="List Table 7 Colorful Accent 6" w:uiPriority="52"/>
   </w:latentStyles>
   <w:style w:type="paragraph" w:default="1" w:styleId="a">
     <w:name w:val="Normal"/>
@@ -6985,7 +8597,6 @@
     <w:uiPriority w:val="99"/>
     <w:semiHidden/>
     <w:unhideWhenUsed/>
-    <w:qFormat/>
     <w:tblPr>
       <w:tblInd w:w="0" w:type="dxa"/>
       <w:tblCellMar>
@@ -7008,7 +8619,6 @@
     <w:uiPriority w:val="59"/>
     <w:rsid w:val="0068181E"/>
     <w:tblPr>
-      <w:tblInd w:w="0" w:type="dxa"/>
       <w:tblBorders>
         <w:top w:val="single" w:sz="4" w:space="0" w:color="000000" w:themeColor="text1"/>
         <w:left w:val="single" w:sz="4" w:space="0" w:color="000000" w:themeColor="text1"/>
@@ -7017,12 +8627,6 @@
         <w:insideH w:val="single" w:sz="4" w:space="0" w:color="000000" w:themeColor="text1"/>
         <w:insideV w:val="single" w:sz="4" w:space="0" w:color="000000" w:themeColor="text1"/>
       </w:tblBorders>
-      <w:tblCellMar>
-        <w:top w:w="0" w:type="dxa"/>
-        <w:left w:w="108" w:type="dxa"/>
-        <w:bottom w:w="0" w:type="dxa"/>
-        <w:right w:w="108" w:type="dxa"/>
-      </w:tblCellMar>
     </w:tblPr>
   </w:style>
   <w:style w:type="paragraph" w:styleId="a4">
@@ -7385,7 +8989,7 @@
 </file>
 
 <file path=customXml/itemProps1.xml><?xml version="1.0" encoding="utf-8"?>
-<ds:datastoreItem xmlns:ds="http://schemas.openxmlformats.org/officeDocument/2006/customXml" ds:itemID="{CABF5129-999C-4850-AF9D-B10955ECE37F}">
+<ds:datastoreItem xmlns:ds="http://schemas.openxmlformats.org/officeDocument/2006/customXml" ds:itemID="{69EFF85B-036C-4FE3-B625-A5CB5B64239A}">
   <ds:schemaRefs>
     <ds:schemaRef ds:uri="http://schemas.openxmlformats.org/officeDocument/2006/bibliography"/>
   </ds:schemaRefs>

--- a/Standard Fx.docx
+++ b/Standard Fx.docx
@@ -504,10 +504,10 @@
       <w:tblGrid>
         <w:gridCol w:w="428"/>
         <w:gridCol w:w="567"/>
-        <w:gridCol w:w="8220"/>
-        <w:gridCol w:w="3686"/>
-        <w:gridCol w:w="7744"/>
-        <w:gridCol w:w="4315"/>
+        <w:gridCol w:w="7948"/>
+        <w:gridCol w:w="3685"/>
+        <w:gridCol w:w="8080"/>
+        <w:gridCol w:w="4252"/>
         <w:gridCol w:w="1973"/>
       </w:tblGrid>
       <w:tr>
@@ -542,7 +542,7 @@
         </w:tc>
         <w:tc>
           <w:tcPr>
-            <w:tcW w:w="8220" w:type="dxa"/>
+            <w:tcW w:w="7948" w:type="dxa"/>
             <w:vAlign w:val="center"/>
           </w:tcPr>
           <w:p>
@@ -567,7 +567,7 @@
         </w:tc>
         <w:tc>
           <w:tcPr>
-            <w:tcW w:w="3686" w:type="dxa"/>
+            <w:tcW w:w="3685" w:type="dxa"/>
             <w:vAlign w:val="center"/>
           </w:tcPr>
           <w:p>
@@ -592,7 +592,7 @@
         </w:tc>
         <w:tc>
           <w:tcPr>
-            <w:tcW w:w="14032" w:type="dxa"/>
+            <w:tcW w:w="14305" w:type="dxa"/>
             <w:gridSpan w:val="3"/>
             <w:vAlign w:val="center"/>
           </w:tcPr>
@@ -649,7 +649,7 @@
         </w:tc>
         <w:tc>
           <w:tcPr>
-            <w:tcW w:w="8220" w:type="dxa"/>
+            <w:tcW w:w="7948" w:type="dxa"/>
             <w:vAlign w:val="center"/>
           </w:tcPr>
           <w:p>
@@ -682,7 +682,7 @@
         </w:tc>
         <w:tc>
           <w:tcPr>
-            <w:tcW w:w="3686" w:type="dxa"/>
+            <w:tcW w:w="3685" w:type="dxa"/>
             <w:vAlign w:val="center"/>
           </w:tcPr>
           <w:p>
@@ -715,7 +715,7 @@
         </w:tc>
         <w:tc>
           <w:tcPr>
-            <w:tcW w:w="14032" w:type="dxa"/>
+            <w:tcW w:w="14305" w:type="dxa"/>
             <w:gridSpan w:val="3"/>
             <w:vAlign w:val="center"/>
           </w:tcPr>
@@ -839,7 +839,7 @@
         </w:tc>
         <w:tc>
           <w:tcPr>
-            <w:tcW w:w="8220" w:type="dxa"/>
+            <w:tcW w:w="7948" w:type="dxa"/>
             <w:vAlign w:val="center"/>
           </w:tcPr>
           <w:p>
@@ -888,7 +888,7 @@
         </w:tc>
         <w:tc>
           <w:tcPr>
-            <w:tcW w:w="3686" w:type="dxa"/>
+            <w:tcW w:w="3685" w:type="dxa"/>
             <w:vAlign w:val="center"/>
           </w:tcPr>
           <w:p>
@@ -929,7 +929,7 @@
         </w:tc>
         <w:tc>
           <w:tcPr>
-            <w:tcW w:w="14032" w:type="dxa"/>
+            <w:tcW w:w="14305" w:type="dxa"/>
             <w:gridSpan w:val="3"/>
             <w:vAlign w:val="center"/>
           </w:tcPr>
@@ -1094,7 +1094,7 @@
         </w:tc>
         <w:tc>
           <w:tcPr>
-            <w:tcW w:w="8220" w:type="dxa"/>
+            <w:tcW w:w="7948" w:type="dxa"/>
             <w:vMerge w:val="restart"/>
             <w:vAlign w:val="center"/>
           </w:tcPr>
@@ -1334,7 +1334,7 @@
         </w:tc>
         <w:tc>
           <w:tcPr>
-            <w:tcW w:w="3686" w:type="dxa"/>
+            <w:tcW w:w="3685" w:type="dxa"/>
             <w:vMerge w:val="restart"/>
             <w:vAlign w:val="center"/>
           </w:tcPr>
@@ -1376,7 +1376,7 @@
         </w:tc>
         <w:tc>
           <w:tcPr>
-            <w:tcW w:w="12059" w:type="dxa"/>
+            <w:tcW w:w="12332" w:type="dxa"/>
             <w:gridSpan w:val="2"/>
             <w:tcBorders>
               <w:bottom w:val="single" w:sz="4" w:space="0" w:color="auto"/>
@@ -1481,7 +1481,7 @@
         </w:tc>
         <w:tc>
           <w:tcPr>
-            <w:tcW w:w="8220" w:type="dxa"/>
+            <w:tcW w:w="7948" w:type="dxa"/>
             <w:vMerge/>
             <w:vAlign w:val="center"/>
           </w:tcPr>
@@ -1498,7 +1498,7 @@
         </w:tc>
         <w:tc>
           <w:tcPr>
-            <w:tcW w:w="3686" w:type="dxa"/>
+            <w:tcW w:w="3685" w:type="dxa"/>
             <w:vMerge/>
             <w:vAlign w:val="center"/>
           </w:tcPr>
@@ -1515,7 +1515,7 @@
         </w:tc>
         <w:tc>
           <w:tcPr>
-            <w:tcW w:w="12059" w:type="dxa"/>
+            <w:tcW w:w="12332" w:type="dxa"/>
             <w:gridSpan w:val="2"/>
             <w:tcBorders>
               <w:top w:val="single" w:sz="4" w:space="0" w:color="auto"/>
@@ -2339,7 +2339,7 @@
         </w:tc>
         <w:tc>
           <w:tcPr>
-            <w:tcW w:w="8220" w:type="dxa"/>
+            <w:tcW w:w="7948" w:type="dxa"/>
             <w:vAlign w:val="center"/>
           </w:tcPr>
           <w:p>
@@ -2363,7 +2363,7 @@
         </w:tc>
         <w:tc>
           <w:tcPr>
-            <w:tcW w:w="3686" w:type="dxa"/>
+            <w:tcW w:w="3685" w:type="dxa"/>
             <w:vMerge w:val="restart"/>
             <w:vAlign w:val="center"/>
           </w:tcPr>
@@ -2397,7 +2397,7 @@
         </w:tc>
         <w:tc>
           <w:tcPr>
-            <w:tcW w:w="12059" w:type="dxa"/>
+            <w:tcW w:w="12332" w:type="dxa"/>
             <w:gridSpan w:val="2"/>
             <w:tcBorders>
               <w:right w:val="single" w:sz="4" w:space="0" w:color="auto"/>
@@ -2508,7 +2508,7 @@
         </w:tc>
         <w:tc>
           <w:tcPr>
-            <w:tcW w:w="8220" w:type="dxa"/>
+            <w:tcW w:w="7948" w:type="dxa"/>
             <w:vAlign w:val="center"/>
           </w:tcPr>
           <w:p>
@@ -2533,7 +2533,7 @@
         </w:tc>
         <w:tc>
           <w:tcPr>
-            <w:tcW w:w="3686" w:type="dxa"/>
+            <w:tcW w:w="3685" w:type="dxa"/>
             <w:vMerge/>
             <w:vAlign w:val="center"/>
           </w:tcPr>
@@ -2550,7 +2550,7 @@
         </w:tc>
         <w:tc>
           <w:tcPr>
-            <w:tcW w:w="12059" w:type="dxa"/>
+            <w:tcW w:w="12332" w:type="dxa"/>
             <w:gridSpan w:val="2"/>
             <w:tcBorders>
               <w:right w:val="single" w:sz="4" w:space="0" w:color="auto"/>
@@ -2644,7 +2644,7 @@
         </w:tc>
         <w:tc>
           <w:tcPr>
-            <w:tcW w:w="8220" w:type="dxa"/>
+            <w:tcW w:w="7948" w:type="dxa"/>
             <w:vAlign w:val="center"/>
           </w:tcPr>
           <w:p>
@@ -2669,7 +2669,7 @@
         </w:tc>
         <w:tc>
           <w:tcPr>
-            <w:tcW w:w="3686" w:type="dxa"/>
+            <w:tcW w:w="3685" w:type="dxa"/>
             <w:vMerge/>
             <w:vAlign w:val="center"/>
           </w:tcPr>
@@ -2686,7 +2686,7 @@
         </w:tc>
         <w:tc>
           <w:tcPr>
-            <w:tcW w:w="12059" w:type="dxa"/>
+            <w:tcW w:w="12332" w:type="dxa"/>
             <w:gridSpan w:val="2"/>
             <w:tcBorders>
               <w:right w:val="single" w:sz="4" w:space="0" w:color="auto"/>
@@ -2780,7 +2780,7 @@
         </w:tc>
         <w:tc>
           <w:tcPr>
-            <w:tcW w:w="8220" w:type="dxa"/>
+            <w:tcW w:w="7948" w:type="dxa"/>
             <w:vAlign w:val="center"/>
           </w:tcPr>
           <w:p>
@@ -2813,7 +2813,7 @@
         </w:tc>
         <w:tc>
           <w:tcPr>
-            <w:tcW w:w="3686" w:type="dxa"/>
+            <w:tcW w:w="3685" w:type="dxa"/>
             <w:vAlign w:val="center"/>
           </w:tcPr>
           <w:p>
@@ -2846,7 +2846,7 @@
         </w:tc>
         <w:tc>
           <w:tcPr>
-            <w:tcW w:w="12059" w:type="dxa"/>
+            <w:tcW w:w="12332" w:type="dxa"/>
             <w:gridSpan w:val="2"/>
             <w:tcBorders>
               <w:right w:val="single" w:sz="4" w:space="0" w:color="auto"/>
@@ -2966,7 +2966,7 @@
         </w:tc>
         <w:tc>
           <w:tcPr>
-            <w:tcW w:w="8220" w:type="dxa"/>
+            <w:tcW w:w="7948" w:type="dxa"/>
             <w:vAlign w:val="center"/>
           </w:tcPr>
           <w:p>
@@ -3007,7 +3007,7 @@
         </w:tc>
         <w:tc>
           <w:tcPr>
-            <w:tcW w:w="3686" w:type="dxa"/>
+            <w:tcW w:w="3685" w:type="dxa"/>
             <w:vAlign w:val="center"/>
           </w:tcPr>
           <w:p>
@@ -3032,7 +3032,7 @@
         </w:tc>
         <w:tc>
           <w:tcPr>
-            <w:tcW w:w="12059" w:type="dxa"/>
+            <w:tcW w:w="12332" w:type="dxa"/>
             <w:gridSpan w:val="2"/>
             <w:tcBorders>
               <w:right w:val="single" w:sz="4" w:space="0" w:color="auto"/>
@@ -3134,7 +3134,7 @@
         </w:tc>
         <w:tc>
           <w:tcPr>
-            <w:tcW w:w="8220" w:type="dxa"/>
+            <w:tcW w:w="7948" w:type="dxa"/>
             <w:vAlign w:val="center"/>
           </w:tcPr>
           <w:p>
@@ -3159,7 +3159,7 @@
         </w:tc>
         <w:tc>
           <w:tcPr>
-            <w:tcW w:w="3686" w:type="dxa"/>
+            <w:tcW w:w="3685" w:type="dxa"/>
             <w:vMerge w:val="restart"/>
             <w:vAlign w:val="center"/>
           </w:tcPr>
@@ -3193,7 +3193,7 @@
         </w:tc>
         <w:tc>
           <w:tcPr>
-            <w:tcW w:w="12059" w:type="dxa"/>
+            <w:tcW w:w="12332" w:type="dxa"/>
             <w:gridSpan w:val="2"/>
             <w:tcBorders>
               <w:right w:val="single" w:sz="4" w:space="0" w:color="auto"/>
@@ -3357,7 +3357,7 @@
         </w:tc>
         <w:tc>
           <w:tcPr>
-            <w:tcW w:w="8220" w:type="dxa"/>
+            <w:tcW w:w="7948" w:type="dxa"/>
             <w:vAlign w:val="center"/>
           </w:tcPr>
           <w:p>
@@ -3382,7 +3382,7 @@
         </w:tc>
         <w:tc>
           <w:tcPr>
-            <w:tcW w:w="3686" w:type="dxa"/>
+            <w:tcW w:w="3685" w:type="dxa"/>
             <w:vMerge/>
             <w:vAlign w:val="center"/>
           </w:tcPr>
@@ -3399,7 +3399,7 @@
         </w:tc>
         <w:tc>
           <w:tcPr>
-            <w:tcW w:w="12059" w:type="dxa"/>
+            <w:tcW w:w="12332" w:type="dxa"/>
             <w:gridSpan w:val="2"/>
             <w:tcBorders>
               <w:right w:val="single" w:sz="4" w:space="0" w:color="auto"/>
@@ -3554,7 +3554,7 @@
         </w:tc>
         <w:tc>
           <w:tcPr>
-            <w:tcW w:w="8220" w:type="dxa"/>
+            <w:tcW w:w="7948" w:type="dxa"/>
             <w:vAlign w:val="center"/>
           </w:tcPr>
           <w:p>
@@ -3579,7 +3579,7 @@
         </w:tc>
         <w:tc>
           <w:tcPr>
-            <w:tcW w:w="3686" w:type="dxa"/>
+            <w:tcW w:w="3685" w:type="dxa"/>
             <w:vMerge w:val="restart"/>
             <w:vAlign w:val="center"/>
           </w:tcPr>
@@ -3605,7 +3605,7 @@
         </w:tc>
         <w:tc>
           <w:tcPr>
-            <w:tcW w:w="12059" w:type="dxa"/>
+            <w:tcW w:w="12332" w:type="dxa"/>
             <w:gridSpan w:val="2"/>
             <w:tcBorders>
               <w:right w:val="single" w:sz="4" w:space="0" w:color="auto"/>
@@ -3708,7 +3708,7 @@
         </w:tc>
         <w:tc>
           <w:tcPr>
-            <w:tcW w:w="8220" w:type="dxa"/>
+            <w:tcW w:w="7948" w:type="dxa"/>
             <w:vAlign w:val="center"/>
           </w:tcPr>
           <w:p>
@@ -3790,7 +3790,7 @@
         </w:tc>
         <w:tc>
           <w:tcPr>
-            <w:tcW w:w="3686" w:type="dxa"/>
+            <w:tcW w:w="3685" w:type="dxa"/>
             <w:vMerge/>
             <w:vAlign w:val="center"/>
           </w:tcPr>
@@ -3807,7 +3807,7 @@
         </w:tc>
         <w:tc>
           <w:tcPr>
-            <w:tcW w:w="12059" w:type="dxa"/>
+            <w:tcW w:w="12332" w:type="dxa"/>
             <w:gridSpan w:val="2"/>
             <w:tcBorders>
               <w:right w:val="single" w:sz="4" w:space="0" w:color="auto"/>
@@ -3918,7 +3918,7 @@
         </w:tc>
         <w:tc>
           <w:tcPr>
-            <w:tcW w:w="8220" w:type="dxa"/>
+            <w:tcW w:w="7948" w:type="dxa"/>
             <w:vAlign w:val="center"/>
           </w:tcPr>
           <w:p>
@@ -4076,7 +4076,7 @@
         </w:tc>
         <w:tc>
           <w:tcPr>
-            <w:tcW w:w="3686" w:type="dxa"/>
+            <w:tcW w:w="3685" w:type="dxa"/>
             <w:vAlign w:val="center"/>
           </w:tcPr>
           <w:p>
@@ -4101,7 +4101,7 @@
         </w:tc>
         <w:tc>
           <w:tcPr>
-            <w:tcW w:w="14032" w:type="dxa"/>
+            <w:tcW w:w="14305" w:type="dxa"/>
             <w:gridSpan w:val="3"/>
             <w:vAlign w:val="center"/>
           </w:tcPr>
@@ -4689,7 +4689,7 @@
         </w:tc>
         <w:tc>
           <w:tcPr>
-            <w:tcW w:w="8220" w:type="dxa"/>
+            <w:tcW w:w="7948" w:type="dxa"/>
             <w:vAlign w:val="center"/>
           </w:tcPr>
           <w:p>
@@ -4790,7 +4790,7 @@
         </w:tc>
         <w:tc>
           <w:tcPr>
-            <w:tcW w:w="3686" w:type="dxa"/>
+            <w:tcW w:w="3685" w:type="dxa"/>
             <w:vAlign w:val="center"/>
           </w:tcPr>
           <w:p>
@@ -4823,7 +4823,7 @@
         </w:tc>
         <w:tc>
           <w:tcPr>
-            <w:tcW w:w="14032" w:type="dxa"/>
+            <w:tcW w:w="14305" w:type="dxa"/>
             <w:gridSpan w:val="3"/>
             <w:vAlign w:val="center"/>
           </w:tcPr>
@@ -5073,7 +5073,7 @@
         </w:tc>
         <w:tc>
           <w:tcPr>
-            <w:tcW w:w="8220" w:type="dxa"/>
+            <w:tcW w:w="7948" w:type="dxa"/>
             <w:vAlign w:val="center"/>
           </w:tcPr>
           <w:p>
@@ -5127,7 +5127,7 @@
         </w:tc>
         <w:tc>
           <w:tcPr>
-            <w:tcW w:w="3686" w:type="dxa"/>
+            <w:tcW w:w="3685" w:type="dxa"/>
             <w:vAlign w:val="center"/>
           </w:tcPr>
           <w:p>
@@ -5152,7 +5152,7 @@
         </w:tc>
         <w:tc>
           <w:tcPr>
-            <w:tcW w:w="14032" w:type="dxa"/>
+            <w:tcW w:w="14305" w:type="dxa"/>
             <w:gridSpan w:val="3"/>
             <w:vAlign w:val="center"/>
           </w:tcPr>
@@ -5261,7 +5261,7 @@
         </w:tc>
         <w:tc>
           <w:tcPr>
-            <w:tcW w:w="8220" w:type="dxa"/>
+            <w:tcW w:w="7948" w:type="dxa"/>
             <w:vAlign w:val="center"/>
           </w:tcPr>
           <w:p>
@@ -5305,7 +5305,7 @@
         </w:tc>
         <w:tc>
           <w:tcPr>
-            <w:tcW w:w="3686" w:type="dxa"/>
+            <w:tcW w:w="3685" w:type="dxa"/>
             <w:vMerge w:val="restart"/>
             <w:vAlign w:val="center"/>
           </w:tcPr>
@@ -5339,7 +5339,7 @@
         </w:tc>
         <w:tc>
           <w:tcPr>
-            <w:tcW w:w="14032" w:type="dxa"/>
+            <w:tcW w:w="14305" w:type="dxa"/>
             <w:gridSpan w:val="3"/>
             <w:vAlign w:val="center"/>
           </w:tcPr>
@@ -5466,7 +5466,7 @@
         </w:tc>
         <w:tc>
           <w:tcPr>
-            <w:tcW w:w="8220" w:type="dxa"/>
+            <w:tcW w:w="7948" w:type="dxa"/>
             <w:vAlign w:val="center"/>
           </w:tcPr>
           <w:p>
@@ -5510,7 +5510,7 @@
         </w:tc>
         <w:tc>
           <w:tcPr>
-            <w:tcW w:w="3686" w:type="dxa"/>
+            <w:tcW w:w="3685" w:type="dxa"/>
             <w:vMerge/>
             <w:vAlign w:val="center"/>
           </w:tcPr>
@@ -5527,7 +5527,7 @@
         </w:tc>
         <w:tc>
           <w:tcPr>
-            <w:tcW w:w="14032" w:type="dxa"/>
+            <w:tcW w:w="14305" w:type="dxa"/>
             <w:gridSpan w:val="3"/>
             <w:vAlign w:val="center"/>
           </w:tcPr>
@@ -5654,7 +5654,7 @@
         </w:tc>
         <w:tc>
           <w:tcPr>
-            <w:tcW w:w="8220" w:type="dxa"/>
+            <w:tcW w:w="7948" w:type="dxa"/>
             <w:vAlign w:val="center"/>
           </w:tcPr>
           <w:p>
@@ -5730,7 +5730,7 @@
         </w:tc>
         <w:tc>
           <w:tcPr>
-            <w:tcW w:w="3686" w:type="dxa"/>
+            <w:tcW w:w="3685" w:type="dxa"/>
             <w:vMerge/>
             <w:vAlign w:val="center"/>
           </w:tcPr>
@@ -5747,67 +5747,10 @@
         </w:tc>
         <w:tc>
           <w:tcPr>
-            <w:tcW w:w="14032" w:type="dxa"/>
+            <w:tcW w:w="14305" w:type="dxa"/>
             <w:gridSpan w:val="3"/>
             <w:vAlign w:val="center"/>
           </w:tcPr>
-          <w:p>
-            <w:pPr>
-              <w:jc w:val="center"/>
-              <w:rPr>
-                <w:b/>
-                <w:sz w:val="24"/>
-                <w:szCs w:val="24"/>
-              </w:rPr>
-            </w:pPr>
-            <w:r>
-              <w:rPr>
-                <w:rFonts w:hint="eastAsia"/>
-                <w:b/>
-                <w:sz w:val="24"/>
-                <w:szCs w:val="24"/>
-              </w:rPr>
-              <w:t>E</w:t>
-            </w:r>
-            <w:r>
-              <w:rPr>
-                <w:rFonts w:hint="eastAsia"/>
-                <w:b/>
-                <w:sz w:val="24"/>
-                <w:szCs w:val="24"/>
-                <w:vertAlign w:val="subscript"/>
-              </w:rPr>
-              <w:t>1</w:t>
-            </w:r>
-            <w:r>
-              <w:rPr>
-                <w:rFonts w:hint="eastAsia"/>
-                <w:b/>
-                <w:sz w:val="24"/>
-                <w:szCs w:val="24"/>
-              </w:rPr>
-              <w:t xml:space="preserve"> and E</w:t>
-            </w:r>
-            <w:r>
-              <w:rPr>
-                <w:rFonts w:hint="eastAsia"/>
-                <w:b/>
-                <w:sz w:val="24"/>
-                <w:szCs w:val="24"/>
-                <w:vertAlign w:val="subscript"/>
-              </w:rPr>
-              <w:t>2</w:t>
-            </w:r>
-            <w:r>
-              <w:rPr>
-                <w:rFonts w:hint="eastAsia"/>
-                <w:b/>
-                <w:sz w:val="24"/>
-                <w:szCs w:val="24"/>
-              </w:rPr>
-              <w:t xml:space="preserve"> must have the same type</w:t>
-            </w:r>
-          </w:p>
           <w:p>
             <w:pPr>
               <w:jc w:val="center"/>
@@ -6083,7 +6026,7 @@
         </w:tc>
         <w:tc>
           <w:tcPr>
-            <w:tcW w:w="8220" w:type="dxa"/>
+            <w:tcW w:w="7948" w:type="dxa"/>
             <w:vAlign w:val="center"/>
           </w:tcPr>
           <w:p>
@@ -6137,7 +6080,7 @@
         </w:tc>
         <w:tc>
           <w:tcPr>
-            <w:tcW w:w="3686" w:type="dxa"/>
+            <w:tcW w:w="3685" w:type="dxa"/>
             <w:vMerge w:val="restart"/>
             <w:vAlign w:val="center"/>
           </w:tcPr>
@@ -6171,7 +6114,7 @@
         </w:tc>
         <w:tc>
           <w:tcPr>
-            <w:tcW w:w="12059" w:type="dxa"/>
+            <w:tcW w:w="12332" w:type="dxa"/>
             <w:gridSpan w:val="2"/>
             <w:tcBorders>
               <w:right w:val="single" w:sz="4" w:space="0" w:color="auto"/>
@@ -6345,7 +6288,7 @@
         </w:tc>
         <w:tc>
           <w:tcPr>
-            <w:tcW w:w="8220" w:type="dxa"/>
+            <w:tcW w:w="7948" w:type="dxa"/>
             <w:vAlign w:val="center"/>
           </w:tcPr>
           <w:p>
@@ -6389,7 +6332,7 @@
         </w:tc>
         <w:tc>
           <w:tcPr>
-            <w:tcW w:w="3686" w:type="dxa"/>
+            <w:tcW w:w="3685" w:type="dxa"/>
             <w:vMerge/>
             <w:vAlign w:val="center"/>
           </w:tcPr>
@@ -6406,7 +6349,7 @@
         </w:tc>
         <w:tc>
           <w:tcPr>
-            <w:tcW w:w="12059" w:type="dxa"/>
+            <w:tcW w:w="12332" w:type="dxa"/>
             <w:gridSpan w:val="2"/>
             <w:tcBorders>
               <w:right w:val="single" w:sz="4" w:space="0" w:color="auto"/>
@@ -6483,6 +6426,7 @@
       </w:tr>
       <w:tr>
         <w:trPr>
+          <w:trHeight w:val="407"/>
           <w:jc w:val="center"/>
         </w:trPr>
         <w:tc>
@@ -6527,7 +6471,7 @@
         </w:tc>
         <w:tc>
           <w:tcPr>
-            <w:tcW w:w="8220" w:type="dxa"/>
+            <w:tcW w:w="7948" w:type="dxa"/>
             <w:vAlign w:val="center"/>
           </w:tcPr>
           <w:p>
@@ -6589,7 +6533,7 @@
         </w:tc>
         <w:tc>
           <w:tcPr>
-            <w:tcW w:w="3686" w:type="dxa"/>
+            <w:tcW w:w="3685" w:type="dxa"/>
             <w:vMerge w:val="restart"/>
             <w:vAlign w:val="center"/>
           </w:tcPr>
@@ -6623,7 +6567,7 @@
         </w:tc>
         <w:tc>
           <w:tcPr>
-            <w:tcW w:w="12059" w:type="dxa"/>
+            <w:tcW w:w="12332" w:type="dxa"/>
             <w:gridSpan w:val="2"/>
             <w:tcBorders>
               <w:right w:val="single" w:sz="4" w:space="0" w:color="auto"/>
@@ -6720,6 +6664,338 @@
                 <w:szCs w:val="24"/>
               </w:rPr>
               <w:t>-</w:t>
+            </w:r>
+            <w:r>
+              <w:rPr>
+                <w:rFonts w:hint="eastAsia"/>
+                <w:b/>
+                <w:sz w:val="24"/>
+                <w:szCs w:val="24"/>
+              </w:rPr>
+              <w:t>E</w:t>
+            </w:r>
+            <w:r>
+              <w:rPr>
+                <w:rFonts w:hint="eastAsia"/>
+                <w:b/>
+                <w:sz w:val="24"/>
+                <w:szCs w:val="24"/>
+                <w:vertAlign w:val="subscript"/>
+              </w:rPr>
+              <w:t>1</w:t>
+            </w:r>
+            <w:r>
+              <w:rPr>
+                <w:rFonts w:hint="eastAsia"/>
+                <w:b/>
+                <w:sz w:val="24"/>
+                <w:szCs w:val="24"/>
+              </w:rPr>
+              <w:t>)'s value is (V</w:t>
+            </w:r>
+            <w:r>
+              <w:rPr>
+                <w:rFonts w:hint="eastAsia"/>
+                <w:b/>
+                <w:sz w:val="24"/>
+                <w:szCs w:val="24"/>
+                <w:vertAlign w:val="subscript"/>
+              </w:rPr>
+              <w:t>1</w:t>
+            </w:r>
+            <w:r>
+              <w:rPr>
+                <w:rFonts w:hint="eastAsia"/>
+                <w:b/>
+                <w:sz w:val="24"/>
+                <w:szCs w:val="24"/>
+              </w:rPr>
+              <w:t>)=&gt;{E</w:t>
+            </w:r>
+            <w:r>
+              <w:rPr>
+                <w:rFonts w:hint="eastAsia"/>
+                <w:b/>
+                <w:sz w:val="24"/>
+                <w:szCs w:val="24"/>
+                <w:vertAlign w:val="subscript"/>
+              </w:rPr>
+              <w:t>0</w:t>
+            </w:r>
+            <w:r>
+              <w:rPr>
+                <w:rFonts w:hint="eastAsia"/>
+                <w:b/>
+                <w:sz w:val="24"/>
+                <w:szCs w:val="24"/>
+              </w:rPr>
+              <w:t>}(E</w:t>
+            </w:r>
+            <w:r>
+              <w:rPr>
+                <w:rFonts w:hint="eastAsia"/>
+                <w:b/>
+                <w:sz w:val="24"/>
+                <w:szCs w:val="24"/>
+                <w:vertAlign w:val="subscript"/>
+              </w:rPr>
+              <w:t>1</w:t>
+            </w:r>
+            <w:r>
+              <w:rPr>
+                <w:rFonts w:hint="eastAsia"/>
+                <w:b/>
+                <w:sz w:val="24"/>
+                <w:szCs w:val="24"/>
+              </w:rPr>
+              <w:t>)'s value</w:t>
+            </w:r>
+          </w:p>
+        </w:tc>
+        <w:tc>
+          <w:tcPr>
+            <w:tcW w:w="1973" w:type="dxa"/>
+            <w:vMerge/>
+            <w:tcBorders>
+              <w:left w:val="single" w:sz="4" w:space="0" w:color="auto"/>
+            </w:tcBorders>
+            <w:vAlign w:val="center"/>
+          </w:tcPr>
+          <w:p>
+            <w:pPr>
+              <w:jc w:val="center"/>
+              <w:rPr>
+                <w:b/>
+                <w:sz w:val="24"/>
+                <w:szCs w:val="24"/>
+              </w:rPr>
+            </w:pPr>
+          </w:p>
+        </w:tc>
+      </w:tr>
+      <w:tr>
+        <w:trPr>
+          <w:trHeight w:val="384"/>
+          <w:jc w:val="center"/>
+        </w:trPr>
+        <w:tc>
+          <w:tcPr>
+            <w:tcW w:w="428" w:type="dxa"/>
+            <w:vMerge/>
+            <w:tcBorders>
+              <w:right w:val="single" w:sz="4" w:space="0" w:color="auto"/>
+            </w:tcBorders>
+            <w:vAlign w:val="center"/>
+          </w:tcPr>
+          <w:p>
+            <w:pPr>
+              <w:jc w:val="center"/>
+              <w:rPr>
+                <w:b/>
+                <w:sz w:val="24"/>
+                <w:szCs w:val="24"/>
+              </w:rPr>
+            </w:pPr>
+          </w:p>
+        </w:tc>
+        <w:tc>
+          <w:tcPr>
+            <w:tcW w:w="567" w:type="dxa"/>
+            <w:vMerge/>
+            <w:tcBorders>
+              <w:left w:val="single" w:sz="4" w:space="0" w:color="auto"/>
+            </w:tcBorders>
+            <w:vAlign w:val="center"/>
+          </w:tcPr>
+          <w:p>
+            <w:pPr>
+              <w:jc w:val="center"/>
+              <w:rPr>
+                <w:b/>
+                <w:sz w:val="24"/>
+                <w:szCs w:val="24"/>
+              </w:rPr>
+            </w:pPr>
+          </w:p>
+        </w:tc>
+        <w:tc>
+          <w:tcPr>
+            <w:tcW w:w="7948" w:type="dxa"/>
+            <w:vAlign w:val="center"/>
+          </w:tcPr>
+          <w:p>
+            <w:pPr>
+              <w:jc w:val="center"/>
+              <w:rPr>
+                <w:b/>
+                <w:sz w:val="24"/>
+                <w:szCs w:val="24"/>
+              </w:rPr>
+            </w:pPr>
+            <w:r>
+              <w:rPr>
+                <w:b/>
+                <w:sz w:val="24"/>
+                <w:szCs w:val="24"/>
+              </w:rPr>
+              <w:t>?</w:t>
+            </w:r>
+            <w:r>
+              <w:rPr>
+                <w:rFonts w:hint="eastAsia"/>
+                <w:b/>
+                <w:sz w:val="24"/>
+                <w:szCs w:val="24"/>
+              </w:rPr>
+              <w:t>V</w:t>
+            </w:r>
+            <w:r>
+              <w:rPr>
+                <w:rFonts w:hint="eastAsia"/>
+                <w:b/>
+                <w:sz w:val="24"/>
+                <w:szCs w:val="24"/>
+                <w:vertAlign w:val="subscript"/>
+              </w:rPr>
+              <w:t>1</w:t>
+            </w:r>
+            <w:r>
+              <w:rPr>
+                <w:rFonts w:hint="eastAsia"/>
+                <w:b/>
+                <w:sz w:val="24"/>
+                <w:szCs w:val="24"/>
+              </w:rPr>
+              <w:t>:E</w:t>
+            </w:r>
+            <w:r>
+              <w:rPr>
+                <w:rFonts w:hint="eastAsia"/>
+                <w:b/>
+                <w:sz w:val="24"/>
+                <w:szCs w:val="24"/>
+                <w:vertAlign w:val="subscript"/>
+              </w:rPr>
+              <w:t>0</w:t>
+            </w:r>
+          </w:p>
+        </w:tc>
+        <w:tc>
+          <w:tcPr>
+            <w:tcW w:w="3685" w:type="dxa"/>
+            <w:vMerge/>
+            <w:vAlign w:val="center"/>
+          </w:tcPr>
+          <w:p>
+            <w:pPr>
+              <w:jc w:val="center"/>
+              <w:rPr>
+                <w:b/>
+                <w:sz w:val="24"/>
+                <w:szCs w:val="24"/>
+              </w:rPr>
+            </w:pPr>
+          </w:p>
+        </w:tc>
+        <w:tc>
+          <w:tcPr>
+            <w:tcW w:w="12332" w:type="dxa"/>
+            <w:gridSpan w:val="2"/>
+            <w:tcBorders>
+              <w:right w:val="single" w:sz="4" w:space="0" w:color="auto"/>
+            </w:tcBorders>
+            <w:vAlign w:val="center"/>
+          </w:tcPr>
+          <w:p>
+            <w:pPr>
+              <w:jc w:val="center"/>
+              <w:rPr>
+                <w:b/>
+                <w:sz w:val="24"/>
+                <w:szCs w:val="24"/>
+              </w:rPr>
+            </w:pPr>
+            <w:r>
+              <w:rPr>
+                <w:b/>
+                <w:sz w:val="24"/>
+                <w:szCs w:val="24"/>
+              </w:rPr>
+              <w:t>I</w:t>
+            </w:r>
+            <w:r>
+              <w:rPr>
+                <w:rFonts w:hint="eastAsia"/>
+                <w:b/>
+                <w:sz w:val="24"/>
+                <w:szCs w:val="24"/>
+              </w:rPr>
+              <w:t>f E</w:t>
+            </w:r>
+            <w:r>
+              <w:rPr>
+                <w:rFonts w:hint="eastAsia"/>
+                <w:b/>
+                <w:sz w:val="24"/>
+                <w:szCs w:val="24"/>
+                <w:vertAlign w:val="subscript"/>
+              </w:rPr>
+              <w:t>1</w:t>
+            </w:r>
+            <w:r>
+              <w:rPr>
+                <w:rFonts w:hint="eastAsia"/>
+                <w:b/>
+                <w:sz w:val="24"/>
+                <w:szCs w:val="24"/>
+              </w:rPr>
+              <w:t>'s type is V</w:t>
+            </w:r>
+            <w:r>
+              <w:rPr>
+                <w:rFonts w:hint="eastAsia"/>
+                <w:b/>
+                <w:sz w:val="24"/>
+                <w:szCs w:val="24"/>
+                <w:vertAlign w:val="subscript"/>
+              </w:rPr>
+              <w:t>1</w:t>
+            </w:r>
+            <w:r>
+              <w:rPr>
+                <w:rFonts w:hint="eastAsia"/>
+                <w:b/>
+                <w:sz w:val="24"/>
+                <w:szCs w:val="24"/>
+              </w:rPr>
+              <w:t>(V</w:t>
+            </w:r>
+            <w:r>
+              <w:rPr>
+                <w:rFonts w:hint="eastAsia"/>
+                <w:b/>
+                <w:sz w:val="24"/>
+                <w:szCs w:val="24"/>
+                <w:vertAlign w:val="subscript"/>
+              </w:rPr>
+              <w:t>1</w:t>
+            </w:r>
+            <w:r>
+              <w:rPr>
+                <w:rFonts w:hint="eastAsia"/>
+                <w:b/>
+                <w:sz w:val="24"/>
+                <w:szCs w:val="24"/>
+              </w:rPr>
+              <w:t xml:space="preserve"> is a type name here) then (</w:t>
+            </w:r>
+            <w:r>
+              <w:rPr>
+                <w:b/>
+                <w:sz w:val="24"/>
+                <w:szCs w:val="24"/>
+              </w:rPr>
+              <w:t>?</w:t>
             </w:r>
             <w:r>
               <w:rPr>
@@ -6876,34 +7152,25 @@
         </w:tc>
         <w:tc>
           <w:tcPr>
-            <w:tcW w:w="8220" w:type="dxa"/>
-            <w:vAlign w:val="center"/>
-          </w:tcPr>
-          <w:p>
-            <w:pPr>
-              <w:jc w:val="center"/>
-              <w:rPr>
-                <w:b/>
-                <w:sz w:val="24"/>
-                <w:szCs w:val="24"/>
-              </w:rPr>
-            </w:pPr>
-            <w:r>
-              <w:rPr>
-                <w:b/>
-                <w:sz w:val="24"/>
-                <w:szCs w:val="24"/>
-              </w:rPr>
-              <w:t>?</w:t>
-            </w:r>
-            <w:r>
-              <w:rPr>
-                <w:rFonts w:hint="eastAsia"/>
-                <w:b/>
-                <w:sz w:val="24"/>
-                <w:szCs w:val="24"/>
-              </w:rPr>
-              <w:t>V</w:t>
+            <w:tcW w:w="7948" w:type="dxa"/>
+            <w:vAlign w:val="center"/>
+          </w:tcPr>
+          <w:p>
+            <w:pPr>
+              <w:jc w:val="center"/>
+              <w:rPr>
+                <w:b/>
+                <w:sz w:val="24"/>
+                <w:szCs w:val="24"/>
+              </w:rPr>
+            </w:pPr>
+            <w:r>
+              <w:rPr>
+                <w:b/>
+                <w:sz w:val="24"/>
+                <w:szCs w:val="24"/>
+              </w:rPr>
+              <w:t>T</w:t>
             </w:r>
             <w:r>
               <w:rPr>
@@ -6922,23 +7189,49 @@
                 <w:sz w:val="24"/>
                 <w:szCs w:val="24"/>
               </w:rPr>
+              <w:t>#</w:t>
+            </w:r>
+            <w:r>
+              <w:rPr>
+                <w:b/>
+                <w:sz w:val="24"/>
+                <w:szCs w:val="24"/>
+              </w:rPr>
+              <w:t>T</w:t>
+            </w:r>
+            <w:r>
+              <w:rPr>
+                <w:rFonts w:hint="eastAsia"/>
+                <w:b/>
+                <w:sz w:val="24"/>
+                <w:szCs w:val="24"/>
+                <w:vertAlign w:val="subscript"/>
+              </w:rPr>
+              <w:t>2</w:t>
+            </w:r>
+            <w:r>
+              <w:rPr>
+                <w:rFonts w:hint="eastAsia"/>
+                <w:b/>
+                <w:sz w:val="24"/>
+                <w:szCs w:val="24"/>
+              </w:rPr>
               <w:t>:E</w:t>
             </w:r>
             <w:r>
               <w:rPr>
-                <w:rFonts w:hint="eastAsia"/>
-                <w:b/>
-                <w:sz w:val="24"/>
-                <w:szCs w:val="24"/>
-                <w:vertAlign w:val="subscript"/>
-              </w:rPr>
-              <w:t>0</w:t>
-            </w:r>
-          </w:p>
-        </w:tc>
-        <w:tc>
-          <w:tcPr>
-            <w:tcW w:w="3686" w:type="dxa"/>
+                <w:b/>
+                <w:sz w:val="24"/>
+                <w:szCs w:val="24"/>
+                <w:vertAlign w:val="subscript"/>
+              </w:rPr>
+              <w:t>-1</w:t>
+            </w:r>
+          </w:p>
+        </w:tc>
+        <w:tc>
+          <w:tcPr>
+            <w:tcW w:w="3685" w:type="dxa"/>
             <w:vMerge/>
             <w:vAlign w:val="center"/>
           </w:tcPr>
@@ -6955,8 +7248,8 @@
         </w:tc>
         <w:tc>
           <w:tcPr>
-            <w:tcW w:w="12059" w:type="dxa"/>
-            <w:gridSpan w:val="2"/>
+            <w:tcW w:w="8080" w:type="dxa"/>
+            <w:vMerge w:val="restart"/>
             <w:tcBorders>
               <w:right w:val="single" w:sz="4" w:space="0" w:color="auto"/>
             </w:tcBorders>
@@ -6990,7 +7283,6 @@
             </w:r>
             <w:r>
               <w:rPr>
-                <w:rFonts w:hint="eastAsia"/>
                 <w:b/>
                 <w:sz w:val="24"/>
                 <w:szCs w:val="24"/>
@@ -7005,11 +7297,18 @@
                 <w:sz w:val="24"/>
                 <w:szCs w:val="24"/>
               </w:rPr>
-              <w:t>'s type is V</w:t>
-            </w:r>
-            <w:r>
-              <w:rPr>
-                <w:rFonts w:hint="eastAsia"/>
+              <w:t xml:space="preserve">'s type is </w:t>
+            </w:r>
+            <w:r>
+              <w:rPr>
+                <w:b/>
+                <w:sz w:val="24"/>
+                <w:szCs w:val="24"/>
+              </w:rPr>
+              <w:t>T</w:t>
+            </w:r>
+            <w:r>
+              <w:rPr>
                 <w:b/>
                 <w:sz w:val="24"/>
                 <w:szCs w:val="24"/>
@@ -7019,12 +7318,72 @@
             </w:r>
             <w:r>
               <w:rPr>
-                <w:rFonts w:hint="eastAsia"/>
-                <w:b/>
-                <w:sz w:val="24"/>
-                <w:szCs w:val="24"/>
-              </w:rPr>
-              <w:t>(V</w:t>
+                <w:b/>
+                <w:sz w:val="24"/>
+                <w:szCs w:val="24"/>
+              </w:rPr>
+              <w:t xml:space="preserve"> and </w:t>
+            </w:r>
+            <w:r>
+              <w:rPr>
+                <w:rFonts w:hint="eastAsia"/>
+                <w:b/>
+                <w:sz w:val="24"/>
+                <w:szCs w:val="24"/>
+              </w:rPr>
+              <w:t>E</w:t>
+            </w:r>
+            <w:r>
+              <w:rPr>
+                <w:b/>
+                <w:sz w:val="24"/>
+                <w:szCs w:val="24"/>
+                <w:vertAlign w:val="subscript"/>
+              </w:rPr>
+              <w:t>2</w:t>
+            </w:r>
+            <w:r>
+              <w:rPr>
+                <w:rFonts w:hint="eastAsia"/>
+                <w:b/>
+                <w:sz w:val="24"/>
+                <w:szCs w:val="24"/>
+              </w:rPr>
+              <w:t xml:space="preserve">'s type is </w:t>
+            </w:r>
+            <w:r>
+              <w:rPr>
+                <w:b/>
+                <w:sz w:val="24"/>
+                <w:szCs w:val="24"/>
+              </w:rPr>
+              <w:t>T</w:t>
+            </w:r>
+            <w:r>
+              <w:rPr>
+                <w:b/>
+                <w:sz w:val="24"/>
+                <w:szCs w:val="24"/>
+                <w:vertAlign w:val="subscript"/>
+              </w:rPr>
+              <w:t>2</w:t>
+            </w:r>
+            <w:r>
+              <w:rPr>
+                <w:b/>
+                <w:sz w:val="24"/>
+                <w:szCs w:val="24"/>
+              </w:rPr>
+              <w:t xml:space="preserve"> </w:t>
+            </w:r>
+            <w:r>
+              <w:rPr>
+                <w:rFonts w:hint="eastAsia"/>
+                <w:b/>
+                <w:sz w:val="24"/>
+                <w:szCs w:val="24"/>
+              </w:rPr>
+              <w:t>then (E</w:t>
             </w:r>
             <w:r>
               <w:rPr>
@@ -7043,15 +7402,298 @@
                 <w:sz w:val="24"/>
                 <w:szCs w:val="24"/>
               </w:rPr>
-              <w:t xml:space="preserve"> is a type name here) then (</w:t>
-            </w:r>
-            <w:r>
-              <w:rPr>
-                <w:b/>
-                <w:sz w:val="24"/>
-                <w:szCs w:val="24"/>
-              </w:rPr>
-              <w:t>?</w:t>
+              <w:t>#E</w:t>
+            </w:r>
+            <w:r>
+              <w:rPr>
+                <w:rFonts w:hint="eastAsia"/>
+                <w:b/>
+                <w:sz w:val="24"/>
+                <w:szCs w:val="24"/>
+                <w:vertAlign w:val="subscript"/>
+              </w:rPr>
+              <w:t>2</w:t>
+            </w:r>
+            <w:r>
+              <w:rPr>
+                <w:rFonts w:hint="eastAsia"/>
+                <w:b/>
+                <w:sz w:val="24"/>
+                <w:szCs w:val="24"/>
+              </w:rPr>
+              <w:t>)'s value is E</w:t>
+            </w:r>
+            <w:r>
+              <w:rPr>
+                <w:b/>
+                <w:sz w:val="24"/>
+                <w:szCs w:val="24"/>
+                <w:vertAlign w:val="subscript"/>
+              </w:rPr>
+              <w:t>-1</w:t>
+            </w:r>
+            <w:r>
+              <w:rPr>
+                <w:rFonts w:hint="eastAsia"/>
+                <w:b/>
+                <w:sz w:val="24"/>
+                <w:szCs w:val="24"/>
+              </w:rPr>
+              <w:t>(E</w:t>
+            </w:r>
+            <w:r>
+              <w:rPr>
+                <w:rFonts w:hint="eastAsia"/>
+                <w:b/>
+                <w:sz w:val="24"/>
+                <w:szCs w:val="24"/>
+                <w:vertAlign w:val="subscript"/>
+              </w:rPr>
+              <w:t>1</w:t>
+            </w:r>
+            <w:r>
+              <w:rPr>
+                <w:rFonts w:hint="eastAsia"/>
+                <w:b/>
+                <w:sz w:val="24"/>
+                <w:szCs w:val="24"/>
+              </w:rPr>
+              <w:t>,E</w:t>
+            </w:r>
+            <w:r>
+              <w:rPr>
+                <w:rFonts w:hint="eastAsia"/>
+                <w:b/>
+                <w:sz w:val="24"/>
+                <w:szCs w:val="24"/>
+                <w:vertAlign w:val="subscript"/>
+              </w:rPr>
+              <w:t>2</w:t>
+            </w:r>
+            <w:r>
+              <w:rPr>
+                <w:rFonts w:hint="eastAsia"/>
+                <w:b/>
+                <w:sz w:val="24"/>
+                <w:szCs w:val="24"/>
+              </w:rPr>
+              <w:t>)'s value</w:t>
+            </w:r>
+          </w:p>
+          <w:p>
+            <w:pPr>
+              <w:jc w:val="center"/>
+              <w:rPr>
+                <w:b/>
+                <w:sz w:val="24"/>
+                <w:szCs w:val="24"/>
+              </w:rPr>
+            </w:pPr>
+            <w:r>
+              <w:rPr>
+                <w:b/>
+                <w:sz w:val="24"/>
+                <w:szCs w:val="24"/>
+              </w:rPr>
+              <w:t>else i</w:t>
+            </w:r>
+            <w:r>
+              <w:rPr>
+                <w:rFonts w:hint="eastAsia"/>
+                <w:b/>
+                <w:sz w:val="24"/>
+                <w:szCs w:val="24"/>
+              </w:rPr>
+              <w:t>f E</w:t>
+            </w:r>
+            <w:r>
+              <w:rPr>
+                <w:b/>
+                <w:sz w:val="24"/>
+                <w:szCs w:val="24"/>
+                <w:vertAlign w:val="subscript"/>
+              </w:rPr>
+              <w:t>1</w:t>
+            </w:r>
+            <w:r>
+              <w:rPr>
+                <w:rFonts w:hint="eastAsia"/>
+                <w:b/>
+                <w:sz w:val="24"/>
+                <w:szCs w:val="24"/>
+              </w:rPr>
+              <w:t xml:space="preserve">'s type is </w:t>
+            </w:r>
+            <w:r>
+              <w:rPr>
+                <w:b/>
+                <w:sz w:val="24"/>
+                <w:szCs w:val="24"/>
+              </w:rPr>
+              <w:t>T</w:t>
+            </w:r>
+            <w:r>
+              <w:rPr>
+                <w:b/>
+                <w:sz w:val="24"/>
+                <w:szCs w:val="24"/>
+                <w:vertAlign w:val="subscript"/>
+              </w:rPr>
+              <w:t>1</w:t>
+            </w:r>
+            <w:r>
+              <w:rPr>
+                <w:b/>
+                <w:sz w:val="24"/>
+                <w:szCs w:val="24"/>
+              </w:rPr>
+              <w:t xml:space="preserve"> </w:t>
+            </w:r>
+            <w:r>
+              <w:rPr>
+                <w:rFonts w:hint="eastAsia"/>
+                <w:b/>
+                <w:sz w:val="24"/>
+                <w:szCs w:val="24"/>
+              </w:rPr>
+              <w:t>then (E</w:t>
+            </w:r>
+            <w:r>
+              <w:rPr>
+                <w:rFonts w:hint="eastAsia"/>
+                <w:b/>
+                <w:sz w:val="24"/>
+                <w:szCs w:val="24"/>
+                <w:vertAlign w:val="subscript"/>
+              </w:rPr>
+              <w:t>1</w:t>
+            </w:r>
+            <w:r>
+              <w:rPr>
+                <w:rFonts w:hint="eastAsia"/>
+                <w:b/>
+                <w:sz w:val="24"/>
+                <w:szCs w:val="24"/>
+              </w:rPr>
+              <w:t>#E</w:t>
+            </w:r>
+            <w:r>
+              <w:rPr>
+                <w:rFonts w:hint="eastAsia"/>
+                <w:b/>
+                <w:sz w:val="24"/>
+                <w:szCs w:val="24"/>
+                <w:vertAlign w:val="subscript"/>
+              </w:rPr>
+              <w:t>2</w:t>
+            </w:r>
+            <w:r>
+              <w:rPr>
+                <w:rFonts w:hint="eastAsia"/>
+                <w:b/>
+                <w:sz w:val="24"/>
+                <w:szCs w:val="24"/>
+              </w:rPr>
+              <w:t>)'s value is E</w:t>
+            </w:r>
+            <w:r>
+              <w:rPr>
+                <w:b/>
+                <w:sz w:val="24"/>
+                <w:szCs w:val="24"/>
+                <w:vertAlign w:val="subscript"/>
+              </w:rPr>
+              <w:t>-2</w:t>
+            </w:r>
+            <w:r>
+              <w:rPr>
+                <w:rFonts w:hint="eastAsia"/>
+                <w:b/>
+                <w:sz w:val="24"/>
+                <w:szCs w:val="24"/>
+              </w:rPr>
+              <w:t>(E</w:t>
+            </w:r>
+            <w:r>
+              <w:rPr>
+                <w:rFonts w:hint="eastAsia"/>
+                <w:b/>
+                <w:sz w:val="24"/>
+                <w:szCs w:val="24"/>
+                <w:vertAlign w:val="subscript"/>
+              </w:rPr>
+              <w:t>1</w:t>
+            </w:r>
+            <w:r>
+              <w:rPr>
+                <w:rFonts w:hint="eastAsia"/>
+                <w:b/>
+                <w:sz w:val="24"/>
+                <w:szCs w:val="24"/>
+              </w:rPr>
+              <w:t>,E</w:t>
+            </w:r>
+            <w:r>
+              <w:rPr>
+                <w:rFonts w:hint="eastAsia"/>
+                <w:b/>
+                <w:sz w:val="24"/>
+                <w:szCs w:val="24"/>
+                <w:vertAlign w:val="subscript"/>
+              </w:rPr>
+              <w:t>2</w:t>
+            </w:r>
+            <w:r>
+              <w:rPr>
+                <w:rFonts w:hint="eastAsia"/>
+                <w:b/>
+                <w:sz w:val="24"/>
+                <w:szCs w:val="24"/>
+              </w:rPr>
+              <w:t>)'s value</w:t>
+            </w:r>
+          </w:p>
+          <w:p>
+            <w:pPr>
+              <w:jc w:val="center"/>
+              <w:rPr>
+                <w:b/>
+                <w:sz w:val="24"/>
+                <w:szCs w:val="24"/>
+              </w:rPr>
+            </w:pPr>
+            <w:r>
+              <w:rPr>
+                <w:b/>
+                <w:sz w:val="24"/>
+                <w:szCs w:val="24"/>
+              </w:rPr>
+              <w:t>x</w:t>
+            </w:r>
+            <w:r>
+              <w:rPr>
+                <w:b/>
+                <w:sz w:val="24"/>
+                <w:szCs w:val="24"/>
+              </w:rPr>
+              <w:t>or i</w:t>
+            </w:r>
+            <w:r>
+              <w:rPr>
+                <w:rFonts w:hint="eastAsia"/>
+                <w:b/>
+                <w:sz w:val="24"/>
+                <w:szCs w:val="24"/>
+              </w:rPr>
+              <w:t>f</w:t>
+            </w:r>
+            <w:r>
+              <w:rPr>
+                <w:b/>
+                <w:sz w:val="24"/>
+                <w:szCs w:val="24"/>
+              </w:rPr>
+              <w:t xml:space="preserve"> </w:t>
             </w:r>
             <w:r>
               <w:rPr>
@@ -7064,6 +7706,58 @@
             </w:r>
             <w:r>
               <w:rPr>
+                <w:b/>
+                <w:sz w:val="24"/>
+                <w:szCs w:val="24"/>
+                <w:vertAlign w:val="subscript"/>
+              </w:rPr>
+              <w:t>2</w:t>
+            </w:r>
+            <w:r>
+              <w:rPr>
+                <w:rFonts w:hint="eastAsia"/>
+                <w:b/>
+                <w:sz w:val="24"/>
+                <w:szCs w:val="24"/>
+              </w:rPr>
+              <w:t xml:space="preserve">'s type is </w:t>
+            </w:r>
+            <w:r>
+              <w:rPr>
+                <w:b/>
+                <w:sz w:val="24"/>
+                <w:szCs w:val="24"/>
+              </w:rPr>
+              <w:t>T</w:t>
+            </w:r>
+            <w:r>
+              <w:rPr>
+                <w:b/>
+                <w:sz w:val="24"/>
+                <w:szCs w:val="24"/>
+                <w:vertAlign w:val="subscript"/>
+              </w:rPr>
+              <w:t>2</w:t>
+            </w:r>
+            <w:r>
+              <w:rPr>
+                <w:b/>
+                <w:sz w:val="24"/>
+                <w:szCs w:val="24"/>
+              </w:rPr>
+              <w:t xml:space="preserve"> </w:t>
+            </w:r>
+            <w:r>
+              <w:rPr>
+                <w:rFonts w:hint="eastAsia"/>
+                <w:b/>
+                <w:sz w:val="24"/>
+                <w:szCs w:val="24"/>
+              </w:rPr>
+              <w:t>then (E</w:t>
+            </w:r>
+            <w:r>
+              <w:rPr>
                 <w:rFonts w:hint="eastAsia"/>
                 <w:b/>
                 <w:sz w:val="24"/>
@@ -7079,7 +7773,44 @@
                 <w:sz w:val="24"/>
                 <w:szCs w:val="24"/>
               </w:rPr>
-              <w:t>)'s value is (V</w:t>
+              <w:t>#E</w:t>
+            </w:r>
+            <w:r>
+              <w:rPr>
+                <w:rFonts w:hint="eastAsia"/>
+                <w:b/>
+                <w:sz w:val="24"/>
+                <w:szCs w:val="24"/>
+                <w:vertAlign w:val="subscript"/>
+              </w:rPr>
+              <w:t>2</w:t>
+            </w:r>
+            <w:r>
+              <w:rPr>
+                <w:rFonts w:hint="eastAsia"/>
+                <w:b/>
+                <w:sz w:val="24"/>
+                <w:szCs w:val="24"/>
+              </w:rPr>
+              <w:t>)'s value is E</w:t>
+            </w:r>
+            <w:r>
+              <w:rPr>
+                <w:b/>
+                <w:sz w:val="24"/>
+                <w:szCs w:val="24"/>
+                <w:vertAlign w:val="subscript"/>
+              </w:rPr>
+              <w:t>-3</w:t>
+            </w:r>
+            <w:r>
+              <w:rPr>
+                <w:rFonts w:hint="eastAsia"/>
+                <w:b/>
+                <w:sz w:val="24"/>
+                <w:szCs w:val="24"/>
+              </w:rPr>
+              <w:t>(E</w:t>
             </w:r>
             <w:r>
               <w:rPr>
@@ -7090,36 +7821,195 @@
                 <w:vertAlign w:val="subscript"/>
               </w:rPr>
               <w:t>1</w:t>
+            </w:r>
+            <w:r>
+              <w:rPr>
+                <w:rFonts w:hint="eastAsia"/>
+                <w:b/>
+                <w:sz w:val="24"/>
+                <w:szCs w:val="24"/>
+              </w:rPr>
+              <w:t>,E</w:t>
+            </w:r>
+            <w:r>
+              <w:rPr>
+                <w:rFonts w:hint="eastAsia"/>
+                <w:b/>
+                <w:sz w:val="24"/>
+                <w:szCs w:val="24"/>
+                <w:vertAlign w:val="subscript"/>
+              </w:rPr>
+              <w:t>2</w:t>
+            </w:r>
+            <w:r>
+              <w:rPr>
+                <w:rFonts w:hint="eastAsia"/>
+                <w:b/>
+                <w:sz w:val="24"/>
+                <w:szCs w:val="24"/>
+              </w:rPr>
+              <w:t>)'s value</w:t>
+            </w:r>
+          </w:p>
+          <w:p>
+            <w:pPr>
+              <w:jc w:val="center"/>
+              <w:rPr>
+                <w:b/>
+                <w:sz w:val="24"/>
+                <w:szCs w:val="24"/>
+              </w:rPr>
+            </w:pPr>
+            <w:r>
+              <w:rPr>
+                <w:b/>
+                <w:sz w:val="24"/>
+                <w:szCs w:val="24"/>
+              </w:rPr>
+              <w:t xml:space="preserve">else </w:t>
+            </w:r>
+            <w:r>
+              <w:rPr>
+                <w:rFonts w:hint="eastAsia"/>
+                <w:b/>
+                <w:sz w:val="24"/>
+                <w:szCs w:val="24"/>
+              </w:rPr>
+              <w:t>(E</w:t>
+            </w:r>
+            <w:r>
+              <w:rPr>
+                <w:rFonts w:hint="eastAsia"/>
+                <w:b/>
+                <w:sz w:val="24"/>
+                <w:szCs w:val="24"/>
+                <w:vertAlign w:val="subscript"/>
+              </w:rPr>
+              <w:t>1</w:t>
+            </w:r>
+            <w:r>
+              <w:rPr>
+                <w:rFonts w:hint="eastAsia"/>
+                <w:b/>
+                <w:sz w:val="24"/>
+                <w:szCs w:val="24"/>
+              </w:rPr>
+              <w:t>#E</w:t>
+            </w:r>
+            <w:r>
+              <w:rPr>
+                <w:rFonts w:hint="eastAsia"/>
+                <w:b/>
+                <w:sz w:val="24"/>
+                <w:szCs w:val="24"/>
+                <w:vertAlign w:val="subscript"/>
+              </w:rPr>
+              <w:t>2</w:t>
+            </w:r>
+            <w:r>
+              <w:rPr>
+                <w:rFonts w:hint="eastAsia"/>
+                <w:b/>
+                <w:sz w:val="24"/>
+                <w:szCs w:val="24"/>
+              </w:rPr>
+              <w:t>)'s value is E</w:t>
+            </w:r>
+            <w:r>
+              <w:rPr>
+                <w:b/>
+                <w:sz w:val="24"/>
+                <w:szCs w:val="24"/>
+                <w:vertAlign w:val="subscript"/>
+              </w:rPr>
+              <w:t>-4</w:t>
+            </w:r>
+            <w:r>
+              <w:rPr>
+                <w:rFonts w:hint="eastAsia"/>
+                <w:b/>
+                <w:sz w:val="24"/>
+                <w:szCs w:val="24"/>
+              </w:rPr>
+              <w:t>(E</w:t>
+            </w:r>
+            <w:r>
+              <w:rPr>
+                <w:rFonts w:hint="eastAsia"/>
+                <w:b/>
+                <w:sz w:val="24"/>
+                <w:szCs w:val="24"/>
+                <w:vertAlign w:val="subscript"/>
+              </w:rPr>
+              <w:t>1</w:t>
+            </w:r>
+            <w:r>
+              <w:rPr>
+                <w:rFonts w:hint="eastAsia"/>
+                <w:b/>
+                <w:sz w:val="24"/>
+                <w:szCs w:val="24"/>
+              </w:rPr>
+              <w:t>,E</w:t>
+            </w:r>
+            <w:r>
+              <w:rPr>
+                <w:rFonts w:hint="eastAsia"/>
+                <w:b/>
+                <w:sz w:val="24"/>
+                <w:szCs w:val="24"/>
+                <w:vertAlign w:val="subscript"/>
+              </w:rPr>
+              <w:t>2</w:t>
+            </w:r>
+            <w:r>
+              <w:rPr>
+                <w:rFonts w:hint="eastAsia"/>
+                <w:b/>
+                <w:sz w:val="24"/>
+                <w:szCs w:val="24"/>
+              </w:rPr>
+              <w:t>)'s valu</w:t>
+            </w:r>
+            <w:r>
+              <w:rPr>
+                <w:b/>
+                <w:sz w:val="24"/>
+                <w:szCs w:val="24"/>
+              </w:rPr>
+              <w:t>e</w:t>
             </w:r>
             <w:bookmarkStart w:id="0" w:name="_GoBack"/>
             <w:bookmarkEnd w:id="0"/>
-            <w:r>
-              <w:rPr>
-                <w:rFonts w:hint="eastAsia"/>
-                <w:b/>
-                <w:sz w:val="24"/>
-                <w:szCs w:val="24"/>
-              </w:rPr>
-              <w:t>)=&gt;{E</w:t>
-            </w:r>
-            <w:r>
-              <w:rPr>
-                <w:rFonts w:hint="eastAsia"/>
-                <w:b/>
-                <w:sz w:val="24"/>
-                <w:szCs w:val="24"/>
-                <w:vertAlign w:val="subscript"/>
-              </w:rPr>
-              <w:t>0</w:t>
-            </w:r>
-            <w:r>
-              <w:rPr>
-                <w:rFonts w:hint="eastAsia"/>
-                <w:b/>
-                <w:sz w:val="24"/>
-                <w:szCs w:val="24"/>
-              </w:rPr>
-              <w:t>}(E</w:t>
+          </w:p>
+        </w:tc>
+        <w:tc>
+          <w:tcPr>
+            <w:tcW w:w="4252" w:type="dxa"/>
+            <w:vMerge w:val="restart"/>
+            <w:tcBorders>
+              <w:right w:val="single" w:sz="4" w:space="0" w:color="auto"/>
+            </w:tcBorders>
+            <w:vAlign w:val="center"/>
+          </w:tcPr>
+          <w:p>
+            <w:pPr>
+              <w:jc w:val="center"/>
+              <w:rPr>
+                <w:rFonts w:hint="eastAsia"/>
+                <w:b/>
+                <w:sz w:val="24"/>
+                <w:szCs w:val="24"/>
+              </w:rPr>
+            </w:pPr>
+            <w:r>
+              <w:rPr>
+                <w:rFonts w:hint="eastAsia"/>
+                <w:b/>
+                <w:sz w:val="24"/>
+                <w:szCs w:val="24"/>
+              </w:rPr>
+              <w:t>T</w:t>
             </w:r>
             <w:r>
               <w:rPr>
@@ -7133,13 +8023,240 @@
             </w:r>
             <w:r>
               <w:rPr>
-                <w:rFonts w:hint="eastAsia"/>
-                <w:b/>
-                <w:sz w:val="24"/>
-                <w:szCs w:val="24"/>
-              </w:rPr>
-              <w:t>)'s value</w:t>
-            </w:r>
+                <w:b/>
+                <w:sz w:val="24"/>
+                <w:szCs w:val="24"/>
+              </w:rPr>
+              <w:t xml:space="preserve"> </w:t>
+            </w:r>
+            <w:r>
+              <w:rPr>
+                <w:rFonts w:hint="eastAsia"/>
+                <w:b/>
+                <w:sz w:val="24"/>
+                <w:szCs w:val="24"/>
+              </w:rPr>
+              <w:t>and</w:t>
+            </w:r>
+            <w:r>
+              <w:rPr>
+                <w:b/>
+                <w:sz w:val="24"/>
+                <w:szCs w:val="24"/>
+              </w:rPr>
+              <w:t xml:space="preserve"> T</w:t>
+            </w:r>
+            <w:r>
+              <w:rPr>
+                <w:b/>
+                <w:sz w:val="24"/>
+                <w:szCs w:val="24"/>
+                <w:vertAlign w:val="subscript"/>
+              </w:rPr>
+              <w:t>2</w:t>
+            </w:r>
+            <w:r>
+              <w:rPr>
+                <w:b/>
+                <w:sz w:val="24"/>
+                <w:szCs w:val="24"/>
+              </w:rPr>
+              <w:t xml:space="preserve"> is a type name</w:t>
+            </w:r>
+          </w:p>
+        </w:tc>
+        <w:tc>
+          <w:tcPr>
+            <w:tcW w:w="1973" w:type="dxa"/>
+            <w:vMerge/>
+            <w:tcBorders>
+              <w:left w:val="single" w:sz="4" w:space="0" w:color="auto"/>
+            </w:tcBorders>
+            <w:vAlign w:val="center"/>
+          </w:tcPr>
+          <w:p>
+            <w:pPr>
+              <w:jc w:val="center"/>
+              <w:rPr>
+                <w:b/>
+                <w:sz w:val="24"/>
+                <w:szCs w:val="24"/>
+              </w:rPr>
+            </w:pPr>
+          </w:p>
+        </w:tc>
+      </w:tr>
+      <w:tr>
+        <w:trPr>
+          <w:trHeight w:val="382"/>
+          <w:jc w:val="center"/>
+        </w:trPr>
+        <w:tc>
+          <w:tcPr>
+            <w:tcW w:w="428" w:type="dxa"/>
+            <w:vMerge/>
+            <w:tcBorders>
+              <w:right w:val="single" w:sz="4" w:space="0" w:color="auto"/>
+            </w:tcBorders>
+            <w:vAlign w:val="center"/>
+          </w:tcPr>
+          <w:p>
+            <w:pPr>
+              <w:jc w:val="center"/>
+              <w:rPr>
+                <w:b/>
+                <w:sz w:val="24"/>
+                <w:szCs w:val="24"/>
+              </w:rPr>
+            </w:pPr>
+          </w:p>
+        </w:tc>
+        <w:tc>
+          <w:tcPr>
+            <w:tcW w:w="567" w:type="dxa"/>
+            <w:vMerge/>
+            <w:tcBorders>
+              <w:left w:val="single" w:sz="4" w:space="0" w:color="auto"/>
+            </w:tcBorders>
+            <w:vAlign w:val="center"/>
+          </w:tcPr>
+          <w:p>
+            <w:pPr>
+              <w:jc w:val="center"/>
+              <w:rPr>
+                <w:b/>
+                <w:sz w:val="24"/>
+                <w:szCs w:val="24"/>
+              </w:rPr>
+            </w:pPr>
+          </w:p>
+        </w:tc>
+        <w:tc>
+          <w:tcPr>
+            <w:tcW w:w="7948" w:type="dxa"/>
+            <w:vAlign w:val="center"/>
+          </w:tcPr>
+          <w:p>
+            <w:pPr>
+              <w:jc w:val="center"/>
+              <w:rPr>
+                <w:b/>
+                <w:sz w:val="24"/>
+                <w:szCs w:val="24"/>
+              </w:rPr>
+            </w:pPr>
+            <w:r>
+              <w:rPr>
+                <w:b/>
+                <w:sz w:val="24"/>
+                <w:szCs w:val="24"/>
+              </w:rPr>
+              <w:t>T</w:t>
+            </w:r>
+            <w:r>
+              <w:rPr>
+                <w:rFonts w:hint="eastAsia"/>
+                <w:b/>
+                <w:sz w:val="24"/>
+                <w:szCs w:val="24"/>
+                <w:vertAlign w:val="subscript"/>
+              </w:rPr>
+              <w:t>1</w:t>
+            </w:r>
+            <w:r>
+              <w:rPr>
+                <w:rFonts w:hint="eastAsia"/>
+                <w:b/>
+                <w:sz w:val="24"/>
+                <w:szCs w:val="24"/>
+              </w:rPr>
+              <w:t>#</w:t>
+            </w:r>
+            <w:r>
+              <w:rPr>
+                <w:b/>
+                <w:sz w:val="24"/>
+                <w:szCs w:val="24"/>
+              </w:rPr>
+              <w:t>?</w:t>
+            </w:r>
+            <w:r>
+              <w:rPr>
+                <w:rFonts w:hint="eastAsia"/>
+                <w:b/>
+                <w:sz w:val="24"/>
+                <w:szCs w:val="24"/>
+              </w:rPr>
+              <w:t>:E</w:t>
+            </w:r>
+            <w:r>
+              <w:rPr>
+                <w:b/>
+                <w:sz w:val="24"/>
+                <w:szCs w:val="24"/>
+                <w:vertAlign w:val="subscript"/>
+              </w:rPr>
+              <w:t>-2</w:t>
+            </w:r>
+          </w:p>
+        </w:tc>
+        <w:tc>
+          <w:tcPr>
+            <w:tcW w:w="3685" w:type="dxa"/>
+            <w:vMerge/>
+            <w:vAlign w:val="center"/>
+          </w:tcPr>
+          <w:p>
+            <w:pPr>
+              <w:jc w:val="center"/>
+              <w:rPr>
+                <w:b/>
+                <w:sz w:val="24"/>
+                <w:szCs w:val="24"/>
+              </w:rPr>
+            </w:pPr>
+          </w:p>
+        </w:tc>
+        <w:tc>
+          <w:tcPr>
+            <w:tcW w:w="8080" w:type="dxa"/>
+            <w:vMerge/>
+            <w:tcBorders>
+              <w:right w:val="single" w:sz="4" w:space="0" w:color="auto"/>
+            </w:tcBorders>
+            <w:vAlign w:val="center"/>
+          </w:tcPr>
+          <w:p>
+            <w:pPr>
+              <w:jc w:val="center"/>
+              <w:rPr>
+                <w:rFonts w:hint="eastAsia"/>
+                <w:b/>
+                <w:sz w:val="24"/>
+                <w:szCs w:val="24"/>
+              </w:rPr>
+            </w:pPr>
+          </w:p>
+        </w:tc>
+        <w:tc>
+          <w:tcPr>
+            <w:tcW w:w="4252" w:type="dxa"/>
+            <w:vMerge/>
+            <w:tcBorders>
+              <w:right w:val="single" w:sz="4" w:space="0" w:color="auto"/>
+            </w:tcBorders>
+            <w:vAlign w:val="center"/>
+          </w:tcPr>
+          <w:p>
+            <w:pPr>
+              <w:jc w:val="center"/>
+              <w:rPr>
+                <w:rFonts w:hint="eastAsia"/>
+                <w:b/>
+                <w:sz w:val="24"/>
+                <w:szCs w:val="24"/>
+              </w:rPr>
+            </w:pPr>
           </w:p>
         </w:tc>
         <w:tc>
@@ -7210,45 +8327,42 @@
         </w:tc>
         <w:tc>
           <w:tcPr>
-            <w:tcW w:w="8220" w:type="dxa"/>
-            <w:vAlign w:val="center"/>
-          </w:tcPr>
-          <w:p>
-            <w:pPr>
-              <w:jc w:val="center"/>
-              <w:rPr>
-                <w:b/>
-                <w:sz w:val="24"/>
-                <w:szCs w:val="24"/>
-              </w:rPr>
-            </w:pPr>
-            <w:r>
-              <w:rPr>
-                <w:rFonts w:hint="eastAsia"/>
-                <w:b/>
-                <w:sz w:val="24"/>
-                <w:szCs w:val="24"/>
-              </w:rPr>
-              <w:t>V</w:t>
-            </w:r>
-            <w:r>
-              <w:rPr>
-                <w:rFonts w:hint="eastAsia"/>
-                <w:b/>
-                <w:sz w:val="24"/>
-                <w:szCs w:val="24"/>
-                <w:vertAlign w:val="subscript"/>
-              </w:rPr>
-              <w:t>1</w:t>
-            </w:r>
-            <w:r>
-              <w:rPr>
-                <w:rFonts w:hint="eastAsia"/>
-                <w:b/>
-                <w:sz w:val="24"/>
-                <w:szCs w:val="24"/>
-              </w:rPr>
-              <w:t>#V</w:t>
+            <w:tcW w:w="7948" w:type="dxa"/>
+            <w:vAlign w:val="center"/>
+          </w:tcPr>
+          <w:p>
+            <w:pPr>
+              <w:jc w:val="center"/>
+              <w:rPr>
+                <w:b/>
+                <w:sz w:val="24"/>
+                <w:szCs w:val="24"/>
+              </w:rPr>
+            </w:pPr>
+            <w:r>
+              <w:rPr>
+                <w:b/>
+                <w:sz w:val="24"/>
+                <w:szCs w:val="24"/>
+              </w:rPr>
+              <w:t>?</w:t>
+            </w:r>
+            <w:r>
+              <w:rPr>
+                <w:rFonts w:hint="eastAsia"/>
+                <w:b/>
+                <w:sz w:val="24"/>
+                <w:szCs w:val="24"/>
+              </w:rPr>
+              <w:t>#</w:t>
+            </w:r>
+            <w:r>
+              <w:rPr>
+                <w:b/>
+                <w:sz w:val="24"/>
+                <w:szCs w:val="24"/>
+              </w:rPr>
+              <w:t>T</w:t>
             </w:r>
             <w:r>
               <w:rPr>
@@ -7271,19 +8385,18 @@
             </w:r>
             <w:r>
               <w:rPr>
-                <w:rFonts w:hint="eastAsia"/>
-                <w:b/>
-                <w:sz w:val="24"/>
-                <w:szCs w:val="24"/>
-                <w:vertAlign w:val="subscript"/>
-              </w:rPr>
-              <w:t>0</w:t>
-            </w:r>
-          </w:p>
-        </w:tc>
-        <w:tc>
-          <w:tcPr>
-            <w:tcW w:w="3686" w:type="dxa"/>
+                <w:b/>
+                <w:sz w:val="24"/>
+                <w:szCs w:val="24"/>
+                <w:vertAlign w:val="subscript"/>
+              </w:rPr>
+              <w:t>-3</w:t>
+            </w:r>
+          </w:p>
+        </w:tc>
+        <w:tc>
+          <w:tcPr>
+            <w:tcW w:w="3685" w:type="dxa"/>
             <w:vMerge/>
             <w:vAlign w:val="center"/>
           </w:tcPr>
@@ -7300,8 +8413,8 @@
         </w:tc>
         <w:tc>
           <w:tcPr>
-            <w:tcW w:w="12059" w:type="dxa"/>
-            <w:gridSpan w:val="2"/>
+            <w:tcW w:w="8080" w:type="dxa"/>
+            <w:vMerge/>
             <w:tcBorders>
               <w:right w:val="single" w:sz="4" w:space="0" w:color="auto"/>
             </w:tcBorders>
@@ -7311,218 +8424,33 @@
             <w:pPr>
               <w:jc w:val="center"/>
               <w:rPr>
-                <w:b/>
-                <w:sz w:val="24"/>
-                <w:szCs w:val="24"/>
-              </w:rPr>
-            </w:pPr>
-            <w:r>
-              <w:rPr>
-                <w:b/>
-                <w:sz w:val="24"/>
-                <w:szCs w:val="24"/>
-              </w:rPr>
-              <w:t>I</w:t>
-            </w:r>
-            <w:r>
-              <w:rPr>
-                <w:rFonts w:hint="eastAsia"/>
-                <w:b/>
-                <w:sz w:val="24"/>
-                <w:szCs w:val="24"/>
-              </w:rPr>
-              <w:t>f E</w:t>
-            </w:r>
-            <w:r>
-              <w:rPr>
-                <w:rFonts w:hint="eastAsia"/>
-                <w:b/>
-                <w:sz w:val="24"/>
-                <w:szCs w:val="24"/>
-                <w:vertAlign w:val="subscript"/>
-              </w:rPr>
-              <w:t>1</w:t>
-            </w:r>
-            <w:r>
-              <w:rPr>
-                <w:rFonts w:hint="eastAsia"/>
-                <w:b/>
-                <w:sz w:val="24"/>
-                <w:szCs w:val="24"/>
-              </w:rPr>
-              <w:t>'s type is V</w:t>
-            </w:r>
-            <w:r>
-              <w:rPr>
-                <w:rFonts w:hint="eastAsia"/>
-                <w:b/>
-                <w:sz w:val="24"/>
-                <w:szCs w:val="24"/>
-                <w:vertAlign w:val="subscript"/>
-              </w:rPr>
-              <w:t>1</w:t>
-            </w:r>
-            <w:r>
-              <w:rPr>
-                <w:rFonts w:hint="eastAsia"/>
-                <w:b/>
-                <w:sz w:val="24"/>
-                <w:szCs w:val="24"/>
-              </w:rPr>
-              <w:t>(V</w:t>
-            </w:r>
-            <w:r>
-              <w:rPr>
-                <w:rFonts w:hint="eastAsia"/>
-                <w:b/>
-                <w:sz w:val="24"/>
-                <w:szCs w:val="24"/>
-                <w:vertAlign w:val="subscript"/>
-              </w:rPr>
-              <w:t>1</w:t>
-            </w:r>
-            <w:r>
-              <w:rPr>
-                <w:rFonts w:hint="eastAsia"/>
-                <w:b/>
-                <w:sz w:val="24"/>
-                <w:szCs w:val="24"/>
-              </w:rPr>
-              <w:t xml:space="preserve"> is a type name here) then (E</w:t>
-            </w:r>
-            <w:r>
-              <w:rPr>
-                <w:rFonts w:hint="eastAsia"/>
-                <w:b/>
-                <w:sz w:val="24"/>
-                <w:szCs w:val="24"/>
-                <w:vertAlign w:val="subscript"/>
-              </w:rPr>
-              <w:t>1</w:t>
-            </w:r>
-            <w:r>
-              <w:rPr>
-                <w:rFonts w:hint="eastAsia"/>
-                <w:b/>
-                <w:sz w:val="24"/>
-                <w:szCs w:val="24"/>
-              </w:rPr>
-              <w:t>#E</w:t>
-            </w:r>
-            <w:r>
-              <w:rPr>
-                <w:rFonts w:hint="eastAsia"/>
-                <w:b/>
-                <w:sz w:val="24"/>
-                <w:szCs w:val="24"/>
-                <w:vertAlign w:val="subscript"/>
-              </w:rPr>
-              <w:t>2</w:t>
-            </w:r>
-            <w:r>
-              <w:rPr>
-                <w:rFonts w:hint="eastAsia"/>
-                <w:b/>
-                <w:sz w:val="24"/>
-                <w:szCs w:val="24"/>
-              </w:rPr>
-              <w:t>)'s value is (V</w:t>
-            </w:r>
-            <w:r>
-              <w:rPr>
-                <w:rFonts w:hint="eastAsia"/>
-                <w:b/>
-                <w:sz w:val="24"/>
-                <w:szCs w:val="24"/>
-                <w:vertAlign w:val="subscript"/>
-              </w:rPr>
-              <w:t>1</w:t>
-            </w:r>
-            <w:r>
-              <w:rPr>
-                <w:rFonts w:hint="eastAsia"/>
-                <w:b/>
-                <w:sz w:val="24"/>
-                <w:szCs w:val="24"/>
-              </w:rPr>
-              <w:t>,V</w:t>
-            </w:r>
-            <w:r>
-              <w:rPr>
-                <w:rFonts w:hint="eastAsia"/>
-                <w:b/>
-                <w:sz w:val="24"/>
-                <w:szCs w:val="24"/>
-                <w:vertAlign w:val="subscript"/>
-              </w:rPr>
-              <w:t>2</w:t>
-            </w:r>
-            <w:r>
-              <w:rPr>
-                <w:rFonts w:hint="eastAsia"/>
-                <w:b/>
-                <w:sz w:val="24"/>
-                <w:szCs w:val="24"/>
-              </w:rPr>
-              <w:t>)=&gt;{E</w:t>
-            </w:r>
-            <w:r>
-              <w:rPr>
-                <w:rFonts w:hint="eastAsia"/>
-                <w:b/>
-                <w:sz w:val="24"/>
-                <w:szCs w:val="24"/>
-                <w:vertAlign w:val="subscript"/>
-              </w:rPr>
-              <w:t>0</w:t>
-            </w:r>
-            <w:r>
-              <w:rPr>
-                <w:rFonts w:hint="eastAsia"/>
-                <w:b/>
-                <w:sz w:val="24"/>
-                <w:szCs w:val="24"/>
-              </w:rPr>
-              <w:t>}(E</w:t>
-            </w:r>
-            <w:r>
-              <w:rPr>
-                <w:rFonts w:hint="eastAsia"/>
-                <w:b/>
-                <w:sz w:val="24"/>
-                <w:szCs w:val="24"/>
-                <w:vertAlign w:val="subscript"/>
-              </w:rPr>
-              <w:t>1</w:t>
-            </w:r>
-            <w:r>
-              <w:rPr>
-                <w:rFonts w:hint="eastAsia"/>
-                <w:b/>
-                <w:sz w:val="24"/>
-                <w:szCs w:val="24"/>
-              </w:rPr>
-              <w:t>,E</w:t>
-            </w:r>
-            <w:r>
-              <w:rPr>
-                <w:rFonts w:hint="eastAsia"/>
-                <w:b/>
-                <w:sz w:val="24"/>
-                <w:szCs w:val="24"/>
-                <w:vertAlign w:val="subscript"/>
-              </w:rPr>
-              <w:t>2</w:t>
-            </w:r>
-            <w:r>
-              <w:rPr>
-                <w:rFonts w:hint="eastAsia"/>
-                <w:b/>
-                <w:sz w:val="24"/>
-                <w:szCs w:val="24"/>
-              </w:rPr>
-              <w:t>)'s value</w:t>
-            </w:r>
+                <w:rFonts w:hint="eastAsia"/>
+                <w:b/>
+                <w:sz w:val="24"/>
+                <w:szCs w:val="24"/>
+              </w:rPr>
+            </w:pPr>
+          </w:p>
+        </w:tc>
+        <w:tc>
+          <w:tcPr>
+            <w:tcW w:w="4252" w:type="dxa"/>
+            <w:vMerge/>
+            <w:tcBorders>
+              <w:right w:val="single" w:sz="4" w:space="0" w:color="auto"/>
+            </w:tcBorders>
+            <w:vAlign w:val="center"/>
+          </w:tcPr>
+          <w:p>
+            <w:pPr>
+              <w:jc w:val="center"/>
+              <w:rPr>
+                <w:rFonts w:hint="eastAsia"/>
+                <w:b/>
+                <w:sz w:val="24"/>
+                <w:szCs w:val="24"/>
+              </w:rPr>
+            </w:pPr>
           </w:p>
         </w:tc>
         <w:tc>
@@ -7548,7 +8476,7 @@
       </w:tr>
       <w:tr>
         <w:trPr>
-          <w:trHeight w:val="456"/>
+          <w:trHeight w:val="436"/>
           <w:jc w:val="center"/>
         </w:trPr>
         <w:tc>
@@ -7593,56 +8521,84 @@
         </w:tc>
         <w:tc>
           <w:tcPr>
-            <w:tcW w:w="8220" w:type="dxa"/>
-            <w:vAlign w:val="center"/>
-          </w:tcPr>
-          <w:p>
-            <w:pPr>
-              <w:jc w:val="center"/>
-              <w:rPr>
-                <w:b/>
-                <w:sz w:val="24"/>
-                <w:szCs w:val="24"/>
-              </w:rPr>
-            </w:pPr>
-            <w:r>
-              <w:rPr>
-                <w:b/>
-                <w:sz w:val="24"/>
-                <w:szCs w:val="24"/>
-              </w:rPr>
-              <w:t>$F</w:t>
-            </w:r>
-          </w:p>
-        </w:tc>
-        <w:tc>
-          <w:tcPr>
-            <w:tcW w:w="3686" w:type="dxa"/>
-            <w:vMerge w:val="restart"/>
-            <w:vAlign w:val="center"/>
-          </w:tcPr>
-          <w:p>
-            <w:pPr>
-              <w:jc w:val="center"/>
-              <w:rPr>
-                <w:b/>
-                <w:sz w:val="24"/>
-                <w:szCs w:val="24"/>
-              </w:rPr>
-            </w:pPr>
-            <w:r>
-              <w:rPr>
-                <w:b/>
-                <w:sz w:val="24"/>
-                <w:szCs w:val="24"/>
-              </w:rPr>
-              <w:t>Import a file</w:t>
-            </w:r>
-          </w:p>
-        </w:tc>
-        <w:tc>
-          <w:tcPr>
-            <w:tcW w:w="7744" w:type="dxa"/>
+            <w:tcW w:w="7948" w:type="dxa"/>
+            <w:vAlign w:val="center"/>
+          </w:tcPr>
+          <w:p>
+            <w:pPr>
+              <w:jc w:val="center"/>
+              <w:rPr>
+                <w:b/>
+                <w:sz w:val="24"/>
+                <w:szCs w:val="24"/>
+              </w:rPr>
+            </w:pPr>
+            <w:r>
+              <w:rPr>
+                <w:b/>
+                <w:sz w:val="24"/>
+                <w:szCs w:val="24"/>
+              </w:rPr>
+              <w:t>?</w:t>
+            </w:r>
+            <w:r>
+              <w:rPr>
+                <w:rFonts w:hint="eastAsia"/>
+                <w:b/>
+                <w:sz w:val="24"/>
+                <w:szCs w:val="24"/>
+              </w:rPr>
+              <w:t>#</w:t>
+            </w:r>
+            <w:r>
+              <w:rPr>
+                <w:b/>
+                <w:sz w:val="24"/>
+                <w:szCs w:val="24"/>
+              </w:rPr>
+              <w:t>?</w:t>
+            </w:r>
+            <w:r>
+              <w:rPr>
+                <w:rFonts w:hint="eastAsia"/>
+                <w:b/>
+                <w:sz w:val="24"/>
+                <w:szCs w:val="24"/>
+              </w:rPr>
+              <w:t>:E</w:t>
+            </w:r>
+            <w:r>
+              <w:rPr>
+                <w:b/>
+                <w:sz w:val="24"/>
+                <w:szCs w:val="24"/>
+                <w:vertAlign w:val="subscript"/>
+              </w:rPr>
+              <w:t>-4</w:t>
+            </w:r>
+          </w:p>
+        </w:tc>
+        <w:tc>
+          <w:tcPr>
+            <w:tcW w:w="3685" w:type="dxa"/>
+            <w:vMerge/>
+            <w:vAlign w:val="center"/>
+          </w:tcPr>
+          <w:p>
+            <w:pPr>
+              <w:jc w:val="center"/>
+              <w:rPr>
+                <w:b/>
+                <w:sz w:val="24"/>
+                <w:szCs w:val="24"/>
+              </w:rPr>
+            </w:pPr>
+          </w:p>
+        </w:tc>
+        <w:tc>
+          <w:tcPr>
+            <w:tcW w:w="8080" w:type="dxa"/>
+            <w:vMerge/>
             <w:tcBorders>
               <w:right w:val="single" w:sz="4" w:space="0" w:color="auto"/>
             </w:tcBorders>
@@ -7652,25 +8608,18 @@
             <w:pPr>
               <w:jc w:val="center"/>
               <w:rPr>
-                <w:b/>
-                <w:sz w:val="24"/>
-                <w:szCs w:val="24"/>
-              </w:rPr>
-            </w:pPr>
-            <w:r>
-              <w:rPr>
-                <w:b/>
-                <w:sz w:val="24"/>
-                <w:szCs w:val="24"/>
-              </w:rPr>
-              <w:t>F is a file path</w:t>
-            </w:r>
-          </w:p>
-        </w:tc>
-        <w:tc>
-          <w:tcPr>
-            <w:tcW w:w="4315" w:type="dxa"/>
-            <w:vMerge w:val="restart"/>
+                <w:rFonts w:hint="eastAsia"/>
+                <w:b/>
+                <w:sz w:val="24"/>
+                <w:szCs w:val="24"/>
+              </w:rPr>
+            </w:pPr>
+          </w:p>
+        </w:tc>
+        <w:tc>
+          <w:tcPr>
+            <w:tcW w:w="4252" w:type="dxa"/>
+            <w:vMerge/>
             <w:tcBorders>
               <w:right w:val="single" w:sz="4" w:space="0" w:color="auto"/>
             </w:tcBorders>
@@ -7680,19 +8629,12 @@
             <w:pPr>
               <w:jc w:val="center"/>
               <w:rPr>
-                <w:b/>
-                <w:sz w:val="24"/>
-                <w:szCs w:val="24"/>
-              </w:rPr>
-            </w:pPr>
-            <w:r>
-              <w:rPr>
-                <w:b/>
-                <w:sz w:val="24"/>
-                <w:szCs w:val="24"/>
-              </w:rPr>
-              <w:t>Import the file what F refers</w:t>
-            </w:r>
+                <w:rFonts w:hint="eastAsia"/>
+                <w:b/>
+                <w:sz w:val="24"/>
+                <w:szCs w:val="24"/>
+              </w:rPr>
+            </w:pPr>
           </w:p>
         </w:tc>
         <w:tc>
@@ -7718,7 +8660,7 @@
       </w:tr>
       <w:tr>
         <w:trPr>
-          <w:trHeight w:val="455"/>
+          <w:trHeight w:val="386"/>
           <w:jc w:val="center"/>
         </w:trPr>
         <w:tc>
@@ -7763,57 +8705,56 @@
         </w:tc>
         <w:tc>
           <w:tcPr>
-            <w:tcW w:w="8220" w:type="dxa"/>
-            <w:vAlign w:val="center"/>
-          </w:tcPr>
-          <w:p>
-            <w:pPr>
-              <w:jc w:val="center"/>
-              <w:rPr>
-                <w:b/>
-                <w:sz w:val="24"/>
-                <w:szCs w:val="24"/>
-              </w:rPr>
-            </w:pPr>
-            <w:r>
-              <w:rPr>
-                <w:rFonts w:hint="eastAsia"/>
-                <w:b/>
-                <w:sz w:val="24"/>
-                <w:szCs w:val="24"/>
-              </w:rPr>
-              <w:t>&amp;</w:t>
-            </w:r>
-            <w:r>
-              <w:rPr>
-                <w:b/>
-                <w:sz w:val="24"/>
-                <w:szCs w:val="24"/>
-              </w:rPr>
-              <w:t>F</w:t>
-            </w:r>
-          </w:p>
-        </w:tc>
-        <w:tc>
-          <w:tcPr>
-            <w:tcW w:w="3686" w:type="dxa"/>
-            <w:vMerge/>
-            <w:vAlign w:val="center"/>
-          </w:tcPr>
-          <w:p>
-            <w:pPr>
-              <w:jc w:val="center"/>
-              <w:rPr>
-                <w:b/>
-                <w:sz w:val="24"/>
-                <w:szCs w:val="24"/>
-              </w:rPr>
-            </w:pPr>
-          </w:p>
-        </w:tc>
-        <w:tc>
-          <w:tcPr>
-            <w:tcW w:w="7744" w:type="dxa"/>
+            <w:tcW w:w="7948" w:type="dxa"/>
+            <w:vAlign w:val="center"/>
+          </w:tcPr>
+          <w:p>
+            <w:pPr>
+              <w:jc w:val="center"/>
+              <w:rPr>
+                <w:b/>
+                <w:sz w:val="24"/>
+                <w:szCs w:val="24"/>
+              </w:rPr>
+            </w:pPr>
+            <w:r>
+              <w:rPr>
+                <w:b/>
+                <w:sz w:val="24"/>
+                <w:szCs w:val="24"/>
+              </w:rPr>
+              <w:t>$F</w:t>
+            </w:r>
+          </w:p>
+        </w:tc>
+        <w:tc>
+          <w:tcPr>
+            <w:tcW w:w="3685" w:type="dxa"/>
+            <w:vMerge w:val="restart"/>
+            <w:vAlign w:val="center"/>
+          </w:tcPr>
+          <w:p>
+            <w:pPr>
+              <w:jc w:val="center"/>
+              <w:rPr>
+                <w:b/>
+                <w:sz w:val="24"/>
+                <w:szCs w:val="24"/>
+              </w:rPr>
+            </w:pPr>
+            <w:r>
+              <w:rPr>
+                <w:b/>
+                <w:sz w:val="24"/>
+                <w:szCs w:val="24"/>
+              </w:rPr>
+              <w:t>Import a file</w:t>
+            </w:r>
+          </w:p>
+        </w:tc>
+        <w:tc>
+          <w:tcPr>
+            <w:tcW w:w="8080" w:type="dxa"/>
             <w:tcBorders>
               <w:right w:val="single" w:sz="4" w:space="0" w:color="auto"/>
             </w:tcBorders>
@@ -7834,14 +8775,14 @@
                 <w:sz w:val="24"/>
                 <w:szCs w:val="24"/>
               </w:rPr>
-              <w:t>F is the file name of a file in standard library</w:t>
-            </w:r>
-          </w:p>
-        </w:tc>
-        <w:tc>
-          <w:tcPr>
-            <w:tcW w:w="4315" w:type="dxa"/>
-            <w:vMerge/>
+              <w:t>F is a file path</w:t>
+            </w:r>
+          </w:p>
+        </w:tc>
+        <w:tc>
+          <w:tcPr>
+            <w:tcW w:w="4252" w:type="dxa"/>
+            <w:vMerge w:val="restart"/>
             <w:tcBorders>
               <w:right w:val="single" w:sz="4" w:space="0" w:color="auto"/>
             </w:tcBorders>
@@ -7856,6 +8797,14 @@
                 <w:szCs w:val="24"/>
               </w:rPr>
             </w:pPr>
+            <w:r>
+              <w:rPr>
+                <w:b/>
+                <w:sz w:val="24"/>
+                <w:szCs w:val="24"/>
+              </w:rPr>
+              <w:t>Import the file what F refers</w:t>
+            </w:r>
           </w:p>
         </w:tc>
         <w:tc>
@@ -7881,6 +8830,7 @@
       </w:tr>
       <w:tr>
         <w:trPr>
+          <w:trHeight w:val="434"/>
           <w:jc w:val="center"/>
         </w:trPr>
         <w:tc>
@@ -7906,6 +8856,7 @@
         <w:tc>
           <w:tcPr>
             <w:tcW w:w="567" w:type="dxa"/>
+            <w:vMerge/>
             <w:tcBorders>
               <w:left w:val="single" w:sz="4" w:space="0" w:color="auto"/>
             </w:tcBorders>
@@ -7920,6 +8871,168 @@
                 <w:szCs w:val="24"/>
               </w:rPr>
             </w:pPr>
+          </w:p>
+        </w:tc>
+        <w:tc>
+          <w:tcPr>
+            <w:tcW w:w="7948" w:type="dxa"/>
+            <w:vAlign w:val="center"/>
+          </w:tcPr>
+          <w:p>
+            <w:pPr>
+              <w:jc w:val="center"/>
+              <w:rPr>
+                <w:b/>
+                <w:sz w:val="24"/>
+                <w:szCs w:val="24"/>
+              </w:rPr>
+            </w:pPr>
+            <w:r>
+              <w:rPr>
+                <w:rFonts w:hint="eastAsia"/>
+                <w:b/>
+                <w:sz w:val="24"/>
+                <w:szCs w:val="24"/>
+              </w:rPr>
+              <w:t>&amp;</w:t>
+            </w:r>
+            <w:r>
+              <w:rPr>
+                <w:b/>
+                <w:sz w:val="24"/>
+                <w:szCs w:val="24"/>
+              </w:rPr>
+              <w:t>F</w:t>
+            </w:r>
+          </w:p>
+        </w:tc>
+        <w:tc>
+          <w:tcPr>
+            <w:tcW w:w="3685" w:type="dxa"/>
+            <w:vMerge/>
+            <w:vAlign w:val="center"/>
+          </w:tcPr>
+          <w:p>
+            <w:pPr>
+              <w:jc w:val="center"/>
+              <w:rPr>
+                <w:b/>
+                <w:sz w:val="24"/>
+                <w:szCs w:val="24"/>
+              </w:rPr>
+            </w:pPr>
+          </w:p>
+        </w:tc>
+        <w:tc>
+          <w:tcPr>
+            <w:tcW w:w="8080" w:type="dxa"/>
+            <w:tcBorders>
+              <w:right w:val="single" w:sz="4" w:space="0" w:color="auto"/>
+            </w:tcBorders>
+            <w:vAlign w:val="center"/>
+          </w:tcPr>
+          <w:p>
+            <w:pPr>
+              <w:jc w:val="center"/>
+              <w:rPr>
+                <w:b/>
+                <w:sz w:val="24"/>
+                <w:szCs w:val="24"/>
+              </w:rPr>
+            </w:pPr>
+            <w:r>
+              <w:rPr>
+                <w:b/>
+                <w:sz w:val="24"/>
+                <w:szCs w:val="24"/>
+              </w:rPr>
+              <w:t>F is the file name of a file in standard library</w:t>
+            </w:r>
+          </w:p>
+        </w:tc>
+        <w:tc>
+          <w:tcPr>
+            <w:tcW w:w="4252" w:type="dxa"/>
+            <w:vMerge/>
+            <w:tcBorders>
+              <w:right w:val="single" w:sz="4" w:space="0" w:color="auto"/>
+            </w:tcBorders>
+            <w:vAlign w:val="center"/>
+          </w:tcPr>
+          <w:p>
+            <w:pPr>
+              <w:jc w:val="center"/>
+              <w:rPr>
+                <w:b/>
+                <w:sz w:val="24"/>
+                <w:szCs w:val="24"/>
+              </w:rPr>
+            </w:pPr>
+          </w:p>
+        </w:tc>
+        <w:tc>
+          <w:tcPr>
+            <w:tcW w:w="1973" w:type="dxa"/>
+            <w:vMerge/>
+            <w:tcBorders>
+              <w:left w:val="single" w:sz="4" w:space="0" w:color="auto"/>
+            </w:tcBorders>
+            <w:vAlign w:val="center"/>
+          </w:tcPr>
+          <w:p>
+            <w:pPr>
+              <w:jc w:val="center"/>
+              <w:rPr>
+                <w:b/>
+                <w:sz w:val="24"/>
+                <w:szCs w:val="24"/>
+              </w:rPr>
+            </w:pPr>
+          </w:p>
+        </w:tc>
+      </w:tr>
+      <w:tr>
+        <w:trPr>
+          <w:trHeight w:val="410"/>
+          <w:jc w:val="center"/>
+        </w:trPr>
+        <w:tc>
+          <w:tcPr>
+            <w:tcW w:w="428" w:type="dxa"/>
+            <w:vMerge/>
+            <w:tcBorders>
+              <w:right w:val="single" w:sz="4" w:space="0" w:color="auto"/>
+            </w:tcBorders>
+            <w:vAlign w:val="center"/>
+          </w:tcPr>
+          <w:p>
+            <w:pPr>
+              <w:jc w:val="center"/>
+              <w:rPr>
+                <w:b/>
+                <w:sz w:val="24"/>
+                <w:szCs w:val="24"/>
+              </w:rPr>
+            </w:pPr>
+          </w:p>
+        </w:tc>
+        <w:tc>
+          <w:tcPr>
+            <w:tcW w:w="567" w:type="dxa"/>
+            <w:tcBorders>
+              <w:left w:val="single" w:sz="4" w:space="0" w:color="auto"/>
+            </w:tcBorders>
+            <w:vAlign w:val="center"/>
+          </w:tcPr>
+          <w:p>
+            <w:pPr>
+              <w:jc w:val="center"/>
+              <w:rPr>
+                <w:b/>
+                <w:sz w:val="24"/>
+                <w:szCs w:val="24"/>
+              </w:rPr>
+            </w:pPr>
             <w:r>
               <w:rPr>
                 <w:b/>
@@ -7932,7 +9045,7 @@
         </w:tc>
         <w:tc>
           <w:tcPr>
-            <w:tcW w:w="8220" w:type="dxa"/>
+            <w:tcW w:w="7948" w:type="dxa"/>
             <w:vAlign w:val="center"/>
           </w:tcPr>
           <w:p>
@@ -7991,7 +9104,7 @@
         </w:tc>
         <w:tc>
           <w:tcPr>
-            <w:tcW w:w="3686" w:type="dxa"/>
+            <w:tcW w:w="3685" w:type="dxa"/>
             <w:vAlign w:val="center"/>
           </w:tcPr>
           <w:p>
@@ -8015,7 +9128,7 @@
         </w:tc>
         <w:tc>
           <w:tcPr>
-            <w:tcW w:w="12059" w:type="dxa"/>
+            <w:tcW w:w="12332" w:type="dxa"/>
             <w:gridSpan w:val="2"/>
             <w:tcBorders>
               <w:right w:val="single" w:sz="4" w:space="0" w:color="auto"/>
@@ -8135,6 +9248,7 @@
     </w:tbl>
     <w:p>
       <w:pPr>
+        <w:jc w:val="center"/>
         <w:rPr>
           <w:b/>
           <w:sz w:val="24"/>
@@ -8989,7 +10103,7 @@
 </file>
 
 <file path=customXml/itemProps1.xml><?xml version="1.0" encoding="utf-8"?>
-<ds:datastoreItem xmlns:ds="http://schemas.openxmlformats.org/officeDocument/2006/customXml" ds:itemID="{69EFF85B-036C-4FE3-B625-A5CB5B64239A}">
+<ds:datastoreItem xmlns:ds="http://schemas.openxmlformats.org/officeDocument/2006/customXml" ds:itemID="{D8647778-3CDA-4AE7-9E61-86CCB8D830E7}">
   <ds:schemaRefs>
     <ds:schemaRef ds:uri="http://schemas.openxmlformats.org/officeDocument/2006/bibliography"/>
   </ds:schemaRefs>

--- a/Standard Fx.docx
+++ b/Standard Fx.docx
@@ -506,8 +506,8 @@
         <w:gridCol w:w="567"/>
         <w:gridCol w:w="7948"/>
         <w:gridCol w:w="3685"/>
-        <w:gridCol w:w="8080"/>
-        <w:gridCol w:w="4252"/>
+        <w:gridCol w:w="8647"/>
+        <w:gridCol w:w="3685"/>
         <w:gridCol w:w="1973"/>
       </w:tblGrid>
       <w:tr>
@@ -5386,7 +5386,76 @@
                 <w:sz w:val="24"/>
                 <w:szCs w:val="24"/>
               </w:rPr>
-              <w:t>) is ( or { or , or : then (-E</w:t>
+              <w:t xml:space="preserve">) is ( or { or , or : </w:t>
+            </w:r>
+            <w:r>
+              <w:rPr>
+                <w:b/>
+                <w:sz w:val="24"/>
+                <w:szCs w:val="24"/>
+              </w:rPr>
+              <w:t xml:space="preserve">and the char after </w:t>
+            </w:r>
+            <w:r>
+              <w:rPr>
+                <w:rFonts w:hint="eastAsia"/>
+                <w:b/>
+                <w:sz w:val="24"/>
+                <w:szCs w:val="24"/>
+              </w:rPr>
+              <w:t>(</w:t>
+            </w:r>
+            <w:r>
+              <w:rPr>
+                <w:b/>
+                <w:sz w:val="24"/>
+                <w:szCs w:val="24"/>
+              </w:rPr>
+              <w:t>-</w:t>
+            </w:r>
+            <w:bookmarkStart w:id="0" w:name="_GoBack"/>
+            <w:bookmarkEnd w:id="0"/>
+            <w:r>
+              <w:rPr>
+                <w:b/>
+                <w:sz w:val="24"/>
+                <w:szCs w:val="24"/>
+              </w:rPr>
+              <w:t>E</w:t>
+            </w:r>
+            <w:r>
+              <w:rPr>
+                <w:b/>
+                <w:sz w:val="24"/>
+                <w:szCs w:val="24"/>
+                <w:vertAlign w:val="subscript"/>
+              </w:rPr>
+              <w:t>1</w:t>
+            </w:r>
+            <w:r>
+              <w:rPr>
+                <w:b/>
+                <w:sz w:val="24"/>
+                <w:szCs w:val="24"/>
+              </w:rPr>
+              <w:t>)</w:t>
+            </w:r>
+            <w:r>
+              <w:rPr>
+                <w:b/>
+                <w:sz w:val="24"/>
+                <w:szCs w:val="24"/>
+              </w:rPr>
+              <w:t xml:space="preserve"> is not . or ( </w:t>
+            </w:r>
+            <w:r>
+              <w:rPr>
+                <w:rFonts w:hint="eastAsia"/>
+                <w:b/>
+                <w:sz w:val="24"/>
+                <w:szCs w:val="24"/>
+              </w:rPr>
+              <w:t>then (-E</w:t>
             </w:r>
             <w:r>
               <w:rPr>
@@ -5574,7 +5643,82 @@
                 <w:sz w:val="24"/>
                 <w:szCs w:val="24"/>
               </w:rPr>
-              <w:t>) is ( or { or , or : then (?E</w:t>
+              <w:t xml:space="preserve">) is ( or { or , or : </w:t>
+            </w:r>
+            <w:r>
+              <w:rPr>
+                <w:b/>
+                <w:sz w:val="24"/>
+                <w:szCs w:val="24"/>
+              </w:rPr>
+              <w:t xml:space="preserve">and the char after </w:t>
+            </w:r>
+            <w:r>
+              <w:rPr>
+                <w:rFonts w:hint="eastAsia"/>
+                <w:b/>
+                <w:sz w:val="24"/>
+                <w:szCs w:val="24"/>
+              </w:rPr>
+              <w:t>(</w:t>
+            </w:r>
+            <w:r>
+              <w:rPr>
+                <w:b/>
+                <w:sz w:val="24"/>
+                <w:szCs w:val="24"/>
+              </w:rPr>
+              <w:t>?</w:t>
+            </w:r>
+            <w:r>
+              <w:rPr>
+                <w:b/>
+                <w:sz w:val="24"/>
+                <w:szCs w:val="24"/>
+              </w:rPr>
+              <w:t>E</w:t>
+            </w:r>
+            <w:r>
+              <w:rPr>
+                <w:b/>
+                <w:sz w:val="24"/>
+                <w:szCs w:val="24"/>
+                <w:vertAlign w:val="subscript"/>
+              </w:rPr>
+              <w:t>1</w:t>
+            </w:r>
+            <w:r>
+              <w:rPr>
+                <w:b/>
+                <w:sz w:val="24"/>
+                <w:szCs w:val="24"/>
+              </w:rPr>
+              <w:t>)</w:t>
+            </w:r>
+            <w:r>
+              <w:rPr>
+                <w:b/>
+                <w:sz w:val="24"/>
+                <w:szCs w:val="24"/>
+              </w:rPr>
+              <w:t xml:space="preserve"> </w:t>
+            </w:r>
+            <w:r>
+              <w:rPr>
+                <w:b/>
+                <w:sz w:val="24"/>
+                <w:szCs w:val="24"/>
+              </w:rPr>
+              <w:t xml:space="preserve">is not . or ( </w:t>
+            </w:r>
+            <w:r>
+              <w:rPr>
+                <w:rFonts w:hint="eastAsia"/>
+                <w:b/>
+                <w:sz w:val="24"/>
+                <w:szCs w:val="24"/>
+              </w:rPr>
+              <w:t>then (?E</w:t>
             </w:r>
             <w:r>
               <w:rPr>
@@ -5835,7 +5979,100 @@
                 <w:sz w:val="24"/>
                 <w:szCs w:val="24"/>
               </w:rPr>
-              <w:t xml:space="preserve"> is ( or { or , or : then (</w:t>
+              <w:t xml:space="preserve"> is ( or { or , or : </w:t>
+            </w:r>
+            <w:r>
+              <w:rPr>
+                <w:b/>
+                <w:sz w:val="24"/>
+                <w:szCs w:val="24"/>
+              </w:rPr>
+              <w:t xml:space="preserve">and the char after </w:t>
+            </w:r>
+            <w:r>
+              <w:rPr>
+                <w:rFonts w:hint="eastAsia"/>
+                <w:b/>
+                <w:sz w:val="24"/>
+                <w:szCs w:val="24"/>
+              </w:rPr>
+              <w:t>(</w:t>
+            </w:r>
+            <w:r>
+              <w:rPr>
+                <w:b/>
+                <w:sz w:val="24"/>
+                <w:szCs w:val="24"/>
+              </w:rPr>
+              <w:t>E</w:t>
+            </w:r>
+            <w:r>
+              <w:rPr>
+                <w:b/>
+                <w:sz w:val="24"/>
+                <w:szCs w:val="24"/>
+                <w:vertAlign w:val="subscript"/>
+              </w:rPr>
+              <w:t>1</w:t>
+            </w:r>
+            <w:r>
+              <w:rPr>
+                <w:rFonts w:hint="eastAsia"/>
+                <w:b/>
+                <w:sz w:val="24"/>
+                <w:szCs w:val="24"/>
+              </w:rPr>
+              <w:t>#</w:t>
+            </w:r>
+            <w:r>
+              <w:rPr>
+                <w:b/>
+                <w:sz w:val="24"/>
+                <w:szCs w:val="24"/>
+              </w:rPr>
+              <w:t>E</w:t>
+            </w:r>
+            <w:r>
+              <w:rPr>
+                <w:b/>
+                <w:sz w:val="24"/>
+                <w:szCs w:val="24"/>
+                <w:vertAlign w:val="subscript"/>
+              </w:rPr>
+              <w:t>2</w:t>
+            </w:r>
+            <w:r>
+              <w:rPr>
+                <w:b/>
+                <w:sz w:val="24"/>
+                <w:szCs w:val="24"/>
+              </w:rPr>
+              <w:t>)</w:t>
+            </w:r>
+            <w:r>
+              <w:rPr>
+                <w:b/>
+                <w:sz w:val="24"/>
+                <w:szCs w:val="24"/>
+              </w:rPr>
+              <w:t xml:space="preserve"> </w:t>
+            </w:r>
+            <w:r>
+              <w:rPr>
+                <w:b/>
+                <w:sz w:val="24"/>
+                <w:szCs w:val="24"/>
+              </w:rPr>
+              <w:t xml:space="preserve">is not . or ( </w:t>
+            </w:r>
+            <w:r>
+              <w:rPr>
+                <w:rFonts w:hint="eastAsia"/>
+                <w:b/>
+                <w:sz w:val="24"/>
+                <w:szCs w:val="24"/>
+              </w:rPr>
+              <w:t>then (</w:t>
             </w:r>
             <w:r>
               <w:rPr>
@@ -7248,7 +7485,7 @@
         </w:tc>
         <w:tc>
           <w:tcPr>
-            <w:tcW w:w="8080" w:type="dxa"/>
+            <w:tcW w:w="8647" w:type="dxa"/>
             <w:vMerge w:val="restart"/>
             <w:tcBorders>
               <w:right w:val="single" w:sz="4" w:space="0" w:color="auto"/>
@@ -7279,10 +7516,45 @@
                 <w:sz w:val="24"/>
                 <w:szCs w:val="24"/>
               </w:rPr>
-              <w:t>f E</w:t>
-            </w:r>
-            <w:r>
-              <w:rPr>
+              <w:t xml:space="preserve">f </w:t>
+            </w:r>
+            <w:r>
+              <w:rPr>
+                <w:b/>
+                <w:sz w:val="24"/>
+                <w:szCs w:val="24"/>
+              </w:rPr>
+              <w:t>E</w:t>
+            </w:r>
+            <w:r>
+              <w:rPr>
+                <w:b/>
+                <w:sz w:val="24"/>
+                <w:szCs w:val="24"/>
+                <w:vertAlign w:val="subscript"/>
+              </w:rPr>
+              <w:t>-1</w:t>
+            </w:r>
+            <w:r>
+              <w:rPr>
+                <w:b/>
+                <w:sz w:val="24"/>
+                <w:szCs w:val="24"/>
+              </w:rPr>
+              <w:t xml:space="preserve"> exists </w:t>
+            </w:r>
+            <w:r>
+              <w:rPr>
+                <w:rFonts w:hint="eastAsia"/>
+                <w:b/>
+                <w:sz w:val="24"/>
+                <w:szCs w:val="24"/>
+              </w:rPr>
+              <w:t>then (E</w:t>
+            </w:r>
+            <w:r>
+              <w:rPr>
+                <w:rFonts w:hint="eastAsia"/>
                 <w:b/>
                 <w:sz w:val="24"/>
                 <w:szCs w:val="24"/>
@@ -7297,7 +7569,591 @@
                 <w:sz w:val="24"/>
                 <w:szCs w:val="24"/>
               </w:rPr>
-              <w:t xml:space="preserve">'s type is </w:t>
+              <w:t>#E</w:t>
+            </w:r>
+            <w:r>
+              <w:rPr>
+                <w:rFonts w:hint="eastAsia"/>
+                <w:b/>
+                <w:sz w:val="24"/>
+                <w:szCs w:val="24"/>
+                <w:vertAlign w:val="subscript"/>
+              </w:rPr>
+              <w:t>2</w:t>
+            </w:r>
+            <w:r>
+              <w:rPr>
+                <w:rFonts w:hint="eastAsia"/>
+                <w:b/>
+                <w:sz w:val="24"/>
+                <w:szCs w:val="24"/>
+              </w:rPr>
+              <w:t>)'s value is E</w:t>
+            </w:r>
+            <w:r>
+              <w:rPr>
+                <w:b/>
+                <w:sz w:val="24"/>
+                <w:szCs w:val="24"/>
+                <w:vertAlign w:val="subscript"/>
+              </w:rPr>
+              <w:t>-1</w:t>
+            </w:r>
+            <w:r>
+              <w:rPr>
+                <w:rFonts w:hint="eastAsia"/>
+                <w:b/>
+                <w:sz w:val="24"/>
+                <w:szCs w:val="24"/>
+              </w:rPr>
+              <w:t>(E</w:t>
+            </w:r>
+            <w:r>
+              <w:rPr>
+                <w:rFonts w:hint="eastAsia"/>
+                <w:b/>
+                <w:sz w:val="24"/>
+                <w:szCs w:val="24"/>
+                <w:vertAlign w:val="subscript"/>
+              </w:rPr>
+              <w:t>1</w:t>
+            </w:r>
+            <w:r>
+              <w:rPr>
+                <w:rFonts w:hint="eastAsia"/>
+                <w:b/>
+                <w:sz w:val="24"/>
+                <w:szCs w:val="24"/>
+              </w:rPr>
+              <w:t>,E</w:t>
+            </w:r>
+            <w:r>
+              <w:rPr>
+                <w:rFonts w:hint="eastAsia"/>
+                <w:b/>
+                <w:sz w:val="24"/>
+                <w:szCs w:val="24"/>
+                <w:vertAlign w:val="subscript"/>
+              </w:rPr>
+              <w:t>2</w:t>
+            </w:r>
+            <w:r>
+              <w:rPr>
+                <w:rFonts w:hint="eastAsia"/>
+                <w:b/>
+                <w:sz w:val="24"/>
+                <w:szCs w:val="24"/>
+              </w:rPr>
+              <w:t>)'s value</w:t>
+            </w:r>
+          </w:p>
+          <w:p>
+            <w:pPr>
+              <w:jc w:val="center"/>
+              <w:rPr>
+                <w:b/>
+                <w:sz w:val="24"/>
+                <w:szCs w:val="24"/>
+              </w:rPr>
+            </w:pPr>
+            <w:r>
+              <w:rPr>
+                <w:b/>
+                <w:sz w:val="24"/>
+                <w:szCs w:val="24"/>
+              </w:rPr>
+              <w:t>else i</w:t>
+            </w:r>
+            <w:r>
+              <w:rPr>
+                <w:rFonts w:hint="eastAsia"/>
+                <w:b/>
+                <w:sz w:val="24"/>
+                <w:szCs w:val="24"/>
+              </w:rPr>
+              <w:t xml:space="preserve">f </w:t>
+            </w:r>
+            <w:r>
+              <w:rPr>
+                <w:b/>
+                <w:sz w:val="24"/>
+                <w:szCs w:val="24"/>
+              </w:rPr>
+              <w:t>E</w:t>
+            </w:r>
+            <w:r>
+              <w:rPr>
+                <w:b/>
+                <w:sz w:val="24"/>
+                <w:szCs w:val="24"/>
+                <w:vertAlign w:val="subscript"/>
+              </w:rPr>
+              <w:t>-2</w:t>
+            </w:r>
+            <w:r>
+              <w:rPr>
+                <w:b/>
+                <w:sz w:val="24"/>
+                <w:szCs w:val="24"/>
+              </w:rPr>
+              <w:t xml:space="preserve"> exists and E</w:t>
+            </w:r>
+            <w:r>
+              <w:rPr>
+                <w:b/>
+                <w:sz w:val="24"/>
+                <w:szCs w:val="24"/>
+                <w:vertAlign w:val="subscript"/>
+              </w:rPr>
+              <w:t>-3</w:t>
+            </w:r>
+            <w:r>
+              <w:rPr>
+                <w:b/>
+                <w:sz w:val="24"/>
+                <w:szCs w:val="24"/>
+              </w:rPr>
+              <w:t xml:space="preserve"> does not exist </w:t>
+            </w:r>
+            <w:r>
+              <w:rPr>
+                <w:rFonts w:hint="eastAsia"/>
+                <w:b/>
+                <w:sz w:val="24"/>
+                <w:szCs w:val="24"/>
+              </w:rPr>
+              <w:t>then (E</w:t>
+            </w:r>
+            <w:r>
+              <w:rPr>
+                <w:rFonts w:hint="eastAsia"/>
+                <w:b/>
+                <w:sz w:val="24"/>
+                <w:szCs w:val="24"/>
+                <w:vertAlign w:val="subscript"/>
+              </w:rPr>
+              <w:t>1</w:t>
+            </w:r>
+            <w:r>
+              <w:rPr>
+                <w:rFonts w:hint="eastAsia"/>
+                <w:b/>
+                <w:sz w:val="24"/>
+                <w:szCs w:val="24"/>
+              </w:rPr>
+              <w:t>#E</w:t>
+            </w:r>
+            <w:r>
+              <w:rPr>
+                <w:rFonts w:hint="eastAsia"/>
+                <w:b/>
+                <w:sz w:val="24"/>
+                <w:szCs w:val="24"/>
+                <w:vertAlign w:val="subscript"/>
+              </w:rPr>
+              <w:t>2</w:t>
+            </w:r>
+            <w:r>
+              <w:rPr>
+                <w:rFonts w:hint="eastAsia"/>
+                <w:b/>
+                <w:sz w:val="24"/>
+                <w:szCs w:val="24"/>
+              </w:rPr>
+              <w:t>)'s value is E</w:t>
+            </w:r>
+            <w:r>
+              <w:rPr>
+                <w:b/>
+                <w:sz w:val="24"/>
+                <w:szCs w:val="24"/>
+                <w:vertAlign w:val="subscript"/>
+              </w:rPr>
+              <w:t>-2</w:t>
+            </w:r>
+            <w:r>
+              <w:rPr>
+                <w:rFonts w:hint="eastAsia"/>
+                <w:b/>
+                <w:sz w:val="24"/>
+                <w:szCs w:val="24"/>
+              </w:rPr>
+              <w:t>(E</w:t>
+            </w:r>
+            <w:r>
+              <w:rPr>
+                <w:rFonts w:hint="eastAsia"/>
+                <w:b/>
+                <w:sz w:val="24"/>
+                <w:szCs w:val="24"/>
+                <w:vertAlign w:val="subscript"/>
+              </w:rPr>
+              <w:t>1</w:t>
+            </w:r>
+            <w:r>
+              <w:rPr>
+                <w:rFonts w:hint="eastAsia"/>
+                <w:b/>
+                <w:sz w:val="24"/>
+                <w:szCs w:val="24"/>
+              </w:rPr>
+              <w:t>,E</w:t>
+            </w:r>
+            <w:r>
+              <w:rPr>
+                <w:rFonts w:hint="eastAsia"/>
+                <w:b/>
+                <w:sz w:val="24"/>
+                <w:szCs w:val="24"/>
+                <w:vertAlign w:val="subscript"/>
+              </w:rPr>
+              <w:t>2</w:t>
+            </w:r>
+            <w:r>
+              <w:rPr>
+                <w:rFonts w:hint="eastAsia"/>
+                <w:b/>
+                <w:sz w:val="24"/>
+                <w:szCs w:val="24"/>
+              </w:rPr>
+              <w:t>)'s value</w:t>
+            </w:r>
+          </w:p>
+          <w:p>
+            <w:pPr>
+              <w:jc w:val="center"/>
+              <w:rPr>
+                <w:b/>
+                <w:sz w:val="24"/>
+                <w:szCs w:val="24"/>
+              </w:rPr>
+            </w:pPr>
+            <w:r>
+              <w:rPr>
+                <w:b/>
+                <w:sz w:val="24"/>
+                <w:szCs w:val="24"/>
+              </w:rPr>
+              <w:t>else</w:t>
+            </w:r>
+            <w:r>
+              <w:rPr>
+                <w:b/>
+                <w:sz w:val="24"/>
+                <w:szCs w:val="24"/>
+              </w:rPr>
+              <w:t xml:space="preserve"> i</w:t>
+            </w:r>
+            <w:r>
+              <w:rPr>
+                <w:rFonts w:hint="eastAsia"/>
+                <w:b/>
+                <w:sz w:val="24"/>
+                <w:szCs w:val="24"/>
+              </w:rPr>
+              <w:t>f</w:t>
+            </w:r>
+            <w:r>
+              <w:rPr>
+                <w:b/>
+                <w:sz w:val="24"/>
+                <w:szCs w:val="24"/>
+              </w:rPr>
+              <w:t xml:space="preserve"> E</w:t>
+            </w:r>
+            <w:r>
+              <w:rPr>
+                <w:b/>
+                <w:sz w:val="24"/>
+                <w:szCs w:val="24"/>
+                <w:vertAlign w:val="subscript"/>
+              </w:rPr>
+              <w:t>-2</w:t>
+            </w:r>
+            <w:r>
+              <w:rPr>
+                <w:b/>
+                <w:sz w:val="24"/>
+                <w:szCs w:val="24"/>
+              </w:rPr>
+              <w:t xml:space="preserve"> does not exist and E</w:t>
+            </w:r>
+            <w:r>
+              <w:rPr>
+                <w:b/>
+                <w:sz w:val="24"/>
+                <w:szCs w:val="24"/>
+                <w:vertAlign w:val="subscript"/>
+              </w:rPr>
+              <w:t>-3</w:t>
+            </w:r>
+            <w:r>
+              <w:rPr>
+                <w:b/>
+                <w:sz w:val="24"/>
+                <w:szCs w:val="24"/>
+              </w:rPr>
+              <w:t xml:space="preserve"> exists </w:t>
+            </w:r>
+            <w:r>
+              <w:rPr>
+                <w:rFonts w:hint="eastAsia"/>
+                <w:b/>
+                <w:sz w:val="24"/>
+                <w:szCs w:val="24"/>
+              </w:rPr>
+              <w:t>then (E</w:t>
+            </w:r>
+            <w:r>
+              <w:rPr>
+                <w:rFonts w:hint="eastAsia"/>
+                <w:b/>
+                <w:sz w:val="24"/>
+                <w:szCs w:val="24"/>
+                <w:vertAlign w:val="subscript"/>
+              </w:rPr>
+              <w:t>1</w:t>
+            </w:r>
+            <w:r>
+              <w:rPr>
+                <w:rFonts w:hint="eastAsia"/>
+                <w:b/>
+                <w:sz w:val="24"/>
+                <w:szCs w:val="24"/>
+              </w:rPr>
+              <w:t>#E</w:t>
+            </w:r>
+            <w:r>
+              <w:rPr>
+                <w:rFonts w:hint="eastAsia"/>
+                <w:b/>
+                <w:sz w:val="24"/>
+                <w:szCs w:val="24"/>
+                <w:vertAlign w:val="subscript"/>
+              </w:rPr>
+              <w:t>2</w:t>
+            </w:r>
+            <w:r>
+              <w:rPr>
+                <w:rFonts w:hint="eastAsia"/>
+                <w:b/>
+                <w:sz w:val="24"/>
+                <w:szCs w:val="24"/>
+              </w:rPr>
+              <w:t>)'s value is E</w:t>
+            </w:r>
+            <w:r>
+              <w:rPr>
+                <w:b/>
+                <w:sz w:val="24"/>
+                <w:szCs w:val="24"/>
+                <w:vertAlign w:val="subscript"/>
+              </w:rPr>
+              <w:t>-3</w:t>
+            </w:r>
+            <w:r>
+              <w:rPr>
+                <w:rFonts w:hint="eastAsia"/>
+                <w:b/>
+                <w:sz w:val="24"/>
+                <w:szCs w:val="24"/>
+              </w:rPr>
+              <w:t>(E</w:t>
+            </w:r>
+            <w:r>
+              <w:rPr>
+                <w:rFonts w:hint="eastAsia"/>
+                <w:b/>
+                <w:sz w:val="24"/>
+                <w:szCs w:val="24"/>
+                <w:vertAlign w:val="subscript"/>
+              </w:rPr>
+              <w:t>1</w:t>
+            </w:r>
+            <w:r>
+              <w:rPr>
+                <w:rFonts w:hint="eastAsia"/>
+                <w:b/>
+                <w:sz w:val="24"/>
+                <w:szCs w:val="24"/>
+              </w:rPr>
+              <w:t>,E</w:t>
+            </w:r>
+            <w:r>
+              <w:rPr>
+                <w:rFonts w:hint="eastAsia"/>
+                <w:b/>
+                <w:sz w:val="24"/>
+                <w:szCs w:val="24"/>
+                <w:vertAlign w:val="subscript"/>
+              </w:rPr>
+              <w:t>2</w:t>
+            </w:r>
+            <w:r>
+              <w:rPr>
+                <w:rFonts w:hint="eastAsia"/>
+                <w:b/>
+                <w:sz w:val="24"/>
+                <w:szCs w:val="24"/>
+              </w:rPr>
+              <w:t>)'s value</w:t>
+            </w:r>
+          </w:p>
+          <w:p>
+            <w:pPr>
+              <w:jc w:val="center"/>
+              <w:rPr>
+                <w:rFonts w:hint="eastAsia"/>
+                <w:b/>
+                <w:sz w:val="24"/>
+                <w:szCs w:val="24"/>
+              </w:rPr>
+            </w:pPr>
+            <w:r>
+              <w:rPr>
+                <w:b/>
+                <w:sz w:val="24"/>
+                <w:szCs w:val="24"/>
+              </w:rPr>
+              <w:t>else i</w:t>
+            </w:r>
+            <w:r>
+              <w:rPr>
+                <w:rFonts w:hint="eastAsia"/>
+                <w:b/>
+                <w:sz w:val="24"/>
+                <w:szCs w:val="24"/>
+              </w:rPr>
+              <w:t>f</w:t>
+            </w:r>
+            <w:r>
+              <w:rPr>
+                <w:b/>
+                <w:sz w:val="24"/>
+                <w:szCs w:val="24"/>
+              </w:rPr>
+              <w:t xml:space="preserve"> E</w:t>
+            </w:r>
+            <w:r>
+              <w:rPr>
+                <w:b/>
+                <w:sz w:val="24"/>
+                <w:szCs w:val="24"/>
+                <w:vertAlign w:val="subscript"/>
+              </w:rPr>
+              <w:t>-2</w:t>
+            </w:r>
+            <w:r>
+              <w:rPr>
+                <w:b/>
+                <w:sz w:val="24"/>
+                <w:szCs w:val="24"/>
+              </w:rPr>
+              <w:t xml:space="preserve"> exist</w:t>
+            </w:r>
+            <w:r>
+              <w:rPr>
+                <w:b/>
+                <w:sz w:val="24"/>
+                <w:szCs w:val="24"/>
+              </w:rPr>
+              <w:t>s</w:t>
+            </w:r>
+            <w:r>
+              <w:rPr>
+                <w:b/>
+                <w:sz w:val="24"/>
+                <w:szCs w:val="24"/>
+              </w:rPr>
+              <w:t xml:space="preserve"> and E</w:t>
+            </w:r>
+            <w:r>
+              <w:rPr>
+                <w:b/>
+                <w:sz w:val="24"/>
+                <w:szCs w:val="24"/>
+                <w:vertAlign w:val="subscript"/>
+              </w:rPr>
+              <w:t>-3</w:t>
+            </w:r>
+            <w:r>
+              <w:rPr>
+                <w:b/>
+                <w:sz w:val="24"/>
+                <w:szCs w:val="24"/>
+              </w:rPr>
+              <w:t xml:space="preserve"> </w:t>
+            </w:r>
+            <w:r>
+              <w:rPr>
+                <w:b/>
+                <w:sz w:val="24"/>
+                <w:szCs w:val="24"/>
+              </w:rPr>
+              <w:t>exist</w:t>
+            </w:r>
+            <w:r>
+              <w:rPr>
+                <w:b/>
+                <w:sz w:val="24"/>
+                <w:szCs w:val="24"/>
+              </w:rPr>
+              <w:t>s</w:t>
+            </w:r>
+            <w:r>
+              <w:rPr>
+                <w:b/>
+                <w:sz w:val="24"/>
+                <w:szCs w:val="24"/>
+              </w:rPr>
+              <w:t xml:space="preserve"> </w:t>
+            </w:r>
+            <w:r>
+              <w:rPr>
+                <w:rFonts w:hint="eastAsia"/>
+                <w:b/>
+                <w:sz w:val="24"/>
+                <w:szCs w:val="24"/>
+              </w:rPr>
+              <w:t>then (E</w:t>
+            </w:r>
+            <w:r>
+              <w:rPr>
+                <w:rFonts w:hint="eastAsia"/>
+                <w:b/>
+                <w:sz w:val="24"/>
+                <w:szCs w:val="24"/>
+                <w:vertAlign w:val="subscript"/>
+              </w:rPr>
+              <w:t>1</w:t>
+            </w:r>
+            <w:r>
+              <w:rPr>
+                <w:rFonts w:hint="eastAsia"/>
+                <w:b/>
+                <w:sz w:val="24"/>
+                <w:szCs w:val="24"/>
+              </w:rPr>
+              <w:t>#E</w:t>
+            </w:r>
+            <w:r>
+              <w:rPr>
+                <w:rFonts w:hint="eastAsia"/>
+                <w:b/>
+                <w:sz w:val="24"/>
+                <w:szCs w:val="24"/>
+                <w:vertAlign w:val="subscript"/>
+              </w:rPr>
+              <w:t>2</w:t>
+            </w:r>
+            <w:r>
+              <w:rPr>
+                <w:rFonts w:hint="eastAsia"/>
+                <w:b/>
+                <w:sz w:val="24"/>
+                <w:szCs w:val="24"/>
+              </w:rPr>
+              <w:t>)'s value is '</w:t>
             </w:r>
             <w:r>
               <w:rPr>
@@ -7322,16 +8178,7 @@
                 <w:sz w:val="24"/>
                 <w:szCs w:val="24"/>
               </w:rPr>
-              <w:t xml:space="preserve"> and </w:t>
-            </w:r>
-            <w:r>
-              <w:rPr>
-                <w:rFonts w:hint="eastAsia"/>
-                <w:b/>
-                <w:sz w:val="24"/>
-                <w:szCs w:val="24"/>
-              </w:rPr>
-              <w:t>E</w:t>
+              <w:t>#T</w:t>
             </w:r>
             <w:r>
               <w:rPr>
@@ -7344,12 +8191,272 @@
             </w:r>
             <w:r>
               <w:rPr>
-                <w:rFonts w:hint="eastAsia"/>
-                <w:b/>
-                <w:sz w:val="24"/>
-                <w:szCs w:val="24"/>
-              </w:rPr>
-              <w:t xml:space="preserve">'s type is </w:t>
+                <w:b/>
+                <w:sz w:val="24"/>
+                <w:szCs w:val="24"/>
+              </w:rPr>
+              <w:t xml:space="preserve"> is unde</w:t>
+            </w:r>
+            <w:r>
+              <w:rPr>
+                <w:b/>
+                <w:sz w:val="24"/>
+                <w:szCs w:val="24"/>
+              </w:rPr>
+              <w:t>fined.</w:t>
+            </w:r>
+            <w:r>
+              <w:rPr>
+                <w:rFonts w:hint="eastAsia"/>
+                <w:b/>
+                <w:sz w:val="24"/>
+                <w:szCs w:val="24"/>
+              </w:rPr>
+              <w:t>'</w:t>
+            </w:r>
+          </w:p>
+          <w:p>
+            <w:pPr>
+              <w:jc w:val="center"/>
+              <w:rPr>
+                <w:b/>
+                <w:sz w:val="24"/>
+                <w:szCs w:val="24"/>
+              </w:rPr>
+            </w:pPr>
+            <w:r>
+              <w:rPr>
+                <w:b/>
+                <w:sz w:val="24"/>
+                <w:szCs w:val="24"/>
+              </w:rPr>
+              <w:t xml:space="preserve">else </w:t>
+            </w:r>
+            <w:r>
+              <w:rPr>
+                <w:b/>
+                <w:sz w:val="24"/>
+                <w:szCs w:val="24"/>
+              </w:rPr>
+              <w:t>if E</w:t>
+            </w:r>
+            <w:r>
+              <w:rPr>
+                <w:b/>
+                <w:sz w:val="24"/>
+                <w:szCs w:val="24"/>
+                <w:vertAlign w:val="subscript"/>
+              </w:rPr>
+              <w:t>-4</w:t>
+            </w:r>
+            <w:r>
+              <w:rPr>
+                <w:b/>
+                <w:sz w:val="24"/>
+                <w:szCs w:val="24"/>
+              </w:rPr>
+              <w:t xml:space="preserve"> exists then </w:t>
+            </w:r>
+            <w:r>
+              <w:rPr>
+                <w:rFonts w:hint="eastAsia"/>
+                <w:b/>
+                <w:sz w:val="24"/>
+                <w:szCs w:val="24"/>
+              </w:rPr>
+              <w:t>(E</w:t>
+            </w:r>
+            <w:r>
+              <w:rPr>
+                <w:rFonts w:hint="eastAsia"/>
+                <w:b/>
+                <w:sz w:val="24"/>
+                <w:szCs w:val="24"/>
+                <w:vertAlign w:val="subscript"/>
+              </w:rPr>
+              <w:t>1</w:t>
+            </w:r>
+            <w:r>
+              <w:rPr>
+                <w:rFonts w:hint="eastAsia"/>
+                <w:b/>
+                <w:sz w:val="24"/>
+                <w:szCs w:val="24"/>
+              </w:rPr>
+              <w:t>#E</w:t>
+            </w:r>
+            <w:r>
+              <w:rPr>
+                <w:rFonts w:hint="eastAsia"/>
+                <w:b/>
+                <w:sz w:val="24"/>
+                <w:szCs w:val="24"/>
+                <w:vertAlign w:val="subscript"/>
+              </w:rPr>
+              <w:t>2</w:t>
+            </w:r>
+            <w:r>
+              <w:rPr>
+                <w:rFonts w:hint="eastAsia"/>
+                <w:b/>
+                <w:sz w:val="24"/>
+                <w:szCs w:val="24"/>
+              </w:rPr>
+              <w:t>)'s value is E</w:t>
+            </w:r>
+            <w:r>
+              <w:rPr>
+                <w:b/>
+                <w:sz w:val="24"/>
+                <w:szCs w:val="24"/>
+                <w:vertAlign w:val="subscript"/>
+              </w:rPr>
+              <w:t>-4</w:t>
+            </w:r>
+            <w:r>
+              <w:rPr>
+                <w:rFonts w:hint="eastAsia"/>
+                <w:b/>
+                <w:sz w:val="24"/>
+                <w:szCs w:val="24"/>
+              </w:rPr>
+              <w:t>(E</w:t>
+            </w:r>
+            <w:r>
+              <w:rPr>
+                <w:rFonts w:hint="eastAsia"/>
+                <w:b/>
+                <w:sz w:val="24"/>
+                <w:szCs w:val="24"/>
+                <w:vertAlign w:val="subscript"/>
+              </w:rPr>
+              <w:t>1</w:t>
+            </w:r>
+            <w:r>
+              <w:rPr>
+                <w:rFonts w:hint="eastAsia"/>
+                <w:b/>
+                <w:sz w:val="24"/>
+                <w:szCs w:val="24"/>
+              </w:rPr>
+              <w:t>,E</w:t>
+            </w:r>
+            <w:r>
+              <w:rPr>
+                <w:rFonts w:hint="eastAsia"/>
+                <w:b/>
+                <w:sz w:val="24"/>
+                <w:szCs w:val="24"/>
+                <w:vertAlign w:val="subscript"/>
+              </w:rPr>
+              <w:t>2</w:t>
+            </w:r>
+            <w:r>
+              <w:rPr>
+                <w:rFonts w:hint="eastAsia"/>
+                <w:b/>
+                <w:sz w:val="24"/>
+                <w:szCs w:val="24"/>
+              </w:rPr>
+              <w:t>)'s valu</w:t>
+            </w:r>
+            <w:r>
+              <w:rPr>
+                <w:b/>
+                <w:sz w:val="24"/>
+                <w:szCs w:val="24"/>
+              </w:rPr>
+              <w:t>e</w:t>
+            </w:r>
+          </w:p>
+          <w:p>
+            <w:pPr>
+              <w:jc w:val="center"/>
+              <w:rPr>
+                <w:b/>
+                <w:sz w:val="24"/>
+                <w:szCs w:val="24"/>
+              </w:rPr>
+            </w:pPr>
+            <w:r>
+              <w:rPr>
+                <w:b/>
+                <w:sz w:val="24"/>
+                <w:szCs w:val="24"/>
+              </w:rPr>
+              <w:t>else</w:t>
+            </w:r>
+            <w:r>
+              <w:rPr>
+                <w:b/>
+                <w:sz w:val="24"/>
+                <w:szCs w:val="24"/>
+              </w:rPr>
+              <w:t xml:space="preserve"> </w:t>
+            </w:r>
+            <w:r>
+              <w:rPr>
+                <w:rFonts w:hint="eastAsia"/>
+                <w:b/>
+                <w:sz w:val="24"/>
+                <w:szCs w:val="24"/>
+              </w:rPr>
+              <w:t>(E</w:t>
+            </w:r>
+            <w:r>
+              <w:rPr>
+                <w:rFonts w:hint="eastAsia"/>
+                <w:b/>
+                <w:sz w:val="24"/>
+                <w:szCs w:val="24"/>
+                <w:vertAlign w:val="subscript"/>
+              </w:rPr>
+              <w:t>1</w:t>
+            </w:r>
+            <w:r>
+              <w:rPr>
+                <w:rFonts w:hint="eastAsia"/>
+                <w:b/>
+                <w:sz w:val="24"/>
+                <w:szCs w:val="24"/>
+              </w:rPr>
+              <w:t>#E</w:t>
+            </w:r>
+            <w:r>
+              <w:rPr>
+                <w:rFonts w:hint="eastAsia"/>
+                <w:b/>
+                <w:sz w:val="24"/>
+                <w:szCs w:val="24"/>
+                <w:vertAlign w:val="subscript"/>
+              </w:rPr>
+              <w:t>2</w:t>
+            </w:r>
+            <w:r>
+              <w:rPr>
+                <w:rFonts w:hint="eastAsia"/>
+                <w:b/>
+                <w:sz w:val="24"/>
+                <w:szCs w:val="24"/>
+              </w:rPr>
+              <w:t>)'s value is</w:t>
+            </w:r>
+            <w:r>
+              <w:rPr>
+                <w:b/>
+                <w:sz w:val="24"/>
+                <w:szCs w:val="24"/>
+              </w:rPr>
+              <w:t xml:space="preserve"> </w:t>
+            </w:r>
+            <w:r>
+              <w:rPr>
+                <w:rFonts w:hint="eastAsia"/>
+                <w:b/>
+                <w:sz w:val="24"/>
+                <w:szCs w:val="24"/>
+              </w:rPr>
+              <w:t>'</w:t>
             </w:r>
             <w:r>
               <w:rPr>
@@ -7366,6 +8473,23 @@
                 <w:szCs w:val="24"/>
                 <w:vertAlign w:val="subscript"/>
               </w:rPr>
+              <w:t>1</w:t>
+            </w:r>
+            <w:r>
+              <w:rPr>
+                <w:b/>
+                <w:sz w:val="24"/>
+                <w:szCs w:val="24"/>
+              </w:rPr>
+              <w:t>#T</w:t>
+            </w:r>
+            <w:r>
+              <w:rPr>
+                <w:b/>
+                <w:sz w:val="24"/>
+                <w:szCs w:val="24"/>
+                <w:vertAlign w:val="subscript"/>
+              </w:rPr>
               <w:t>2</w:t>
             </w:r>
             <w:r>
@@ -7374,618 +8498,30 @@
                 <w:sz w:val="24"/>
                 <w:szCs w:val="24"/>
               </w:rPr>
-              <w:t xml:space="preserve"> </w:t>
-            </w:r>
-            <w:r>
-              <w:rPr>
-                <w:rFonts w:hint="eastAsia"/>
-                <w:b/>
-                <w:sz w:val="24"/>
-                <w:szCs w:val="24"/>
-              </w:rPr>
-              <w:t>then (E</w:t>
-            </w:r>
-            <w:r>
-              <w:rPr>
-                <w:rFonts w:hint="eastAsia"/>
-                <w:b/>
-                <w:sz w:val="24"/>
-                <w:szCs w:val="24"/>
-                <w:vertAlign w:val="subscript"/>
-              </w:rPr>
-              <w:t>1</w:t>
-            </w:r>
-            <w:r>
-              <w:rPr>
-                <w:rFonts w:hint="eastAsia"/>
-                <w:b/>
-                <w:sz w:val="24"/>
-                <w:szCs w:val="24"/>
-              </w:rPr>
-              <w:t>#E</w:t>
-            </w:r>
-            <w:r>
-              <w:rPr>
-                <w:rFonts w:hint="eastAsia"/>
-                <w:b/>
-                <w:sz w:val="24"/>
-                <w:szCs w:val="24"/>
-                <w:vertAlign w:val="subscript"/>
-              </w:rPr>
-              <w:t>2</w:t>
-            </w:r>
-            <w:r>
-              <w:rPr>
-                <w:rFonts w:hint="eastAsia"/>
-                <w:b/>
-                <w:sz w:val="24"/>
-                <w:szCs w:val="24"/>
-              </w:rPr>
-              <w:t>)'s value is E</w:t>
-            </w:r>
-            <w:r>
-              <w:rPr>
-                <w:b/>
-                <w:sz w:val="24"/>
-                <w:szCs w:val="24"/>
-                <w:vertAlign w:val="subscript"/>
-              </w:rPr>
-              <w:t>-1</w:t>
-            </w:r>
-            <w:r>
-              <w:rPr>
-                <w:rFonts w:hint="eastAsia"/>
-                <w:b/>
-                <w:sz w:val="24"/>
-                <w:szCs w:val="24"/>
-              </w:rPr>
-              <w:t>(E</w:t>
-            </w:r>
-            <w:r>
-              <w:rPr>
-                <w:rFonts w:hint="eastAsia"/>
-                <w:b/>
-                <w:sz w:val="24"/>
-                <w:szCs w:val="24"/>
-                <w:vertAlign w:val="subscript"/>
-              </w:rPr>
-              <w:t>1</w:t>
-            </w:r>
-            <w:r>
-              <w:rPr>
-                <w:rFonts w:hint="eastAsia"/>
-                <w:b/>
-                <w:sz w:val="24"/>
-                <w:szCs w:val="24"/>
-              </w:rPr>
-              <w:t>,E</w:t>
-            </w:r>
-            <w:r>
-              <w:rPr>
-                <w:rFonts w:hint="eastAsia"/>
-                <w:b/>
-                <w:sz w:val="24"/>
-                <w:szCs w:val="24"/>
-                <w:vertAlign w:val="subscript"/>
-              </w:rPr>
-              <w:t>2</w:t>
-            </w:r>
-            <w:r>
-              <w:rPr>
-                <w:rFonts w:hint="eastAsia"/>
-                <w:b/>
-                <w:sz w:val="24"/>
-                <w:szCs w:val="24"/>
-              </w:rPr>
-              <w:t>)'s value</w:t>
-            </w:r>
-          </w:p>
-          <w:p>
-            <w:pPr>
-              <w:jc w:val="center"/>
-              <w:rPr>
-                <w:b/>
-                <w:sz w:val="24"/>
-                <w:szCs w:val="24"/>
-              </w:rPr>
-            </w:pPr>
-            <w:r>
-              <w:rPr>
-                <w:b/>
-                <w:sz w:val="24"/>
-                <w:szCs w:val="24"/>
-              </w:rPr>
-              <w:t>else i</w:t>
-            </w:r>
-            <w:r>
-              <w:rPr>
-                <w:rFonts w:hint="eastAsia"/>
-                <w:b/>
-                <w:sz w:val="24"/>
-                <w:szCs w:val="24"/>
-              </w:rPr>
-              <w:t>f E</w:t>
-            </w:r>
-            <w:r>
-              <w:rPr>
-                <w:b/>
-                <w:sz w:val="24"/>
-                <w:szCs w:val="24"/>
-                <w:vertAlign w:val="subscript"/>
-              </w:rPr>
-              <w:t>1</w:t>
-            </w:r>
-            <w:r>
-              <w:rPr>
-                <w:rFonts w:hint="eastAsia"/>
-                <w:b/>
-                <w:sz w:val="24"/>
-                <w:szCs w:val="24"/>
-              </w:rPr>
-              <w:t xml:space="preserve">'s type is </w:t>
-            </w:r>
-            <w:r>
-              <w:rPr>
-                <w:b/>
-                <w:sz w:val="24"/>
-                <w:szCs w:val="24"/>
-              </w:rPr>
-              <w:t>T</w:t>
-            </w:r>
-            <w:r>
-              <w:rPr>
-                <w:b/>
-                <w:sz w:val="24"/>
-                <w:szCs w:val="24"/>
-                <w:vertAlign w:val="subscript"/>
-              </w:rPr>
-              <w:t>1</w:t>
-            </w:r>
-            <w:r>
-              <w:rPr>
-                <w:b/>
-                <w:sz w:val="24"/>
-                <w:szCs w:val="24"/>
-              </w:rPr>
-              <w:t xml:space="preserve"> </w:t>
-            </w:r>
-            <w:r>
-              <w:rPr>
-                <w:rFonts w:hint="eastAsia"/>
-                <w:b/>
-                <w:sz w:val="24"/>
-                <w:szCs w:val="24"/>
-              </w:rPr>
-              <w:t>then (E</w:t>
-            </w:r>
-            <w:r>
-              <w:rPr>
-                <w:rFonts w:hint="eastAsia"/>
-                <w:b/>
-                <w:sz w:val="24"/>
-                <w:szCs w:val="24"/>
-                <w:vertAlign w:val="subscript"/>
-              </w:rPr>
-              <w:t>1</w:t>
-            </w:r>
-            <w:r>
-              <w:rPr>
-                <w:rFonts w:hint="eastAsia"/>
-                <w:b/>
-                <w:sz w:val="24"/>
-                <w:szCs w:val="24"/>
-              </w:rPr>
-              <w:t>#E</w:t>
-            </w:r>
-            <w:r>
-              <w:rPr>
-                <w:rFonts w:hint="eastAsia"/>
-                <w:b/>
-                <w:sz w:val="24"/>
-                <w:szCs w:val="24"/>
-                <w:vertAlign w:val="subscript"/>
-              </w:rPr>
-              <w:t>2</w:t>
-            </w:r>
-            <w:r>
-              <w:rPr>
-                <w:rFonts w:hint="eastAsia"/>
-                <w:b/>
-                <w:sz w:val="24"/>
-                <w:szCs w:val="24"/>
-              </w:rPr>
-              <w:t>)'s value is E</w:t>
-            </w:r>
-            <w:r>
-              <w:rPr>
-                <w:b/>
-                <w:sz w:val="24"/>
-                <w:szCs w:val="24"/>
-                <w:vertAlign w:val="subscript"/>
-              </w:rPr>
-              <w:t>-2</w:t>
-            </w:r>
-            <w:r>
-              <w:rPr>
-                <w:rFonts w:hint="eastAsia"/>
-                <w:b/>
-                <w:sz w:val="24"/>
-                <w:szCs w:val="24"/>
-              </w:rPr>
-              <w:t>(E</w:t>
-            </w:r>
-            <w:r>
-              <w:rPr>
-                <w:rFonts w:hint="eastAsia"/>
-                <w:b/>
-                <w:sz w:val="24"/>
-                <w:szCs w:val="24"/>
-                <w:vertAlign w:val="subscript"/>
-              </w:rPr>
-              <w:t>1</w:t>
-            </w:r>
-            <w:r>
-              <w:rPr>
-                <w:rFonts w:hint="eastAsia"/>
-                <w:b/>
-                <w:sz w:val="24"/>
-                <w:szCs w:val="24"/>
-              </w:rPr>
-              <w:t>,E</w:t>
-            </w:r>
-            <w:r>
-              <w:rPr>
-                <w:rFonts w:hint="eastAsia"/>
-                <w:b/>
-                <w:sz w:val="24"/>
-                <w:szCs w:val="24"/>
-                <w:vertAlign w:val="subscript"/>
-              </w:rPr>
-              <w:t>2</w:t>
-            </w:r>
-            <w:r>
-              <w:rPr>
-                <w:rFonts w:hint="eastAsia"/>
-                <w:b/>
-                <w:sz w:val="24"/>
-                <w:szCs w:val="24"/>
-              </w:rPr>
-              <w:t>)'s value</w:t>
-            </w:r>
-          </w:p>
-          <w:p>
-            <w:pPr>
-              <w:jc w:val="center"/>
-              <w:rPr>
-                <w:b/>
-                <w:sz w:val="24"/>
-                <w:szCs w:val="24"/>
-              </w:rPr>
-            </w:pPr>
-            <w:r>
-              <w:rPr>
-                <w:b/>
-                <w:sz w:val="24"/>
-                <w:szCs w:val="24"/>
-              </w:rPr>
-              <w:t>x</w:t>
-            </w:r>
-            <w:r>
-              <w:rPr>
-                <w:b/>
-                <w:sz w:val="24"/>
-                <w:szCs w:val="24"/>
-              </w:rPr>
-              <w:t>or i</w:t>
-            </w:r>
-            <w:r>
-              <w:rPr>
-                <w:rFonts w:hint="eastAsia"/>
-                <w:b/>
-                <w:sz w:val="24"/>
-                <w:szCs w:val="24"/>
-              </w:rPr>
-              <w:t>f</w:t>
-            </w:r>
-            <w:r>
-              <w:rPr>
-                <w:b/>
-                <w:sz w:val="24"/>
-                <w:szCs w:val="24"/>
-              </w:rPr>
-              <w:t xml:space="preserve"> </w:t>
-            </w:r>
-            <w:r>
-              <w:rPr>
-                <w:rFonts w:hint="eastAsia"/>
-                <w:b/>
-                <w:sz w:val="24"/>
-                <w:szCs w:val="24"/>
-              </w:rPr>
-              <w:t>E</w:t>
-            </w:r>
-            <w:r>
-              <w:rPr>
-                <w:b/>
-                <w:sz w:val="24"/>
-                <w:szCs w:val="24"/>
-                <w:vertAlign w:val="subscript"/>
-              </w:rPr>
-              <w:t>2</w:t>
-            </w:r>
-            <w:r>
-              <w:rPr>
-                <w:rFonts w:hint="eastAsia"/>
-                <w:b/>
-                <w:sz w:val="24"/>
-                <w:szCs w:val="24"/>
-              </w:rPr>
-              <w:t xml:space="preserve">'s type is </w:t>
-            </w:r>
-            <w:r>
-              <w:rPr>
-                <w:b/>
-                <w:sz w:val="24"/>
-                <w:szCs w:val="24"/>
-              </w:rPr>
-              <w:t>T</w:t>
-            </w:r>
-            <w:r>
-              <w:rPr>
-                <w:b/>
-                <w:sz w:val="24"/>
-                <w:szCs w:val="24"/>
-                <w:vertAlign w:val="subscript"/>
-              </w:rPr>
-              <w:t>2</w:t>
-            </w:r>
-            <w:r>
-              <w:rPr>
-                <w:b/>
-                <w:sz w:val="24"/>
-                <w:szCs w:val="24"/>
-              </w:rPr>
-              <w:t xml:space="preserve"> </w:t>
-            </w:r>
-            <w:r>
-              <w:rPr>
-                <w:rFonts w:hint="eastAsia"/>
-                <w:b/>
-                <w:sz w:val="24"/>
-                <w:szCs w:val="24"/>
-              </w:rPr>
-              <w:t>then (E</w:t>
-            </w:r>
-            <w:r>
-              <w:rPr>
-                <w:rFonts w:hint="eastAsia"/>
-                <w:b/>
-                <w:sz w:val="24"/>
-                <w:szCs w:val="24"/>
-                <w:vertAlign w:val="subscript"/>
-              </w:rPr>
-              <w:t>1</w:t>
-            </w:r>
-            <w:r>
-              <w:rPr>
-                <w:rFonts w:hint="eastAsia"/>
-                <w:b/>
-                <w:sz w:val="24"/>
-                <w:szCs w:val="24"/>
-              </w:rPr>
-              <w:t>#E</w:t>
-            </w:r>
-            <w:r>
-              <w:rPr>
-                <w:rFonts w:hint="eastAsia"/>
-                <w:b/>
-                <w:sz w:val="24"/>
-                <w:szCs w:val="24"/>
-                <w:vertAlign w:val="subscript"/>
-              </w:rPr>
-              <w:t>2</w:t>
-            </w:r>
-            <w:r>
-              <w:rPr>
-                <w:rFonts w:hint="eastAsia"/>
-                <w:b/>
-                <w:sz w:val="24"/>
-                <w:szCs w:val="24"/>
-              </w:rPr>
-              <w:t>)'s value is E</w:t>
-            </w:r>
-            <w:r>
-              <w:rPr>
-                <w:b/>
-                <w:sz w:val="24"/>
-                <w:szCs w:val="24"/>
-                <w:vertAlign w:val="subscript"/>
-              </w:rPr>
-              <w:t>-3</w:t>
-            </w:r>
-            <w:r>
-              <w:rPr>
-                <w:rFonts w:hint="eastAsia"/>
-                <w:b/>
-                <w:sz w:val="24"/>
-                <w:szCs w:val="24"/>
-              </w:rPr>
-              <w:t>(E</w:t>
-            </w:r>
-            <w:r>
-              <w:rPr>
-                <w:rFonts w:hint="eastAsia"/>
-                <w:b/>
-                <w:sz w:val="24"/>
-                <w:szCs w:val="24"/>
-                <w:vertAlign w:val="subscript"/>
-              </w:rPr>
-              <w:t>1</w:t>
-            </w:r>
-            <w:r>
-              <w:rPr>
-                <w:rFonts w:hint="eastAsia"/>
-                <w:b/>
-                <w:sz w:val="24"/>
-                <w:szCs w:val="24"/>
-              </w:rPr>
-              <w:t>,E</w:t>
-            </w:r>
-            <w:r>
-              <w:rPr>
-                <w:rFonts w:hint="eastAsia"/>
-                <w:b/>
-                <w:sz w:val="24"/>
-                <w:szCs w:val="24"/>
-                <w:vertAlign w:val="subscript"/>
-              </w:rPr>
-              <w:t>2</w:t>
-            </w:r>
-            <w:r>
-              <w:rPr>
-                <w:rFonts w:hint="eastAsia"/>
-                <w:b/>
-                <w:sz w:val="24"/>
-                <w:szCs w:val="24"/>
-              </w:rPr>
-              <w:t>)'s value</w:t>
-            </w:r>
-          </w:p>
-          <w:p>
-            <w:pPr>
-              <w:jc w:val="center"/>
-              <w:rPr>
-                <w:b/>
-                <w:sz w:val="24"/>
-                <w:szCs w:val="24"/>
-              </w:rPr>
-            </w:pPr>
-            <w:r>
-              <w:rPr>
-                <w:b/>
-                <w:sz w:val="24"/>
-                <w:szCs w:val="24"/>
-              </w:rPr>
-              <w:t xml:space="preserve">else </w:t>
-            </w:r>
-            <w:r>
-              <w:rPr>
-                <w:rFonts w:hint="eastAsia"/>
-                <w:b/>
-                <w:sz w:val="24"/>
-                <w:szCs w:val="24"/>
-              </w:rPr>
-              <w:t>(E</w:t>
-            </w:r>
-            <w:r>
-              <w:rPr>
-                <w:rFonts w:hint="eastAsia"/>
-                <w:b/>
-                <w:sz w:val="24"/>
-                <w:szCs w:val="24"/>
-                <w:vertAlign w:val="subscript"/>
-              </w:rPr>
-              <w:t>1</w:t>
-            </w:r>
-            <w:r>
-              <w:rPr>
-                <w:rFonts w:hint="eastAsia"/>
-                <w:b/>
-                <w:sz w:val="24"/>
-                <w:szCs w:val="24"/>
-              </w:rPr>
-              <w:t>#E</w:t>
-            </w:r>
-            <w:r>
-              <w:rPr>
-                <w:rFonts w:hint="eastAsia"/>
-                <w:b/>
-                <w:sz w:val="24"/>
-                <w:szCs w:val="24"/>
-                <w:vertAlign w:val="subscript"/>
-              </w:rPr>
-              <w:t>2</w:t>
-            </w:r>
-            <w:r>
-              <w:rPr>
-                <w:rFonts w:hint="eastAsia"/>
-                <w:b/>
-                <w:sz w:val="24"/>
-                <w:szCs w:val="24"/>
-              </w:rPr>
-              <w:t>)'s value is E</w:t>
-            </w:r>
-            <w:r>
-              <w:rPr>
-                <w:b/>
-                <w:sz w:val="24"/>
-                <w:szCs w:val="24"/>
-                <w:vertAlign w:val="subscript"/>
-              </w:rPr>
-              <w:t>-4</w:t>
-            </w:r>
-            <w:r>
-              <w:rPr>
-                <w:rFonts w:hint="eastAsia"/>
-                <w:b/>
-                <w:sz w:val="24"/>
-                <w:szCs w:val="24"/>
-              </w:rPr>
-              <w:t>(E</w:t>
-            </w:r>
-            <w:r>
-              <w:rPr>
-                <w:rFonts w:hint="eastAsia"/>
-                <w:b/>
-                <w:sz w:val="24"/>
-                <w:szCs w:val="24"/>
-                <w:vertAlign w:val="subscript"/>
-              </w:rPr>
-              <w:t>1</w:t>
-            </w:r>
-            <w:r>
-              <w:rPr>
-                <w:rFonts w:hint="eastAsia"/>
-                <w:b/>
-                <w:sz w:val="24"/>
-                <w:szCs w:val="24"/>
-              </w:rPr>
-              <w:t>,E</w:t>
-            </w:r>
-            <w:r>
-              <w:rPr>
-                <w:rFonts w:hint="eastAsia"/>
-                <w:b/>
-                <w:sz w:val="24"/>
-                <w:szCs w:val="24"/>
-                <w:vertAlign w:val="subscript"/>
-              </w:rPr>
-              <w:t>2</w:t>
-            </w:r>
-            <w:r>
-              <w:rPr>
-                <w:rFonts w:hint="eastAsia"/>
-                <w:b/>
-                <w:sz w:val="24"/>
-                <w:szCs w:val="24"/>
-              </w:rPr>
-              <w:t>)'s valu</w:t>
-            </w:r>
-            <w:r>
-              <w:rPr>
-                <w:b/>
-                <w:sz w:val="24"/>
-                <w:szCs w:val="24"/>
-              </w:rPr>
-              <w:t>e</w:t>
-            </w:r>
-            <w:bookmarkStart w:id="0" w:name="_GoBack"/>
-            <w:bookmarkEnd w:id="0"/>
-          </w:p>
-        </w:tc>
-        <w:tc>
-          <w:tcPr>
-            <w:tcW w:w="4252" w:type="dxa"/>
+              <w:t xml:space="preserve"> is unde</w:t>
+            </w:r>
+            <w:r>
+              <w:rPr>
+                <w:b/>
+                <w:sz w:val="24"/>
+                <w:szCs w:val="24"/>
+              </w:rPr>
+              <w:t>fined.</w:t>
+            </w:r>
+            <w:r>
+              <w:rPr>
+                <w:rFonts w:hint="eastAsia"/>
+                <w:b/>
+                <w:sz w:val="24"/>
+                <w:szCs w:val="24"/>
+              </w:rPr>
+              <w:t>'</w:t>
+            </w:r>
+          </w:p>
+        </w:tc>
+        <w:tc>
+          <w:tcPr>
+            <w:tcW w:w="3685" w:type="dxa"/>
             <w:vMerge w:val="restart"/>
             <w:tcBorders>
               <w:right w:val="single" w:sz="4" w:space="0" w:color="auto"/>
@@ -7996,7 +8532,6 @@
             <w:pPr>
               <w:jc w:val="center"/>
               <w:rPr>
-                <w:rFonts w:hint="eastAsia"/>
                 <w:b/>
                 <w:sz w:val="24"/>
                 <w:szCs w:val="24"/>
@@ -8062,6 +8597,114 @@
                 <w:szCs w:val="24"/>
               </w:rPr>
               <w:t xml:space="preserve"> is a type name</w:t>
+            </w:r>
+          </w:p>
+          <w:p>
+            <w:pPr>
+              <w:jc w:val="center"/>
+              <w:rPr>
+                <w:b/>
+                <w:sz w:val="24"/>
+                <w:szCs w:val="24"/>
+              </w:rPr>
+            </w:pPr>
+            <w:r>
+              <w:rPr>
+                <w:rFonts w:hint="eastAsia"/>
+                <w:b/>
+                <w:sz w:val="24"/>
+                <w:szCs w:val="24"/>
+              </w:rPr>
+              <w:t>E</w:t>
+            </w:r>
+            <w:r>
+              <w:rPr>
+                <w:b/>
+                <w:sz w:val="24"/>
+                <w:szCs w:val="24"/>
+                <w:vertAlign w:val="subscript"/>
+              </w:rPr>
+              <w:t>1</w:t>
+            </w:r>
+            <w:r>
+              <w:rPr>
+                <w:rFonts w:hint="eastAsia"/>
+                <w:b/>
+                <w:sz w:val="24"/>
+                <w:szCs w:val="24"/>
+              </w:rPr>
+              <w:t xml:space="preserve">'s type is </w:t>
+            </w:r>
+            <w:r>
+              <w:rPr>
+                <w:b/>
+                <w:sz w:val="24"/>
+                <w:szCs w:val="24"/>
+              </w:rPr>
+              <w:t>T</w:t>
+            </w:r>
+            <w:r>
+              <w:rPr>
+                <w:b/>
+                <w:sz w:val="24"/>
+                <w:szCs w:val="24"/>
+                <w:vertAlign w:val="subscript"/>
+              </w:rPr>
+              <w:t>1</w:t>
+            </w:r>
+          </w:p>
+          <w:p>
+            <w:pPr>
+              <w:jc w:val="center"/>
+              <w:rPr>
+                <w:b/>
+                <w:sz w:val="24"/>
+                <w:szCs w:val="24"/>
+              </w:rPr>
+            </w:pPr>
+            <w:r>
+              <w:rPr>
+                <w:rFonts w:hint="eastAsia"/>
+                <w:b/>
+                <w:sz w:val="24"/>
+                <w:szCs w:val="24"/>
+              </w:rPr>
+              <w:t>E</w:t>
+            </w:r>
+            <w:r>
+              <w:rPr>
+                <w:b/>
+                <w:sz w:val="24"/>
+                <w:szCs w:val="24"/>
+                <w:vertAlign w:val="subscript"/>
+              </w:rPr>
+              <w:t>2</w:t>
+            </w:r>
+            <w:r>
+              <w:rPr>
+                <w:rFonts w:hint="eastAsia"/>
+                <w:b/>
+                <w:sz w:val="24"/>
+                <w:szCs w:val="24"/>
+              </w:rPr>
+              <w:t xml:space="preserve">'s type is </w:t>
+            </w:r>
+            <w:r>
+              <w:rPr>
+                <w:b/>
+                <w:sz w:val="24"/>
+                <w:szCs w:val="24"/>
+              </w:rPr>
+              <w:t>T</w:t>
+            </w:r>
+            <w:r>
+              <w:rPr>
+                <w:b/>
+                <w:sz w:val="24"/>
+                <w:szCs w:val="24"/>
+                <w:vertAlign w:val="subscript"/>
+              </w:rPr>
+              <w:t>2</w:t>
             </w:r>
           </w:p>
         </w:tc>
@@ -8219,7 +8862,7 @@
         </w:tc>
         <w:tc>
           <w:tcPr>
-            <w:tcW w:w="8080" w:type="dxa"/>
+            <w:tcW w:w="8647" w:type="dxa"/>
             <w:vMerge/>
             <w:tcBorders>
               <w:right w:val="single" w:sz="4" w:space="0" w:color="auto"/>
@@ -8230,17 +8873,16 @@
             <w:pPr>
               <w:jc w:val="center"/>
               <w:rPr>
-                <w:rFonts w:hint="eastAsia"/>
-                <w:b/>
-                <w:sz w:val="24"/>
-                <w:szCs w:val="24"/>
-              </w:rPr>
-            </w:pPr>
-          </w:p>
-        </w:tc>
-        <w:tc>
-          <w:tcPr>
-            <w:tcW w:w="4252" w:type="dxa"/>
+                <w:b/>
+                <w:sz w:val="24"/>
+                <w:szCs w:val="24"/>
+              </w:rPr>
+            </w:pPr>
+          </w:p>
+        </w:tc>
+        <w:tc>
+          <w:tcPr>
+            <w:tcW w:w="3685" w:type="dxa"/>
             <w:vMerge/>
             <w:tcBorders>
               <w:right w:val="single" w:sz="4" w:space="0" w:color="auto"/>
@@ -8251,7 +8893,6 @@
             <w:pPr>
               <w:jc w:val="center"/>
               <w:rPr>
-                <w:rFonts w:hint="eastAsia"/>
                 <w:b/>
                 <w:sz w:val="24"/>
                 <w:szCs w:val="24"/>
@@ -8413,7 +9054,7 @@
         </w:tc>
         <w:tc>
           <w:tcPr>
-            <w:tcW w:w="8080" w:type="dxa"/>
+            <w:tcW w:w="8647" w:type="dxa"/>
             <w:vMerge/>
             <w:tcBorders>
               <w:right w:val="single" w:sz="4" w:space="0" w:color="auto"/>
@@ -8424,17 +9065,16 @@
             <w:pPr>
               <w:jc w:val="center"/>
               <w:rPr>
-                <w:rFonts w:hint="eastAsia"/>
-                <w:b/>
-                <w:sz w:val="24"/>
-                <w:szCs w:val="24"/>
-              </w:rPr>
-            </w:pPr>
-          </w:p>
-        </w:tc>
-        <w:tc>
-          <w:tcPr>
-            <w:tcW w:w="4252" w:type="dxa"/>
+                <w:b/>
+                <w:sz w:val="24"/>
+                <w:szCs w:val="24"/>
+              </w:rPr>
+            </w:pPr>
+          </w:p>
+        </w:tc>
+        <w:tc>
+          <w:tcPr>
+            <w:tcW w:w="3685" w:type="dxa"/>
             <w:vMerge/>
             <w:tcBorders>
               <w:right w:val="single" w:sz="4" w:space="0" w:color="auto"/>
@@ -8445,7 +9085,6 @@
             <w:pPr>
               <w:jc w:val="center"/>
               <w:rPr>
-                <w:rFonts w:hint="eastAsia"/>
                 <w:b/>
                 <w:sz w:val="24"/>
                 <w:szCs w:val="24"/>
@@ -8597,7 +9236,7 @@
         </w:tc>
         <w:tc>
           <w:tcPr>
-            <w:tcW w:w="8080" w:type="dxa"/>
+            <w:tcW w:w="8647" w:type="dxa"/>
             <w:vMerge/>
             <w:tcBorders>
               <w:right w:val="single" w:sz="4" w:space="0" w:color="auto"/>
@@ -8608,17 +9247,16 @@
             <w:pPr>
               <w:jc w:val="center"/>
               <w:rPr>
-                <w:rFonts w:hint="eastAsia"/>
-                <w:b/>
-                <w:sz w:val="24"/>
-                <w:szCs w:val="24"/>
-              </w:rPr>
-            </w:pPr>
-          </w:p>
-        </w:tc>
-        <w:tc>
-          <w:tcPr>
-            <w:tcW w:w="4252" w:type="dxa"/>
+                <w:b/>
+                <w:sz w:val="24"/>
+                <w:szCs w:val="24"/>
+              </w:rPr>
+            </w:pPr>
+          </w:p>
+        </w:tc>
+        <w:tc>
+          <w:tcPr>
+            <w:tcW w:w="3685" w:type="dxa"/>
             <w:vMerge/>
             <w:tcBorders>
               <w:right w:val="single" w:sz="4" w:space="0" w:color="auto"/>
@@ -8629,7 +9267,6 @@
             <w:pPr>
               <w:jc w:val="center"/>
               <w:rPr>
-                <w:rFonts w:hint="eastAsia"/>
                 <w:b/>
                 <w:sz w:val="24"/>
                 <w:szCs w:val="24"/>
@@ -8754,7 +9391,7 @@
         </w:tc>
         <w:tc>
           <w:tcPr>
-            <w:tcW w:w="8080" w:type="dxa"/>
+            <w:tcW w:w="8647" w:type="dxa"/>
             <w:tcBorders>
               <w:right w:val="single" w:sz="4" w:space="0" w:color="auto"/>
             </w:tcBorders>
@@ -8781,7 +9418,7 @@
         </w:tc>
         <w:tc>
           <w:tcPr>
-            <w:tcW w:w="4252" w:type="dxa"/>
+            <w:tcW w:w="3685" w:type="dxa"/>
             <w:vMerge w:val="restart"/>
             <w:tcBorders>
               <w:right w:val="single" w:sz="4" w:space="0" w:color="auto"/>
@@ -8925,7 +9562,7 @@
         </w:tc>
         <w:tc>
           <w:tcPr>
-            <w:tcW w:w="8080" w:type="dxa"/>
+            <w:tcW w:w="8647" w:type="dxa"/>
             <w:tcBorders>
               <w:right w:val="single" w:sz="4" w:space="0" w:color="auto"/>
             </w:tcBorders>
@@ -8952,7 +9589,7 @@
         </w:tc>
         <w:tc>
           <w:tcPr>
-            <w:tcW w:w="4252" w:type="dxa"/>
+            <w:tcW w:w="3685" w:type="dxa"/>
             <w:vMerge/>
             <w:tcBorders>
               <w:right w:val="single" w:sz="4" w:space="0" w:color="auto"/>
@@ -10103,7 +10740,7 @@
 </file>
 
 <file path=customXml/itemProps1.xml><?xml version="1.0" encoding="utf-8"?>
-<ds:datastoreItem xmlns:ds="http://schemas.openxmlformats.org/officeDocument/2006/customXml" ds:itemID="{D8647778-3CDA-4AE7-9E61-86CCB8D830E7}">
+<ds:datastoreItem xmlns:ds="http://schemas.openxmlformats.org/officeDocument/2006/customXml" ds:itemID="{B28C7BD2-FFB5-473E-9D1C-BF2EDEEC8370}">
   <ds:schemaRefs>
     <ds:schemaRef ds:uri="http://schemas.openxmlformats.org/officeDocument/2006/bibliography"/>
   </ds:schemaRefs>
